--- a/DATN_TranVanTuan_20125843_20171.docx
+++ b/DATN_TranVanTuan_20125843_20171.docx
@@ -152,7 +152,6 @@
             <w:pPr>
               <w:jc w:val="center"/>
               <w:rPr>
-                <w:rFonts w:ascii="Arial" w:hAnsi="Arial" w:cs="Arial"/>
                 <w:szCs w:val="40"/>
               </w:rPr>
             </w:pPr>
@@ -161,14 +160,12 @@
             <w:pPr>
               <w:jc w:val="center"/>
               <w:rPr>
-                <w:rFonts w:ascii="Arial" w:hAnsi="Arial" w:cs="Arial"/>
                 <w:sz w:val="40"/>
                 <w:szCs w:val="40"/>
               </w:rPr>
             </w:pPr>
             <w:r>
               <w:rPr>
-                <w:rFonts w:ascii="Arial" w:hAnsi="Arial" w:cs="Arial"/>
                 <w:sz w:val="40"/>
                 <w:szCs w:val="40"/>
               </w:rPr>
@@ -179,7 +176,6 @@
             <w:pPr>
               <w:jc w:val="center"/>
               <w:rPr>
-                <w:rFonts w:ascii="Arial" w:hAnsi="Arial" w:cs="Arial"/>
                 <w:sz w:val="40"/>
                 <w:szCs w:val="40"/>
               </w:rPr>
@@ -189,7 +185,6 @@
             <w:pPr>
               <w:jc w:val="center"/>
               <w:rPr>
-                <w:rFonts w:ascii="Arial" w:hAnsi="Arial" w:cs="Arial"/>
                 <w:sz w:val="40"/>
                 <w:szCs w:val="40"/>
               </w:rPr>
@@ -361,14 +356,7 @@
                 <w:sz w:val="28"/>
                 <w:szCs w:val="28"/>
               </w:rPr>
-              <w:t xml:space="preserve">                                                 Giáo viên hướng dẫn: </w:t>
-            </w:r>
-            <w:r>
-              <w:rPr>
-                <w:sz w:val="28"/>
-                <w:szCs w:val="28"/>
-              </w:rPr>
-              <w:t>ThS</w:t>
+              <w:t xml:space="preserve">                                                 Giáo viên hướng dẫn: ThS</w:t>
             </w:r>
             <w:r>
               <w:rPr>
@@ -722,13 +710,7 @@
         <w:rPr>
           <w:szCs w:val="28"/>
         </w:rPr>
-        <w:t>Xây dựng các chức năng quản lý nhập nguyên liệu vào kho</w:t>
-      </w:r>
-      <w:r>
-        <w:rPr>
-          <w:szCs w:val="28"/>
-        </w:rPr>
-        <w:t>.</w:t>
+        <w:t>Xây dựng các chức năng quản lý nhập nguyên liệu vào kho.</w:t>
       </w:r>
     </w:p>
     <w:p>
@@ -772,13 +754,7 @@
         <w:rPr>
           <w:szCs w:val="28"/>
         </w:rPr>
-        <w:t xml:space="preserve">Xây dựng chức năng xuất nguyên liệu cho bộ phận sản xuất theo kế hoạch sản xuất các đơn hàng và </w:t>
-      </w:r>
-      <w:r>
-        <w:rPr>
-          <w:szCs w:val="28"/>
-        </w:rPr>
-        <w:t>nhập lại nguyên liệu khi còn thừa.</w:t>
+        <w:t>Xây dựng chức năng xuất nguyên liệu cho bộ phận sản xuất theo kế hoạch sản xuất các đơn hàng và nhập lại nguyên liệu khi còn thừa.</w:t>
       </w:r>
     </w:p>
     <w:p>
@@ -1180,43 +1156,7 @@
         <w:rPr>
           <w:i/>
         </w:rPr>
-        <w:t xml:space="preserve"> </w:t>
-      </w:r>
-      <w:r>
-        <w:rPr>
-          <w:i/>
-        </w:rPr>
-        <w:t>Hà Nội, ngày</w:t>
-      </w:r>
-      <w:r>
-        <w:rPr>
-          <w:i/>
-        </w:rPr>
-        <w:t xml:space="preserve"> </w:t>
-      </w:r>
-      <w:r>
-        <w:rPr>
-          <w:i/>
-        </w:rPr>
-        <w:t xml:space="preserve">    tháng</w:t>
-      </w:r>
-      <w:r>
-        <w:rPr>
-          <w:i/>
-        </w:rPr>
-        <w:t xml:space="preserve">    </w:t>
-      </w:r>
-      <w:r>
-        <w:rPr>
-          <w:i/>
-        </w:rPr>
-        <w:t xml:space="preserve"> năm</w:t>
-      </w:r>
-      <w:r>
-        <w:rPr>
-          <w:i/>
-        </w:rPr>
-        <w:t xml:space="preserve"> 2017</w:t>
+        <w:t xml:space="preserve"> Hà Nội, ngày     tháng     năm 2017</w:t>
       </w:r>
     </w:p>
     <w:p>
@@ -1285,14 +1225,7 @@
           <w:i/>
           <w:iCs/>
         </w:rPr>
-        <w:t xml:space="preserve">Ths </w:t>
-      </w:r>
-      <w:r>
-        <w:rPr>
-          <w:i/>
-          <w:iCs/>
-        </w:rPr>
-        <w:t>Nguyễn Duy Hiệp</w:t>
+        <w:t>Ths Nguyễn Duy Hiệp</w:t>
       </w:r>
     </w:p>
     <w:p>
@@ -1618,14 +1551,7 @@
           <w:sz w:val="26"/>
           <w:szCs w:val="26"/>
         </w:rPr>
-        <w:t xml:space="preserve">Chương I: Tổng quan: </w:t>
-      </w:r>
-      <w:r>
-        <w:rPr>
-          <w:sz w:val="26"/>
-          <w:szCs w:val="26"/>
-        </w:rPr>
-        <w:t>Chương này bao gồm các nội dung: Đặt vấn đề, phân tích yêu cầu, mục tiêu cần đạt được, hướng giải quyết và cơ sở lý thuyết để xay dựng hệ thống.</w:t>
+        <w:t>Chương I: Tổng quan: Chương này bao gồm các nội dung: Đặt vấn đề, phân tích yêu cầu, mục tiêu cần đạt được, hướng giải quyết và cơ sở lý thuyết để xay dựng hệ thống.</w:t>
       </w:r>
     </w:p>
     <w:p>
@@ -1650,28 +1576,7 @@
           <w:sz w:val="26"/>
           <w:szCs w:val="26"/>
         </w:rPr>
-        <w:t xml:space="preserve">Chương II: Phân tích và thiết kế hệ thống: Chương này </w:t>
-      </w:r>
-      <w:r>
-        <w:rPr>
-          <w:sz w:val="26"/>
-          <w:szCs w:val="26"/>
-        </w:rPr>
-        <w:t>bao gồm</w:t>
-      </w:r>
-      <w:r>
-        <w:rPr>
-          <w:sz w:val="26"/>
-          <w:szCs w:val="26"/>
-        </w:rPr>
-        <w:t xml:space="preserve"> các biểu đồ phân tích thiết kế</w:t>
-      </w:r>
-      <w:r>
-        <w:rPr>
-          <w:sz w:val="26"/>
-          <w:szCs w:val="26"/>
-        </w:rPr>
-        <w:t xml:space="preserve"> của các chức năng trong </w:t>
+        <w:t xml:space="preserve">Chương II: Phân tích và thiết kế hệ thống: Chương này bao gồm các biểu đồ phân tích thiết kế của các chức năng trong </w:t>
       </w:r>
       <w:proofErr w:type="gramStart"/>
       <w:r>
@@ -1679,14 +1584,7 @@
           <w:sz w:val="26"/>
           <w:szCs w:val="26"/>
         </w:rPr>
-        <w:t>module.</w:t>
-      </w:r>
-      <w:r>
-        <w:rPr>
-          <w:sz w:val="26"/>
-          <w:szCs w:val="26"/>
-        </w:rPr>
-        <w:t>.</w:t>
+        <w:t>module..</w:t>
       </w:r>
       <w:proofErr w:type="gramEnd"/>
     </w:p>
@@ -3540,16 +3438,7 @@
           <w:szCs w:val="28"/>
         </w:rPr>
         <w:lastRenderedPageBreak/>
-        <w:t xml:space="preserve">DANH MỤC </w:t>
-      </w:r>
-      <w:r>
-        <w:rPr>
-          <w:rFonts w:eastAsia="Calibri"/>
-          <w:b/>
-          <w:sz w:val="28"/>
-          <w:szCs w:val="28"/>
-        </w:rPr>
-        <w:t>BẢNG BIỂU</w:t>
+        <w:t>DANH MỤC BẢNG BIỂU</w:t>
       </w:r>
     </w:p>
     <w:p>
@@ -3592,284 +3481,283 @@
           <w:szCs w:val="28"/>
         </w:rPr>
         <w:lastRenderedPageBreak/>
-        <w:t xml:space="preserve">DANH MỤC </w:t>
-      </w:r>
-      <w:r>
+        <w:t>DANH MỤC TỪ VIẾT TẮT VÀ THUẬT NGỮ TIẾNG ANH</w:t>
+      </w:r>
+    </w:p>
+    <w:p>
+      <w:pPr>
+        <w:spacing w:after="160" w:line="259" w:lineRule="auto"/>
         <w:rPr>
           <w:b/>
           <w:sz w:val="28"/>
           <w:szCs w:val="28"/>
         </w:rPr>
-        <w:t>TỪ VIẾT TẮT VÀ THUẬT NGỮ TIẾNG ANH</w:t>
-      </w:r>
-    </w:p>
-    <w:p>
-      <w:pPr>
-        <w:spacing w:after="160" w:line="259" w:lineRule="auto"/>
+      </w:pPr>
+      <w:r>
         <w:rPr>
           <w:b/>
           <w:sz w:val="28"/>
           <w:szCs w:val="28"/>
         </w:rPr>
-      </w:pPr>
-      <w:r>
-        <w:rPr>
+        <w:br w:type="page"/>
+      </w:r>
+    </w:p>
+    <w:p>
+      <w:pPr>
+        <w:pStyle w:val="Heading1"/>
+        <w:jc w:val="center"/>
+        <w:rPr>
+          <w:rFonts w:ascii="Times New Roman" w:hAnsi="Times New Roman" w:cs="Times New Roman"/>
+          <w:b/>
+        </w:rPr>
+      </w:pPr>
+      <w:r>
+        <w:rPr>
+          <w:rFonts w:ascii="Times New Roman" w:hAnsi="Times New Roman" w:cs="Times New Roman"/>
+          <w:b/>
+        </w:rPr>
+        <w:lastRenderedPageBreak/>
+        <w:t xml:space="preserve">CHƯƠNG </w:t>
+      </w:r>
+      <w:r>
+        <w:rPr>
+          <w:rFonts w:ascii="Times New Roman" w:hAnsi="Times New Roman" w:cs="Times New Roman"/>
+          <w:b/>
+        </w:rPr>
+        <w:t>I</w:t>
+      </w:r>
+      <w:r>
+        <w:rPr>
+          <w:rFonts w:ascii="Times New Roman" w:hAnsi="Times New Roman" w:cs="Times New Roman"/>
+          <w:b/>
+        </w:rPr>
+        <w:t>: TỔNG QUAN</w:t>
+      </w:r>
+    </w:p>
+    <w:p>
+      <w:pPr>
+        <w:pStyle w:val="Heading2"/>
+        <w:rPr>
+          <w:rFonts w:ascii="Times New Roman" w:eastAsia="Calibri" w:hAnsi="Times New Roman" w:cs="Times New Roman"/>
           <w:b/>
           <w:sz w:val="28"/>
+        </w:rPr>
+      </w:pPr>
+    </w:p>
+    <w:p>
+      <w:pPr>
+        <w:pStyle w:val="Heading2"/>
+        <w:rPr>
+          <w:rFonts w:ascii="Times New Roman" w:eastAsia="Calibri" w:hAnsi="Times New Roman" w:cs="Times New Roman"/>
+          <w:b/>
+          <w:sz w:val="28"/>
+        </w:rPr>
+      </w:pPr>
+      <w:r>
+        <w:rPr>
+          <w:rFonts w:ascii="Times New Roman" w:eastAsia="Calibri" w:hAnsi="Times New Roman" w:cs="Times New Roman"/>
+          <w:b/>
+          <w:sz w:val="28"/>
+        </w:rPr>
+        <w:t>1.1: Đặt vấn đề</w:t>
+      </w:r>
+    </w:p>
+    <w:p>
+      <w:pPr>
+        <w:rPr>
+          <w:rFonts w:eastAsia="Calibri"/>
+        </w:rPr>
+      </w:pPr>
+      <w:r>
+        <w:rPr>
+          <w:rFonts w:eastAsia="Calibri"/>
+        </w:rPr>
+        <w:tab/>
+      </w:r>
+    </w:p>
+    <w:p>
+      <w:pPr>
+        <w:spacing w:after="160" w:line="259" w:lineRule="auto"/>
+        <w:jc w:val="both"/>
+        <w:rPr>
+          <w:sz w:val="26"/>
+          <w:szCs w:val="26"/>
+        </w:rPr>
+      </w:pPr>
+      <w:r>
+        <w:rPr>
           <w:szCs w:val="28"/>
         </w:rPr>
-        <w:br w:type="page"/>
-      </w:r>
-    </w:p>
-    <w:p>
-      <w:pPr>
-        <w:pStyle w:val="Heading1"/>
-        <w:jc w:val="center"/>
+        <w:tab/>
+      </w:r>
+      <w:r>
+        <w:rPr>
+          <w:sz w:val="26"/>
+          <w:szCs w:val="26"/>
+        </w:rPr>
+        <w:t>Tháng 9/2017, nhà máy chế biến các sản phẩm từ thịt Chuoh (Nhật Bản</w:t>
+      </w:r>
+      <w:r>
+        <w:rPr>
+          <w:sz w:val="26"/>
+          <w:szCs w:val="26"/>
+        </w:rPr>
+        <w:t xml:space="preserve"> – gọi tắt là Chuoh</w:t>
+      </w:r>
+      <w:r>
+        <w:rPr>
+          <w:sz w:val="26"/>
+          <w:szCs w:val="26"/>
+        </w:rPr>
+        <w:t>)</w:t>
+      </w:r>
+      <w:r>
+        <w:rPr>
+          <w:sz w:val="26"/>
+          <w:szCs w:val="26"/>
+        </w:rPr>
+        <w:t xml:space="preserve"> đã</w:t>
+      </w:r>
+      <w:r>
+        <w:rPr>
+          <w:sz w:val="26"/>
+          <w:szCs w:val="26"/>
+        </w:rPr>
+        <w:t xml:space="preserve"> ký hợp đồng</w:t>
+      </w:r>
+      <w:r>
+        <w:rPr>
+          <w:sz w:val="26"/>
+          <w:szCs w:val="26"/>
+        </w:rPr>
+        <w:t xml:space="preserve"> hợp tác</w:t>
+      </w:r>
+      <w:r>
+        <w:rPr>
+          <w:sz w:val="26"/>
+          <w:szCs w:val="26"/>
+        </w:rPr>
+        <w:t xml:space="preserve"> với công ty Cổ phần giải pháp CNTT-TT MQ </w:t>
+      </w:r>
+      <w:proofErr w:type="gramStart"/>
+      <w:r>
+        <w:rPr>
+          <w:sz w:val="26"/>
+          <w:szCs w:val="26"/>
+        </w:rPr>
+        <w:t>( gọi</w:t>
+      </w:r>
+      <w:proofErr w:type="gramEnd"/>
+      <w:r>
+        <w:rPr>
+          <w:sz w:val="26"/>
+          <w:szCs w:val="26"/>
+        </w:rPr>
+        <w:t xml:space="preserve"> tắt là MQ) để </w:t>
+      </w:r>
+      <w:r>
+        <w:rPr>
+          <w:sz w:val="26"/>
+          <w:szCs w:val="26"/>
+        </w:rPr>
+        <w:t>triển khai xây dựng hệ thống quản lý sản xuất, phân phối các sản phẩm của Chuoh. Trên thực tế, Chuoh đang quản lý nhà máy dựa trên các tài liệu bằng các tệp Excel và bằng giấy là chính. Khối lượng dữ liệu hàng ngày cần truyền tải giữa khách hàng và Chuoh, cũng như giữa các bộ phận trong nhà máy là rất lớn, buộc</w:t>
+      </w:r>
+      <w:r>
+        <w:rPr>
+          <w:sz w:val="26"/>
+          <w:szCs w:val="26"/>
+        </w:rPr>
+        <w:t xml:space="preserve"> những</w:t>
+      </w:r>
+      <w:r>
+        <w:rPr>
+          <w:sz w:val="26"/>
+          <w:szCs w:val="26"/>
+        </w:rPr>
+        <w:t xml:space="preserve"> người quản lý phải ghi nhớ rất nhiều các quy trình xử lý phức tạp để có được lượng thông tin cần thiết. Hơn thế nữa trong quá trình xử lý còn dễ gây sai sót, nhầm lẫn và quan trọng nhất là sau một khoảng thời gian làm việc dài thì không thể tổng hợp, đánh giá được mức độ </w:t>
+      </w:r>
+      <w:r>
+        <w:rPr>
+          <w:sz w:val="26"/>
+          <w:szCs w:val="26"/>
+        </w:rPr>
+        <w:t>hiệu quả sản xuất, doanh thu của nhà máy. Chính vì vậy, Chuoh hợp tác với MQ để có thể đưa ra được một giải pháp quản lý trên nền tảng công nghệ thông tin nhằm khắc phục các hạn chế của hệ thống quản lý truyền thống, nâng cao năng suất, hiệu quả sản xuất.</w:t>
+      </w:r>
+    </w:p>
+    <w:p>
+      <w:pPr>
+        <w:spacing w:after="160" w:line="259" w:lineRule="auto"/>
+        <w:jc w:val="both"/>
+        <w:rPr>
+          <w:sz w:val="26"/>
+          <w:szCs w:val="26"/>
+        </w:rPr>
+      </w:pPr>
+      <w:r>
+        <w:rPr>
+          <w:sz w:val="26"/>
+          <w:szCs w:val="26"/>
+        </w:rPr>
+        <w:tab/>
+        <w:t>Module quản lý kho nguyên liệu là một bộ phận trong hệ thống quản lý mà Chuoh muốn xây dựng. Do thực tế kho nguyên liệu của nhà máy đang được quản lý hết sức thủ công và phụ thuộc vào yếu tố con người là chính</w:t>
+      </w:r>
+      <w:r>
+        <w:rPr>
+          <w:sz w:val="26"/>
+          <w:szCs w:val="26"/>
+        </w:rPr>
+        <w:t>.</w:t>
+      </w:r>
+      <w:r>
+        <w:rPr>
+          <w:sz w:val="26"/>
+          <w:szCs w:val="26"/>
+        </w:rPr>
+        <w:t xml:space="preserve"> </w:t>
+      </w:r>
+      <w:r>
+        <w:rPr>
+          <w:sz w:val="26"/>
+          <w:szCs w:val="26"/>
+        </w:rPr>
+        <w:t>C</w:t>
+      </w:r>
+      <w:r>
+        <w:rPr>
+          <w:sz w:val="26"/>
+          <w:szCs w:val="26"/>
+        </w:rPr>
+        <w:t xml:space="preserve">ho nên các số liệu về nguyên liệu trong kho chỉ mang tính ước lượng, không đánh giá được lượng tồn kho thực tế của nguyên liệu, không nắm bắt được chính xác thời hạn sử dụng của nguyên liệu cũng như vị trí lưu trữ của các lô nguyên liệu trong kho. Điều này dẫn đến việc nhập nguyên liệu không hiệu quả (dư thừa hoặc không có nguyên liệu khi cần sản xuất phải đặt mua gấp), xuất nguyên liệu không có chỉ định cụ thể dẫn đến </w:t>
+      </w:r>
+      <w:r>
+        <w:rPr>
+          <w:sz w:val="26"/>
+          <w:szCs w:val="26"/>
+        </w:rPr>
+        <w:t xml:space="preserve">trường hợp lô nguyên liệu bị quá hạn sử dụng gây lãng phí hay khi cần thì phải mất thời gian tìm kiếm. Vì vậy việc phát triển module quản lý kho nguyên liệu đầu vào là hết sức cần thiết </w:t>
+      </w:r>
+      <w:r>
+        <w:rPr>
+          <w:sz w:val="26"/>
+          <w:szCs w:val="26"/>
+        </w:rPr>
+        <w:t>góp phần nâng cao khả năng quản lý, tối ưu việc sử dụng tài nguyên, giảm sự nhầm lẫn, sai sót và tiết kiệm thời gian.</w:t>
+      </w:r>
+    </w:p>
+    <w:p>
+      <w:pPr>
+        <w:pStyle w:val="Heading2"/>
         <w:rPr>
           <w:rFonts w:ascii="Times New Roman" w:hAnsi="Times New Roman" w:cs="Times New Roman"/>
           <w:b/>
+          <w:sz w:val="28"/>
         </w:rPr>
       </w:pPr>
       <w:r>
         <w:rPr>
           <w:rFonts w:ascii="Times New Roman" w:hAnsi="Times New Roman" w:cs="Times New Roman"/>
           <w:b/>
-        </w:rPr>
-        <w:lastRenderedPageBreak/>
-        <w:t xml:space="preserve">CHƯƠNG </w:t>
-      </w:r>
-      <w:r>
-        <w:rPr>
-          <w:rFonts w:ascii="Times New Roman" w:hAnsi="Times New Roman" w:cs="Times New Roman"/>
-          <w:b/>
-        </w:rPr>
-        <w:t>I</w:t>
-      </w:r>
-      <w:r>
-        <w:rPr>
-          <w:rFonts w:ascii="Times New Roman" w:hAnsi="Times New Roman" w:cs="Times New Roman"/>
-          <w:b/>
-        </w:rPr>
-        <w:t>: TỔNG QUAN</w:t>
-      </w:r>
-    </w:p>
-    <w:p>
-      <w:pPr>
-        <w:pStyle w:val="Heading2"/>
-        <w:rPr>
-          <w:rFonts w:ascii="Times New Roman" w:eastAsia="Calibri" w:hAnsi="Times New Roman" w:cs="Times New Roman"/>
-          <w:b/>
-        </w:rPr>
-      </w:pPr>
-      <w:r>
-        <w:rPr>
-          <w:rFonts w:ascii="Times New Roman" w:eastAsia="Calibri" w:hAnsi="Times New Roman" w:cs="Times New Roman"/>
-          <w:b/>
-        </w:rPr>
-        <w:t xml:space="preserve">1.1: </w:t>
-      </w:r>
-      <w:r>
-        <w:rPr>
-          <w:rFonts w:ascii="Times New Roman" w:eastAsia="Calibri" w:hAnsi="Times New Roman" w:cs="Times New Roman"/>
-          <w:b/>
-        </w:rPr>
-        <w:t>Đặt vấn đề</w:t>
-      </w:r>
-    </w:p>
-    <w:p>
-      <w:pPr>
-        <w:rPr>
-          <w:rFonts w:eastAsia="Calibri"/>
-        </w:rPr>
-      </w:pPr>
-      <w:r>
-        <w:rPr>
-          <w:rFonts w:eastAsia="Calibri"/>
-        </w:rPr>
-        <w:tab/>
-      </w:r>
-    </w:p>
-    <w:p>
-      <w:pPr>
-        <w:spacing w:after="160" w:line="259" w:lineRule="auto"/>
-        <w:jc w:val="both"/>
-        <w:rPr>
-          <w:sz w:val="26"/>
-          <w:szCs w:val="26"/>
-        </w:rPr>
-      </w:pPr>
-      <w:r>
-        <w:rPr>
-          <w:szCs w:val="28"/>
-        </w:rPr>
-        <w:tab/>
-      </w:r>
-      <w:r>
-        <w:rPr>
-          <w:sz w:val="26"/>
-          <w:szCs w:val="26"/>
-        </w:rPr>
-        <w:t>Tháng 9/2017, nhà máy chế biến các sản phẩm từ thịt Chuoh (Nhật Bản</w:t>
-      </w:r>
-      <w:r>
-        <w:rPr>
-          <w:sz w:val="26"/>
-          <w:szCs w:val="26"/>
-        </w:rPr>
-        <w:t xml:space="preserve"> – gọi tắt là Chuoh</w:t>
-      </w:r>
-      <w:r>
-        <w:rPr>
-          <w:sz w:val="26"/>
-          <w:szCs w:val="26"/>
-        </w:rPr>
-        <w:t>)</w:t>
-      </w:r>
-      <w:r>
-        <w:rPr>
-          <w:sz w:val="26"/>
-          <w:szCs w:val="26"/>
-        </w:rPr>
-        <w:t xml:space="preserve"> đã</w:t>
-      </w:r>
-      <w:r>
-        <w:rPr>
-          <w:sz w:val="26"/>
-          <w:szCs w:val="26"/>
-        </w:rPr>
-        <w:t xml:space="preserve"> ký hợp đồng</w:t>
-      </w:r>
-      <w:r>
-        <w:rPr>
-          <w:sz w:val="26"/>
-          <w:szCs w:val="26"/>
-        </w:rPr>
-        <w:t xml:space="preserve"> hợp tác</w:t>
-      </w:r>
-      <w:r>
-        <w:rPr>
-          <w:sz w:val="26"/>
-          <w:szCs w:val="26"/>
-        </w:rPr>
-        <w:t xml:space="preserve"> với công ty Cổ phần giải pháp CNTT-TT MQ </w:t>
-      </w:r>
-      <w:proofErr w:type="gramStart"/>
-      <w:r>
-        <w:rPr>
-          <w:sz w:val="26"/>
-          <w:szCs w:val="26"/>
-        </w:rPr>
-        <w:t>( gọi</w:t>
-      </w:r>
-      <w:proofErr w:type="gramEnd"/>
-      <w:r>
-        <w:rPr>
-          <w:sz w:val="26"/>
-          <w:szCs w:val="26"/>
-        </w:rPr>
-        <w:t xml:space="preserve"> tắt là MQ) để </w:t>
-      </w:r>
-      <w:r>
-        <w:rPr>
-          <w:sz w:val="26"/>
-          <w:szCs w:val="26"/>
-        </w:rPr>
-        <w:t>triển khai xây dựng hệ thống quản lý sản xuất, phân phối các sản phẩm của Chuoh. Trên thực tế, Chuoh đang quản lý nhà máy dựa trên các tài liệu bằng các tệp Excel và bằng giấy là chính. Khối lượng dữ liệu hàng ngày cần truyền tải giữa khách hàng và Chuoh, cũng như giữa các bộ phận trong nhà máy là rất lớn, buộc</w:t>
-      </w:r>
-      <w:r>
-        <w:rPr>
-          <w:sz w:val="26"/>
-          <w:szCs w:val="26"/>
-        </w:rPr>
-        <w:t xml:space="preserve"> những</w:t>
-      </w:r>
-      <w:r>
-        <w:rPr>
-          <w:sz w:val="26"/>
-          <w:szCs w:val="26"/>
-        </w:rPr>
-        <w:t xml:space="preserve"> người quản lý phải ghi nhớ rất nhiều các quy trình xử lý phức tạp để có được lượng thông tin cần thiết. Hơn thế nữa trong quá trình xử lý còn dễ gây sai sót, nhầm lẫn và quan trọng nhất là sau một khoảng thời gian làm việc dài thì không thể tổng hợp, đánh giá được mức độ </w:t>
-      </w:r>
-      <w:r>
-        <w:rPr>
-          <w:sz w:val="26"/>
-          <w:szCs w:val="26"/>
-        </w:rPr>
-        <w:t>hiệu quả sản xuất, doanh thu của nhà máy. Chính vì vậy, Chuoh hợp tác với MQ để có thể đưa ra được một giải pháp quản lý trên nền tảng công nghệ thông tin nhằm khắc phục các hạn chế của hệ thống quản lý truyền thống, nâng cao năng suất, hiệu quả sản xuất.</w:t>
-      </w:r>
-    </w:p>
-    <w:p>
-      <w:pPr>
-        <w:spacing w:after="160" w:line="259" w:lineRule="auto"/>
-        <w:jc w:val="both"/>
-        <w:rPr>
-          <w:sz w:val="26"/>
-          <w:szCs w:val="26"/>
-        </w:rPr>
-      </w:pPr>
-      <w:r>
-        <w:rPr>
-          <w:sz w:val="26"/>
-          <w:szCs w:val="26"/>
-        </w:rPr>
-        <w:tab/>
-        <w:t>Module quản lý kho nguyên liệu là một bộ phận trong hệ thống quản lý mà Chuoh muốn xây dựng. Do thực tế kho nguyên liệu của nhà máy đang được quản lý hết sức thủ công và phụ thuộc vào yếu tố con người là chính</w:t>
-      </w:r>
-      <w:r>
-        <w:rPr>
-          <w:sz w:val="26"/>
-          <w:szCs w:val="26"/>
-        </w:rPr>
-        <w:t>.</w:t>
-      </w:r>
-      <w:r>
-        <w:rPr>
-          <w:sz w:val="26"/>
-          <w:szCs w:val="26"/>
-        </w:rPr>
-        <w:t xml:space="preserve"> </w:t>
-      </w:r>
-      <w:r>
-        <w:rPr>
-          <w:sz w:val="26"/>
-          <w:szCs w:val="26"/>
-        </w:rPr>
-        <w:t>C</w:t>
-      </w:r>
-      <w:r>
-        <w:rPr>
-          <w:sz w:val="26"/>
-          <w:szCs w:val="26"/>
-        </w:rPr>
-        <w:t xml:space="preserve">ho nên các số liệu về nguyên liệu trong kho chỉ mang tính ước lượng, không đánh giá được lượng tồn kho thực tế của nguyên liệu, không nắm bắt được chính xác thời hạn sử dụng của nguyên liệu cũng như vị trí lưu trữ của các lô nguyên liệu trong kho. Điều này dẫn đến việc nhập nguyên liệu không hiệu quả (dư thừa hoặc không có nguyên liệu khi cần sản xuất phải đặt mua gấp), xuất nguyên liệu không có chỉ định cụ thể dẫn đến </w:t>
-      </w:r>
-      <w:r>
-        <w:rPr>
-          <w:sz w:val="26"/>
-          <w:szCs w:val="26"/>
-        </w:rPr>
-        <w:t xml:space="preserve">trường hợp lô nguyên liệu bị quá hạn sử dụng gây lãng phí hay khi cần thì phải mất thời gian tìm kiếm. Vì vậy việc phát triển module quản lý kho nguyên liệu đầu vào là hết sức cần thiết </w:t>
-      </w:r>
-      <w:r>
-        <w:rPr>
-          <w:sz w:val="26"/>
-          <w:szCs w:val="26"/>
-        </w:rPr>
-        <w:t>góp phần nâng cao khả năng quản lý, tối ưu việc sử dụng tài nguyên, giảm sự nhầm lẫn, sai sót và tiết kiệm thời gian.</w:t>
-      </w:r>
-    </w:p>
-    <w:p>
-      <w:pPr>
-        <w:pStyle w:val="Heading2"/>
-        <w:rPr>
-          <w:rFonts w:ascii="Times New Roman" w:hAnsi="Times New Roman" w:cs="Times New Roman"/>
-          <w:b/>
-        </w:rPr>
-      </w:pPr>
-      <w:r>
-        <w:rPr>
-          <w:rFonts w:ascii="Times New Roman" w:hAnsi="Times New Roman" w:cs="Times New Roman"/>
-          <w:b/>
+          <w:sz w:val="28"/>
         </w:rPr>
         <w:t>1.2: Bài toán và các vấn đề cần giải quyết</w:t>
       </w:r>
@@ -3995,6 +3883,7 @@
           <w:sz w:val="26"/>
           <w:szCs w:val="26"/>
         </w:rPr>
+        <w:lastRenderedPageBreak/>
         <w:t xml:space="preserve">Module xử lý các đơn đặt hàng của khách hàng </w:t>
       </w:r>
       <w:proofErr w:type="gramStart"/>
@@ -4033,7 +3922,6 @@
           <w:sz w:val="26"/>
           <w:szCs w:val="26"/>
         </w:rPr>
-        <w:lastRenderedPageBreak/>
         <w:t xml:space="preserve">Module quản lý sản xuất </w:t>
       </w:r>
       <w:proofErr w:type="gramStart"/>
@@ -4359,14 +4247,7 @@
           <w:sz w:val="26"/>
           <w:szCs w:val="26"/>
         </w:rPr>
-        <w:t>C</w:t>
-      </w:r>
-      <w:r>
-        <w:rPr>
-          <w:sz w:val="26"/>
-          <w:szCs w:val="26"/>
-        </w:rPr>
-        <w:t xml:space="preserve">ho phép người quản lý dựa vào kế hoạch sản xuất và thông tin của nguyên liệu tương ứng để đưa ra chỉ thị xuất lô nào cho sản xuất hiệu quả nhất. </w:t>
+        <w:t xml:space="preserve">Cho phép người quản lý dựa vào kế hoạch sản xuất và thông tin của nguyên liệu tương ứng để đưa ra chỉ thị xuất lô nào cho sản xuất hiệu quả nhất. </w:t>
       </w:r>
     </w:p>
     <w:p>
@@ -4471,12 +4352,16 @@
         <w:rPr>
           <w:rFonts w:ascii="Times New Roman" w:hAnsi="Times New Roman" w:cs="Times New Roman"/>
           <w:b/>
+          <w:sz w:val="26"/>
+          <w:szCs w:val="26"/>
         </w:rPr>
       </w:pPr>
       <w:r>
         <w:rPr>
           <w:rFonts w:ascii="Times New Roman" w:hAnsi="Times New Roman" w:cs="Times New Roman"/>
           <w:b/>
+          <w:sz w:val="26"/>
+          <w:szCs w:val="26"/>
         </w:rPr>
         <w:t>1.3.1: Cơ sở lý thuyết</w:t>
       </w:r>
@@ -4623,7 +4508,15 @@
           <w:sz w:val="26"/>
           <w:szCs w:val="26"/>
         </w:rPr>
-        <w:t xml:space="preserve"> trên máy tính. MVC chia một ứng dụng thành ba phần tương tác được với nhau để tách biệt giữa cách thức mà thông tin được xử lý nội hàm và phần thông tin được trình bày và tiếp nhận từ phía người dùng. </w:t>
+        <w:t xml:space="preserve"> trên máy tính. MVC chia một ứng dụng thành ba phần </w:t>
+      </w:r>
+      <w:r>
+        <w:rPr>
+          <w:sz w:val="26"/>
+          <w:szCs w:val="26"/>
+        </w:rPr>
+        <w:lastRenderedPageBreak/>
+        <w:t xml:space="preserve">tương tác được với nhau để tách biệt giữa cách thức mà thông tin được xử lý nội hàm và phần thông tin được trình bày và tiếp nhận từ phía người dùng. </w:t>
       </w:r>
       <w:r>
         <w:fldChar w:fldCharType="begin"/>
@@ -4678,7 +4571,6 @@
           <w:sz w:val="26"/>
           <w:szCs w:val="26"/>
         </w:rPr>
-        <w:lastRenderedPageBreak/>
         <w:t xml:space="preserve">Khi sử dụng đúng cách, mẫu </w:t>
       </w:r>
       <w:r>
@@ -4996,14 +4888,12 @@
         <w:keepNext/>
         <w:jc w:val="center"/>
         <w:rPr>
-          <w:sz w:val="26"/>
           <w:szCs w:val="26"/>
         </w:rPr>
       </w:pPr>
       <w:r>
         <w:rPr>
           <w:noProof/>
-          <w:sz w:val="26"/>
           <w:szCs w:val="26"/>
         </w:rPr>
         <w:drawing>
@@ -5062,20 +4952,20 @@
         <w:pStyle w:val="Caption"/>
         <w:jc w:val="center"/>
         <w:rPr>
-          <w:sz w:val="26"/>
-          <w:szCs w:val="26"/>
-        </w:rPr>
-      </w:pPr>
-      <w:r>
-        <w:rPr>
-          <w:sz w:val="26"/>
+          <w:sz w:val="24"/>
+          <w:szCs w:val="26"/>
+        </w:rPr>
+      </w:pPr>
+      <w:r>
+        <w:rPr>
+          <w:sz w:val="24"/>
           <w:szCs w:val="26"/>
         </w:rPr>
         <w:t>Hình 1-1</w:t>
       </w:r>
       <w:r>
         <w:rPr>
-          <w:sz w:val="26"/>
+          <w:sz w:val="24"/>
           <w:szCs w:val="26"/>
         </w:rPr>
         <w:t>: Mô tả mô hình MVC</w:t>
@@ -5143,14 +5033,7 @@
           <w:sz w:val="26"/>
           <w:szCs w:val="26"/>
         </w:rPr>
-        <w:t xml:space="preserve">: </w:t>
-      </w:r>
-      <w:r>
-        <w:rPr>
-          <w:sz w:val="26"/>
-          <w:szCs w:val="26"/>
-        </w:rPr>
-        <w:t xml:space="preserve">là một </w:t>
+        <w:t xml:space="preserve">: là một </w:t>
       </w:r>
       <w:hyperlink r:id="rId15" w:tooltip="Tập hợp thông tin (trang chưa được viết)" w:history="1">
         <w:r>
@@ -5184,7 +5067,15 @@
           <w:sz w:val="26"/>
           <w:szCs w:val="26"/>
         </w:rPr>
-        <w:t xml:space="preserve"> và nó thường được hiểu rõ hơn dưới dạng một tập hợp liên kết các </w:t>
+        <w:t xml:space="preserve"> và nó thường được hiểu rõ hơn dưới dạng một tập hợp </w:t>
+      </w:r>
+      <w:r>
+        <w:rPr>
+          <w:sz w:val="26"/>
+          <w:szCs w:val="26"/>
+        </w:rPr>
+        <w:lastRenderedPageBreak/>
+        <w:t xml:space="preserve">liên kết các </w:t>
       </w:r>
       <w:hyperlink r:id="rId17" w:tooltip="Dữ liệu" w:history="1">
         <w:r>
@@ -5201,15 +5092,7 @@
           <w:sz w:val="26"/>
           <w:szCs w:val="26"/>
         </w:rPr>
-        <w:t xml:space="preserve">, thường đủ lớn để lưu trên một thiết bị lưu trữ như đĩa hay băng. Dữ </w:t>
-      </w:r>
-      <w:r>
-        <w:rPr>
-          <w:sz w:val="26"/>
-          <w:szCs w:val="26"/>
-        </w:rPr>
-        <w:lastRenderedPageBreak/>
-        <w:t xml:space="preserve">liệu này được duy trì dưới dạng một tập hợp các </w:t>
+        <w:t xml:space="preserve">, thường đủ lớn để lưu trên một thiết bị lưu trữ như đĩa hay băng. Dữ liệu này được duy trì dưới dạng một tập hợp các </w:t>
       </w:r>
       <w:hyperlink r:id="rId18" w:tooltip="Tập tin" w:history="1">
         <w:r>
@@ -5697,16 +5580,7 @@
           <w:sz w:val="26"/>
           <w:szCs w:val="26"/>
         </w:rPr>
-        <w:t>.4</w:t>
-      </w:r>
-      <w:r>
-        <w:rPr>
-          <w:b/>
-          <w:i/>
-          <w:sz w:val="26"/>
-          <w:szCs w:val="26"/>
-        </w:rPr>
-        <w:t>:</w:t>
+        <w:t>.4:</w:t>
       </w:r>
     </w:p>
     <w:p>
@@ -5773,39 +5647,22 @@
                               <w:jc w:val="center"/>
                               <w:rPr>
                                 <w:noProof/>
-                                <w:sz w:val="26"/>
+                                <w:sz w:val="36"/>
                                 <w:szCs w:val="26"/>
                               </w:rPr>
                             </w:pPr>
                             <w:r>
-                              <w:t xml:space="preserve">Hình </w:t>
-                            </w:r>
-                            <w:r>
-                              <w:t>1</w:t>
-                            </w:r>
-                            <w:r>
-                              <w:noBreakHyphen/>
-                            </w:r>
-                            <w:r>
-                              <w:fldChar w:fldCharType="begin"/>
-                            </w:r>
-                            <w:r>
-                              <w:instrText xml:space="preserve"> SEQ Hình \* ARABIC \s 1 </w:instrText>
-                            </w:r>
-                            <w:r>
-                              <w:fldChar w:fldCharType="separate"/>
+                              <w:rPr>
+                                <w:sz w:val="24"/>
+                              </w:rPr>
+                              <w:t>Hình 1</w:t>
                             </w:r>
                             <w:r>
                               <w:rPr>
-                                <w:noProof/>
+                                <w:sz w:val="24"/>
                               </w:rPr>
-                              <w:t>2</w:t>
-                            </w:r>
-                            <w:r>
-                              <w:fldChar w:fldCharType="end"/>
-                            </w:r>
-                            <w:r>
-                              <w:t>: Icon Laravel</w:t>
+                              <w:noBreakHyphen/>
+                              <w:t>1: Icon Laravel</w:t>
                             </w:r>
                           </w:p>
                         </w:txbxContent>
@@ -5837,39 +5694,22 @@
                         <w:jc w:val="center"/>
                         <w:rPr>
                           <w:noProof/>
-                          <w:sz w:val="26"/>
+                          <w:sz w:val="36"/>
                           <w:szCs w:val="26"/>
                         </w:rPr>
                       </w:pPr>
                       <w:r>
-                        <w:t xml:space="preserve">Hình </w:t>
-                      </w:r>
-                      <w:r>
-                        <w:t>1</w:t>
-                      </w:r>
-                      <w:r>
-                        <w:noBreakHyphen/>
-                      </w:r>
-                      <w:r>
-                        <w:fldChar w:fldCharType="begin"/>
-                      </w:r>
-                      <w:r>
-                        <w:instrText xml:space="preserve"> SEQ Hình \* ARABIC \s 1 </w:instrText>
-                      </w:r>
-                      <w:r>
-                        <w:fldChar w:fldCharType="separate"/>
+                        <w:rPr>
+                          <w:sz w:val="24"/>
+                        </w:rPr>
+                        <w:t>Hình 1</w:t>
                       </w:r>
                       <w:r>
                         <w:rPr>
-                          <w:noProof/>
+                          <w:sz w:val="24"/>
                         </w:rPr>
-                        <w:t>2</w:t>
-                      </w:r>
-                      <w:r>
-                        <w:fldChar w:fldCharType="end"/>
-                      </w:r>
-                      <w:r>
-                        <w:t>: Icon Laravel</w:t>
+                        <w:noBreakHyphen/>
+                        <w:t>1: Icon Laravel</w:t>
                       </w:r>
                     </w:p>
                   </w:txbxContent>
@@ -6273,23 +6113,7 @@
             <w:sz w:val="26"/>
             <w:szCs w:val="26"/>
           </w:rPr>
-          <w:t>https://github.com/larav</w:t>
-        </w:r>
-        <w:r>
-          <w:rPr>
-            <w:rStyle w:val="Hyperlink"/>
-            <w:sz w:val="26"/>
-            <w:szCs w:val="26"/>
-          </w:rPr>
-          <w:t>e</w:t>
-        </w:r>
-        <w:r>
-          <w:rPr>
-            <w:rStyle w:val="Hyperlink"/>
-            <w:sz w:val="26"/>
-            <w:szCs w:val="26"/>
-          </w:rPr>
-          <w:t>l/laravel</w:t>
+          <w:t>https://github.com/laravel/laravel</w:t>
         </w:r>
       </w:hyperlink>
     </w:p>
@@ -6340,14 +6164,7 @@
           <w:szCs w:val="26"/>
         </w:rPr>
         <w:lastRenderedPageBreak/>
-        <w:t>Là framework mã n</w:t>
-      </w:r>
-      <w:r>
-        <w:rPr>
-          <w:sz w:val="26"/>
-          <w:szCs w:val="26"/>
-        </w:rPr>
-        <w:t>guồn mở, miễn phí, có cộng đồng sử dụng và hỗ trợ rộng lớn</w:t>
+        <w:t>Là framework mã nguồn mở, miễn phí, có cộng đồng sử dụng và hỗ trợ rộng lớn</w:t>
       </w:r>
       <w:r>
         <w:rPr>
@@ -6686,14 +6503,7 @@
           <w:sz w:val="26"/>
           <w:szCs w:val="26"/>
         </w:rPr>
-        <w:t xml:space="preserve">app: là </w:t>
-      </w:r>
-      <w:r>
-        <w:rPr>
-          <w:sz w:val="26"/>
-          <w:szCs w:val="26"/>
-        </w:rPr>
-        <w:t xml:space="preserve">thư mục chứa các thành phần như Controller và Model của dự án </w:t>
+        <w:t xml:space="preserve">app: là thư mục chứa các thành phần như Controller và Model của dự án </w:t>
       </w:r>
     </w:p>
     <w:p>
@@ -6951,37 +6761,7 @@
                                 <w:sz w:val="22"/>
                               </w:rPr>
                               <w:noBreakHyphen/>
-                            </w:r>
-                            <w:r>
-                              <w:rPr>
-                                <w:sz w:val="22"/>
-                              </w:rPr>
-                              <w:fldChar w:fldCharType="begin"/>
-                            </w:r>
-                            <w:r>
-                              <w:rPr>
-                                <w:sz w:val="22"/>
-                              </w:rPr>
-                              <w:instrText xml:space="preserve"> SEQ Hình \* ARABIC \s 1 </w:instrText>
-                            </w:r>
-                            <w:r>
-                              <w:rPr>
-                                <w:sz w:val="22"/>
-                              </w:rPr>
-                              <w:fldChar w:fldCharType="separate"/>
-                            </w:r>
-                            <w:r>
-                              <w:rPr>
-                                <w:noProof/>
-                                <w:sz w:val="22"/>
-                              </w:rPr>
                               <w:t>3</w:t>
-                            </w:r>
-                            <w:r>
-                              <w:rPr>
-                                <w:sz w:val="22"/>
-                              </w:rPr>
-                              <w:fldChar w:fldCharType="end"/>
                             </w:r>
                             <w:r>
                               <w:rPr>
@@ -7032,37 +6812,7 @@
                           <w:sz w:val="22"/>
                         </w:rPr>
                         <w:noBreakHyphen/>
-                      </w:r>
-                      <w:r>
-                        <w:rPr>
-                          <w:sz w:val="22"/>
-                        </w:rPr>
-                        <w:fldChar w:fldCharType="begin"/>
-                      </w:r>
-                      <w:r>
-                        <w:rPr>
-                          <w:sz w:val="22"/>
-                        </w:rPr>
-                        <w:instrText xml:space="preserve"> SEQ Hình \* ARABIC \s 1 </w:instrText>
-                      </w:r>
-                      <w:r>
-                        <w:rPr>
-                          <w:sz w:val="22"/>
-                        </w:rPr>
-                        <w:fldChar w:fldCharType="separate"/>
-                      </w:r>
-                      <w:r>
-                        <w:rPr>
-                          <w:noProof/>
-                          <w:sz w:val="22"/>
-                        </w:rPr>
                         <w:t>3</w:t>
-                      </w:r>
-                      <w:r>
-                        <w:rPr>
-                          <w:sz w:val="22"/>
-                        </w:rPr>
-                        <w:fldChar w:fldCharType="end"/>
                       </w:r>
                       <w:r>
                         <w:rPr>
@@ -7112,11 +6862,2256 @@
     </w:p>
     <w:p/>
     <w:p>
+      <w:pPr>
+        <w:pStyle w:val="Heading2"/>
+        <w:rPr>
+          <w:rFonts w:ascii="Times New Roman" w:hAnsi="Times New Roman" w:cs="Times New Roman"/>
+          <w:b/>
+          <w:sz w:val="28"/>
+        </w:rPr>
+      </w:pPr>
+      <w:r>
+        <w:rPr>
+          <w:rFonts w:ascii="Times New Roman" w:hAnsi="Times New Roman" w:cs="Times New Roman"/>
+          <w:b/>
+          <w:sz w:val="28"/>
+        </w:rPr>
+        <w:t>2.1: Phân tích</w:t>
+      </w:r>
+    </w:p>
+    <w:p/>
+    <w:p>
+      <w:pPr>
+        <w:keepNext/>
+        <w:jc w:val="both"/>
+      </w:pPr>
+      <w:r>
+        <w:rPr>
+          <w:noProof/>
+          <w:sz w:val="26"/>
+          <w:szCs w:val="26"/>
+        </w:rPr>
+        <w:drawing>
+          <wp:inline distT="0" distB="0" distL="0" distR="0">
+            <wp:extent cx="5648325" cy="3429000"/>
+            <wp:effectExtent l="0" t="0" r="0" b="0"/>
+            <wp:docPr id="7" name="Picture 7"/>
+            <wp:cNvGraphicFramePr>
+              <a:graphicFrameLocks xmlns:a="http://schemas.openxmlformats.org/drawingml/2006/main" noChangeAspect="1"/>
+            </wp:cNvGraphicFramePr>
+            <a:graphic xmlns:a="http://schemas.openxmlformats.org/drawingml/2006/main">
+              <a:graphicData uri="http://schemas.openxmlformats.org/drawingml/2006/picture">
+                <pic:pic xmlns:pic="http://schemas.openxmlformats.org/drawingml/2006/picture">
+                  <pic:nvPicPr>
+                    <pic:cNvPr id="7" name="so_do_tong_quan_he_thong.png"/>
+                    <pic:cNvPicPr/>
+                  </pic:nvPicPr>
+                  <pic:blipFill>
+                    <a:blip r:embed="rId37">
+                      <a:extLst>
+                        <a:ext uri="{28A0092B-C50C-407E-A947-70E740481C1C}">
+                          <a14:useLocalDpi xmlns:a14="http://schemas.microsoft.com/office/drawing/2010/main" val="0"/>
+                        </a:ext>
+                      </a:extLst>
+                    </a:blip>
+                    <a:stretch>
+                      <a:fillRect/>
+                    </a:stretch>
+                  </pic:blipFill>
+                  <pic:spPr>
+                    <a:xfrm>
+                      <a:off x="0" y="0"/>
+                      <a:ext cx="5648325" cy="3429000"/>
+                    </a:xfrm>
+                    <a:prstGeom prst="rect">
+                      <a:avLst/>
+                    </a:prstGeom>
+                  </pic:spPr>
+                </pic:pic>
+              </a:graphicData>
+            </a:graphic>
+          </wp:inline>
+        </w:drawing>
+      </w:r>
+    </w:p>
+    <w:p>
+      <w:pPr>
+        <w:pStyle w:val="Caption"/>
+        <w:jc w:val="center"/>
+        <w:rPr>
+          <w:sz w:val="36"/>
+          <w:szCs w:val="24"/>
+        </w:rPr>
+      </w:pPr>
+      <w:r>
+        <w:rPr>
+          <w:sz w:val="24"/>
+        </w:rPr>
+        <w:t xml:space="preserve">Hình </w:t>
+      </w:r>
+      <w:r>
+        <w:rPr>
+          <w:sz w:val="24"/>
+        </w:rPr>
+        <w:t>2</w:t>
+      </w:r>
+      <w:r>
+        <w:rPr>
+          <w:sz w:val="24"/>
+        </w:rPr>
+        <w:noBreakHyphen/>
+      </w:r>
+      <w:r>
+        <w:rPr>
+          <w:sz w:val="24"/>
+        </w:rPr>
+        <w:fldChar w:fldCharType="begin"/>
+      </w:r>
+      <w:r>
+        <w:rPr>
+          <w:sz w:val="24"/>
+        </w:rPr>
+        <w:instrText xml:space="preserve"> STYLEREF 1 \s </w:instrText>
+      </w:r>
+      <w:r>
+        <w:rPr>
+          <w:sz w:val="24"/>
+        </w:rPr>
+        <w:fldChar w:fldCharType="separate"/>
+      </w:r>
+      <w:r>
+        <w:rPr>
+          <w:noProof/>
+          <w:sz w:val="24"/>
+        </w:rPr>
+        <w:t>0</w:t>
+      </w:r>
+      <w:r>
+        <w:rPr>
+          <w:sz w:val="24"/>
+        </w:rPr>
+        <w:fldChar w:fldCharType="end"/>
+      </w:r>
+      <w:r>
+        <w:rPr>
+          <w:sz w:val="24"/>
+        </w:rPr>
+        <w:noBreakHyphen/>
+      </w:r>
+      <w:r>
+        <w:rPr>
+          <w:sz w:val="24"/>
+        </w:rPr>
+        <w:fldChar w:fldCharType="begin"/>
+      </w:r>
+      <w:r>
+        <w:rPr>
+          <w:sz w:val="24"/>
+        </w:rPr>
+        <w:instrText xml:space="preserve"> SEQ Hình \* ARABIC \s 1 </w:instrText>
+      </w:r>
+      <w:r>
+        <w:rPr>
+          <w:sz w:val="24"/>
+        </w:rPr>
+        <w:fldChar w:fldCharType="separate"/>
+      </w:r>
+      <w:r>
+        <w:rPr>
+          <w:noProof/>
+          <w:sz w:val="24"/>
+        </w:rPr>
+        <w:t>1</w:t>
+      </w:r>
+      <w:r>
+        <w:rPr>
+          <w:sz w:val="24"/>
+        </w:rPr>
+        <w:fldChar w:fldCharType="end"/>
+      </w:r>
+      <w:r>
+        <w:rPr>
+          <w:sz w:val="24"/>
+        </w:rPr>
+        <w:t>: Sơ đồ tổng quan hệ thống</w:t>
+      </w:r>
+    </w:p>
+    <w:p>
+      <w:pPr>
+        <w:jc w:val="both"/>
+        <w:rPr>
+          <w:sz w:val="26"/>
+          <w:szCs w:val="26"/>
+        </w:rPr>
+      </w:pPr>
+      <w:r>
+        <w:rPr>
+          <w:sz w:val="26"/>
+          <w:szCs w:val="26"/>
+        </w:rPr>
+        <w:tab/>
+        <w:t>Sơ đồ tổng quan hệ thống ở trên mô tả một cách khái quát, tóm tắt những hoạt động nghiệp vụ của toàn bộ hệ thống quản lý sản xuất và phân phối thực phẩm của công ty Chuoh. Các module chính của hệ thống phối hợp hoạt động với nhau trong suốt quy trình hoạt động của hệ thống từ module quản lý kho</w:t>
+      </w:r>
+      <w:r>
+        <w:rPr>
+          <w:sz w:val="26"/>
+          <w:szCs w:val="26"/>
+        </w:rPr>
+        <w:t xml:space="preserve"> cho tới các module quản lý sản xuất, xử lý order và module kiểm tra xuất hàng.</w:t>
+      </w:r>
+    </w:p>
+    <w:p>
+      <w:pPr>
+        <w:jc w:val="both"/>
+        <w:rPr>
+          <w:sz w:val="26"/>
+          <w:szCs w:val="26"/>
+        </w:rPr>
+      </w:pPr>
+    </w:p>
+    <w:p>
+      <w:pPr>
+        <w:pStyle w:val="Heading3"/>
+        <w:rPr>
+          <w:rFonts w:ascii="Times New Roman" w:hAnsi="Times New Roman" w:cs="Times New Roman"/>
+          <w:b/>
+          <w:sz w:val="26"/>
+          <w:szCs w:val="26"/>
+        </w:rPr>
+      </w:pPr>
+      <w:r>
+        <w:rPr>
+          <w:rFonts w:ascii="Times New Roman" w:hAnsi="Times New Roman" w:cs="Times New Roman"/>
+          <w:b/>
+          <w:sz w:val="26"/>
+          <w:szCs w:val="26"/>
+        </w:rPr>
+        <w:t>2.1.1: Mô hình hóa chức năng</w:t>
+      </w:r>
+    </w:p>
+    <w:p>
+      <w:pPr>
+        <w:rPr>
+          <w:i/>
+          <w:sz w:val="26"/>
+          <w:szCs w:val="26"/>
+        </w:rPr>
+      </w:pPr>
+      <w:r>
+        <w:rPr>
+          <w:sz w:val="26"/>
+          <w:szCs w:val="26"/>
+        </w:rPr>
+        <w:t xml:space="preserve">a, </w:t>
+      </w:r>
+      <w:r>
+        <w:rPr>
+          <w:i/>
+          <w:sz w:val="26"/>
+          <w:szCs w:val="26"/>
+        </w:rPr>
+        <w:t>Biểu đồ ca sử dụng (UseCase Diagram)</w:t>
+      </w:r>
+    </w:p>
+    <w:p>
+      <w:pPr>
+        <w:pStyle w:val="ListParagraph"/>
+        <w:numPr>
+          <w:ilvl w:val="0"/>
+          <w:numId w:val="4"/>
+        </w:numPr>
+        <w:rPr>
+          <w:sz w:val="26"/>
+          <w:szCs w:val="26"/>
+        </w:rPr>
+      </w:pPr>
+      <w:r>
+        <w:rPr>
+          <w:sz w:val="26"/>
+          <w:szCs w:val="26"/>
+        </w:rPr>
+        <w:t>Biểu đồ ca sử dụng tổng quát của hệ thống</w:t>
+      </w:r>
+    </w:p>
+    <w:p>
+      <w:pPr>
+        <w:keepNext/>
+      </w:pPr>
+      <w:r>
+        <w:rPr>
+          <w:noProof/>
+          <w:sz w:val="26"/>
+          <w:szCs w:val="26"/>
+        </w:rPr>
+        <w:lastRenderedPageBreak/>
+        <w:drawing>
+          <wp:inline distT="0" distB="0" distL="0" distR="0">
+            <wp:extent cx="5266055" cy="3819094"/>
+            <wp:effectExtent l="0" t="0" r="0" b="0"/>
+            <wp:docPr id="9" name="Picture 9"/>
+            <wp:cNvGraphicFramePr>
+              <a:graphicFrameLocks xmlns:a="http://schemas.openxmlformats.org/drawingml/2006/main" noChangeAspect="1"/>
+            </wp:cNvGraphicFramePr>
+            <a:graphic xmlns:a="http://schemas.openxmlformats.org/drawingml/2006/main">
+              <a:graphicData uri="http://schemas.openxmlformats.org/drawingml/2006/picture">
+                <pic:pic xmlns:pic="http://schemas.openxmlformats.org/drawingml/2006/picture">
+                  <pic:nvPicPr>
+                    <pic:cNvPr id="9" name="UseCaseOverviewDiagram1.png"/>
+                    <pic:cNvPicPr/>
+                  </pic:nvPicPr>
+                  <pic:blipFill>
+                    <a:blip r:embed="rId38" cstate="print">
+                      <a:extLst>
+                        <a:ext uri="{28A0092B-C50C-407E-A947-70E740481C1C}">
+                          <a14:useLocalDpi xmlns:a14="http://schemas.microsoft.com/office/drawing/2010/main" val="0"/>
+                        </a:ext>
+                      </a:extLst>
+                    </a:blip>
+                    <a:stretch>
+                      <a:fillRect/>
+                    </a:stretch>
+                  </pic:blipFill>
+                  <pic:spPr>
+                    <a:xfrm>
+                      <a:off x="0" y="0"/>
+                      <a:ext cx="5271073" cy="3822733"/>
+                    </a:xfrm>
+                    <a:prstGeom prst="rect">
+                      <a:avLst/>
+                    </a:prstGeom>
+                  </pic:spPr>
+                </pic:pic>
+              </a:graphicData>
+            </a:graphic>
+          </wp:inline>
+        </w:drawing>
+      </w:r>
+    </w:p>
+    <w:p>
+      <w:pPr>
+        <w:pStyle w:val="Caption"/>
+        <w:jc w:val="center"/>
+        <w:rPr>
+          <w:sz w:val="36"/>
+          <w:szCs w:val="26"/>
+        </w:rPr>
+      </w:pPr>
+      <w:r>
+        <w:rPr>
+          <w:sz w:val="24"/>
+        </w:rPr>
+        <w:t xml:space="preserve">Hình </w:t>
+      </w:r>
+      <w:r>
+        <w:rPr>
+          <w:sz w:val="24"/>
+        </w:rPr>
+        <w:t>2</w:t>
+      </w:r>
+      <w:r>
+        <w:rPr>
+          <w:sz w:val="24"/>
+        </w:rPr>
+        <w:noBreakHyphen/>
+      </w:r>
+      <w:r>
+        <w:rPr>
+          <w:sz w:val="24"/>
+        </w:rPr>
+        <w:fldChar w:fldCharType="begin"/>
+      </w:r>
+      <w:r>
+        <w:rPr>
+          <w:sz w:val="24"/>
+        </w:rPr>
+        <w:instrText xml:space="preserve"> STYLEREF 1 \s </w:instrText>
+      </w:r>
+      <w:r>
+        <w:rPr>
+          <w:sz w:val="24"/>
+        </w:rPr>
+        <w:fldChar w:fldCharType="separate"/>
+      </w:r>
+      <w:r>
+        <w:rPr>
+          <w:noProof/>
+          <w:sz w:val="24"/>
+        </w:rPr>
+        <w:t>0</w:t>
+      </w:r>
+      <w:r>
+        <w:rPr>
+          <w:sz w:val="24"/>
+        </w:rPr>
+        <w:fldChar w:fldCharType="end"/>
+      </w:r>
+      <w:r>
+        <w:rPr>
+          <w:sz w:val="24"/>
+        </w:rPr>
+        <w:noBreakHyphen/>
+      </w:r>
+      <w:r>
+        <w:rPr>
+          <w:sz w:val="24"/>
+        </w:rPr>
+        <w:fldChar w:fldCharType="begin"/>
+      </w:r>
+      <w:r>
+        <w:rPr>
+          <w:sz w:val="24"/>
+        </w:rPr>
+        <w:instrText xml:space="preserve"> SEQ Hình \* ARABIC \s 1 </w:instrText>
+      </w:r>
+      <w:r>
+        <w:rPr>
+          <w:sz w:val="24"/>
+        </w:rPr>
+        <w:fldChar w:fldCharType="separate"/>
+      </w:r>
+      <w:r>
+        <w:rPr>
+          <w:noProof/>
+          <w:sz w:val="24"/>
+        </w:rPr>
+        <w:t>2</w:t>
+      </w:r>
+      <w:r>
+        <w:rPr>
+          <w:sz w:val="24"/>
+        </w:rPr>
+        <w:fldChar w:fldCharType="end"/>
+      </w:r>
+      <w:r>
+        <w:rPr>
+          <w:sz w:val="24"/>
+        </w:rPr>
+        <w:t>: Biểu đồ ca sử dụng tổng quát của hệ thống</w:t>
+      </w:r>
+    </w:p>
+    <w:p>
+      <w:pPr>
+        <w:pStyle w:val="ListParagraph"/>
+        <w:numPr>
+          <w:ilvl w:val="0"/>
+          <w:numId w:val="4"/>
+        </w:numPr>
+        <w:rPr>
+          <w:sz w:val="26"/>
+          <w:szCs w:val="26"/>
+        </w:rPr>
+      </w:pPr>
+      <w:r>
+        <w:rPr>
+          <w:sz w:val="26"/>
+          <w:szCs w:val="26"/>
+        </w:rPr>
+        <w:t>Biểu đồ ca sử dụng chi tiết của module quản lý kho nguyên liệu</w:t>
+      </w:r>
+    </w:p>
+    <w:p>
+      <w:pPr>
+        <w:ind w:left="360"/>
+        <w:rPr>
+          <w:sz w:val="26"/>
+          <w:szCs w:val="26"/>
+        </w:rPr>
+      </w:pPr>
+    </w:p>
+    <w:p>
+      <w:pPr>
+        <w:keepNext/>
+        <w:ind w:left="360"/>
+      </w:pPr>
+      <w:r>
+        <w:rPr>
+          <w:noProof/>
+          <w:sz w:val="26"/>
+          <w:szCs w:val="26"/>
+        </w:rPr>
+        <w:drawing>
+          <wp:inline distT="0" distB="0" distL="0" distR="0">
+            <wp:extent cx="5304790" cy="3819378"/>
+            <wp:effectExtent l="0" t="0" r="0" b="0"/>
+            <wp:docPr id="10" name="Picture 10"/>
+            <wp:cNvGraphicFramePr>
+              <a:graphicFrameLocks xmlns:a="http://schemas.openxmlformats.org/drawingml/2006/main" noChangeAspect="1"/>
+            </wp:cNvGraphicFramePr>
+            <a:graphic xmlns:a="http://schemas.openxmlformats.org/drawingml/2006/main">
+              <a:graphicData uri="http://schemas.openxmlformats.org/drawingml/2006/picture">
+                <pic:pic xmlns:pic="http://schemas.openxmlformats.org/drawingml/2006/picture">
+                  <pic:nvPicPr>
+                    <pic:cNvPr id="10" name="QuanLyKhoNguenLieu_UseCase.png"/>
+                    <pic:cNvPicPr/>
+                  </pic:nvPicPr>
+                  <pic:blipFill>
+                    <a:blip r:embed="rId39" cstate="print">
+                      <a:extLst>
+                        <a:ext uri="{28A0092B-C50C-407E-A947-70E740481C1C}">
+                          <a14:useLocalDpi xmlns:a14="http://schemas.microsoft.com/office/drawing/2010/main" val="0"/>
+                        </a:ext>
+                      </a:extLst>
+                    </a:blip>
+                    <a:stretch>
+                      <a:fillRect/>
+                    </a:stretch>
+                  </pic:blipFill>
+                  <pic:spPr>
+                    <a:xfrm>
+                      <a:off x="0" y="0"/>
+                      <a:ext cx="5313790" cy="3825858"/>
+                    </a:xfrm>
+                    <a:prstGeom prst="rect">
+                      <a:avLst/>
+                    </a:prstGeom>
+                  </pic:spPr>
+                </pic:pic>
+              </a:graphicData>
+            </a:graphic>
+          </wp:inline>
+        </w:drawing>
+      </w:r>
+    </w:p>
+    <w:p>
+      <w:pPr>
+        <w:pStyle w:val="Caption"/>
+        <w:jc w:val="center"/>
+        <w:rPr>
+          <w:sz w:val="24"/>
+        </w:rPr>
+      </w:pPr>
+      <w:r>
+        <w:rPr>
+          <w:sz w:val="24"/>
+        </w:rPr>
+        <w:t xml:space="preserve">Hình </w:t>
+      </w:r>
+      <w:r>
+        <w:rPr>
+          <w:sz w:val="24"/>
+        </w:rPr>
+        <w:t>2</w:t>
+      </w:r>
+      <w:r>
+        <w:rPr>
+          <w:sz w:val="24"/>
+        </w:rPr>
+        <w:noBreakHyphen/>
+      </w:r>
+      <w:r>
+        <w:rPr>
+          <w:sz w:val="24"/>
+        </w:rPr>
+        <w:fldChar w:fldCharType="begin"/>
+      </w:r>
+      <w:r>
+        <w:rPr>
+          <w:sz w:val="24"/>
+        </w:rPr>
+        <w:instrText xml:space="preserve"> SEQ Hình \* ARABIC \s 1 </w:instrText>
+      </w:r>
+      <w:r>
+        <w:rPr>
+          <w:sz w:val="24"/>
+        </w:rPr>
+        <w:fldChar w:fldCharType="separate"/>
+      </w:r>
+      <w:r>
+        <w:rPr>
+          <w:noProof/>
+          <w:sz w:val="24"/>
+        </w:rPr>
+        <w:t>3</w:t>
+      </w:r>
+      <w:r>
+        <w:rPr>
+          <w:sz w:val="24"/>
+        </w:rPr>
+        <w:fldChar w:fldCharType="end"/>
+      </w:r>
+      <w:r>
+        <w:rPr>
+          <w:sz w:val="24"/>
+        </w:rPr>
+        <w:t>: Biểu đồ ca sử dụng module quản lý kho</w:t>
+      </w:r>
+    </w:p>
+    <w:p>
+      <w:pPr>
+        <w:jc w:val="both"/>
+        <w:rPr>
+          <w:sz w:val="26"/>
+          <w:szCs w:val="26"/>
+        </w:rPr>
+      </w:pPr>
+      <w:r>
+        <w:rPr>
+          <w:sz w:val="26"/>
+          <w:szCs w:val="26"/>
+        </w:rPr>
+        <w:lastRenderedPageBreak/>
+        <w:t xml:space="preserve">b, </w:t>
+      </w:r>
+      <w:r>
+        <w:rPr>
+          <w:i/>
+          <w:sz w:val="26"/>
+          <w:szCs w:val="26"/>
+        </w:rPr>
+        <w:t>Đặc tả ca sử dụng của module quản lý kho nguyên liệu:</w:t>
+      </w:r>
+    </w:p>
+    <w:p>
+      <w:pPr>
+        <w:jc w:val="both"/>
+        <w:rPr>
+          <w:sz w:val="26"/>
+          <w:szCs w:val="26"/>
+        </w:rPr>
+      </w:pPr>
+    </w:p>
+    <w:p>
+      <w:pPr>
+        <w:pStyle w:val="Caption"/>
+        <w:keepNext/>
+        <w:rPr>
+          <w:sz w:val="26"/>
+          <w:szCs w:val="26"/>
+        </w:rPr>
+      </w:pPr>
+      <w:r>
+        <w:rPr>
+          <w:sz w:val="26"/>
+          <w:szCs w:val="26"/>
+        </w:rPr>
+        <w:t xml:space="preserve">Bảng </w:t>
+      </w:r>
+      <w:r>
+        <w:rPr>
+          <w:sz w:val="26"/>
+          <w:szCs w:val="26"/>
+        </w:rPr>
+        <w:t>2</w:t>
+      </w:r>
+      <w:r>
+        <w:rPr>
+          <w:sz w:val="26"/>
+          <w:szCs w:val="26"/>
+        </w:rPr>
+        <w:noBreakHyphen/>
+      </w:r>
+      <w:r>
+        <w:rPr>
+          <w:sz w:val="26"/>
+          <w:szCs w:val="26"/>
+        </w:rPr>
+        <w:fldChar w:fldCharType="begin"/>
+      </w:r>
+      <w:r>
+        <w:rPr>
+          <w:sz w:val="26"/>
+          <w:szCs w:val="26"/>
+        </w:rPr>
+        <w:instrText xml:space="preserve"> STYLEREF 1 \s </w:instrText>
+      </w:r>
+      <w:r>
+        <w:rPr>
+          <w:sz w:val="26"/>
+          <w:szCs w:val="26"/>
+        </w:rPr>
+        <w:fldChar w:fldCharType="separate"/>
+      </w:r>
+      <w:r>
+        <w:rPr>
+          <w:noProof/>
+          <w:sz w:val="26"/>
+          <w:szCs w:val="26"/>
+        </w:rPr>
+        <w:t>0</w:t>
+      </w:r>
+      <w:r>
+        <w:rPr>
+          <w:sz w:val="26"/>
+          <w:szCs w:val="26"/>
+        </w:rPr>
+        <w:fldChar w:fldCharType="end"/>
+      </w:r>
+      <w:r>
+        <w:rPr>
+          <w:sz w:val="26"/>
+          <w:szCs w:val="26"/>
+        </w:rPr>
+        <w:noBreakHyphen/>
+      </w:r>
+      <w:r>
+        <w:rPr>
+          <w:sz w:val="26"/>
+          <w:szCs w:val="26"/>
+        </w:rPr>
+        <w:fldChar w:fldCharType="begin"/>
+      </w:r>
+      <w:r>
+        <w:rPr>
+          <w:sz w:val="26"/>
+          <w:szCs w:val="26"/>
+        </w:rPr>
+        <w:instrText xml:space="preserve"> SEQ Bảng \* ARABIC \s 1 </w:instrText>
+      </w:r>
+      <w:r>
+        <w:rPr>
+          <w:sz w:val="26"/>
+          <w:szCs w:val="26"/>
+        </w:rPr>
+        <w:fldChar w:fldCharType="separate"/>
+      </w:r>
+      <w:r>
+        <w:rPr>
+          <w:noProof/>
+          <w:sz w:val="26"/>
+          <w:szCs w:val="26"/>
+        </w:rPr>
+        <w:t>1</w:t>
+      </w:r>
+      <w:r>
+        <w:rPr>
+          <w:sz w:val="26"/>
+          <w:szCs w:val="26"/>
+        </w:rPr>
+        <w:fldChar w:fldCharType="end"/>
+      </w:r>
+      <w:r>
+        <w:rPr>
+          <w:sz w:val="26"/>
+          <w:szCs w:val="26"/>
+        </w:rPr>
+        <w:t>: Đặc tả ca sử dụng tạo đơn đặt mua nguyên liệu</w:t>
+      </w:r>
+    </w:p>
+    <w:tbl>
+      <w:tblPr>
+        <w:tblStyle w:val="TableGrid"/>
+        <w:tblW w:w="0" w:type="auto"/>
+        <w:tblLook w:val="04A0" w:firstRow="1" w:lastRow="0" w:firstColumn="1" w:lastColumn="0" w:noHBand="0" w:noVBand="1"/>
+      </w:tblPr>
+      <w:tblGrid>
+        <w:gridCol w:w="2122"/>
+        <w:gridCol w:w="6989"/>
+      </w:tblGrid>
+      <w:tr>
+        <w:tc>
+          <w:tcPr>
+            <w:tcW w:w="2122" w:type="dxa"/>
+          </w:tcPr>
+          <w:p>
+            <w:pPr>
+              <w:jc w:val="both"/>
+              <w:rPr>
+                <w:sz w:val="26"/>
+                <w:szCs w:val="26"/>
+              </w:rPr>
+            </w:pPr>
+            <w:r>
+              <w:rPr>
+                <w:sz w:val="26"/>
+                <w:szCs w:val="26"/>
+              </w:rPr>
+              <w:t>Tên ca sử dụng</w:t>
+            </w:r>
+          </w:p>
+        </w:tc>
+        <w:tc>
+          <w:tcPr>
+            <w:tcW w:w="6989" w:type="dxa"/>
+          </w:tcPr>
+          <w:p>
+            <w:pPr>
+              <w:jc w:val="both"/>
+              <w:rPr>
+                <w:sz w:val="26"/>
+                <w:szCs w:val="26"/>
+              </w:rPr>
+            </w:pPr>
+            <w:r>
+              <w:rPr>
+                <w:sz w:val="26"/>
+                <w:szCs w:val="26"/>
+              </w:rPr>
+              <w:t>Ca sử dụng tạo đơn đặt mua nguyên liệu (UC1)</w:t>
+            </w:r>
+          </w:p>
+        </w:tc>
+      </w:tr>
+      <w:tr>
+        <w:tc>
+          <w:tcPr>
+            <w:tcW w:w="2122" w:type="dxa"/>
+          </w:tcPr>
+          <w:p>
+            <w:pPr>
+              <w:jc w:val="both"/>
+              <w:rPr>
+                <w:sz w:val="26"/>
+                <w:szCs w:val="26"/>
+              </w:rPr>
+            </w:pPr>
+            <w:r>
+              <w:rPr>
+                <w:sz w:val="26"/>
+                <w:szCs w:val="26"/>
+              </w:rPr>
+              <w:t>Mô tả ngắn gọn</w:t>
+            </w:r>
+          </w:p>
+        </w:tc>
+        <w:tc>
+          <w:tcPr>
+            <w:tcW w:w="6989" w:type="dxa"/>
+          </w:tcPr>
+          <w:p>
+            <w:pPr>
+              <w:jc w:val="both"/>
+              <w:rPr>
+                <w:sz w:val="26"/>
+                <w:szCs w:val="26"/>
+              </w:rPr>
+            </w:pPr>
+            <w:r>
+              <w:rPr>
+                <w:sz w:val="26"/>
+                <w:szCs w:val="26"/>
+              </w:rPr>
+              <w:t xml:space="preserve">Cho phép người dung tạo các đơn đặt mua nguyên liệu để gửi cho nhà cung cấp dựa theo lượng nguyên liệu tồn kho, kế hoạch sản xuất dự kiến, giá nhập… </w:t>
+            </w:r>
+          </w:p>
+        </w:tc>
+      </w:tr>
+      <w:tr>
+        <w:tc>
+          <w:tcPr>
+            <w:tcW w:w="2122" w:type="dxa"/>
+          </w:tcPr>
+          <w:p>
+            <w:pPr>
+              <w:jc w:val="both"/>
+              <w:rPr>
+                <w:sz w:val="26"/>
+                <w:szCs w:val="26"/>
+              </w:rPr>
+            </w:pPr>
+            <w:r>
+              <w:rPr>
+                <w:sz w:val="26"/>
+                <w:szCs w:val="26"/>
+              </w:rPr>
+              <w:t>Tác nhân</w:t>
+            </w:r>
+          </w:p>
+        </w:tc>
+        <w:tc>
+          <w:tcPr>
+            <w:tcW w:w="6989" w:type="dxa"/>
+          </w:tcPr>
+          <w:p>
+            <w:pPr>
+              <w:jc w:val="both"/>
+              <w:rPr>
+                <w:sz w:val="26"/>
+                <w:szCs w:val="26"/>
+              </w:rPr>
+            </w:pPr>
+            <w:r>
+              <w:rPr>
+                <w:sz w:val="26"/>
+                <w:szCs w:val="26"/>
+              </w:rPr>
+              <w:t>Người quản lý kho</w:t>
+            </w:r>
+          </w:p>
+        </w:tc>
+      </w:tr>
+      <w:tr>
+        <w:tc>
+          <w:tcPr>
+            <w:tcW w:w="2122" w:type="dxa"/>
+          </w:tcPr>
+          <w:p>
+            <w:pPr>
+              <w:jc w:val="both"/>
+              <w:rPr>
+                <w:sz w:val="26"/>
+                <w:szCs w:val="26"/>
+              </w:rPr>
+            </w:pPr>
+            <w:r>
+              <w:rPr>
+                <w:sz w:val="26"/>
+                <w:szCs w:val="26"/>
+              </w:rPr>
+              <w:t>Ngày tạo</w:t>
+            </w:r>
+          </w:p>
+        </w:tc>
+        <w:tc>
+          <w:tcPr>
+            <w:tcW w:w="6989" w:type="dxa"/>
+          </w:tcPr>
+          <w:p>
+            <w:pPr>
+              <w:jc w:val="both"/>
+              <w:rPr>
+                <w:sz w:val="26"/>
+                <w:szCs w:val="26"/>
+              </w:rPr>
+            </w:pPr>
+            <w:r>
+              <w:rPr>
+                <w:sz w:val="26"/>
+                <w:szCs w:val="26"/>
+              </w:rPr>
+              <w:t>29/09/2017</w:t>
+            </w:r>
+          </w:p>
+        </w:tc>
+      </w:tr>
+      <w:tr>
+        <w:tc>
+          <w:tcPr>
+            <w:tcW w:w="2122" w:type="dxa"/>
+          </w:tcPr>
+          <w:p>
+            <w:pPr>
+              <w:jc w:val="both"/>
+              <w:rPr>
+                <w:sz w:val="26"/>
+                <w:szCs w:val="26"/>
+              </w:rPr>
+            </w:pPr>
+            <w:r>
+              <w:rPr>
+                <w:sz w:val="26"/>
+                <w:szCs w:val="26"/>
+              </w:rPr>
+              <w:t>Phiên bản</w:t>
+            </w:r>
+          </w:p>
+        </w:tc>
+        <w:tc>
+          <w:tcPr>
+            <w:tcW w:w="6989" w:type="dxa"/>
+          </w:tcPr>
+          <w:p>
+            <w:pPr>
+              <w:jc w:val="both"/>
+              <w:rPr>
+                <w:sz w:val="26"/>
+                <w:szCs w:val="26"/>
+              </w:rPr>
+            </w:pPr>
+            <w:r>
+              <w:rPr>
+                <w:sz w:val="26"/>
+                <w:szCs w:val="26"/>
+              </w:rPr>
+              <w:t>1.0</w:t>
+            </w:r>
+          </w:p>
+        </w:tc>
+      </w:tr>
+      <w:tr>
+        <w:tc>
+          <w:tcPr>
+            <w:tcW w:w="2122" w:type="dxa"/>
+          </w:tcPr>
+          <w:p>
+            <w:pPr>
+              <w:jc w:val="both"/>
+              <w:rPr>
+                <w:sz w:val="26"/>
+                <w:szCs w:val="26"/>
+              </w:rPr>
+            </w:pPr>
+            <w:r>
+              <w:rPr>
+                <w:sz w:val="26"/>
+                <w:szCs w:val="26"/>
+              </w:rPr>
+              <w:t>Điều kiện</w:t>
+            </w:r>
+          </w:p>
+        </w:tc>
+        <w:tc>
+          <w:tcPr>
+            <w:tcW w:w="6989" w:type="dxa"/>
+          </w:tcPr>
+          <w:p>
+            <w:pPr>
+              <w:jc w:val="both"/>
+              <w:rPr>
+                <w:sz w:val="26"/>
+                <w:szCs w:val="26"/>
+              </w:rPr>
+            </w:pPr>
+            <w:r>
+              <w:rPr>
+                <w:sz w:val="26"/>
+                <w:szCs w:val="26"/>
+              </w:rPr>
+              <w:t>Phải đăng nhập vào hề thống</w:t>
+            </w:r>
+          </w:p>
+        </w:tc>
+      </w:tr>
+      <w:tr>
+        <w:trPr>
+          <w:trHeight w:val="4043"/>
+        </w:trPr>
+        <w:tc>
+          <w:tcPr>
+            <w:tcW w:w="2122" w:type="dxa"/>
+          </w:tcPr>
+          <w:p>
+            <w:pPr>
+              <w:jc w:val="both"/>
+              <w:rPr>
+                <w:sz w:val="26"/>
+                <w:szCs w:val="26"/>
+              </w:rPr>
+            </w:pPr>
+            <w:r>
+              <w:rPr>
+                <w:sz w:val="26"/>
+                <w:szCs w:val="26"/>
+              </w:rPr>
+              <w:t>Kịch bản chính</w:t>
+            </w:r>
+          </w:p>
+        </w:tc>
+        <w:tc>
+          <w:tcPr>
+            <w:tcW w:w="6989" w:type="dxa"/>
+          </w:tcPr>
+          <w:p>
+            <w:pPr>
+              <w:jc w:val="both"/>
+              <w:rPr>
+                <w:sz w:val="26"/>
+                <w:szCs w:val="26"/>
+              </w:rPr>
+            </w:pPr>
+            <w:r>
+              <w:rPr>
+                <w:sz w:val="26"/>
+                <w:szCs w:val="26"/>
+              </w:rPr>
+              <w:t>Từ màn hình chính, chọn vào menu “Quản lý đơn đặt nguyên liệu”, giao diện hiển thị danh sách các đơn đặt mua đã tạo trước đó, chọn vào tab “Thông tin nguyên liệu tồn kho”, hệ thống hiển thị danh mục các nguyên liệu được sắp xếp theo khối lượng cần nhập thêm giảm dần. Từ màn hình này, người quản lý kho có thể chọn những nguyên liệu cần mua và click vào nút “Tạo” để chuyển sang màn hình tạo đơn đặt mua nguyên liệu</w:t>
+            </w:r>
+            <w:r>
+              <w:rPr>
+                <w:sz w:val="26"/>
+                <w:szCs w:val="26"/>
+              </w:rPr>
+              <w:t xml:space="preserve">. </w:t>
+            </w:r>
+          </w:p>
+          <w:p>
+            <w:pPr>
+              <w:jc w:val="both"/>
+              <w:rPr>
+                <w:sz w:val="26"/>
+                <w:szCs w:val="26"/>
+              </w:rPr>
+            </w:pPr>
+            <w:r>
+              <w:rPr>
+                <w:sz w:val="26"/>
+                <w:szCs w:val="26"/>
+              </w:rPr>
+              <w:t>Người quản lý tiếp tục có thể chọn thêm các nguyên liệu bằng cách bấm nút “Tìm kiếm” (C1).</w:t>
+            </w:r>
+          </w:p>
+          <w:p>
+            <w:pPr>
+              <w:jc w:val="both"/>
+              <w:rPr>
+                <w:sz w:val="26"/>
+                <w:szCs w:val="26"/>
+              </w:rPr>
+            </w:pPr>
+            <w:r>
+              <w:rPr>
+                <w:sz w:val="26"/>
+                <w:szCs w:val="26"/>
+              </w:rPr>
+              <w:t>Nếu nguyên liệu nào không cần thiết nữa thì người dung có thể bấm vào nút xóa tại dòng của nguyên liệu đó (C3).</w:t>
+            </w:r>
+          </w:p>
+          <w:p>
+            <w:pPr>
+              <w:jc w:val="both"/>
+              <w:rPr>
+                <w:sz w:val="26"/>
+                <w:szCs w:val="26"/>
+              </w:rPr>
+            </w:pPr>
+            <w:r>
+              <w:rPr>
+                <w:sz w:val="26"/>
+                <w:szCs w:val="26"/>
+              </w:rPr>
+              <w:t>Người quản lý sau khi chọn xong nguyên liệu sẽ nhập khối lượng cần mua thêm cho các nguyên liệu tương ứng, chọn nhà cung cấp và chọn ngày dự định nguyên liệu được giao đến nhà máy. Bấm nút “Lưu” để hoàn tất việc tạo đơn đặt mua nguyên liệu. Nếu có thông tin nào sai lệch sễ chuyển sang kịch bản phụ (C2).</w:t>
+            </w:r>
+          </w:p>
+        </w:tc>
+      </w:tr>
+      <w:tr>
+        <w:trPr>
+          <w:trHeight w:val="2811"/>
+        </w:trPr>
+        <w:tc>
+          <w:tcPr>
+            <w:tcW w:w="2122" w:type="dxa"/>
+          </w:tcPr>
+          <w:p>
+            <w:pPr>
+              <w:jc w:val="both"/>
+              <w:rPr>
+                <w:sz w:val="26"/>
+                <w:szCs w:val="26"/>
+              </w:rPr>
+            </w:pPr>
+            <w:r>
+              <w:rPr>
+                <w:sz w:val="26"/>
+                <w:szCs w:val="26"/>
+              </w:rPr>
+              <w:t>Các kịch bản phụ</w:t>
+            </w:r>
+          </w:p>
+        </w:tc>
+        <w:tc>
+          <w:tcPr>
+            <w:tcW w:w="6989" w:type="dxa"/>
+          </w:tcPr>
+          <w:p>
+            <w:pPr>
+              <w:jc w:val="both"/>
+              <w:rPr>
+                <w:sz w:val="26"/>
+                <w:szCs w:val="26"/>
+              </w:rPr>
+            </w:pPr>
+            <w:r>
+              <w:rPr>
+                <w:sz w:val="26"/>
+                <w:szCs w:val="26"/>
+              </w:rPr>
+              <w:t>(C1): Khi bấm nút “Tìm kiếm” một Dialog hiện ra chứa danh sách các nguyên liệu và tình trạng tồn kho. Người quản lý chọn các nguyên liệu và bấm vào nút “Thêm” để thêm chúng vào danh sách nguyên liệu cần mua. Ở màn hình này hỗ trợ tìm kiếm nhanh. Để hoàn tất việc thêm, bấm vào nút “Đóng” ở cuối Dialog để quay trở lại màn hình tạo đơn đặt mua.</w:t>
+            </w:r>
+          </w:p>
+          <w:p>
+            <w:pPr>
+              <w:jc w:val="both"/>
+              <w:rPr>
+                <w:sz w:val="26"/>
+                <w:szCs w:val="26"/>
+              </w:rPr>
+            </w:pPr>
+            <w:r>
+              <w:rPr>
+                <w:sz w:val="26"/>
+                <w:szCs w:val="26"/>
+              </w:rPr>
+              <w:t>(C2): Khi bấm nút “Lưu” để hoàn tất</w:t>
+            </w:r>
+            <w:r>
+              <w:rPr>
+                <w:sz w:val="26"/>
+                <w:szCs w:val="26"/>
+              </w:rPr>
+              <w:t>, nếu có dữ liệu nào bị sai hoặc không đúng quy cách sẽ hiển thị màu đỏ cảnh báo ở phần đó. Người dung tiến hành sửa lại và lặp lại thao tác để tạo đơn đặt mua.</w:t>
+            </w:r>
+          </w:p>
+        </w:tc>
+      </w:tr>
+    </w:tbl>
+    <w:p>
+      <w:pPr>
+        <w:jc w:val="both"/>
+        <w:rPr>
+          <w:sz w:val="26"/>
+          <w:szCs w:val="26"/>
+        </w:rPr>
+      </w:pPr>
+    </w:p>
+    <w:p>
+      <w:pPr>
+        <w:jc w:val="both"/>
+        <w:rPr>
+          <w:sz w:val="26"/>
+          <w:szCs w:val="26"/>
+        </w:rPr>
+      </w:pPr>
+    </w:p>
+    <w:p>
+      <w:pPr>
+        <w:jc w:val="both"/>
+        <w:rPr>
+          <w:sz w:val="26"/>
+          <w:szCs w:val="26"/>
+        </w:rPr>
+      </w:pPr>
+    </w:p>
+    <w:p>
+      <w:pPr>
+        <w:pStyle w:val="Caption"/>
+        <w:keepNext/>
+        <w:rPr>
+          <w:sz w:val="24"/>
+        </w:rPr>
+      </w:pPr>
+      <w:r>
+        <w:rPr>
+          <w:sz w:val="24"/>
+        </w:rPr>
+        <w:t xml:space="preserve">Bảng </w:t>
+      </w:r>
+      <w:r>
+        <w:rPr>
+          <w:sz w:val="24"/>
+        </w:rPr>
+        <w:fldChar w:fldCharType="begin"/>
+      </w:r>
+      <w:r>
+        <w:rPr>
+          <w:sz w:val="24"/>
+        </w:rPr>
+        <w:instrText xml:space="preserve"> STYLEREF 1 \s </w:instrText>
+      </w:r>
+      <w:r>
+        <w:rPr>
+          <w:sz w:val="24"/>
+        </w:rPr>
+        <w:fldChar w:fldCharType="separate"/>
+      </w:r>
+      <w:r>
+        <w:rPr>
+          <w:noProof/>
+          <w:sz w:val="24"/>
+        </w:rPr>
+        <w:t>0</w:t>
+      </w:r>
+      <w:r>
+        <w:rPr>
+          <w:sz w:val="24"/>
+        </w:rPr>
+        <w:fldChar w:fldCharType="end"/>
+      </w:r>
+      <w:r>
+        <w:rPr>
+          <w:sz w:val="24"/>
+        </w:rPr>
+        <w:noBreakHyphen/>
+      </w:r>
+      <w:r>
+        <w:rPr>
+          <w:sz w:val="24"/>
+        </w:rPr>
+        <w:fldChar w:fldCharType="begin"/>
+      </w:r>
+      <w:r>
+        <w:rPr>
+          <w:sz w:val="24"/>
+        </w:rPr>
+        <w:instrText xml:space="preserve"> SEQ Bảng \* ARABIC \s 1 </w:instrText>
+      </w:r>
+      <w:r>
+        <w:rPr>
+          <w:sz w:val="24"/>
+        </w:rPr>
+        <w:fldChar w:fldCharType="separate"/>
+      </w:r>
+      <w:r>
+        <w:rPr>
+          <w:noProof/>
+          <w:sz w:val="24"/>
+        </w:rPr>
+        <w:t>2</w:t>
+      </w:r>
+      <w:r>
+        <w:rPr>
+          <w:sz w:val="24"/>
+        </w:rPr>
+        <w:fldChar w:fldCharType="end"/>
+      </w:r>
+      <w:r>
+        <w:rPr>
+          <w:sz w:val="24"/>
+        </w:rPr>
+        <w:t>: Đặc tả ca sử dụng tạo phiếu nhập nguyên liệu</w:t>
+      </w:r>
+    </w:p>
+    <w:tbl>
+      <w:tblPr>
+        <w:tblStyle w:val="TableGrid"/>
+        <w:tblW w:w="0" w:type="auto"/>
+        <w:tblLook w:val="04A0" w:firstRow="1" w:lastRow="0" w:firstColumn="1" w:lastColumn="0" w:noHBand="0" w:noVBand="1"/>
+      </w:tblPr>
+      <w:tblGrid>
+        <w:gridCol w:w="2122"/>
+        <w:gridCol w:w="6989"/>
+      </w:tblGrid>
+      <w:tr>
+        <w:tc>
+          <w:tcPr>
+            <w:tcW w:w="2122" w:type="dxa"/>
+          </w:tcPr>
+          <w:p>
+            <w:pPr>
+              <w:jc w:val="both"/>
+              <w:rPr>
+                <w:sz w:val="26"/>
+                <w:szCs w:val="26"/>
+              </w:rPr>
+            </w:pPr>
+            <w:r>
+              <w:rPr>
+                <w:sz w:val="26"/>
+                <w:szCs w:val="26"/>
+              </w:rPr>
+              <w:t>Tên ca sử dụng</w:t>
+            </w:r>
+          </w:p>
+        </w:tc>
+        <w:tc>
+          <w:tcPr>
+            <w:tcW w:w="6989" w:type="dxa"/>
+          </w:tcPr>
+          <w:p>
+            <w:pPr>
+              <w:jc w:val="both"/>
+              <w:rPr>
+                <w:sz w:val="26"/>
+                <w:szCs w:val="26"/>
+              </w:rPr>
+            </w:pPr>
+            <w:r>
+              <w:rPr>
+                <w:sz w:val="26"/>
+                <w:szCs w:val="26"/>
+              </w:rPr>
+              <w:t>Ca sử dụng tạo phiếu nhập nguyên liệu (UC2)</w:t>
+            </w:r>
+          </w:p>
+        </w:tc>
+      </w:tr>
+      <w:tr>
+        <w:tc>
+          <w:tcPr>
+            <w:tcW w:w="2122" w:type="dxa"/>
+          </w:tcPr>
+          <w:p>
+            <w:pPr>
+              <w:jc w:val="both"/>
+              <w:rPr>
+                <w:sz w:val="26"/>
+                <w:szCs w:val="26"/>
+              </w:rPr>
+            </w:pPr>
+            <w:r>
+              <w:rPr>
+                <w:sz w:val="26"/>
+                <w:szCs w:val="26"/>
+              </w:rPr>
+              <w:lastRenderedPageBreak/>
+              <w:t>Mô tả ngắn gọn</w:t>
+            </w:r>
+          </w:p>
+        </w:tc>
+        <w:tc>
+          <w:tcPr>
+            <w:tcW w:w="6989" w:type="dxa"/>
+          </w:tcPr>
+          <w:p>
+            <w:pPr>
+              <w:jc w:val="both"/>
+              <w:rPr>
+                <w:sz w:val="26"/>
+                <w:szCs w:val="26"/>
+              </w:rPr>
+            </w:pPr>
+            <w:r>
+              <w:rPr>
+                <w:sz w:val="26"/>
+                <w:szCs w:val="26"/>
+              </w:rPr>
+              <w:t>Khi nguyên liệu được nhà cung cấp đem đến nhà máy theo đơn đặt mua của người quản lý kho, ca sử dụng này đảm nhiệm việc nhập thông tin và tạo phiếu nhập kho cho các nguyên liệu đó.</w:t>
+            </w:r>
+          </w:p>
+        </w:tc>
+      </w:tr>
+      <w:tr>
+        <w:tc>
+          <w:tcPr>
+            <w:tcW w:w="2122" w:type="dxa"/>
+          </w:tcPr>
+          <w:p>
+            <w:pPr>
+              <w:jc w:val="both"/>
+              <w:rPr>
+                <w:sz w:val="26"/>
+                <w:szCs w:val="26"/>
+              </w:rPr>
+            </w:pPr>
+            <w:r>
+              <w:rPr>
+                <w:sz w:val="26"/>
+                <w:szCs w:val="26"/>
+              </w:rPr>
+              <w:t>Tác nhân</w:t>
+            </w:r>
+          </w:p>
+        </w:tc>
+        <w:tc>
+          <w:tcPr>
+            <w:tcW w:w="6989" w:type="dxa"/>
+          </w:tcPr>
+          <w:p>
+            <w:pPr>
+              <w:jc w:val="both"/>
+              <w:rPr>
+                <w:sz w:val="26"/>
+                <w:szCs w:val="26"/>
+              </w:rPr>
+            </w:pPr>
+            <w:r>
+              <w:rPr>
+                <w:sz w:val="26"/>
+                <w:szCs w:val="26"/>
+              </w:rPr>
+              <w:t>Người quản lý kho</w:t>
+            </w:r>
+          </w:p>
+        </w:tc>
+      </w:tr>
+      <w:tr>
+        <w:tc>
+          <w:tcPr>
+            <w:tcW w:w="2122" w:type="dxa"/>
+          </w:tcPr>
+          <w:p>
+            <w:pPr>
+              <w:jc w:val="both"/>
+              <w:rPr>
+                <w:sz w:val="26"/>
+                <w:szCs w:val="26"/>
+              </w:rPr>
+            </w:pPr>
+            <w:r>
+              <w:rPr>
+                <w:sz w:val="26"/>
+                <w:szCs w:val="26"/>
+              </w:rPr>
+              <w:t>Ngày tạo</w:t>
+            </w:r>
+          </w:p>
+        </w:tc>
+        <w:tc>
+          <w:tcPr>
+            <w:tcW w:w="6989" w:type="dxa"/>
+          </w:tcPr>
+          <w:p>
+            <w:pPr>
+              <w:jc w:val="both"/>
+              <w:rPr>
+                <w:sz w:val="26"/>
+                <w:szCs w:val="26"/>
+              </w:rPr>
+            </w:pPr>
+            <w:r>
+              <w:rPr>
+                <w:sz w:val="26"/>
+                <w:szCs w:val="26"/>
+              </w:rPr>
+              <w:t>05/10/2017</w:t>
+            </w:r>
+          </w:p>
+        </w:tc>
+      </w:tr>
+      <w:tr>
+        <w:tc>
+          <w:tcPr>
+            <w:tcW w:w="2122" w:type="dxa"/>
+          </w:tcPr>
+          <w:p>
+            <w:pPr>
+              <w:jc w:val="both"/>
+              <w:rPr>
+                <w:sz w:val="26"/>
+                <w:szCs w:val="26"/>
+              </w:rPr>
+            </w:pPr>
+            <w:r>
+              <w:rPr>
+                <w:sz w:val="26"/>
+                <w:szCs w:val="26"/>
+              </w:rPr>
+              <w:t>Phiên bản</w:t>
+            </w:r>
+          </w:p>
+        </w:tc>
+        <w:tc>
+          <w:tcPr>
+            <w:tcW w:w="6989" w:type="dxa"/>
+          </w:tcPr>
+          <w:p>
+            <w:pPr>
+              <w:jc w:val="both"/>
+              <w:rPr>
+                <w:sz w:val="26"/>
+                <w:szCs w:val="26"/>
+              </w:rPr>
+            </w:pPr>
+            <w:r>
+              <w:rPr>
+                <w:sz w:val="26"/>
+                <w:szCs w:val="26"/>
+              </w:rPr>
+              <w:t>1.0</w:t>
+            </w:r>
+          </w:p>
+        </w:tc>
+      </w:tr>
+      <w:tr>
+        <w:tc>
+          <w:tcPr>
+            <w:tcW w:w="2122" w:type="dxa"/>
+          </w:tcPr>
+          <w:p>
+            <w:pPr>
+              <w:jc w:val="both"/>
+              <w:rPr>
+                <w:sz w:val="26"/>
+                <w:szCs w:val="26"/>
+              </w:rPr>
+            </w:pPr>
+            <w:r>
+              <w:rPr>
+                <w:sz w:val="26"/>
+                <w:szCs w:val="26"/>
+              </w:rPr>
+              <w:t>Điều kiện</w:t>
+            </w:r>
+          </w:p>
+        </w:tc>
+        <w:tc>
+          <w:tcPr>
+            <w:tcW w:w="6989" w:type="dxa"/>
+          </w:tcPr>
+          <w:p>
+            <w:pPr>
+              <w:jc w:val="both"/>
+              <w:rPr>
+                <w:sz w:val="26"/>
+                <w:szCs w:val="26"/>
+              </w:rPr>
+            </w:pPr>
+            <w:r>
+              <w:rPr>
+                <w:sz w:val="26"/>
+                <w:szCs w:val="26"/>
+              </w:rPr>
+              <w:t>Phải đăng nhập vào hề thống</w:t>
+            </w:r>
+          </w:p>
+        </w:tc>
+      </w:tr>
+      <w:tr>
+        <w:trPr>
+          <w:trHeight w:val="4043"/>
+        </w:trPr>
+        <w:tc>
+          <w:tcPr>
+            <w:tcW w:w="2122" w:type="dxa"/>
+          </w:tcPr>
+          <w:p>
+            <w:pPr>
+              <w:jc w:val="both"/>
+              <w:rPr>
+                <w:sz w:val="26"/>
+                <w:szCs w:val="26"/>
+              </w:rPr>
+            </w:pPr>
+            <w:r>
+              <w:rPr>
+                <w:sz w:val="26"/>
+                <w:szCs w:val="26"/>
+              </w:rPr>
+              <w:t>Kịch bản chính</w:t>
+            </w:r>
+          </w:p>
+        </w:tc>
+        <w:tc>
+          <w:tcPr>
+            <w:tcW w:w="6989" w:type="dxa"/>
+          </w:tcPr>
+          <w:p>
+            <w:pPr>
+              <w:jc w:val="both"/>
+              <w:rPr>
+                <w:sz w:val="26"/>
+                <w:szCs w:val="26"/>
+              </w:rPr>
+            </w:pPr>
+            <w:r>
+              <w:rPr>
+                <w:sz w:val="26"/>
+                <w:szCs w:val="26"/>
+              </w:rPr>
+              <w:t xml:space="preserve">Từ màn hình chính, người dung chọn menu “Quản lý nhập kho nguyên liệu”. Hệ thống hiển thị danh sách các phiếu nhập </w:t>
+            </w:r>
+            <w:r>
+              <w:rPr>
+                <w:sz w:val="26"/>
+                <w:szCs w:val="26"/>
+              </w:rPr>
+              <w:t xml:space="preserve">đã tạo được sắp xếp theo thời gian tạo. Bấm vào nút “Tạo” để chuyển sang màn hình tạo phiếu nhập kho. Ở màn hình này, người dung chọn trên danh sách các đơn đặt hàng đã được gửi cho nhà cung cấp tương ứng, lúc đó, danh sách các nguyên liệu đã đặt mua sẽ hiện ra, người dung nhập giá mua cho các nguyên liệu. Nếu có điều chỉnh về khối lượng hay nguyên liệu bổ sung, có thể chọn vị trí đặt nguyên liệu cho nguyên liệu trong kho bằng cách chọn trng danh sách các vị trí. Sau khi hoàn tất việc nhập dữ liệu. Người dung bấm vào nút “Lưu” để hoàn tất việc tạo phiếu nhập kho nguyên liệu. Nếu có dữ liệu sai quy cách hoặc thiếu sót, hệ thống sẽ thông báo(C1). Nếu người dung bấm nút </w:t>
+            </w:r>
+            <w:proofErr w:type="gramStart"/>
+            <w:r>
+              <w:rPr>
+                <w:sz w:val="26"/>
+                <w:szCs w:val="26"/>
+              </w:rPr>
+              <w:t>“ Hủy</w:t>
+            </w:r>
+            <w:proofErr w:type="gramEnd"/>
+            <w:r>
+              <w:rPr>
+                <w:sz w:val="26"/>
+                <w:szCs w:val="26"/>
+              </w:rPr>
+              <w:t>”- trường hợp C2</w:t>
+            </w:r>
+          </w:p>
+        </w:tc>
+      </w:tr>
+      <w:tr>
+        <w:trPr>
+          <w:trHeight w:val="1581"/>
+        </w:trPr>
+        <w:tc>
+          <w:tcPr>
+            <w:tcW w:w="2122" w:type="dxa"/>
+          </w:tcPr>
+          <w:p>
+            <w:pPr>
+              <w:jc w:val="both"/>
+              <w:rPr>
+                <w:sz w:val="26"/>
+                <w:szCs w:val="26"/>
+              </w:rPr>
+            </w:pPr>
+            <w:r>
+              <w:rPr>
+                <w:sz w:val="26"/>
+                <w:szCs w:val="26"/>
+              </w:rPr>
+              <w:t>Các kịch bản phụ</w:t>
+            </w:r>
+          </w:p>
+        </w:tc>
+        <w:tc>
+          <w:tcPr>
+            <w:tcW w:w="6989" w:type="dxa"/>
+          </w:tcPr>
+          <w:p>
+            <w:pPr>
+              <w:jc w:val="both"/>
+              <w:rPr>
+                <w:sz w:val="26"/>
+                <w:szCs w:val="26"/>
+              </w:rPr>
+            </w:pPr>
+            <w:r>
+              <w:rPr>
+                <w:sz w:val="26"/>
+                <w:szCs w:val="26"/>
+              </w:rPr>
+              <w:t>(C1) Nếu có lỗi về dữ liệu đầu vào hệ thống sẽ cảnh báo và người dung cần chỉnh sửa lại trước khi hoàn tất.</w:t>
+            </w:r>
+          </w:p>
+          <w:p>
+            <w:pPr>
+              <w:jc w:val="both"/>
+              <w:rPr>
+                <w:sz w:val="26"/>
+                <w:szCs w:val="26"/>
+              </w:rPr>
+            </w:pPr>
+            <w:r>
+              <w:rPr>
+                <w:sz w:val="26"/>
+                <w:szCs w:val="26"/>
+              </w:rPr>
+              <w:t xml:space="preserve">C2: </w:t>
+            </w:r>
+            <w:r>
+              <w:rPr>
+                <w:sz w:val="26"/>
+                <w:szCs w:val="26"/>
+              </w:rPr>
+              <w:t>Khi người dung bấm “Hủy”, hệ thống sẽ quay lại màn hình danh sách các phiếu nhập kho.</w:t>
+            </w:r>
+            <w:r>
+              <w:rPr>
+                <w:sz w:val="26"/>
+                <w:szCs w:val="26"/>
+              </w:rPr>
+              <w:t xml:space="preserve"> </w:t>
+            </w:r>
+          </w:p>
+        </w:tc>
+      </w:tr>
+    </w:tbl>
+    <w:p>
+      <w:pPr>
+        <w:jc w:val="both"/>
+        <w:rPr>
+          <w:sz w:val="26"/>
+          <w:szCs w:val="26"/>
+        </w:rPr>
+      </w:pPr>
+    </w:p>
+    <w:p>
+      <w:pPr>
+        <w:jc w:val="both"/>
+        <w:rPr>
+          <w:sz w:val="26"/>
+          <w:szCs w:val="26"/>
+        </w:rPr>
+      </w:pPr>
+    </w:p>
+    <w:p>
+      <w:pPr>
+        <w:pStyle w:val="Caption"/>
+        <w:keepNext/>
+        <w:rPr>
+          <w:sz w:val="26"/>
+          <w:szCs w:val="26"/>
+        </w:rPr>
+      </w:pPr>
+      <w:r>
+        <w:rPr>
+          <w:sz w:val="26"/>
+          <w:szCs w:val="26"/>
+        </w:rPr>
+        <w:t xml:space="preserve">Bảng </w:t>
+      </w:r>
+      <w:r>
+        <w:rPr>
+          <w:sz w:val="26"/>
+          <w:szCs w:val="26"/>
+        </w:rPr>
+        <w:t>2</w:t>
+      </w:r>
+      <w:r>
+        <w:rPr>
+          <w:sz w:val="26"/>
+          <w:szCs w:val="26"/>
+        </w:rPr>
+        <w:noBreakHyphen/>
+      </w:r>
+      <w:r>
+        <w:rPr>
+          <w:sz w:val="26"/>
+          <w:szCs w:val="26"/>
+        </w:rPr>
+        <w:fldChar w:fldCharType="begin"/>
+      </w:r>
+      <w:r>
+        <w:rPr>
+          <w:sz w:val="26"/>
+          <w:szCs w:val="26"/>
+        </w:rPr>
+        <w:instrText xml:space="preserve"> SEQ Bảng \* ARABIC \s 1 </w:instrText>
+      </w:r>
+      <w:r>
+        <w:rPr>
+          <w:sz w:val="26"/>
+          <w:szCs w:val="26"/>
+        </w:rPr>
+        <w:fldChar w:fldCharType="separate"/>
+      </w:r>
+      <w:r>
+        <w:rPr>
+          <w:noProof/>
+          <w:sz w:val="26"/>
+          <w:szCs w:val="26"/>
+        </w:rPr>
+        <w:t>3</w:t>
+      </w:r>
+      <w:r>
+        <w:rPr>
+          <w:sz w:val="26"/>
+          <w:szCs w:val="26"/>
+        </w:rPr>
+        <w:fldChar w:fldCharType="end"/>
+      </w:r>
+      <w:r>
+        <w:rPr>
+          <w:sz w:val="26"/>
+          <w:szCs w:val="26"/>
+        </w:rPr>
+        <w:t>: Đặc tả ca sử dụng tạo phiếu xuất nguyên liệu</w:t>
+      </w:r>
       <w:bookmarkStart w:id="0" w:name="_GoBack"/>
       <w:bookmarkEnd w:id="0"/>
     </w:p>
+    <w:tbl>
+      <w:tblPr>
+        <w:tblStyle w:val="TableGrid"/>
+        <w:tblW w:w="0" w:type="auto"/>
+        <w:tblLook w:val="04A0" w:firstRow="1" w:lastRow="0" w:firstColumn="1" w:lastColumn="0" w:noHBand="0" w:noVBand="1"/>
+      </w:tblPr>
+      <w:tblGrid>
+        <w:gridCol w:w="2122"/>
+        <w:gridCol w:w="6989"/>
+      </w:tblGrid>
+      <w:tr>
+        <w:tc>
+          <w:tcPr>
+            <w:tcW w:w="2122" w:type="dxa"/>
+          </w:tcPr>
+          <w:p>
+            <w:pPr>
+              <w:jc w:val="both"/>
+              <w:rPr>
+                <w:sz w:val="26"/>
+                <w:szCs w:val="26"/>
+              </w:rPr>
+            </w:pPr>
+            <w:r>
+              <w:rPr>
+                <w:sz w:val="26"/>
+                <w:szCs w:val="26"/>
+              </w:rPr>
+              <w:t>Tên ca sử dụng</w:t>
+            </w:r>
+          </w:p>
+        </w:tc>
+        <w:tc>
+          <w:tcPr>
+            <w:tcW w:w="6989" w:type="dxa"/>
+          </w:tcPr>
+          <w:p>
+            <w:pPr>
+              <w:jc w:val="both"/>
+              <w:rPr>
+                <w:sz w:val="26"/>
+                <w:szCs w:val="26"/>
+              </w:rPr>
+            </w:pPr>
+            <w:r>
+              <w:rPr>
+                <w:sz w:val="26"/>
+                <w:szCs w:val="26"/>
+              </w:rPr>
+              <w:t xml:space="preserve">Ca sử dụng tạo </w:t>
+            </w:r>
+            <w:r>
+              <w:rPr>
+                <w:sz w:val="26"/>
+                <w:szCs w:val="26"/>
+              </w:rPr>
+              <w:t xml:space="preserve">phiếu xuất nguyên liệu </w:t>
+            </w:r>
+            <w:r>
+              <w:rPr>
+                <w:sz w:val="26"/>
+                <w:szCs w:val="26"/>
+              </w:rPr>
+              <w:t>(UC</w:t>
+            </w:r>
+            <w:r>
+              <w:rPr>
+                <w:sz w:val="26"/>
+                <w:szCs w:val="26"/>
+              </w:rPr>
+              <w:t>3</w:t>
+            </w:r>
+            <w:r>
+              <w:rPr>
+                <w:sz w:val="26"/>
+                <w:szCs w:val="26"/>
+              </w:rPr>
+              <w:t>)</w:t>
+            </w:r>
+          </w:p>
+        </w:tc>
+      </w:tr>
+      <w:tr>
+        <w:tc>
+          <w:tcPr>
+            <w:tcW w:w="2122" w:type="dxa"/>
+          </w:tcPr>
+          <w:p>
+            <w:pPr>
+              <w:jc w:val="both"/>
+              <w:rPr>
+                <w:sz w:val="26"/>
+                <w:szCs w:val="26"/>
+              </w:rPr>
+            </w:pPr>
+            <w:r>
+              <w:rPr>
+                <w:sz w:val="26"/>
+                <w:szCs w:val="26"/>
+              </w:rPr>
+              <w:t>Mô tả ngắn gọn</w:t>
+            </w:r>
+          </w:p>
+        </w:tc>
+        <w:tc>
+          <w:tcPr>
+            <w:tcW w:w="6989" w:type="dxa"/>
+          </w:tcPr>
+          <w:p>
+            <w:pPr>
+              <w:jc w:val="both"/>
+              <w:rPr>
+                <w:sz w:val="26"/>
+                <w:szCs w:val="26"/>
+              </w:rPr>
+            </w:pPr>
+            <w:r>
+              <w:rPr>
+                <w:sz w:val="26"/>
+                <w:szCs w:val="26"/>
+              </w:rPr>
+              <w:t>Cho phép đối chiếu kế hoạch sản xuất và lượng nguyên liệu tồn kho mà người dung có thể lựa chọn lô nguyên liệu và khối lượng cần xuất kho để cung cấp cho bộ phận sản xuất.</w:t>
+            </w:r>
+            <w:r>
+              <w:rPr>
+                <w:sz w:val="26"/>
+                <w:szCs w:val="26"/>
+              </w:rPr>
+              <w:t xml:space="preserve"> </w:t>
+            </w:r>
+          </w:p>
+        </w:tc>
+      </w:tr>
+      <w:tr>
+        <w:tc>
+          <w:tcPr>
+            <w:tcW w:w="2122" w:type="dxa"/>
+          </w:tcPr>
+          <w:p>
+            <w:pPr>
+              <w:jc w:val="both"/>
+              <w:rPr>
+                <w:sz w:val="26"/>
+                <w:szCs w:val="26"/>
+              </w:rPr>
+            </w:pPr>
+            <w:r>
+              <w:rPr>
+                <w:sz w:val="26"/>
+                <w:szCs w:val="26"/>
+              </w:rPr>
+              <w:t>Tác nhân</w:t>
+            </w:r>
+          </w:p>
+        </w:tc>
+        <w:tc>
+          <w:tcPr>
+            <w:tcW w:w="6989" w:type="dxa"/>
+          </w:tcPr>
+          <w:p>
+            <w:pPr>
+              <w:jc w:val="both"/>
+              <w:rPr>
+                <w:sz w:val="26"/>
+                <w:szCs w:val="26"/>
+              </w:rPr>
+            </w:pPr>
+            <w:r>
+              <w:rPr>
+                <w:sz w:val="26"/>
+                <w:szCs w:val="26"/>
+              </w:rPr>
+              <w:t>Người quản lý kho</w:t>
+            </w:r>
+          </w:p>
+        </w:tc>
+      </w:tr>
+      <w:tr>
+        <w:tc>
+          <w:tcPr>
+            <w:tcW w:w="2122" w:type="dxa"/>
+          </w:tcPr>
+          <w:p>
+            <w:pPr>
+              <w:jc w:val="both"/>
+              <w:rPr>
+                <w:sz w:val="26"/>
+                <w:szCs w:val="26"/>
+              </w:rPr>
+            </w:pPr>
+            <w:r>
+              <w:rPr>
+                <w:sz w:val="26"/>
+                <w:szCs w:val="26"/>
+              </w:rPr>
+              <w:t>Ngày tạo</w:t>
+            </w:r>
+          </w:p>
+        </w:tc>
+        <w:tc>
+          <w:tcPr>
+            <w:tcW w:w="6989" w:type="dxa"/>
+          </w:tcPr>
+          <w:p>
+            <w:pPr>
+              <w:jc w:val="both"/>
+              <w:rPr>
+                <w:sz w:val="26"/>
+                <w:szCs w:val="26"/>
+              </w:rPr>
+            </w:pPr>
+            <w:r>
+              <w:rPr>
+                <w:sz w:val="26"/>
+                <w:szCs w:val="26"/>
+              </w:rPr>
+              <w:t>07/10/</w:t>
+            </w:r>
+            <w:r>
+              <w:rPr>
+                <w:sz w:val="26"/>
+                <w:szCs w:val="26"/>
+              </w:rPr>
+              <w:t>2017</w:t>
+            </w:r>
+          </w:p>
+        </w:tc>
+      </w:tr>
+      <w:tr>
+        <w:tc>
+          <w:tcPr>
+            <w:tcW w:w="2122" w:type="dxa"/>
+          </w:tcPr>
+          <w:p>
+            <w:pPr>
+              <w:jc w:val="both"/>
+              <w:rPr>
+                <w:sz w:val="26"/>
+                <w:szCs w:val="26"/>
+              </w:rPr>
+            </w:pPr>
+            <w:r>
+              <w:rPr>
+                <w:sz w:val="26"/>
+                <w:szCs w:val="26"/>
+              </w:rPr>
+              <w:t>Phiên bản</w:t>
+            </w:r>
+          </w:p>
+        </w:tc>
+        <w:tc>
+          <w:tcPr>
+            <w:tcW w:w="6989" w:type="dxa"/>
+          </w:tcPr>
+          <w:p>
+            <w:pPr>
+              <w:jc w:val="both"/>
+              <w:rPr>
+                <w:sz w:val="26"/>
+                <w:szCs w:val="26"/>
+              </w:rPr>
+            </w:pPr>
+            <w:r>
+              <w:rPr>
+                <w:sz w:val="26"/>
+                <w:szCs w:val="26"/>
+              </w:rPr>
+              <w:t>1.0</w:t>
+            </w:r>
+          </w:p>
+        </w:tc>
+      </w:tr>
+      <w:tr>
+        <w:tc>
+          <w:tcPr>
+            <w:tcW w:w="2122" w:type="dxa"/>
+          </w:tcPr>
+          <w:p>
+            <w:pPr>
+              <w:jc w:val="both"/>
+              <w:rPr>
+                <w:sz w:val="26"/>
+                <w:szCs w:val="26"/>
+              </w:rPr>
+            </w:pPr>
+            <w:r>
+              <w:rPr>
+                <w:sz w:val="26"/>
+                <w:szCs w:val="26"/>
+              </w:rPr>
+              <w:t>Điều kiện</w:t>
+            </w:r>
+          </w:p>
+        </w:tc>
+        <w:tc>
+          <w:tcPr>
+            <w:tcW w:w="6989" w:type="dxa"/>
+          </w:tcPr>
+          <w:p>
+            <w:pPr>
+              <w:jc w:val="both"/>
+              <w:rPr>
+                <w:sz w:val="26"/>
+                <w:szCs w:val="26"/>
+              </w:rPr>
+            </w:pPr>
+            <w:r>
+              <w:rPr>
+                <w:sz w:val="26"/>
+                <w:szCs w:val="26"/>
+              </w:rPr>
+              <w:t>Phải đăng nhập vào hề thống</w:t>
+            </w:r>
+          </w:p>
+        </w:tc>
+      </w:tr>
+      <w:tr>
+        <w:trPr>
+          <w:trHeight w:val="4043"/>
+        </w:trPr>
+        <w:tc>
+          <w:tcPr>
+            <w:tcW w:w="2122" w:type="dxa"/>
+          </w:tcPr>
+          <w:p>
+            <w:pPr>
+              <w:jc w:val="both"/>
+              <w:rPr>
+                <w:sz w:val="26"/>
+                <w:szCs w:val="26"/>
+              </w:rPr>
+            </w:pPr>
+            <w:r>
+              <w:rPr>
+                <w:sz w:val="26"/>
+                <w:szCs w:val="26"/>
+              </w:rPr>
+              <w:lastRenderedPageBreak/>
+              <w:t>Kịch bản chính</w:t>
+            </w:r>
+          </w:p>
+        </w:tc>
+        <w:tc>
+          <w:tcPr>
+            <w:tcW w:w="6989" w:type="dxa"/>
+          </w:tcPr>
+          <w:p>
+            <w:pPr>
+              <w:jc w:val="both"/>
+              <w:rPr>
+                <w:sz w:val="26"/>
+                <w:szCs w:val="26"/>
+              </w:rPr>
+            </w:pPr>
+          </w:p>
+        </w:tc>
+      </w:tr>
+      <w:tr>
+        <w:trPr>
+          <w:trHeight w:val="2811"/>
+        </w:trPr>
+        <w:tc>
+          <w:tcPr>
+            <w:tcW w:w="2122" w:type="dxa"/>
+          </w:tcPr>
+          <w:p>
+            <w:pPr>
+              <w:jc w:val="both"/>
+              <w:rPr>
+                <w:sz w:val="26"/>
+                <w:szCs w:val="26"/>
+              </w:rPr>
+            </w:pPr>
+            <w:r>
+              <w:rPr>
+                <w:sz w:val="26"/>
+                <w:szCs w:val="26"/>
+              </w:rPr>
+              <w:t>Các kịch bản phụ</w:t>
+            </w:r>
+          </w:p>
+        </w:tc>
+        <w:tc>
+          <w:tcPr>
+            <w:tcW w:w="6989" w:type="dxa"/>
+          </w:tcPr>
+          <w:p>
+            <w:pPr>
+              <w:jc w:val="both"/>
+              <w:rPr>
+                <w:sz w:val="26"/>
+                <w:szCs w:val="26"/>
+              </w:rPr>
+            </w:pPr>
+          </w:p>
+        </w:tc>
+      </w:tr>
+    </w:tbl>
+    <w:p>
+      <w:pPr>
+        <w:jc w:val="both"/>
+        <w:rPr>
+          <w:sz w:val="26"/>
+          <w:szCs w:val="26"/>
+        </w:rPr>
+      </w:pPr>
+    </w:p>
+    <w:p>
+      <w:pPr>
+        <w:jc w:val="both"/>
+        <w:rPr>
+          <w:sz w:val="26"/>
+          <w:szCs w:val="26"/>
+        </w:rPr>
+      </w:pPr>
+    </w:p>
+    <w:p>
+      <w:pPr>
+        <w:jc w:val="both"/>
+        <w:rPr>
+          <w:sz w:val="26"/>
+          <w:szCs w:val="26"/>
+        </w:rPr>
+      </w:pPr>
+    </w:p>
+    <w:p>
+      <w:pPr>
+        <w:jc w:val="both"/>
+        <w:rPr>
+          <w:sz w:val="26"/>
+          <w:szCs w:val="26"/>
+        </w:rPr>
+      </w:pPr>
+    </w:p>
+    <w:p>
+      <w:pPr>
+        <w:jc w:val="both"/>
+        <w:rPr>
+          <w:sz w:val="26"/>
+          <w:szCs w:val="26"/>
+        </w:rPr>
+      </w:pPr>
+    </w:p>
     <w:sectPr>
-      <w:footerReference w:type="default" r:id="rId37"/>
+      <w:footerReference w:type="default" r:id="rId40"/>
       <w:pgSz w:w="12240" w:h="15840" w:code="1"/>
       <w:pgMar w:top="1134" w:right="1134" w:bottom="1134" w:left="1985" w:header="709" w:footer="709" w:gutter="0"/>
       <w:pgNumType w:start="0"/>
@@ -7240,7 +9235,7 @@
       <w:rPr>
         <w:noProof/>
       </w:rPr>
-      <w:t>14</w:t>
+      <w:t>18</w:t>
     </w:r>
     <w:r>
       <w:rPr>
@@ -8996,7 +10991,7 @@
 </file>
 
 <file path=customXml/itemProps1.xml><?xml version="1.0" encoding="utf-8"?>
-<ds:datastoreItem xmlns:ds="http://schemas.openxmlformats.org/officeDocument/2006/customXml" ds:itemID="{7F1F7C23-DA35-46E3-AEE4-8CC901DC1547}">
+<ds:datastoreItem xmlns:ds="http://schemas.openxmlformats.org/officeDocument/2006/customXml" ds:itemID="{37C9F33E-8A55-4BD9-B17D-D027FA2034A9}">
   <ds:schemaRefs>
     <ds:schemaRef ds:uri="http://schemas.openxmlformats.org/officeDocument/2006/bibliography"/>
   </ds:schemaRefs>

--- a/DATN_TranVanTuan_20125843_20171.docx
+++ b/DATN_TranVanTuan_20125843_20171.docx
@@ -4518,34 +4518,18 @@
         <w:lastRenderedPageBreak/>
         <w:t xml:space="preserve">tương tác được với nhau để tách biệt giữa cách thức mà thông tin được xử lý nội hàm và phần thông tin được trình bày và tiếp nhận từ phía người dùng. </w:t>
       </w:r>
-      <w:r>
-        <w:fldChar w:fldCharType="begin"/>
-      </w:r>
-      <w:r>
-        <w:instrText xml:space="preserve"> HYPERLINK "https://vi.wikipedia.org/wiki/MVC" \l "cite_note-1" </w:instrText>
-      </w:r>
-      <w:r>
-        <w:fldChar w:fldCharType="separate"/>
-      </w:r>
-      <w:r>
-        <w:rPr>
-          <w:rStyle w:val="Hyperlink"/>
-          <w:sz w:val="26"/>
-          <w:szCs w:val="26"/>
-          <w:vertAlign w:val="superscript"/>
-        </w:rPr>
-        <w:t>[1]</w:t>
-      </w:r>
-      <w:r>
-        <w:rPr>
-          <w:rStyle w:val="Hyperlink"/>
-          <w:sz w:val="26"/>
-          <w:szCs w:val="26"/>
-          <w:vertAlign w:val="superscript"/>
-        </w:rPr>
-        <w:fldChar w:fldCharType="end"/>
-      </w:r>
-      <w:hyperlink r:id="rId11" w:anchor="cite_note-2" w:history="1">
+      <w:hyperlink r:id="rId11" w:anchor="cite_note-1" w:history="1">
+        <w:r>
+          <w:rPr>
+            <w:rStyle w:val="Hyperlink"/>
+            <w:sz w:val="26"/>
+            <w:szCs w:val="26"/>
+            <w:vertAlign w:val="superscript"/>
+          </w:rPr>
+          <w:t>[1]</w:t>
+        </w:r>
+      </w:hyperlink>
+      <w:hyperlink r:id="rId12" w:anchor="cite_note-2" w:history="1">
         <w:r>
           <w:rPr>
             <w:rStyle w:val="Hyperlink"/>
@@ -4708,7 +4692,7 @@
         </w:rPr>
         <w:t xml:space="preserve"> trưng cho </w:t>
       </w:r>
-      <w:hyperlink r:id="rId12" w:tooltip="Dữ liệu" w:history="1">
+      <w:hyperlink r:id="rId13" w:tooltip="Dữ liệu" w:history="1">
         <w:r>
           <w:rPr>
             <w:rStyle w:val="Hyperlink"/>
@@ -4863,7 +4847,7 @@
         </w:rPr>
         <w:t xml:space="preserve"> </w:t>
       </w:r>
-      <w:hyperlink r:id="rId13" w:history="1">
+      <w:hyperlink r:id="rId14" w:history="1">
         <w:r>
           <w:rPr>
             <w:rStyle w:val="Hyperlink"/>
@@ -4912,7 +4896,7 @@
                     <pic:cNvPicPr/>
                   </pic:nvPicPr>
                   <pic:blipFill>
-                    <a:blip r:embed="rId14">
+                    <a:blip r:embed="rId15">
                       <a:extLst>
                         <a:ext uri="{28A0092B-C50C-407E-A947-70E740481C1C}">
                           <a14:useLocalDpi xmlns:a14="http://schemas.microsoft.com/office/drawing/2010/main" val="0"/>
@@ -5035,7 +5019,7 @@
         </w:rPr>
         <w:t xml:space="preserve">: là một </w:t>
       </w:r>
-      <w:hyperlink r:id="rId15" w:tooltip="Tập hợp thông tin (trang chưa được viết)" w:history="1">
+      <w:hyperlink r:id="rId16" w:tooltip="Tập hợp thông tin (trang chưa được viết)" w:history="1">
         <w:r>
           <w:rPr>
             <w:rStyle w:val="Hyperlink"/>
@@ -5052,7 +5036,7 @@
         </w:rPr>
         <w:t xml:space="preserve"> có cấu trúc. Tuy nhiên, thuật ngữ này thường dùng trong </w:t>
       </w:r>
-      <w:hyperlink r:id="rId16" w:tooltip="Công nghệ thông tin" w:history="1">
+      <w:hyperlink r:id="rId17" w:tooltip="Công nghệ thông tin" w:history="1">
         <w:r>
           <w:rPr>
             <w:rStyle w:val="Hyperlink"/>
@@ -5077,7 +5061,7 @@
         <w:lastRenderedPageBreak/>
         <w:t xml:space="preserve">liên kết các </w:t>
       </w:r>
-      <w:hyperlink r:id="rId17" w:tooltip="Dữ liệu" w:history="1">
+      <w:hyperlink r:id="rId18" w:tooltip="Dữ liệu" w:history="1">
         <w:r>
           <w:rPr>
             <w:rStyle w:val="Hyperlink"/>
@@ -5094,7 +5078,7 @@
         </w:rPr>
         <w:t xml:space="preserve">, thường đủ lớn để lưu trên một thiết bị lưu trữ như đĩa hay băng. Dữ liệu này được duy trì dưới dạng một tập hợp các </w:t>
       </w:r>
-      <w:hyperlink r:id="rId18" w:tooltip="Tập tin" w:history="1">
+      <w:hyperlink r:id="rId19" w:tooltip="Tập tin" w:history="1">
         <w:r>
           <w:rPr>
             <w:rStyle w:val="Hyperlink"/>
@@ -5111,7 +5095,7 @@
         </w:rPr>
         <w:t xml:space="preserve"> trong </w:t>
       </w:r>
-      <w:hyperlink r:id="rId19" w:tooltip="Hệ điều hành" w:history="1">
+      <w:hyperlink r:id="rId20" w:tooltip="Hệ điều hành" w:history="1">
         <w:r>
           <w:rPr>
             <w:rStyle w:val="Hyperlink"/>
@@ -5142,7 +5126,7 @@
         </w:rPr>
         <w:t xml:space="preserve"> (trích Wikipedia Tiếng Việt - </w:t>
       </w:r>
-      <w:hyperlink r:id="rId20" w:history="1">
+      <w:hyperlink r:id="rId21" w:history="1">
         <w:r>
           <w:rPr>
             <w:rStyle w:val="Hyperlink"/>
@@ -5225,7 +5209,7 @@
         </w:rPr>
         <w:t xml:space="preserve">), là </w:t>
       </w:r>
-      <w:hyperlink r:id="rId21" w:tooltip="Phần mềm" w:history="1">
+      <w:hyperlink r:id="rId22" w:tooltip="Phần mềm" w:history="1">
         <w:r>
           <w:rPr>
             <w:rStyle w:val="Hyperlink"/>
@@ -5242,7 +5226,7 @@
         </w:rPr>
         <w:t xml:space="preserve"> hay </w:t>
       </w:r>
-      <w:hyperlink r:id="rId22" w:tooltip="Hệ thống" w:history="1">
+      <w:hyperlink r:id="rId23" w:tooltip="Hệ thống" w:history="1">
         <w:r>
           <w:rPr>
             <w:rStyle w:val="Hyperlink"/>
@@ -5258,23 +5242,6 @@
           <w:szCs w:val="26"/>
         </w:rPr>
         <w:t xml:space="preserve"> được thiết kế để quản trị một </w:t>
-      </w:r>
-      <w:hyperlink r:id="rId23" w:tooltip="Cơ sở dữ liệu" w:history="1">
-        <w:r>
-          <w:rPr>
-            <w:rStyle w:val="Hyperlink"/>
-            <w:sz w:val="26"/>
-            <w:szCs w:val="26"/>
-          </w:rPr>
-          <w:t>cơ sở dữ liệu</w:t>
-        </w:r>
-      </w:hyperlink>
-      <w:r>
-        <w:rPr>
-          <w:sz w:val="26"/>
-          <w:szCs w:val="26"/>
-        </w:rPr>
-        <w:t xml:space="preserve">. Cụ thể, các chương trình thuộc loại này hỗ trợ khả năng lưu trữ, sửa chữa, xóa và tìm kiếm thông tin trong một </w:t>
       </w:r>
       <w:hyperlink r:id="rId24" w:tooltip="Cơ sở dữ liệu" w:history="1">
         <w:r>
@@ -5291,9 +5258,26 @@
           <w:sz w:val="26"/>
           <w:szCs w:val="26"/>
         </w:rPr>
+        <w:t xml:space="preserve">. Cụ thể, các chương trình thuộc loại này hỗ trợ khả năng lưu trữ, sửa chữa, xóa và tìm kiếm thông tin trong một </w:t>
+      </w:r>
+      <w:hyperlink r:id="rId25" w:tooltip="Cơ sở dữ liệu" w:history="1">
+        <w:r>
+          <w:rPr>
+            <w:rStyle w:val="Hyperlink"/>
+            <w:sz w:val="26"/>
+            <w:szCs w:val="26"/>
+          </w:rPr>
+          <w:t>cơ sở dữ liệu</w:t>
+        </w:r>
+      </w:hyperlink>
+      <w:r>
+        <w:rPr>
+          <w:sz w:val="26"/>
+          <w:szCs w:val="26"/>
+        </w:rPr>
         <w:t xml:space="preserve"> (CSDL). Có rất nhiều loại hệ quản trị CSDL khác nhau: từ phần mềm nhỏ chạy trên </w:t>
       </w:r>
-      <w:hyperlink r:id="rId25" w:tooltip="Máy tính" w:history="1">
+      <w:hyperlink r:id="rId26" w:tooltip="Máy tính" w:history="1">
         <w:r>
           <w:rPr>
             <w:rStyle w:val="Hyperlink"/>
@@ -5310,7 +5294,7 @@
         </w:rPr>
         <w:t xml:space="preserve"> cá nhân cho đến những hệ quản trị phức tạp chạy trên một hoặc nhiều </w:t>
       </w:r>
-      <w:hyperlink r:id="rId26" w:tooltip="Siêu máy tính" w:history="1">
+      <w:hyperlink r:id="rId27" w:tooltip="Siêu máy tính" w:history="1">
         <w:r>
           <w:rPr>
             <w:rStyle w:val="Hyperlink"/>
@@ -5327,7 +5311,7 @@
         </w:rPr>
         <w:t xml:space="preserve"> (trích Wikipedia Tiếng Việt - </w:t>
       </w:r>
-      <w:hyperlink r:id="rId27" w:history="1">
+      <w:hyperlink r:id="rId28" w:history="1">
         <w:r>
           <w:rPr>
             <w:rStyle w:val="Hyperlink"/>
@@ -5371,7 +5355,7 @@
         </w:rPr>
         <w:t xml:space="preserve"> (</w:t>
       </w:r>
-      <w:hyperlink r:id="rId28" w:tooltip="Tiếng Anh" w:history="1">
+      <w:hyperlink r:id="rId29" w:tooltip="Tiếng Anh" w:history="1">
         <w:r>
           <w:rPr>
             <w:rStyle w:val="Hyperlink"/>
@@ -5420,7 +5404,7 @@
         </w:rPr>
         <w:t xml:space="preserve">) là một </w:t>
       </w:r>
-      <w:hyperlink r:id="rId29" w:tooltip="Hệ quản trị cơ sở dữ liệu" w:history="1">
+      <w:hyperlink r:id="rId30" w:tooltip="Hệ quản trị cơ sở dữ liệu" w:history="1">
         <w:r>
           <w:rPr>
             <w:rStyle w:val="Hyperlink"/>
@@ -5467,7 +5451,7 @@
         </w:rPr>
         <w:t xml:space="preserve">được </w:t>
       </w:r>
-      <w:hyperlink r:id="rId30" w:tooltip="Edgar F. Codd (trang chưa được viết)" w:history="1">
+      <w:hyperlink r:id="rId31" w:tooltip="Edgar F. Codd (trang chưa được viết)" w:history="1">
         <w:r>
           <w:rPr>
             <w:rStyle w:val="Hyperlink"/>
@@ -5491,7 +5475,7 @@
         </w:rPr>
         <w:t xml:space="preserve"> (trích Wikipedia - </w:t>
       </w:r>
-      <w:hyperlink r:id="rId31" w:history="1">
+      <w:hyperlink r:id="rId32" w:history="1">
         <w:r>
           <w:rPr>
             <w:rStyle w:val="Hyperlink"/>
@@ -5750,7 +5734,7 @@
                     <pic:cNvPicPr/>
                   </pic:nvPicPr>
                   <pic:blipFill>
-                    <a:blip r:embed="rId32">
+                    <a:blip r:embed="rId33">
                       <a:extLst>
                         <a:ext uri="{28A0092B-C50C-407E-A947-70E740481C1C}">
                           <a14:useLocalDpi xmlns:a14="http://schemas.microsoft.com/office/drawing/2010/main" val="0"/>
@@ -6029,7 +6013,7 @@
         </w:rPr>
         <w:t xml:space="preserve"> </w:t>
       </w:r>
-      <w:hyperlink r:id="rId33" w:history="1">
+      <w:hyperlink r:id="rId34" w:history="1">
         <w:r>
           <w:rPr>
             <w:rStyle w:val="Hyperlink"/>
@@ -6060,7 +6044,7 @@
         </w:rPr>
         <w:t xml:space="preserve">Tài liệu Laravel: </w:t>
       </w:r>
-      <w:hyperlink r:id="rId34" w:history="1">
+      <w:hyperlink r:id="rId35" w:history="1">
         <w:r>
           <w:rPr>
             <w:rStyle w:val="Hyperlink"/>
@@ -6106,7 +6090,7 @@
         </w:rPr>
         <w:t xml:space="preserve"> </w:t>
       </w:r>
-      <w:hyperlink r:id="rId35" w:history="1">
+      <w:hyperlink r:id="rId36" w:history="1">
         <w:r>
           <w:rPr>
             <w:rStyle w:val="Hyperlink"/>
@@ -6441,7 +6425,7 @@
                     <pic:cNvPicPr/>
                   </pic:nvPicPr>
                   <pic:blipFill>
-                    <a:blip r:embed="rId36">
+                    <a:blip r:embed="rId37">
                       <a:extLst>
                         <a:ext uri="{28A0092B-C50C-407E-A947-70E740481C1C}">
                           <a14:useLocalDpi xmlns:a14="http://schemas.microsoft.com/office/drawing/2010/main" val="0"/>
@@ -6907,7 +6891,7 @@
                     <pic:cNvPicPr/>
                   </pic:nvPicPr>
                   <pic:blipFill>
-                    <a:blip r:embed="rId37">
+                    <a:blip r:embed="rId38">
                       <a:extLst>
                         <a:ext uri="{28A0092B-C50C-407E-A947-70E740481C1C}">
                           <a14:useLocalDpi xmlns:a14="http://schemas.microsoft.com/office/drawing/2010/main" val="0"/>
@@ -7146,7 +7130,7 @@
         <w:lastRenderedPageBreak/>
         <w:drawing>
           <wp:inline distT="0" distB="0" distL="0" distR="0">
-            <wp:extent cx="5266055" cy="3819094"/>
+            <wp:extent cx="5638800" cy="7629124"/>
             <wp:effectExtent l="0" t="0" r="0" b="0"/>
             <wp:docPr id="9" name="Picture 9"/>
             <wp:cNvGraphicFramePr>
@@ -7157,191 +7141,6 @@
                 <pic:pic xmlns:pic="http://schemas.openxmlformats.org/drawingml/2006/picture">
                   <pic:nvPicPr>
                     <pic:cNvPr id="9" name="UseCaseOverviewDiagram1.png"/>
-                    <pic:cNvPicPr/>
-                  </pic:nvPicPr>
-                  <pic:blipFill>
-                    <a:blip r:embed="rId38" cstate="print">
-                      <a:extLst>
-                        <a:ext uri="{28A0092B-C50C-407E-A947-70E740481C1C}">
-                          <a14:useLocalDpi xmlns:a14="http://schemas.microsoft.com/office/drawing/2010/main" val="0"/>
-                        </a:ext>
-                      </a:extLst>
-                    </a:blip>
-                    <a:stretch>
-                      <a:fillRect/>
-                    </a:stretch>
-                  </pic:blipFill>
-                  <pic:spPr>
-                    <a:xfrm>
-                      <a:off x="0" y="0"/>
-                      <a:ext cx="5271073" cy="3822733"/>
-                    </a:xfrm>
-                    <a:prstGeom prst="rect">
-                      <a:avLst/>
-                    </a:prstGeom>
-                  </pic:spPr>
-                </pic:pic>
-              </a:graphicData>
-            </a:graphic>
-          </wp:inline>
-        </w:drawing>
-      </w:r>
-    </w:p>
-    <w:p>
-      <w:pPr>
-        <w:pStyle w:val="Caption"/>
-        <w:jc w:val="center"/>
-        <w:rPr>
-          <w:sz w:val="36"/>
-          <w:szCs w:val="26"/>
-        </w:rPr>
-      </w:pPr>
-      <w:r>
-        <w:rPr>
-          <w:sz w:val="24"/>
-        </w:rPr>
-        <w:t xml:space="preserve">Hình </w:t>
-      </w:r>
-      <w:r>
-        <w:rPr>
-          <w:sz w:val="24"/>
-        </w:rPr>
-        <w:t>2</w:t>
-      </w:r>
-      <w:r>
-        <w:rPr>
-          <w:sz w:val="24"/>
-        </w:rPr>
-        <w:noBreakHyphen/>
-      </w:r>
-      <w:r>
-        <w:rPr>
-          <w:sz w:val="24"/>
-        </w:rPr>
-        <w:fldChar w:fldCharType="begin"/>
-      </w:r>
-      <w:r>
-        <w:rPr>
-          <w:sz w:val="24"/>
-        </w:rPr>
-        <w:instrText xml:space="preserve"> STYLEREF 1 \s </w:instrText>
-      </w:r>
-      <w:r>
-        <w:rPr>
-          <w:sz w:val="24"/>
-        </w:rPr>
-        <w:fldChar w:fldCharType="separate"/>
-      </w:r>
-      <w:r>
-        <w:rPr>
-          <w:noProof/>
-          <w:sz w:val="24"/>
-        </w:rPr>
-        <w:t>0</w:t>
-      </w:r>
-      <w:r>
-        <w:rPr>
-          <w:sz w:val="24"/>
-        </w:rPr>
-        <w:fldChar w:fldCharType="end"/>
-      </w:r>
-      <w:r>
-        <w:rPr>
-          <w:sz w:val="24"/>
-        </w:rPr>
-        <w:noBreakHyphen/>
-      </w:r>
-      <w:r>
-        <w:rPr>
-          <w:sz w:val="24"/>
-        </w:rPr>
-        <w:fldChar w:fldCharType="begin"/>
-      </w:r>
-      <w:r>
-        <w:rPr>
-          <w:sz w:val="24"/>
-        </w:rPr>
-        <w:instrText xml:space="preserve"> SEQ Hình \* ARABIC \s 1 </w:instrText>
-      </w:r>
-      <w:r>
-        <w:rPr>
-          <w:sz w:val="24"/>
-        </w:rPr>
-        <w:fldChar w:fldCharType="separate"/>
-      </w:r>
-      <w:r>
-        <w:rPr>
-          <w:noProof/>
-          <w:sz w:val="24"/>
-        </w:rPr>
-        <w:t>2</w:t>
-      </w:r>
-      <w:r>
-        <w:rPr>
-          <w:sz w:val="24"/>
-        </w:rPr>
-        <w:fldChar w:fldCharType="end"/>
-      </w:r>
-      <w:r>
-        <w:rPr>
-          <w:sz w:val="24"/>
-        </w:rPr>
-        <w:t>: Biểu đồ ca sử dụng tổng quát của hệ thống</w:t>
-      </w:r>
-    </w:p>
-    <w:p>
-      <w:pPr>
-        <w:pStyle w:val="ListParagraph"/>
-        <w:numPr>
-          <w:ilvl w:val="0"/>
-          <w:numId w:val="4"/>
-        </w:numPr>
-        <w:rPr>
-          <w:sz w:val="26"/>
-          <w:szCs w:val="26"/>
-        </w:rPr>
-      </w:pPr>
-      <w:r>
-        <w:rPr>
-          <w:sz w:val="26"/>
-          <w:szCs w:val="26"/>
-        </w:rPr>
-        <w:t>Biểu đồ ca sử dụng chi tiết của module quản lý kho nguyên liệu</w:t>
-      </w:r>
-    </w:p>
-    <w:p>
-      <w:pPr>
-        <w:ind w:left="360"/>
-        <w:rPr>
-          <w:sz w:val="26"/>
-          <w:szCs w:val="26"/>
-        </w:rPr>
-      </w:pPr>
-    </w:p>
-    <w:p>
-      <w:pPr>
-        <w:keepNext/>
-        <w:ind w:left="360"/>
-      </w:pPr>
-      <w:r>
-        <w:rPr>
-          <w:noProof/>
-          <w:sz w:val="26"/>
-          <w:szCs w:val="26"/>
-        </w:rPr>
-        <w:drawing>
-          <wp:inline distT="0" distB="0" distL="0" distR="0">
-            <wp:extent cx="5304790" cy="3819378"/>
-            <wp:effectExtent l="0" t="0" r="0" b="0"/>
-            <wp:docPr id="10" name="Picture 10"/>
-            <wp:cNvGraphicFramePr>
-              <a:graphicFrameLocks xmlns:a="http://schemas.openxmlformats.org/drawingml/2006/main" noChangeAspect="1"/>
-            </wp:cNvGraphicFramePr>
-            <a:graphic xmlns:a="http://schemas.openxmlformats.org/drawingml/2006/main">
-              <a:graphicData uri="http://schemas.openxmlformats.org/drawingml/2006/picture">
-                <pic:pic xmlns:pic="http://schemas.openxmlformats.org/drawingml/2006/picture">
-                  <pic:nvPicPr>
-                    <pic:cNvPr id="10" name="QuanLyKhoNguenLieu_UseCase.png"/>
                     <pic:cNvPicPr/>
                   </pic:nvPicPr>
                   <pic:blipFill>
@@ -7359,7 +7158,7 @@
                   <pic:spPr>
                     <a:xfrm>
                       <a:off x="0" y="0"/>
-                      <a:ext cx="5313790" cy="3825858"/>
+                      <a:ext cx="5679681" cy="7684435"/>
                     </a:xfrm>
                     <a:prstGeom prst="rect">
                       <a:avLst/>
@@ -7402,13 +7201,139 @@
         <w:rPr>
           <w:sz w:val="24"/>
         </w:rPr>
+        <w:t>2</w:t>
+      </w:r>
+      <w:r>
+        <w:rPr>
+          <w:sz w:val="24"/>
+        </w:rPr>
+        <w:t>: Biểu đồ ca sử dụng tổng quát của hệ thống</w:t>
+      </w:r>
+    </w:p>
+    <w:p/>
+    <w:p/>
+    <w:p/>
+    <w:p>
+      <w:pPr>
+        <w:pStyle w:val="ListParagraph"/>
+        <w:numPr>
+          <w:ilvl w:val="0"/>
+          <w:numId w:val="4"/>
+        </w:numPr>
+        <w:rPr>
+          <w:sz w:val="26"/>
+          <w:szCs w:val="26"/>
+        </w:rPr>
+      </w:pPr>
+      <w:r>
+        <w:rPr>
+          <w:sz w:val="26"/>
+          <w:szCs w:val="26"/>
+        </w:rPr>
+        <w:lastRenderedPageBreak/>
+        <w:t>Biểu đồ ca sử dụng chi tiết của module quản lý kho nguyên liệu</w:t>
+      </w:r>
+    </w:p>
+    <w:p>
+      <w:pPr>
+        <w:ind w:left="360"/>
+        <w:rPr>
+          <w:sz w:val="26"/>
+          <w:szCs w:val="26"/>
+        </w:rPr>
+      </w:pPr>
+    </w:p>
+    <w:p>
+      <w:pPr>
+        <w:keepNext/>
+        <w:ind w:left="360"/>
+      </w:pPr>
+      <w:r>
+        <w:rPr>
+          <w:noProof/>
+          <w:sz w:val="26"/>
+          <w:szCs w:val="26"/>
+        </w:rPr>
+        <w:drawing>
+          <wp:inline distT="0" distB="0" distL="0" distR="0">
+            <wp:extent cx="5303520" cy="5514975"/>
+            <wp:effectExtent l="0" t="0" r="0" b="0"/>
+            <wp:docPr id="10" name="Picture 10"/>
+            <wp:cNvGraphicFramePr>
+              <a:graphicFrameLocks xmlns:a="http://schemas.openxmlformats.org/drawingml/2006/main" noChangeAspect="1"/>
+            </wp:cNvGraphicFramePr>
+            <a:graphic xmlns:a="http://schemas.openxmlformats.org/drawingml/2006/main">
+              <a:graphicData uri="http://schemas.openxmlformats.org/drawingml/2006/picture">
+                <pic:pic xmlns:pic="http://schemas.openxmlformats.org/drawingml/2006/picture">
+                  <pic:nvPicPr>
+                    <pic:cNvPr id="10" name="QuanLyKhoNguenLieu_UseCase.png"/>
+                    <pic:cNvPicPr/>
+                  </pic:nvPicPr>
+                  <pic:blipFill>
+                    <a:blip r:embed="rId40" cstate="print">
+                      <a:extLst>
+                        <a:ext uri="{28A0092B-C50C-407E-A947-70E740481C1C}">
+                          <a14:useLocalDpi xmlns:a14="http://schemas.microsoft.com/office/drawing/2010/main" val="0"/>
+                        </a:ext>
+                      </a:extLst>
+                    </a:blip>
+                    <a:stretch>
+                      <a:fillRect/>
+                    </a:stretch>
+                  </pic:blipFill>
+                  <pic:spPr>
+                    <a:xfrm>
+                      <a:off x="0" y="0"/>
+                      <a:ext cx="5336375" cy="5549140"/>
+                    </a:xfrm>
+                    <a:prstGeom prst="rect">
+                      <a:avLst/>
+                    </a:prstGeom>
+                  </pic:spPr>
+                </pic:pic>
+              </a:graphicData>
+            </a:graphic>
+          </wp:inline>
+        </w:drawing>
+      </w:r>
+    </w:p>
+    <w:p>
+      <w:pPr>
+        <w:pStyle w:val="Caption"/>
+        <w:jc w:val="center"/>
+        <w:rPr>
+          <w:sz w:val="24"/>
+        </w:rPr>
+      </w:pPr>
+      <w:r>
+        <w:rPr>
+          <w:sz w:val="24"/>
+        </w:rPr>
+        <w:t xml:space="preserve">Hình </w:t>
+      </w:r>
+      <w:r>
+        <w:rPr>
+          <w:sz w:val="24"/>
+        </w:rPr>
+        <w:t>2</w:t>
+      </w:r>
+      <w:r>
+        <w:rPr>
+          <w:sz w:val="24"/>
+        </w:rPr>
+        <w:noBreakHyphen/>
+      </w:r>
+      <w:r>
+        <w:rPr>
+          <w:sz w:val="24"/>
+        </w:rPr>
         <w:fldChar w:fldCharType="begin"/>
       </w:r>
       <w:r>
         <w:rPr>
           <w:sz w:val="24"/>
         </w:rPr>
-        <w:instrText xml:space="preserve"> SEQ Hình \* ARABIC \s 1 </w:instrText>
+        <w:instrText xml:space="preserve"> STYLEREF 1 \s </w:instrText>
       </w:r>
       <w:r>
         <w:rPr>
@@ -7421,7 +7346,7 @@
           <w:noProof/>
           <w:sz w:val="24"/>
         </w:rPr>
-        <w:t>3</w:t>
+        <w:t>0</w:t>
       </w:r>
       <w:r>
         <w:rPr>
@@ -7433,7 +7358,64 @@
         <w:rPr>
           <w:sz w:val="24"/>
         </w:rPr>
+        <w:noBreakHyphen/>
+      </w:r>
+      <w:r>
+        <w:rPr>
+          <w:sz w:val="24"/>
+        </w:rPr>
+        <w:fldChar w:fldCharType="begin"/>
+      </w:r>
+      <w:r>
+        <w:rPr>
+          <w:sz w:val="24"/>
+        </w:rPr>
+        <w:instrText xml:space="preserve"> SEQ Hình \* ARABIC \s 1 </w:instrText>
+      </w:r>
+      <w:r>
+        <w:rPr>
+          <w:sz w:val="24"/>
+        </w:rPr>
+        <w:fldChar w:fldCharType="separate"/>
+      </w:r>
+      <w:r>
+        <w:rPr>
+          <w:noProof/>
+          <w:sz w:val="24"/>
+        </w:rPr>
+        <w:t>2</w:t>
+      </w:r>
+      <w:r>
+        <w:rPr>
+          <w:sz w:val="24"/>
+        </w:rPr>
+        <w:fldChar w:fldCharType="end"/>
+      </w:r>
+      <w:r>
+        <w:rPr>
+          <w:sz w:val="24"/>
+        </w:rPr>
         <w:t>: Biểu đồ ca sử dụng module quản lý kho</w:t>
+      </w:r>
+    </w:p>
+    <w:p/>
+    <w:p/>
+    <w:p/>
+    <w:p/>
+    <w:p/>
+    <w:p/>
+    <w:p/>
+    <w:p/>
+    <w:p/>
+    <w:p/>
+    <w:p/>
+    <w:p/>
+    <w:p>
+      <w:pPr>
+        <w:spacing w:after="160" w:line="259" w:lineRule="auto"/>
+      </w:pPr>
+      <w:r>
+        <w:br w:type="page"/>
       </w:r>
     </w:p>
     <w:p>
@@ -7636,7 +7618,21 @@
                 <w:sz w:val="26"/>
                 <w:szCs w:val="26"/>
               </w:rPr>
-              <w:t>Ca sử dụng tạo đơn đặt mua nguyên liệu (UC1)</w:t>
+              <w:t>Ca sử dụng</w:t>
+            </w:r>
+            <w:r>
+              <w:rPr>
+                <w:sz w:val="26"/>
+                <w:szCs w:val="26"/>
+              </w:rPr>
+              <w:t xml:space="preserve"> quản lý</w:t>
+            </w:r>
+            <w:r>
+              <w:rPr>
+                <w:sz w:val="26"/>
+                <w:szCs w:val="26"/>
+              </w:rPr>
+              <w:t xml:space="preserve"> đơn đặt mua nguyên liệu (UC1)</w:t>
             </w:r>
           </w:p>
         </w:tc>
@@ -7903,7 +7899,37 @@
                 <w:sz w:val="26"/>
                 <w:szCs w:val="26"/>
               </w:rPr>
-              <w:t>Từ màn hình chính, chọn vào menu “Quản lý đơn đặt nguyên liệu”, giao diện hiển thị danh sách các đơn đặt mua đã tạo trước đó, chọn vào tab “Thông tin nguyên liệu tồn kho”, hệ thống hiển thị danh mục các nguyên liệu được sắp xếp theo khối lượng cần nhập thêm giảm dần. Từ màn hình này, người quản lý kho có thể chọn những nguyên liệu cần mua và click vào nút “Tạo” để chuyển sang màn hình tạo đơn đặt mua nguyên liệu</w:t>
+              <w:t xml:space="preserve">Từ màn hình chính, chọn vào menu “Quản lý đơn đặt nguyên liệu”, giao diện hiển thị danh sách các đơn đặt mua đã tạo trước </w:t>
+            </w:r>
+            <w:proofErr w:type="gramStart"/>
+            <w:r>
+              <w:rPr>
+                <w:sz w:val="26"/>
+                <w:szCs w:val="26"/>
+              </w:rPr>
+              <w:t>đó</w:t>
+            </w:r>
+            <w:r>
+              <w:rPr>
+                <w:sz w:val="26"/>
+                <w:szCs w:val="26"/>
+              </w:rPr>
+              <w:t>( có</w:t>
+            </w:r>
+            <w:proofErr w:type="gramEnd"/>
+            <w:r>
+              <w:rPr>
+                <w:sz w:val="26"/>
+                <w:szCs w:val="26"/>
+              </w:rPr>
+              <w:t xml:space="preserve"> thể xem hoặc sửa các phiếu đặt mua C3,C4)</w:t>
+            </w:r>
+            <w:r>
+              <w:rPr>
+                <w:sz w:val="26"/>
+                <w:szCs w:val="26"/>
+              </w:rPr>
+              <w:t>, chọn vào tab “Thông tin nguyên liệu tồn kho”, hệ thống hiển thị danh mục các nguyên liệu được sắp xếp theo khối lượng cần nhập thêm giảm dần. Từ màn hình này, người quản lý kho có thể chọn những nguyên liệu cần mua và click vào nút “Tạo” để chuyển sang màn hình tạo đơn đặt mua nguyên liệu</w:t>
             </w:r>
             <w:r>
               <w:rPr>
@@ -7961,11 +7987,27 @@
               <w:t>Người quản lý sau khi chọn xong nguyên liệu sẽ nhập khối lượng cần mua thêm cho các nguyên liệu tương ứng, chọn nhà cung cấp và chọn ngày dự định nguyên liệu được giao đến nhà máy. Bấm nút “Lưu” để hoàn tất việc tạo đơn đặt mua nguyên liệu. Nếu có thông tin nào sai lệch sễ chuyển sang kịch bản phụ (C2).</w:t>
             </w:r>
           </w:p>
+          <w:p>
+            <w:pPr>
+              <w:jc w:val="both"/>
+              <w:rPr>
+                <w:sz w:val="26"/>
+                <w:szCs w:val="26"/>
+              </w:rPr>
+            </w:pPr>
+            <w:r>
+              <w:rPr>
+                <w:sz w:val="26"/>
+                <w:szCs w:val="26"/>
+              </w:rPr>
+              <w:t>Ca sử dụng kết thúc khi người dùng chuyển sang menu khác hoặc đăng xuất khỏi hệ thống.</w:t>
+            </w:r>
+          </w:p>
         </w:tc>
       </w:tr>
       <w:tr>
         <w:trPr>
-          <w:trHeight w:val="2811"/>
+          <w:trHeight w:val="841"/>
         </w:trPr>
         <w:tc>
           <w:tcPr>
@@ -8031,6 +8073,60 @@
               <w:t>, nếu có dữ liệu nào bị sai hoặc không đúng quy cách sẽ hiển thị màu đỏ cảnh báo ở phần đó. Người dung tiến hành sửa lại và lặp lại thao tác để tạo đơn đặt mua.</w:t>
             </w:r>
           </w:p>
+          <w:p>
+            <w:pPr>
+              <w:jc w:val="both"/>
+              <w:rPr>
+                <w:sz w:val="26"/>
+                <w:szCs w:val="26"/>
+              </w:rPr>
+            </w:pPr>
+            <w:r>
+              <w:rPr>
+                <w:sz w:val="26"/>
+                <w:szCs w:val="26"/>
+              </w:rPr>
+              <w:t>C3: Khi bấm vào nút “Chi tiết” của mỗi đơn đặt mua thì hệ thống sẽ hiển thị thông tin chi tiết của phiếu.</w:t>
+            </w:r>
+          </w:p>
+          <w:p>
+            <w:pPr>
+              <w:jc w:val="both"/>
+              <w:rPr>
+                <w:sz w:val="26"/>
+                <w:szCs w:val="26"/>
+              </w:rPr>
+            </w:pPr>
+            <w:r>
+              <w:rPr>
+                <w:sz w:val="26"/>
+                <w:szCs w:val="26"/>
+              </w:rPr>
+              <w:t xml:space="preserve">C4: Khi </w:t>
+            </w:r>
+            <w:r>
+              <w:rPr>
+                <w:sz w:val="26"/>
+                <w:szCs w:val="26"/>
+              </w:rPr>
+              <w:t>S</w:t>
+            </w:r>
+            <w:r>
+              <w:rPr>
+                <w:sz w:val="26"/>
+                <w:szCs w:val="26"/>
+              </w:rPr>
+              <w:t xml:space="preserve">một phiếu chưa được gửi cho nhà cung cấp thì phiếu đó có thể chỉnh sửa và nếu người dung bấm vào nút “Sửa” thì hệ </w:t>
+            </w:r>
+            <w:r>
+              <w:rPr>
+                <w:sz w:val="26"/>
+                <w:szCs w:val="26"/>
+              </w:rPr>
+              <w:lastRenderedPageBreak/>
+              <w:t>thống sẽ hiển thị thông tin chi tiết của đơn đặt mua, người dung có thể chỉnh sửa các thông tin sau đó bấm “Lưu” để hoàn tất.</w:t>
+            </w:r>
+          </w:p>
         </w:tc>
       </w:tr>
     </w:tbl>
@@ -8042,6 +8138,171 @@
           <w:szCs w:val="26"/>
         </w:rPr>
       </w:pPr>
+    </w:p>
+    <w:p>
+      <w:pPr>
+        <w:jc w:val="both"/>
+        <w:rPr>
+          <w:sz w:val="26"/>
+          <w:szCs w:val="26"/>
+        </w:rPr>
+      </w:pPr>
+    </w:p>
+    <w:p>
+      <w:pPr>
+        <w:keepNext/>
+        <w:jc w:val="both"/>
+      </w:pPr>
+      <w:r>
+        <w:rPr>
+          <w:noProof/>
+          <w:sz w:val="26"/>
+          <w:szCs w:val="26"/>
+        </w:rPr>
+        <w:drawing>
+          <wp:inline distT="0" distB="0" distL="0" distR="0">
+            <wp:extent cx="5543550" cy="2082969"/>
+            <wp:effectExtent l="0" t="0" r="0" b="0"/>
+            <wp:docPr id="6" name="Picture 6"/>
+            <wp:cNvGraphicFramePr>
+              <a:graphicFrameLocks xmlns:a="http://schemas.openxmlformats.org/drawingml/2006/main" noChangeAspect="1"/>
+            </wp:cNvGraphicFramePr>
+            <a:graphic xmlns:a="http://schemas.openxmlformats.org/drawingml/2006/main">
+              <a:graphicData uri="http://schemas.openxmlformats.org/drawingml/2006/picture">
+                <pic:pic xmlns:pic="http://schemas.openxmlformats.org/drawingml/2006/picture">
+                  <pic:nvPicPr>
+                    <pic:cNvPr id="6" name="DatMuaNguyenLieuUseCase.png"/>
+                    <pic:cNvPicPr/>
+                  </pic:nvPicPr>
+                  <pic:blipFill>
+                    <a:blip r:embed="rId41" cstate="print">
+                      <a:extLst>
+                        <a:ext uri="{28A0092B-C50C-407E-A947-70E740481C1C}">
+                          <a14:useLocalDpi xmlns:a14="http://schemas.microsoft.com/office/drawing/2010/main" val="0"/>
+                        </a:ext>
+                      </a:extLst>
+                    </a:blip>
+                    <a:stretch>
+                      <a:fillRect/>
+                    </a:stretch>
+                  </pic:blipFill>
+                  <pic:spPr>
+                    <a:xfrm>
+                      <a:off x="0" y="0"/>
+                      <a:ext cx="5543550" cy="2082969"/>
+                    </a:xfrm>
+                    <a:prstGeom prst="rect">
+                      <a:avLst/>
+                    </a:prstGeom>
+                  </pic:spPr>
+                </pic:pic>
+              </a:graphicData>
+            </a:graphic>
+          </wp:inline>
+        </w:drawing>
+      </w:r>
+    </w:p>
+    <w:p>
+      <w:pPr>
+        <w:pStyle w:val="Caption"/>
+        <w:jc w:val="center"/>
+        <w:rPr>
+          <w:sz w:val="36"/>
+          <w:szCs w:val="26"/>
+        </w:rPr>
+      </w:pPr>
+      <w:r>
+        <w:rPr>
+          <w:sz w:val="24"/>
+        </w:rPr>
+        <w:t xml:space="preserve">Hình </w:t>
+      </w:r>
+      <w:r>
+        <w:rPr>
+          <w:sz w:val="24"/>
+        </w:rPr>
+        <w:t>2</w:t>
+      </w:r>
+      <w:r>
+        <w:rPr>
+          <w:sz w:val="24"/>
+        </w:rPr>
+        <w:noBreakHyphen/>
+      </w:r>
+      <w:r>
+        <w:rPr>
+          <w:sz w:val="24"/>
+        </w:rPr>
+        <w:fldChar w:fldCharType="begin"/>
+      </w:r>
+      <w:r>
+        <w:rPr>
+          <w:sz w:val="24"/>
+        </w:rPr>
+        <w:instrText xml:space="preserve"> STYLEREF 1 \s </w:instrText>
+      </w:r>
+      <w:r>
+        <w:rPr>
+          <w:sz w:val="24"/>
+        </w:rPr>
+        <w:fldChar w:fldCharType="separate"/>
+      </w:r>
+      <w:r>
+        <w:rPr>
+          <w:noProof/>
+          <w:sz w:val="24"/>
+        </w:rPr>
+        <w:t>0</w:t>
+      </w:r>
+      <w:r>
+        <w:rPr>
+          <w:sz w:val="24"/>
+        </w:rPr>
+        <w:fldChar w:fldCharType="end"/>
+      </w:r>
+      <w:r>
+        <w:rPr>
+          <w:sz w:val="24"/>
+        </w:rPr>
+        <w:noBreakHyphen/>
+      </w:r>
+      <w:r>
+        <w:rPr>
+          <w:sz w:val="24"/>
+        </w:rPr>
+        <w:fldChar w:fldCharType="begin"/>
+      </w:r>
+      <w:r>
+        <w:rPr>
+          <w:sz w:val="24"/>
+        </w:rPr>
+        <w:instrText xml:space="preserve"> SEQ Hình \* ARABIC \s 1 </w:instrText>
+      </w:r>
+      <w:r>
+        <w:rPr>
+          <w:sz w:val="24"/>
+        </w:rPr>
+        <w:fldChar w:fldCharType="separate"/>
+      </w:r>
+      <w:r>
+        <w:rPr>
+          <w:noProof/>
+          <w:sz w:val="24"/>
+        </w:rPr>
+        <w:t>3</w:t>
+      </w:r>
+      <w:r>
+        <w:rPr>
+          <w:sz w:val="24"/>
+        </w:rPr>
+        <w:fldChar w:fldCharType="end"/>
+      </w:r>
+      <w:r>
+        <w:rPr>
+          <w:sz w:val="24"/>
+        </w:rPr>
+        <w:t>: Biểu đồ ca sử dụng quản lý đặt mua nguyên liệu</w:t>
+      </w:r>
     </w:p>
     <w:p>
       <w:pPr>
@@ -8199,7 +8460,21 @@
                 <w:sz w:val="26"/>
                 <w:szCs w:val="26"/>
               </w:rPr>
-              <w:t>Ca sử dụng tạo phiếu nhập nguyên liệu (UC2)</w:t>
+              <w:t xml:space="preserve">Ca sử dụng </w:t>
+            </w:r>
+            <w:r>
+              <w:rPr>
+                <w:sz w:val="26"/>
+                <w:szCs w:val="26"/>
+              </w:rPr>
+              <w:t>quản lý</w:t>
+            </w:r>
+            <w:r>
+              <w:rPr>
+                <w:sz w:val="26"/>
+                <w:szCs w:val="26"/>
+              </w:rPr>
+              <w:t xml:space="preserve"> phiếu nhập nguyên liệu (UC2)</w:t>
             </w:r>
           </w:p>
         </w:tc>
@@ -8222,7 +8497,6 @@
                 <w:sz w:val="26"/>
                 <w:szCs w:val="26"/>
               </w:rPr>
-              <w:lastRenderedPageBreak/>
               <w:t>Mô tả ngắn gọn</w:t>
             </w:r>
           </w:p>
@@ -8474,7 +8748,37 @@
                 <w:sz w:val="26"/>
                 <w:szCs w:val="26"/>
               </w:rPr>
-              <w:t xml:space="preserve">đã tạo được sắp xếp theo thời gian tạo. Bấm vào nút “Tạo” để chuyển sang màn hình tạo phiếu nhập kho. Ở màn hình này, người dung chọn trên danh sách các đơn đặt hàng đã được gửi cho nhà cung cấp tương ứng, lúc đó, danh sách các nguyên liệu đã đặt mua sẽ hiện ra, người dung nhập giá mua cho các nguyên liệu. Nếu có điều chỉnh về khối lượng hay nguyên liệu bổ sung, có thể chọn vị trí đặt nguyên liệu cho nguyên liệu trong kho bằng cách chọn trng danh sách các vị trí. Sau khi hoàn tất việc nhập dữ liệu. Người dung bấm vào nút “Lưu” để hoàn tất việc tạo phiếu nhập kho nguyên liệu. Nếu có dữ liệu sai quy cách hoặc thiếu sót, hệ thống sẽ thông báo(C1). Nếu người dung bấm nút </w:t>
+              <w:t>đã tạo được sắp xếp theo thời gian tạo</w:t>
+            </w:r>
+            <w:r>
+              <w:rPr>
+                <w:sz w:val="26"/>
+                <w:szCs w:val="26"/>
+              </w:rPr>
+              <w:t xml:space="preserve">, người dùng có thể xem chi tiets hoặc chỉnh sửa vị trí lưu trữ của lô nguyên liệu đã </w:t>
+            </w:r>
+            <w:proofErr w:type="gramStart"/>
+            <w:r>
+              <w:rPr>
+                <w:sz w:val="26"/>
+                <w:szCs w:val="26"/>
+              </w:rPr>
+              <w:t>nhập(</w:t>
+            </w:r>
+            <w:proofErr w:type="gramEnd"/>
+            <w:r>
+              <w:rPr>
+                <w:sz w:val="26"/>
+                <w:szCs w:val="26"/>
+              </w:rPr>
+              <w:t>C3, C4)</w:t>
+            </w:r>
+            <w:r>
+              <w:rPr>
+                <w:sz w:val="26"/>
+                <w:szCs w:val="26"/>
+              </w:rPr>
+              <w:t xml:space="preserve">. Bấm vào nút “Tạo” để chuyển sang màn hình tạo phiếu nhập kho. Ở màn hình này, người dung chọn trên danh sách các đơn đặt hàng đã được gửi cho nhà cung cấp tương ứng, lúc đó, danh sách các nguyên liệu đã đặt mua sẽ hiện ra, người dung nhập giá mua cho các nguyên liệu. Nếu có điều chỉnh về khối lượng hay nguyên liệu bổ sung, có thể chọn vị trí đặt nguyên liệu cho nguyên liệu trong kho bằng cách chọn trng danh sách các vị trí. Sau khi hoàn tất việc nhập dữ liệu. Người dung bấm vào nút “Lưu” để hoàn tất việc tạo phiếu nhập kho nguyên liệu. Nếu có dữ liệu sai quy cách hoặc thiếu sót, hệ thống sẽ thông báo(C1). Nếu người dung bấm nút </w:t>
             </w:r>
             <w:proofErr w:type="gramStart"/>
             <w:r>
@@ -8491,6 +8795,20 @@
                 <w:szCs w:val="26"/>
               </w:rPr>
               <w:t>”- trường hợp C2</w:t>
+            </w:r>
+            <w:r>
+              <w:rPr>
+                <w:sz w:val="26"/>
+                <w:szCs w:val="26"/>
+              </w:rPr>
+              <w:t xml:space="preserve">. </w:t>
+            </w:r>
+            <w:r>
+              <w:rPr>
+                <w:sz w:val="26"/>
+                <w:szCs w:val="26"/>
+              </w:rPr>
+              <w:t>Ca sử dụng kết thúc khi người dùng chuyển sang menu khác hoặc đăng xuất khỏi hệ thống.</w:t>
             </w:r>
           </w:p>
         </w:tc>
@@ -8516,6 +8834,7 @@
                 <w:sz w:val="26"/>
                 <w:szCs w:val="26"/>
               </w:rPr>
+              <w:lastRenderedPageBreak/>
               <w:t>Các kịch bản phụ</w:t>
             </w:r>
           </w:p>
@@ -8570,6 +8889,45 @@
               <w:t xml:space="preserve"> </w:t>
             </w:r>
           </w:p>
+          <w:p>
+            <w:pPr>
+              <w:jc w:val="both"/>
+              <w:rPr>
+                <w:sz w:val="26"/>
+                <w:szCs w:val="26"/>
+              </w:rPr>
+            </w:pPr>
+            <w:r>
+              <w:rPr>
+                <w:sz w:val="26"/>
+                <w:szCs w:val="26"/>
+              </w:rPr>
+              <w:t>C3: Khi người dùng bấm vào nút “Chi tiết của mỗi phiếu nhập trên danh sách, hệ thống chuyển sang màn hình hiển thị thông tin chi tiết của phiếu nhập đã chọn.</w:t>
+            </w:r>
+            <w:r>
+              <w:rPr>
+                <w:sz w:val="26"/>
+                <w:szCs w:val="26"/>
+              </w:rPr>
+              <w:t xml:space="preserve"> Bấm “Quay lại” để trở về màn hình danh sách.</w:t>
+            </w:r>
+          </w:p>
+          <w:p>
+            <w:pPr>
+              <w:jc w:val="both"/>
+              <w:rPr>
+                <w:sz w:val="26"/>
+                <w:szCs w:val="26"/>
+              </w:rPr>
+            </w:pPr>
+            <w:r>
+              <w:rPr>
+                <w:sz w:val="26"/>
+                <w:szCs w:val="26"/>
+              </w:rPr>
+              <w:t>C4: Khi người dùng bấm nút “Sửa” trên mỗi phiếu nhập thì hệ thống chuyển sang màn hình chỉnh sửa, tại đây, người dùng có thể chỉnh sửa vị trí đặt lô nguyên liệu trong kho.</w:t>
+            </w:r>
+          </w:p>
         </w:tc>
       </w:tr>
     </w:tbl>
@@ -8584,6 +8942,162 @@
     </w:p>
     <w:p>
       <w:pPr>
+        <w:keepNext/>
+        <w:jc w:val="both"/>
+      </w:pPr>
+      <w:r>
+        <w:rPr>
+          <w:noProof/>
+          <w:sz w:val="26"/>
+          <w:szCs w:val="26"/>
+        </w:rPr>
+        <w:drawing>
+          <wp:inline distT="0" distB="0" distL="0" distR="0">
+            <wp:extent cx="5791835" cy="2166313"/>
+            <wp:effectExtent l="0" t="0" r="0" b="0"/>
+            <wp:docPr id="8" name="Picture 8"/>
+            <wp:cNvGraphicFramePr>
+              <a:graphicFrameLocks xmlns:a="http://schemas.openxmlformats.org/drawingml/2006/main" noChangeAspect="1"/>
+            </wp:cNvGraphicFramePr>
+            <a:graphic xmlns:a="http://schemas.openxmlformats.org/drawingml/2006/main">
+              <a:graphicData uri="http://schemas.openxmlformats.org/drawingml/2006/picture">
+                <pic:pic xmlns:pic="http://schemas.openxmlformats.org/drawingml/2006/picture">
+                  <pic:nvPicPr>
+                    <pic:cNvPr id="8" name="NhapNguyenLieu.jpg"/>
+                    <pic:cNvPicPr/>
+                  </pic:nvPicPr>
+                  <pic:blipFill>
+                    <a:blip r:embed="rId42" cstate="print">
+                      <a:extLst>
+                        <a:ext uri="{28A0092B-C50C-407E-A947-70E740481C1C}">
+                          <a14:useLocalDpi xmlns:a14="http://schemas.microsoft.com/office/drawing/2010/main" val="0"/>
+                        </a:ext>
+                      </a:extLst>
+                    </a:blip>
+                    <a:stretch>
+                      <a:fillRect/>
+                    </a:stretch>
+                  </pic:blipFill>
+                  <pic:spPr>
+                    <a:xfrm>
+                      <a:off x="0" y="0"/>
+                      <a:ext cx="5791835" cy="2166313"/>
+                    </a:xfrm>
+                    <a:prstGeom prst="rect">
+                      <a:avLst/>
+                    </a:prstGeom>
+                  </pic:spPr>
+                </pic:pic>
+              </a:graphicData>
+            </a:graphic>
+          </wp:inline>
+        </w:drawing>
+      </w:r>
+    </w:p>
+    <w:p>
+      <w:pPr>
+        <w:pStyle w:val="Caption"/>
+        <w:jc w:val="center"/>
+        <w:rPr>
+          <w:sz w:val="26"/>
+          <w:szCs w:val="26"/>
+        </w:rPr>
+      </w:pPr>
+      <w:r>
+        <w:rPr>
+          <w:sz w:val="24"/>
+        </w:rPr>
+        <w:t xml:space="preserve">Hình </w:t>
+      </w:r>
+      <w:r>
+        <w:rPr>
+          <w:sz w:val="24"/>
+        </w:rPr>
+        <w:t>2</w:t>
+      </w:r>
+      <w:r>
+        <w:rPr>
+          <w:sz w:val="24"/>
+        </w:rPr>
+        <w:noBreakHyphen/>
+      </w:r>
+      <w:r>
+        <w:rPr>
+          <w:sz w:val="24"/>
+        </w:rPr>
+        <w:fldChar w:fldCharType="begin"/>
+      </w:r>
+      <w:r>
+        <w:rPr>
+          <w:sz w:val="24"/>
+        </w:rPr>
+        <w:instrText xml:space="preserve"> STYLEREF 1 \s </w:instrText>
+      </w:r>
+      <w:r>
+        <w:rPr>
+          <w:sz w:val="24"/>
+        </w:rPr>
+        <w:fldChar w:fldCharType="separate"/>
+      </w:r>
+      <w:r>
+        <w:rPr>
+          <w:noProof/>
+          <w:sz w:val="24"/>
+        </w:rPr>
+        <w:t>0</w:t>
+      </w:r>
+      <w:r>
+        <w:rPr>
+          <w:sz w:val="24"/>
+        </w:rPr>
+        <w:fldChar w:fldCharType="end"/>
+      </w:r>
+      <w:r>
+        <w:rPr>
+          <w:sz w:val="24"/>
+        </w:rPr>
+        <w:noBreakHyphen/>
+      </w:r>
+      <w:r>
+        <w:rPr>
+          <w:sz w:val="24"/>
+        </w:rPr>
+        <w:fldChar w:fldCharType="begin"/>
+      </w:r>
+      <w:r>
+        <w:rPr>
+          <w:sz w:val="24"/>
+        </w:rPr>
+        <w:instrText xml:space="preserve"> SEQ Hình \* ARABIC \s 1 </w:instrText>
+      </w:r>
+      <w:r>
+        <w:rPr>
+          <w:sz w:val="24"/>
+        </w:rPr>
+        <w:fldChar w:fldCharType="separate"/>
+      </w:r>
+      <w:r>
+        <w:rPr>
+          <w:noProof/>
+          <w:sz w:val="24"/>
+        </w:rPr>
+        <w:t>4</w:t>
+      </w:r>
+      <w:r>
+        <w:rPr>
+          <w:sz w:val="24"/>
+        </w:rPr>
+        <w:fldChar w:fldCharType="end"/>
+      </w:r>
+      <w:r>
+        <w:rPr>
+          <w:sz w:val="24"/>
+        </w:rPr>
+        <w:t>: Biểu đồ ca sử dụng nhập nguyên liệu</w:t>
+      </w:r>
+    </w:p>
+    <w:p>
+      <w:pPr>
         <w:jc w:val="both"/>
         <w:rPr>
           <w:sz w:val="26"/>
@@ -8633,6 +9147,49 @@
           <w:sz w:val="26"/>
           <w:szCs w:val="26"/>
         </w:rPr>
+        <w:instrText xml:space="preserve"> STYLEREF 1 \s </w:instrText>
+      </w:r>
+      <w:r>
+        <w:rPr>
+          <w:sz w:val="26"/>
+          <w:szCs w:val="26"/>
+        </w:rPr>
+        <w:fldChar w:fldCharType="separate"/>
+      </w:r>
+      <w:r>
+        <w:rPr>
+          <w:noProof/>
+          <w:sz w:val="26"/>
+          <w:szCs w:val="26"/>
+        </w:rPr>
+        <w:t>0</w:t>
+      </w:r>
+      <w:r>
+        <w:rPr>
+          <w:sz w:val="26"/>
+          <w:szCs w:val="26"/>
+        </w:rPr>
+        <w:fldChar w:fldCharType="end"/>
+      </w:r>
+      <w:r>
+        <w:rPr>
+          <w:sz w:val="26"/>
+          <w:szCs w:val="26"/>
+        </w:rPr>
+        <w:noBreakHyphen/>
+      </w:r>
+      <w:r>
+        <w:rPr>
+          <w:sz w:val="26"/>
+          <w:szCs w:val="26"/>
+        </w:rPr>
+        <w:fldChar w:fldCharType="begin"/>
+      </w:r>
+      <w:r>
+        <w:rPr>
+          <w:sz w:val="26"/>
+          <w:szCs w:val="26"/>
+        </w:rPr>
         <w:instrText xml:space="preserve"> SEQ Bảng \* ARABIC \s 1 </w:instrText>
       </w:r>
       <w:r>
@@ -8664,8 +9221,6 @@
         </w:rPr>
         <w:t>: Đặc tả ca sử dụng tạo phiếu xuất nguyên liệu</w:t>
       </w:r>
-      <w:bookmarkStart w:id="0" w:name="_GoBack"/>
-      <w:bookmarkEnd w:id="0"/>
     </w:p>
     <w:tbl>
       <w:tblPr>
@@ -8716,35 +9271,21 @@
                 <w:sz w:val="26"/>
                 <w:szCs w:val="26"/>
               </w:rPr>
-              <w:t xml:space="preserve">Ca sử dụng tạo </w:t>
+              <w:t xml:space="preserve">Ca sử dụng </w:t>
             </w:r>
             <w:r>
               <w:rPr>
                 <w:sz w:val="26"/>
                 <w:szCs w:val="26"/>
               </w:rPr>
-              <w:t xml:space="preserve">phiếu xuất nguyên liệu </w:t>
+              <w:t>quản lý</w:t>
             </w:r>
             <w:r>
               <w:rPr>
                 <w:sz w:val="26"/>
                 <w:szCs w:val="26"/>
               </w:rPr>
-              <w:t>(UC</w:t>
-            </w:r>
-            <w:r>
-              <w:rPr>
-                <w:sz w:val="26"/>
-                <w:szCs w:val="26"/>
-              </w:rPr>
-              <w:t>3</w:t>
-            </w:r>
-            <w:r>
-              <w:rPr>
-                <w:sz w:val="26"/>
-                <w:szCs w:val="26"/>
-              </w:rPr>
-              <w:t>)</w:t>
+              <w:t xml:space="preserve"> phiếu xuất nguyên liệu (UC3)</w:t>
             </w:r>
           </w:p>
         </w:tc>
@@ -8788,14 +9329,7 @@
                 <w:sz w:val="26"/>
                 <w:szCs w:val="26"/>
               </w:rPr>
-              <w:t>Cho phép đối chiếu kế hoạch sản xuất và lượng nguyên liệu tồn kho mà người dung có thể lựa chọn lô nguyên liệu và khối lượng cần xuất kho để cung cấp cho bộ phận sản xuất.</w:t>
-            </w:r>
-            <w:r>
-              <w:rPr>
-                <w:sz w:val="26"/>
-                <w:szCs w:val="26"/>
-              </w:rPr>
-              <w:t xml:space="preserve"> </w:t>
+              <w:t xml:space="preserve">Cho phép đối chiếu kế hoạch sản xuất và lượng nguyên liệu tồn kho mà người dung có thể lựa chọn lô nguyên liệu và khối lượng cần xuất kho để cung cấp cho bộ phận sản xuất. </w:t>
             </w:r>
           </w:p>
         </w:tc>
@@ -8883,14 +9417,14 @@
                 <w:sz w:val="26"/>
                 <w:szCs w:val="26"/>
               </w:rPr>
-              <w:t>07/10/</w:t>
+              <w:t>10</w:t>
             </w:r>
             <w:r>
               <w:rPr>
                 <w:sz w:val="26"/>
                 <w:szCs w:val="26"/>
               </w:rPr>
-              <w:t>2017</w:t>
+              <w:t>/10/2017</w:t>
             </w:r>
           </w:p>
         </w:tc>
@@ -9021,6 +9555,36 @@
                 <w:szCs w:val="26"/>
               </w:rPr>
             </w:pPr>
+            <w:r>
+              <w:rPr>
+                <w:sz w:val="26"/>
+                <w:szCs w:val="26"/>
+              </w:rPr>
+              <w:t>Khi kế hoạch sản xuất được chốt và chuyển cho bộ phận sản xuất thì đồng thời bộ phận kho cũng nhận được bản kế hoạch sản xuất đó. Người quản lý kho sẽ thấy những sản phẩm nào sẽ được sản xuất và cần những nguyên liệu gì, khối lượng bao nhiêu. Từ đó, người quản lý kho sẽ lấy nguyên liệu ra, tiến hành thao tác nhập thông tin và tạo phiếu xuất kho. Trên màn hình chính, chọn menu “Quản lý xuất kho”, hệ thống sẽ chuyển sang màn hình danh sách các phiếu xuất đã được tạo. Người dung có thể xem chi tiết của các phiếu xuất đó (C1). Người dung bấm vào nút “Tạo”, hệ thống chuyển sang màn hình “Tạo phiếu xuất kho”. Trong màn hình này, hệ thống sẽ hiển thị nh</w:t>
+            </w:r>
+            <w:r>
+              <w:rPr>
+                <w:sz w:val="26"/>
+                <w:szCs w:val="26"/>
+              </w:rPr>
+              <w:t>ững nguyên liệu cần xuất kho theo kế hoạch sản xuất chính thức. Người dung lựa chọn lô nguyên liệu đã lấy ra và nhập khối lượng cần xuất. Sau khi hoàn tất nhập liệu. Người dung bấm vào nút “Lưu” để hoàn tất việc tạo và lưu phiếu xuất kho.</w:t>
+            </w:r>
+          </w:p>
+          <w:p>
+            <w:pPr>
+              <w:jc w:val="both"/>
+              <w:rPr>
+                <w:sz w:val="26"/>
+                <w:szCs w:val="26"/>
+              </w:rPr>
+            </w:pPr>
+            <w:r>
+              <w:rPr>
+                <w:sz w:val="26"/>
+                <w:szCs w:val="26"/>
+              </w:rPr>
+              <w:t>Ca sử dụng kết thúc khi người dùng chuyển sang menu khác hoặc đăng xuất khỏi hệ thống.</w:t>
+            </w:r>
           </w:p>
         </w:tc>
       </w:tr>
@@ -9061,6 +9625,45 @@
                 <w:szCs w:val="26"/>
               </w:rPr>
             </w:pPr>
+            <w:r>
+              <w:rPr>
+                <w:sz w:val="26"/>
+                <w:szCs w:val="26"/>
+              </w:rPr>
+              <w:t>(C1): Khi bấm vào nút “Chi tiết” ở mõi phiếu xuất kho, hệ thống chuyển sang màn hình xem chi tiết phiếu xuất kho. Trong màn hình này sẽ hiển thị những nguyên liệu nào đã được xuất, khối lượng, thời gian xuất, người phụ trách…. Nếu nguyên liệu trong quá trình sản xuất bị thiếu hoặc bị thừa thì có thể tiến hành xuất thêm (C2) hoặc nhập lại (C3).</w:t>
+            </w:r>
+          </w:p>
+          <w:p>
+            <w:pPr>
+              <w:jc w:val="both"/>
+              <w:rPr>
+                <w:sz w:val="26"/>
+                <w:szCs w:val="26"/>
+              </w:rPr>
+            </w:pPr>
+            <w:r>
+              <w:rPr>
+                <w:sz w:val="26"/>
+                <w:szCs w:val="26"/>
+              </w:rPr>
+              <w:t>C2: Khi thiếu nguyên liệu thì có thể xuất thêm nguyên liệu, các thao tác là chọn nguyên liệu cần xuất thêm, chọn lô nguyên liệu đã lấy, nhập khối lượng xuất thêm và lưu lại.</w:t>
+            </w:r>
+          </w:p>
+          <w:p>
+            <w:pPr>
+              <w:jc w:val="both"/>
+              <w:rPr>
+                <w:sz w:val="26"/>
+                <w:szCs w:val="26"/>
+              </w:rPr>
+            </w:pPr>
+            <w:r>
+              <w:rPr>
+                <w:sz w:val="26"/>
+                <w:szCs w:val="26"/>
+              </w:rPr>
+              <w:t>C3: Khi thừa nguyên liệu sẽ tiến hành nhập lại bằng cách chọn vào nguyên liệu đã xuất, chọn “Nhập lại”, điền khối lượng thừa và bấm “lưu” để hoàn tất thao tác.</w:t>
+            </w:r>
           </w:p>
         </w:tc>
       </w:tr>
@@ -9094,24 +9697,1024 @@
     </w:p>
     <w:p>
       <w:pPr>
-        <w:jc w:val="both"/>
-        <w:rPr>
-          <w:sz w:val="26"/>
-          <w:szCs w:val="26"/>
-        </w:rPr>
-      </w:pPr>
-    </w:p>
-    <w:p>
-      <w:pPr>
-        <w:jc w:val="both"/>
-        <w:rPr>
-          <w:sz w:val="26"/>
-          <w:szCs w:val="26"/>
-        </w:rPr>
-      </w:pPr>
+        <w:keepNext/>
+        <w:jc w:val="both"/>
+      </w:pPr>
+      <w:r>
+        <w:rPr>
+          <w:noProof/>
+          <w:sz w:val="26"/>
+          <w:szCs w:val="26"/>
+        </w:rPr>
+        <w:drawing>
+          <wp:inline distT="0" distB="0" distL="0" distR="0">
+            <wp:extent cx="5791835" cy="2145030"/>
+            <wp:effectExtent l="0" t="0" r="0" b="7620"/>
+            <wp:docPr id="12" name="Picture 12"/>
+            <wp:cNvGraphicFramePr>
+              <a:graphicFrameLocks xmlns:a="http://schemas.openxmlformats.org/drawingml/2006/main" noChangeAspect="1"/>
+            </wp:cNvGraphicFramePr>
+            <a:graphic xmlns:a="http://schemas.openxmlformats.org/drawingml/2006/main">
+              <a:graphicData uri="http://schemas.openxmlformats.org/drawingml/2006/picture">
+                <pic:pic xmlns:pic="http://schemas.openxmlformats.org/drawingml/2006/picture">
+                  <pic:nvPicPr>
+                    <pic:cNvPr id="12" name="XuatNguyenLieu.jpg"/>
+                    <pic:cNvPicPr/>
+                  </pic:nvPicPr>
+                  <pic:blipFill>
+                    <a:blip r:embed="rId43" cstate="print">
+                      <a:extLst>
+                        <a:ext uri="{28A0092B-C50C-407E-A947-70E740481C1C}">
+                          <a14:useLocalDpi xmlns:a14="http://schemas.microsoft.com/office/drawing/2010/main" val="0"/>
+                        </a:ext>
+                      </a:extLst>
+                    </a:blip>
+                    <a:stretch>
+                      <a:fillRect/>
+                    </a:stretch>
+                  </pic:blipFill>
+                  <pic:spPr>
+                    <a:xfrm>
+                      <a:off x="0" y="0"/>
+                      <a:ext cx="5791835" cy="2145030"/>
+                    </a:xfrm>
+                    <a:prstGeom prst="rect">
+                      <a:avLst/>
+                    </a:prstGeom>
+                  </pic:spPr>
+                </pic:pic>
+              </a:graphicData>
+            </a:graphic>
+          </wp:inline>
+        </w:drawing>
+      </w:r>
+    </w:p>
+    <w:p>
+      <w:pPr>
+        <w:pStyle w:val="Caption"/>
+        <w:jc w:val="center"/>
+        <w:rPr>
+          <w:sz w:val="36"/>
+          <w:szCs w:val="26"/>
+        </w:rPr>
+      </w:pPr>
+      <w:r>
+        <w:rPr>
+          <w:sz w:val="24"/>
+        </w:rPr>
+        <w:t xml:space="preserve">Hình </w:t>
+      </w:r>
+      <w:r>
+        <w:rPr>
+          <w:sz w:val="24"/>
+        </w:rPr>
+        <w:t>2</w:t>
+      </w:r>
+      <w:r>
+        <w:rPr>
+          <w:sz w:val="24"/>
+        </w:rPr>
+        <w:noBreakHyphen/>
+      </w:r>
+      <w:r>
+        <w:rPr>
+          <w:sz w:val="24"/>
+        </w:rPr>
+        <w:fldChar w:fldCharType="begin"/>
+      </w:r>
+      <w:r>
+        <w:rPr>
+          <w:sz w:val="24"/>
+        </w:rPr>
+        <w:instrText xml:space="preserve"> STYLEREF 1 \s </w:instrText>
+      </w:r>
+      <w:r>
+        <w:rPr>
+          <w:sz w:val="24"/>
+        </w:rPr>
+        <w:fldChar w:fldCharType="separate"/>
+      </w:r>
+      <w:r>
+        <w:rPr>
+          <w:noProof/>
+          <w:sz w:val="24"/>
+        </w:rPr>
+        <w:t>0</w:t>
+      </w:r>
+      <w:r>
+        <w:rPr>
+          <w:sz w:val="24"/>
+        </w:rPr>
+        <w:fldChar w:fldCharType="end"/>
+      </w:r>
+      <w:r>
+        <w:rPr>
+          <w:sz w:val="24"/>
+        </w:rPr>
+        <w:noBreakHyphen/>
+      </w:r>
+      <w:r>
+        <w:rPr>
+          <w:sz w:val="24"/>
+        </w:rPr>
+        <w:fldChar w:fldCharType="begin"/>
+      </w:r>
+      <w:r>
+        <w:rPr>
+          <w:sz w:val="24"/>
+        </w:rPr>
+        <w:instrText xml:space="preserve"> SEQ Hình \* ARABIC \s 1 </w:instrText>
+      </w:r>
+      <w:r>
+        <w:rPr>
+          <w:sz w:val="24"/>
+        </w:rPr>
+        <w:fldChar w:fldCharType="separate"/>
+      </w:r>
+      <w:r>
+        <w:rPr>
+          <w:noProof/>
+          <w:sz w:val="24"/>
+        </w:rPr>
+        <w:t>5</w:t>
+      </w:r>
+      <w:r>
+        <w:rPr>
+          <w:sz w:val="24"/>
+        </w:rPr>
+        <w:fldChar w:fldCharType="end"/>
+      </w:r>
+      <w:r>
+        <w:rPr>
+          <w:sz w:val="24"/>
+        </w:rPr>
+        <w:t>: Biểu đồ ca sử dụng xuất nguyên liệu</w:t>
+      </w:r>
+    </w:p>
+    <w:p>
+      <w:pPr>
+        <w:spacing w:after="160" w:line="259" w:lineRule="auto"/>
+        <w:rPr>
+          <w:sz w:val="26"/>
+          <w:szCs w:val="26"/>
+        </w:rPr>
+      </w:pPr>
+    </w:p>
+    <w:p>
+      <w:pPr>
+        <w:pStyle w:val="Caption"/>
+        <w:keepNext/>
+        <w:rPr>
+          <w:sz w:val="26"/>
+          <w:szCs w:val="26"/>
+        </w:rPr>
+      </w:pPr>
+      <w:r>
+        <w:rPr>
+          <w:sz w:val="26"/>
+          <w:szCs w:val="26"/>
+        </w:rPr>
+        <w:t xml:space="preserve">Bảng </w:t>
+      </w:r>
+      <w:r>
+        <w:rPr>
+          <w:sz w:val="26"/>
+          <w:szCs w:val="26"/>
+        </w:rPr>
+        <w:t>2</w:t>
+      </w:r>
+      <w:r>
+        <w:rPr>
+          <w:sz w:val="26"/>
+          <w:szCs w:val="26"/>
+        </w:rPr>
+        <w:noBreakHyphen/>
+      </w:r>
+      <w:r>
+        <w:rPr>
+          <w:sz w:val="26"/>
+          <w:szCs w:val="26"/>
+        </w:rPr>
+        <w:fldChar w:fldCharType="begin"/>
+      </w:r>
+      <w:r>
+        <w:rPr>
+          <w:sz w:val="26"/>
+          <w:szCs w:val="26"/>
+        </w:rPr>
+        <w:instrText xml:space="preserve"> SEQ Bảng \* ARABIC \s 1 </w:instrText>
+      </w:r>
+      <w:r>
+        <w:rPr>
+          <w:sz w:val="26"/>
+          <w:szCs w:val="26"/>
+        </w:rPr>
+        <w:fldChar w:fldCharType="separate"/>
+      </w:r>
+      <w:r>
+        <w:rPr>
+          <w:noProof/>
+          <w:sz w:val="26"/>
+          <w:szCs w:val="26"/>
+        </w:rPr>
+        <w:t>4</w:t>
+      </w:r>
+      <w:r>
+        <w:rPr>
+          <w:sz w:val="26"/>
+          <w:szCs w:val="26"/>
+        </w:rPr>
+        <w:fldChar w:fldCharType="end"/>
+      </w:r>
+      <w:r>
+        <w:rPr>
+          <w:sz w:val="26"/>
+          <w:szCs w:val="26"/>
+        </w:rPr>
+        <w:t>: Đặc tả ca sử dụng quản lý vị trí trong kho</w:t>
+      </w:r>
+    </w:p>
+    <w:tbl>
+      <w:tblPr>
+        <w:tblStyle w:val="TableGrid"/>
+        <w:tblW w:w="0" w:type="auto"/>
+        <w:tblLook w:val="04A0" w:firstRow="1" w:lastRow="0" w:firstColumn="1" w:lastColumn="0" w:noHBand="0" w:noVBand="1"/>
+      </w:tblPr>
+      <w:tblGrid>
+        <w:gridCol w:w="2122"/>
+        <w:gridCol w:w="6989"/>
+      </w:tblGrid>
+      <w:tr>
+        <w:tc>
+          <w:tcPr>
+            <w:tcW w:w="2122" w:type="dxa"/>
+          </w:tcPr>
+          <w:p>
+            <w:pPr>
+              <w:jc w:val="both"/>
+              <w:rPr>
+                <w:sz w:val="26"/>
+                <w:szCs w:val="26"/>
+              </w:rPr>
+            </w:pPr>
+            <w:r>
+              <w:rPr>
+                <w:sz w:val="26"/>
+                <w:szCs w:val="26"/>
+              </w:rPr>
+              <w:t>Tên ca sử dụng</w:t>
+            </w:r>
+          </w:p>
+        </w:tc>
+        <w:tc>
+          <w:tcPr>
+            <w:tcW w:w="6989" w:type="dxa"/>
+          </w:tcPr>
+          <w:p>
+            <w:pPr>
+              <w:jc w:val="both"/>
+              <w:rPr>
+                <w:sz w:val="26"/>
+                <w:szCs w:val="26"/>
+              </w:rPr>
+            </w:pPr>
+            <w:r>
+              <w:rPr>
+                <w:sz w:val="26"/>
+                <w:szCs w:val="26"/>
+              </w:rPr>
+              <w:t xml:space="preserve">Ca sử dụng </w:t>
+            </w:r>
+            <w:r>
+              <w:rPr>
+                <w:sz w:val="26"/>
+                <w:szCs w:val="26"/>
+              </w:rPr>
+              <w:t>quản lý vị trí trong kho (UC4)</w:t>
+            </w:r>
+          </w:p>
+        </w:tc>
+      </w:tr>
+      <w:tr>
+        <w:tc>
+          <w:tcPr>
+            <w:tcW w:w="2122" w:type="dxa"/>
+          </w:tcPr>
+          <w:p>
+            <w:pPr>
+              <w:jc w:val="both"/>
+              <w:rPr>
+                <w:sz w:val="26"/>
+                <w:szCs w:val="26"/>
+              </w:rPr>
+            </w:pPr>
+            <w:r>
+              <w:rPr>
+                <w:sz w:val="26"/>
+                <w:szCs w:val="26"/>
+              </w:rPr>
+              <w:t>Mô tả ngắn gọn</w:t>
+            </w:r>
+          </w:p>
+        </w:tc>
+        <w:tc>
+          <w:tcPr>
+            <w:tcW w:w="6989" w:type="dxa"/>
+          </w:tcPr>
+          <w:p>
+            <w:pPr>
+              <w:jc w:val="both"/>
+              <w:rPr>
+                <w:sz w:val="26"/>
+                <w:szCs w:val="26"/>
+              </w:rPr>
+            </w:pPr>
+            <w:r>
+              <w:rPr>
+                <w:sz w:val="26"/>
+                <w:szCs w:val="26"/>
+              </w:rPr>
+              <w:t xml:space="preserve">Cho phép đối chiếu kế hoạch sản xuất và lượng nguyên liệu tồn kho mà người dung có thể lựa chọn lô nguyên liệu và khối lượng cần xuất kho để cung cấp cho bộ phận sản xuất. </w:t>
+            </w:r>
+          </w:p>
+        </w:tc>
+      </w:tr>
+      <w:tr>
+        <w:tc>
+          <w:tcPr>
+            <w:tcW w:w="2122" w:type="dxa"/>
+          </w:tcPr>
+          <w:p>
+            <w:pPr>
+              <w:jc w:val="both"/>
+              <w:rPr>
+                <w:sz w:val="26"/>
+                <w:szCs w:val="26"/>
+              </w:rPr>
+            </w:pPr>
+            <w:r>
+              <w:rPr>
+                <w:sz w:val="26"/>
+                <w:szCs w:val="26"/>
+              </w:rPr>
+              <w:t>Tác nhân</w:t>
+            </w:r>
+          </w:p>
+        </w:tc>
+        <w:tc>
+          <w:tcPr>
+            <w:tcW w:w="6989" w:type="dxa"/>
+          </w:tcPr>
+          <w:p>
+            <w:pPr>
+              <w:jc w:val="both"/>
+              <w:rPr>
+                <w:sz w:val="26"/>
+                <w:szCs w:val="26"/>
+              </w:rPr>
+            </w:pPr>
+            <w:r>
+              <w:rPr>
+                <w:sz w:val="26"/>
+                <w:szCs w:val="26"/>
+              </w:rPr>
+              <w:t>Người quản lý kho</w:t>
+            </w:r>
+          </w:p>
+        </w:tc>
+      </w:tr>
+      <w:tr>
+        <w:tc>
+          <w:tcPr>
+            <w:tcW w:w="2122" w:type="dxa"/>
+          </w:tcPr>
+          <w:p>
+            <w:pPr>
+              <w:jc w:val="both"/>
+              <w:rPr>
+                <w:sz w:val="26"/>
+                <w:szCs w:val="26"/>
+              </w:rPr>
+            </w:pPr>
+            <w:r>
+              <w:rPr>
+                <w:sz w:val="26"/>
+                <w:szCs w:val="26"/>
+              </w:rPr>
+              <w:t>Ngày tạo</w:t>
+            </w:r>
+          </w:p>
+        </w:tc>
+        <w:tc>
+          <w:tcPr>
+            <w:tcW w:w="6989" w:type="dxa"/>
+          </w:tcPr>
+          <w:p>
+            <w:pPr>
+              <w:jc w:val="both"/>
+              <w:rPr>
+                <w:sz w:val="26"/>
+                <w:szCs w:val="26"/>
+              </w:rPr>
+            </w:pPr>
+            <w:r>
+              <w:rPr>
+                <w:sz w:val="26"/>
+                <w:szCs w:val="26"/>
+              </w:rPr>
+              <w:t>10/10/2017</w:t>
+            </w:r>
+          </w:p>
+        </w:tc>
+      </w:tr>
+      <w:tr>
+        <w:tc>
+          <w:tcPr>
+            <w:tcW w:w="2122" w:type="dxa"/>
+          </w:tcPr>
+          <w:p>
+            <w:pPr>
+              <w:jc w:val="both"/>
+              <w:rPr>
+                <w:sz w:val="26"/>
+                <w:szCs w:val="26"/>
+              </w:rPr>
+            </w:pPr>
+            <w:r>
+              <w:rPr>
+                <w:sz w:val="26"/>
+                <w:szCs w:val="26"/>
+              </w:rPr>
+              <w:t>Phiên bản</w:t>
+            </w:r>
+          </w:p>
+        </w:tc>
+        <w:tc>
+          <w:tcPr>
+            <w:tcW w:w="6989" w:type="dxa"/>
+          </w:tcPr>
+          <w:p>
+            <w:pPr>
+              <w:jc w:val="both"/>
+              <w:rPr>
+                <w:sz w:val="26"/>
+                <w:szCs w:val="26"/>
+              </w:rPr>
+            </w:pPr>
+            <w:r>
+              <w:rPr>
+                <w:sz w:val="26"/>
+                <w:szCs w:val="26"/>
+              </w:rPr>
+              <w:t>1.0</w:t>
+            </w:r>
+          </w:p>
+        </w:tc>
+      </w:tr>
+      <w:tr>
+        <w:tc>
+          <w:tcPr>
+            <w:tcW w:w="2122" w:type="dxa"/>
+          </w:tcPr>
+          <w:p>
+            <w:pPr>
+              <w:jc w:val="both"/>
+              <w:rPr>
+                <w:sz w:val="26"/>
+                <w:szCs w:val="26"/>
+              </w:rPr>
+            </w:pPr>
+            <w:r>
+              <w:rPr>
+                <w:sz w:val="26"/>
+                <w:szCs w:val="26"/>
+              </w:rPr>
+              <w:t>Điều kiện</w:t>
+            </w:r>
+          </w:p>
+        </w:tc>
+        <w:tc>
+          <w:tcPr>
+            <w:tcW w:w="6989" w:type="dxa"/>
+          </w:tcPr>
+          <w:p>
+            <w:pPr>
+              <w:jc w:val="both"/>
+              <w:rPr>
+                <w:sz w:val="26"/>
+                <w:szCs w:val="26"/>
+              </w:rPr>
+            </w:pPr>
+            <w:r>
+              <w:rPr>
+                <w:sz w:val="26"/>
+                <w:szCs w:val="26"/>
+              </w:rPr>
+              <w:t>Phải đăng nhập vào hề thống</w:t>
+            </w:r>
+          </w:p>
+        </w:tc>
+      </w:tr>
+      <w:tr>
+        <w:trPr>
+          <w:trHeight w:val="4043"/>
+        </w:trPr>
+        <w:tc>
+          <w:tcPr>
+            <w:tcW w:w="2122" w:type="dxa"/>
+          </w:tcPr>
+          <w:p>
+            <w:pPr>
+              <w:jc w:val="both"/>
+              <w:rPr>
+                <w:sz w:val="26"/>
+                <w:szCs w:val="26"/>
+              </w:rPr>
+            </w:pPr>
+            <w:r>
+              <w:rPr>
+                <w:sz w:val="26"/>
+                <w:szCs w:val="26"/>
+              </w:rPr>
+              <w:t>Kịch bản chính</w:t>
+            </w:r>
+          </w:p>
+        </w:tc>
+        <w:tc>
+          <w:tcPr>
+            <w:tcW w:w="6989" w:type="dxa"/>
+          </w:tcPr>
+          <w:p>
+            <w:pPr>
+              <w:jc w:val="both"/>
+              <w:rPr>
+                <w:sz w:val="26"/>
+                <w:szCs w:val="26"/>
+              </w:rPr>
+            </w:pPr>
+            <w:r>
+              <w:rPr>
+                <w:sz w:val="26"/>
+                <w:szCs w:val="26"/>
+              </w:rPr>
+              <w:t xml:space="preserve">Khi người dùng chọn menu “Quản lý vị trí trong kho” thì hệ thống hiển thị danh sách các kho và sơ đồ các vị trí của các kho đó. </w:t>
+            </w:r>
+          </w:p>
+          <w:p>
+            <w:pPr>
+              <w:jc w:val="both"/>
+              <w:rPr>
+                <w:sz w:val="26"/>
+                <w:szCs w:val="26"/>
+              </w:rPr>
+            </w:pPr>
+            <w:r>
+              <w:rPr>
+                <w:sz w:val="26"/>
+                <w:szCs w:val="26"/>
+              </w:rPr>
+              <w:t>Khi bấm nút “Tạo” một cửa sổ hiện ra cho phép đăng ký một kho mới trên hệ thống. Nhập số thứ tự của kho, chọn các vùng trên sơ đồ và tạo vùng. Bấm nút “Lưu” để hoàn tất thao tác, bấm nút “Hủy” để thoát khỏi cửa sổ, quay trở về màn hình danh sách các kho.</w:t>
+            </w:r>
+          </w:p>
+          <w:p>
+            <w:pPr>
+              <w:jc w:val="both"/>
+              <w:rPr>
+                <w:sz w:val="26"/>
+                <w:szCs w:val="26"/>
+              </w:rPr>
+            </w:pPr>
+            <w:r>
+              <w:rPr>
+                <w:sz w:val="26"/>
+                <w:szCs w:val="26"/>
+              </w:rPr>
+              <w:t>Ca sử dụng kết thúc khi người dùng chuyển sang ca sử dụng</w:t>
+            </w:r>
+            <w:r>
+              <w:rPr>
+                <w:sz w:val="26"/>
+                <w:szCs w:val="26"/>
+              </w:rPr>
+              <w:t xml:space="preserve"> khác đăng xuất khỏi hệ thống.</w:t>
+            </w:r>
+          </w:p>
+        </w:tc>
+      </w:tr>
+      <w:tr>
+        <w:trPr>
+          <w:trHeight w:val="533"/>
+        </w:trPr>
+        <w:tc>
+          <w:tcPr>
+            <w:tcW w:w="2122" w:type="dxa"/>
+          </w:tcPr>
+          <w:p>
+            <w:pPr>
+              <w:jc w:val="both"/>
+              <w:rPr>
+                <w:sz w:val="26"/>
+                <w:szCs w:val="26"/>
+              </w:rPr>
+            </w:pPr>
+            <w:r>
+              <w:rPr>
+                <w:sz w:val="26"/>
+                <w:szCs w:val="26"/>
+              </w:rPr>
+              <w:t>Các kịch bản phụ</w:t>
+            </w:r>
+          </w:p>
+        </w:tc>
+        <w:tc>
+          <w:tcPr>
+            <w:tcW w:w="6989" w:type="dxa"/>
+          </w:tcPr>
+          <w:p>
+            <w:pPr>
+              <w:jc w:val="both"/>
+              <w:rPr>
+                <w:sz w:val="26"/>
+                <w:szCs w:val="26"/>
+              </w:rPr>
+            </w:pPr>
+          </w:p>
+          <w:p>
+            <w:pPr>
+              <w:jc w:val="both"/>
+              <w:rPr>
+                <w:sz w:val="26"/>
+                <w:szCs w:val="26"/>
+              </w:rPr>
+            </w:pPr>
+          </w:p>
+        </w:tc>
+      </w:tr>
+    </w:tbl>
+    <w:p>
+      <w:pPr>
+        <w:spacing w:after="160" w:line="259" w:lineRule="auto"/>
+        <w:rPr>
+          <w:sz w:val="26"/>
+          <w:szCs w:val="26"/>
+        </w:rPr>
+      </w:pPr>
+    </w:p>
+    <w:p>
+      <w:pPr>
+        <w:keepNext/>
+        <w:spacing w:after="160" w:line="259" w:lineRule="auto"/>
+      </w:pPr>
+      <w:r>
+        <w:rPr>
+          <w:noProof/>
+          <w:sz w:val="26"/>
+          <w:szCs w:val="26"/>
+        </w:rPr>
+        <w:drawing>
+          <wp:inline distT="0" distB="0" distL="0" distR="0">
+            <wp:extent cx="5534025" cy="2058670"/>
+            <wp:effectExtent l="0" t="0" r="0" b="0"/>
+            <wp:docPr id="13" name="Picture 13"/>
+            <wp:cNvGraphicFramePr>
+              <a:graphicFrameLocks xmlns:a="http://schemas.openxmlformats.org/drawingml/2006/main" noChangeAspect="1"/>
+            </wp:cNvGraphicFramePr>
+            <a:graphic xmlns:a="http://schemas.openxmlformats.org/drawingml/2006/main">
+              <a:graphicData uri="http://schemas.openxmlformats.org/drawingml/2006/picture">
+                <pic:pic xmlns:pic="http://schemas.openxmlformats.org/drawingml/2006/picture">
+                  <pic:nvPicPr>
+                    <pic:cNvPr id="13" name="QuanlyVitri.png"/>
+                    <pic:cNvPicPr/>
+                  </pic:nvPicPr>
+                  <pic:blipFill>
+                    <a:blip r:embed="rId44" cstate="print">
+                      <a:extLst>
+                        <a:ext uri="{28A0092B-C50C-407E-A947-70E740481C1C}">
+                          <a14:useLocalDpi xmlns:a14="http://schemas.microsoft.com/office/drawing/2010/main" val="0"/>
+                        </a:ext>
+                      </a:extLst>
+                    </a:blip>
+                    <a:stretch>
+                      <a:fillRect/>
+                    </a:stretch>
+                  </pic:blipFill>
+                  <pic:spPr>
+                    <a:xfrm>
+                      <a:off x="0" y="0"/>
+                      <a:ext cx="5534025" cy="2058670"/>
+                    </a:xfrm>
+                    <a:prstGeom prst="rect">
+                      <a:avLst/>
+                    </a:prstGeom>
+                  </pic:spPr>
+                </pic:pic>
+              </a:graphicData>
+            </a:graphic>
+          </wp:inline>
+        </w:drawing>
+      </w:r>
+    </w:p>
+    <w:p>
+      <w:pPr>
+        <w:pStyle w:val="Caption"/>
+        <w:jc w:val="center"/>
+        <w:rPr>
+          <w:sz w:val="24"/>
+        </w:rPr>
+      </w:pPr>
+      <w:r>
+        <w:rPr>
+          <w:sz w:val="24"/>
+        </w:rPr>
+        <w:t xml:space="preserve">Hình </w:t>
+      </w:r>
+      <w:r>
+        <w:rPr>
+          <w:sz w:val="24"/>
+        </w:rPr>
+        <w:fldChar w:fldCharType="begin"/>
+      </w:r>
+      <w:r>
+        <w:rPr>
+          <w:sz w:val="24"/>
+        </w:rPr>
+        <w:instrText xml:space="preserve"> STYLEREF 1 \s </w:instrText>
+      </w:r>
+      <w:r>
+        <w:rPr>
+          <w:sz w:val="24"/>
+        </w:rPr>
+        <w:fldChar w:fldCharType="separate"/>
+      </w:r>
+      <w:r>
+        <w:rPr>
+          <w:noProof/>
+          <w:sz w:val="24"/>
+        </w:rPr>
+        <w:t>0</w:t>
+      </w:r>
+      <w:r>
+        <w:rPr>
+          <w:sz w:val="24"/>
+        </w:rPr>
+        <w:fldChar w:fldCharType="end"/>
+      </w:r>
+      <w:r>
+        <w:rPr>
+          <w:sz w:val="24"/>
+        </w:rPr>
+        <w:noBreakHyphen/>
+      </w:r>
+      <w:r>
+        <w:rPr>
+          <w:sz w:val="24"/>
+        </w:rPr>
+        <w:fldChar w:fldCharType="begin"/>
+      </w:r>
+      <w:r>
+        <w:rPr>
+          <w:sz w:val="24"/>
+        </w:rPr>
+        <w:instrText xml:space="preserve"> SEQ Hình \* ARABIC \s 1 </w:instrText>
+      </w:r>
+      <w:r>
+        <w:rPr>
+          <w:sz w:val="24"/>
+        </w:rPr>
+        <w:fldChar w:fldCharType="separate"/>
+      </w:r>
+      <w:r>
+        <w:rPr>
+          <w:noProof/>
+          <w:sz w:val="24"/>
+        </w:rPr>
+        <w:t>6</w:t>
+      </w:r>
+      <w:r>
+        <w:rPr>
+          <w:sz w:val="24"/>
+        </w:rPr>
+        <w:fldChar w:fldCharType="end"/>
+      </w:r>
+      <w:r>
+        <w:rPr>
+          <w:sz w:val="24"/>
+        </w:rPr>
+        <w:t>: Biểu đồ ca sử dụng quản lý vị trí trong kho</w:t>
+      </w:r>
+    </w:p>
+    <w:p>
+      <w:pPr>
+        <w:spacing w:after="160" w:line="259" w:lineRule="auto"/>
+        <w:rPr>
+          <w:sz w:val="26"/>
+          <w:szCs w:val="26"/>
+        </w:rPr>
+      </w:pPr>
+      <w:r>
+        <w:rPr>
+          <w:sz w:val="26"/>
+          <w:szCs w:val="26"/>
+        </w:rPr>
+        <w:br w:type="page"/>
+      </w:r>
+    </w:p>
+    <w:p>
+      <w:pPr>
+        <w:pStyle w:val="Heading3"/>
+        <w:rPr>
+          <w:rFonts w:ascii="Times New Roman" w:hAnsi="Times New Roman" w:cs="Times New Roman"/>
+          <w:b/>
+          <w:sz w:val="26"/>
+          <w:szCs w:val="26"/>
+        </w:rPr>
+      </w:pPr>
+      <w:r>
+        <w:rPr>
+          <w:rFonts w:ascii="Times New Roman" w:hAnsi="Times New Roman" w:cs="Times New Roman"/>
+          <w:b/>
+          <w:sz w:val="26"/>
+          <w:szCs w:val="26"/>
+        </w:rPr>
+        <w:lastRenderedPageBreak/>
+        <w:t>2.</w:t>
+      </w:r>
+      <w:r>
+        <w:rPr>
+          <w:rFonts w:ascii="Times New Roman" w:hAnsi="Times New Roman" w:cs="Times New Roman"/>
+          <w:b/>
+          <w:sz w:val="26"/>
+          <w:szCs w:val="26"/>
+        </w:rPr>
+        <w:t>3.2: Mô hình hóa hành vi</w:t>
+      </w:r>
+    </w:p>
+    <w:p>
+      <w:pPr>
+        <w:jc w:val="both"/>
+        <w:rPr>
+          <w:sz w:val="26"/>
+          <w:szCs w:val="26"/>
+        </w:rPr>
+      </w:pPr>
+    </w:p>
+    <w:p>
+      <w:pPr>
+        <w:jc w:val="both"/>
+        <w:rPr>
+          <w:sz w:val="26"/>
+          <w:szCs w:val="26"/>
+        </w:rPr>
+      </w:pPr>
+    </w:p>
+    <w:p>
+      <w:pPr>
+        <w:keepNext/>
+        <w:jc w:val="both"/>
+      </w:pPr>
+      <w:bookmarkStart w:id="0" w:name="_GoBack"/>
+      <w:r>
+        <w:rPr>
+          <w:noProof/>
+          <w:sz w:val="26"/>
+          <w:szCs w:val="26"/>
+        </w:rPr>
+        <w:drawing>
+          <wp:inline distT="0" distB="0" distL="0" distR="0">
+            <wp:extent cx="5581650" cy="5886371"/>
+            <wp:effectExtent l="0" t="0" r="0" b="0"/>
+            <wp:docPr id="15" name="Picture 15"/>
+            <wp:cNvGraphicFramePr>
+              <a:graphicFrameLocks xmlns:a="http://schemas.openxmlformats.org/drawingml/2006/main" noChangeAspect="1"/>
+            </wp:cNvGraphicFramePr>
+            <a:graphic xmlns:a="http://schemas.openxmlformats.org/drawingml/2006/main">
+              <a:graphicData uri="http://schemas.openxmlformats.org/drawingml/2006/picture">
+                <pic:pic xmlns:pic="http://schemas.openxmlformats.org/drawingml/2006/picture">
+                  <pic:nvPicPr>
+                    <pic:cNvPr id="15" name="TaoDonMuaNguyenLieuActivity.png"/>
+                    <pic:cNvPicPr/>
+                  </pic:nvPicPr>
+                  <pic:blipFill>
+                    <a:blip r:embed="rId45" cstate="print">
+                      <a:extLst>
+                        <a:ext uri="{28A0092B-C50C-407E-A947-70E740481C1C}">
+                          <a14:useLocalDpi xmlns:a14="http://schemas.microsoft.com/office/drawing/2010/main" val="0"/>
+                        </a:ext>
+                      </a:extLst>
+                    </a:blip>
+                    <a:stretch>
+                      <a:fillRect/>
+                    </a:stretch>
+                  </pic:blipFill>
+                  <pic:spPr>
+                    <a:xfrm>
+                      <a:off x="0" y="0"/>
+                      <a:ext cx="5585122" cy="5890032"/>
+                    </a:xfrm>
+                    <a:prstGeom prst="rect">
+                      <a:avLst/>
+                    </a:prstGeom>
+                  </pic:spPr>
+                </pic:pic>
+              </a:graphicData>
+            </a:graphic>
+          </wp:inline>
+        </w:drawing>
+      </w:r>
+      <w:bookmarkEnd w:id="0"/>
+    </w:p>
+    <w:p>
+      <w:pPr>
+        <w:pStyle w:val="Caption"/>
+        <w:jc w:val="center"/>
+        <w:rPr>
+          <w:sz w:val="36"/>
+          <w:szCs w:val="26"/>
+        </w:rPr>
+      </w:pPr>
+      <w:r>
+        <w:rPr>
+          <w:sz w:val="24"/>
+        </w:rPr>
+        <w:t xml:space="preserve">Hình </w:t>
+      </w:r>
+      <w:r>
+        <w:rPr>
+          <w:sz w:val="24"/>
+        </w:rPr>
+        <w:fldChar w:fldCharType="begin"/>
+      </w:r>
+      <w:r>
+        <w:rPr>
+          <w:sz w:val="24"/>
+        </w:rPr>
+        <w:instrText xml:space="preserve"> STYLEREF 1 \s </w:instrText>
+      </w:r>
+      <w:r>
+        <w:rPr>
+          <w:sz w:val="24"/>
+        </w:rPr>
+        <w:fldChar w:fldCharType="separate"/>
+      </w:r>
+      <w:r>
+        <w:rPr>
+          <w:noProof/>
+          <w:sz w:val="24"/>
+        </w:rPr>
+        <w:t>0</w:t>
+      </w:r>
+      <w:r>
+        <w:rPr>
+          <w:sz w:val="24"/>
+        </w:rPr>
+        <w:fldChar w:fldCharType="end"/>
+      </w:r>
+      <w:r>
+        <w:rPr>
+          <w:sz w:val="24"/>
+        </w:rPr>
+        <w:noBreakHyphen/>
+      </w:r>
+      <w:r>
+        <w:rPr>
+          <w:sz w:val="24"/>
+        </w:rPr>
+        <w:fldChar w:fldCharType="begin"/>
+      </w:r>
+      <w:r>
+        <w:rPr>
+          <w:sz w:val="24"/>
+        </w:rPr>
+        <w:instrText xml:space="preserve"> SEQ Hình \* ARABIC \s 1 </w:instrText>
+      </w:r>
+      <w:r>
+        <w:rPr>
+          <w:sz w:val="24"/>
+        </w:rPr>
+        <w:fldChar w:fldCharType="separate"/>
+      </w:r>
+      <w:r>
+        <w:rPr>
+          <w:noProof/>
+          <w:sz w:val="24"/>
+        </w:rPr>
+        <w:t>7</w:t>
+      </w:r>
+      <w:r>
+        <w:rPr>
+          <w:sz w:val="24"/>
+        </w:rPr>
+        <w:fldChar w:fldCharType="end"/>
+      </w:r>
+      <w:r>
+        <w:rPr>
+          <w:sz w:val="24"/>
+        </w:rPr>
+        <w:t>:Biểu đồ hoạt động tạo phiếu đặt mua nguyên liệu</w:t>
+      </w:r>
     </w:p>
     <w:sectPr>
-      <w:footerReference w:type="default" r:id="rId40"/>
+      <w:footerReference w:type="default" r:id="rId46"/>
       <w:pgSz w:w="12240" w:h="15840" w:code="1"/>
       <w:pgMar w:top="1134" w:right="1134" w:bottom="1134" w:left="1985" w:header="709" w:footer="709" w:gutter="0"/>
       <w:pgNumType w:start="0"/>
@@ -9235,7 +10838,7 @@
       <w:rPr>
         <w:noProof/>
       </w:rPr>
-      <w:t>18</w:t>
+      <w:t>20</w:t>
     </w:r>
     <w:r>
       <w:rPr>
@@ -10991,7 +12594,7 @@
 </file>
 
 <file path=customXml/itemProps1.xml><?xml version="1.0" encoding="utf-8"?>
-<ds:datastoreItem xmlns:ds="http://schemas.openxmlformats.org/officeDocument/2006/customXml" ds:itemID="{37C9F33E-8A55-4BD9-B17D-D027FA2034A9}">
+<ds:datastoreItem xmlns:ds="http://schemas.openxmlformats.org/officeDocument/2006/customXml" ds:itemID="{B98F577D-AB2B-44CB-936E-5D0BD5031107}">
   <ds:schemaRefs>
     <ds:schemaRef ds:uri="http://schemas.openxmlformats.org/officeDocument/2006/bibliography"/>
   </ds:schemaRefs>

--- a/DATN_TranVanTuan_20125843_20171.docx
+++ b/DATN_TranVanTuan_20125843_20171.docx
@@ -7,10 +7,10 @@
         <w:tblStyle w:val="TableGrid"/>
         <w:tblW w:w="9105" w:type="dxa"/>
         <w:jc w:val="left"/>
-        <w:tblInd w:w="0" w:type="dxa"/>
+        <w:tblInd w:w="-5" w:type="dxa"/>
         <w:tblCellMar>
           <w:top w:w="0" w:type="dxa"/>
-          <w:left w:w="107" w:type="dxa"/>
+          <w:left w:w="99" w:type="dxa"/>
           <w:bottom w:w="0" w:type="dxa"/>
           <w:right w:w="108" w:type="dxa"/>
         </w:tblCellMar>
@@ -36,7 +36,7 @@
             </w:tcBorders>
             <w:shd w:fill="auto" w:val="clear"/>
             <w:tcMar>
-              <w:left w:w="107" w:type="dxa"/>
+              <w:left w:w="99" w:type="dxa"/>
             </w:tcMar>
           </w:tcPr>
           <w:p>
@@ -4909,7 +4909,7 @@
           <mc:Choice Requires="wps">
             <w:drawing>
               <wp:inline distT="0" distB="0" distL="0" distR="0">
-                <wp:extent cx="5506085" cy="3458210"/>
+                <wp:extent cx="5506720" cy="3458845"/>
                 <wp:effectExtent l="0" t="0" r="0" b="0"/>
                 <wp:docPr id="1" name="mvc.png"/>
                 <a:graphic xmlns:a="http://schemas.openxmlformats.org/drawingml/2006/main">
@@ -4926,7 +4926,7 @@
                       <pic:spPr>
                         <a:xfrm>
                           <a:off x="0" y="0"/>
-                          <a:ext cx="5505480" cy="3457440"/>
+                          <a:ext cx="5506200" cy="3458160"/>
                         </a:xfrm>
                         <a:prstGeom prst="rect">
                           <a:avLst/>
@@ -4951,7 +4951,7 @@
           </mc:Choice>
           <mc:Fallback>
             <w:pict>
-              <v:rect id="shape_0" ID="mvc.png" stroked="f" style="position:absolute;margin-left:0pt;margin-top:0pt;width:433.45pt;height:272.2pt">
+              <v:rect id="shape_0" ID="mvc.png" stroked="f" style="position:absolute;margin-left:0pt;margin-top:0pt;width:433.5pt;height:272.25pt">
                 <v:imagedata r:id="rId8" o:detectmouseclick="t"/>
                 <w10:wrap type="none"/>
                 <v:stroke color="#3465a4" joinstyle="round" endcap="flat"/>
@@ -5618,7 +5618,7 @@
                 <wp:positionV relativeFrom="paragraph">
                   <wp:posOffset>2179955</wp:posOffset>
                 </wp:positionV>
-                <wp:extent cx="1991360" cy="174625"/>
+                <wp:extent cx="1991995" cy="174625"/>
                 <wp:effectExtent l="0" t="0" r="0" b="0"/>
                 <wp:wrapSquare wrapText="bothSides"/>
                 <wp:docPr id="2" name="Text Box 3"/>
@@ -5629,7 +5629,7 @@
                       <wps:spPr>
                         <a:xfrm>
                           <a:off x="0" y="0"/>
-                          <a:ext cx="1990800" cy="173880"/>
+                          <a:ext cx="1991520" cy="173880"/>
                         </a:xfrm>
                         <a:prstGeom prst="rect">
                           <a:avLst/>
@@ -5679,7 +5679,7 @@
           </mc:Choice>
           <mc:Fallback>
             <w:pict>
-              <v:rect id="shape_0" ID="Text Box 3" fillcolor="white" stroked="f" style="position:absolute;margin-left:312.8pt;margin-top:171.65pt;width:156.7pt;height:13.65pt" wp14:anchorId="5D528BE2">
+              <v:rect id="shape_0" ID="Text Box 3" fillcolor="white" stroked="f" style="position:absolute;margin-left:312.8pt;margin-top:171.65pt;width:156.75pt;height:13.65pt" wp14:anchorId="5D528BE2">
                 <w10:wrap type="square"/>
                 <v:fill o:detectmouseclick="t" type="solid" color2="black"/>
                 <v:stroke color="#3465a4" joinstyle="round" endcap="flat"/>
@@ -6334,31 +6334,10 @@
         </w:rPr>
       </w:pPr>
       <w:r>
-        <w:rPr>
-          <w:sz w:val="26"/>
-          <w:szCs w:val="26"/>
-        </w:rPr>
-        <w:t>app: là thư mục chứa các thành phần như Con</w:t>
-      </w:r>
-      <w:r>
-        <w:rPr>
-          <w:sz w:val="26"/>
-          <w:szCs w:val="26"/>
-        </w:rPr>
-        <w:t>t</w:t>
-      </w:r>
-      <w:r>
-        <w:rPr>
-          <w:sz w:val="26"/>
-          <w:szCs w:val="26"/>
-        </w:rPr>
-        <w:t xml:space="preserve">roller và Model của dự án </w:t>
-      </w:r>
-      <w:r>
         <mc:AlternateContent>
           <mc:Choice Requires="wps">
             <w:drawing>
-              <wp:anchor behindDoc="0" distT="0" distB="0" distL="114300" distR="0" simplePos="0" locked="0" layoutInCell="1" allowOverlap="1" relativeHeight="16">
+              <wp:anchor behindDoc="0" distT="0" distB="0" distL="114300" distR="0" simplePos="0" locked="0" layoutInCell="1" allowOverlap="1" relativeHeight="5">
                 <wp:simplePos x="0" y="0"/>
                 <wp:positionH relativeFrom="column">
                   <wp:posOffset>3248660</wp:posOffset>
@@ -6366,21 +6345,33 @@
                 <wp:positionV relativeFrom="paragraph">
                   <wp:posOffset>102870</wp:posOffset>
                 </wp:positionV>
-                <wp:extent cx="2466975" cy="5608320"/>
+                <wp:extent cx="2467610" cy="5608955"/>
                 <wp:effectExtent l="0" t="0" r="0" b="0"/>
                 <wp:wrapSquare wrapText="bothSides"/>
                 <wp:docPr id="5" name="Frame3"/>
                 <a:graphic xmlns:a="http://schemas.openxmlformats.org/drawingml/2006/main">
                   <a:graphicData uri="http://schemas.microsoft.com/office/word/2010/wordprocessingShape">
                     <wps:wsp>
-                      <wps:cNvSpPr txBox="1"/>
+                      <wps:cNvSpPr/>
                       <wps:spPr>
                         <a:xfrm>
                           <a:off x="0" y="0"/>
-                          <a:ext cx="2466975" cy="5608320"/>
+                          <a:ext cx="2467080" cy="5608440"/>
                         </a:xfrm>
-                        <a:prstGeom prst="rect"/>
+                        <a:prstGeom prst="rect">
+                          <a:avLst/>
+                        </a:prstGeom>
+                        <a:noFill/>
+                        <a:ln>
+                          <a:noFill/>
+                        </a:ln>
                       </wps:spPr>
+                      <wps:style>
+                        <a:lnRef idx="0"/>
+                        <a:fillRef idx="0"/>
+                        <a:effectRef idx="0"/>
+                        <a:fontRef idx="minor"/>
+                      </wps:style>
                       <wps:txbx>
                         <w:txbxContent>
                           <w:p>
@@ -6395,7 +6386,7 @@
                                 <wp:inline distT="0" distB="0" distL="0" distR="0">
                                   <wp:extent cx="2466975" cy="5181600"/>
                                   <wp:effectExtent l="0" t="0" r="0" b="0"/>
-                                  <wp:docPr id="6" name="Picture 4" descr=""/>
+                                  <wp:docPr id="7" name="Picture 4" descr=""/>
                                   <wp:cNvGraphicFramePr>
                                     <a:graphicFrameLocks xmlns:a="http://schemas.openxmlformats.org/drawingml/2006/main" noChangeAspect="1"/>
                                   </wp:cNvGraphicFramePr>
@@ -6403,7 +6394,7 @@
                                     <a:graphicData uri="http://schemas.openxmlformats.org/drawingml/2006/picture">
                                       <pic:pic xmlns:pic="http://schemas.openxmlformats.org/drawingml/2006/picture">
                                         <pic:nvPicPr>
-                                          <pic:cNvPr id="6" name="Picture 4" descr=""/>
+                                          <pic:cNvPr id="7" name="Picture 4" descr=""/>
                                           <pic:cNvPicPr>
                                             <a:picLocks noChangeAspect="1" noChangeArrowheads="1"/>
                                           </pic:cNvPicPr>
@@ -6457,7 +6448,7 @@
                           </w:p>
                         </w:txbxContent>
                       </wps:txbx>
-                      <wps:bodyPr anchor="t" lIns="0" tIns="0" rIns="0" bIns="0">
+                      <wps:bodyPr lIns="90000" rIns="90000" tIns="45000" bIns="45000">
                         <a:noAutofit/>
                       </wps:bodyPr>
                     </wps:wsp>
@@ -6468,8 +6459,11 @@
           </mc:Choice>
           <mc:Fallback>
             <w:pict>
-              <v:rect style="position:absolute;rotation:0;width:194.25pt;height:441.6pt;mso-wrap-distance-left:9pt;mso-wrap-distance-right:0pt;mso-wrap-distance-top:0pt;mso-wrap-distance-bottom:0pt;margin-top:8.1pt;mso-position-vertical-relative:text;margin-left:255.8pt;mso-position-horizontal-relative:text">
-                <v:textbox inset="0in,0in,0in,0in">
+              <v:rect id="shape_0" ID="Frame3" stroked="f" style="position:absolute;margin-left:255.8pt;margin-top:8.1pt;width:194.2pt;height:441.55pt">
+                <w10:wrap type="square"/>
+                <v:fill o:detectmouseclick="t" on="false"/>
+                <v:stroke color="#3465a4" joinstyle="round" endcap="flat"/>
+                <v:textbox>
                   <w:txbxContent>
                     <w:p>
                       <w:pPr>
@@ -6483,7 +6477,7 @@
                           <wp:inline distT="0" distB="0" distL="0" distR="0">
                             <wp:extent cx="2466975" cy="5181600"/>
                             <wp:effectExtent l="0" t="0" r="0" b="0"/>
-                            <wp:docPr id="7" name="Picture 4" descr=""/>
+                            <wp:docPr id="8" name="Picture 4" descr=""/>
                             <wp:cNvGraphicFramePr>
                               <a:graphicFrameLocks xmlns:a="http://schemas.openxmlformats.org/drawingml/2006/main" noChangeAspect="1"/>
                             </wp:cNvGraphicFramePr>
@@ -6491,7 +6485,7 @@
                               <a:graphicData uri="http://schemas.openxmlformats.org/drawingml/2006/picture">
                                 <pic:pic xmlns:pic="http://schemas.openxmlformats.org/drawingml/2006/picture">
                                   <pic:nvPicPr>
-                                    <pic:cNvPr id="7" name="Picture 4" descr=""/>
+                                    <pic:cNvPr id="8" name="Picture 4" descr=""/>
                                     <pic:cNvPicPr>
                                       <a:picLocks noChangeAspect="1" noChangeArrowheads="1"/>
                                     </pic:cNvPicPr>
@@ -6545,11 +6539,17 @@
                     </w:p>
                   </w:txbxContent>
                 </v:textbox>
-                <w10:wrap type="square"/>
               </v:rect>
             </w:pict>
           </mc:Fallback>
         </mc:AlternateContent>
+      </w:r>
+      <w:r>
+        <w:rPr>
+          <w:sz w:val="26"/>
+          <w:szCs w:val="26"/>
+        </w:rPr>
+        <w:t xml:space="preserve">app: là thư mục chứa các thành phần như Controller và Model của dự án </w:t>
       </w:r>
     </w:p>
     <w:p>
@@ -6731,10 +6731,10 @@
                 <wp:positionV relativeFrom="paragraph">
                   <wp:posOffset>58420</wp:posOffset>
                 </wp:positionV>
-                <wp:extent cx="2305685" cy="334010"/>
+                <wp:extent cx="2306320" cy="334645"/>
                 <wp:effectExtent l="0" t="0" r="0" b="9525"/>
                 <wp:wrapSquare wrapText="bothSides"/>
-                <wp:docPr id="8" name="Text Box 5"/>
+                <wp:docPr id="9" name="Text Box 5"/>
                 <a:graphic xmlns:a="http://schemas.openxmlformats.org/drawingml/2006/main">
                   <a:graphicData uri="http://schemas.microsoft.com/office/word/2010/wordprocessingShape">
                     <wps:wsp>
@@ -6742,7 +6742,7 @@
                       <wps:spPr>
                         <a:xfrm>
                           <a:off x="0" y="0"/>
-                          <a:ext cx="2305080" cy="333360"/>
+                          <a:ext cx="2305800" cy="334080"/>
                         </a:xfrm>
                         <a:prstGeom prst="rect">
                           <a:avLst/>
@@ -6766,9 +6766,7 @@
                             <w:pPr>
                               <w:pStyle w:val="Caption1"/>
                               <w:spacing w:before="0" w:after="200"/>
-                              <w:rPr>
-                                <w:sz w:val="22"/>
-                              </w:rPr>
+                              <w:rPr/>
                             </w:pPr>
                             <w:r>
                               <w:rPr/>
@@ -6788,7 +6786,7 @@
           </mc:Choice>
           <mc:Fallback>
             <w:pict>
-              <v:rect id="shape_0" ID="Text Box 5" fillcolor="white" stroked="f" style="position:absolute;margin-left:260.75pt;margin-top:4.6pt;width:181.45pt;height:26.2pt" wp14:anchorId="50DBFF75">
+              <v:rect id="shape_0" ID="Text Box 5" fillcolor="white" stroked="f" style="position:absolute;margin-left:260.75pt;margin-top:4.6pt;width:181.5pt;height:26.25pt" wp14:anchorId="50DBFF75">
                 <w10:wrap type="none"/>
                 <v:fill o:detectmouseclick="t" type="solid" color2="black"/>
                 <v:stroke color="#3465a4" joinstyle="round" endcap="flat"/>
@@ -6798,9 +6796,7 @@
                       <w:pPr>
                         <w:pStyle w:val="Caption1"/>
                         <w:spacing w:before="0" w:after="200"/>
-                        <w:rPr>
-                          <w:sz w:val="22"/>
-                        </w:rPr>
+                        <w:rPr/>
                       </w:pPr>
                       <w:r>
                         <w:rPr/>
@@ -6845,7 +6841,10 @@
         </w:rPr>
       </w:pPr>
       <w:r>
-        <w:rPr/>
+        <w:rPr>
+          <w:rFonts w:cs="Times New Roman" w:ascii="Times New Roman" w:hAnsi="Times New Roman"/>
+          <w:b/>
+        </w:rPr>
       </w:r>
     </w:p>
     <w:p>
@@ -6859,7 +6858,10 @@
         </w:rPr>
       </w:pPr>
       <w:r>
-        <w:rPr/>
+        <w:rPr>
+          <w:rFonts w:cs="Times New Roman"/>
+          <w:b/>
+        </w:rPr>
       </w:r>
     </w:p>
     <w:p>
@@ -6873,7 +6875,10 @@
         </w:rPr>
       </w:pPr>
       <w:r>
-        <w:rPr/>
+        <w:rPr>
+          <w:rFonts w:cs="Times New Roman"/>
+          <w:b/>
+        </w:rPr>
       </w:r>
     </w:p>
     <w:p>
@@ -6887,7 +6892,10 @@
         </w:rPr>
       </w:pPr>
       <w:r>
-        <w:rPr/>
+        <w:rPr>
+          <w:rFonts w:cs="Times New Roman"/>
+          <w:b/>
+        </w:rPr>
       </w:r>
     </w:p>
     <w:p>
@@ -6901,7 +6909,10 @@
         </w:rPr>
       </w:pPr>
       <w:r>
-        <w:rPr/>
+        <w:rPr>
+          <w:rFonts w:cs="Times New Roman"/>
+          <w:b/>
+        </w:rPr>
       </w:r>
     </w:p>
     <w:p>
@@ -6968,7 +6979,7 @@
           <wp:inline distT="0" distB="0" distL="0" distR="0">
             <wp:extent cx="5648325" cy="3429000"/>
             <wp:effectExtent l="0" t="0" r="0" b="0"/>
-            <wp:docPr id="10" name="Picture 7" descr=""/>
+            <wp:docPr id="11" name="Picture 7" descr=""/>
             <wp:cNvGraphicFramePr>
               <a:graphicFrameLocks xmlns:a="http://schemas.openxmlformats.org/drawingml/2006/main" noChangeAspect="1"/>
             </wp:cNvGraphicFramePr>
@@ -6976,7 +6987,7 @@
               <a:graphicData uri="http://schemas.openxmlformats.org/drawingml/2006/picture">
                 <pic:pic xmlns:pic="http://schemas.openxmlformats.org/drawingml/2006/picture">
                   <pic:nvPicPr>
-                    <pic:cNvPr id="10" name="Picture 7" descr=""/>
+                    <pic:cNvPr id="11" name="Picture 7" descr=""/>
                     <pic:cNvPicPr>
                       <a:picLocks noChangeAspect="1" noChangeArrowheads="1"/>
                     </pic:cNvPicPr>
@@ -7025,13 +7036,14 @@
       <w:r>
         <w:fldChar w:fldCharType="separate"/>
       </w:r>
-      <w:bookmarkStart w:id="0" w:name="__Fieldmark__569_1796290087"/>
+      <w:bookmarkStart w:id="0" w:name="__Fieldmark__487_117948452"/>
       <w:r>
         <w:rPr>
           <w:sz w:val="24"/>
         </w:rPr>
         <w:t>0</w:t>
       </w:r>
+      <w:bookmarkStart w:id="1" w:name="__Fieldmark__569_1796290087"/>
       <w:r>
         <w:rPr>
           <w:sz w:val="24"/>
@@ -7041,6 +7053,7 @@
         <w:fldChar w:fldCharType="end"/>
       </w:r>
       <w:bookmarkEnd w:id="0"/>
+      <w:bookmarkEnd w:id="1"/>
       <w:r>
         <w:rPr>
           <w:sz w:val="24"/>
@@ -7185,7 +7198,7 @@
           <wp:inline distT="0" distB="0" distL="0" distR="0">
             <wp:extent cx="5638800" cy="7628890"/>
             <wp:effectExtent l="0" t="0" r="0" b="0"/>
-            <wp:docPr id="11" name="Picture 9" descr=""/>
+            <wp:docPr id="12" name="Picture 9" descr=""/>
             <wp:cNvGraphicFramePr>
               <a:graphicFrameLocks xmlns:a="http://schemas.openxmlformats.org/drawingml/2006/main" noChangeAspect="1"/>
             </wp:cNvGraphicFramePr>
@@ -7193,7 +7206,7 @@
               <a:graphicData uri="http://schemas.openxmlformats.org/drawingml/2006/picture">
                 <pic:pic xmlns:pic="http://schemas.openxmlformats.org/drawingml/2006/picture">
                   <pic:nvPicPr>
-                    <pic:cNvPr id="11" name="Picture 9" descr=""/>
+                    <pic:cNvPr id="12" name="Picture 9" descr=""/>
                     <pic:cNvPicPr>
                       <a:picLocks noChangeAspect="1" noChangeArrowheads="1"/>
                     </pic:cNvPicPr>
@@ -7313,7 +7326,7 @@
           <wp:inline distT="0" distB="0" distL="0" distR="0">
             <wp:extent cx="5303520" cy="5514975"/>
             <wp:effectExtent l="0" t="0" r="0" b="0"/>
-            <wp:docPr id="12" name="Picture 10" descr=""/>
+            <wp:docPr id="13" name="Picture 10" descr=""/>
             <wp:cNvGraphicFramePr>
               <a:graphicFrameLocks xmlns:a="http://schemas.openxmlformats.org/drawingml/2006/main" noChangeAspect="1"/>
             </wp:cNvGraphicFramePr>
@@ -7321,7 +7334,7 @@
               <a:graphicData uri="http://schemas.openxmlformats.org/drawingml/2006/picture">
                 <pic:pic xmlns:pic="http://schemas.openxmlformats.org/drawingml/2006/picture">
                   <pic:nvPicPr>
-                    <pic:cNvPr id="12" name="Picture 10" descr=""/>
+                    <pic:cNvPr id="13" name="Picture 10" descr=""/>
                     <pic:cNvPicPr>
                       <a:picLocks noChangeAspect="1" noChangeArrowheads="1"/>
                     </pic:cNvPicPr>
@@ -7370,13 +7383,14 @@
       <w:r>
         <w:fldChar w:fldCharType="separate"/>
       </w:r>
-      <w:bookmarkStart w:id="1" w:name="__Fieldmark__597_1796290087"/>
+      <w:bookmarkStart w:id="2" w:name="__Fieldmark__512_117948452"/>
       <w:r>
         <w:rPr>
           <w:sz w:val="24"/>
         </w:rPr>
         <w:t>0</w:t>
       </w:r>
+      <w:bookmarkStart w:id="3" w:name="__Fieldmark__597_1796290087"/>
       <w:r>
         <w:rPr>
           <w:sz w:val="24"/>
@@ -7385,7 +7399,8 @@
       <w:r>
         <w:fldChar w:fldCharType="end"/>
       </w:r>
-      <w:bookmarkEnd w:id="1"/>
+      <w:bookmarkEnd w:id="2"/>
+      <w:bookmarkEnd w:id="3"/>
       <w:r>
         <w:rPr>
           <w:sz w:val="24"/>
@@ -7602,7 +7617,7 @@
       <w:r>
         <w:fldChar w:fldCharType="separate"/>
       </w:r>
-      <w:bookmarkStart w:id="2" w:name="__Fieldmark__612_1796290087"/>
+      <w:bookmarkStart w:id="4" w:name="__Fieldmark__527_117948452"/>
       <w:r>
         <w:rPr>
           <w:sz w:val="26"/>
@@ -7610,6 +7625,7 @@
         </w:rPr>
         <w:t>0</w:t>
       </w:r>
+      <w:bookmarkStart w:id="5" w:name="__Fieldmark__612_1796290087"/>
       <w:r>
         <w:rPr>
           <w:sz w:val="26"/>
@@ -7619,7 +7635,8 @@
       <w:r>
         <w:fldChar w:fldCharType="end"/>
       </w:r>
-      <w:bookmarkEnd w:id="2"/>
+      <w:bookmarkEnd w:id="4"/>
+      <w:bookmarkEnd w:id="5"/>
       <w:r>
         <w:rPr>
           <w:sz w:val="26"/>
@@ -7659,10 +7676,10 @@
         <w:tblStyle w:val="TableGrid"/>
         <w:tblW w:w="9111" w:type="dxa"/>
         <w:jc w:val="left"/>
-        <w:tblInd w:w="0" w:type="dxa"/>
+        <w:tblInd w:w="-5" w:type="dxa"/>
         <w:tblCellMar>
           <w:top w:w="0" w:type="dxa"/>
-          <w:left w:w="108" w:type="dxa"/>
+          <w:left w:w="103" w:type="dxa"/>
           <w:bottom w:w="0" w:type="dxa"/>
           <w:right w:w="108" w:type="dxa"/>
         </w:tblCellMar>
@@ -7680,7 +7697,7 @@
             <w:tcBorders/>
             <w:shd w:fill="auto" w:val="clear"/>
             <w:tcMar>
-              <w:left w:w="108" w:type="dxa"/>
+              <w:left w:w="103" w:type="dxa"/>
             </w:tcMar>
           </w:tcPr>
           <w:p>
@@ -7708,7 +7725,7 @@
             <w:tcBorders/>
             <w:shd w:fill="auto" w:val="clear"/>
             <w:tcMar>
-              <w:left w:w="108" w:type="dxa"/>
+              <w:left w:w="103" w:type="dxa"/>
             </w:tcMar>
           </w:tcPr>
           <w:p>
@@ -7739,7 +7756,7 @@
             <w:tcBorders/>
             <w:shd w:fill="auto" w:val="clear"/>
             <w:tcMar>
-              <w:left w:w="108" w:type="dxa"/>
+              <w:left w:w="103" w:type="dxa"/>
             </w:tcMar>
           </w:tcPr>
           <w:p>
@@ -7767,7 +7784,7 @@
             <w:tcBorders/>
             <w:shd w:fill="auto" w:val="clear"/>
             <w:tcMar>
-              <w:left w:w="108" w:type="dxa"/>
+              <w:left w:w="103" w:type="dxa"/>
             </w:tcMar>
           </w:tcPr>
           <w:p>
@@ -7798,7 +7815,7 @@
             <w:tcBorders/>
             <w:shd w:fill="auto" w:val="clear"/>
             <w:tcMar>
-              <w:left w:w="108" w:type="dxa"/>
+              <w:left w:w="103" w:type="dxa"/>
             </w:tcMar>
           </w:tcPr>
           <w:p>
@@ -7826,7 +7843,7 @@
             <w:tcBorders/>
             <w:shd w:fill="auto" w:val="clear"/>
             <w:tcMar>
-              <w:left w:w="108" w:type="dxa"/>
+              <w:left w:w="103" w:type="dxa"/>
             </w:tcMar>
           </w:tcPr>
           <w:p>
@@ -7857,7 +7874,7 @@
             <w:tcBorders/>
             <w:shd w:fill="auto" w:val="clear"/>
             <w:tcMar>
-              <w:left w:w="108" w:type="dxa"/>
+              <w:left w:w="103" w:type="dxa"/>
             </w:tcMar>
           </w:tcPr>
           <w:p>
@@ -7885,7 +7902,7 @@
             <w:tcBorders/>
             <w:shd w:fill="auto" w:val="clear"/>
             <w:tcMar>
-              <w:left w:w="108" w:type="dxa"/>
+              <w:left w:w="103" w:type="dxa"/>
             </w:tcMar>
           </w:tcPr>
           <w:p>
@@ -7916,7 +7933,7 @@
             <w:tcBorders/>
             <w:shd w:fill="auto" w:val="clear"/>
             <w:tcMar>
-              <w:left w:w="108" w:type="dxa"/>
+              <w:left w:w="103" w:type="dxa"/>
             </w:tcMar>
           </w:tcPr>
           <w:p>
@@ -7944,7 +7961,7 @@
             <w:tcBorders/>
             <w:shd w:fill="auto" w:val="clear"/>
             <w:tcMar>
-              <w:left w:w="108" w:type="dxa"/>
+              <w:left w:w="103" w:type="dxa"/>
             </w:tcMar>
           </w:tcPr>
           <w:p>
@@ -7975,7 +7992,7 @@
             <w:tcBorders/>
             <w:shd w:fill="auto" w:val="clear"/>
             <w:tcMar>
-              <w:left w:w="108" w:type="dxa"/>
+              <w:left w:w="103" w:type="dxa"/>
             </w:tcMar>
           </w:tcPr>
           <w:p>
@@ -8003,7 +8020,7 @@
             <w:tcBorders/>
             <w:shd w:fill="auto" w:val="clear"/>
             <w:tcMar>
-              <w:left w:w="108" w:type="dxa"/>
+              <w:left w:w="103" w:type="dxa"/>
             </w:tcMar>
           </w:tcPr>
           <w:p>
@@ -8036,7 +8053,7 @@
             <w:tcBorders/>
             <w:shd w:fill="auto" w:val="clear"/>
             <w:tcMar>
-              <w:left w:w="108" w:type="dxa"/>
+              <w:left w:w="103" w:type="dxa"/>
             </w:tcMar>
           </w:tcPr>
           <w:p>
@@ -8064,7 +8081,7 @@
             <w:tcBorders/>
             <w:shd w:fill="auto" w:val="clear"/>
             <w:tcMar>
-              <w:left w:w="108" w:type="dxa"/>
+              <w:left w:w="103" w:type="dxa"/>
             </w:tcMar>
           </w:tcPr>
           <w:p>
@@ -8169,7 +8186,7 @@
             <w:tcBorders/>
             <w:shd w:fill="auto" w:val="clear"/>
             <w:tcMar>
-              <w:left w:w="108" w:type="dxa"/>
+              <w:left w:w="103" w:type="dxa"/>
             </w:tcMar>
           </w:tcPr>
           <w:p>
@@ -8197,7 +8214,7 @@
             <w:tcBorders/>
             <w:shd w:fill="auto" w:val="clear"/>
             <w:tcMar>
-              <w:left w:w="108" w:type="dxa"/>
+              <w:left w:w="103" w:type="dxa"/>
             </w:tcMar>
           </w:tcPr>
           <w:p>
@@ -8320,7 +8337,7 @@
           <wp:inline distT="0" distB="0" distL="0" distR="0">
             <wp:extent cx="5543550" cy="2082800"/>
             <wp:effectExtent l="0" t="0" r="0" b="0"/>
-            <wp:docPr id="13" name="Picture 6" descr=""/>
+            <wp:docPr id="14" name="Picture 6" descr=""/>
             <wp:cNvGraphicFramePr>
               <a:graphicFrameLocks xmlns:a="http://schemas.openxmlformats.org/drawingml/2006/main" noChangeAspect="1"/>
             </wp:cNvGraphicFramePr>
@@ -8328,7 +8345,7 @@
               <a:graphicData uri="http://schemas.openxmlformats.org/drawingml/2006/picture">
                 <pic:pic xmlns:pic="http://schemas.openxmlformats.org/drawingml/2006/picture">
                   <pic:nvPicPr>
-                    <pic:cNvPr id="13" name="Picture 6" descr=""/>
+                    <pic:cNvPr id="14" name="Picture 6" descr=""/>
                     <pic:cNvPicPr>
                       <a:picLocks noChangeAspect="1" noChangeArrowheads="1"/>
                     </pic:cNvPicPr>
@@ -8377,13 +8394,14 @@
       <w:r>
         <w:fldChar w:fldCharType="separate"/>
       </w:r>
-      <w:bookmarkStart w:id="3" w:name="__Fieldmark__693_1796290087"/>
+      <w:bookmarkStart w:id="6" w:name="__Fieldmark__597_117948452"/>
       <w:r>
         <w:rPr>
           <w:sz w:val="24"/>
         </w:rPr>
         <w:t>0</w:t>
       </w:r>
+      <w:bookmarkStart w:id="7" w:name="__Fieldmark__693_1796290087"/>
       <w:r>
         <w:rPr>
           <w:sz w:val="24"/>
@@ -8392,7 +8410,8 @@
       <w:r>
         <w:fldChar w:fldCharType="end"/>
       </w:r>
-      <w:bookmarkEnd w:id="3"/>
+      <w:bookmarkEnd w:id="6"/>
+      <w:bookmarkEnd w:id="7"/>
       <w:r>
         <w:rPr>
           <w:sz w:val="24"/>
@@ -8477,13 +8496,14 @@
       <w:r>
         <w:fldChar w:fldCharType="separate"/>
       </w:r>
-      <w:bookmarkStart w:id="4" w:name="__Fieldmark__704_1796290087"/>
+      <w:bookmarkStart w:id="8" w:name="__Fieldmark__609_117948452"/>
       <w:r>
         <w:rPr>
           <w:sz w:val="24"/>
         </w:rPr>
         <w:t>0</w:t>
       </w:r>
+      <w:bookmarkStart w:id="9" w:name="__Fieldmark__704_1796290087"/>
       <w:r>
         <w:rPr>
           <w:sz w:val="24"/>
@@ -8492,7 +8512,8 @@
       <w:r>
         <w:fldChar w:fldCharType="end"/>
       </w:r>
-      <w:bookmarkEnd w:id="4"/>
+      <w:bookmarkEnd w:id="8"/>
+      <w:bookmarkEnd w:id="9"/>
       <w:r>
         <w:rPr>
           <w:sz w:val="24"/>
@@ -8529,10 +8550,10 @@
         <w:tblStyle w:val="TableGrid"/>
         <w:tblW w:w="9111" w:type="dxa"/>
         <w:jc w:val="left"/>
-        <w:tblInd w:w="0" w:type="dxa"/>
+        <w:tblInd w:w="-5" w:type="dxa"/>
         <w:tblCellMar>
           <w:top w:w="0" w:type="dxa"/>
-          <w:left w:w="108" w:type="dxa"/>
+          <w:left w:w="103" w:type="dxa"/>
           <w:bottom w:w="0" w:type="dxa"/>
           <w:right w:w="108" w:type="dxa"/>
         </w:tblCellMar>
@@ -8550,7 +8571,7 @@
             <w:tcBorders/>
             <w:shd w:fill="auto" w:val="clear"/>
             <w:tcMar>
-              <w:left w:w="108" w:type="dxa"/>
+              <w:left w:w="103" w:type="dxa"/>
             </w:tcMar>
           </w:tcPr>
           <w:p>
@@ -8578,7 +8599,7 @@
             <w:tcBorders/>
             <w:shd w:fill="auto" w:val="clear"/>
             <w:tcMar>
-              <w:left w:w="108" w:type="dxa"/>
+              <w:left w:w="103" w:type="dxa"/>
             </w:tcMar>
           </w:tcPr>
           <w:p>
@@ -8609,7 +8630,7 @@
             <w:tcBorders/>
             <w:shd w:fill="auto" w:val="clear"/>
             <w:tcMar>
-              <w:left w:w="108" w:type="dxa"/>
+              <w:left w:w="103" w:type="dxa"/>
             </w:tcMar>
           </w:tcPr>
           <w:p>
@@ -8637,7 +8658,7 @@
             <w:tcBorders/>
             <w:shd w:fill="auto" w:val="clear"/>
             <w:tcMar>
-              <w:left w:w="108" w:type="dxa"/>
+              <w:left w:w="103" w:type="dxa"/>
             </w:tcMar>
           </w:tcPr>
           <w:p>
@@ -8668,7 +8689,7 @@
             <w:tcBorders/>
             <w:shd w:fill="auto" w:val="clear"/>
             <w:tcMar>
-              <w:left w:w="108" w:type="dxa"/>
+              <w:left w:w="103" w:type="dxa"/>
             </w:tcMar>
           </w:tcPr>
           <w:p>
@@ -8696,7 +8717,7 @@
             <w:tcBorders/>
             <w:shd w:fill="auto" w:val="clear"/>
             <w:tcMar>
-              <w:left w:w="108" w:type="dxa"/>
+              <w:left w:w="103" w:type="dxa"/>
             </w:tcMar>
           </w:tcPr>
           <w:p>
@@ -8727,7 +8748,7 @@
             <w:tcBorders/>
             <w:shd w:fill="auto" w:val="clear"/>
             <w:tcMar>
-              <w:left w:w="108" w:type="dxa"/>
+              <w:left w:w="103" w:type="dxa"/>
             </w:tcMar>
           </w:tcPr>
           <w:p>
@@ -8755,7 +8776,7 @@
             <w:tcBorders/>
             <w:shd w:fill="auto" w:val="clear"/>
             <w:tcMar>
-              <w:left w:w="108" w:type="dxa"/>
+              <w:left w:w="103" w:type="dxa"/>
             </w:tcMar>
           </w:tcPr>
           <w:p>
@@ -8786,7 +8807,7 @@
             <w:tcBorders/>
             <w:shd w:fill="auto" w:val="clear"/>
             <w:tcMar>
-              <w:left w:w="108" w:type="dxa"/>
+              <w:left w:w="103" w:type="dxa"/>
             </w:tcMar>
           </w:tcPr>
           <w:p>
@@ -8814,7 +8835,7 @@
             <w:tcBorders/>
             <w:shd w:fill="auto" w:val="clear"/>
             <w:tcMar>
-              <w:left w:w="108" w:type="dxa"/>
+              <w:left w:w="103" w:type="dxa"/>
             </w:tcMar>
           </w:tcPr>
           <w:p>
@@ -8845,7 +8866,7 @@
             <w:tcBorders/>
             <w:shd w:fill="auto" w:val="clear"/>
             <w:tcMar>
-              <w:left w:w="108" w:type="dxa"/>
+              <w:left w:w="103" w:type="dxa"/>
             </w:tcMar>
           </w:tcPr>
           <w:p>
@@ -8873,7 +8894,7 @@
             <w:tcBorders/>
             <w:shd w:fill="auto" w:val="clear"/>
             <w:tcMar>
-              <w:left w:w="108" w:type="dxa"/>
+              <w:left w:w="103" w:type="dxa"/>
             </w:tcMar>
           </w:tcPr>
           <w:p>
@@ -8906,7 +8927,7 @@
             <w:tcBorders/>
             <w:shd w:fill="auto" w:val="clear"/>
             <w:tcMar>
-              <w:left w:w="108" w:type="dxa"/>
+              <w:left w:w="103" w:type="dxa"/>
             </w:tcMar>
           </w:tcPr>
           <w:p>
@@ -8934,7 +8955,7 @@
             <w:tcBorders/>
             <w:shd w:fill="auto" w:val="clear"/>
             <w:tcMar>
-              <w:left w:w="108" w:type="dxa"/>
+              <w:left w:w="103" w:type="dxa"/>
             </w:tcMar>
           </w:tcPr>
           <w:p>
@@ -8967,7 +8988,7 @@
             <w:tcBorders/>
             <w:shd w:fill="auto" w:val="clear"/>
             <w:tcMar>
-              <w:left w:w="108" w:type="dxa"/>
+              <w:left w:w="103" w:type="dxa"/>
             </w:tcMar>
           </w:tcPr>
           <w:p>
@@ -8995,7 +9016,7 @@
             <w:tcBorders/>
             <w:shd w:fill="auto" w:val="clear"/>
             <w:tcMar>
-              <w:left w:w="108" w:type="dxa"/>
+              <w:left w:w="103" w:type="dxa"/>
             </w:tcMar>
           </w:tcPr>
           <w:p>
@@ -9102,7 +9123,7 @@
           <wp:inline distT="0" distB="0" distL="0" distR="0">
             <wp:extent cx="5791835" cy="2166620"/>
             <wp:effectExtent l="0" t="0" r="0" b="0"/>
-            <wp:docPr id="14" name="Picture 8" descr=""/>
+            <wp:docPr id="15" name="Picture 8" descr=""/>
             <wp:cNvGraphicFramePr>
               <a:graphicFrameLocks xmlns:a="http://schemas.openxmlformats.org/drawingml/2006/main" noChangeAspect="1"/>
             </wp:cNvGraphicFramePr>
@@ -9110,7 +9131,7 @@
               <a:graphicData uri="http://schemas.openxmlformats.org/drawingml/2006/picture">
                 <pic:pic xmlns:pic="http://schemas.openxmlformats.org/drawingml/2006/picture">
                   <pic:nvPicPr>
-                    <pic:cNvPr id="14" name="Picture 8" descr=""/>
+                    <pic:cNvPr id="15" name="Picture 8" descr=""/>
                     <pic:cNvPicPr>
                       <a:picLocks noChangeAspect="1" noChangeArrowheads="1"/>
                     </pic:cNvPicPr>
@@ -9159,13 +9180,14 @@
       <w:r>
         <w:fldChar w:fldCharType="separate"/>
       </w:r>
-      <w:bookmarkStart w:id="5" w:name="__Fieldmark__784_1796290087"/>
+      <w:bookmarkStart w:id="10" w:name="__Fieldmark__675_117948452"/>
       <w:r>
         <w:rPr>
           <w:sz w:val="24"/>
         </w:rPr>
         <w:t>0</w:t>
       </w:r>
+      <w:bookmarkStart w:id="11" w:name="__Fieldmark__784_1796290087"/>
       <w:r>
         <w:rPr>
           <w:sz w:val="24"/>
@@ -9174,7 +9196,8 @@
       <w:r>
         <w:fldChar w:fldCharType="end"/>
       </w:r>
-      <w:bookmarkEnd w:id="5"/>
+      <w:bookmarkEnd w:id="10"/>
+      <w:bookmarkEnd w:id="11"/>
       <w:r>
         <w:rPr>
           <w:sz w:val="24"/>
@@ -9245,7 +9268,7 @@
       <w:r>
         <w:fldChar w:fldCharType="separate"/>
       </w:r>
-      <w:bookmarkStart w:id="6" w:name="__Fieldmark__797_1796290087"/>
+      <w:bookmarkStart w:id="12" w:name="__Fieldmark__688_117948452"/>
       <w:r>
         <w:rPr>
           <w:sz w:val="26"/>
@@ -9253,6 +9276,7 @@
         </w:rPr>
         <w:t>0</w:t>
       </w:r>
+      <w:bookmarkStart w:id="13" w:name="__Fieldmark__797_1796290087"/>
       <w:r>
         <w:rPr>
           <w:sz w:val="26"/>
@@ -9262,7 +9286,8 @@
       <w:r>
         <w:fldChar w:fldCharType="end"/>
       </w:r>
-      <w:bookmarkEnd w:id="6"/>
+      <w:bookmarkEnd w:id="12"/>
+      <w:bookmarkEnd w:id="13"/>
       <w:r>
         <w:rPr>
           <w:sz w:val="26"/>
@@ -9302,10 +9327,10 @@
         <w:tblStyle w:val="TableGrid"/>
         <w:tblW w:w="9111" w:type="dxa"/>
         <w:jc w:val="left"/>
-        <w:tblInd w:w="0" w:type="dxa"/>
+        <w:tblInd w:w="-5" w:type="dxa"/>
         <w:tblCellMar>
           <w:top w:w="0" w:type="dxa"/>
-          <w:left w:w="108" w:type="dxa"/>
+          <w:left w:w="103" w:type="dxa"/>
           <w:bottom w:w="0" w:type="dxa"/>
           <w:right w:w="108" w:type="dxa"/>
         </w:tblCellMar>
@@ -9323,7 +9348,7 @@
             <w:tcBorders/>
             <w:shd w:fill="auto" w:val="clear"/>
             <w:tcMar>
-              <w:left w:w="108" w:type="dxa"/>
+              <w:left w:w="103" w:type="dxa"/>
             </w:tcMar>
           </w:tcPr>
           <w:p>
@@ -9351,7 +9376,7 @@
             <w:tcBorders/>
             <w:shd w:fill="auto" w:val="clear"/>
             <w:tcMar>
-              <w:left w:w="108" w:type="dxa"/>
+              <w:left w:w="103" w:type="dxa"/>
             </w:tcMar>
           </w:tcPr>
           <w:p>
@@ -9382,7 +9407,7 @@
             <w:tcBorders/>
             <w:shd w:fill="auto" w:val="clear"/>
             <w:tcMar>
-              <w:left w:w="108" w:type="dxa"/>
+              <w:left w:w="103" w:type="dxa"/>
             </w:tcMar>
           </w:tcPr>
           <w:p>
@@ -9410,7 +9435,7 @@
             <w:tcBorders/>
             <w:shd w:fill="auto" w:val="clear"/>
             <w:tcMar>
-              <w:left w:w="108" w:type="dxa"/>
+              <w:left w:w="103" w:type="dxa"/>
             </w:tcMar>
           </w:tcPr>
           <w:p>
@@ -9441,7 +9466,7 @@
             <w:tcBorders/>
             <w:shd w:fill="auto" w:val="clear"/>
             <w:tcMar>
-              <w:left w:w="108" w:type="dxa"/>
+              <w:left w:w="103" w:type="dxa"/>
             </w:tcMar>
           </w:tcPr>
           <w:p>
@@ -9469,7 +9494,7 @@
             <w:tcBorders/>
             <w:shd w:fill="auto" w:val="clear"/>
             <w:tcMar>
-              <w:left w:w="108" w:type="dxa"/>
+              <w:left w:w="103" w:type="dxa"/>
             </w:tcMar>
           </w:tcPr>
           <w:p>
@@ -9500,7 +9525,7 @@
             <w:tcBorders/>
             <w:shd w:fill="auto" w:val="clear"/>
             <w:tcMar>
-              <w:left w:w="108" w:type="dxa"/>
+              <w:left w:w="103" w:type="dxa"/>
             </w:tcMar>
           </w:tcPr>
           <w:p>
@@ -9528,7 +9553,7 @@
             <w:tcBorders/>
             <w:shd w:fill="auto" w:val="clear"/>
             <w:tcMar>
-              <w:left w:w="108" w:type="dxa"/>
+              <w:left w:w="103" w:type="dxa"/>
             </w:tcMar>
           </w:tcPr>
           <w:p>
@@ -9559,7 +9584,7 @@
             <w:tcBorders/>
             <w:shd w:fill="auto" w:val="clear"/>
             <w:tcMar>
-              <w:left w:w="108" w:type="dxa"/>
+              <w:left w:w="103" w:type="dxa"/>
             </w:tcMar>
           </w:tcPr>
           <w:p>
@@ -9587,7 +9612,7 @@
             <w:tcBorders/>
             <w:shd w:fill="auto" w:val="clear"/>
             <w:tcMar>
-              <w:left w:w="108" w:type="dxa"/>
+              <w:left w:w="103" w:type="dxa"/>
             </w:tcMar>
           </w:tcPr>
           <w:p>
@@ -9618,7 +9643,7 @@
             <w:tcBorders/>
             <w:shd w:fill="auto" w:val="clear"/>
             <w:tcMar>
-              <w:left w:w="108" w:type="dxa"/>
+              <w:left w:w="103" w:type="dxa"/>
             </w:tcMar>
           </w:tcPr>
           <w:p>
@@ -9646,7 +9671,7 @@
             <w:tcBorders/>
             <w:shd w:fill="auto" w:val="clear"/>
             <w:tcMar>
-              <w:left w:w="108" w:type="dxa"/>
+              <w:left w:w="103" w:type="dxa"/>
             </w:tcMar>
           </w:tcPr>
           <w:p>
@@ -9679,7 +9704,7 @@
             <w:tcBorders/>
             <w:shd w:fill="auto" w:val="clear"/>
             <w:tcMar>
-              <w:left w:w="108" w:type="dxa"/>
+              <w:left w:w="103" w:type="dxa"/>
             </w:tcMar>
           </w:tcPr>
           <w:p>
@@ -9707,7 +9732,7 @@
             <w:tcBorders/>
             <w:shd w:fill="auto" w:val="clear"/>
             <w:tcMar>
-              <w:left w:w="108" w:type="dxa"/>
+              <w:left w:w="103" w:type="dxa"/>
             </w:tcMar>
           </w:tcPr>
           <w:p>
@@ -9758,7 +9783,7 @@
             <w:tcBorders/>
             <w:shd w:fill="auto" w:val="clear"/>
             <w:tcMar>
-              <w:left w:w="108" w:type="dxa"/>
+              <w:left w:w="103" w:type="dxa"/>
             </w:tcMar>
           </w:tcPr>
           <w:p>
@@ -9786,7 +9811,7 @@
             <w:tcBorders/>
             <w:shd w:fill="auto" w:val="clear"/>
             <w:tcMar>
-              <w:left w:w="108" w:type="dxa"/>
+              <w:left w:w="103" w:type="dxa"/>
             </w:tcMar>
           </w:tcPr>
           <w:p>
@@ -9904,10 +9929,10 @@
       <w:r>
         <w:rPr/>
         <w:drawing>
-          <wp:inline distT="0" distB="7620" distL="0" distR="0">
+          <wp:inline distT="0" distB="0" distL="0" distR="0">
             <wp:extent cx="5791835" cy="2145030"/>
             <wp:effectExtent l="0" t="0" r="0" b="0"/>
-            <wp:docPr id="15" name="Picture 12" descr=""/>
+            <wp:docPr id="16" name="Picture 12" descr=""/>
             <wp:cNvGraphicFramePr>
               <a:graphicFrameLocks xmlns:a="http://schemas.openxmlformats.org/drawingml/2006/main" noChangeAspect="1"/>
             </wp:cNvGraphicFramePr>
@@ -9915,7 +9940,7 @@
               <a:graphicData uri="http://schemas.openxmlformats.org/drawingml/2006/picture">
                 <pic:pic xmlns:pic="http://schemas.openxmlformats.org/drawingml/2006/picture">
                   <pic:nvPicPr>
-                    <pic:cNvPr id="15" name="Picture 12" descr=""/>
+                    <pic:cNvPr id="16" name="Picture 12" descr=""/>
                     <pic:cNvPicPr>
                       <a:picLocks noChangeAspect="1" noChangeArrowheads="1"/>
                     </pic:cNvPicPr>
@@ -9964,13 +9989,14 @@
       <w:r>
         <w:fldChar w:fldCharType="separate"/>
       </w:r>
-      <w:bookmarkStart w:id="7" w:name="__Fieldmark__867_1796290087"/>
+      <w:bookmarkStart w:id="14" w:name="__Fieldmark__754_117948452"/>
       <w:r>
         <w:rPr>
           <w:sz w:val="24"/>
         </w:rPr>
         <w:t>0</w:t>
       </w:r>
+      <w:bookmarkStart w:id="15" w:name="__Fieldmark__867_1796290087"/>
       <w:r>
         <w:rPr>
           <w:sz w:val="24"/>
@@ -9979,7 +10005,8 @@
       <w:r>
         <w:fldChar w:fldCharType="end"/>
       </w:r>
-      <w:bookmarkEnd w:id="7"/>
+      <w:bookmarkEnd w:id="14"/>
+      <w:bookmarkEnd w:id="15"/>
       <w:r>
         <w:rPr>
           <w:sz w:val="24"/>
@@ -10073,10 +10100,10 @@
         <w:tblStyle w:val="TableGrid"/>
         <w:tblW w:w="9111" w:type="dxa"/>
         <w:jc w:val="left"/>
-        <w:tblInd w:w="0" w:type="dxa"/>
+        <w:tblInd w:w="-5" w:type="dxa"/>
         <w:tblCellMar>
           <w:top w:w="0" w:type="dxa"/>
-          <w:left w:w="108" w:type="dxa"/>
+          <w:left w:w="103" w:type="dxa"/>
           <w:bottom w:w="0" w:type="dxa"/>
           <w:right w:w="108" w:type="dxa"/>
         </w:tblCellMar>
@@ -10094,7 +10121,7 @@
             <w:tcBorders/>
             <w:shd w:fill="auto" w:val="clear"/>
             <w:tcMar>
-              <w:left w:w="108" w:type="dxa"/>
+              <w:left w:w="103" w:type="dxa"/>
             </w:tcMar>
           </w:tcPr>
           <w:p>
@@ -10122,7 +10149,7 @@
             <w:tcBorders/>
             <w:shd w:fill="auto" w:val="clear"/>
             <w:tcMar>
-              <w:left w:w="108" w:type="dxa"/>
+              <w:left w:w="103" w:type="dxa"/>
             </w:tcMar>
           </w:tcPr>
           <w:p>
@@ -10153,7 +10180,7 @@
             <w:tcBorders/>
             <w:shd w:fill="auto" w:val="clear"/>
             <w:tcMar>
-              <w:left w:w="108" w:type="dxa"/>
+              <w:left w:w="103" w:type="dxa"/>
             </w:tcMar>
           </w:tcPr>
           <w:p>
@@ -10181,7 +10208,7 @@
             <w:tcBorders/>
             <w:shd w:fill="auto" w:val="clear"/>
             <w:tcMar>
-              <w:left w:w="108" w:type="dxa"/>
+              <w:left w:w="103" w:type="dxa"/>
             </w:tcMar>
           </w:tcPr>
           <w:p>
@@ -10212,7 +10239,7 @@
             <w:tcBorders/>
             <w:shd w:fill="auto" w:val="clear"/>
             <w:tcMar>
-              <w:left w:w="108" w:type="dxa"/>
+              <w:left w:w="103" w:type="dxa"/>
             </w:tcMar>
           </w:tcPr>
           <w:p>
@@ -10240,7 +10267,7 @@
             <w:tcBorders/>
             <w:shd w:fill="auto" w:val="clear"/>
             <w:tcMar>
-              <w:left w:w="108" w:type="dxa"/>
+              <w:left w:w="103" w:type="dxa"/>
             </w:tcMar>
           </w:tcPr>
           <w:p>
@@ -10271,7 +10298,7 @@
             <w:tcBorders/>
             <w:shd w:fill="auto" w:val="clear"/>
             <w:tcMar>
-              <w:left w:w="108" w:type="dxa"/>
+              <w:left w:w="103" w:type="dxa"/>
             </w:tcMar>
           </w:tcPr>
           <w:p>
@@ -10299,7 +10326,7 @@
             <w:tcBorders/>
             <w:shd w:fill="auto" w:val="clear"/>
             <w:tcMar>
-              <w:left w:w="108" w:type="dxa"/>
+              <w:left w:w="103" w:type="dxa"/>
             </w:tcMar>
           </w:tcPr>
           <w:p>
@@ -10330,7 +10357,7 @@
             <w:tcBorders/>
             <w:shd w:fill="auto" w:val="clear"/>
             <w:tcMar>
-              <w:left w:w="108" w:type="dxa"/>
+              <w:left w:w="103" w:type="dxa"/>
             </w:tcMar>
           </w:tcPr>
           <w:p>
@@ -10358,7 +10385,7 @@
             <w:tcBorders/>
             <w:shd w:fill="auto" w:val="clear"/>
             <w:tcMar>
-              <w:left w:w="108" w:type="dxa"/>
+              <w:left w:w="103" w:type="dxa"/>
             </w:tcMar>
           </w:tcPr>
           <w:p>
@@ -10389,7 +10416,7 @@
             <w:tcBorders/>
             <w:shd w:fill="auto" w:val="clear"/>
             <w:tcMar>
-              <w:left w:w="108" w:type="dxa"/>
+              <w:left w:w="103" w:type="dxa"/>
             </w:tcMar>
           </w:tcPr>
           <w:p>
@@ -10417,7 +10444,7 @@
             <w:tcBorders/>
             <w:shd w:fill="auto" w:val="clear"/>
             <w:tcMar>
-              <w:left w:w="108" w:type="dxa"/>
+              <w:left w:w="103" w:type="dxa"/>
             </w:tcMar>
           </w:tcPr>
           <w:p>
@@ -10450,7 +10477,7 @@
             <w:tcBorders/>
             <w:shd w:fill="auto" w:val="clear"/>
             <w:tcMar>
-              <w:left w:w="108" w:type="dxa"/>
+              <w:left w:w="103" w:type="dxa"/>
             </w:tcMar>
           </w:tcPr>
           <w:p>
@@ -10478,7 +10505,7 @@
             <w:tcBorders/>
             <w:shd w:fill="auto" w:val="clear"/>
             <w:tcMar>
-              <w:left w:w="108" w:type="dxa"/>
+              <w:left w:w="103" w:type="dxa"/>
             </w:tcMar>
           </w:tcPr>
           <w:p>
@@ -10547,7 +10574,7 @@
             <w:tcBorders/>
             <w:shd w:fill="auto" w:val="clear"/>
             <w:tcMar>
-              <w:left w:w="108" w:type="dxa"/>
+              <w:left w:w="103" w:type="dxa"/>
             </w:tcMar>
           </w:tcPr>
           <w:p>
@@ -10575,7 +10602,7 @@
             <w:tcBorders/>
             <w:shd w:fill="auto" w:val="clear"/>
             <w:tcMar>
-              <w:left w:w="108" w:type="dxa"/>
+              <w:left w:w="103" w:type="dxa"/>
             </w:tcMar>
           </w:tcPr>
           <w:p>
@@ -10644,7 +10671,7 @@
           <wp:inline distT="0" distB="0" distL="0" distR="0">
             <wp:extent cx="5534025" cy="2058670"/>
             <wp:effectExtent l="0" t="0" r="0" b="0"/>
-            <wp:docPr id="16" name="Picture 13" descr=""/>
+            <wp:docPr id="17" name="Picture 13" descr=""/>
             <wp:cNvGraphicFramePr>
               <a:graphicFrameLocks xmlns:a="http://schemas.openxmlformats.org/drawingml/2006/main" noChangeAspect="1"/>
             </wp:cNvGraphicFramePr>
@@ -10652,7 +10679,7 @@
               <a:graphicData uri="http://schemas.openxmlformats.org/drawingml/2006/picture">
                 <pic:pic xmlns:pic="http://schemas.openxmlformats.org/drawingml/2006/picture">
                   <pic:nvPicPr>
-                    <pic:cNvPr id="16" name="Picture 13" descr=""/>
+                    <pic:cNvPr id="17" name="Picture 13" descr=""/>
                     <pic:cNvPicPr>
                       <a:picLocks noChangeAspect="1" noChangeArrowheads="1"/>
                     </pic:cNvPicPr>
@@ -10700,22 +10727,29 @@
       <w:r>
         <w:fldChar w:fldCharType="separate"/>
       </w:r>
-      <w:bookmarkStart w:id="8" w:name="__Fieldmark__939_1796290087"/>
+      <w:bookmarkStart w:id="16" w:name="__Fieldmark__823_117948452"/>
       <w:r>
         <w:rPr>
           <w:sz w:val="24"/>
         </w:rPr>
-        <w:t>0</w:t>
       </w:r>
       <w:r>
         <w:rPr>
           <w:sz w:val="24"/>
         </w:rPr>
+        <w:t>2</w:t>
+      </w:r>
+      <w:bookmarkStart w:id="17" w:name="__Fieldmark__939_1796290087"/>
+      <w:r>
+        <w:rPr>
+          <w:sz w:val="24"/>
+        </w:rPr>
       </w:r>
       <w:r>
         <w:fldChar w:fldCharType="end"/>
       </w:r>
-      <w:bookmarkEnd w:id="8"/>
+      <w:bookmarkEnd w:id="16"/>
+      <w:bookmarkEnd w:id="17"/>
       <w:r>
         <w:rPr>
           <w:sz w:val="24"/>
@@ -10826,15 +10860,15 @@
         <w:jc w:val="both"/>
         <w:rPr/>
       </w:pPr>
-      <w:bookmarkStart w:id="9" w:name="_GoBack"/>
-      <w:bookmarkEnd w:id="9"/>
+      <w:bookmarkStart w:id="18" w:name="_GoBack"/>
+      <w:bookmarkEnd w:id="18"/>
       <w:r>
         <w:rPr/>
         <w:drawing>
           <wp:inline distT="0" distB="0" distL="0" distR="0">
             <wp:extent cx="5581650" cy="5886450"/>
             <wp:effectExtent l="0" t="0" r="0" b="0"/>
-            <wp:docPr id="17" name="Picture 15" descr=""/>
+            <wp:docPr id="18" name="Picture 15" descr=""/>
             <wp:cNvGraphicFramePr>
               <a:graphicFrameLocks xmlns:a="http://schemas.openxmlformats.org/drawingml/2006/main" noChangeAspect="1"/>
             </wp:cNvGraphicFramePr>
@@ -10842,7 +10876,7 @@
               <a:graphicData uri="http://schemas.openxmlformats.org/drawingml/2006/picture">
                 <pic:pic xmlns:pic="http://schemas.openxmlformats.org/drawingml/2006/picture">
                   <pic:nvPicPr>
-                    <pic:cNvPr id="17" name="Picture 15" descr=""/>
+                    <pic:cNvPr id="18" name="Picture 15" descr=""/>
                     <pic:cNvPicPr>
                       <a:picLocks noChangeAspect="1" noChangeArrowheads="1"/>
                     </pic:cNvPicPr>
@@ -10871,15 +10905,12 @@
     </w:p>
     <w:p>
       <w:pPr>
-        <w:pStyle w:val="Caption1"/>
-        <w:spacing w:before="0" w:after="200"/>
+        <w:pStyle w:val="Caption"/>
         <w:jc w:val="center"/>
         <w:rPr/>
       </w:pPr>
       <w:r>
-        <w:rPr>
-          <w:sz w:val="24"/>
-        </w:rPr>
+        <w:rPr/>
         <w:t xml:space="preserve">Hình </w:t>
       </w:r>
       <w:r>
@@ -10891,32 +10922,29 @@
       <w:r>
         <w:fldChar w:fldCharType="separate"/>
       </w:r>
-      <w:bookmarkStart w:id="10" w:name="__Fieldmark__955_1796290087"/>
-      <w:r>
-        <w:rPr>
-          <w:sz w:val="24"/>
-        </w:rPr>
-        <w:t>0</w:t>
-      </w:r>
-      <w:r>
-        <w:rPr>
-          <w:sz w:val="24"/>
-        </w:rPr>
+      <w:bookmarkStart w:id="19" w:name="__Fieldmark__840_117948452"/>
+      <w:r>
+        <w:rPr/>
+      </w:r>
+      <w:r>
+        <w:rPr/>
+        <w:t>2</w:t>
+      </w:r>
+      <w:bookmarkStart w:id="20" w:name="__Fieldmark__955_1796290087"/>
+      <w:r>
+        <w:rPr/>
       </w:r>
       <w:r>
         <w:fldChar w:fldCharType="end"/>
       </w:r>
-      <w:bookmarkEnd w:id="10"/>
-      <w:r>
-        <w:rPr>
-          <w:sz w:val="24"/>
-        </w:rPr>
+      <w:bookmarkEnd w:id="19"/>
+      <w:bookmarkEnd w:id="20"/>
+      <w:r>
+        <w:rPr/>
         <w:noBreakHyphen/>
       </w:r>
       <w:r>
-        <w:rPr>
-          <w:sz w:val="24"/>
-        </w:rPr>
+        <w:rPr/>
         <w:fldChar w:fldCharType="begin"/>
       </w:r>
       <w:r>
@@ -10932,14 +10960,160 @@
         <w:fldChar w:fldCharType="end"/>
       </w:r>
       <w:r>
-        <w:rPr>
-          <w:sz w:val="24"/>
-        </w:rPr>
+        <w:rPr/>
         <w:t>:Biểu đồ hoạt động tạo phiếu đặt mua nguyên liệu</w:t>
       </w:r>
     </w:p>
+    <w:p>
+      <w:pPr>
+        <w:pStyle w:val="TextBody"/>
+        <w:jc w:val="both"/>
+        <w:rPr>
+          <w:sz w:val="26"/>
+          <w:szCs w:val="26"/>
+        </w:rPr>
+      </w:pPr>
+      <w:r>
+        <w:rPr>
+          <w:sz w:val="26"/>
+          <w:szCs w:val="26"/>
+        </w:rPr>
+      </w:r>
+    </w:p>
+    <w:p>
+      <w:pPr>
+        <w:pStyle w:val="TextBody"/>
+        <w:jc w:val="both"/>
+        <w:rPr>
+          <w:sz w:val="26"/>
+          <w:szCs w:val="26"/>
+        </w:rPr>
+      </w:pPr>
+      <w:r>
+        <w:rPr>
+          <w:sz w:val="26"/>
+          <w:szCs w:val="26"/>
+        </w:rPr>
+      </w:r>
+      <w:r>
+        <w:br w:type="page"/>
+      </w:r>
+    </w:p>
+    <w:p>
+      <w:pPr>
+        <w:pStyle w:val="TextBody"/>
+        <w:jc w:val="both"/>
+        <w:rPr>
+          <w:sz w:val="26"/>
+          <w:szCs w:val="26"/>
+        </w:rPr>
+      </w:pPr>
+      <w:r>
+        <w:rPr>
+          <w:sz w:val="26"/>
+          <w:szCs w:val="26"/>
+        </w:rPr>
+        <w:drawing>
+          <wp:anchor behindDoc="0" distT="0" distB="0" distL="0" distR="0" simplePos="0" locked="0" layoutInCell="1" allowOverlap="1" relativeHeight="19">
+            <wp:simplePos x="0" y="0"/>
+            <wp:positionH relativeFrom="column">
+              <wp:align>center</wp:align>
+            </wp:positionH>
+            <wp:positionV relativeFrom="paragraph">
+              <wp:posOffset>635</wp:posOffset>
+            </wp:positionV>
+            <wp:extent cx="5791835" cy="5094605"/>
+            <wp:effectExtent l="0" t="0" r="0" b="0"/>
+            <wp:wrapSquare wrapText="largest"/>
+            <wp:docPr id="19" name="Image1" descr=""/>
+            <wp:cNvGraphicFramePr>
+              <a:graphicFrameLocks xmlns:a="http://schemas.openxmlformats.org/drawingml/2006/main" noChangeAspect="1"/>
+            </wp:cNvGraphicFramePr>
+            <a:graphic xmlns:a="http://schemas.openxmlformats.org/drawingml/2006/main">
+              <a:graphicData uri="http://schemas.openxmlformats.org/drawingml/2006/picture">
+                <pic:pic xmlns:pic="http://schemas.openxmlformats.org/drawingml/2006/picture">
+                  <pic:nvPicPr>
+                    <pic:cNvPr id="19" name="Image1" descr=""/>
+                    <pic:cNvPicPr>
+                      <a:picLocks noChangeAspect="1" noChangeArrowheads="1"/>
+                    </pic:cNvPicPr>
+                  </pic:nvPicPr>
+                  <pic:blipFill>
+                    <a:blip r:embed="rId40"/>
+                    <a:stretch>
+                      <a:fillRect/>
+                    </a:stretch>
+                  </pic:blipFill>
+                  <pic:spPr bwMode="auto">
+                    <a:xfrm>
+                      <a:off x="0" y="0"/>
+                      <a:ext cx="5791835" cy="5094605"/>
+                    </a:xfrm>
+                    <a:prstGeom prst="rect">
+                      <a:avLst/>
+                    </a:prstGeom>
+                  </pic:spPr>
+                </pic:pic>
+              </a:graphicData>
+            </a:graphic>
+          </wp:anchor>
+        </w:drawing>
+      </w:r>
+    </w:p>
+    <w:p>
+      <w:pPr>
+        <w:pStyle w:val="TextBody"/>
+        <w:jc w:val="both"/>
+        <w:rPr>
+          <w:sz w:val="26"/>
+          <w:szCs w:val="26"/>
+        </w:rPr>
+      </w:pPr>
+      <w:r>
+        <w:rPr>
+          <w:sz w:val="26"/>
+          <w:szCs w:val="26"/>
+        </w:rPr>
+      </w:r>
+    </w:p>
+    <w:p>
+      <w:pPr>
+        <w:pStyle w:val="TextBody"/>
+        <w:jc w:val="both"/>
+        <w:rPr>
+          <w:sz w:val="26"/>
+          <w:szCs w:val="26"/>
+        </w:rPr>
+      </w:pPr>
+      <w:r>
+        <w:rPr>
+          <w:sz w:val="26"/>
+          <w:szCs w:val="26"/>
+        </w:rPr>
+      </w:r>
+      <w:r>
+        <w:br w:type="page"/>
+      </w:r>
+    </w:p>
+    <w:p>
+      <w:pPr>
+        <w:pStyle w:val="TextBody"/>
+        <w:spacing w:before="0" w:after="140"/>
+        <w:jc w:val="both"/>
+        <w:rPr>
+          <w:sz w:val="26"/>
+          <w:szCs w:val="26"/>
+        </w:rPr>
+      </w:pPr>
+      <w:r>
+        <w:rPr>
+          <w:sz w:val="26"/>
+          <w:szCs w:val="26"/>
+        </w:rPr>
+      </w:r>
+    </w:p>
     <w:sectPr>
-      <w:footerReference w:type="default" r:id="rId40"/>
+      <w:footerReference w:type="default" r:id="rId41"/>
       <w:type w:val="nextPage"/>
       <w:pgSz w:w="12240" w:h="15840"/>
       <w:pgMar w:left="1985" w:right="1134" w:header="0" w:top="1134" w:footer="709" w:bottom="1134" w:gutter="0"/>
@@ -10979,7 +11153,7 @@
       <w:fldChar w:fldCharType="separate"/>
     </w:r>
     <w:r>
-      <w:t>24</w:t>
+      <w:t>26</w:t>
     </w:r>
     <w:r>
       <w:fldChar w:fldCharType="end"/>
@@ -11028,6 +11202,7 @@
       </w:pPr>
       <w:rPr>
         <w:rFonts w:ascii="Wingdings" w:hAnsi="Wingdings" w:cs="Wingdings" w:hint="default"/>
+        <w:rFonts w:cs="Wingdings"/>
       </w:rPr>
     </w:lvl>
     <w:lvl w:ilvl="3">
@@ -11040,6 +11215,7 @@
       </w:pPr>
       <w:rPr>
         <w:rFonts w:ascii="Symbol" w:hAnsi="Symbol" w:cs="Symbol" w:hint="default"/>
+        <w:rFonts w:cs="Symbol"/>
       </w:rPr>
     </w:lvl>
     <w:lvl w:ilvl="4">
@@ -11065,6 +11241,7 @@
       </w:pPr>
       <w:rPr>
         <w:rFonts w:ascii="Wingdings" w:hAnsi="Wingdings" w:cs="Wingdings" w:hint="default"/>
+        <w:rFonts w:cs="Wingdings"/>
       </w:rPr>
     </w:lvl>
     <w:lvl w:ilvl="6">
@@ -11077,6 +11254,7 @@
       </w:pPr>
       <w:rPr>
         <w:rFonts w:ascii="Symbol" w:hAnsi="Symbol" w:cs="Symbol" w:hint="default"/>
+        <w:rFonts w:cs="Symbol"/>
       </w:rPr>
     </w:lvl>
     <w:lvl w:ilvl="7">
@@ -11102,6 +11280,7 @@
       </w:pPr>
       <w:rPr>
         <w:rFonts w:ascii="Wingdings" w:hAnsi="Wingdings" w:cs="Wingdings" w:hint="default"/>
+        <w:rFonts w:cs="Wingdings"/>
       </w:rPr>
     </w:lvl>
   </w:abstractNum>
@@ -11116,6 +11295,8 @@
       </w:pPr>
       <w:rPr>
         <w:rFonts w:ascii="Wingdings" w:hAnsi="Wingdings" w:cs="Wingdings" w:hint="default"/>
+        <w:sz w:val="26"/>
+        <w:rFonts w:cs="Wingdings"/>
       </w:rPr>
     </w:lvl>
     <w:lvl w:ilvl="1">
@@ -11141,6 +11322,7 @@
       </w:pPr>
       <w:rPr>
         <w:rFonts w:ascii="Wingdings" w:hAnsi="Wingdings" w:cs="Wingdings" w:hint="default"/>
+        <w:rFonts w:cs="Wingdings"/>
       </w:rPr>
     </w:lvl>
     <w:lvl w:ilvl="3">
@@ -11153,6 +11335,7 @@
       </w:pPr>
       <w:rPr>
         <w:rFonts w:ascii="Symbol" w:hAnsi="Symbol" w:cs="Symbol" w:hint="default"/>
+        <w:rFonts w:cs="Symbol"/>
       </w:rPr>
     </w:lvl>
     <w:lvl w:ilvl="4">
@@ -11178,6 +11361,7 @@
       </w:pPr>
       <w:rPr>
         <w:rFonts w:ascii="Wingdings" w:hAnsi="Wingdings" w:cs="Wingdings" w:hint="default"/>
+        <w:rFonts w:cs="Wingdings"/>
       </w:rPr>
     </w:lvl>
     <w:lvl w:ilvl="6">
@@ -11190,6 +11374,7 @@
       </w:pPr>
       <w:rPr>
         <w:rFonts w:ascii="Symbol" w:hAnsi="Symbol" w:cs="Symbol" w:hint="default"/>
+        <w:rFonts w:cs="Symbol"/>
       </w:rPr>
     </w:lvl>
     <w:lvl w:ilvl="7">
@@ -11215,6 +11400,7 @@
       </w:pPr>
       <w:rPr>
         <w:rFonts w:ascii="Wingdings" w:hAnsi="Wingdings" w:cs="Wingdings" w:hint="default"/>
+        <w:rFonts w:cs="Wingdings"/>
       </w:rPr>
     </w:lvl>
   </w:abstractNum>
@@ -11233,6 +11419,7 @@
       <w:rPr>
         <w:rFonts w:ascii="Symbol" w:hAnsi="Symbol" w:cs="Symbol" w:hint="default"/>
         <w:sz w:val="26"/>
+        <w:rFonts w:cs="Symbol"/>
       </w:rPr>
     </w:lvl>
     <w:lvl w:ilvl="1">
@@ -11249,6 +11436,7 @@
       <w:rPr>
         <w:rFonts w:ascii="Courier New" w:hAnsi="Courier New" w:cs="Courier New" w:hint="default"/>
         <w:sz w:val="20"/>
+        <w:rFonts w:cs="Courier New"/>
       </w:rPr>
     </w:lvl>
     <w:lvl w:ilvl="2">
@@ -11265,6 +11453,7 @@
       <w:rPr>
         <w:rFonts w:ascii="Wingdings" w:hAnsi="Wingdings" w:cs="Wingdings" w:hint="default"/>
         <w:sz w:val="20"/>
+        <w:rFonts w:cs="Wingdings"/>
       </w:rPr>
     </w:lvl>
     <w:lvl w:ilvl="3">
@@ -11281,6 +11470,7 @@
       <w:rPr>
         <w:rFonts w:ascii="Wingdings" w:hAnsi="Wingdings" w:cs="Wingdings" w:hint="default"/>
         <w:sz w:val="20"/>
+        <w:rFonts w:cs="Wingdings"/>
       </w:rPr>
     </w:lvl>
     <w:lvl w:ilvl="4">
@@ -11297,6 +11487,7 @@
       <w:rPr>
         <w:rFonts w:ascii="Wingdings" w:hAnsi="Wingdings" w:cs="Wingdings" w:hint="default"/>
         <w:sz w:val="20"/>
+        <w:rFonts w:cs="Wingdings"/>
       </w:rPr>
     </w:lvl>
     <w:lvl w:ilvl="5">
@@ -11313,6 +11504,7 @@
       <w:rPr>
         <w:rFonts w:ascii="Wingdings" w:hAnsi="Wingdings" w:cs="Wingdings" w:hint="default"/>
         <w:sz w:val="20"/>
+        <w:rFonts w:cs="Wingdings"/>
       </w:rPr>
     </w:lvl>
     <w:lvl w:ilvl="6">
@@ -11329,6 +11521,7 @@
       <w:rPr>
         <w:rFonts w:ascii="Wingdings" w:hAnsi="Wingdings" w:cs="Wingdings" w:hint="default"/>
         <w:sz w:val="20"/>
+        <w:rFonts w:cs="Wingdings"/>
       </w:rPr>
     </w:lvl>
     <w:lvl w:ilvl="7">
@@ -11345,6 +11538,7 @@
       <w:rPr>
         <w:rFonts w:ascii="Wingdings" w:hAnsi="Wingdings" w:cs="Wingdings" w:hint="default"/>
         <w:sz w:val="20"/>
+        <w:rFonts w:cs="Wingdings"/>
       </w:rPr>
     </w:lvl>
     <w:lvl w:ilvl="8">
@@ -11361,6 +11555,7 @@
       <w:rPr>
         <w:rFonts w:ascii="Wingdings" w:hAnsi="Wingdings" w:cs="Wingdings" w:hint="default"/>
         <w:sz w:val="20"/>
+        <w:rFonts w:cs="Wingdings"/>
       </w:rPr>
     </w:lvl>
   </w:abstractNum>
@@ -11375,6 +11570,8 @@
       </w:pPr>
       <w:rPr>
         <w:rFonts w:ascii="Wingdings" w:hAnsi="Wingdings" w:cs="Wingdings" w:hint="default"/>
+        <w:sz w:val="26"/>
+        <w:rFonts w:cs="Wingdings"/>
       </w:rPr>
     </w:lvl>
     <w:lvl w:ilvl="1">
@@ -11400,6 +11597,7 @@
       </w:pPr>
       <w:rPr>
         <w:rFonts w:ascii="Wingdings" w:hAnsi="Wingdings" w:cs="Wingdings" w:hint="default"/>
+        <w:rFonts w:cs="Wingdings"/>
       </w:rPr>
     </w:lvl>
     <w:lvl w:ilvl="3">
@@ -11412,6 +11610,7 @@
       </w:pPr>
       <w:rPr>
         <w:rFonts w:ascii="Symbol" w:hAnsi="Symbol" w:cs="Symbol" w:hint="default"/>
+        <w:rFonts w:cs="Symbol"/>
       </w:rPr>
     </w:lvl>
     <w:lvl w:ilvl="4">
@@ -11437,6 +11636,7 @@
       </w:pPr>
       <w:rPr>
         <w:rFonts w:ascii="Wingdings" w:hAnsi="Wingdings" w:cs="Wingdings" w:hint="default"/>
+        <w:rFonts w:cs="Wingdings"/>
       </w:rPr>
     </w:lvl>
     <w:lvl w:ilvl="6">
@@ -11449,6 +11649,7 @@
       </w:pPr>
       <w:rPr>
         <w:rFonts w:ascii="Symbol" w:hAnsi="Symbol" w:cs="Symbol" w:hint="default"/>
+        <w:rFonts w:cs="Symbol"/>
       </w:rPr>
     </w:lvl>
     <w:lvl w:ilvl="7">
@@ -11474,6 +11675,7 @@
       </w:pPr>
       <w:rPr>
         <w:rFonts w:ascii="Wingdings" w:hAnsi="Wingdings" w:cs="Wingdings" w:hint="default"/>
+        <w:rFonts w:cs="Wingdings"/>
       </w:rPr>
     </w:lvl>
   </w:abstractNum>
@@ -11488,6 +11690,8 @@
       </w:pPr>
       <w:rPr>
         <w:rFonts w:ascii="Wingdings" w:hAnsi="Wingdings" w:cs="Wingdings" w:hint="default"/>
+        <w:sz w:val="26"/>
+        <w:rFonts w:cs="Wingdings"/>
       </w:rPr>
     </w:lvl>
     <w:lvl w:ilvl="1">
@@ -11513,6 +11717,7 @@
       </w:pPr>
       <w:rPr>
         <w:rFonts w:ascii="Wingdings" w:hAnsi="Wingdings" w:cs="Wingdings" w:hint="default"/>
+        <w:rFonts w:cs="Wingdings"/>
       </w:rPr>
     </w:lvl>
     <w:lvl w:ilvl="3">
@@ -11525,6 +11730,7 @@
       </w:pPr>
       <w:rPr>
         <w:rFonts w:ascii="Symbol" w:hAnsi="Symbol" w:cs="Symbol" w:hint="default"/>
+        <w:rFonts w:cs="Symbol"/>
       </w:rPr>
     </w:lvl>
     <w:lvl w:ilvl="4">
@@ -11550,6 +11756,7 @@
       </w:pPr>
       <w:rPr>
         <w:rFonts w:ascii="Wingdings" w:hAnsi="Wingdings" w:cs="Wingdings" w:hint="default"/>
+        <w:rFonts w:cs="Wingdings"/>
       </w:rPr>
     </w:lvl>
     <w:lvl w:ilvl="6">
@@ -11562,6 +11769,7 @@
       </w:pPr>
       <w:rPr>
         <w:rFonts w:ascii="Symbol" w:hAnsi="Symbol" w:cs="Symbol" w:hint="default"/>
+        <w:rFonts w:cs="Symbol"/>
       </w:rPr>
     </w:lvl>
     <w:lvl w:ilvl="7">
@@ -11587,6 +11795,7 @@
       </w:pPr>
       <w:rPr>
         <w:rFonts w:ascii="Wingdings" w:hAnsi="Wingdings" w:cs="Wingdings" w:hint="default"/>
+        <w:rFonts w:cs="Wingdings"/>
       </w:rPr>
     </w:lvl>
   </w:abstractNum>
@@ -12133,7 +12342,7 @@
     </w:pPr>
     <w:rPr>
       <w:rFonts w:ascii="Times New Roman" w:hAnsi="Times New Roman" w:eastAsia="Times New Roman" w:cs="Times New Roman"/>
-      <w:color w:val="auto"/>
+      <w:color w:val="00000A"/>
       <w:sz w:val="24"/>
       <w:szCs w:val="24"/>
       <w:lang w:val="en-US" w:eastAsia="en-US" w:bidi="ar-SA"/>
@@ -12507,6 +12716,334 @@
     <w:qFormat/>
     <w:rPr>
       <w:rFonts w:cs="Courier New"/>
+    </w:rPr>
+  </w:style>
+  <w:style w:type="character" w:styleId="ListLabel26">
+    <w:name w:val="ListLabel 26"/>
+    <w:qFormat/>
+    <w:rPr>
+      <w:rFonts w:cs="Times New Roman"/>
+      <w:sz w:val="26"/>
+    </w:rPr>
+  </w:style>
+  <w:style w:type="character" w:styleId="ListLabel27">
+    <w:name w:val="ListLabel 27"/>
+    <w:qFormat/>
+    <w:rPr>
+      <w:rFonts w:cs="Courier New"/>
+    </w:rPr>
+  </w:style>
+  <w:style w:type="character" w:styleId="ListLabel28">
+    <w:name w:val="ListLabel 28"/>
+    <w:qFormat/>
+    <w:rPr>
+      <w:rFonts w:cs="Wingdings"/>
+    </w:rPr>
+  </w:style>
+  <w:style w:type="character" w:styleId="ListLabel29">
+    <w:name w:val="ListLabel 29"/>
+    <w:qFormat/>
+    <w:rPr>
+      <w:rFonts w:cs="Symbol"/>
+    </w:rPr>
+  </w:style>
+  <w:style w:type="character" w:styleId="ListLabel30">
+    <w:name w:val="ListLabel 30"/>
+    <w:qFormat/>
+    <w:rPr>
+      <w:rFonts w:cs="Courier New"/>
+    </w:rPr>
+  </w:style>
+  <w:style w:type="character" w:styleId="ListLabel31">
+    <w:name w:val="ListLabel 31"/>
+    <w:qFormat/>
+    <w:rPr>
+      <w:rFonts w:cs="Wingdings"/>
+    </w:rPr>
+  </w:style>
+  <w:style w:type="character" w:styleId="ListLabel32">
+    <w:name w:val="ListLabel 32"/>
+    <w:qFormat/>
+    <w:rPr>
+      <w:rFonts w:cs="Symbol"/>
+    </w:rPr>
+  </w:style>
+  <w:style w:type="character" w:styleId="ListLabel33">
+    <w:name w:val="ListLabel 33"/>
+    <w:qFormat/>
+    <w:rPr>
+      <w:rFonts w:cs="Courier New"/>
+    </w:rPr>
+  </w:style>
+  <w:style w:type="character" w:styleId="ListLabel34">
+    <w:name w:val="ListLabel 34"/>
+    <w:qFormat/>
+    <w:rPr>
+      <w:rFonts w:cs="Wingdings"/>
+    </w:rPr>
+  </w:style>
+  <w:style w:type="character" w:styleId="ListLabel35">
+    <w:name w:val="ListLabel 35"/>
+    <w:qFormat/>
+    <w:rPr>
+      <w:rFonts w:cs="Wingdings"/>
+      <w:sz w:val="26"/>
+    </w:rPr>
+  </w:style>
+  <w:style w:type="character" w:styleId="ListLabel36">
+    <w:name w:val="ListLabel 36"/>
+    <w:qFormat/>
+    <w:rPr>
+      <w:rFonts w:cs="Courier New"/>
+    </w:rPr>
+  </w:style>
+  <w:style w:type="character" w:styleId="ListLabel37">
+    <w:name w:val="ListLabel 37"/>
+    <w:qFormat/>
+    <w:rPr>
+      <w:rFonts w:cs="Wingdings"/>
+    </w:rPr>
+  </w:style>
+  <w:style w:type="character" w:styleId="ListLabel38">
+    <w:name w:val="ListLabel 38"/>
+    <w:qFormat/>
+    <w:rPr>
+      <w:rFonts w:cs="Symbol"/>
+    </w:rPr>
+  </w:style>
+  <w:style w:type="character" w:styleId="ListLabel39">
+    <w:name w:val="ListLabel 39"/>
+    <w:qFormat/>
+    <w:rPr>
+      <w:rFonts w:cs="Courier New"/>
+    </w:rPr>
+  </w:style>
+  <w:style w:type="character" w:styleId="ListLabel40">
+    <w:name w:val="ListLabel 40"/>
+    <w:qFormat/>
+    <w:rPr>
+      <w:rFonts w:cs="Wingdings"/>
+    </w:rPr>
+  </w:style>
+  <w:style w:type="character" w:styleId="ListLabel41">
+    <w:name w:val="ListLabel 41"/>
+    <w:qFormat/>
+    <w:rPr>
+      <w:rFonts w:cs="Symbol"/>
+    </w:rPr>
+  </w:style>
+  <w:style w:type="character" w:styleId="ListLabel42">
+    <w:name w:val="ListLabel 42"/>
+    <w:qFormat/>
+    <w:rPr>
+      <w:rFonts w:cs="Courier New"/>
+    </w:rPr>
+  </w:style>
+  <w:style w:type="character" w:styleId="ListLabel43">
+    <w:name w:val="ListLabel 43"/>
+    <w:qFormat/>
+    <w:rPr>
+      <w:rFonts w:cs="Wingdings"/>
+    </w:rPr>
+  </w:style>
+  <w:style w:type="character" w:styleId="ListLabel44">
+    <w:name w:val="ListLabel 44"/>
+    <w:qFormat/>
+    <w:rPr>
+      <w:rFonts w:cs="Symbol"/>
+      <w:sz w:val="26"/>
+    </w:rPr>
+  </w:style>
+  <w:style w:type="character" w:styleId="ListLabel45">
+    <w:name w:val="ListLabel 45"/>
+    <w:qFormat/>
+    <w:rPr>
+      <w:rFonts w:cs="Courier New"/>
+      <w:sz w:val="20"/>
+    </w:rPr>
+  </w:style>
+  <w:style w:type="character" w:styleId="ListLabel46">
+    <w:name w:val="ListLabel 46"/>
+    <w:qFormat/>
+    <w:rPr>
+      <w:rFonts w:cs="Wingdings"/>
+      <w:sz w:val="20"/>
+    </w:rPr>
+  </w:style>
+  <w:style w:type="character" w:styleId="ListLabel47">
+    <w:name w:val="ListLabel 47"/>
+    <w:qFormat/>
+    <w:rPr>
+      <w:rFonts w:cs="Wingdings"/>
+      <w:sz w:val="20"/>
+    </w:rPr>
+  </w:style>
+  <w:style w:type="character" w:styleId="ListLabel48">
+    <w:name w:val="ListLabel 48"/>
+    <w:qFormat/>
+    <w:rPr>
+      <w:rFonts w:cs="Wingdings"/>
+      <w:sz w:val="20"/>
+    </w:rPr>
+  </w:style>
+  <w:style w:type="character" w:styleId="ListLabel49">
+    <w:name w:val="ListLabel 49"/>
+    <w:qFormat/>
+    <w:rPr>
+      <w:rFonts w:cs="Wingdings"/>
+      <w:sz w:val="20"/>
+    </w:rPr>
+  </w:style>
+  <w:style w:type="character" w:styleId="ListLabel50">
+    <w:name w:val="ListLabel 50"/>
+    <w:qFormat/>
+    <w:rPr>
+      <w:rFonts w:cs="Wingdings"/>
+      <w:sz w:val="20"/>
+    </w:rPr>
+  </w:style>
+  <w:style w:type="character" w:styleId="ListLabel51">
+    <w:name w:val="ListLabel 51"/>
+    <w:qFormat/>
+    <w:rPr>
+      <w:rFonts w:cs="Wingdings"/>
+      <w:sz w:val="20"/>
+    </w:rPr>
+  </w:style>
+  <w:style w:type="character" w:styleId="ListLabel52">
+    <w:name w:val="ListLabel 52"/>
+    <w:qFormat/>
+    <w:rPr>
+      <w:rFonts w:cs="Wingdings"/>
+      <w:sz w:val="20"/>
+    </w:rPr>
+  </w:style>
+  <w:style w:type="character" w:styleId="ListLabel53">
+    <w:name w:val="ListLabel 53"/>
+    <w:qFormat/>
+    <w:rPr>
+      <w:rFonts w:cs="Wingdings"/>
+      <w:sz w:val="26"/>
+    </w:rPr>
+  </w:style>
+  <w:style w:type="character" w:styleId="ListLabel54">
+    <w:name w:val="ListLabel 54"/>
+    <w:qFormat/>
+    <w:rPr>
+      <w:rFonts w:cs="Courier New"/>
+    </w:rPr>
+  </w:style>
+  <w:style w:type="character" w:styleId="ListLabel55">
+    <w:name w:val="ListLabel 55"/>
+    <w:qFormat/>
+    <w:rPr>
+      <w:rFonts w:cs="Wingdings"/>
+    </w:rPr>
+  </w:style>
+  <w:style w:type="character" w:styleId="ListLabel56">
+    <w:name w:val="ListLabel 56"/>
+    <w:qFormat/>
+    <w:rPr>
+      <w:rFonts w:cs="Symbol"/>
+    </w:rPr>
+  </w:style>
+  <w:style w:type="character" w:styleId="ListLabel57">
+    <w:name w:val="ListLabel 57"/>
+    <w:qFormat/>
+    <w:rPr>
+      <w:rFonts w:cs="Courier New"/>
+    </w:rPr>
+  </w:style>
+  <w:style w:type="character" w:styleId="ListLabel58">
+    <w:name w:val="ListLabel 58"/>
+    <w:qFormat/>
+    <w:rPr>
+      <w:rFonts w:cs="Wingdings"/>
+    </w:rPr>
+  </w:style>
+  <w:style w:type="character" w:styleId="ListLabel59">
+    <w:name w:val="ListLabel 59"/>
+    <w:qFormat/>
+    <w:rPr>
+      <w:rFonts w:cs="Symbol"/>
+    </w:rPr>
+  </w:style>
+  <w:style w:type="character" w:styleId="ListLabel60">
+    <w:name w:val="ListLabel 60"/>
+    <w:qFormat/>
+    <w:rPr>
+      <w:rFonts w:cs="Courier New"/>
+    </w:rPr>
+  </w:style>
+  <w:style w:type="character" w:styleId="ListLabel61">
+    <w:name w:val="ListLabel 61"/>
+    <w:qFormat/>
+    <w:rPr>
+      <w:rFonts w:cs="Wingdings"/>
+    </w:rPr>
+  </w:style>
+  <w:style w:type="character" w:styleId="ListLabel62">
+    <w:name w:val="ListLabel 62"/>
+    <w:qFormat/>
+    <w:rPr>
+      <w:rFonts w:cs="Wingdings"/>
+      <w:sz w:val="26"/>
+    </w:rPr>
+  </w:style>
+  <w:style w:type="character" w:styleId="ListLabel63">
+    <w:name w:val="ListLabel 63"/>
+    <w:qFormat/>
+    <w:rPr>
+      <w:rFonts w:cs="Courier New"/>
+    </w:rPr>
+  </w:style>
+  <w:style w:type="character" w:styleId="ListLabel64">
+    <w:name w:val="ListLabel 64"/>
+    <w:qFormat/>
+    <w:rPr>
+      <w:rFonts w:cs="Wingdings"/>
+    </w:rPr>
+  </w:style>
+  <w:style w:type="character" w:styleId="ListLabel65">
+    <w:name w:val="ListLabel 65"/>
+    <w:qFormat/>
+    <w:rPr>
+      <w:rFonts w:cs="Symbol"/>
+    </w:rPr>
+  </w:style>
+  <w:style w:type="character" w:styleId="ListLabel66">
+    <w:name w:val="ListLabel 66"/>
+    <w:qFormat/>
+    <w:rPr>
+      <w:rFonts w:cs="Courier New"/>
+    </w:rPr>
+  </w:style>
+  <w:style w:type="character" w:styleId="ListLabel67">
+    <w:name w:val="ListLabel 67"/>
+    <w:qFormat/>
+    <w:rPr>
+      <w:rFonts w:cs="Wingdings"/>
+    </w:rPr>
+  </w:style>
+  <w:style w:type="character" w:styleId="ListLabel68">
+    <w:name w:val="ListLabel 68"/>
+    <w:qFormat/>
+    <w:rPr>
+      <w:rFonts w:cs="Symbol"/>
+    </w:rPr>
+  </w:style>
+  <w:style w:type="character" w:styleId="ListLabel69">
+    <w:name w:val="ListLabel 69"/>
+    <w:qFormat/>
+    <w:rPr>
+      <w:rFonts w:cs="Courier New"/>
+    </w:rPr>
+  </w:style>
+  <w:style w:type="character" w:styleId="ListLabel70">
+    <w:name w:val="ListLabel 70"/>
+    <w:qFormat/>
+    <w:rPr>
+      <w:rFonts w:cs="Wingdings"/>
     </w:rPr>
   </w:style>
   <w:style w:type="paragraph" w:styleId="Heading">

--- a/DATN_TranVanTuan_20125843_20171.docx
+++ b/DATN_TranVanTuan_20125843_20171.docx
@@ -4040,6 +4040,7 @@
           <w:sz w:val="28"/>
           <w:szCs w:val="28"/>
         </w:rPr>
+        <w:t>DANH MỤC TỪ VIẾT TẮT VÀ THUẬT NGỮ TIẾNG ANH</w:t>
       </w:r>
     </w:p>
     <w:p>
@@ -4060,121 +4061,6 @@
           <w:szCs w:val="28"/>
         </w:rPr>
       </w:r>
-    </w:p>
-    <w:p>
-      <w:pPr>
-        <w:pStyle w:val="Normal"/>
-        <w:spacing w:lineRule="auto" w:line="259" w:before="280" w:after="160"/>
-        <w:rPr>
-          <w:b/>
-          <w:b/>
-          <w:sz w:val="28"/>
-          <w:szCs w:val="28"/>
-        </w:rPr>
-      </w:pPr>
-      <w:r>
-        <w:rPr>
-          <w:b/>
-          <w:sz w:val="28"/>
-          <w:szCs w:val="28"/>
-        </w:rPr>
-      </w:r>
-    </w:p>
-    <w:p>
-      <w:pPr>
-        <w:pStyle w:val="Normal"/>
-        <w:spacing w:lineRule="auto" w:line="259" w:before="280" w:after="160"/>
-        <w:rPr>
-          <w:b/>
-          <w:b/>
-          <w:sz w:val="28"/>
-          <w:szCs w:val="28"/>
-        </w:rPr>
-      </w:pPr>
-      <w:r>
-        <w:rPr>
-          <w:b/>
-          <w:sz w:val="28"/>
-          <w:szCs w:val="28"/>
-        </w:rPr>
-      </w:r>
-    </w:p>
-    <w:p>
-      <w:pPr>
-        <w:pStyle w:val="Normal"/>
-        <w:spacing w:lineRule="auto" w:line="259" w:before="280" w:after="160"/>
-        <w:rPr>
-          <w:b/>
-          <w:b/>
-          <w:sz w:val="28"/>
-          <w:szCs w:val="28"/>
-        </w:rPr>
-      </w:pPr>
-      <w:r>
-        <w:rPr>
-          <w:b/>
-          <w:sz w:val="28"/>
-          <w:szCs w:val="28"/>
-        </w:rPr>
-      </w:r>
-    </w:p>
-    <w:p>
-      <w:pPr>
-        <w:pStyle w:val="Normal"/>
-        <w:spacing w:lineRule="auto" w:line="259" w:before="280" w:after="160"/>
-        <w:rPr>
-          <w:b/>
-          <w:b/>
-          <w:sz w:val="28"/>
-          <w:szCs w:val="28"/>
-        </w:rPr>
-      </w:pPr>
-      <w:r>
-        <w:rPr>
-          <w:b/>
-          <w:sz w:val="28"/>
-          <w:szCs w:val="28"/>
-        </w:rPr>
-      </w:r>
-    </w:p>
-    <w:p>
-      <w:pPr>
-        <w:pStyle w:val="Normal"/>
-        <w:spacing w:lineRule="auto" w:line="259" w:before="280" w:after="160"/>
-        <w:rPr>
-          <w:b/>
-          <w:b/>
-          <w:sz w:val="28"/>
-          <w:szCs w:val="28"/>
-        </w:rPr>
-      </w:pPr>
-      <w:r>
-        <w:rPr>
-          <w:b/>
-          <w:sz w:val="28"/>
-          <w:szCs w:val="28"/>
-        </w:rPr>
-        <w:t>DANH MỤC TỪ VIẾT TẮT VÀ THUẬT NGỮ TIẾNG ANH</w:t>
-      </w:r>
-    </w:p>
-    <w:p>
-      <w:pPr>
-        <w:pStyle w:val="Normal"/>
-        <w:spacing w:lineRule="auto" w:line="259" w:before="280" w:after="160"/>
-        <w:rPr>
-          <w:b/>
-          <w:b/>
-          <w:sz w:val="28"/>
-          <w:szCs w:val="28"/>
-        </w:rPr>
-      </w:pPr>
-      <w:r>
-        <w:rPr>
-          <w:b/>
-          <w:sz w:val="28"/>
-          <w:szCs w:val="28"/>
-        </w:rPr>
-      </w:r>
       <w:r>
         <w:br w:type="page"/>
       </w:r>
@@ -4219,10 +4105,7 @@
       <w:pPr>
         <w:pStyle w:val="Heading2"/>
         <w:rPr>
-          <w:rFonts w:ascii="Times New Roman" w:hAnsi="Times New Roman" w:eastAsia="Calibri" w:cs="Times New Roman"/>
-          <w:b/>
-          <w:b/>
-          <w:sz w:val="28"/>
+          <w:rFonts w:eastAsia="Calibri"/>
         </w:rPr>
       </w:pPr>
       <w:r>
@@ -4232,20 +4115,6 @@
           <w:sz w:val="28"/>
         </w:rPr>
         <w:t>1.1: Đặt vấn đề</w:t>
-      </w:r>
-    </w:p>
-    <w:p>
-      <w:pPr>
-        <w:pStyle w:val="Normal"/>
-        <w:rPr>
-          <w:rFonts w:eastAsia="Calibri"/>
-        </w:rPr>
-      </w:pPr>
-      <w:r>
-        <w:rPr>
-          <w:rFonts w:eastAsia="Calibri"/>
-        </w:rPr>
-        <w:tab/>
       </w:r>
     </w:p>
     <w:p>
@@ -4291,12 +4160,7 @@
     <w:p>
       <w:pPr>
         <w:pStyle w:val="Heading2"/>
-        <w:rPr>
-          <w:rFonts w:ascii="Times New Roman" w:hAnsi="Times New Roman" w:cs="Times New Roman"/>
-          <w:b/>
-          <w:b/>
-          <w:sz w:val="28"/>
-        </w:rPr>
+        <w:rPr/>
       </w:pPr>
       <w:r>
         <w:rPr>
@@ -4305,16 +4169,6 @@
           <w:sz w:val="28"/>
         </w:rPr>
         <w:t>1.2: Bài toán và các vấn đề cần giải quyết</w:t>
-      </w:r>
-    </w:p>
-    <w:p>
-      <w:pPr>
-        <w:pStyle w:val="Normal"/>
-        <w:rPr/>
-      </w:pPr>
-      <w:r>
-        <w:rPr/>
-        <w:tab/>
       </w:r>
     </w:p>
     <w:p>
@@ -4613,7 +4467,7 @@
           <w:sz w:val="26"/>
           <w:szCs w:val="26"/>
         </w:rPr>
-        <w:t>Nhập lại nguyên liệu thừa sau khi sản xuất hàng ngày.</w:t>
+        <w:t>Nhập lại nguyên liệu thừa sau khi sản xuất hàng ngày</w:t>
       </w:r>
     </w:p>
     <w:p>
@@ -4783,32 +4637,9 @@
     </w:p>
     <w:p>
       <w:pPr>
-        <w:pStyle w:val="Normal"/>
-        <w:spacing w:before="280" w:after="160"/>
-        <w:jc w:val="both"/>
-        <w:rPr>
-          <w:sz w:val="26"/>
-          <w:szCs w:val="26"/>
-        </w:rPr>
-      </w:pPr>
-      <w:r>
-        <w:rPr>
-          <w:sz w:val="26"/>
-          <w:szCs w:val="26"/>
-        </w:rPr>
-      </w:r>
-    </w:p>
-    <w:p>
-      <w:pPr>
         <w:pStyle w:val="Heading2"/>
         <w:jc w:val="both"/>
-        <w:rPr>
-          <w:rFonts w:ascii="Times New Roman" w:hAnsi="Times New Roman" w:cs="Times New Roman"/>
-          <w:b/>
-          <w:b/>
-          <w:sz w:val="28"/>
-          <w:szCs w:val="28"/>
-        </w:rPr>
+        <w:rPr/>
       </w:pPr>
       <w:r>
         <w:rPr>
@@ -4822,24 +4653,9 @@
     </w:p>
     <w:p>
       <w:pPr>
-        <w:pStyle w:val="Normal"/>
-        <w:rPr/>
-      </w:pPr>
-      <w:r>
-        <w:rPr/>
-      </w:r>
-    </w:p>
-    <w:p>
-      <w:pPr>
         <w:pStyle w:val="Heading3"/>
         <w:jc w:val="both"/>
-        <w:rPr>
-          <w:rFonts w:ascii="Times New Roman" w:hAnsi="Times New Roman" w:cs="Times New Roman"/>
-          <w:b/>
-          <w:b/>
-          <w:sz w:val="26"/>
-          <w:szCs w:val="26"/>
-        </w:rPr>
+        <w:rPr/>
       </w:pPr>
       <w:r>
         <w:rPr>
@@ -4849,15 +4665,6 @@
           <w:szCs w:val="26"/>
         </w:rPr>
         <w:t>1.3.1: Cơ sở lý thuyết</w:t>
-      </w:r>
-    </w:p>
-    <w:p>
-      <w:pPr>
-        <w:pStyle w:val="Normal"/>
-        <w:rPr/>
-      </w:pPr>
-      <w:r>
-        <w:rPr/>
       </w:r>
     </w:p>
     <w:p>
@@ -5366,21 +5173,6 @@
     </w:p>
     <w:p>
       <w:pPr>
-        <w:pStyle w:val="Caption1"/>
-        <w:rPr>
-          <w:sz w:val="26"/>
-          <w:szCs w:val="26"/>
-        </w:rPr>
-      </w:pPr>
-      <w:r>
-        <w:rPr>
-          <w:sz w:val="26"/>
-          <w:szCs w:val="26"/>
-        </w:rPr>
-      </w:r>
-    </w:p>
-    <w:p>
-      <w:pPr>
         <w:pStyle w:val="Normal"/>
         <w:rPr/>
       </w:pPr>
@@ -5398,21 +5190,6 @@
           <w:szCs w:val="26"/>
         </w:rPr>
         <w:t>Cớ sở dữ liệu và hệ quản trị cơ sở dữ liệu</w:t>
-      </w:r>
-    </w:p>
-    <w:p>
-      <w:pPr>
-        <w:pStyle w:val="Normal"/>
-        <w:rPr>
-          <w:sz w:val="26"/>
-          <w:szCs w:val="26"/>
-        </w:rPr>
-      </w:pPr>
-      <w:r>
-        <w:rPr>
-          <w:sz w:val="26"/>
-          <w:szCs w:val="26"/>
-        </w:rPr>
       </w:r>
     </w:p>
     <w:p>
@@ -5543,25 +5320,6 @@
       <w:pPr>
         <w:pStyle w:val="Normal"/>
         <w:jc w:val="both"/>
-        <w:rPr>
-          <w:b/>
-          <w:b/>
-          <w:sz w:val="26"/>
-          <w:szCs w:val="26"/>
-        </w:rPr>
-      </w:pPr>
-      <w:r>
-        <w:rPr>
-          <w:b/>
-          <w:sz w:val="26"/>
-          <w:szCs w:val="26"/>
-        </w:rPr>
-      </w:r>
-    </w:p>
-    <w:p>
-      <w:pPr>
-        <w:pStyle w:val="Normal"/>
-        <w:jc w:val="both"/>
         <w:rPr/>
       </w:pPr>
       <w:r>
@@ -5728,22 +5486,6 @@
       <w:pPr>
         <w:pStyle w:val="Normal"/>
         <w:jc w:val="both"/>
-        <w:rPr>
-          <w:sz w:val="26"/>
-          <w:szCs w:val="26"/>
-        </w:rPr>
-      </w:pPr>
-      <w:r>
-        <w:rPr>
-          <w:sz w:val="26"/>
-          <w:szCs w:val="26"/>
-        </w:rPr>
-      </w:r>
-    </w:p>
-    <w:p>
-      <w:pPr>
-        <w:pStyle w:val="Normal"/>
-        <w:jc w:val="both"/>
         <w:rPr/>
       </w:pPr>
       <w:r>
@@ -5883,26 +5625,6 @@
       <w:pPr>
         <w:pStyle w:val="Heading3"/>
         <w:rPr>
-          <w:rFonts w:ascii="Times New Roman" w:hAnsi="Times New Roman" w:cs="Times New Roman"/>
-          <w:sz w:val="26"/>
-          <w:szCs w:val="26"/>
-        </w:rPr>
-      </w:pPr>
-      <w:r>
-        <w:rPr>
-          <w:rFonts w:cs="Times New Roman" w:ascii="Times New Roman" w:hAnsi="Times New Roman"/>
-          <w:sz w:val="26"/>
-          <w:szCs w:val="26"/>
-        </w:rPr>
-      </w:r>
-    </w:p>
-    <w:p>
-      <w:pPr>
-        <w:pStyle w:val="Heading3"/>
-        <w:rPr>
-          <w:rFonts w:ascii="Times New Roman" w:hAnsi="Times New Roman" w:cs="Times New Roman"/>
-          <w:b/>
-          <w:b/>
           <w:sz w:val="26"/>
           <w:szCs w:val="26"/>
         </w:rPr>
@@ -5915,21 +5637,6 @@
           <w:szCs w:val="26"/>
         </w:rPr>
         <w:t>1.3.2: Công nghệ sử dụng</w:t>
-      </w:r>
-    </w:p>
-    <w:p>
-      <w:pPr>
-        <w:pStyle w:val="Normal"/>
-        <w:rPr>
-          <w:sz w:val="26"/>
-          <w:szCs w:val="26"/>
-        </w:rPr>
-      </w:pPr>
-      <w:r>
-        <w:rPr>
-          <w:sz w:val="26"/>
-          <w:szCs w:val="26"/>
-        </w:rPr>
       </w:r>
     </w:p>
     <w:p>
@@ -5959,25 +5666,14 @@
       <w:pPr>
         <w:pStyle w:val="Normal"/>
         <w:jc w:val="both"/>
-        <w:rPr>
-          <w:sz w:val="26"/>
-          <w:szCs w:val="26"/>
-        </w:rPr>
-      </w:pPr>
-      <w:r>
-        <w:rPr>
-          <w:sz w:val="26"/>
-          <w:szCs w:val="26"/>
-        </w:rPr>
-      </w:r>
-    </w:p>
-    <w:p>
-      <w:pPr>
-        <w:pStyle w:val="Normal"/>
-        <w:jc w:val="both"/>
         <w:rPr/>
       </w:pPr>
       <w:r>
+        <w:rPr>
+          <w:sz w:val="26"/>
+          <w:szCs w:val="26"/>
+        </w:rPr>
+        <w:tab/>
         <mc:AlternateContent>
           <mc:Choice Requires="wps">
             <w:drawing>
@@ -6077,14 +5773,31 @@
             </w:pict>
           </mc:Fallback>
         </mc:AlternateContent>
+      </w:r>
+      <w:r>
+        <w:rPr>
+          <w:rStyle w:val="Strong"/>
+          <w:sz w:val="26"/>
+          <w:szCs w:val="26"/>
+        </w:rPr>
+        <w:t>Laravel</w:t>
+      </w:r>
+      <w:r>
+        <w:rPr>
+          <w:sz w:val="26"/>
+          <w:szCs w:val="26"/>
+        </w:rPr>
+        <w:t xml:space="preserve"> là một bộ mã nguồn PHP Framework hoàn</w:t>
+      </w:r>
+      <w:r>
         <w:drawing>
           <wp:anchor behindDoc="0" distT="0" distB="0" distL="114300" distR="114300" simplePos="0" locked="0" layoutInCell="1" allowOverlap="1" relativeHeight="9">
             <wp:simplePos x="0" y="0"/>
-            <wp:positionH relativeFrom="margin">
-              <wp:posOffset>3972560</wp:posOffset>
+            <wp:positionH relativeFrom="column">
+              <wp:posOffset>3764915</wp:posOffset>
             </wp:positionH>
-            <wp:positionV relativeFrom="margin">
-              <wp:posOffset>3714115</wp:posOffset>
+            <wp:positionV relativeFrom="paragraph">
+              <wp:posOffset>49530</wp:posOffset>
             </wp:positionV>
             <wp:extent cx="1990725" cy="2066925"/>
             <wp:effectExtent l="0" t="0" r="0" b="0"/>
@@ -6128,23 +5841,14 @@
           <w:sz w:val="26"/>
           <w:szCs w:val="26"/>
         </w:rPr>
-        <w:t>1</w:t>
-        <w:tab/>
-      </w:r>
-      <w:r>
-        <w:rPr>
-          <w:rStyle w:val="Strong"/>
-          <w:sz w:val="26"/>
-          <w:szCs w:val="26"/>
-        </w:rPr>
-        <w:t>Laravel</w:t>
-      </w:r>
-      <w:r>
-        <w:rPr>
-          <w:sz w:val="26"/>
-          <w:szCs w:val="26"/>
-        </w:rPr>
-        <w:t xml:space="preserve"> là một bộ mã nguồn PHP Framework hoàn toàn miễn phí, được thiết kế và xây dụng theo chuẩn mô hình MVC. </w:t>
+        <w:t xml:space="preserve"> </w:t>
+      </w:r>
+      <w:r>
+        <w:rPr>
+          <w:sz w:val="26"/>
+          <w:szCs w:val="26"/>
+        </w:rPr>
+        <w:t xml:space="preserve">toàn miễn phí, được thiết kế và xây dụng theo chuẩn mô hình MVC. </w:t>
       </w:r>
       <w:r>
         <w:rPr>
@@ -6716,43 +6420,6 @@
                             </w:pPr>
                             <w:r>
                               <w:rPr/>
-                              <w:drawing>
-                                <wp:inline distT="0" distB="0" distL="0" distR="9525">
-                                  <wp:extent cx="2466975" cy="5124450"/>
-                                  <wp:effectExtent l="0" t="0" r="0" b="0"/>
-                                  <wp:docPr id="7" name="Picture 4" descr=""/>
-                                  <wp:cNvGraphicFramePr>
-                                    <a:graphicFrameLocks xmlns:a="http://schemas.openxmlformats.org/drawingml/2006/main" noChangeAspect="1"/>
-                                  </wp:cNvGraphicFramePr>
-                                  <a:graphic xmlns:a="http://schemas.openxmlformats.org/drawingml/2006/main">
-                                    <a:graphicData uri="http://schemas.openxmlformats.org/drawingml/2006/picture">
-                                      <pic:pic xmlns:pic="http://schemas.openxmlformats.org/drawingml/2006/picture">
-                                        <pic:nvPicPr>
-                                          <pic:cNvPr id="7" name="Picture 4" descr=""/>
-                                          <pic:cNvPicPr>
-                                            <a:picLocks noChangeAspect="1" noChangeArrowheads="1"/>
-                                          </pic:cNvPicPr>
-                                        </pic:nvPicPr>
-                                        <pic:blipFill>
-                                          <a:blip r:embed="rId31"/>
-                                          <a:stretch>
-                                            <a:fillRect/>
-                                          </a:stretch>
-                                        </pic:blipFill>
-                                        <pic:spPr bwMode="auto">
-                                          <a:xfrm>
-                                            <a:off x="0" y="0"/>
-                                            <a:ext cx="2466975" cy="5124450"/>
-                                          </a:xfrm>
-                                          <a:prstGeom prst="rect">
-                                            <a:avLst/>
-                                          </a:prstGeom>
-                                        </pic:spPr>
-                                      </pic:pic>
-                                    </a:graphicData>
-                                  </a:graphic>
-                                </wp:inline>
-                              </w:drawing>
                             </w:r>
                             <w:r>
                               <w:rPr>
@@ -6813,43 +6480,6 @@
                       </w:pPr>
                       <w:r>
                         <w:rPr/>
-                        <w:drawing>
-                          <wp:inline distT="0" distB="0" distL="0" distR="9525">
-                            <wp:extent cx="2466975" cy="5124450"/>
-                            <wp:effectExtent l="0" t="0" r="0" b="0"/>
-                            <wp:docPr id="8" name="Picture 4" descr=""/>
-                            <wp:cNvGraphicFramePr>
-                              <a:graphicFrameLocks xmlns:a="http://schemas.openxmlformats.org/drawingml/2006/main" noChangeAspect="1"/>
-                            </wp:cNvGraphicFramePr>
-                            <a:graphic xmlns:a="http://schemas.openxmlformats.org/drawingml/2006/main">
-                              <a:graphicData uri="http://schemas.openxmlformats.org/drawingml/2006/picture">
-                                <pic:pic xmlns:pic="http://schemas.openxmlformats.org/drawingml/2006/picture">
-                                  <pic:nvPicPr>
-                                    <pic:cNvPr id="8" name="Picture 4" descr=""/>
-                                    <pic:cNvPicPr>
-                                      <a:picLocks noChangeAspect="1" noChangeArrowheads="1"/>
-                                    </pic:cNvPicPr>
-                                  </pic:nvPicPr>
-                                  <pic:blipFill>
-                                    <a:blip r:embed="rId31"/>
-                                    <a:stretch>
-                                      <a:fillRect/>
-                                    </a:stretch>
-                                  </pic:blipFill>
-                                  <pic:spPr bwMode="auto">
-                                    <a:xfrm>
-                                      <a:off x="0" y="0"/>
-                                      <a:ext cx="2466975" cy="5124450"/>
-                                    </a:xfrm>
-                                    <a:prstGeom prst="rect">
-                                      <a:avLst/>
-                                    </a:prstGeom>
-                                  </pic:spPr>
-                                </pic:pic>
-                              </a:graphicData>
-                            </a:graphic>
-                          </wp:inline>
-                        </w:drawing>
                       </w:r>
                       <w:r>
                         <w:rPr>
@@ -6897,6 +6527,195 @@
         </w:rPr>
         <w:t xml:space="preserve">app: là thư mục chứa các thành phần như Controller và Model của dự án </w:t>
       </w:r>
+      <w:r>
+        <mc:AlternateContent>
+          <mc:Choice Requires="wps">
+            <w:drawing>
+              <wp:inline distT="0" distB="0" distL="0" distR="9525">
+                <wp:extent cx="2466975" cy="2523490"/>
+                <wp:effectExtent l="0" t="0" r="0" b="0"/>
+                <wp:docPr id="7" name="Frame11"/>
+                <a:graphic xmlns:a="http://schemas.openxmlformats.org/drawingml/2006/main">
+                  <a:graphicData uri="http://schemas.microsoft.com/office/word/2010/wordprocessingShape">
+                    <wps:wsp>
+                      <wps:cNvSpPr txBox="1"/>
+                      <wps:spPr>
+                        <a:xfrm>
+                          <a:off x="0" y="0"/>
+                          <a:ext cx="2466975" cy="2523490"/>
+                        </a:xfrm>
+                        <a:prstGeom prst="rect"/>
+                      </wps:spPr>
+                      <wps:txbx>
+                        <w:txbxContent>
+                          <w:p>
+                            <w:pPr>
+                              <w:pStyle w:val="Hnh"/>
+                              <w:spacing w:before="0" w:after="200"/>
+                              <w:rPr/>
+                            </w:pPr>
+                            <w:r>
+                              <w:rPr/>
+                              <w:drawing>
+                                <wp:inline distT="0" distB="0" distL="0" distR="0">
+                                  <wp:extent cx="2219960" cy="2272030"/>
+                                  <wp:effectExtent l="0" t="0" r="0" b="0"/>
+                                  <wp:docPr id="8" name="Picture 4" descr=""/>
+                                  <wp:cNvGraphicFramePr>
+                                    <a:graphicFrameLocks xmlns:a="http://schemas.openxmlformats.org/drawingml/2006/main" noChangeAspect="1"/>
+                                  </wp:cNvGraphicFramePr>
+                                  <a:graphic xmlns:a="http://schemas.openxmlformats.org/drawingml/2006/main">
+                                    <a:graphicData uri="http://schemas.openxmlformats.org/drawingml/2006/picture">
+                                      <pic:pic xmlns:pic="http://schemas.openxmlformats.org/drawingml/2006/picture">
+                                        <pic:nvPicPr>
+                                          <pic:cNvPr id="8" name="Picture 4" descr=""/>
+                                          <pic:cNvPicPr>
+                                            <a:picLocks noChangeAspect="1" noChangeArrowheads="1"/>
+                                          </pic:cNvPicPr>
+                                        </pic:nvPicPr>
+                                        <pic:blipFill>
+                                          <a:blip r:embed="rId31"/>
+                                          <a:stretch>
+                                            <a:fillRect/>
+                                          </a:stretch>
+                                        </pic:blipFill>
+                                        <pic:spPr bwMode="auto">
+                                          <a:xfrm>
+                                            <a:off x="0" y="0"/>
+                                            <a:ext cx="2219960" cy="2272030"/>
+                                          </a:xfrm>
+                                          <a:prstGeom prst="rect">
+                                            <a:avLst/>
+                                          </a:prstGeom>
+                                        </pic:spPr>
+                                      </pic:pic>
+                                    </a:graphicData>
+                                  </a:graphic>
+                                </wp:inline>
+                              </w:drawing>
+                            </w:r>
+                            <w:r>
+                              <w:rPr/>
+                              <w:br/>
+                              <w:t xml:space="preserve">Hình </w:t>
+                            </w:r>
+                            <w:r>
+                              <w:rPr/>
+                              <w:fldChar w:fldCharType="begin"/>
+                            </w:r>
+                            <w:r>
+                              <w:instrText> SEQ Hình \* ARABIC </w:instrText>
+                            </w:r>
+                            <w:r>
+                              <w:fldChar w:fldCharType="separate"/>
+                            </w:r>
+                            <w:r>
+                              <w:t>2</w:t>
+                            </w:r>
+                            <w:r>
+                              <w:fldChar w:fldCharType="end"/>
+                            </w:r>
+                            <w:r>
+                              <w:rPr/>
+                              <w:t>: Cấu trúc thư mục của Laravel</w:t>
+                            </w:r>
+                          </w:p>
+                        </w:txbxContent>
+                      </wps:txbx>
+                      <wps:bodyPr anchor="t" lIns="0" tIns="0" rIns="0" bIns="0">
+                        <a:noAutofit/>
+                      </wps:bodyPr>
+                    </wps:wsp>
+                  </a:graphicData>
+                </a:graphic>
+              </wp:inline>
+            </w:drawing>
+          </mc:Choice>
+          <mc:Fallback>
+            <w:pict>
+              <v:rect style="position:absolute;rotation:0;width:194.25pt;height:198.7pt;mso-wrap-distance-left:0pt;mso-wrap-distance-right:0.75pt;mso-wrap-distance-top:0pt;mso-wrap-distance-bottom:0pt;margin-top:-198.7pt;mso-position-vertical:top;mso-position-vertical-relative:text;margin-left:0pt;mso-position-horizontal:center;mso-position-horizontal-relative:text">
+                <v:textbox inset="0in,0in,0in,0in">
+                  <w:txbxContent>
+                    <w:p>
+                      <w:pPr>
+                        <w:pStyle w:val="Hnh"/>
+                        <w:spacing w:before="0" w:after="200"/>
+                        <w:rPr/>
+                      </w:pPr>
+                      <w:r>
+                        <w:rPr/>
+                        <w:drawing>
+                          <wp:inline distT="0" distB="0" distL="0" distR="0">
+                            <wp:extent cx="2219960" cy="2272030"/>
+                            <wp:effectExtent l="0" t="0" r="0" b="0"/>
+                            <wp:docPr id="9" name="Picture 4" descr=""/>
+                            <wp:cNvGraphicFramePr>
+                              <a:graphicFrameLocks xmlns:a="http://schemas.openxmlformats.org/drawingml/2006/main" noChangeAspect="1"/>
+                            </wp:cNvGraphicFramePr>
+                            <a:graphic xmlns:a="http://schemas.openxmlformats.org/drawingml/2006/main">
+                              <a:graphicData uri="http://schemas.openxmlformats.org/drawingml/2006/picture">
+                                <pic:pic xmlns:pic="http://schemas.openxmlformats.org/drawingml/2006/picture">
+                                  <pic:nvPicPr>
+                                    <pic:cNvPr id="9" name="Picture 4" descr=""/>
+                                    <pic:cNvPicPr>
+                                      <a:picLocks noChangeAspect="1" noChangeArrowheads="1"/>
+                                    </pic:cNvPicPr>
+                                  </pic:nvPicPr>
+                                  <pic:blipFill>
+                                    <a:blip r:embed="rId31"/>
+                                    <a:stretch>
+                                      <a:fillRect/>
+                                    </a:stretch>
+                                  </pic:blipFill>
+                                  <pic:spPr bwMode="auto">
+                                    <a:xfrm>
+                                      <a:off x="0" y="0"/>
+                                      <a:ext cx="2219960" cy="2272030"/>
+                                    </a:xfrm>
+                                    <a:prstGeom prst="rect">
+                                      <a:avLst/>
+                                    </a:prstGeom>
+                                  </pic:spPr>
+                                </pic:pic>
+                              </a:graphicData>
+                            </a:graphic>
+                          </wp:inline>
+                        </w:drawing>
+                      </w:r>
+                      <w:r>
+                        <w:rPr/>
+                        <w:br/>
+                        <w:t xml:space="preserve">Hình </w:t>
+                      </w:r>
+                      <w:r>
+                        <w:rPr/>
+                        <w:fldChar w:fldCharType="begin"/>
+                      </w:r>
+                      <w:r>
+                        <w:instrText> SEQ Hình \* ARABIC </w:instrText>
+                      </w:r>
+                      <w:r>
+                        <w:fldChar w:fldCharType="separate"/>
+                      </w:r>
+                      <w:r>
+                        <w:t>2</w:t>
+                      </w:r>
+                      <w:r>
+                        <w:fldChar w:fldCharType="end"/>
+                      </w:r>
+                      <w:r>
+                        <w:rPr/>
+                        <w:t>: Cấu trúc thư mục của Laravel</w:t>
+                      </w:r>
+                    </w:p>
+                  </w:txbxContent>
+                </v:textbox>
+                <w10:wrap type="square" side="largest"/>
+              </v:rect>
+            </w:pict>
+          </mc:Fallback>
+        </mc:AlternateContent>
+      </w:r>
     </w:p>
     <w:p>
       <w:pPr>
@@ -7047,6 +6866,154 @@
     </w:p>
     <w:p>
       <w:pPr>
+        <w:pStyle w:val="ListParagraph"/>
+        <w:tabs>
+          <w:tab w:val="left" w:pos="9214" w:leader="none"/>
+        </w:tabs>
+        <w:spacing w:before="120" w:after="120"/>
+        <w:ind w:right="0" w:hanging="0"/>
+        <w:jc w:val="both"/>
+        <w:rPr>
+          <w:b/>
+          <w:b/>
+          <w:bCs/>
+          <w:sz w:val="26"/>
+          <w:szCs w:val="26"/>
+        </w:rPr>
+      </w:pPr>
+      <w:r>
+        <w:rPr>
+          <w:b/>
+          <w:bCs/>
+          <w:sz w:val="26"/>
+          <w:szCs w:val="26"/>
+        </w:rPr>
+        <w:t>b, Hệ quản trị cơ sở dữ liệu MariaDB</w:t>
+      </w:r>
+    </w:p>
+    <w:p>
+      <w:pPr>
+        <w:pStyle w:val="Normal"/>
+        <w:rPr/>
+      </w:pPr>
+      <w:r>
+        <w:rPr/>
+        <w:tab/>
+      </w:r>
+      <w:r>
+        <w:rPr/>
+        <w:t>MariaDB là một hệ quản trị cơ sở dữ liệu quan hệ. Giống như MySQL, MariaDB cũng sử dụng ngôn ngữ SQL để tạo và truy vấn dữ liệu. Điểm mạnh của MariaDB là hiệu năng tốt hơn so với MySQL, MariaDB là phần mềm mã nguồn mở.</w:t>
+      </w:r>
+    </w:p>
+    <w:p>
+      <w:pPr>
+        <w:pStyle w:val="ListParagraph"/>
+        <w:tabs>
+          <w:tab w:val="left" w:pos="9214" w:leader="none"/>
+        </w:tabs>
+        <w:spacing w:before="120" w:after="120"/>
+        <w:ind w:right="0" w:hanging="0"/>
+        <w:jc w:val="both"/>
+        <w:rPr>
+          <w:b/>
+          <w:b/>
+          <w:bCs/>
+          <w:sz w:val="26"/>
+          <w:szCs w:val="26"/>
+        </w:rPr>
+      </w:pPr>
+      <w:r>
+        <w:rPr>
+          <w:b/>
+          <w:bCs/>
+          <w:sz w:val="26"/>
+          <w:szCs w:val="26"/>
+        </w:rPr>
+        <w:t>c,    Bootstrap 3 Frontend Framework</w:t>
+      </w:r>
+    </w:p>
+    <w:p>
+      <w:pPr>
+        <w:pStyle w:val="Normal"/>
+        <w:rPr/>
+      </w:pPr>
+      <w:r>
+        <w:rPr/>
+        <w:tab/>
+      </w:r>
+      <w:r>
+        <w:rPr/>
+        <w:t>Bootstrap là một framework hỗ trợ thiết kế giao diện người dùng trên web sử dụng HTML, CSS, Javascript. Bootstrap là phần mềm mã nguồn mở được phát triển bởi Twitter Inc</w:t>
+      </w:r>
+    </w:p>
+    <w:p>
+      <w:pPr>
+        <w:pStyle w:val="Normal"/>
+        <w:rPr>
+          <w:b/>
+          <w:b/>
+          <w:bCs/>
+        </w:rPr>
+      </w:pPr>
+      <w:r>
+        <w:rPr>
+          <w:b/>
+          <w:bCs/>
+        </w:rPr>
+        <w:t xml:space="preserve">d, </w:t>
+      </w:r>
+      <w:r>
+        <w:rPr>
+          <w:b/>
+          <w:bCs/>
+        </w:rPr>
+        <w:t>Các thư viện mã nguồn mở sử dụng trong hệ thống</w:t>
+      </w:r>
+    </w:p>
+    <w:p>
+      <w:pPr>
+        <w:pStyle w:val="Normal"/>
+        <w:rPr/>
+      </w:pPr>
+      <w:r>
+        <w:rPr/>
+        <w:t xml:space="preserve">* Datatables </w:t>
+      </w:r>
+      <w:r>
+        <w:rPr/>
+        <w:t>JS - Thư viện phân trang dữ liệu trên các bảng biểu.</w:t>
+      </w:r>
+    </w:p>
+    <w:p>
+      <w:pPr>
+        <w:pStyle w:val="Normal"/>
+        <w:rPr/>
+      </w:pPr>
+      <w:r>
+        <w:rPr/>
+        <w:t xml:space="preserve">* </w:t>
+      </w:r>
+      <w:r>
+        <w:rPr/>
+        <w:t>Handsontables SpeadSheet JS : thư viện Javascript tạo table excel trên web.</w:t>
+      </w:r>
+    </w:p>
+    <w:p>
+      <w:pPr>
+        <w:pStyle w:val="Normal"/>
+        <w:rPr/>
+      </w:pPr>
+      <w:r>
+        <w:rPr/>
+        <w:t xml:space="preserve">* </w:t>
+      </w:r>
+      <w:r>
+        <w:rPr/>
+        <w:t>Jquery - Thư viện Javascript hỗ trợ thao tác với DOM HTML.</w:t>
+      </w:r>
+    </w:p>
+    <w:p>
+      <w:pPr>
         <w:pStyle w:val="Normal"/>
         <w:tabs>
           <w:tab w:val="left" w:pos="9214" w:leader="none"/>
@@ -7066,7 +7033,7 @@
         <mc:AlternateContent>
           <mc:Choice Requires="wps">
             <w:drawing>
-              <wp:anchor behindDoc="0" distT="0" distB="9525" distL="114300" distR="114300" simplePos="0" locked="0" layoutInCell="1" allowOverlap="1" relativeHeight="18">
+              <wp:anchor behindDoc="0" distT="0" distB="9525" distL="114300" distR="114300" simplePos="0" locked="0" layoutInCell="1" allowOverlap="1" relativeHeight="17">
                 <wp:simplePos x="0" y="0"/>
                 <wp:positionH relativeFrom="column">
                   <wp:posOffset>3311525</wp:posOffset>
@@ -7077,7 +7044,7 @@
                 <wp:extent cx="2306955" cy="335280"/>
                 <wp:effectExtent l="0" t="0" r="0" b="0"/>
                 <wp:wrapSquare wrapText="bothSides"/>
-                <wp:docPr id="9" name="Text Box 5"/>
+                <wp:docPr id="10" name="Text Box 5"/>
                 <a:graphic xmlns:a="http://schemas.openxmlformats.org/drawingml/2006/main">
                   <a:graphicData uri="http://schemas.microsoft.com/office/word/2010/wordprocessingShape">
                     <wps:wsp>
@@ -7163,38 +7130,16 @@
     </w:p>
     <w:p>
       <w:pPr>
-        <w:pStyle w:val="Normal"/>
-        <w:rPr/>
-      </w:pPr>
-      <w:r>
-        <w:rPr/>
-      </w:r>
-    </w:p>
-    <w:p>
-      <w:pPr>
         <w:pStyle w:val="Heading1"/>
         <w:jc w:val="center"/>
-        <w:rPr>
-          <w:rFonts w:ascii="Times New Roman" w:hAnsi="Times New Roman" w:cs="Times New Roman"/>
-          <w:b/>
-          <w:b/>
-        </w:rPr>
+        <w:rPr/>
       </w:pPr>
       <w:r>
         <w:rPr>
           <w:rFonts w:cs="Times New Roman" w:ascii="Times New Roman" w:hAnsi="Times New Roman"/>
           <w:b/>
         </w:rPr>
-        <w:t>CHƯƠNG II: PHÂN TÍCH THIẾT KẾ HỆ THỐNG</w:t>
-      </w:r>
-    </w:p>
-    <w:p>
-      <w:pPr>
-        <w:pStyle w:val="Normal"/>
-        <w:rPr/>
-      </w:pPr>
-      <w:r>
-        <w:rPr/>
+        <w:t>CHƯƠNG II: PHÂN TÍCH THIẾT KẾ HỆ THỐN</w:t>
       </w:r>
     </w:p>
     <w:p>
@@ -7208,21 +7153,21 @@
         </w:rPr>
       </w:pPr>
       <w:r>
+        <w:rPr/>
+      </w:r>
+    </w:p>
+    <w:p>
+      <w:pPr>
+        <w:pStyle w:val="Heading2"/>
+        <w:rPr/>
+      </w:pPr>
+      <w:r>
         <w:rPr>
           <w:rFonts w:cs="Times New Roman" w:ascii="Times New Roman" w:hAnsi="Times New Roman"/>
           <w:b/>
           <w:sz w:val="28"/>
         </w:rPr>
         <w:t>2.1: Phân tích</w:t>
-      </w:r>
-    </w:p>
-    <w:p>
-      <w:pPr>
-        <w:pStyle w:val="Normal"/>
-        <w:rPr/>
-      </w:pPr>
-      <w:r>
-        <w:rPr/>
       </w:r>
     </w:p>
     <w:p>
@@ -7238,7 +7183,7 @@
           <wp:inline distT="0" distB="0" distL="0" distR="0">
             <wp:extent cx="5648325" cy="3429000"/>
             <wp:effectExtent l="0" t="0" r="0" b="0"/>
-            <wp:docPr id="11" name="Picture 7" descr=""/>
+            <wp:docPr id="12" name="Picture 7" descr=""/>
             <wp:cNvGraphicFramePr>
               <a:graphicFrameLocks xmlns:a="http://schemas.openxmlformats.org/drawingml/2006/main" noChangeAspect="1"/>
             </wp:cNvGraphicFramePr>
@@ -7246,7 +7191,7 @@
               <a:graphicData uri="http://schemas.openxmlformats.org/drawingml/2006/picture">
                 <pic:pic xmlns:pic="http://schemas.openxmlformats.org/drawingml/2006/picture">
                   <pic:nvPicPr>
-                    <pic:cNvPr id="11" name="Picture 7" descr=""/>
+                    <pic:cNvPr id="12" name="Picture 7" descr=""/>
                     <pic:cNvPicPr>
                       <a:picLocks noChangeAspect="1" noChangeArrowheads="1"/>
                     </pic:cNvPicPr>
@@ -7277,38 +7222,31 @@
       <w:pPr>
         <w:pStyle w:val="Caption1"/>
         <w:jc w:val="center"/>
-        <w:rPr/>
-      </w:pPr>
-      <w:r>
-        <w:rPr>
-          <w:sz w:val="24"/>
-        </w:rPr>
-        <w:t>Hình 2</w:t>
-        <w:noBreakHyphen/>
-      </w:r>
-      <w:r>
-        <w:rPr>
-          <w:sz w:val="24"/>
-        </w:rPr>
-        <w:fldChar w:fldCharType="begin"/>
-      </w:r>
-      <w:r>
-        <w:instrText> SEQ Hình \* ARABIC </w:instrText>
-      </w:r>
-      <w:r>
-        <w:fldChar w:fldCharType="separate"/>
-      </w:r>
-      <w:r>
-        <w:t>2</w:t>
-      </w:r>
-      <w:r>
-        <w:fldChar w:fldCharType="end"/>
-      </w:r>
-      <w:r>
-        <w:rPr>
-          <w:sz w:val="24"/>
-        </w:rPr>
-        <w:t>: Sơ đồ tổng quan hệ thống</w:t>
+        <w:rPr>
+          <w:sz w:val="26"/>
+          <w:szCs w:val="26"/>
+        </w:rPr>
+      </w:pPr>
+      <w:r>
+        <w:rPr>
+          <w:sz w:val="26"/>
+          <w:szCs w:val="26"/>
+        </w:rPr>
+        <w:t>Hình 2-</w:t>
+      </w:r>
+      <w:r>
+        <w:rPr>
+          <w:sz w:val="26"/>
+          <w:szCs w:val="26"/>
+        </w:rPr>
+        <w:t>1:</w:t>
+      </w:r>
+      <w:r>
+        <w:rPr>
+          <w:sz w:val="26"/>
+          <w:szCs w:val="26"/>
+        </w:rPr>
+        <w:t xml:space="preserve"> Sơ đồ tổng quan hệ thống</w:t>
       </w:r>
     </w:p>
     <w:p>
@@ -7327,22 +7265,6 @@
         </w:rPr>
         <w:tab/>
         <w:t>Sơ đồ tổng quan hệ thống ở trên mô tả một cách khái quát, tóm tắt những hoạt động nghiệp vụ của toàn bộ hệ thống quản lý sản xuất và phân phối thực phẩm của công ty Chuoh. Các module chính của hệ thống phối hợp hoạt động với nhau trong suốt quy trình hoạt động của hệ thống từ module quản lý kho cho tới các module quản lý sản xuất, xử lý order và module kiểm tra xuất hàng.</w:t>
-      </w:r>
-    </w:p>
-    <w:p>
-      <w:pPr>
-        <w:pStyle w:val="Normal"/>
-        <w:jc w:val="both"/>
-        <w:rPr>
-          <w:sz w:val="26"/>
-          <w:szCs w:val="26"/>
-        </w:rPr>
-      </w:pPr>
-      <w:r>
-        <w:rPr>
-          <w:sz w:val="26"/>
-          <w:szCs w:val="26"/>
-        </w:rPr>
       </w:r>
     </w:p>
     <w:p>
@@ -7419,7 +7341,7 @@
           <wp:inline distT="0" distB="0" distL="0" distR="0">
             <wp:extent cx="5638800" cy="7628890"/>
             <wp:effectExtent l="0" t="0" r="0" b="0"/>
-            <wp:docPr id="12" name="Picture 9" descr=""/>
+            <wp:docPr id="13" name="Picture 9" descr=""/>
             <wp:cNvGraphicFramePr>
               <a:graphicFrameLocks xmlns:a="http://schemas.openxmlformats.org/drawingml/2006/main" noChangeAspect="1"/>
             </wp:cNvGraphicFramePr>
@@ -7427,7 +7349,7 @@
               <a:graphicData uri="http://schemas.openxmlformats.org/drawingml/2006/picture">
                 <pic:pic xmlns:pic="http://schemas.openxmlformats.org/drawingml/2006/picture">
                   <pic:nvPicPr>
-                    <pic:cNvPr id="12" name="Picture 9" descr=""/>
+                    <pic:cNvPr id="13" name="Picture 9" descr=""/>
                     <pic:cNvPicPr>
                       <a:picLocks noChangeAspect="1" noChangeArrowheads="1"/>
                     </pic:cNvPicPr>
@@ -7459,12 +7381,14 @@
         <w:pStyle w:val="Caption1"/>
         <w:jc w:val="center"/>
         <w:rPr>
-          <w:sz w:val="24"/>
-        </w:rPr>
-      </w:pPr>
-      <w:r>
-        <w:rPr>
-          <w:sz w:val="24"/>
+          <w:sz w:val="26"/>
+          <w:szCs w:val="26"/>
+        </w:rPr>
+      </w:pPr>
+      <w:r>
+        <w:rPr>
+          <w:sz w:val="26"/>
+          <w:szCs w:val="26"/>
         </w:rPr>
         <w:t>Hình 2</w:t>
         <w:noBreakHyphen/>
@@ -7547,7 +7471,7 @@
           <wp:inline distT="0" distB="0" distL="0" distR="0">
             <wp:extent cx="5303520" cy="5514975"/>
             <wp:effectExtent l="0" t="0" r="0" b="0"/>
-            <wp:docPr id="13" name="Picture 10" descr=""/>
+            <wp:docPr id="14" name="Picture 10" descr=""/>
             <wp:cNvGraphicFramePr>
               <a:graphicFrameLocks xmlns:a="http://schemas.openxmlformats.org/drawingml/2006/main" noChangeAspect="1"/>
             </wp:cNvGraphicFramePr>
@@ -7555,7 +7479,7 @@
               <a:graphicData uri="http://schemas.openxmlformats.org/drawingml/2006/picture">
                 <pic:pic xmlns:pic="http://schemas.openxmlformats.org/drawingml/2006/picture">
                   <pic:nvPicPr>
-                    <pic:cNvPr id="13" name="Picture 10" descr=""/>
+                    <pic:cNvPr id="14" name="Picture 10" descr=""/>
                     <pic:cNvPicPr>
                       <a:picLocks noChangeAspect="1" noChangeArrowheads="1"/>
                     </pic:cNvPicPr>
@@ -7586,36 +7510,30 @@
       <w:pPr>
         <w:pStyle w:val="Caption1"/>
         <w:jc w:val="center"/>
-        <w:rPr/>
-      </w:pPr>
-      <w:r>
-        <w:rPr>
-          <w:sz w:val="24"/>
+        <w:rPr>
+          <w:sz w:val="26"/>
+          <w:szCs w:val="26"/>
+        </w:rPr>
+      </w:pPr>
+      <w:r>
+        <w:rPr>
+          <w:sz w:val="26"/>
+          <w:szCs w:val="26"/>
         </w:rPr>
         <w:t>Hình 2</w:t>
         <w:noBreakHyphen/>
       </w:r>
       <w:r>
         <w:rPr>
-          <w:sz w:val="24"/>
-        </w:rPr>
-        <w:fldChar w:fldCharType="begin"/>
-      </w:r>
-      <w:r>
-        <w:instrText> SEQ Hình \* ARABIC </w:instrText>
-      </w:r>
-      <w:r>
-        <w:fldChar w:fldCharType="separate"/>
-      </w:r>
-      <w:r>
+          <w:sz w:val="26"/>
+          <w:szCs w:val="26"/>
+        </w:rPr>
         <w:t>3</w:t>
       </w:r>
       <w:r>
-        <w:fldChar w:fldCharType="end"/>
-      </w:r>
-      <w:r>
-        <w:rPr>
-          <w:sz w:val="24"/>
+        <w:rPr>
+          <w:sz w:val="26"/>
+          <w:szCs w:val="26"/>
         </w:rPr>
         <w:t>: Biểu đồ ca sử dụng module quản lý kho</w:t>
       </w:r>
@@ -7636,109 +7554,6 @@
       </w:pPr>
       <w:r>
         <w:rPr/>
-      </w:r>
-    </w:p>
-    <w:p>
-      <w:pPr>
-        <w:pStyle w:val="Normal"/>
-        <w:rPr/>
-      </w:pPr>
-      <w:r>
-        <w:rPr/>
-      </w:r>
-    </w:p>
-    <w:p>
-      <w:pPr>
-        <w:pStyle w:val="Normal"/>
-        <w:rPr/>
-      </w:pPr>
-      <w:r>
-        <w:rPr/>
-      </w:r>
-    </w:p>
-    <w:p>
-      <w:pPr>
-        <w:pStyle w:val="Normal"/>
-        <w:rPr/>
-      </w:pPr>
-      <w:r>
-        <w:rPr/>
-      </w:r>
-    </w:p>
-    <w:p>
-      <w:pPr>
-        <w:pStyle w:val="Normal"/>
-        <w:rPr/>
-      </w:pPr>
-      <w:r>
-        <w:rPr/>
-      </w:r>
-    </w:p>
-    <w:p>
-      <w:pPr>
-        <w:pStyle w:val="Normal"/>
-        <w:rPr/>
-      </w:pPr>
-      <w:r>
-        <w:rPr/>
-      </w:r>
-    </w:p>
-    <w:p>
-      <w:pPr>
-        <w:pStyle w:val="Normal"/>
-        <w:rPr/>
-      </w:pPr>
-      <w:r>
-        <w:rPr/>
-      </w:r>
-    </w:p>
-    <w:p>
-      <w:pPr>
-        <w:pStyle w:val="Normal"/>
-        <w:rPr/>
-      </w:pPr>
-      <w:r>
-        <w:rPr/>
-      </w:r>
-    </w:p>
-    <w:p>
-      <w:pPr>
-        <w:pStyle w:val="Normal"/>
-        <w:rPr/>
-      </w:pPr>
-      <w:r>
-        <w:rPr/>
-      </w:r>
-    </w:p>
-    <w:p>
-      <w:pPr>
-        <w:pStyle w:val="Normal"/>
-        <w:rPr/>
-      </w:pPr>
-      <w:r>
-        <w:rPr/>
-      </w:r>
-    </w:p>
-    <w:p>
-      <w:pPr>
-        <w:pStyle w:val="Normal"/>
-        <w:rPr/>
-      </w:pPr>
-      <w:r>
-        <w:rPr/>
-      </w:r>
-    </w:p>
-    <w:p>
-      <w:pPr>
-        <w:pStyle w:val="Normal"/>
-        <w:spacing w:before="280" w:after="160"/>
-        <w:rPr/>
-      </w:pPr>
-      <w:r>
-        <w:rPr/>
-      </w:r>
-      <w:r>
-        <w:br w:type="page"/>
       </w:r>
     </w:p>
     <w:p>
@@ -7823,31 +7638,6 @@
           <w:szCs w:val="26"/>
         </w:rPr>
         <w:noBreakHyphen/>
-      </w:r>
-      <w:r>
-        <w:rPr>
-          <w:sz w:val="26"/>
-          <w:szCs w:val="26"/>
-        </w:rPr>
-        <w:fldChar w:fldCharType="begin"/>
-      </w:r>
-      <w:r>
-        <w:instrText> SEQ Bảng \* ARABIC </w:instrText>
-      </w:r>
-      <w:r>
-        <w:fldChar w:fldCharType="separate"/>
-      </w:r>
-      <w:r>
-        <w:t>1</w:t>
-      </w:r>
-      <w:r>
-        <w:fldChar w:fldCharType="end"/>
-      </w:r>
-      <w:r>
-        <w:rPr>
-          <w:sz w:val="26"/>
-          <w:szCs w:val="26"/>
-        </w:rPr>
         <w:t>: Đặc tả ca sử dụng tạo đơn đặt mua nguyên liệu</w:t>
       </w:r>
     </w:p>
@@ -8632,7 +8422,7 @@
           <wp:inline distT="0" distB="0" distL="0" distR="0">
             <wp:extent cx="5543550" cy="2082800"/>
             <wp:effectExtent l="0" t="0" r="0" b="0"/>
-            <wp:docPr id="14" name="Picture 6" descr=""/>
+            <wp:docPr id="15" name="Picture 6" descr=""/>
             <wp:cNvGraphicFramePr>
               <a:graphicFrameLocks xmlns:a="http://schemas.openxmlformats.org/drawingml/2006/main" noChangeAspect="1"/>
             </wp:cNvGraphicFramePr>
@@ -8640,7 +8430,7 @@
               <a:graphicData uri="http://schemas.openxmlformats.org/drawingml/2006/picture">
                 <pic:pic xmlns:pic="http://schemas.openxmlformats.org/drawingml/2006/picture">
                   <pic:nvPicPr>
-                    <pic:cNvPr id="14" name="Picture 6" descr=""/>
+                    <pic:cNvPr id="15" name="Picture 6" descr=""/>
                     <pic:cNvPicPr>
                       <a:picLocks noChangeAspect="1" noChangeArrowheads="1"/>
                     </pic:cNvPicPr>
@@ -8684,41 +8474,13 @@
         <w:rPr>
           <w:sz w:val="24"/>
         </w:rPr>
-        <w:fldChar w:fldCharType="begin"/>
-      </w:r>
-      <w:r>
-        <w:instrText> SEQ Hình \* ARABIC </w:instrText>
-      </w:r>
-      <w:r>
-        <w:fldChar w:fldCharType="separate"/>
-      </w:r>
-      <w:r>
         <w:t>4</w:t>
       </w:r>
       <w:r>
-        <w:fldChar w:fldCharType="end"/>
-      </w:r>
-      <w:r>
         <w:rPr>
           <w:sz w:val="24"/>
         </w:rPr>
         <w:t>: Biểu đồ ca sử dụng quản lý đặt mua nguyên liệu</w:t>
-      </w:r>
-    </w:p>
-    <w:p>
-      <w:pPr>
-        <w:pStyle w:val="Normal"/>
-        <w:jc w:val="both"/>
-        <w:rPr>
-          <w:sz w:val="26"/>
-          <w:szCs w:val="26"/>
-        </w:rPr>
-      </w:pPr>
-      <w:r>
-        <w:rPr>
-          <w:sz w:val="26"/>
-          <w:szCs w:val="26"/>
-        </w:rPr>
       </w:r>
     </w:p>
     <w:p>
@@ -8791,7 +8553,7 @@
         <w:fldChar w:fldCharType="separate"/>
       </w:r>
       <w:r>
-        <w:t>2</w:t>
+        <w:t>1</w:t>
       </w:r>
       <w:r>
         <w:fldChar w:fldCharType="end"/>
@@ -9499,7 +9261,7 @@
           <wp:inline distT="0" distB="0" distL="0" distR="0">
             <wp:extent cx="5791835" cy="2166620"/>
             <wp:effectExtent l="0" t="0" r="0" b="0"/>
-            <wp:docPr id="15" name="Picture 8" descr=""/>
+            <wp:docPr id="16" name="Picture 8" descr=""/>
             <wp:cNvGraphicFramePr>
               <a:graphicFrameLocks xmlns:a="http://schemas.openxmlformats.org/drawingml/2006/main" noChangeAspect="1"/>
             </wp:cNvGraphicFramePr>
@@ -9507,7 +9269,7 @@
               <a:graphicData uri="http://schemas.openxmlformats.org/drawingml/2006/picture">
                 <pic:pic xmlns:pic="http://schemas.openxmlformats.org/drawingml/2006/picture">
                   <pic:nvPicPr>
-                    <pic:cNvPr id="15" name="Picture 8" descr=""/>
+                    <pic:cNvPr id="16" name="Picture 8" descr=""/>
                     <pic:cNvPicPr>
                       <a:picLocks noChangeAspect="1" noChangeArrowheads="1"/>
                     </pic:cNvPicPr>
@@ -9551,19 +9313,7 @@
         <w:rPr>
           <w:sz w:val="24"/>
         </w:rPr>
-        <w:fldChar w:fldCharType="begin"/>
-      </w:r>
-      <w:r>
-        <w:instrText> SEQ Hình \* ARABIC </w:instrText>
-      </w:r>
-      <w:r>
-        <w:fldChar w:fldCharType="separate"/>
-      </w:r>
-      <w:r>
         <w:t>5</w:t>
-      </w:r>
-      <w:r>
-        <w:fldChar w:fldCharType="end"/>
       </w:r>
       <w:r>
         <w:rPr>
@@ -9647,7 +9397,7 @@
         <w:fldChar w:fldCharType="separate"/>
       </w:r>
       <w:r>
-        <w:t>3</w:t>
+        <w:t>2</w:t>
       </w:r>
       <w:r>
         <w:fldChar w:fldCharType="end"/>
@@ -10388,7 +10138,7 @@
           <wp:inline distT="0" distB="0" distL="0" distR="0">
             <wp:extent cx="5791835" cy="2145030"/>
             <wp:effectExtent l="0" t="0" r="0" b="0"/>
-            <wp:docPr id="16" name="Picture 12" descr=""/>
+            <wp:docPr id="17" name="Picture 12" descr=""/>
             <wp:cNvGraphicFramePr>
               <a:graphicFrameLocks xmlns:a="http://schemas.openxmlformats.org/drawingml/2006/main" noChangeAspect="1"/>
             </wp:cNvGraphicFramePr>
@@ -10396,7 +10146,7 @@
               <a:graphicData uri="http://schemas.openxmlformats.org/drawingml/2006/picture">
                 <pic:pic xmlns:pic="http://schemas.openxmlformats.org/drawingml/2006/picture">
                   <pic:nvPicPr>
-                    <pic:cNvPr id="16" name="Picture 12" descr=""/>
+                    <pic:cNvPr id="17" name="Picture 12" descr=""/>
                     <pic:cNvPicPr>
                       <a:picLocks noChangeAspect="1" noChangeArrowheads="1"/>
                     </pic:cNvPicPr>
@@ -10440,19 +10190,7 @@
         <w:rPr>
           <w:sz w:val="24"/>
         </w:rPr>
-        <w:fldChar w:fldCharType="begin"/>
-      </w:r>
-      <w:r>
-        <w:instrText> SEQ Hình \* ARABIC </w:instrText>
-      </w:r>
-      <w:r>
-        <w:fldChar w:fldCharType="separate"/>
-      </w:r>
-      <w:r>
         <w:t>6</w:t>
-      </w:r>
-      <w:r>
-        <w:fldChar w:fldCharType="end"/>
       </w:r>
       <w:r>
         <w:rPr>
@@ -10536,7 +10274,7 @@
         <w:fldChar w:fldCharType="separate"/>
       </w:r>
       <w:r>
-        <w:t>4</w:t>
+        <w:t>3</w:t>
       </w:r>
       <w:r>
         <w:fldChar w:fldCharType="end"/>
@@ -11243,7 +10981,7 @@
           <wp:inline distT="0" distB="0" distL="0" distR="0">
             <wp:extent cx="5534025" cy="2058670"/>
             <wp:effectExtent l="0" t="0" r="0" b="0"/>
-            <wp:docPr id="17" name="Picture 13" descr=""/>
+            <wp:docPr id="18" name="Picture 13" descr=""/>
             <wp:cNvGraphicFramePr>
               <a:graphicFrameLocks xmlns:a="http://schemas.openxmlformats.org/drawingml/2006/main" noChangeAspect="1"/>
             </wp:cNvGraphicFramePr>
@@ -11251,7 +10989,7 @@
               <a:graphicData uri="http://schemas.openxmlformats.org/drawingml/2006/picture">
                 <pic:pic xmlns:pic="http://schemas.openxmlformats.org/drawingml/2006/picture">
                   <pic:nvPicPr>
-                    <pic:cNvPr id="17" name="Picture 13" descr=""/>
+                    <pic:cNvPr id="18" name="Picture 13" descr=""/>
                     <pic:cNvPicPr>
                       <a:picLocks noChangeAspect="1" noChangeArrowheads="1"/>
                     </pic:cNvPicPr>
@@ -11282,35 +11020,29 @@
       <w:pPr>
         <w:pStyle w:val="Caption1"/>
         <w:jc w:val="center"/>
-        <w:rPr/>
-      </w:pPr>
-      <w:r>
-        <w:rPr>
-          <w:sz w:val="24"/>
+        <w:rPr>
+          <w:sz w:val="26"/>
+          <w:szCs w:val="26"/>
+        </w:rPr>
+      </w:pPr>
+      <w:r>
+        <w:rPr>
+          <w:sz w:val="26"/>
+          <w:szCs w:val="26"/>
         </w:rPr>
         <w:t xml:space="preserve">Hình </w:t>
       </w:r>
       <w:r>
         <w:rPr>
-          <w:sz w:val="24"/>
-        </w:rPr>
-        <w:fldChar w:fldCharType="begin"/>
-      </w:r>
-      <w:r>
-        <w:instrText> SEQ Hình \* ARABIC </w:instrText>
-      </w:r>
-      <w:r>
-        <w:fldChar w:fldCharType="separate"/>
-      </w:r>
-      <w:r>
-        <w:t>7</w:t>
-      </w:r>
-      <w:r>
-        <w:fldChar w:fldCharType="end"/>
-      </w:r>
-      <w:r>
-        <w:rPr>
-          <w:sz w:val="24"/>
+          <w:sz w:val="26"/>
+          <w:szCs w:val="26"/>
+        </w:rPr>
+        <w:t>2-7</w:t>
+      </w:r>
+      <w:r>
+        <w:rPr>
+          <w:sz w:val="26"/>
+          <w:szCs w:val="26"/>
         </w:rPr>
         <w:t>: Biểu đồ ca sử dụng quản lý vị trí trong kho</w:t>
       </w:r>
@@ -11400,7 +11132,7 @@
           <wp:inline distT="0" distB="0" distL="0" distR="0">
             <wp:extent cx="5581650" cy="5886450"/>
             <wp:effectExtent l="0" t="0" r="0" b="0"/>
-            <wp:docPr id="18" name="Picture 15" descr=""/>
+            <wp:docPr id="19" name="Picture 15" descr=""/>
             <wp:cNvGraphicFramePr>
               <a:graphicFrameLocks xmlns:a="http://schemas.openxmlformats.org/drawingml/2006/main" noChangeAspect="1"/>
             </wp:cNvGraphicFramePr>
@@ -11408,7 +11140,7 @@
               <a:graphicData uri="http://schemas.openxmlformats.org/drawingml/2006/picture">
                 <pic:pic xmlns:pic="http://schemas.openxmlformats.org/drawingml/2006/picture">
                   <pic:nvPicPr>
-                    <pic:cNvPr id="18" name="Picture 15" descr=""/>
+                    <pic:cNvPr id="19" name="Picture 15" descr=""/>
                     <pic:cNvPicPr>
                       <a:picLocks noChangeAspect="1" noChangeArrowheads="1"/>
                     </pic:cNvPicPr>
@@ -11439,30 +11171,30 @@
       <w:pPr>
         <w:pStyle w:val="Caption1"/>
         <w:jc w:val="center"/>
-        <w:rPr/>
-      </w:pPr>
-      <w:r>
-        <w:rPr/>
+        <w:rPr>
+          <w:sz w:val="26"/>
+          <w:szCs w:val="26"/>
+        </w:rPr>
+      </w:pPr>
+      <w:r>
+        <w:rPr>
+          <w:sz w:val="26"/>
+          <w:szCs w:val="26"/>
+        </w:rPr>
         <w:t xml:space="preserve">Hình </w:t>
       </w:r>
       <w:r>
-        <w:rPr/>
-        <w:fldChar w:fldCharType="begin"/>
-      </w:r>
-      <w:r>
-        <w:instrText> SEQ Hình \* ARABIC </w:instrText>
-      </w:r>
-      <w:r>
-        <w:fldChar w:fldCharType="separate"/>
-      </w:r>
-      <w:r>
-        <w:t>8</w:t>
-      </w:r>
-      <w:r>
-        <w:fldChar w:fldCharType="end"/>
-      </w:r>
-      <w:r>
-        <w:rPr/>
+        <w:rPr>
+          <w:sz w:val="26"/>
+          <w:szCs w:val="26"/>
+        </w:rPr>
+        <w:t>2-8</w:t>
+      </w:r>
+      <w:r>
+        <w:rPr>
+          <w:sz w:val="26"/>
+          <w:szCs w:val="26"/>
+        </w:rPr>
         <w:t>:Biểu đồ hoạt động tạo phiếu đặt mua nguyên liệu</w:t>
       </w:r>
     </w:p>
@@ -11518,7 +11250,7 @@
         <mc:AlternateContent>
           <mc:Choice Requires="wps">
             <w:drawing>
-              <wp:anchor behindDoc="0" distT="0" distB="0" distL="114300" distR="114300" simplePos="0" locked="0" layoutInCell="1" allowOverlap="1" relativeHeight="20">
+              <wp:anchor behindDoc="0" distT="0" distB="0" distL="114300" distR="114300" simplePos="0" locked="0" layoutInCell="1" allowOverlap="1" relativeHeight="19">
                 <wp:simplePos x="0" y="0"/>
                 <wp:positionH relativeFrom="margin">
                   <wp:align>right</wp:align>
@@ -11529,7 +11261,7 @@
                 <wp:extent cx="5792470" cy="268605"/>
                 <wp:effectExtent l="0" t="0" r="0" b="0"/>
                 <wp:wrapSquare wrapText="bothSides"/>
-                <wp:docPr id="19" name="Text Box 8"/>
+                <wp:docPr id="20" name="Text Box 8"/>
                 <a:graphic xmlns:a="http://schemas.openxmlformats.org/drawingml/2006/main">
                   <a:graphicData uri="http://schemas.microsoft.com/office/word/2010/wordprocessingShape">
                     <wps:wsp>
@@ -11562,35 +11294,29 @@
                               <w:pStyle w:val="Caption1"/>
                               <w:spacing w:before="0" w:after="200"/>
                               <w:jc w:val="center"/>
-                              <w:rPr/>
+                              <w:rPr>
+                                <w:sz w:val="26"/>
+                                <w:szCs w:val="26"/>
+                              </w:rPr>
                             </w:pPr>
                             <w:r>
                               <w:rPr>
-                                <w:sz w:val="24"/>
+                                <w:sz w:val="26"/>
+                                <w:szCs w:val="26"/>
                               </w:rPr>
                               <w:t xml:space="preserve">Hình </w:t>
                             </w:r>
                             <w:r>
                               <w:rPr>
-                                <w:sz w:val="24"/>
+                                <w:sz w:val="26"/>
+                                <w:szCs w:val="26"/>
                               </w:rPr>
-                              <w:fldChar w:fldCharType="begin"/>
-                            </w:r>
-                            <w:r>
-                              <w:instrText> SEQ Hình \* ARABIC </w:instrText>
-                            </w:r>
-                            <w:r>
-                              <w:fldChar w:fldCharType="separate"/>
-                            </w:r>
-                            <w:r>
-                              <w:t>9</w:t>
-                            </w:r>
-                            <w:r>
-                              <w:fldChar w:fldCharType="end"/>
+                              <w:t>2-9</w:t>
                             </w:r>
                             <w:r>
                               <w:rPr>
-                                <w:sz w:val="24"/>
+                                <w:sz w:val="26"/>
+                                <w:szCs w:val="26"/>
                               </w:rPr>
                               <w:t>: Biểu đồ hoạt động tạo phiếu đặt mua nguyên liệu</w:t>
                             </w:r>
@@ -11619,35 +11345,29 @@
                         <w:pStyle w:val="Caption1"/>
                         <w:spacing w:before="0" w:after="200"/>
                         <w:jc w:val="center"/>
-                        <w:rPr/>
+                        <w:rPr>
+                          <w:sz w:val="26"/>
+                          <w:szCs w:val="26"/>
+                        </w:rPr>
                       </w:pPr>
                       <w:r>
                         <w:rPr>
-                          <w:sz w:val="24"/>
+                          <w:sz w:val="26"/>
+                          <w:szCs w:val="26"/>
                         </w:rPr>
                         <w:t xml:space="preserve">Hình </w:t>
                       </w:r>
                       <w:r>
                         <w:rPr>
-                          <w:sz w:val="24"/>
+                          <w:sz w:val="26"/>
+                          <w:szCs w:val="26"/>
                         </w:rPr>
-                        <w:fldChar w:fldCharType="begin"/>
-                      </w:r>
-                      <w:r>
-                        <w:instrText> SEQ Hình \* ARABIC </w:instrText>
-                      </w:r>
-                      <w:r>
-                        <w:fldChar w:fldCharType="separate"/>
-                      </w:r>
-                      <w:r>
-                        <w:t>9</w:t>
-                      </w:r>
-                      <w:r>
-                        <w:fldChar w:fldCharType="end"/>
+                        <w:t>2-9</w:t>
                       </w:r>
                       <w:r>
                         <w:rPr>
-                          <w:sz w:val="24"/>
+                          <w:sz w:val="26"/>
+                          <w:szCs w:val="26"/>
                         </w:rPr>
                         <w:t>: Biểu đồ hoạt động tạo phiếu đặt mua nguyên liệu</w:t>
                       </w:r>
@@ -11670,7 +11390,7 @@
             <wp:extent cx="5791835" cy="5094605"/>
             <wp:effectExtent l="0" t="0" r="0" b="0"/>
             <wp:wrapSquare wrapText="largest"/>
-            <wp:docPr id="21" name="Image1" descr=""/>
+            <wp:docPr id="22" name="Image1" descr=""/>
             <wp:cNvGraphicFramePr>
               <a:graphicFrameLocks xmlns:a="http://schemas.openxmlformats.org/drawingml/2006/main" noChangeAspect="1"/>
             </wp:cNvGraphicFramePr>
@@ -11678,7 +11398,7 @@
               <a:graphicData uri="http://schemas.openxmlformats.org/drawingml/2006/picture">
                 <pic:pic xmlns:pic="http://schemas.openxmlformats.org/drawingml/2006/picture">
                   <pic:nvPicPr>
-                    <pic:cNvPr id="21" name="Image1" descr=""/>
+                    <pic:cNvPr id="22" name="Image1" descr=""/>
                     <pic:cNvPicPr>
                       <a:picLocks noChangeAspect="1" noChangeArrowheads="1"/>
                     </pic:cNvPicPr>
@@ -11753,7 +11473,7 @@
           <wp:inline distT="0" distB="0" distL="0" distR="0">
             <wp:extent cx="5600700" cy="6457950"/>
             <wp:effectExtent l="0" t="0" r="0" b="0"/>
-            <wp:docPr id="22" name="Image2" descr=""/>
+            <wp:docPr id="23" name="Image2" descr=""/>
             <wp:cNvGraphicFramePr>
               <a:graphicFrameLocks xmlns:a="http://schemas.openxmlformats.org/drawingml/2006/main" noChangeAspect="1"/>
             </wp:cNvGraphicFramePr>
@@ -11761,7 +11481,7 @@
               <a:graphicData uri="http://schemas.openxmlformats.org/drawingml/2006/picture">
                 <pic:pic xmlns:pic="http://schemas.openxmlformats.org/drawingml/2006/picture">
                   <pic:nvPicPr>
-                    <pic:cNvPr id="22" name="Image2" descr=""/>
+                    <pic:cNvPr id="23" name="Image2" descr=""/>
                     <pic:cNvPicPr>
                       <a:picLocks noChangeAspect="1" noChangeArrowheads="1"/>
                     </pic:cNvPicPr>
@@ -11792,35 +11512,29 @@
       <w:pPr>
         <w:pStyle w:val="Caption1"/>
         <w:jc w:val="center"/>
-        <w:rPr/>
-      </w:pPr>
-      <w:r>
-        <w:rPr>
-          <w:sz w:val="24"/>
+        <w:rPr>
+          <w:sz w:val="26"/>
+          <w:szCs w:val="26"/>
+        </w:rPr>
+      </w:pPr>
+      <w:r>
+        <w:rPr>
+          <w:sz w:val="26"/>
+          <w:szCs w:val="26"/>
         </w:rPr>
         <w:t xml:space="preserve">Hình </w:t>
       </w:r>
       <w:r>
         <w:rPr>
-          <w:sz w:val="24"/>
-        </w:rPr>
-        <w:fldChar w:fldCharType="begin"/>
-      </w:r>
-      <w:r>
-        <w:instrText> SEQ Hình \* ARABIC </w:instrText>
-      </w:r>
-      <w:r>
-        <w:fldChar w:fldCharType="separate"/>
-      </w:r>
-      <w:r>
-        <w:t>10</w:t>
-      </w:r>
-      <w:r>
-        <w:fldChar w:fldCharType="end"/>
-      </w:r>
-      <w:r>
-        <w:rPr>
-          <w:sz w:val="24"/>
+          <w:sz w:val="26"/>
+          <w:szCs w:val="26"/>
+        </w:rPr>
+        <w:t>2-10</w:t>
+      </w:r>
+      <w:r>
+        <w:rPr>
+          <w:sz w:val="26"/>
+          <w:szCs w:val="26"/>
         </w:rPr>
         <w:t>: Biểu đồ hoạt động nhập kho nguyên liệu</w:t>
       </w:r>
@@ -11855,7 +11569,7 @@
           <wp:inline distT="0" distB="5715" distL="0" distR="0">
             <wp:extent cx="5791835" cy="6471285"/>
             <wp:effectExtent l="0" t="0" r="0" b="0"/>
-            <wp:docPr id="23" name="Picture 20" descr=""/>
+            <wp:docPr id="24" name="Picture 20" descr=""/>
             <wp:cNvGraphicFramePr>
               <a:graphicFrameLocks xmlns:a="http://schemas.openxmlformats.org/drawingml/2006/main" noChangeAspect="1"/>
             </wp:cNvGraphicFramePr>
@@ -11863,7 +11577,7 @@
               <a:graphicData uri="http://schemas.openxmlformats.org/drawingml/2006/picture">
                 <pic:pic xmlns:pic="http://schemas.openxmlformats.org/drawingml/2006/picture">
                   <pic:nvPicPr>
-                    <pic:cNvPr id="23" name="Picture 20" descr=""/>
+                    <pic:cNvPr id="24" name="Picture 20" descr=""/>
                     <pic:cNvPicPr>
                       <a:picLocks noChangeAspect="1" noChangeArrowheads="1"/>
                     </pic:cNvPicPr>
@@ -11894,35 +11608,29 @@
       <w:pPr>
         <w:pStyle w:val="Caption1"/>
         <w:jc w:val="center"/>
-        <w:rPr/>
-      </w:pPr>
-      <w:r>
-        <w:rPr>
-          <w:sz w:val="24"/>
+        <w:rPr>
+          <w:sz w:val="26"/>
+          <w:szCs w:val="26"/>
+        </w:rPr>
+      </w:pPr>
+      <w:r>
+        <w:rPr>
+          <w:sz w:val="26"/>
+          <w:szCs w:val="26"/>
         </w:rPr>
         <w:t xml:space="preserve">Hình </w:t>
       </w:r>
       <w:r>
         <w:rPr>
-          <w:sz w:val="24"/>
-        </w:rPr>
-        <w:fldChar w:fldCharType="begin"/>
-      </w:r>
-      <w:r>
-        <w:instrText> SEQ Hình \* ARABIC </w:instrText>
-      </w:r>
-      <w:r>
-        <w:fldChar w:fldCharType="separate"/>
-      </w:r>
-      <w:r>
-        <w:t>11</w:t>
-      </w:r>
-      <w:r>
-        <w:fldChar w:fldCharType="end"/>
-      </w:r>
-      <w:r>
-        <w:rPr>
-          <w:sz w:val="24"/>
+          <w:sz w:val="26"/>
+          <w:szCs w:val="26"/>
+        </w:rPr>
+        <w:t>2-11</w:t>
+      </w:r>
+      <w:r>
+        <w:rPr>
+          <w:sz w:val="26"/>
+          <w:szCs w:val="26"/>
         </w:rPr>
         <w:t>:Biểu đồ hoạt động xuất nguyên liệu</w:t>
       </w:r>
@@ -12006,7 +11714,7 @@
           <wp:inline distT="0" distB="0" distL="0" distR="0">
             <wp:extent cx="5791835" cy="4514850"/>
             <wp:effectExtent l="0" t="0" r="0" b="0"/>
-            <wp:docPr id="24" name="Picture 21" descr=""/>
+            <wp:docPr id="25" name="Picture 21" descr=""/>
             <wp:cNvGraphicFramePr>
               <a:graphicFrameLocks xmlns:a="http://schemas.openxmlformats.org/drawingml/2006/main" noChangeAspect="1"/>
             </wp:cNvGraphicFramePr>
@@ -12014,7 +11722,7 @@
               <a:graphicData uri="http://schemas.openxmlformats.org/drawingml/2006/picture">
                 <pic:pic xmlns:pic="http://schemas.openxmlformats.org/drawingml/2006/picture">
                   <pic:nvPicPr>
-                    <pic:cNvPr id="24" name="Picture 21" descr=""/>
+                    <pic:cNvPr id="25" name="Picture 21" descr=""/>
                     <pic:cNvPicPr>
                       <a:picLocks noChangeAspect="1" noChangeArrowheads="1"/>
                     </pic:cNvPicPr>
@@ -12045,35 +11753,29 @@
       <w:pPr>
         <w:pStyle w:val="Caption1"/>
         <w:jc w:val="center"/>
-        <w:rPr/>
-      </w:pPr>
-      <w:r>
-        <w:rPr>
-          <w:sz w:val="24"/>
+        <w:rPr>
+          <w:sz w:val="26"/>
+          <w:szCs w:val="26"/>
+        </w:rPr>
+      </w:pPr>
+      <w:r>
+        <w:rPr>
+          <w:sz w:val="26"/>
+          <w:szCs w:val="26"/>
         </w:rPr>
         <w:t xml:space="preserve">Hình </w:t>
       </w:r>
       <w:r>
         <w:rPr>
-          <w:sz w:val="24"/>
-        </w:rPr>
-        <w:fldChar w:fldCharType="begin"/>
-      </w:r>
-      <w:r>
-        <w:instrText> SEQ Hình \* ARABIC </w:instrText>
-      </w:r>
-      <w:r>
-        <w:fldChar w:fldCharType="separate"/>
-      </w:r>
-      <w:r>
-        <w:t>12</w:t>
-      </w:r>
-      <w:r>
-        <w:fldChar w:fldCharType="end"/>
-      </w:r>
-      <w:r>
-        <w:rPr>
-          <w:sz w:val="24"/>
+          <w:sz w:val="26"/>
+          <w:szCs w:val="26"/>
+        </w:rPr>
+        <w:t>2-12</w:t>
+      </w:r>
+      <w:r>
+        <w:rPr>
+          <w:sz w:val="26"/>
+          <w:szCs w:val="26"/>
         </w:rPr>
         <w:t>:Sơ đồ thực thể quan hệ của module kho nguyên liệu</w:t>
       </w:r>
@@ -12154,7 +11856,7 @@
         <w:fldChar w:fldCharType="separate"/>
       </w:r>
       <w:r>
-        <w:t>5</w:t>
+        <w:t>4</w:t>
       </w:r>
       <w:r>
         <w:fldChar w:fldCharType="end"/>
@@ -13997,7 +13699,7 @@
         <w:fldChar w:fldCharType="separate"/>
       </w:r>
       <w:r>
-        <w:t>6</w:t>
+        <w:t>5</w:t>
       </w:r>
       <w:r>
         <w:fldChar w:fldCharType="end"/>
@@ -15058,7 +14760,7 @@
         <w:fldChar w:fldCharType="separate"/>
       </w:r>
       <w:r>
-        <w:t>7</w:t>
+        <w:t>6</w:t>
       </w:r>
       <w:r>
         <w:fldChar w:fldCharType="end"/>
@@ -17088,7 +16790,7 @@
         <w:fldChar w:fldCharType="separate"/>
       </w:r>
       <w:r>
-        <w:t>8</w:t>
+        <w:t>7</w:t>
       </w:r>
       <w:r>
         <w:fldChar w:fldCharType="end"/>
@@ -18604,7 +18306,7 @@
         <w:fldChar w:fldCharType="separate"/>
       </w:r>
       <w:r>
-        <w:t>9</w:t>
+        <w:t>8</w:t>
       </w:r>
       <w:r>
         <w:fldChar w:fldCharType="end"/>
@@ -20430,7 +20132,7 @@
         <w:fldChar w:fldCharType="separate"/>
       </w:r>
       <w:r>
-        <w:t>10</w:t>
+        <w:t>9</w:t>
       </w:r>
       <w:r>
         <w:fldChar w:fldCharType="end"/>
@@ -21036,7 +20738,7 @@
         <w:fldChar w:fldCharType="separate"/>
       </w:r>
       <w:r>
-        <w:t>11</w:t>
+        <w:t>10</w:t>
       </w:r>
       <w:r>
         <w:fldChar w:fldCharType="end"/>
@@ -22879,7 +22581,7 @@
         <w:fldChar w:fldCharType="separate"/>
       </w:r>
       <w:r>
-        <w:t>12</w:t>
+        <w:t>11</w:t>
       </w:r>
       <w:r>
         <w:fldChar w:fldCharType="end"/>
@@ -24484,7 +24186,7 @@
         <w:fldChar w:fldCharType="separate"/>
       </w:r>
       <w:r>
-        <w:t>13</w:t>
+        <w:t>12</w:t>
       </w:r>
       <w:r>
         <w:fldChar w:fldCharType="end"/>
@@ -26018,7 +25720,7 @@
         <w:fldChar w:fldCharType="separate"/>
       </w:r>
       <w:r>
-        <w:t>14</w:t>
+        <w:t>13</w:t>
       </w:r>
       <w:r>
         <w:fldChar w:fldCharType="end"/>
@@ -27640,7 +27342,7 @@
         <w:fldChar w:fldCharType="separate"/>
       </w:r>
       <w:r>
-        <w:t>15</w:t>
+        <w:t>14</w:t>
       </w:r>
       <w:r>
         <w:fldChar w:fldCharType="end"/>
@@ -30401,7 +30103,7 @@
         <w:fldChar w:fldCharType="separate"/>
       </w:r>
       <w:r>
-        <w:t>16</w:t>
+        <w:t>15</w:t>
       </w:r>
       <w:r>
         <w:fldChar w:fldCharType="end"/>
@@ -32089,7 +31791,7 @@
           <wp:inline distT="0" distB="0" distL="0" distR="8255">
             <wp:extent cx="5630545" cy="3133725"/>
             <wp:effectExtent l="0" t="0" r="0" b="0"/>
-            <wp:docPr id="25" name="Picture 22" descr=""/>
+            <wp:docPr id="26" name="Picture 22" descr=""/>
             <wp:cNvGraphicFramePr>
               <a:graphicFrameLocks xmlns:a="http://schemas.openxmlformats.org/drawingml/2006/main" noChangeAspect="1"/>
             </wp:cNvGraphicFramePr>
@@ -32097,7 +31799,7 @@
               <a:graphicData uri="http://schemas.openxmlformats.org/drawingml/2006/picture">
                 <pic:pic xmlns:pic="http://schemas.openxmlformats.org/drawingml/2006/picture">
                   <pic:nvPicPr>
-                    <pic:cNvPr id="25" name="Picture 22" descr=""/>
+                    <pic:cNvPr id="26" name="Picture 22" descr=""/>
                     <pic:cNvPicPr>
                       <a:picLocks noChangeAspect="1" noChangeArrowheads="1"/>
                     </pic:cNvPicPr>
@@ -32143,19 +31845,7 @@
           <w:sz w:val="26"/>
           <w:szCs w:val="26"/>
         </w:rPr>
-        <w:fldChar w:fldCharType="begin"/>
-      </w:r>
-      <w:r>
-        <w:instrText> SEQ Hình \* ARABIC </w:instrText>
-      </w:r>
-      <w:r>
-        <w:fldChar w:fldCharType="separate"/>
-      </w:r>
-      <w:r>
-        <w:t>13</w:t>
-      </w:r>
-      <w:r>
-        <w:fldChar w:fldCharType="end"/>
+        <w:t>3-1</w:t>
       </w:r>
       <w:r>
         <w:rPr>
@@ -32239,7 +31929,7 @@
           <wp:inline distT="0" distB="0" distL="0" distR="0">
             <wp:extent cx="5543550" cy="3448050"/>
             <wp:effectExtent l="0" t="0" r="0" b="0"/>
-            <wp:docPr id="26" name="Picture 23" descr=""/>
+            <wp:docPr id="27" name="Picture 23" descr=""/>
             <wp:cNvGraphicFramePr>
               <a:graphicFrameLocks xmlns:a="http://schemas.openxmlformats.org/drawingml/2006/main" noChangeAspect="1"/>
             </wp:cNvGraphicFramePr>
@@ -32247,7 +31937,7 @@
               <a:graphicData uri="http://schemas.openxmlformats.org/drawingml/2006/picture">
                 <pic:pic xmlns:pic="http://schemas.openxmlformats.org/drawingml/2006/picture">
                   <pic:nvPicPr>
-                    <pic:cNvPr id="26" name="Picture 23" descr=""/>
+                    <pic:cNvPr id="27" name="Picture 23" descr=""/>
                     <pic:cNvPicPr>
                       <a:picLocks noChangeAspect="1" noChangeArrowheads="1"/>
                     </pic:cNvPicPr>
@@ -32293,19 +31983,7 @@
           <w:sz w:val="26"/>
           <w:szCs w:val="26"/>
         </w:rPr>
-        <w:fldChar w:fldCharType="begin"/>
-      </w:r>
-      <w:r>
-        <w:instrText> SEQ Hình \* ARABIC </w:instrText>
-      </w:r>
-      <w:r>
-        <w:fldChar w:fldCharType="separate"/>
-      </w:r>
-      <w:r>
-        <w:t>14</w:t>
-      </w:r>
-      <w:r>
-        <w:fldChar w:fldCharType="end"/>
+        <w:t>3-2</w:t>
       </w:r>
       <w:r>
         <w:rPr>
@@ -32431,7 +32109,7 @@
           <wp:inline distT="0" distB="9525" distL="0" distR="0">
             <wp:extent cx="5695950" cy="3476625"/>
             <wp:effectExtent l="0" t="0" r="0" b="0"/>
-            <wp:docPr id="27" name="Picture 24" descr=""/>
+            <wp:docPr id="28" name="Picture 24" descr=""/>
             <wp:cNvGraphicFramePr>
               <a:graphicFrameLocks xmlns:a="http://schemas.openxmlformats.org/drawingml/2006/main" noChangeAspect="1"/>
             </wp:cNvGraphicFramePr>
@@ -32439,7 +32117,7 @@
               <a:graphicData uri="http://schemas.openxmlformats.org/drawingml/2006/picture">
                 <pic:pic xmlns:pic="http://schemas.openxmlformats.org/drawingml/2006/picture">
                   <pic:nvPicPr>
-                    <pic:cNvPr id="27" name="Picture 24" descr=""/>
+                    <pic:cNvPr id="28" name="Picture 24" descr=""/>
                     <pic:cNvPicPr>
                       <a:picLocks noChangeAspect="1" noChangeArrowheads="1"/>
                     </pic:cNvPicPr>
@@ -32485,19 +32163,7 @@
           <w:sz w:val="26"/>
           <w:szCs w:val="26"/>
         </w:rPr>
-        <w:fldChar w:fldCharType="begin"/>
-      </w:r>
-      <w:r>
-        <w:instrText> SEQ Hình \* ARABIC </w:instrText>
-      </w:r>
-      <w:r>
-        <w:fldChar w:fldCharType="separate"/>
-      </w:r>
-      <w:r>
-        <w:t>15</w:t>
-      </w:r>
-      <w:r>
-        <w:fldChar w:fldCharType="end"/>
+        <w:t>3-3</w:t>
       </w:r>
       <w:r>
         <w:rPr>
@@ -32623,7 +32289,7 @@
           <wp:inline distT="0" distB="9525" distL="0" distR="0">
             <wp:extent cx="5543550" cy="3552825"/>
             <wp:effectExtent l="0" t="0" r="0" b="0"/>
-            <wp:docPr id="28" name="Picture 25" descr=""/>
+            <wp:docPr id="29" name="Picture 25" descr=""/>
             <wp:cNvGraphicFramePr>
               <a:graphicFrameLocks xmlns:a="http://schemas.openxmlformats.org/drawingml/2006/main" noChangeAspect="1"/>
             </wp:cNvGraphicFramePr>
@@ -32631,7 +32297,7 @@
               <a:graphicData uri="http://schemas.openxmlformats.org/drawingml/2006/picture">
                 <pic:pic xmlns:pic="http://schemas.openxmlformats.org/drawingml/2006/picture">
                   <pic:nvPicPr>
-                    <pic:cNvPr id="28" name="Picture 25" descr=""/>
+                    <pic:cNvPr id="29" name="Picture 25" descr=""/>
                     <pic:cNvPicPr>
                       <a:picLocks noChangeAspect="1" noChangeArrowheads="1"/>
                     </pic:cNvPicPr>
@@ -32677,19 +32343,7 @@
           <w:sz w:val="26"/>
           <w:szCs w:val="26"/>
         </w:rPr>
-        <w:fldChar w:fldCharType="begin"/>
-      </w:r>
-      <w:r>
-        <w:instrText> SEQ Hình \* ARABIC </w:instrText>
-      </w:r>
-      <w:r>
-        <w:fldChar w:fldCharType="separate"/>
-      </w:r>
-      <w:r>
-        <w:t>16</w:t>
-      </w:r>
-      <w:r>
-        <w:fldChar w:fldCharType="end"/>
+        <w:t>3-4</w:t>
       </w:r>
       <w:r>
         <w:rPr>
@@ -32788,7 +32442,7 @@
           <wp:inline distT="0" distB="0" distL="0" distR="0">
             <wp:extent cx="5467350" cy="3333750"/>
             <wp:effectExtent l="0" t="0" r="0" b="0"/>
-            <wp:docPr id="29" name="Picture 27" descr=""/>
+            <wp:docPr id="30" name="Picture 27" descr=""/>
             <wp:cNvGraphicFramePr>
               <a:graphicFrameLocks xmlns:a="http://schemas.openxmlformats.org/drawingml/2006/main" noChangeAspect="1"/>
             </wp:cNvGraphicFramePr>
@@ -32796,7 +32450,7 @@
               <a:graphicData uri="http://schemas.openxmlformats.org/drawingml/2006/picture">
                 <pic:pic xmlns:pic="http://schemas.openxmlformats.org/drawingml/2006/picture">
                   <pic:nvPicPr>
-                    <pic:cNvPr id="29" name="Picture 27" descr=""/>
+                    <pic:cNvPr id="30" name="Picture 27" descr=""/>
                     <pic:cNvPicPr>
                       <a:picLocks noChangeAspect="1" noChangeArrowheads="1"/>
                     </pic:cNvPicPr>
@@ -32842,19 +32496,7 @@
           <w:sz w:val="26"/>
           <w:szCs w:val="26"/>
         </w:rPr>
-        <w:fldChar w:fldCharType="begin"/>
-      </w:r>
-      <w:r>
-        <w:instrText> SEQ Hình \* ARABIC </w:instrText>
-      </w:r>
-      <w:r>
-        <w:fldChar w:fldCharType="separate"/>
-      </w:r>
-      <w:r>
-        <w:t>17</w:t>
-      </w:r>
-      <w:r>
-        <w:fldChar w:fldCharType="end"/>
+        <w:t>3-5</w:t>
       </w:r>
       <w:r>
         <w:rPr>
@@ -32932,7 +32574,7 @@
           <wp:inline distT="0" distB="0" distL="0" distR="0">
             <wp:extent cx="5505450" cy="3314700"/>
             <wp:effectExtent l="0" t="0" r="0" b="0"/>
-            <wp:docPr id="30" name="Picture 29" descr=""/>
+            <wp:docPr id="31" name="Picture 29" descr=""/>
             <wp:cNvGraphicFramePr>
               <a:graphicFrameLocks xmlns:a="http://schemas.openxmlformats.org/drawingml/2006/main" noChangeAspect="1"/>
             </wp:cNvGraphicFramePr>
@@ -32940,7 +32582,7 @@
               <a:graphicData uri="http://schemas.openxmlformats.org/drawingml/2006/picture">
                 <pic:pic xmlns:pic="http://schemas.openxmlformats.org/drawingml/2006/picture">
                   <pic:nvPicPr>
-                    <pic:cNvPr id="30" name="Picture 29" descr=""/>
+                    <pic:cNvPr id="31" name="Picture 29" descr=""/>
                     <pic:cNvPicPr>
                       <a:picLocks noChangeAspect="1" noChangeArrowheads="1"/>
                     </pic:cNvPicPr>
@@ -32986,19 +32628,7 @@
           <w:sz w:val="26"/>
           <w:szCs w:val="26"/>
         </w:rPr>
-        <w:fldChar w:fldCharType="begin"/>
-      </w:r>
-      <w:r>
-        <w:instrText> SEQ Hình \* ARABIC </w:instrText>
-      </w:r>
-      <w:r>
-        <w:fldChar w:fldCharType="separate"/>
-      </w:r>
-      <w:r>
-        <w:t>18</w:t>
-      </w:r>
-      <w:r>
-        <w:fldChar w:fldCharType="end"/>
+        <w:t>3-6</w:t>
       </w:r>
       <w:r>
         <w:rPr>
@@ -33041,7 +32671,7 @@
           <wp:inline distT="0" distB="0" distL="0" distR="0">
             <wp:extent cx="5505450" cy="3219450"/>
             <wp:effectExtent l="0" t="0" r="0" b="0"/>
-            <wp:docPr id="31" name="Picture 30" descr=""/>
+            <wp:docPr id="32" name="Picture 30" descr=""/>
             <wp:cNvGraphicFramePr>
               <a:graphicFrameLocks xmlns:a="http://schemas.openxmlformats.org/drawingml/2006/main" noChangeAspect="1"/>
             </wp:cNvGraphicFramePr>
@@ -33049,7 +32679,7 @@
               <a:graphicData uri="http://schemas.openxmlformats.org/drawingml/2006/picture">
                 <pic:pic xmlns:pic="http://schemas.openxmlformats.org/drawingml/2006/picture">
                   <pic:nvPicPr>
-                    <pic:cNvPr id="31" name="Picture 30" descr=""/>
+                    <pic:cNvPr id="32" name="Picture 30" descr=""/>
                     <pic:cNvPicPr>
                       <a:picLocks noChangeAspect="1" noChangeArrowheads="1"/>
                     </pic:cNvPicPr>
@@ -33095,19 +32725,7 @@
           <w:sz w:val="26"/>
           <w:szCs w:val="26"/>
         </w:rPr>
-        <w:fldChar w:fldCharType="begin"/>
-      </w:r>
-      <w:r>
-        <w:instrText> SEQ Hình \* ARABIC </w:instrText>
-      </w:r>
-      <w:r>
-        <w:fldChar w:fldCharType="separate"/>
-      </w:r>
-      <w:r>
-        <w:t>19</w:t>
-      </w:r>
-      <w:r>
-        <w:fldChar w:fldCharType="end"/>
+        <w:t>3-7</w:t>
       </w:r>
       <w:r>
         <w:rPr>
@@ -33167,7 +32785,7 @@
           <wp:inline distT="0" distB="9525" distL="0" distR="0">
             <wp:extent cx="5505450" cy="3381375"/>
             <wp:effectExtent l="0" t="0" r="0" b="0"/>
-            <wp:docPr id="32" name="Picture 31" descr=""/>
+            <wp:docPr id="33" name="Picture 31" descr=""/>
             <wp:cNvGraphicFramePr>
               <a:graphicFrameLocks xmlns:a="http://schemas.openxmlformats.org/drawingml/2006/main" noChangeAspect="1"/>
             </wp:cNvGraphicFramePr>
@@ -33175,7 +32793,7 @@
               <a:graphicData uri="http://schemas.openxmlformats.org/drawingml/2006/picture">
                 <pic:pic xmlns:pic="http://schemas.openxmlformats.org/drawingml/2006/picture">
                   <pic:nvPicPr>
-                    <pic:cNvPr id="32" name="Picture 31" descr=""/>
+                    <pic:cNvPr id="33" name="Picture 31" descr=""/>
                     <pic:cNvPicPr>
                       <a:picLocks noChangeAspect="1" noChangeArrowheads="1"/>
                     </pic:cNvPicPr>
@@ -33221,19 +32839,7 @@
           <w:sz w:val="26"/>
           <w:szCs w:val="26"/>
         </w:rPr>
-        <w:fldChar w:fldCharType="begin"/>
-      </w:r>
-      <w:r>
-        <w:instrText> SEQ Hình \* ARABIC </w:instrText>
-      </w:r>
-      <w:r>
-        <w:fldChar w:fldCharType="separate"/>
-      </w:r>
-      <w:r>
-        <w:t>20</w:t>
-      </w:r>
-      <w:r>
-        <w:fldChar w:fldCharType="end"/>
+        <w:t>3-8</w:t>
       </w:r>
       <w:r>
         <w:rPr>
@@ -33332,7 +32938,7 @@
           <wp:inline distT="0" distB="9525" distL="0" distR="9525">
             <wp:extent cx="5514975" cy="3362325"/>
             <wp:effectExtent l="0" t="0" r="0" b="0"/>
-            <wp:docPr id="33" name="Picture 32" descr=""/>
+            <wp:docPr id="34" name="Picture 32" descr=""/>
             <wp:cNvGraphicFramePr>
               <a:graphicFrameLocks xmlns:a="http://schemas.openxmlformats.org/drawingml/2006/main" noChangeAspect="1"/>
             </wp:cNvGraphicFramePr>
@@ -33340,7 +32946,7 @@
               <a:graphicData uri="http://schemas.openxmlformats.org/drawingml/2006/picture">
                 <pic:pic xmlns:pic="http://schemas.openxmlformats.org/drawingml/2006/picture">
                   <pic:nvPicPr>
-                    <pic:cNvPr id="33" name="Picture 32" descr=""/>
+                    <pic:cNvPr id="34" name="Picture 32" descr=""/>
                     <pic:cNvPicPr>
                       <a:picLocks noChangeAspect="1" noChangeArrowheads="1"/>
                     </pic:cNvPicPr>
@@ -33386,19 +32992,7 @@
           <w:sz w:val="26"/>
           <w:szCs w:val="26"/>
         </w:rPr>
-        <w:fldChar w:fldCharType="begin"/>
-      </w:r>
-      <w:r>
-        <w:instrText> SEQ Hình \* ARABIC </w:instrText>
-      </w:r>
-      <w:r>
-        <w:fldChar w:fldCharType="separate"/>
-      </w:r>
-      <w:r>
-        <w:t>21</w:t>
-      </w:r>
-      <w:r>
-        <w:fldChar w:fldCharType="end"/>
+        <w:t xml:space="preserve">3-9: </w:t>
       </w:r>
       <w:r>
         <w:rPr>
@@ -33472,7 +33066,7 @@
         <mc:AlternateContent>
           <mc:Choice Requires="wps">
             <w:drawing>
-              <wp:anchor behindDoc="0" distT="0" distB="0" distL="0" distR="0" simplePos="0" locked="0" layoutInCell="1" allowOverlap="1" relativeHeight="34">
+              <wp:anchor behindDoc="0" distT="0" distB="0" distL="0" distR="0" simplePos="0" locked="0" layoutInCell="1" allowOverlap="1" relativeHeight="33">
                 <wp:simplePos x="0" y="0"/>
                 <wp:positionH relativeFrom="column">
                   <wp:posOffset>76835</wp:posOffset>
@@ -33483,7 +33077,7 @@
                 <wp:extent cx="5588000" cy="3519805"/>
                 <wp:effectExtent l="0" t="0" r="0" b="0"/>
                 <wp:wrapSquare wrapText="largest"/>
-                <wp:docPr id="34" name="Frame5"/>
+                <wp:docPr id="35" name="Frame5"/>
                 <a:graphic xmlns:a="http://schemas.openxmlformats.org/drawingml/2006/main">
                   <a:graphicData uri="http://schemas.microsoft.com/office/word/2010/wordprocessingShape">
                     <wps:wsp>
@@ -33510,7 +33104,7 @@
                                 <wp:inline distT="0" distB="0" distL="0" distR="0">
                                   <wp:extent cx="5588000" cy="3292475"/>
                                   <wp:effectExtent l="0" t="0" r="0" b="0"/>
-                                  <wp:docPr id="35" name="Image3" descr=""/>
+                                  <wp:docPr id="36" name="Image3" descr=""/>
                                   <wp:cNvGraphicFramePr>
                                     <a:graphicFrameLocks xmlns:a="http://schemas.openxmlformats.org/drawingml/2006/main" noChangeAspect="1"/>
                                   </wp:cNvGraphicFramePr>
@@ -33518,7 +33112,7 @@
                                     <a:graphicData uri="http://schemas.openxmlformats.org/drawingml/2006/picture">
                                       <pic:pic xmlns:pic="http://schemas.openxmlformats.org/drawingml/2006/picture">
                                         <pic:nvPicPr>
-                                          <pic:cNvPr id="35" name="Image3" descr=""/>
+                                          <pic:cNvPr id="36" name="Image3" descr=""/>
                                           <pic:cNvPicPr>
                                             <a:picLocks noChangeAspect="1" noChangeArrowheads="1"/>
                                           </pic:cNvPicPr>
@@ -33561,19 +33155,7 @@
                                 <w:sz w:val="26"/>
                                 <w:szCs w:val="26"/>
                               </w:rPr>
-                              <w:fldChar w:fldCharType="begin"/>
-                            </w:r>
-                            <w:r>
-                              <w:instrText> SEQ Hình \* ARABIC </w:instrText>
-                            </w:r>
-                            <w:r>
-                              <w:fldChar w:fldCharType="separate"/>
-                            </w:r>
-                            <w:r>
-                              <w:t>22</w:t>
-                            </w:r>
-                            <w:r>
-                              <w:fldChar w:fldCharType="end"/>
+                              <w:t>3-10</w:t>
                             </w:r>
                             <w:r>
                               <w:rPr>
@@ -33612,7 +33194,7 @@
                           <wp:inline distT="0" distB="0" distL="0" distR="0">
                             <wp:extent cx="5588000" cy="3292475"/>
                             <wp:effectExtent l="0" t="0" r="0" b="0"/>
-                            <wp:docPr id="36" name="Image3" descr=""/>
+                            <wp:docPr id="37" name="Image3" descr=""/>
                             <wp:cNvGraphicFramePr>
                               <a:graphicFrameLocks xmlns:a="http://schemas.openxmlformats.org/drawingml/2006/main" noChangeAspect="1"/>
                             </wp:cNvGraphicFramePr>
@@ -33620,7 +33202,7 @@
                               <a:graphicData uri="http://schemas.openxmlformats.org/drawingml/2006/picture">
                                 <pic:pic xmlns:pic="http://schemas.openxmlformats.org/drawingml/2006/picture">
                                   <pic:nvPicPr>
-                                    <pic:cNvPr id="36" name="Image3" descr=""/>
+                                    <pic:cNvPr id="37" name="Image3" descr=""/>
                                     <pic:cNvPicPr>
                                       <a:picLocks noChangeAspect="1" noChangeArrowheads="1"/>
                                     </pic:cNvPicPr>
@@ -33663,19 +33245,7 @@
                           <w:sz w:val="26"/>
                           <w:szCs w:val="26"/>
                         </w:rPr>
-                        <w:fldChar w:fldCharType="begin"/>
-                      </w:r>
-                      <w:r>
-                        <w:instrText> SEQ Hình \* ARABIC </w:instrText>
-                      </w:r>
-                      <w:r>
-                        <w:fldChar w:fldCharType="separate"/>
-                      </w:r>
-                      <w:r>
-                        <w:t>22</w:t>
-                      </w:r>
-                      <w:r>
-                        <w:fldChar w:fldCharType="end"/>
+                        <w:t>3-10</w:t>
                       </w:r>
                       <w:r>
                         <w:rPr>
@@ -33773,7 +33343,7 @@
         <mc:AlternateContent>
           <mc:Choice Requires="wps">
             <w:drawing>
-              <wp:anchor behindDoc="0" distT="0" distB="0" distL="0" distR="0" simplePos="0" locked="0" layoutInCell="1" allowOverlap="1" relativeHeight="35">
+              <wp:anchor behindDoc="0" distT="0" distB="0" distL="0" distR="0" simplePos="0" locked="0" layoutInCell="1" allowOverlap="1" relativeHeight="34">
                 <wp:simplePos x="0" y="0"/>
                 <wp:positionH relativeFrom="column">
                   <wp:posOffset>47625</wp:posOffset>
@@ -33784,7 +33354,7 @@
                 <wp:extent cx="5531485" cy="3491230"/>
                 <wp:effectExtent l="0" t="0" r="0" b="0"/>
                 <wp:wrapSquare wrapText="largest"/>
-                <wp:docPr id="37" name="Frame6"/>
+                <wp:docPr id="38" name="Frame6"/>
                 <a:graphic xmlns:a="http://schemas.openxmlformats.org/drawingml/2006/main">
                   <a:graphicData uri="http://schemas.microsoft.com/office/word/2010/wordprocessingShape">
                     <wps:wsp>
@@ -33811,7 +33381,7 @@
                                 <wp:inline distT="0" distB="0" distL="0" distR="0">
                                   <wp:extent cx="5531485" cy="3263900"/>
                                   <wp:effectExtent l="0" t="0" r="0" b="0"/>
-                                  <wp:docPr id="38" name="Image4" descr=""/>
+                                  <wp:docPr id="39" name="Image4" descr=""/>
                                   <wp:cNvGraphicFramePr>
                                     <a:graphicFrameLocks xmlns:a="http://schemas.openxmlformats.org/drawingml/2006/main" noChangeAspect="1"/>
                                   </wp:cNvGraphicFramePr>
@@ -33819,7 +33389,7 @@
                                     <a:graphicData uri="http://schemas.openxmlformats.org/drawingml/2006/picture">
                                       <pic:pic xmlns:pic="http://schemas.openxmlformats.org/drawingml/2006/picture">
                                         <pic:nvPicPr>
-                                          <pic:cNvPr id="38" name="Image4" descr=""/>
+                                          <pic:cNvPr id="39" name="Image4" descr=""/>
                                           <pic:cNvPicPr>
                                             <a:picLocks noChangeAspect="1" noChangeArrowheads="1"/>
                                           </pic:cNvPicPr>
@@ -33862,19 +33432,7 @@
                                 <w:sz w:val="26"/>
                                 <w:szCs w:val="26"/>
                               </w:rPr>
-                              <w:fldChar w:fldCharType="begin"/>
-                            </w:r>
-                            <w:r>
-                              <w:instrText> SEQ Hình \* ARABIC </w:instrText>
-                            </w:r>
-                            <w:r>
-                              <w:fldChar w:fldCharType="separate"/>
-                            </w:r>
-                            <w:r>
-                              <w:t>23</w:t>
-                            </w:r>
-                            <w:r>
-                              <w:fldChar w:fldCharType="end"/>
+                              <w:t>3-11</w:t>
                             </w:r>
                             <w:r>
                               <w:rPr>
@@ -33913,7 +33471,7 @@
                           <wp:inline distT="0" distB="0" distL="0" distR="0">
                             <wp:extent cx="5531485" cy="3263900"/>
                             <wp:effectExtent l="0" t="0" r="0" b="0"/>
-                            <wp:docPr id="39" name="Image4" descr=""/>
+                            <wp:docPr id="40" name="Image4" descr=""/>
                             <wp:cNvGraphicFramePr>
                               <a:graphicFrameLocks xmlns:a="http://schemas.openxmlformats.org/drawingml/2006/main" noChangeAspect="1"/>
                             </wp:cNvGraphicFramePr>
@@ -33921,7 +33479,7 @@
                               <a:graphicData uri="http://schemas.openxmlformats.org/drawingml/2006/picture">
                                 <pic:pic xmlns:pic="http://schemas.openxmlformats.org/drawingml/2006/picture">
                                   <pic:nvPicPr>
-                                    <pic:cNvPr id="39" name="Image4" descr=""/>
+                                    <pic:cNvPr id="40" name="Image4" descr=""/>
                                     <pic:cNvPicPr>
                                       <a:picLocks noChangeAspect="1" noChangeArrowheads="1"/>
                                     </pic:cNvPicPr>
@@ -33964,19 +33522,7 @@
                           <w:sz w:val="26"/>
                           <w:szCs w:val="26"/>
                         </w:rPr>
-                        <w:fldChar w:fldCharType="begin"/>
-                      </w:r>
-                      <w:r>
-                        <w:instrText> SEQ Hình \* ARABIC </w:instrText>
-                      </w:r>
-                      <w:r>
-                        <w:fldChar w:fldCharType="separate"/>
-                      </w:r>
-                      <w:r>
-                        <w:t>23</w:t>
-                      </w:r>
-                      <w:r>
-                        <w:fldChar w:fldCharType="end"/>
+                        <w:t>3-11</w:t>
                       </w:r>
                       <w:r>
                         <w:rPr>
@@ -34218,7 +33764,7 @@
         <mc:AlternateContent>
           <mc:Choice Requires="wps">
             <w:drawing>
-              <wp:anchor behindDoc="0" distT="0" distB="0" distL="0" distR="0" simplePos="0" locked="0" layoutInCell="1" allowOverlap="1" relativeHeight="37">
+              <wp:anchor behindDoc="0" distT="0" distB="0" distL="0" distR="0" simplePos="0" locked="0" layoutInCell="1" allowOverlap="1" relativeHeight="36">
                 <wp:simplePos x="0" y="0"/>
                 <wp:positionH relativeFrom="column">
                   <wp:posOffset>60325</wp:posOffset>
@@ -34229,7 +33775,7 @@
                 <wp:extent cx="5566410" cy="3531870"/>
                 <wp:effectExtent l="0" t="0" r="0" b="0"/>
                 <wp:wrapSquare wrapText="largest"/>
-                <wp:docPr id="40" name="Frame7"/>
+                <wp:docPr id="41" name="Frame7"/>
                 <a:graphic xmlns:a="http://schemas.openxmlformats.org/drawingml/2006/main">
                   <a:graphicData uri="http://schemas.microsoft.com/office/word/2010/wordprocessingShape">
                     <wps:wsp>
@@ -34256,7 +33802,7 @@
                                 <wp:inline distT="0" distB="0" distL="0" distR="0">
                                   <wp:extent cx="5566410" cy="3304540"/>
                                   <wp:effectExtent l="0" t="0" r="0" b="0"/>
-                                  <wp:docPr id="41" name="Image5" descr=""/>
+                                  <wp:docPr id="42" name="Image5" descr=""/>
                                   <wp:cNvGraphicFramePr>
                                     <a:graphicFrameLocks xmlns:a="http://schemas.openxmlformats.org/drawingml/2006/main" noChangeAspect="1"/>
                                   </wp:cNvGraphicFramePr>
@@ -34264,7 +33810,7 @@
                                     <a:graphicData uri="http://schemas.openxmlformats.org/drawingml/2006/picture">
                                       <pic:pic xmlns:pic="http://schemas.openxmlformats.org/drawingml/2006/picture">
                                         <pic:nvPicPr>
-                                          <pic:cNvPr id="41" name="Image5" descr=""/>
+                                          <pic:cNvPr id="42" name="Image5" descr=""/>
                                           <pic:cNvPicPr>
                                             <a:picLocks noChangeAspect="1" noChangeArrowheads="1"/>
                                           </pic:cNvPicPr>
@@ -34307,19 +33853,7 @@
                                 <w:sz w:val="26"/>
                                 <w:szCs w:val="26"/>
                               </w:rPr>
-                              <w:fldChar w:fldCharType="begin"/>
-                            </w:r>
-                            <w:r>
-                              <w:instrText> SEQ Hình \* ARABIC </w:instrText>
-                            </w:r>
-                            <w:r>
-                              <w:fldChar w:fldCharType="separate"/>
-                            </w:r>
-                            <w:r>
-                              <w:t>24</w:t>
-                            </w:r>
-                            <w:r>
-                              <w:fldChar w:fldCharType="end"/>
+                              <w:t>3-12</w:t>
                             </w:r>
                             <w:r>
                               <w:rPr>
@@ -34358,7 +33892,7 @@
                           <wp:inline distT="0" distB="0" distL="0" distR="0">
                             <wp:extent cx="5566410" cy="3304540"/>
                             <wp:effectExtent l="0" t="0" r="0" b="0"/>
-                            <wp:docPr id="42" name="Image5" descr=""/>
+                            <wp:docPr id="43" name="Image5" descr=""/>
                             <wp:cNvGraphicFramePr>
                               <a:graphicFrameLocks xmlns:a="http://schemas.openxmlformats.org/drawingml/2006/main" noChangeAspect="1"/>
                             </wp:cNvGraphicFramePr>
@@ -34366,7 +33900,7 @@
                               <a:graphicData uri="http://schemas.openxmlformats.org/drawingml/2006/picture">
                                 <pic:pic xmlns:pic="http://schemas.openxmlformats.org/drawingml/2006/picture">
                                   <pic:nvPicPr>
-                                    <pic:cNvPr id="42" name="Image5" descr=""/>
+                                    <pic:cNvPr id="43" name="Image5" descr=""/>
                                     <pic:cNvPicPr>
                                       <a:picLocks noChangeAspect="1" noChangeArrowheads="1"/>
                                     </pic:cNvPicPr>
@@ -34409,19 +33943,7 @@
                           <w:sz w:val="26"/>
                           <w:szCs w:val="26"/>
                         </w:rPr>
-                        <w:fldChar w:fldCharType="begin"/>
-                      </w:r>
-                      <w:r>
-                        <w:instrText> SEQ Hình \* ARABIC </w:instrText>
-                      </w:r>
-                      <w:r>
-                        <w:fldChar w:fldCharType="separate"/>
-                      </w:r>
-                      <w:r>
-                        <w:t>24</w:t>
-                      </w:r>
-                      <w:r>
-                        <w:fldChar w:fldCharType="end"/>
+                        <w:t>3-12</w:t>
                       </w:r>
                       <w:r>
                         <w:rPr>
@@ -34479,7 +34001,7 @@
         <mc:AlternateContent>
           <mc:Choice Requires="wps">
             <w:drawing>
-              <wp:anchor behindDoc="0" distT="0" distB="0" distL="0" distR="0" simplePos="0" locked="0" layoutInCell="1" allowOverlap="1" relativeHeight="39">
+              <wp:anchor behindDoc="0" distT="0" distB="0" distL="0" distR="0" simplePos="0" locked="0" layoutInCell="1" allowOverlap="1" relativeHeight="38">
                 <wp:simplePos x="0" y="0"/>
                 <wp:positionH relativeFrom="column">
                   <wp:posOffset>36195</wp:posOffset>
@@ -34490,7 +34012,7 @@
                 <wp:extent cx="5495290" cy="3454400"/>
                 <wp:effectExtent l="0" t="0" r="0" b="0"/>
                 <wp:wrapSquare wrapText="largest"/>
-                <wp:docPr id="43" name="Frame8"/>
+                <wp:docPr id="44" name="Frame8"/>
                 <a:graphic xmlns:a="http://schemas.openxmlformats.org/drawingml/2006/main">
                   <a:graphicData uri="http://schemas.microsoft.com/office/word/2010/wordprocessingShape">
                     <wps:wsp>
@@ -34517,7 +34039,7 @@
                                 <wp:inline distT="0" distB="0" distL="0" distR="0">
                                   <wp:extent cx="5495290" cy="3227070"/>
                                   <wp:effectExtent l="0" t="0" r="0" b="0"/>
-                                  <wp:docPr id="44" name="Image6" descr=""/>
+                                  <wp:docPr id="45" name="Image6" descr=""/>
                                   <wp:cNvGraphicFramePr>
                                     <a:graphicFrameLocks xmlns:a="http://schemas.openxmlformats.org/drawingml/2006/main" noChangeAspect="1"/>
                                   </wp:cNvGraphicFramePr>
@@ -34525,7 +34047,7 @@
                                     <a:graphicData uri="http://schemas.openxmlformats.org/drawingml/2006/picture">
                                       <pic:pic xmlns:pic="http://schemas.openxmlformats.org/drawingml/2006/picture">
                                         <pic:nvPicPr>
-                                          <pic:cNvPr id="44" name="Image6" descr=""/>
+                                          <pic:cNvPr id="45" name="Image6" descr=""/>
                                           <pic:cNvPicPr>
                                             <a:picLocks noChangeAspect="1" noChangeArrowheads="1"/>
                                           </pic:cNvPicPr>
@@ -34568,19 +34090,7 @@
                                 <w:sz w:val="26"/>
                                 <w:szCs w:val="26"/>
                               </w:rPr>
-                              <w:fldChar w:fldCharType="begin"/>
-                            </w:r>
-                            <w:r>
-                              <w:instrText> SEQ Hình \* ARABIC </w:instrText>
-                            </w:r>
-                            <w:r>
-                              <w:fldChar w:fldCharType="separate"/>
-                            </w:r>
-                            <w:r>
-                              <w:t>25</w:t>
-                            </w:r>
-                            <w:r>
-                              <w:fldChar w:fldCharType="end"/>
+                              <w:t>3-13</w:t>
                             </w:r>
                             <w:r>
                               <w:rPr>
@@ -34619,7 +34129,7 @@
                           <wp:inline distT="0" distB="0" distL="0" distR="0">
                             <wp:extent cx="5495290" cy="3227070"/>
                             <wp:effectExtent l="0" t="0" r="0" b="0"/>
-                            <wp:docPr id="45" name="Image6" descr=""/>
+                            <wp:docPr id="46" name="Image6" descr=""/>
                             <wp:cNvGraphicFramePr>
                               <a:graphicFrameLocks xmlns:a="http://schemas.openxmlformats.org/drawingml/2006/main" noChangeAspect="1"/>
                             </wp:cNvGraphicFramePr>
@@ -34627,7 +34137,7 @@
                               <a:graphicData uri="http://schemas.openxmlformats.org/drawingml/2006/picture">
                                 <pic:pic xmlns:pic="http://schemas.openxmlformats.org/drawingml/2006/picture">
                                   <pic:nvPicPr>
-                                    <pic:cNvPr id="45" name="Image6" descr=""/>
+                                    <pic:cNvPr id="46" name="Image6" descr=""/>
                                     <pic:cNvPicPr>
                                       <a:picLocks noChangeAspect="1" noChangeArrowheads="1"/>
                                     </pic:cNvPicPr>
@@ -34670,19 +34180,7 @@
                           <w:sz w:val="26"/>
                           <w:szCs w:val="26"/>
                         </w:rPr>
-                        <w:fldChar w:fldCharType="begin"/>
-                      </w:r>
-                      <w:r>
-                        <w:instrText> SEQ Hình \* ARABIC </w:instrText>
-                      </w:r>
-                      <w:r>
-                        <w:fldChar w:fldCharType="separate"/>
-                      </w:r>
-                      <w:r>
-                        <w:t>25</w:t>
-                      </w:r>
-                      <w:r>
-                        <w:fldChar w:fldCharType="end"/>
+                        <w:t>3-13</w:t>
                       </w:r>
                       <w:r>
                         <w:rPr>
@@ -34737,7 +34235,7 @@
         <mc:AlternateContent>
           <mc:Choice Requires="wps">
             <w:drawing>
-              <wp:anchor behindDoc="0" distT="0" distB="0" distL="0" distR="0" simplePos="0" locked="0" layoutInCell="1" allowOverlap="1" relativeHeight="40">
+              <wp:anchor behindDoc="0" distT="0" distB="0" distL="0" distR="0" simplePos="0" locked="0" layoutInCell="1" allowOverlap="1" relativeHeight="39">
                 <wp:simplePos x="0" y="0"/>
                 <wp:positionH relativeFrom="column">
                   <wp:posOffset>121920</wp:posOffset>
@@ -34748,7 +34246,7 @@
                 <wp:extent cx="5352415" cy="3422015"/>
                 <wp:effectExtent l="0" t="0" r="0" b="0"/>
                 <wp:wrapSquare wrapText="largest"/>
-                <wp:docPr id="46" name="Frame9"/>
+                <wp:docPr id="47" name="Frame9"/>
                 <a:graphic xmlns:a="http://schemas.openxmlformats.org/drawingml/2006/main">
                   <a:graphicData uri="http://schemas.microsoft.com/office/word/2010/wordprocessingShape">
                     <wps:wsp>
@@ -34775,7 +34273,7 @@
                                 <wp:inline distT="0" distB="0" distL="0" distR="0">
                                   <wp:extent cx="5352415" cy="3194685"/>
                                   <wp:effectExtent l="0" t="0" r="0" b="0"/>
-                                  <wp:docPr id="47" name="Image7" descr=""/>
+                                  <wp:docPr id="48" name="Image7" descr=""/>
                                   <wp:cNvGraphicFramePr>
                                     <a:graphicFrameLocks xmlns:a="http://schemas.openxmlformats.org/drawingml/2006/main" noChangeAspect="1"/>
                                   </wp:cNvGraphicFramePr>
@@ -34783,7 +34281,7 @@
                                     <a:graphicData uri="http://schemas.openxmlformats.org/drawingml/2006/picture">
                                       <pic:pic xmlns:pic="http://schemas.openxmlformats.org/drawingml/2006/picture">
                                         <pic:nvPicPr>
-                                          <pic:cNvPr id="47" name="Image7" descr=""/>
+                                          <pic:cNvPr id="48" name="Image7" descr=""/>
                                           <pic:cNvPicPr>
                                             <a:picLocks noChangeAspect="1" noChangeArrowheads="1"/>
                                           </pic:cNvPicPr>
@@ -34826,19 +34324,7 @@
                                 <w:sz w:val="26"/>
                                 <w:szCs w:val="26"/>
                               </w:rPr>
-                              <w:fldChar w:fldCharType="begin"/>
-                            </w:r>
-                            <w:r>
-                              <w:instrText> SEQ Hình \* ARABIC </w:instrText>
-                            </w:r>
-                            <w:r>
-                              <w:fldChar w:fldCharType="separate"/>
-                            </w:r>
-                            <w:r>
-                              <w:t>26</w:t>
-                            </w:r>
-                            <w:r>
-                              <w:fldChar w:fldCharType="end"/>
+                              <w:t>3-14</w:t>
                             </w:r>
                             <w:r>
                               <w:rPr>
@@ -34877,7 +34363,7 @@
                           <wp:inline distT="0" distB="0" distL="0" distR="0">
                             <wp:extent cx="5352415" cy="3194685"/>
                             <wp:effectExtent l="0" t="0" r="0" b="0"/>
-                            <wp:docPr id="48" name="Image7" descr=""/>
+                            <wp:docPr id="49" name="Image7" descr=""/>
                             <wp:cNvGraphicFramePr>
                               <a:graphicFrameLocks xmlns:a="http://schemas.openxmlformats.org/drawingml/2006/main" noChangeAspect="1"/>
                             </wp:cNvGraphicFramePr>
@@ -34885,7 +34371,7 @@
                               <a:graphicData uri="http://schemas.openxmlformats.org/drawingml/2006/picture">
                                 <pic:pic xmlns:pic="http://schemas.openxmlformats.org/drawingml/2006/picture">
                                   <pic:nvPicPr>
-                                    <pic:cNvPr id="48" name="Image7" descr=""/>
+                                    <pic:cNvPr id="49" name="Image7" descr=""/>
                                     <pic:cNvPicPr>
                                       <a:picLocks noChangeAspect="1" noChangeArrowheads="1"/>
                                     </pic:cNvPicPr>
@@ -34928,19 +34414,7 @@
                           <w:sz w:val="26"/>
                           <w:szCs w:val="26"/>
                         </w:rPr>
-                        <w:fldChar w:fldCharType="begin"/>
-                      </w:r>
-                      <w:r>
-                        <w:instrText> SEQ Hình \* ARABIC </w:instrText>
-                      </w:r>
-                      <w:r>
-                        <w:fldChar w:fldCharType="separate"/>
-                      </w:r>
-                      <w:r>
-                        <w:t>26</w:t>
-                      </w:r>
-                      <w:r>
-                        <w:fldChar w:fldCharType="end"/>
+                        <w:t>3-14</w:t>
                       </w:r>
                       <w:r>
                         <w:rPr>
@@ -35106,7 +34580,7 @@
         <mc:AlternateContent>
           <mc:Choice Requires="wps">
             <w:drawing>
-              <wp:anchor behindDoc="0" distT="0" distB="0" distL="0" distR="0" simplePos="0" locked="0" layoutInCell="1" allowOverlap="1" relativeHeight="41">
+              <wp:anchor behindDoc="0" distT="0" distB="0" distL="0" distR="0" simplePos="0" locked="0" layoutInCell="1" allowOverlap="1" relativeHeight="40">
                 <wp:simplePos x="0" y="0"/>
                 <wp:positionH relativeFrom="column">
                   <wp:posOffset>630555</wp:posOffset>
@@ -35117,7 +34591,7 @@
                 <wp:extent cx="4276725" cy="3832860"/>
                 <wp:effectExtent l="0" t="0" r="0" b="0"/>
                 <wp:wrapSquare wrapText="largest"/>
-                <wp:docPr id="49" name="Frame10"/>
+                <wp:docPr id="50" name="Frame10"/>
                 <a:graphic xmlns:a="http://schemas.openxmlformats.org/drawingml/2006/main">
                   <a:graphicData uri="http://schemas.microsoft.com/office/word/2010/wordprocessingShape">
                     <wps:wsp>
@@ -35144,7 +34618,7 @@
                                 <wp:inline distT="0" distB="0" distL="0" distR="0">
                                   <wp:extent cx="4276725" cy="3605530"/>
                                   <wp:effectExtent l="0" t="0" r="0" b="0"/>
-                                  <wp:docPr id="50" name="Image8" descr=""/>
+                                  <wp:docPr id="51" name="Image8" descr=""/>
                                   <wp:cNvGraphicFramePr>
                                     <a:graphicFrameLocks xmlns:a="http://schemas.openxmlformats.org/drawingml/2006/main" noChangeAspect="1"/>
                                   </wp:cNvGraphicFramePr>
@@ -35152,7 +34626,7 @@
                                     <a:graphicData uri="http://schemas.openxmlformats.org/drawingml/2006/picture">
                                       <pic:pic xmlns:pic="http://schemas.openxmlformats.org/drawingml/2006/picture">
                                         <pic:nvPicPr>
-                                          <pic:cNvPr id="50" name="Image8" descr=""/>
+                                          <pic:cNvPr id="51" name="Image8" descr=""/>
                                           <pic:cNvPicPr>
                                             <a:picLocks noChangeAspect="1" noChangeArrowheads="1"/>
                                           </pic:cNvPicPr>
@@ -35195,19 +34669,7 @@
                                 <w:sz w:val="26"/>
                                 <w:szCs w:val="26"/>
                               </w:rPr>
-                              <w:fldChar w:fldCharType="begin"/>
-                            </w:r>
-                            <w:r>
-                              <w:instrText> SEQ Hình \* ARABIC </w:instrText>
-                            </w:r>
-                            <w:r>
-                              <w:fldChar w:fldCharType="separate"/>
-                            </w:r>
-                            <w:r>
-                              <w:t>27</w:t>
-                            </w:r>
-                            <w:r>
-                              <w:fldChar w:fldCharType="end"/>
+                              <w:t>3-15</w:t>
                             </w:r>
                             <w:r>
                               <w:rPr>
@@ -35246,7 +34708,7 @@
                           <wp:inline distT="0" distB="0" distL="0" distR="0">
                             <wp:extent cx="4276725" cy="3605530"/>
                             <wp:effectExtent l="0" t="0" r="0" b="0"/>
-                            <wp:docPr id="51" name="Image8" descr=""/>
+                            <wp:docPr id="52" name="Image8" descr=""/>
                             <wp:cNvGraphicFramePr>
                               <a:graphicFrameLocks xmlns:a="http://schemas.openxmlformats.org/drawingml/2006/main" noChangeAspect="1"/>
                             </wp:cNvGraphicFramePr>
@@ -35254,7 +34716,7 @@
                               <a:graphicData uri="http://schemas.openxmlformats.org/drawingml/2006/picture">
                                 <pic:pic xmlns:pic="http://schemas.openxmlformats.org/drawingml/2006/picture">
                                   <pic:nvPicPr>
-                                    <pic:cNvPr id="51" name="Image8" descr=""/>
+                                    <pic:cNvPr id="52" name="Image8" descr=""/>
                                     <pic:cNvPicPr>
                                       <a:picLocks noChangeAspect="1" noChangeArrowheads="1"/>
                                     </pic:cNvPicPr>
@@ -35297,19 +34759,7 @@
                           <w:sz w:val="26"/>
                           <w:szCs w:val="26"/>
                         </w:rPr>
-                        <w:fldChar w:fldCharType="begin"/>
-                      </w:r>
-                      <w:r>
-                        <w:instrText> SEQ Hình \* ARABIC </w:instrText>
-                      </w:r>
-                      <w:r>
-                        <w:fldChar w:fldCharType="separate"/>
-                      </w:r>
-                      <w:r>
-                        <w:t>27</w:t>
-                      </w:r>
-                      <w:r>
-                        <w:fldChar w:fldCharType="end"/>
+                        <w:t>3-15</w:t>
                       </w:r>
                       <w:r>
                         <w:rPr>
@@ -35490,23 +34940,2195 @@
     </w:p>
     <w:p>
       <w:pPr>
+        <w:pStyle w:val="Heading1"/>
+        <w:jc w:val="center"/>
+        <w:rPr>
+          <w:rFonts w:ascii="Times New Roman" w:hAnsi="Times New Roman"/>
+          <w:b/>
+          <w:b/>
+          <w:bCs/>
+        </w:rPr>
+      </w:pPr>
+      <w:r>
+        <w:rPr>
+          <w:rFonts w:ascii="Times New Roman" w:hAnsi="Times New Roman"/>
+          <w:b/>
+          <w:bCs/>
+        </w:rPr>
+        <w:t>KẾT LUẬN</w:t>
+      </w:r>
+    </w:p>
+    <w:p>
+      <w:pPr>
         <w:pStyle w:val="Normal"/>
+        <w:tabs>
+          <w:tab w:val="left" w:pos="9214" w:leader="none"/>
+        </w:tabs>
+        <w:rPr/>
+      </w:pPr>
+      <w:r>
+        <w:rPr>
+          <w:rFonts w:cs="Times New Roman"/>
+          <w:b/>
+          <w:sz w:val="26"/>
+          <w:szCs w:val="26"/>
+        </w:rPr>
+        <w:t>Kết quả đạt được:</w:t>
+      </w:r>
+      <w:r>
+        <w:rPr>
+          <w:rFonts w:cs="Times New Roman"/>
+          <w:sz w:val="26"/>
+          <w:szCs w:val="26"/>
+        </w:rPr>
+        <w:t xml:space="preserve"> </w:t>
+      </w:r>
+    </w:p>
+    <w:p>
+      <w:pPr>
+        <w:pStyle w:val="ListParagraph"/>
+        <w:numPr>
+          <w:ilvl w:val="0"/>
+          <w:numId w:val="6"/>
+        </w:numPr>
+        <w:tabs>
+          <w:tab w:val="left" w:pos="9214" w:leader="none"/>
+        </w:tabs>
+        <w:jc w:val="both"/>
+        <w:rPr>
+          <w:rFonts w:ascii="Times New Roman" w:hAnsi="Times New Roman"/>
+          <w:b w:val="false"/>
+          <w:b w:val="false"/>
+          <w:bCs w:val="false"/>
+          <w:sz w:val="26"/>
+          <w:szCs w:val="26"/>
+        </w:rPr>
+      </w:pPr>
+      <w:r>
+        <w:rPr>
+          <w:rFonts w:cs="Times New Roman" w:ascii="Times New Roman" w:hAnsi="Times New Roman"/>
+          <w:b w:val="false"/>
+          <w:bCs w:val="false"/>
+          <w:sz w:val="26"/>
+          <w:szCs w:val="26"/>
+        </w:rPr>
+        <w:t>Module được xây dựng bám sát yêu cầu khách hàng</w:t>
+      </w:r>
+    </w:p>
+    <w:p>
+      <w:pPr>
+        <w:pStyle w:val="ListParagraph"/>
+        <w:numPr>
+          <w:ilvl w:val="0"/>
+          <w:numId w:val="6"/>
+        </w:numPr>
+        <w:tabs>
+          <w:tab w:val="left" w:pos="9214" w:leader="none"/>
+        </w:tabs>
+        <w:jc w:val="both"/>
+        <w:rPr>
+          <w:rFonts w:ascii="Times New Roman" w:hAnsi="Times New Roman"/>
+          <w:b w:val="false"/>
+          <w:b w:val="false"/>
+          <w:bCs w:val="false"/>
+          <w:sz w:val="26"/>
+          <w:szCs w:val="26"/>
+        </w:rPr>
+      </w:pPr>
+      <w:r>
+        <w:rPr>
+          <w:rFonts w:cs="Times New Roman" w:ascii="Times New Roman" w:hAnsi="Times New Roman"/>
+          <w:b w:val="false"/>
+          <w:bCs w:val="false"/>
+          <w:sz w:val="26"/>
+          <w:szCs w:val="26"/>
+        </w:rPr>
+        <w:t>Các tính năng hoạt động ổn định</w:t>
+      </w:r>
+    </w:p>
+    <w:p>
+      <w:pPr>
+        <w:pStyle w:val="ListParagraph"/>
+        <w:numPr>
+          <w:ilvl w:val="0"/>
+          <w:numId w:val="6"/>
+        </w:numPr>
+        <w:tabs>
+          <w:tab w:val="left" w:pos="9214" w:leader="none"/>
+        </w:tabs>
+        <w:jc w:val="both"/>
+        <w:rPr>
+          <w:rFonts w:ascii="Times New Roman" w:hAnsi="Times New Roman"/>
+          <w:b w:val="false"/>
+          <w:b w:val="false"/>
+          <w:bCs w:val="false"/>
+          <w:sz w:val="26"/>
+          <w:szCs w:val="26"/>
+        </w:rPr>
+      </w:pPr>
+      <w:r>
+        <w:rPr>
+          <w:rFonts w:cs="Times New Roman" w:ascii="Times New Roman" w:hAnsi="Times New Roman"/>
+          <w:b w:val="false"/>
+          <w:bCs w:val="false"/>
+          <w:sz w:val="26"/>
+          <w:szCs w:val="26"/>
+        </w:rPr>
+        <w:t>Tính năng tạo đơn đặt mua nguyên liệu nhanh gọn, dễ thao tác cả bằng chuột và bàn phím</w:t>
+      </w:r>
+    </w:p>
+    <w:p>
+      <w:pPr>
+        <w:pStyle w:val="ListParagraph"/>
+        <w:numPr>
+          <w:ilvl w:val="0"/>
+          <w:numId w:val="6"/>
+        </w:numPr>
+        <w:tabs>
+          <w:tab w:val="left" w:pos="9214" w:leader="none"/>
+        </w:tabs>
+        <w:jc w:val="both"/>
+        <w:rPr>
+          <w:rFonts w:ascii="Times New Roman" w:hAnsi="Times New Roman"/>
+          <w:b w:val="false"/>
+          <w:b w:val="false"/>
+          <w:bCs w:val="false"/>
+          <w:sz w:val="26"/>
+          <w:szCs w:val="26"/>
+        </w:rPr>
+      </w:pPr>
+      <w:r>
+        <w:rPr>
+          <w:rFonts w:cs="Times New Roman" w:ascii="Times New Roman" w:hAnsi="Times New Roman"/>
+          <w:b w:val="false"/>
+          <w:bCs w:val="false"/>
+          <w:sz w:val="26"/>
+          <w:szCs w:val="26"/>
+        </w:rPr>
+        <w:t>Tính năng nhập kho , xuất kho nguyên liệu linh hoạt, có tính liên kết với các module khác trong hệ thống.</w:t>
+      </w:r>
+    </w:p>
+    <w:p>
+      <w:pPr>
+        <w:pStyle w:val="ListParagraph"/>
+        <w:numPr>
+          <w:ilvl w:val="0"/>
+          <w:numId w:val="6"/>
+        </w:numPr>
+        <w:tabs>
+          <w:tab w:val="left" w:pos="9214" w:leader="none"/>
+        </w:tabs>
+        <w:jc w:val="both"/>
+        <w:rPr>
+          <w:rFonts w:ascii="Times New Roman" w:hAnsi="Times New Roman"/>
+          <w:b w:val="false"/>
+          <w:b w:val="false"/>
+          <w:bCs w:val="false"/>
+          <w:sz w:val="26"/>
+          <w:szCs w:val="26"/>
+        </w:rPr>
+      </w:pPr>
+      <w:r>
+        <w:rPr>
+          <w:rFonts w:cs="Times New Roman" w:ascii="Times New Roman" w:hAnsi="Times New Roman"/>
+          <w:b w:val="false"/>
+          <w:bCs w:val="false"/>
+          <w:sz w:val="26"/>
+          <w:szCs w:val="26"/>
+        </w:rPr>
+        <w:t>Tính năng quản lý vị trí trong kho được nghiên cứu, phát triển theo nhu cầu thực tế của khách hàng, có tính thực tiễn cao khi có thể hỗ trợ người dùng tìm kiếm nhanh chóng lô nguyên liệu trong kho.</w:t>
+      </w:r>
+    </w:p>
+    <w:p>
+      <w:pPr>
+        <w:pStyle w:val="ListParagraph"/>
+        <w:numPr>
+          <w:ilvl w:val="0"/>
+          <w:numId w:val="6"/>
+        </w:numPr>
+        <w:tabs>
+          <w:tab w:val="left" w:pos="9214" w:leader="none"/>
+        </w:tabs>
+        <w:jc w:val="both"/>
+        <w:rPr>
+          <w:rFonts w:ascii="Times New Roman" w:hAnsi="Times New Roman"/>
+          <w:b w:val="false"/>
+          <w:b w:val="false"/>
+          <w:bCs w:val="false"/>
+          <w:sz w:val="26"/>
+          <w:szCs w:val="26"/>
+        </w:rPr>
+      </w:pPr>
+      <w:r>
+        <w:rPr>
+          <w:rFonts w:cs="Times New Roman" w:ascii="Times New Roman" w:hAnsi="Times New Roman"/>
+          <w:b w:val="false"/>
+          <w:bCs w:val="false"/>
+          <w:sz w:val="26"/>
+          <w:szCs w:val="26"/>
+        </w:rPr>
+        <w:t>Module có giao diện đơn giản, trực quan, ứng dụng những công nghệ web hiện đại đem lại trải nghiệm mới cho người dùng</w:t>
+      </w:r>
+    </w:p>
+    <w:p>
+      <w:pPr>
+        <w:pStyle w:val="ListParagraph"/>
+        <w:numPr>
+          <w:ilvl w:val="0"/>
+          <w:numId w:val="0"/>
+        </w:numPr>
+        <w:tabs>
+          <w:tab w:val="left" w:pos="9214" w:leader="none"/>
+        </w:tabs>
+        <w:ind w:left="360" w:right="0" w:hanging="0"/>
+        <w:jc w:val="both"/>
+        <w:rPr>
+          <w:rFonts w:ascii="Times New Roman" w:hAnsi="Times New Roman"/>
+          <w:b w:val="false"/>
+          <w:b w:val="false"/>
+          <w:bCs w:val="false"/>
+          <w:sz w:val="26"/>
+          <w:szCs w:val="26"/>
+        </w:rPr>
+      </w:pPr>
+      <w:r>
+        <w:rPr>
+          <w:rFonts w:cs="Times New Roman" w:ascii="Times New Roman" w:hAnsi="Times New Roman"/>
+          <w:b w:val="false"/>
+          <w:bCs w:val="false"/>
+          <w:sz w:val="26"/>
+          <w:szCs w:val="26"/>
+        </w:rPr>
+        <w:t>Hạn chế:</w:t>
+      </w:r>
+    </w:p>
+    <w:p>
+      <w:pPr>
+        <w:pStyle w:val="ListParagraph"/>
+        <w:widowControl/>
+        <w:tabs>
+          <w:tab w:val="left" w:pos="9214" w:leader="none"/>
+        </w:tabs>
+        <w:bidi w:val="0"/>
+        <w:spacing w:lineRule="auto" w:line="288" w:before="0" w:after="0"/>
+        <w:ind w:right="0" w:hanging="0"/>
+        <w:contextualSpacing/>
+        <w:jc w:val="both"/>
+        <w:rPr>
+          <w:rFonts w:ascii="Times New Roman" w:hAnsi="Times New Roman"/>
+          <w:b/>
+          <w:b/>
+          <w:bCs/>
+          <w:sz w:val="26"/>
+          <w:szCs w:val="26"/>
+        </w:rPr>
+      </w:pPr>
+      <w:r>
+        <w:rPr>
+          <w:rFonts w:ascii="Times New Roman" w:hAnsi="Times New Roman"/>
+          <w:b/>
+          <w:bCs/>
+          <w:sz w:val="26"/>
+          <w:szCs w:val="26"/>
+        </w:rPr>
+      </w:r>
+    </w:p>
+    <w:p>
+      <w:pPr>
+        <w:pStyle w:val="ListParagraph"/>
+        <w:widowControl/>
+        <w:tabs>
+          <w:tab w:val="left" w:pos="9214" w:leader="none"/>
+        </w:tabs>
+        <w:bidi w:val="0"/>
+        <w:spacing w:lineRule="auto" w:line="288" w:before="0" w:after="0"/>
+        <w:ind w:right="0" w:hanging="0"/>
+        <w:contextualSpacing/>
+        <w:jc w:val="both"/>
+        <w:rPr>
+          <w:rFonts w:ascii="Times New Roman" w:hAnsi="Times New Roman"/>
+          <w:b/>
+          <w:b/>
+          <w:bCs/>
+          <w:sz w:val="26"/>
+          <w:szCs w:val="26"/>
+        </w:rPr>
+      </w:pPr>
+      <w:r>
+        <w:rPr>
+          <w:rFonts w:ascii="Times New Roman" w:hAnsi="Times New Roman"/>
+          <w:b/>
+          <w:bCs/>
+          <w:sz w:val="26"/>
+          <w:szCs w:val="26"/>
+        </w:rPr>
+        <w:t>*</w:t>
+      </w:r>
+      <w:r>
+        <w:rPr>
+          <w:rFonts w:ascii="Times New Roman" w:hAnsi="Times New Roman"/>
+          <w:b w:val="false"/>
+          <w:bCs w:val="false"/>
+          <w:sz w:val="26"/>
+          <w:szCs w:val="26"/>
+        </w:rPr>
+        <w:t xml:space="preserve"> Module còn đang trong quá trình phát triển và hoàn thiện nên dữ liệu còn nhiều thiếu sót, sơ sài.</w:t>
+      </w:r>
+    </w:p>
+    <w:p>
+      <w:pPr>
+        <w:pStyle w:val="ListParagraph"/>
+        <w:widowControl/>
+        <w:tabs>
+          <w:tab w:val="left" w:pos="9214" w:leader="none"/>
+        </w:tabs>
+        <w:bidi w:val="0"/>
+        <w:spacing w:lineRule="auto" w:line="288" w:before="0" w:after="0"/>
+        <w:ind w:right="0" w:hanging="0"/>
+        <w:contextualSpacing/>
+        <w:jc w:val="both"/>
+        <w:rPr>
+          <w:rFonts w:ascii="Times New Roman" w:hAnsi="Times New Roman"/>
+          <w:b w:val="false"/>
+          <w:b w:val="false"/>
+          <w:bCs w:val="false"/>
+          <w:sz w:val="26"/>
+          <w:szCs w:val="26"/>
+        </w:rPr>
+      </w:pPr>
+      <w:r>
+        <w:rPr>
+          <w:rFonts w:ascii="Times New Roman" w:hAnsi="Times New Roman"/>
+          <w:b w:val="false"/>
+          <w:bCs w:val="false"/>
+          <w:sz w:val="26"/>
+          <w:szCs w:val="26"/>
+        </w:rPr>
+        <w:t>* Từ ngữ sử dụng trên giao diện có thể chưa chuẩn nghĩa.</w:t>
+      </w:r>
+    </w:p>
+    <w:p>
+      <w:pPr>
+        <w:pStyle w:val="ListParagraph"/>
+        <w:widowControl/>
+        <w:tabs>
+          <w:tab w:val="left" w:pos="9214" w:leader="none"/>
+        </w:tabs>
+        <w:bidi w:val="0"/>
+        <w:spacing w:lineRule="auto" w:line="288" w:before="0" w:after="0"/>
+        <w:ind w:right="0" w:hanging="0"/>
+        <w:contextualSpacing/>
+        <w:jc w:val="both"/>
+        <w:rPr>
+          <w:rFonts w:ascii="Times New Roman" w:hAnsi="Times New Roman"/>
+          <w:b w:val="false"/>
+          <w:b w:val="false"/>
+          <w:bCs w:val="false"/>
+          <w:sz w:val="26"/>
+          <w:szCs w:val="26"/>
+        </w:rPr>
+      </w:pPr>
+      <w:r>
+        <w:rPr>
+          <w:rFonts w:ascii="Times New Roman" w:hAnsi="Times New Roman"/>
+          <w:b w:val="false"/>
+          <w:bCs w:val="false"/>
+          <w:sz w:val="26"/>
+          <w:szCs w:val="26"/>
+        </w:rPr>
+        <w:t>* Trải nghiệm người dùng chưa thực sự được tối ưu và tinh gọn, cần cải thiện thêm.</w:t>
+      </w:r>
+    </w:p>
+    <w:p>
+      <w:pPr>
+        <w:pStyle w:val="ListParagraph"/>
+        <w:widowControl/>
+        <w:tabs>
+          <w:tab w:val="left" w:pos="9214" w:leader="none"/>
+        </w:tabs>
+        <w:bidi w:val="0"/>
+        <w:spacing w:lineRule="auto" w:line="288" w:before="0" w:after="0"/>
+        <w:ind w:right="0" w:hanging="0"/>
+        <w:contextualSpacing/>
+        <w:jc w:val="both"/>
+        <w:rPr>
+          <w:rFonts w:ascii="Times New Roman" w:hAnsi="Times New Roman"/>
+          <w:b w:val="false"/>
+          <w:b w:val="false"/>
+          <w:bCs w:val="false"/>
+          <w:sz w:val="26"/>
+          <w:szCs w:val="26"/>
+        </w:rPr>
+      </w:pPr>
+      <w:r>
+        <w:rPr>
+          <w:rFonts w:ascii="Times New Roman" w:hAnsi="Times New Roman"/>
+          <w:b w:val="false"/>
+          <w:bCs w:val="false"/>
+          <w:sz w:val="26"/>
+          <w:szCs w:val="26"/>
+        </w:rPr>
+        <w:t>* Một số tính năng mới còn chưa hoàn thiện do yêu cầu khách hàng chưa được thông qua.</w:t>
+      </w:r>
+    </w:p>
+    <w:p>
+      <w:pPr>
+        <w:pStyle w:val="ListParagraph"/>
+        <w:widowControl/>
+        <w:tabs>
+          <w:tab w:val="left" w:pos="9214" w:leader="none"/>
+        </w:tabs>
+        <w:bidi w:val="0"/>
+        <w:spacing w:lineRule="auto" w:line="288" w:before="0" w:after="0"/>
+        <w:ind w:right="0" w:hanging="0"/>
+        <w:contextualSpacing/>
+        <w:jc w:val="both"/>
+        <w:rPr>
+          <w:rFonts w:ascii="Times New Roman" w:hAnsi="Times New Roman"/>
+          <w:b/>
+          <w:b/>
+          <w:bCs/>
+          <w:sz w:val="26"/>
+          <w:szCs w:val="26"/>
+        </w:rPr>
+      </w:pPr>
+      <w:r>
+        <w:rPr>
+          <w:rFonts w:ascii="Times New Roman" w:hAnsi="Times New Roman"/>
+          <w:b/>
+          <w:bCs/>
+          <w:sz w:val="26"/>
+          <w:szCs w:val="26"/>
+        </w:rPr>
+      </w:r>
+    </w:p>
+    <w:p>
+      <w:pPr>
+        <w:pStyle w:val="Normal"/>
+        <w:tabs>
+          <w:tab w:val="left" w:pos="9214" w:leader="none"/>
+        </w:tabs>
+        <w:rPr/>
+      </w:pPr>
+      <w:r>
+        <w:rPr>
+          <w:rFonts w:cs="Times New Roman"/>
+          <w:b/>
+          <w:sz w:val="26"/>
+          <w:szCs w:val="26"/>
+        </w:rPr>
+        <w:t>Hướng phát triển trong thời gian tới</w:t>
+      </w:r>
+      <w:r>
+        <w:rPr>
+          <w:rFonts w:cs="Times New Roman"/>
+          <w:b/>
+          <w:sz w:val="26"/>
+          <w:szCs w:val="26"/>
+        </w:rPr>
+        <w:t>:</w:t>
+      </w:r>
+      <w:r>
+        <w:rPr>
+          <w:rFonts w:cs="Times New Roman"/>
+          <w:sz w:val="26"/>
+          <w:szCs w:val="26"/>
+        </w:rPr>
+        <w:t xml:space="preserve"> </w:t>
+      </w:r>
+    </w:p>
+    <w:p>
+      <w:pPr>
+        <w:pStyle w:val="Normal"/>
+        <w:numPr>
+          <w:ilvl w:val="0"/>
+          <w:numId w:val="6"/>
+        </w:numPr>
+        <w:rPr/>
+      </w:pPr>
+      <w:r>
+        <w:rPr/>
+        <w:t>Hoàn thiện các chức năng đã có, cải thiện trải nghiệm người dùng.</w:t>
+      </w:r>
+    </w:p>
+    <w:p>
+      <w:pPr>
+        <w:pStyle w:val="Normal"/>
+        <w:numPr>
+          <w:ilvl w:val="0"/>
+          <w:numId w:val="6"/>
+        </w:numPr>
+        <w:rPr/>
+      </w:pPr>
+      <w:r>
+        <w:rPr/>
+        <w:t>Bổ sung phương thức nhập thông tin nguyên liệu khi nhập / xuất kho bằng cách đọc barcode/ QR Code.</w:t>
+      </w:r>
+    </w:p>
+    <w:p>
+      <w:pPr>
+        <w:pStyle w:val="Normal"/>
+        <w:numPr>
+          <w:ilvl w:val="0"/>
+          <w:numId w:val="6"/>
+        </w:numPr>
+        <w:rPr/>
+      </w:pPr>
+      <w:r>
+        <w:rPr/>
+        <w:t>Quản lý nguyên liệu khi nhập kho bằng cách phát hành tem / nhãn có chứa Barcode hoặc QR Code.</w:t>
+      </w:r>
+    </w:p>
+    <w:p>
+      <w:pPr>
+        <w:pStyle w:val="Normal"/>
+        <w:numPr>
+          <w:ilvl w:val="0"/>
+          <w:numId w:val="6"/>
+        </w:numPr>
+        <w:rPr/>
+      </w:pPr>
+      <w:r>
+        <w:rPr/>
+        <w:t>Tích hợp cân điện tử, đầu đọc Barcode và Tablet vào quy trình quản lý kho để nâng cao hiệu quả sử dụng, tiết kiệm thời gian và công sức.</w:t>
+      </w:r>
+      <w:r>
+        <w:br w:type="page"/>
+      </w:r>
+    </w:p>
+    <w:p>
+      <w:pPr>
+        <w:pStyle w:val="Heading1"/>
+        <w:jc w:val="center"/>
+        <w:rPr>
+          <w:rFonts w:ascii="Times New Roman" w:hAnsi="Times New Roman"/>
+          <w:b/>
+          <w:b/>
+          <w:bCs/>
+        </w:rPr>
+      </w:pPr>
+      <w:r>
+        <w:rPr>
+          <w:rFonts w:ascii="Times New Roman" w:hAnsi="Times New Roman"/>
+          <w:b/>
+          <w:bCs/>
+        </w:rPr>
+        <w:t>TÀI LIỆU THAM KHẢO</w:t>
+      </w:r>
+    </w:p>
+    <w:p>
+      <w:pPr>
+        <w:pStyle w:val="Normal"/>
+        <w:tabs>
+          <w:tab w:val="left" w:pos="9214" w:leader="none"/>
+        </w:tabs>
+        <w:jc w:val="left"/>
+        <w:rPr>
+          <w:rFonts w:ascii="Times New Roman" w:hAnsi="Times New Roman"/>
+          <w:b/>
+          <w:b/>
+          <w:bCs/>
+          <w:sz w:val="26"/>
+          <w:szCs w:val="26"/>
+        </w:rPr>
+      </w:pPr>
+      <w:r>
+        <w:rPr>
+          <w:rFonts w:cs="Times New Roman" w:ascii="Times New Roman" w:hAnsi="Times New Roman"/>
+          <w:b w:val="false"/>
+          <w:bCs w:val="false"/>
+          <w:sz w:val="26"/>
+          <w:szCs w:val="26"/>
+        </w:rPr>
+        <w:t xml:space="preserve">[1] Mô hình MVC, </w:t>
+      </w:r>
+      <w:hyperlink r:id="rId59">
+        <w:r>
+          <w:rPr>
+            <w:rStyle w:val="InternetLink"/>
+            <w:rFonts w:cs="Times New Roman" w:ascii="Times New Roman" w:hAnsi="Times New Roman"/>
+            <w:b w:val="false"/>
+            <w:bCs w:val="false"/>
+            <w:sz w:val="26"/>
+            <w:szCs w:val="26"/>
+          </w:rPr>
+          <w:t>https://vi.wikipedia.org/wiki/MVC</w:t>
+        </w:r>
+      </w:hyperlink>
+      <w:r>
+        <w:rPr>
+          <w:rFonts w:cs="Times New Roman" w:ascii="Times New Roman" w:hAnsi="Times New Roman"/>
+          <w:b w:val="false"/>
+          <w:bCs w:val="false"/>
+          <w:sz w:val="26"/>
+          <w:szCs w:val="26"/>
+        </w:rPr>
+        <w:t xml:space="preserve"> </w:t>
+      </w:r>
+      <w:r>
+        <w:rPr>
+          <w:rFonts w:cs="Times New Roman" w:ascii="Times New Roman" w:hAnsi="Times New Roman"/>
+          <w:b w:val="false"/>
+          <w:bCs w:val="false"/>
+          <w:i/>
+          <w:sz w:val="26"/>
+          <w:szCs w:val="26"/>
+        </w:rPr>
+        <w:t xml:space="preserve">(ngày truy cập </w:t>
+      </w:r>
+      <w:r>
+        <w:rPr>
+          <w:rFonts w:cs="Times New Roman" w:ascii="Times New Roman" w:hAnsi="Times New Roman"/>
+          <w:b w:val="false"/>
+          <w:bCs w:val="false"/>
+          <w:i/>
+          <w:sz w:val="26"/>
+          <w:szCs w:val="26"/>
+        </w:rPr>
+        <w:t>15</w:t>
+      </w:r>
+      <w:r>
+        <w:rPr>
+          <w:rFonts w:cs="Times New Roman" w:ascii="Times New Roman" w:hAnsi="Times New Roman"/>
+          <w:b w:val="false"/>
+          <w:bCs w:val="false"/>
+          <w:i/>
+          <w:sz w:val="26"/>
+          <w:szCs w:val="26"/>
+        </w:rPr>
+        <w:t>/</w:t>
+      </w:r>
+      <w:r>
+        <w:rPr>
+          <w:rFonts w:cs="Times New Roman" w:ascii="Times New Roman" w:hAnsi="Times New Roman"/>
+          <w:b w:val="false"/>
+          <w:bCs w:val="false"/>
+          <w:i/>
+          <w:sz w:val="26"/>
+          <w:szCs w:val="26"/>
+        </w:rPr>
+        <w:t>11</w:t>
+      </w:r>
+      <w:r>
+        <w:rPr>
+          <w:rFonts w:cs="Times New Roman" w:ascii="Times New Roman" w:hAnsi="Times New Roman"/>
+          <w:b w:val="false"/>
+          <w:bCs w:val="false"/>
+          <w:i/>
+          <w:sz w:val="26"/>
+          <w:szCs w:val="26"/>
+        </w:rPr>
+        <w:t>/201</w:t>
+      </w:r>
+      <w:r>
+        <w:rPr>
+          <w:rFonts w:cs="Times New Roman" w:ascii="Times New Roman" w:hAnsi="Times New Roman"/>
+          <w:b w:val="false"/>
+          <w:bCs w:val="false"/>
+          <w:i/>
+          <w:sz w:val="26"/>
+          <w:szCs w:val="26"/>
+        </w:rPr>
+        <w:t>7</w:t>
+      </w:r>
+      <w:r>
+        <w:rPr>
+          <w:rFonts w:cs="Times New Roman" w:ascii="Times New Roman" w:hAnsi="Times New Roman"/>
+          <w:b w:val="false"/>
+          <w:bCs w:val="false"/>
+          <w:i/>
+          <w:sz w:val="26"/>
+          <w:szCs w:val="26"/>
+        </w:rPr>
+        <w:t>)</w:t>
+      </w:r>
+      <w:r>
+        <w:rPr>
+          <w:rFonts w:cs="Times New Roman" w:ascii="Times New Roman" w:hAnsi="Times New Roman"/>
+          <w:b w:val="false"/>
+          <w:bCs w:val="false"/>
+          <w:sz w:val="26"/>
+          <w:szCs w:val="26"/>
+        </w:rPr>
+        <w:t xml:space="preserve"> </w:t>
+      </w:r>
+    </w:p>
+    <w:p>
+      <w:pPr>
+        <w:pStyle w:val="Normal"/>
+        <w:tabs>
+          <w:tab w:val="left" w:pos="9214" w:leader="none"/>
+        </w:tabs>
+        <w:jc w:val="left"/>
+        <w:rPr>
+          <w:rFonts w:ascii="Times New Roman" w:hAnsi="Times New Roman"/>
+          <w:b w:val="false"/>
+          <w:b w:val="false"/>
+          <w:bCs w:val="false"/>
+          <w:sz w:val="26"/>
+          <w:szCs w:val="26"/>
+        </w:rPr>
+      </w:pPr>
+      <w:r>
+        <w:rPr>
+          <w:rFonts w:cs="Times New Roman" w:ascii="Times New Roman" w:hAnsi="Times New Roman"/>
+          <w:b w:val="false"/>
+          <w:bCs w:val="false"/>
+          <w:sz w:val="26"/>
+          <w:szCs w:val="26"/>
+          <w:shd w:fill="FEFEFE" w:val="clear"/>
+        </w:rPr>
+        <w:t>[</w:t>
+      </w:r>
+      <w:r>
+        <w:rPr>
+          <w:rFonts w:cs="Times New Roman" w:ascii="Times New Roman" w:hAnsi="Times New Roman"/>
+          <w:b w:val="false"/>
+          <w:bCs w:val="false"/>
+          <w:sz w:val="26"/>
+          <w:szCs w:val="26"/>
+          <w:shd w:fill="FEFEFE" w:val="clear"/>
+        </w:rPr>
+        <w:t>2</w:t>
+      </w:r>
+      <w:r>
+        <w:rPr>
+          <w:rFonts w:cs="Times New Roman" w:ascii="Times New Roman" w:hAnsi="Times New Roman"/>
+          <w:b w:val="false"/>
+          <w:bCs w:val="false"/>
+          <w:sz w:val="26"/>
+          <w:szCs w:val="26"/>
+          <w:shd w:fill="FEFEFE" w:val="clear"/>
+        </w:rPr>
+        <w:t>] Nguyễn Văn Ba, Phân tích và Thiết kế hệ thống thông tin, NXB Đại học Quốc gia Hà Nội, tái bản lần thứ 2, xuất bản năm 2008.</w:t>
+      </w:r>
+    </w:p>
+    <w:p>
+      <w:pPr>
+        <w:pStyle w:val="Normal"/>
+        <w:tabs>
+          <w:tab w:val="left" w:pos="9214" w:leader="none"/>
+        </w:tabs>
+        <w:jc w:val="left"/>
+        <w:rPr>
+          <w:rFonts w:ascii="Times New Roman" w:hAnsi="Times New Roman"/>
+          <w:b/>
+          <w:b/>
+          <w:bCs/>
+          <w:sz w:val="26"/>
+          <w:szCs w:val="26"/>
+        </w:rPr>
+      </w:pPr>
+      <w:r>
+        <w:rPr>
+          <w:rFonts w:cs="Times New Roman" w:ascii="Times New Roman" w:hAnsi="Times New Roman"/>
+          <w:b w:val="false"/>
+          <w:bCs w:val="false"/>
+          <w:sz w:val="26"/>
+          <w:szCs w:val="26"/>
+          <w:shd w:fill="FEFEFE" w:val="clear"/>
+        </w:rPr>
+        <w:t>[</w:t>
+      </w:r>
+      <w:r>
+        <w:rPr>
+          <w:rFonts w:cs="Times New Roman" w:ascii="Times New Roman" w:hAnsi="Times New Roman"/>
+          <w:b w:val="false"/>
+          <w:bCs w:val="false"/>
+          <w:sz w:val="26"/>
+          <w:szCs w:val="26"/>
+          <w:shd w:fill="FEFEFE" w:val="clear"/>
+        </w:rPr>
+        <w:t>3</w:t>
+      </w:r>
+      <w:r>
+        <w:rPr>
+          <w:rFonts w:cs="Times New Roman" w:ascii="Times New Roman" w:hAnsi="Times New Roman"/>
+          <w:b w:val="false"/>
+          <w:bCs w:val="false"/>
+          <w:sz w:val="26"/>
+          <w:szCs w:val="26"/>
+          <w:shd w:fill="FEFEFE" w:val="clear"/>
+        </w:rPr>
+        <w:t xml:space="preserve">] </w:t>
+      </w:r>
+      <w:r>
+        <w:rPr>
+          <w:rFonts w:cs="Times New Roman" w:ascii="Times New Roman" w:hAnsi="Times New Roman"/>
+          <w:b w:val="false"/>
+          <w:bCs w:val="false"/>
+          <w:sz w:val="26"/>
+          <w:szCs w:val="26"/>
+          <w:shd w:fill="FEFEFE" w:val="clear"/>
+        </w:rPr>
+        <w:t>Framework Laravel</w:t>
+      </w:r>
+      <w:r>
+        <w:rPr>
+          <w:rFonts w:cs="Times New Roman" w:ascii="Times New Roman" w:hAnsi="Times New Roman"/>
+          <w:b w:val="false"/>
+          <w:bCs w:val="false"/>
+          <w:sz w:val="26"/>
+          <w:szCs w:val="26"/>
+          <w:shd w:fill="FEFEFE" w:val="clear"/>
+        </w:rPr>
+        <w:t xml:space="preserve">, </w:t>
+      </w:r>
+      <w:hyperlink r:id="rId60">
+        <w:r>
+          <w:rPr>
+            <w:rStyle w:val="InternetLink"/>
+            <w:rFonts w:cs="Times New Roman" w:ascii="Times New Roman" w:hAnsi="Times New Roman"/>
+            <w:b w:val="false"/>
+            <w:bCs w:val="false"/>
+            <w:sz w:val="26"/>
+            <w:szCs w:val="26"/>
+            <w:shd w:fill="FEFEFE" w:val="clear"/>
+          </w:rPr>
+          <w:t>https://laravel.com/</w:t>
+        </w:r>
+      </w:hyperlink>
+      <w:r>
+        <w:rPr>
+          <w:rFonts w:cs="Times New Roman" w:ascii="Times New Roman" w:hAnsi="Times New Roman"/>
+          <w:b w:val="false"/>
+          <w:bCs w:val="false"/>
+          <w:sz w:val="26"/>
+          <w:szCs w:val="26"/>
+          <w:shd w:fill="FEFEFE" w:val="clear"/>
+        </w:rPr>
+        <w:t xml:space="preserve"> </w:t>
+      </w:r>
+      <w:r>
+        <w:rPr>
+          <w:rFonts w:cs="Times New Roman" w:ascii="Times New Roman" w:hAnsi="Times New Roman"/>
+          <w:b w:val="false"/>
+          <w:bCs w:val="false"/>
+          <w:i/>
+          <w:sz w:val="26"/>
+          <w:szCs w:val="26"/>
+          <w:shd w:fill="FEFEFE" w:val="clear"/>
+        </w:rPr>
+        <w:t xml:space="preserve">(ngày truy cập </w:t>
+      </w:r>
+      <w:r>
+        <w:rPr>
+          <w:rFonts w:cs="Times New Roman" w:ascii="Times New Roman" w:hAnsi="Times New Roman"/>
+          <w:b w:val="false"/>
+          <w:bCs w:val="false"/>
+          <w:i/>
+          <w:sz w:val="26"/>
+          <w:szCs w:val="26"/>
+          <w:shd w:fill="FEFEFE" w:val="clear"/>
+        </w:rPr>
+        <w:t>15</w:t>
+      </w:r>
+      <w:r>
+        <w:rPr>
+          <w:rFonts w:cs="Times New Roman" w:ascii="Times New Roman" w:hAnsi="Times New Roman"/>
+          <w:b w:val="false"/>
+          <w:bCs w:val="false"/>
+          <w:i/>
+          <w:sz w:val="26"/>
+          <w:szCs w:val="26"/>
+          <w:shd w:fill="FEFEFE" w:val="clear"/>
+        </w:rPr>
+        <w:t>/</w:t>
+      </w:r>
+      <w:r>
+        <w:rPr>
+          <w:rFonts w:cs="Times New Roman" w:ascii="Times New Roman" w:hAnsi="Times New Roman"/>
+          <w:b w:val="false"/>
+          <w:bCs w:val="false"/>
+          <w:i/>
+          <w:sz w:val="26"/>
+          <w:szCs w:val="26"/>
+          <w:shd w:fill="FEFEFE" w:val="clear"/>
+        </w:rPr>
+        <w:t>11</w:t>
+      </w:r>
+      <w:r>
+        <w:rPr>
+          <w:rFonts w:cs="Times New Roman" w:ascii="Times New Roman" w:hAnsi="Times New Roman"/>
+          <w:b w:val="false"/>
+          <w:bCs w:val="false"/>
+          <w:i/>
+          <w:sz w:val="26"/>
+          <w:szCs w:val="26"/>
+          <w:shd w:fill="FEFEFE" w:val="clear"/>
+        </w:rPr>
+        <w:t>/201</w:t>
+      </w:r>
+      <w:r>
+        <w:rPr>
+          <w:rFonts w:cs="Times New Roman" w:ascii="Times New Roman" w:hAnsi="Times New Roman"/>
+          <w:b w:val="false"/>
+          <w:bCs w:val="false"/>
+          <w:i/>
+          <w:sz w:val="26"/>
+          <w:szCs w:val="26"/>
+          <w:shd w:fill="FEFEFE" w:val="clear"/>
+        </w:rPr>
+        <w:t>7</w:t>
+      </w:r>
+      <w:r>
+        <w:rPr>
+          <w:rFonts w:cs="Times New Roman" w:ascii="Times New Roman" w:hAnsi="Times New Roman"/>
+          <w:b w:val="false"/>
+          <w:bCs w:val="false"/>
+          <w:i/>
+          <w:sz w:val="26"/>
+          <w:szCs w:val="26"/>
+          <w:shd w:fill="FEFEFE" w:val="clear"/>
+        </w:rPr>
+        <w:t>)</w:t>
+      </w:r>
+      <w:r>
+        <w:rPr>
+          <w:rFonts w:cs="Times New Roman" w:ascii="Times New Roman" w:hAnsi="Times New Roman"/>
+          <w:b w:val="false"/>
+          <w:bCs w:val="false"/>
+          <w:sz w:val="26"/>
+          <w:szCs w:val="26"/>
+          <w:shd w:fill="FEFEFE" w:val="clear"/>
+        </w:rPr>
+        <w:t xml:space="preserve"> </w:t>
+      </w:r>
+    </w:p>
+    <w:p>
+      <w:pPr>
+        <w:pStyle w:val="Normal"/>
+        <w:tabs>
+          <w:tab w:val="left" w:pos="9214" w:leader="none"/>
+        </w:tabs>
+        <w:jc w:val="left"/>
+        <w:rPr>
+          <w:rFonts w:ascii="Times New Roman" w:hAnsi="Times New Roman"/>
+          <w:b/>
+          <w:b/>
+          <w:bCs/>
+          <w:sz w:val="26"/>
+          <w:szCs w:val="26"/>
+        </w:rPr>
+      </w:pPr>
+      <w:r>
+        <w:rPr>
+          <w:rFonts w:cs="Times New Roman" w:ascii="Times New Roman" w:hAnsi="Times New Roman"/>
+          <w:b w:val="false"/>
+          <w:bCs w:val="false"/>
+          <w:sz w:val="26"/>
+          <w:szCs w:val="26"/>
+          <w:shd w:fill="FEFEFE" w:val="clear"/>
+        </w:rPr>
+        <w:t>[</w:t>
+      </w:r>
+      <w:r>
+        <w:rPr>
+          <w:rFonts w:cs="Times New Roman" w:ascii="Times New Roman" w:hAnsi="Times New Roman"/>
+          <w:b w:val="false"/>
+          <w:bCs w:val="false"/>
+          <w:sz w:val="26"/>
+          <w:szCs w:val="26"/>
+          <w:shd w:fill="FEFEFE" w:val="clear"/>
+        </w:rPr>
+        <w:t>5</w:t>
+      </w:r>
+      <w:r>
+        <w:rPr>
+          <w:rFonts w:cs="Times New Roman" w:ascii="Times New Roman" w:hAnsi="Times New Roman"/>
+          <w:b w:val="false"/>
+          <w:bCs w:val="false"/>
+          <w:sz w:val="26"/>
+          <w:szCs w:val="26"/>
+          <w:shd w:fill="FEFEFE" w:val="clear"/>
+        </w:rPr>
+        <w:t xml:space="preserve">] </w:t>
+      </w:r>
+      <w:r>
+        <w:rPr>
+          <w:rFonts w:cs="Times New Roman" w:ascii="Times New Roman" w:hAnsi="Times New Roman"/>
+          <w:b w:val="false"/>
+          <w:bCs w:val="false"/>
+          <w:sz w:val="26"/>
+          <w:szCs w:val="26"/>
+          <w:shd w:fill="FEFEFE" w:val="clear"/>
+        </w:rPr>
+        <w:t xml:space="preserve">AdminLTE </w:t>
+      </w:r>
+      <w:r>
+        <w:rPr>
+          <w:rFonts w:cs="Times New Roman" w:ascii="Times New Roman" w:hAnsi="Times New Roman"/>
+          <w:b w:val="false"/>
+          <w:bCs w:val="false"/>
+          <w:sz w:val="26"/>
+          <w:szCs w:val="26"/>
+          <w:shd w:fill="FEFEFE" w:val="clear"/>
+        </w:rPr>
+        <w:t>2</w:t>
+      </w:r>
+      <w:r>
+        <w:rPr>
+          <w:rFonts w:cs="Times New Roman" w:ascii="Times New Roman" w:hAnsi="Times New Roman"/>
+          <w:b w:val="false"/>
+          <w:bCs w:val="false"/>
+          <w:sz w:val="26"/>
+          <w:szCs w:val="26"/>
+          <w:shd w:fill="FEFEFE" w:val="clear"/>
+        </w:rPr>
+        <w:t xml:space="preserve"> Template</w:t>
+      </w:r>
+      <w:r>
+        <w:rPr>
+          <w:rFonts w:cs="Times New Roman" w:ascii="Times New Roman" w:hAnsi="Times New Roman"/>
+          <w:b w:val="false"/>
+          <w:bCs w:val="false"/>
+          <w:sz w:val="26"/>
+          <w:szCs w:val="26"/>
+          <w:shd w:fill="FEFEFE" w:val="clear"/>
+        </w:rPr>
+        <w:t xml:space="preserve">, </w:t>
+      </w:r>
+      <w:hyperlink r:id="rId61">
+        <w:r>
+          <w:rPr>
+            <w:rStyle w:val="InternetLink"/>
+            <w:rFonts w:cs="Times New Roman" w:ascii="Times New Roman" w:hAnsi="Times New Roman"/>
+            <w:b w:val="false"/>
+            <w:bCs w:val="false"/>
+            <w:sz w:val="26"/>
+            <w:szCs w:val="26"/>
+            <w:shd w:fill="FEFEFE" w:val="clear"/>
+          </w:rPr>
+          <w:t>https://adminlte.io/</w:t>
+        </w:r>
+      </w:hyperlink>
+      <w:r>
+        <w:rPr>
+          <w:rFonts w:cs="Times New Roman" w:ascii="Times New Roman" w:hAnsi="Times New Roman"/>
+          <w:b w:val="false"/>
+          <w:bCs w:val="false"/>
+          <w:sz w:val="26"/>
+          <w:szCs w:val="26"/>
+          <w:shd w:fill="FEFEFE" w:val="clear"/>
+        </w:rPr>
+        <w:t xml:space="preserve"> </w:t>
+      </w:r>
+      <w:r>
+        <w:rPr>
+          <w:rFonts w:cs="Times New Roman" w:ascii="Times New Roman" w:hAnsi="Times New Roman"/>
+          <w:b w:val="false"/>
+          <w:bCs w:val="false"/>
+          <w:i/>
+          <w:sz w:val="26"/>
+          <w:szCs w:val="26"/>
+          <w:shd w:fill="FEFEFE" w:val="clear"/>
+        </w:rPr>
+        <w:t xml:space="preserve">(ngày truy cập </w:t>
+      </w:r>
+      <w:r>
+        <w:rPr>
+          <w:rFonts w:cs="Times New Roman" w:ascii="Times New Roman" w:hAnsi="Times New Roman"/>
+          <w:b w:val="false"/>
+          <w:bCs w:val="false"/>
+          <w:i/>
+          <w:sz w:val="26"/>
+          <w:szCs w:val="26"/>
+          <w:shd w:fill="FEFEFE" w:val="clear"/>
+        </w:rPr>
+        <w:t>15</w:t>
+      </w:r>
+      <w:r>
+        <w:rPr>
+          <w:rFonts w:cs="Times New Roman" w:ascii="Times New Roman" w:hAnsi="Times New Roman"/>
+          <w:b w:val="false"/>
+          <w:bCs w:val="false"/>
+          <w:i/>
+          <w:sz w:val="26"/>
+          <w:szCs w:val="26"/>
+          <w:shd w:fill="FEFEFE" w:val="clear"/>
+        </w:rPr>
+        <w:t>/</w:t>
+      </w:r>
+      <w:r>
+        <w:rPr>
+          <w:rFonts w:cs="Times New Roman" w:ascii="Times New Roman" w:hAnsi="Times New Roman"/>
+          <w:b w:val="false"/>
+          <w:bCs w:val="false"/>
+          <w:i/>
+          <w:sz w:val="26"/>
+          <w:szCs w:val="26"/>
+          <w:shd w:fill="FEFEFE" w:val="clear"/>
+        </w:rPr>
+        <w:t>11</w:t>
+      </w:r>
+      <w:r>
+        <w:rPr>
+          <w:rFonts w:cs="Times New Roman" w:ascii="Times New Roman" w:hAnsi="Times New Roman"/>
+          <w:b w:val="false"/>
+          <w:bCs w:val="false"/>
+          <w:i/>
+          <w:sz w:val="26"/>
+          <w:szCs w:val="26"/>
+          <w:shd w:fill="FEFEFE" w:val="clear"/>
+        </w:rPr>
+        <w:t>/201</w:t>
+      </w:r>
+      <w:r>
+        <w:rPr>
+          <w:rFonts w:cs="Times New Roman" w:ascii="Times New Roman" w:hAnsi="Times New Roman"/>
+          <w:b w:val="false"/>
+          <w:bCs w:val="false"/>
+          <w:i/>
+          <w:sz w:val="26"/>
+          <w:szCs w:val="26"/>
+          <w:shd w:fill="FEFEFE" w:val="clear"/>
+        </w:rPr>
+        <w:t>7</w:t>
+      </w:r>
+      <w:r>
+        <w:rPr>
+          <w:rFonts w:cs="Times New Roman" w:ascii="Times New Roman" w:hAnsi="Times New Roman"/>
+          <w:b w:val="false"/>
+          <w:bCs w:val="false"/>
+          <w:i/>
+          <w:sz w:val="26"/>
+          <w:szCs w:val="26"/>
+          <w:shd w:fill="FEFEFE" w:val="clear"/>
+        </w:rPr>
+        <w:t>)</w:t>
+      </w:r>
+      <w:r>
+        <w:rPr>
+          <w:rFonts w:cs="Times New Roman" w:ascii="Times New Roman" w:hAnsi="Times New Roman"/>
+          <w:b w:val="false"/>
+          <w:bCs w:val="false"/>
+          <w:sz w:val="26"/>
+          <w:szCs w:val="26"/>
+          <w:shd w:fill="FEFEFE" w:val="clear"/>
+        </w:rPr>
+        <w:t xml:space="preserve"> </w:t>
+      </w:r>
+    </w:p>
+    <w:p>
+      <w:pPr>
+        <w:pStyle w:val="Normal"/>
+        <w:tabs>
+          <w:tab w:val="left" w:pos="9214" w:leader="none"/>
+        </w:tabs>
+        <w:jc w:val="left"/>
+        <w:rPr>
+          <w:rFonts w:ascii="Times New Roman" w:hAnsi="Times New Roman"/>
+          <w:b/>
+          <w:b/>
+          <w:bCs/>
+          <w:sz w:val="26"/>
+          <w:szCs w:val="26"/>
+        </w:rPr>
+      </w:pPr>
+      <w:r>
+        <w:rPr>
+          <w:rFonts w:cs="Times New Roman" w:ascii="Times New Roman" w:hAnsi="Times New Roman"/>
+          <w:b w:val="false"/>
+          <w:bCs w:val="false"/>
+          <w:sz w:val="26"/>
+          <w:szCs w:val="26"/>
+          <w:shd w:fill="FEFEFE" w:val="clear"/>
+        </w:rPr>
+        <w:t>[</w:t>
+      </w:r>
+      <w:r>
+        <w:rPr>
+          <w:rFonts w:cs="Times New Roman" w:ascii="Times New Roman" w:hAnsi="Times New Roman"/>
+          <w:b w:val="false"/>
+          <w:bCs w:val="false"/>
+          <w:sz w:val="26"/>
+          <w:szCs w:val="26"/>
+          <w:shd w:fill="FEFEFE" w:val="clear"/>
+        </w:rPr>
+        <w:t>6</w:t>
+      </w:r>
+      <w:r>
+        <w:rPr>
+          <w:rFonts w:cs="Times New Roman" w:ascii="Times New Roman" w:hAnsi="Times New Roman"/>
+          <w:b w:val="false"/>
+          <w:bCs w:val="false"/>
+          <w:sz w:val="26"/>
+          <w:szCs w:val="26"/>
+          <w:shd w:fill="FEFEFE" w:val="clear"/>
+        </w:rPr>
+        <w:t xml:space="preserve">] </w:t>
+      </w:r>
+      <w:r>
+        <w:rPr>
+          <w:rFonts w:cs="Times New Roman" w:ascii="Times New Roman" w:hAnsi="Times New Roman"/>
+          <w:b w:val="false"/>
+          <w:bCs w:val="false"/>
+          <w:sz w:val="26"/>
+          <w:szCs w:val="26"/>
+          <w:shd w:fill="FEFEFE" w:val="clear"/>
+        </w:rPr>
+        <w:t>Datatables Plugin for JQuery</w:t>
+      </w:r>
+      <w:r>
+        <w:rPr>
+          <w:rFonts w:cs="Times New Roman" w:ascii="Times New Roman" w:hAnsi="Times New Roman"/>
+          <w:b w:val="false"/>
+          <w:bCs w:val="false"/>
+          <w:sz w:val="26"/>
+          <w:szCs w:val="26"/>
+          <w:shd w:fill="FEFEFE" w:val="clear"/>
+        </w:rPr>
+        <w:t xml:space="preserve">, </w:t>
+      </w:r>
+      <w:hyperlink r:id="rId62">
+        <w:r>
+          <w:rPr>
+            <w:rStyle w:val="InternetLink"/>
+            <w:rFonts w:cs="Times New Roman" w:ascii="Times New Roman" w:hAnsi="Times New Roman"/>
+            <w:b w:val="false"/>
+            <w:bCs w:val="false"/>
+            <w:sz w:val="26"/>
+            <w:szCs w:val="26"/>
+            <w:shd w:fill="FEFEFE" w:val="clear"/>
+          </w:rPr>
+          <w:t>https://datatables.net/</w:t>
+        </w:r>
+      </w:hyperlink>
+      <w:r>
+        <w:rPr>
+          <w:rFonts w:cs="Times New Roman" w:ascii="Times New Roman" w:hAnsi="Times New Roman"/>
+          <w:b w:val="false"/>
+          <w:bCs w:val="false"/>
+          <w:sz w:val="26"/>
+          <w:szCs w:val="26"/>
+          <w:shd w:fill="FEFEFE" w:val="clear"/>
+        </w:rPr>
+        <w:t xml:space="preserve"> </w:t>
+      </w:r>
+      <w:r>
+        <w:rPr>
+          <w:rFonts w:cs="Times New Roman" w:ascii="Times New Roman" w:hAnsi="Times New Roman"/>
+          <w:b w:val="false"/>
+          <w:bCs w:val="false"/>
+          <w:i/>
+          <w:sz w:val="26"/>
+          <w:szCs w:val="26"/>
+          <w:shd w:fill="FEFEFE" w:val="clear"/>
+        </w:rPr>
+        <w:t xml:space="preserve">(ngày truy cập </w:t>
+      </w:r>
+      <w:r>
+        <w:rPr>
+          <w:rFonts w:cs="Times New Roman" w:ascii="Times New Roman" w:hAnsi="Times New Roman"/>
+          <w:b w:val="false"/>
+          <w:bCs w:val="false"/>
+          <w:i/>
+          <w:sz w:val="26"/>
+          <w:szCs w:val="26"/>
+          <w:shd w:fill="FEFEFE" w:val="clear"/>
+        </w:rPr>
+        <w:t>2</w:t>
+      </w:r>
+      <w:r>
+        <w:rPr>
+          <w:rFonts w:cs="Times New Roman" w:ascii="Times New Roman" w:hAnsi="Times New Roman"/>
+          <w:b w:val="false"/>
+          <w:bCs w:val="false"/>
+          <w:i/>
+          <w:sz w:val="26"/>
+          <w:szCs w:val="26"/>
+          <w:shd w:fill="FEFEFE" w:val="clear"/>
+        </w:rPr>
+        <w:t>5</w:t>
+      </w:r>
+      <w:r>
+        <w:rPr>
+          <w:rFonts w:cs="Times New Roman" w:ascii="Times New Roman" w:hAnsi="Times New Roman"/>
+          <w:b w:val="false"/>
+          <w:bCs w:val="false"/>
+          <w:i/>
+          <w:sz w:val="26"/>
+          <w:szCs w:val="26"/>
+          <w:shd w:fill="FEFEFE" w:val="clear"/>
+        </w:rPr>
+        <w:t>/</w:t>
+      </w:r>
+      <w:r>
+        <w:rPr>
+          <w:rFonts w:cs="Times New Roman" w:ascii="Times New Roman" w:hAnsi="Times New Roman"/>
+          <w:b w:val="false"/>
+          <w:bCs w:val="false"/>
+          <w:i/>
+          <w:sz w:val="26"/>
+          <w:szCs w:val="26"/>
+          <w:shd w:fill="FEFEFE" w:val="clear"/>
+        </w:rPr>
+        <w:t>1</w:t>
+      </w:r>
+      <w:r>
+        <w:rPr>
+          <w:rFonts w:cs="Times New Roman" w:ascii="Times New Roman" w:hAnsi="Times New Roman"/>
+          <w:b w:val="false"/>
+          <w:bCs w:val="false"/>
+          <w:i/>
+          <w:sz w:val="26"/>
+          <w:szCs w:val="26"/>
+          <w:shd w:fill="FEFEFE" w:val="clear"/>
+        </w:rPr>
+        <w:t>0</w:t>
+      </w:r>
+      <w:r>
+        <w:rPr>
+          <w:rFonts w:cs="Times New Roman" w:ascii="Times New Roman" w:hAnsi="Times New Roman"/>
+          <w:b w:val="false"/>
+          <w:bCs w:val="false"/>
+          <w:i/>
+          <w:sz w:val="26"/>
+          <w:szCs w:val="26"/>
+          <w:shd w:fill="FEFEFE" w:val="clear"/>
+        </w:rPr>
+        <w:t>/201</w:t>
+      </w:r>
+      <w:r>
+        <w:rPr>
+          <w:rFonts w:cs="Times New Roman" w:ascii="Times New Roman" w:hAnsi="Times New Roman"/>
+          <w:b w:val="false"/>
+          <w:bCs w:val="false"/>
+          <w:i/>
+          <w:sz w:val="26"/>
+          <w:szCs w:val="26"/>
+          <w:shd w:fill="FEFEFE" w:val="clear"/>
+        </w:rPr>
+        <w:t>7</w:t>
+      </w:r>
+      <w:r>
+        <w:rPr>
+          <w:rFonts w:cs="Times New Roman" w:ascii="Times New Roman" w:hAnsi="Times New Roman"/>
+          <w:b w:val="false"/>
+          <w:bCs w:val="false"/>
+          <w:i/>
+          <w:sz w:val="26"/>
+          <w:szCs w:val="26"/>
+          <w:shd w:fill="FEFEFE" w:val="clear"/>
+        </w:rPr>
+        <w:t>)</w:t>
+      </w:r>
+    </w:p>
+    <w:p>
+      <w:pPr>
+        <w:pStyle w:val="Normal"/>
+        <w:tabs>
+          <w:tab w:val="left" w:pos="9214" w:leader="none"/>
+        </w:tabs>
+        <w:jc w:val="left"/>
+        <w:rPr>
+          <w:rFonts w:ascii="Times New Roman" w:hAnsi="Times New Roman"/>
+          <w:b/>
+          <w:b/>
+          <w:bCs/>
+          <w:sz w:val="26"/>
+          <w:szCs w:val="26"/>
+        </w:rPr>
+      </w:pPr>
+      <w:r>
+        <w:rPr>
+          <w:rFonts w:cs="Times New Roman" w:ascii="Times New Roman" w:hAnsi="Times New Roman"/>
+          <w:b w:val="false"/>
+          <w:bCs w:val="false"/>
+          <w:i/>
+          <w:sz w:val="26"/>
+          <w:szCs w:val="26"/>
+          <w:shd w:fill="FEFEFE" w:val="clear"/>
+        </w:rPr>
+        <w:t>[</w:t>
+      </w:r>
+      <w:r>
+        <w:rPr>
+          <w:rFonts w:cs="Times New Roman" w:ascii="Times New Roman" w:hAnsi="Times New Roman"/>
+          <w:b w:val="false"/>
+          <w:bCs w:val="false"/>
+          <w:i/>
+          <w:sz w:val="26"/>
+          <w:szCs w:val="26"/>
+          <w:shd w:fill="FEFEFE" w:val="clear"/>
+        </w:rPr>
+        <w:t>7</w:t>
+      </w:r>
+      <w:r>
+        <w:rPr>
+          <w:rFonts w:cs="Times New Roman" w:ascii="Times New Roman" w:hAnsi="Times New Roman"/>
+          <w:b w:val="false"/>
+          <w:bCs w:val="false"/>
+          <w:i/>
+          <w:sz w:val="26"/>
+          <w:szCs w:val="26"/>
+          <w:shd w:fill="FEFEFE" w:val="clear"/>
+        </w:rPr>
+        <w:t xml:space="preserve">] </w:t>
+      </w:r>
+      <w:r>
+        <w:rPr>
+          <w:rFonts w:cs="Times New Roman" w:ascii="Times New Roman" w:hAnsi="Times New Roman"/>
+          <w:b w:val="false"/>
+          <w:bCs w:val="false"/>
+          <w:i/>
+          <w:sz w:val="26"/>
+          <w:szCs w:val="26"/>
+          <w:shd w:fill="FEFEFE" w:val="clear"/>
+        </w:rPr>
+        <w:t>Jquery – the Javascript Library</w:t>
+      </w:r>
+      <w:r>
+        <w:rPr>
+          <w:rFonts w:cs="Times New Roman" w:ascii="Times New Roman" w:hAnsi="Times New Roman"/>
+          <w:b w:val="false"/>
+          <w:bCs w:val="false"/>
+          <w:i/>
+          <w:sz w:val="26"/>
+          <w:szCs w:val="26"/>
+          <w:shd w:fill="FEFEFE" w:val="clear"/>
+        </w:rPr>
+        <w:t xml:space="preserve">, </w:t>
+      </w:r>
+      <w:hyperlink r:id="rId63">
+        <w:r>
+          <w:rPr>
+            <w:rStyle w:val="InternetLink"/>
+            <w:rFonts w:cs="Times New Roman" w:ascii="Times New Roman" w:hAnsi="Times New Roman"/>
+            <w:b w:val="false"/>
+            <w:bCs w:val="false"/>
+            <w:i/>
+            <w:sz w:val="26"/>
+            <w:szCs w:val="26"/>
+            <w:shd w:fill="FEFEFE" w:val="clear"/>
+          </w:rPr>
+          <w:t>https://jquery.com/</w:t>
+        </w:r>
+      </w:hyperlink>
+      <w:r>
+        <w:rPr>
+          <w:rFonts w:cs="Times New Roman" w:ascii="Times New Roman" w:hAnsi="Times New Roman"/>
+          <w:b w:val="false"/>
+          <w:bCs w:val="false"/>
+          <w:i/>
+          <w:sz w:val="26"/>
+          <w:szCs w:val="26"/>
+          <w:shd w:fill="FEFEFE" w:val="clear"/>
+        </w:rPr>
+        <w:t xml:space="preserve"> (ngày truy cập </w:t>
+      </w:r>
+      <w:r>
+        <w:rPr>
+          <w:rFonts w:cs="Times New Roman" w:ascii="Times New Roman" w:hAnsi="Times New Roman"/>
+          <w:b w:val="false"/>
+          <w:bCs w:val="false"/>
+          <w:i/>
+          <w:sz w:val="26"/>
+          <w:szCs w:val="26"/>
+          <w:shd w:fill="FEFEFE" w:val="clear"/>
+        </w:rPr>
+        <w:t>1</w:t>
+      </w:r>
+      <w:r>
+        <w:rPr>
+          <w:rFonts w:cs="Times New Roman" w:ascii="Times New Roman" w:hAnsi="Times New Roman"/>
+          <w:b w:val="false"/>
+          <w:bCs w:val="false"/>
+          <w:i/>
+          <w:sz w:val="26"/>
+          <w:szCs w:val="26"/>
+          <w:shd w:fill="FEFEFE" w:val="clear"/>
+        </w:rPr>
+        <w:t>0</w:t>
+      </w:r>
+      <w:r>
+        <w:rPr>
+          <w:rFonts w:cs="Times New Roman" w:ascii="Times New Roman" w:hAnsi="Times New Roman"/>
+          <w:b w:val="false"/>
+          <w:bCs w:val="false"/>
+          <w:i/>
+          <w:sz w:val="26"/>
+          <w:szCs w:val="26"/>
+          <w:shd w:fill="FEFEFE" w:val="clear"/>
+        </w:rPr>
+        <w:t>/</w:t>
+      </w:r>
+      <w:r>
+        <w:rPr>
+          <w:rFonts w:cs="Times New Roman" w:ascii="Times New Roman" w:hAnsi="Times New Roman"/>
+          <w:b w:val="false"/>
+          <w:bCs w:val="false"/>
+          <w:i/>
+          <w:sz w:val="26"/>
+          <w:szCs w:val="26"/>
+          <w:shd w:fill="FEFEFE" w:val="clear"/>
+        </w:rPr>
+        <w:t>1</w:t>
+      </w:r>
+      <w:r>
+        <w:rPr>
+          <w:rFonts w:cs="Times New Roman" w:ascii="Times New Roman" w:hAnsi="Times New Roman"/>
+          <w:b w:val="false"/>
+          <w:bCs w:val="false"/>
+          <w:i/>
+          <w:sz w:val="26"/>
+          <w:szCs w:val="26"/>
+          <w:shd w:fill="FEFEFE" w:val="clear"/>
+        </w:rPr>
+        <w:t>0/</w:t>
+      </w:r>
+      <w:r>
+        <w:rPr>
+          <w:rFonts w:cs="Times New Roman" w:ascii="Times New Roman" w:hAnsi="Times New Roman"/>
+          <w:b w:val="false"/>
+          <w:bCs w:val="false"/>
+          <w:i/>
+          <w:sz w:val="26"/>
+          <w:szCs w:val="26"/>
+          <w:shd w:fill="FEFEFE" w:val="clear"/>
+        </w:rPr>
+        <w:t>201</w:t>
+      </w:r>
+      <w:r>
+        <w:rPr>
+          <w:rFonts w:cs="Times New Roman" w:ascii="Times New Roman" w:hAnsi="Times New Roman"/>
+          <w:b w:val="false"/>
+          <w:bCs w:val="false"/>
+          <w:i/>
+          <w:sz w:val="26"/>
+          <w:szCs w:val="26"/>
+          <w:shd w:fill="FEFEFE" w:val="clear"/>
+        </w:rPr>
+        <w:t>7</w:t>
+      </w:r>
+      <w:r>
+        <w:rPr>
+          <w:rFonts w:cs="Times New Roman" w:ascii="Times New Roman" w:hAnsi="Times New Roman"/>
+          <w:b w:val="false"/>
+          <w:bCs w:val="false"/>
+          <w:i/>
+          <w:sz w:val="26"/>
+          <w:szCs w:val="26"/>
+          <w:shd w:fill="FEFEFE" w:val="clear"/>
+        </w:rPr>
+        <w:t>)</w:t>
+      </w:r>
+    </w:p>
+    <w:p>
+      <w:pPr>
+        <w:pStyle w:val="Normal"/>
+        <w:tabs>
+          <w:tab w:val="left" w:pos="9214" w:leader="none"/>
+        </w:tabs>
+        <w:jc w:val="left"/>
+        <w:rPr>
+          <w:rFonts w:ascii="Times New Roman" w:hAnsi="Times New Roman"/>
+          <w:b/>
+          <w:b/>
+          <w:bCs/>
+          <w:sz w:val="26"/>
+          <w:szCs w:val="26"/>
+        </w:rPr>
+      </w:pPr>
+      <w:r>
+        <w:rPr>
+          <w:rFonts w:cs="Times New Roman" w:ascii="Times New Roman" w:hAnsi="Times New Roman"/>
+          <w:b w:val="false"/>
+          <w:bCs w:val="false"/>
+          <w:i/>
+          <w:sz w:val="26"/>
+          <w:szCs w:val="26"/>
+          <w:shd w:fill="FEFEFE" w:val="clear"/>
+        </w:rPr>
+        <w:t>[</w:t>
+      </w:r>
+      <w:r>
+        <w:rPr>
+          <w:rFonts w:cs="Times New Roman" w:ascii="Times New Roman" w:hAnsi="Times New Roman"/>
+          <w:b w:val="false"/>
+          <w:bCs w:val="false"/>
+          <w:i/>
+          <w:sz w:val="26"/>
+          <w:szCs w:val="26"/>
+          <w:shd w:fill="FEFEFE" w:val="clear"/>
+        </w:rPr>
+        <w:t>8</w:t>
+      </w:r>
+      <w:r>
+        <w:rPr>
+          <w:rFonts w:cs="Times New Roman" w:ascii="Times New Roman" w:hAnsi="Times New Roman"/>
+          <w:b w:val="false"/>
+          <w:bCs w:val="false"/>
+          <w:i/>
+          <w:sz w:val="26"/>
+          <w:szCs w:val="26"/>
+          <w:shd w:fill="FEFEFE" w:val="clear"/>
+        </w:rPr>
+        <w:t xml:space="preserve">] </w:t>
+      </w:r>
+      <w:r>
+        <w:rPr>
+          <w:rFonts w:cs="Times New Roman" w:ascii="Times New Roman" w:hAnsi="Times New Roman"/>
+          <w:b w:val="false"/>
+          <w:bCs w:val="false"/>
+          <w:i/>
+          <w:sz w:val="26"/>
+          <w:szCs w:val="26"/>
+          <w:shd w:fill="FEFEFE" w:val="clear"/>
+        </w:rPr>
+        <w:t>Bootstrap 3 – The frontend CSS, HTML, Javascript Framework</w:t>
+      </w:r>
+      <w:r>
+        <w:rPr>
+          <w:rFonts w:cs="Times New Roman" w:ascii="Times New Roman" w:hAnsi="Times New Roman"/>
+          <w:b w:val="false"/>
+          <w:bCs w:val="false"/>
+          <w:i/>
+          <w:sz w:val="26"/>
+          <w:szCs w:val="26"/>
+          <w:shd w:fill="FEFEFE" w:val="clear"/>
+        </w:rPr>
+        <w:t xml:space="preserve">, </w:t>
+      </w:r>
+      <w:hyperlink r:id="rId64">
+        <w:r>
+          <w:rPr>
+            <w:rStyle w:val="InternetLink"/>
+            <w:rFonts w:cs="Times New Roman" w:ascii="Times New Roman" w:hAnsi="Times New Roman"/>
+            <w:b w:val="false"/>
+            <w:bCs w:val="false"/>
+            <w:i/>
+            <w:sz w:val="26"/>
+            <w:szCs w:val="26"/>
+            <w:shd w:fill="FEFEFE" w:val="clear"/>
+          </w:rPr>
+          <w:t>https://getbootstrap.com/</w:t>
+        </w:r>
+      </w:hyperlink>
+      <w:r>
+        <w:rPr>
+          <w:rFonts w:cs="Times New Roman" w:ascii="Times New Roman" w:hAnsi="Times New Roman"/>
+          <w:b w:val="false"/>
+          <w:bCs w:val="false"/>
+          <w:i/>
+          <w:sz w:val="26"/>
+          <w:szCs w:val="26"/>
+          <w:shd w:fill="FEFEFE" w:val="clear"/>
+        </w:rPr>
+        <w:t xml:space="preserve"> (ngày truy cập </w:t>
+      </w:r>
+      <w:r>
+        <w:rPr>
+          <w:rFonts w:cs="Times New Roman" w:ascii="Times New Roman" w:hAnsi="Times New Roman"/>
+          <w:b w:val="false"/>
+          <w:bCs w:val="false"/>
+          <w:i/>
+          <w:sz w:val="26"/>
+          <w:szCs w:val="26"/>
+          <w:shd w:fill="FEFEFE" w:val="clear"/>
+        </w:rPr>
+        <w:t>1</w:t>
+      </w:r>
+      <w:r>
+        <w:rPr>
+          <w:rFonts w:cs="Times New Roman" w:ascii="Times New Roman" w:hAnsi="Times New Roman"/>
+          <w:b w:val="false"/>
+          <w:bCs w:val="false"/>
+          <w:i/>
+          <w:sz w:val="26"/>
+          <w:szCs w:val="26"/>
+          <w:shd w:fill="FEFEFE" w:val="clear"/>
+        </w:rPr>
+        <w:t>0</w:t>
+      </w:r>
+      <w:r>
+        <w:rPr>
+          <w:rFonts w:cs="Times New Roman" w:ascii="Times New Roman" w:hAnsi="Times New Roman"/>
+          <w:b w:val="false"/>
+          <w:bCs w:val="false"/>
+          <w:i/>
+          <w:sz w:val="26"/>
+          <w:szCs w:val="26"/>
+          <w:shd w:fill="FEFEFE" w:val="clear"/>
+        </w:rPr>
+        <w:t>/</w:t>
+      </w:r>
+      <w:r>
+        <w:rPr>
+          <w:rFonts w:cs="Times New Roman" w:ascii="Times New Roman" w:hAnsi="Times New Roman"/>
+          <w:b w:val="false"/>
+          <w:bCs w:val="false"/>
+          <w:i/>
+          <w:sz w:val="26"/>
+          <w:szCs w:val="26"/>
+          <w:shd w:fill="FEFEFE" w:val="clear"/>
+        </w:rPr>
+        <w:t>1</w:t>
+      </w:r>
+      <w:r>
+        <w:rPr>
+          <w:rFonts w:cs="Times New Roman" w:ascii="Times New Roman" w:hAnsi="Times New Roman"/>
+          <w:b w:val="false"/>
+          <w:bCs w:val="false"/>
+          <w:i/>
+          <w:sz w:val="26"/>
+          <w:szCs w:val="26"/>
+          <w:shd w:fill="FEFEFE" w:val="clear"/>
+        </w:rPr>
+        <w:t>0/</w:t>
+      </w:r>
+      <w:r>
+        <w:rPr>
+          <w:rFonts w:cs="Times New Roman" w:ascii="Times New Roman" w:hAnsi="Times New Roman"/>
+          <w:b w:val="false"/>
+          <w:bCs w:val="false"/>
+          <w:i/>
+          <w:sz w:val="26"/>
+          <w:szCs w:val="26"/>
+          <w:shd w:fill="FEFEFE" w:val="clear"/>
+        </w:rPr>
+        <w:t>201</w:t>
+      </w:r>
+      <w:r>
+        <w:rPr>
+          <w:rFonts w:cs="Times New Roman" w:ascii="Times New Roman" w:hAnsi="Times New Roman"/>
+          <w:b w:val="false"/>
+          <w:bCs w:val="false"/>
+          <w:i/>
+          <w:sz w:val="26"/>
+          <w:szCs w:val="26"/>
+          <w:shd w:fill="FEFEFE" w:val="clear"/>
+        </w:rPr>
+        <w:t>7</w:t>
+      </w:r>
+      <w:r>
+        <w:rPr>
+          <w:rFonts w:cs="Times New Roman" w:ascii="Times New Roman" w:hAnsi="Times New Roman"/>
+          <w:b w:val="false"/>
+          <w:bCs w:val="false"/>
+          <w:i/>
+          <w:sz w:val="26"/>
+          <w:szCs w:val="26"/>
+          <w:shd w:fill="FEFEFE" w:val="clear"/>
+        </w:rPr>
+        <w:t>)</w:t>
+      </w:r>
+    </w:p>
+    <w:p>
+      <w:pPr>
+        <w:pStyle w:val="Normal"/>
+        <w:tabs>
+          <w:tab w:val="left" w:pos="9214" w:leader="none"/>
+        </w:tabs>
+        <w:jc w:val="left"/>
+        <w:rPr>
+          <w:rFonts w:ascii="Times New Roman" w:hAnsi="Times New Roman"/>
+          <w:b/>
+          <w:b/>
+          <w:bCs/>
+          <w:sz w:val="26"/>
+          <w:szCs w:val="26"/>
+        </w:rPr>
+      </w:pPr>
+      <w:r>
+        <w:rPr>
+          <w:rFonts w:cs="Times New Roman" w:ascii="Times New Roman" w:hAnsi="Times New Roman"/>
+          <w:b w:val="false"/>
+          <w:bCs w:val="false"/>
+          <w:i/>
+          <w:sz w:val="26"/>
+          <w:szCs w:val="26"/>
+          <w:shd w:fill="FEFEFE" w:val="clear"/>
+        </w:rPr>
+        <w:t>[</w:t>
+      </w:r>
+      <w:r>
+        <w:rPr>
+          <w:rFonts w:cs="Times New Roman" w:ascii="Times New Roman" w:hAnsi="Times New Roman"/>
+          <w:b w:val="false"/>
+          <w:bCs w:val="false"/>
+          <w:i/>
+          <w:sz w:val="26"/>
+          <w:szCs w:val="26"/>
+          <w:shd w:fill="FEFEFE" w:val="clear"/>
+        </w:rPr>
+        <w:t>9</w:t>
+      </w:r>
+      <w:r>
+        <w:rPr>
+          <w:rFonts w:cs="Times New Roman" w:ascii="Times New Roman" w:hAnsi="Times New Roman"/>
+          <w:b w:val="false"/>
+          <w:bCs w:val="false"/>
+          <w:i/>
+          <w:sz w:val="26"/>
+          <w:szCs w:val="26"/>
+          <w:shd w:fill="FEFEFE" w:val="clear"/>
+        </w:rPr>
+        <w:t xml:space="preserve">] </w:t>
+      </w:r>
+      <w:r>
+        <w:rPr>
+          <w:rFonts w:cs="Times New Roman" w:ascii="Times New Roman" w:hAnsi="Times New Roman"/>
+          <w:b w:val="false"/>
+          <w:bCs w:val="false"/>
+          <w:i/>
+          <w:sz w:val="26"/>
+          <w:szCs w:val="26"/>
+          <w:shd w:fill="FEFEFE" w:val="clear"/>
+        </w:rPr>
+        <w:t>MariaDB</w:t>
+      </w:r>
+      <w:r>
+        <w:rPr>
+          <w:rFonts w:cs="Times New Roman" w:ascii="Times New Roman" w:hAnsi="Times New Roman"/>
+          <w:b w:val="false"/>
+          <w:bCs w:val="false"/>
+          <w:i/>
+          <w:sz w:val="26"/>
+          <w:szCs w:val="26"/>
+          <w:shd w:fill="FEFEFE" w:val="clear"/>
+        </w:rPr>
+        <w:t xml:space="preserve">, </w:t>
+      </w:r>
+      <w:hyperlink r:id="rId65">
+        <w:r>
+          <w:rPr>
+            <w:rStyle w:val="InternetLink"/>
+            <w:rFonts w:cs="Times New Roman" w:ascii="Times New Roman" w:hAnsi="Times New Roman"/>
+            <w:b w:val="false"/>
+            <w:bCs w:val="false"/>
+            <w:i/>
+            <w:sz w:val="26"/>
+            <w:szCs w:val="26"/>
+            <w:shd w:fill="FEFEFE" w:val="clear"/>
+          </w:rPr>
+          <w:t>https://mariadb.org/</w:t>
+        </w:r>
+      </w:hyperlink>
+      <w:r>
+        <w:rPr>
+          <w:rFonts w:cs="Times New Roman" w:ascii="Times New Roman" w:hAnsi="Times New Roman"/>
+          <w:b w:val="false"/>
+          <w:bCs w:val="false"/>
+          <w:i/>
+          <w:sz w:val="26"/>
+          <w:szCs w:val="26"/>
+          <w:shd w:fill="FEFEFE" w:val="clear"/>
+        </w:rPr>
+        <w:t xml:space="preserve"> (ngày truy cập </w:t>
+      </w:r>
+      <w:r>
+        <w:rPr>
+          <w:rFonts w:cs="Times New Roman" w:ascii="Times New Roman" w:hAnsi="Times New Roman"/>
+          <w:b w:val="false"/>
+          <w:bCs w:val="false"/>
+          <w:i/>
+          <w:sz w:val="26"/>
+          <w:szCs w:val="26"/>
+          <w:shd w:fill="FEFEFE" w:val="clear"/>
+        </w:rPr>
+        <w:t>1</w:t>
+      </w:r>
+      <w:r>
+        <w:rPr>
+          <w:rFonts w:cs="Times New Roman" w:ascii="Times New Roman" w:hAnsi="Times New Roman"/>
+          <w:b w:val="false"/>
+          <w:bCs w:val="false"/>
+          <w:i/>
+          <w:sz w:val="26"/>
+          <w:szCs w:val="26"/>
+          <w:shd w:fill="FEFEFE" w:val="clear"/>
+        </w:rPr>
+        <w:t>0</w:t>
+      </w:r>
+      <w:r>
+        <w:rPr>
+          <w:rFonts w:cs="Times New Roman" w:ascii="Times New Roman" w:hAnsi="Times New Roman"/>
+          <w:b w:val="false"/>
+          <w:bCs w:val="false"/>
+          <w:i/>
+          <w:sz w:val="26"/>
+          <w:szCs w:val="26"/>
+          <w:shd w:fill="FEFEFE" w:val="clear"/>
+        </w:rPr>
+        <w:t>/</w:t>
+      </w:r>
+      <w:r>
+        <w:rPr>
+          <w:rFonts w:cs="Times New Roman" w:ascii="Times New Roman" w:hAnsi="Times New Roman"/>
+          <w:b w:val="false"/>
+          <w:bCs w:val="false"/>
+          <w:i/>
+          <w:sz w:val="26"/>
+          <w:szCs w:val="26"/>
+          <w:shd w:fill="FEFEFE" w:val="clear"/>
+        </w:rPr>
+        <w:t>1</w:t>
+      </w:r>
+      <w:r>
+        <w:rPr>
+          <w:rFonts w:cs="Times New Roman" w:ascii="Times New Roman" w:hAnsi="Times New Roman"/>
+          <w:b w:val="false"/>
+          <w:bCs w:val="false"/>
+          <w:i/>
+          <w:sz w:val="26"/>
+          <w:szCs w:val="26"/>
+          <w:shd w:fill="FEFEFE" w:val="clear"/>
+        </w:rPr>
+        <w:t>0/</w:t>
+      </w:r>
+      <w:r>
+        <w:rPr>
+          <w:rFonts w:cs="Times New Roman" w:ascii="Times New Roman" w:hAnsi="Times New Roman"/>
+          <w:b w:val="false"/>
+          <w:bCs w:val="false"/>
+          <w:i/>
+          <w:sz w:val="26"/>
+          <w:szCs w:val="26"/>
+          <w:shd w:fill="FEFEFE" w:val="clear"/>
+        </w:rPr>
+        <w:t>201</w:t>
+      </w:r>
+      <w:r>
+        <w:rPr>
+          <w:rFonts w:cs="Times New Roman" w:ascii="Times New Roman" w:hAnsi="Times New Roman"/>
+          <w:b w:val="false"/>
+          <w:bCs w:val="false"/>
+          <w:i/>
+          <w:sz w:val="26"/>
+          <w:szCs w:val="26"/>
+          <w:shd w:fill="FEFEFE" w:val="clear"/>
+        </w:rPr>
+        <w:t>7</w:t>
+      </w:r>
+      <w:r>
+        <w:rPr>
+          <w:rFonts w:cs="Times New Roman" w:ascii="Times New Roman" w:hAnsi="Times New Roman"/>
+          <w:b w:val="false"/>
+          <w:bCs w:val="false"/>
+          <w:i/>
+          <w:sz w:val="26"/>
+          <w:szCs w:val="26"/>
+          <w:shd w:fill="FEFEFE" w:val="clear"/>
+        </w:rPr>
+        <w:t>)</w:t>
+      </w:r>
+    </w:p>
+    <w:p>
+      <w:pPr>
+        <w:pStyle w:val="Normal"/>
+        <w:tabs>
+          <w:tab w:val="left" w:pos="9214" w:leader="none"/>
+        </w:tabs>
         <w:spacing w:before="280" w:after="280"/>
         <w:jc w:val="left"/>
         <w:rPr>
-          <w:sz w:val="26"/>
-          <w:szCs w:val="26"/>
-        </w:rPr>
-      </w:pPr>
-      <w:r>
-        <w:rPr>
-          <w:sz w:val="26"/>
-          <w:szCs w:val="26"/>
-        </w:rPr>
+          <w:rFonts w:ascii="Times New Roman" w:hAnsi="Times New Roman"/>
+          <w:b/>
+          <w:b/>
+          <w:bCs/>
+          <w:sz w:val="26"/>
+          <w:szCs w:val="26"/>
+        </w:rPr>
+      </w:pPr>
+      <w:r>
+        <w:rPr>
+          <w:rFonts w:cs="Times New Roman" w:ascii="Times New Roman" w:hAnsi="Times New Roman"/>
+          <w:b w:val="false"/>
+          <w:bCs w:val="false"/>
+          <w:i/>
+          <w:sz w:val="26"/>
+          <w:szCs w:val="26"/>
+          <w:shd w:fill="FEFEFE" w:val="clear"/>
+        </w:rPr>
+        <w:t>[</w:t>
+      </w:r>
+      <w:r>
+        <w:rPr>
+          <w:rFonts w:cs="Times New Roman" w:ascii="Times New Roman" w:hAnsi="Times New Roman"/>
+          <w:b w:val="false"/>
+          <w:bCs w:val="false"/>
+          <w:i/>
+          <w:sz w:val="26"/>
+          <w:szCs w:val="26"/>
+          <w:shd w:fill="FEFEFE" w:val="clear"/>
+        </w:rPr>
+        <w:t>10</w:t>
+      </w:r>
+      <w:r>
+        <w:rPr>
+          <w:rFonts w:cs="Times New Roman" w:ascii="Times New Roman" w:hAnsi="Times New Roman"/>
+          <w:b w:val="false"/>
+          <w:bCs w:val="false"/>
+          <w:i/>
+          <w:sz w:val="26"/>
+          <w:szCs w:val="26"/>
+          <w:shd w:fill="FEFEFE" w:val="clear"/>
+        </w:rPr>
+        <w:t xml:space="preserve">] </w:t>
+      </w:r>
+      <w:r>
+        <w:rPr>
+          <w:rFonts w:cs="Times New Roman" w:ascii="Times New Roman" w:hAnsi="Times New Roman"/>
+          <w:b w:val="false"/>
+          <w:bCs w:val="false"/>
+          <w:i/>
+          <w:sz w:val="26"/>
+          <w:szCs w:val="26"/>
+          <w:shd w:fill="FEFEFE" w:val="clear"/>
+        </w:rPr>
+        <w:t>Handsontable – The spreadsheet on Javascript</w:t>
+      </w:r>
+      <w:r>
+        <w:rPr>
+          <w:rFonts w:cs="Times New Roman" w:ascii="Times New Roman" w:hAnsi="Times New Roman"/>
+          <w:b w:val="false"/>
+          <w:bCs w:val="false"/>
+          <w:i/>
+          <w:sz w:val="26"/>
+          <w:szCs w:val="26"/>
+          <w:shd w:fill="FEFEFE" w:val="clear"/>
+        </w:rPr>
+        <w:t xml:space="preserve">, </w:t>
+      </w:r>
+      <w:hyperlink r:id="rId66">
+        <w:r>
+          <w:rPr>
+            <w:rStyle w:val="InternetLink"/>
+            <w:rFonts w:cs="Times New Roman" w:ascii="Times New Roman" w:hAnsi="Times New Roman"/>
+            <w:b w:val="false"/>
+            <w:bCs w:val="false"/>
+            <w:i/>
+            <w:sz w:val="26"/>
+            <w:szCs w:val="26"/>
+            <w:shd w:fill="FEFEFE" w:val="clear"/>
+          </w:rPr>
+          <w:t>https://handsontable.com/features</w:t>
+        </w:r>
+      </w:hyperlink>
+      <w:r>
+        <w:rPr>
+          <w:rFonts w:cs="Times New Roman" w:ascii="Times New Roman" w:hAnsi="Times New Roman"/>
+          <w:b w:val="false"/>
+          <w:bCs w:val="false"/>
+          <w:i/>
+          <w:sz w:val="26"/>
+          <w:szCs w:val="26"/>
+          <w:shd w:fill="FEFEFE" w:val="clear"/>
+        </w:rPr>
+        <w:t xml:space="preserve"> (ngày truy cập </w:t>
+      </w:r>
+      <w:r>
+        <w:rPr>
+          <w:rFonts w:cs="Times New Roman" w:ascii="Times New Roman" w:hAnsi="Times New Roman"/>
+          <w:b w:val="false"/>
+          <w:bCs w:val="false"/>
+          <w:i/>
+          <w:sz w:val="26"/>
+          <w:szCs w:val="26"/>
+          <w:shd w:fill="FEFEFE" w:val="clear"/>
+        </w:rPr>
+        <w:t>1</w:t>
+      </w:r>
+      <w:r>
+        <w:rPr>
+          <w:rFonts w:cs="Times New Roman" w:ascii="Times New Roman" w:hAnsi="Times New Roman"/>
+          <w:b w:val="false"/>
+          <w:bCs w:val="false"/>
+          <w:i/>
+          <w:sz w:val="26"/>
+          <w:szCs w:val="26"/>
+          <w:shd w:fill="FEFEFE" w:val="clear"/>
+        </w:rPr>
+        <w:t>5</w:t>
+      </w:r>
+      <w:r>
+        <w:rPr>
+          <w:rFonts w:cs="Times New Roman" w:ascii="Times New Roman" w:hAnsi="Times New Roman"/>
+          <w:b w:val="false"/>
+          <w:bCs w:val="false"/>
+          <w:i/>
+          <w:sz w:val="26"/>
+          <w:szCs w:val="26"/>
+          <w:shd w:fill="FEFEFE" w:val="clear"/>
+        </w:rPr>
+        <w:t>/</w:t>
+      </w:r>
+      <w:r>
+        <w:rPr>
+          <w:rFonts w:cs="Times New Roman" w:ascii="Times New Roman" w:hAnsi="Times New Roman"/>
+          <w:b w:val="false"/>
+          <w:bCs w:val="false"/>
+          <w:i/>
+          <w:sz w:val="26"/>
+          <w:szCs w:val="26"/>
+          <w:shd w:fill="FEFEFE" w:val="clear"/>
+        </w:rPr>
+        <w:t>1</w:t>
+      </w:r>
+      <w:r>
+        <w:rPr>
+          <w:rFonts w:cs="Times New Roman" w:ascii="Times New Roman" w:hAnsi="Times New Roman"/>
+          <w:b w:val="false"/>
+          <w:bCs w:val="false"/>
+          <w:i/>
+          <w:sz w:val="26"/>
+          <w:szCs w:val="26"/>
+          <w:shd w:fill="FEFEFE" w:val="clear"/>
+        </w:rPr>
+        <w:t>1</w:t>
+      </w:r>
+      <w:r>
+        <w:rPr>
+          <w:rFonts w:cs="Times New Roman" w:ascii="Times New Roman" w:hAnsi="Times New Roman"/>
+          <w:b w:val="false"/>
+          <w:bCs w:val="false"/>
+          <w:i/>
+          <w:sz w:val="26"/>
+          <w:szCs w:val="26"/>
+          <w:shd w:fill="FEFEFE" w:val="clear"/>
+        </w:rPr>
+        <w:t>/</w:t>
+      </w:r>
+      <w:r>
+        <w:rPr>
+          <w:rFonts w:cs="Times New Roman" w:ascii="Times New Roman" w:hAnsi="Times New Roman"/>
+          <w:b w:val="false"/>
+          <w:bCs w:val="false"/>
+          <w:i/>
+          <w:sz w:val="26"/>
+          <w:szCs w:val="26"/>
+          <w:shd w:fill="FEFEFE" w:val="clear"/>
+        </w:rPr>
+        <w:t>201</w:t>
+      </w:r>
+      <w:r>
+        <w:rPr>
+          <w:rFonts w:cs="Times New Roman" w:ascii="Times New Roman" w:hAnsi="Times New Roman"/>
+          <w:b w:val="false"/>
+          <w:bCs w:val="false"/>
+          <w:i/>
+          <w:sz w:val="26"/>
+          <w:szCs w:val="26"/>
+          <w:shd w:fill="FEFEFE" w:val="clear"/>
+        </w:rPr>
+        <w:t>7</w:t>
+      </w:r>
+      <w:r>
+        <w:rPr>
+          <w:rFonts w:cs="Times New Roman" w:ascii="Times New Roman" w:hAnsi="Times New Roman"/>
+          <w:b w:val="false"/>
+          <w:bCs w:val="false"/>
+          <w:i/>
+          <w:sz w:val="26"/>
+          <w:szCs w:val="26"/>
+          <w:shd w:fill="FEFEFE" w:val="clear"/>
+        </w:rPr>
+        <w:t>)</w:t>
       </w:r>
     </w:p>
     <w:sectPr>
-      <w:footerReference w:type="default" r:id="rId59"/>
+      <w:footerReference w:type="default" r:id="rId67"/>
       <w:type w:val="nextPage"/>
       <w:pgSz w:w="12240" w:h="15840"/>
       <w:pgMar w:left="1985" w:right="1134" w:header="0" w:top="1134" w:footer="709" w:bottom="1134" w:gutter="0"/>
@@ -35551,7 +37173,7 @@
       <w:fldChar w:fldCharType="separate"/>
     </w:r>
     <w:r>
-      <w:t>56</w:t>
+      <w:t>16</w:t>
     </w:r>
     <w:r>
       <w:fldChar w:fldCharType="end"/>
@@ -36198,6 +37820,122 @@
     </w:lvl>
   </w:abstractNum>
   <w:abstractNum w:abstractNumId="6">
+    <w:lvl w:ilvl="0">
+      <w:start w:val="1"/>
+      <w:numFmt w:val="bullet"/>
+      <w:lvlText w:val=""/>
+      <w:lvlJc w:val="left"/>
+      <w:pPr>
+        <w:ind w:left="360" w:hanging="360"/>
+      </w:pPr>
+      <w:rPr>
+        <w:rFonts w:ascii="Wingdings" w:hAnsi="Wingdings" w:cs="Wingdings" w:hint="default"/>
+      </w:rPr>
+    </w:lvl>
+    <w:lvl w:ilvl="1">
+      <w:start w:val="1"/>
+      <w:numFmt w:val="bullet"/>
+      <w:lvlText w:val="o"/>
+      <w:lvlJc w:val="left"/>
+      <w:pPr>
+        <w:ind w:left="1080" w:hanging="360"/>
+      </w:pPr>
+      <w:rPr>
+        <w:rFonts w:ascii="Courier New" w:hAnsi="Courier New" w:cs="Courier New" w:hint="default"/>
+        <w:sz w:val="20"/>
+        <w:rFonts w:cs="Wingdings"/>
+      </w:rPr>
+    </w:lvl>
+    <w:lvl w:ilvl="2">
+      <w:start w:val="1"/>
+      <w:numFmt w:val="bullet"/>
+      <w:lvlText w:val=""/>
+      <w:lvlJc w:val="left"/>
+      <w:pPr>
+        <w:ind w:left="1800" w:hanging="360"/>
+      </w:pPr>
+      <w:rPr>
+        <w:rFonts w:ascii="Wingdings" w:hAnsi="Wingdings" w:cs="Wingdings" w:hint="default"/>
+      </w:rPr>
+    </w:lvl>
+    <w:lvl w:ilvl="3">
+      <w:start w:val="1"/>
+      <w:numFmt w:val="bullet"/>
+      <w:lvlText w:val=""/>
+      <w:lvlJc w:val="left"/>
+      <w:pPr>
+        <w:ind w:left="2520" w:hanging="360"/>
+      </w:pPr>
+      <w:rPr>
+        <w:rFonts w:ascii="Symbol" w:hAnsi="Symbol" w:cs="Symbol" w:hint="default"/>
+      </w:rPr>
+    </w:lvl>
+    <w:lvl w:ilvl="4">
+      <w:start w:val="1"/>
+      <w:numFmt w:val="bullet"/>
+      <w:lvlText w:val="o"/>
+      <w:lvlJc w:val="left"/>
+      <w:pPr>
+        <w:ind w:left="3240" w:hanging="360"/>
+      </w:pPr>
+      <w:rPr>
+        <w:rFonts w:ascii="Courier New" w:hAnsi="Courier New" w:cs="Courier New" w:hint="default"/>
+        <w:sz w:val="20"/>
+        <w:rFonts w:cs="Wingdings"/>
+      </w:rPr>
+    </w:lvl>
+    <w:lvl w:ilvl="5">
+      <w:start w:val="1"/>
+      <w:numFmt w:val="bullet"/>
+      <w:lvlText w:val=""/>
+      <w:lvlJc w:val="left"/>
+      <w:pPr>
+        <w:ind w:left="3960" w:hanging="360"/>
+      </w:pPr>
+      <w:rPr>
+        <w:rFonts w:ascii="Wingdings" w:hAnsi="Wingdings" w:cs="Wingdings" w:hint="default"/>
+      </w:rPr>
+    </w:lvl>
+    <w:lvl w:ilvl="6">
+      <w:start w:val="1"/>
+      <w:numFmt w:val="bullet"/>
+      <w:lvlText w:val=""/>
+      <w:lvlJc w:val="left"/>
+      <w:pPr>
+        <w:ind w:left="4680" w:hanging="360"/>
+      </w:pPr>
+      <w:rPr>
+        <w:rFonts w:ascii="Symbol" w:hAnsi="Symbol" w:cs="Symbol" w:hint="default"/>
+      </w:rPr>
+    </w:lvl>
+    <w:lvl w:ilvl="7">
+      <w:start w:val="1"/>
+      <w:numFmt w:val="bullet"/>
+      <w:lvlText w:val="o"/>
+      <w:lvlJc w:val="left"/>
+      <w:pPr>
+        <w:ind w:left="5400" w:hanging="360"/>
+      </w:pPr>
+      <w:rPr>
+        <w:rFonts w:ascii="Courier New" w:hAnsi="Courier New" w:cs="Courier New" w:hint="default"/>
+        <w:sz w:val="20"/>
+        <w:rFonts w:cs="Wingdings"/>
+      </w:rPr>
+    </w:lvl>
+    <w:lvl w:ilvl="8">
+      <w:start w:val="1"/>
+      <w:numFmt w:val="bullet"/>
+      <w:lvlText w:val=""/>
+      <w:lvlJc w:val="left"/>
+      <w:pPr>
+        <w:ind w:left="6120" w:hanging="360"/>
+      </w:pPr>
+      <w:rPr>
+        <w:rFonts w:ascii="Wingdings" w:hAnsi="Wingdings" w:cs="Wingdings" w:hint="default"/>
+      </w:rPr>
+    </w:lvl>
+  </w:abstractNum>
+  <w:abstractNum w:abstractNumId="7">
     <w:lvl w:ilvl="0">
       <w:start w:val="1"/>
       <w:numFmt w:val="none"/>
@@ -36333,6 +38071,9 @@
   </w:num>
   <w:num w:numId="6">
     <w:abstractNumId w:val="6"/>
+  </w:num>
+  <w:num w:numId="7">
+    <w:abstractNumId w:val="7"/>
   </w:num>
 </w:numbering>
 </file>
@@ -37366,6 +39107,14 @@
       <w:rFonts w:cs="Wingdings"/>
     </w:rPr>
   </w:style>
+  <w:style w:type="character" w:styleId="VisitedInternetLink">
+    <w:name w:val="Visited Internet Link"/>
+    <w:rPr>
+      <w:color w:val="800000"/>
+      <w:u w:val="single"/>
+      <w:lang w:val="zxx" w:eastAsia="zxx" w:bidi="zxx"/>
+    </w:rPr>
+  </w:style>
   <w:style w:type="paragraph" w:styleId="Heading">
     <w:name w:val="Heading"/>
     <w:basedOn w:val="Normal"/>

--- a/DATN_TranVanTuan_20125843_20171.docx
+++ b/DATN_TranVanTuan_20125843_20171.docx
@@ -7,10 +7,10 @@
         <w:tblStyle w:val="TableGrid"/>
         <w:tblW w:w="9337" w:type="dxa"/>
         <w:jc w:val="left"/>
-        <w:tblInd w:w="0" w:type="dxa"/>
+        <w:tblInd w:w="-5" w:type="dxa"/>
         <w:tblCellMar>
           <w:top w:w="0" w:type="dxa"/>
-          <w:left w:w="108" w:type="dxa"/>
+          <w:left w:w="103" w:type="dxa"/>
           <w:bottom w:w="0" w:type="dxa"/>
           <w:right w:w="108" w:type="dxa"/>
         </w:tblCellMar>
@@ -29,7 +29,7 @@
             <w:tcBorders/>
             <w:shd w:fill="auto" w:val="clear"/>
             <w:tcMar>
-              <w:left w:w="108" w:type="dxa"/>
+              <w:left w:w="103" w:type="dxa"/>
             </w:tcMar>
           </w:tcPr>
           <w:p>
@@ -552,88 +552,40 @@
     </w:tbl>
     <w:p>
       <w:pPr>
+        <w:pStyle w:val="Caption"/>
+        <w:jc w:val="center"/>
+        <w:rPr/>
+      </w:pPr>
+      <w:r>
+        <w:rPr/>
+        <w:t>PHIẾU GIAO NHIỆM VỤ ĐỒ ÁN TỐT NGHIỆP</w:t>
+      </w:r>
+    </w:p>
+    <w:p>
+      <w:pPr>
         <w:pStyle w:val="Normal"/>
-        <w:keepNext/>
-        <w:numPr>
-          <w:ilvl w:val="0"/>
-          <w:numId w:val="0"/>
-        </w:numPr>
-        <w:ind w:firstLine="720"/>
-        <w:outlineLvl w:val="0"/>
-        <w:rPr>
-          <w:b/>
-          <w:b/>
-          <w:sz w:val="28"/>
-          <w:szCs w:val="28"/>
-        </w:rPr>
-      </w:pPr>
-      <w:r>
-        <w:rPr>
-          <w:b/>
-          <w:sz w:val="28"/>
-          <w:szCs w:val="28"/>
-        </w:rPr>
-        <w:t>PHIẾU GIAO NHIỆM VỤ ĐỒ ÁN TỐT NGHIỆP</w:t>
+        <w:rPr/>
+      </w:pPr>
+      <w:r>
+        <w:rPr/>
+        <w:t>1: Thông tin sinh viên:</w:t>
       </w:r>
     </w:p>
     <w:p>
       <w:pPr>
         <w:pStyle w:val="Normal"/>
-        <w:keepNext/>
-        <w:numPr>
-          <w:ilvl w:val="0"/>
-          <w:numId w:val="0"/>
-        </w:numPr>
-        <w:spacing w:lineRule="auto" w:line="240"/>
-        <w:ind w:left="-180" w:hanging="0"/>
-        <w:jc w:val="both"/>
-        <w:outlineLvl w:val="0"/>
-        <w:rPr>
-          <w:szCs w:val="26"/>
-        </w:rPr>
-      </w:pPr>
-      <w:r>
-        <w:rPr>
-          <w:szCs w:val="26"/>
-        </w:rPr>
-        <w:t>1: Thông tin sinh viên:</w:t>
+        <w:rPr>
+          <w:szCs w:val="26"/>
+        </w:rPr>
+      </w:pPr>
+      <w:r>
+        <w:rPr/>
+        <w:t>Họ và tên: Trần Văn Tuấn</w:t>
       </w:r>
     </w:p>
     <w:p>
       <w:pPr>
         <w:pStyle w:val="Normal"/>
-        <w:keepNext/>
-        <w:numPr>
-          <w:ilvl w:val="0"/>
-          <w:numId w:val="0"/>
-        </w:numPr>
-        <w:spacing w:lineRule="auto" w:line="240"/>
-        <w:ind w:left="-180" w:hanging="0"/>
-        <w:jc w:val="both"/>
-        <w:outlineLvl w:val="0"/>
-        <w:rPr>
-          <w:szCs w:val="26"/>
-        </w:rPr>
-      </w:pPr>
-      <w:r>
-        <w:rPr>
-          <w:szCs w:val="28"/>
-        </w:rPr>
-        <w:t>Họ và tên: Trần Văn Tuấn</w:t>
-      </w:r>
-    </w:p>
-    <w:p>
-      <w:pPr>
-        <w:pStyle w:val="Normal"/>
-        <w:keepNext/>
-        <w:numPr>
-          <w:ilvl w:val="0"/>
-          <w:numId w:val="0"/>
-        </w:numPr>
-        <w:spacing w:lineRule="auto" w:line="240"/>
-        <w:ind w:left="-180" w:hanging="0"/>
-        <w:jc w:val="both"/>
-        <w:outlineLvl w:val="0"/>
         <w:rPr/>
       </w:pPr>
       <w:r>
@@ -658,23 +610,12 @@
     <w:p>
       <w:pPr>
         <w:pStyle w:val="Normal"/>
-        <w:keepNext/>
-        <w:numPr>
-          <w:ilvl w:val="0"/>
-          <w:numId w:val="0"/>
-        </w:numPr>
-        <w:spacing w:lineRule="auto" w:line="240"/>
-        <w:ind w:left="-180" w:hanging="0"/>
-        <w:jc w:val="both"/>
-        <w:outlineLvl w:val="0"/>
         <w:rPr>
           <w:szCs w:val="28"/>
         </w:rPr>
       </w:pPr>
       <w:r>
-        <w:rPr>
-          <w:szCs w:val="28"/>
-        </w:rPr>
+        <w:rPr/>
         <w:t>Lớp: CN-CNTT-K57</w:t>
         <w:tab/>
         <w:tab/>
@@ -685,324 +626,213 @@
     <w:p>
       <w:pPr>
         <w:pStyle w:val="Normal"/>
-        <w:keepNext/>
+        <w:rPr>
+          <w:szCs w:val="28"/>
+        </w:rPr>
+      </w:pPr>
+      <w:r>
+        <w:rPr/>
+        <w:t>Đồ án tốt nghiệp được thực hiện tại: Bộ môn Khoa học máy tính, Viện Công nghệ thông tin &amp; Truyền thông, Đại học Bách Khoa Hà Nọi.</w:t>
+      </w:r>
+    </w:p>
+    <w:p>
+      <w:pPr>
+        <w:pStyle w:val="Normal"/>
+        <w:rPr>
+          <w:szCs w:val="28"/>
+        </w:rPr>
+      </w:pPr>
+      <w:r>
+        <w:rPr/>
+        <w:t>Thời gian làm ĐATN: Từ ngày 05/10/2017 đến 05/12/2017.</w:t>
+      </w:r>
+    </w:p>
+    <w:p>
+      <w:pPr>
+        <w:pStyle w:val="Normal"/>
+        <w:rPr>
+          <w:szCs w:val="28"/>
+        </w:rPr>
+      </w:pPr>
+      <w:r>
+        <w:rPr/>
+        <w:t>2: Mục đích, nội dung của ĐATN:</w:t>
+      </w:r>
+    </w:p>
+    <w:p>
+      <w:pPr>
+        <w:pStyle w:val="Normal"/>
+        <w:rPr>
+          <w:szCs w:val="28"/>
+        </w:rPr>
+      </w:pPr>
+      <w:r>
+        <w:rPr/>
+        <w:tab/>
+        <w:t>Xây dựng module kho nguyên liệu của hệ thống quản lý chế biến và phân phối thực phẩm trên nền tảng PHP Web.</w:t>
+      </w:r>
+    </w:p>
+    <w:p>
+      <w:pPr>
+        <w:pStyle w:val="Normal"/>
+        <w:rPr>
+          <w:szCs w:val="28"/>
+        </w:rPr>
+      </w:pPr>
+      <w:r>
+        <w:rPr/>
+        <w:t>3: Các nhiệm vụ cụ thể của ĐATN:</w:t>
+      </w:r>
+    </w:p>
+    <w:p>
+      <w:pPr>
+        <w:pStyle w:val="Normal"/>
+        <w:rPr/>
+      </w:pPr>
+      <w:r>
+        <w:rPr/>
+        <w:t>Đồ án được thực hiện nhằm đạt được những kết quả sau:</w:t>
+      </w:r>
+    </w:p>
+    <w:p>
+      <w:pPr>
+        <w:pStyle w:val="Normal"/>
         <w:numPr>
           <w:ilvl w:val="0"/>
-          <w:numId w:val="0"/>
+          <w:numId w:val="2"/>
         </w:numPr>
-        <w:spacing w:lineRule="auto" w:line="240"/>
-        <w:ind w:left="-180" w:hanging="0"/>
+        <w:tabs>
+          <w:tab w:val="left" w:pos="9214" w:leader="none"/>
+        </w:tabs>
+        <w:spacing w:before="120" w:after="120"/>
         <w:jc w:val="both"/>
-        <w:outlineLvl w:val="0"/>
+        <w:rPr/>
+      </w:pPr>
+      <w:r>
         <w:rPr>
           <w:szCs w:val="28"/>
         </w:rPr>
-      </w:pPr>
-      <w:r>
-        <w:rPr>
-          <w:szCs w:val="28"/>
-        </w:rPr>
-        <w:t>Đồ án tốt nghiệp được thực hiện tại: Bộ môn Khoa học máy tính, Viện Công nghệ thông tin &amp; Truyền thông, Đại học Bách Khoa Hà Nọi.</w:t>
+        <w:t>Xây dựng các chức năng quản lý nhập nguyên liệu vào kho.</w:t>
       </w:r>
     </w:p>
     <w:p>
       <w:pPr>
         <w:pStyle w:val="Normal"/>
-        <w:keepNext/>
         <w:numPr>
           <w:ilvl w:val="0"/>
-          <w:numId w:val="0"/>
+          <w:numId w:val="2"/>
         </w:numPr>
-        <w:spacing w:lineRule="auto" w:line="240"/>
-        <w:ind w:left="-180" w:hanging="0"/>
+        <w:tabs>
+          <w:tab w:val="left" w:pos="9214" w:leader="none"/>
+        </w:tabs>
+        <w:spacing w:before="120" w:after="120"/>
         <w:jc w:val="both"/>
-        <w:outlineLvl w:val="0"/>
+        <w:rPr/>
+      </w:pPr>
+      <w:r>
         <w:rPr>
           <w:szCs w:val="28"/>
         </w:rPr>
-      </w:pPr>
-      <w:r>
-        <w:rPr>
-          <w:szCs w:val="28"/>
-        </w:rPr>
-        <w:t>Thời gian làm ĐATN: Từ ngày 05/10/2017 đến 05/12/2017.</w:t>
+        <w:t xml:space="preserve">Xây dựng chức năng quản lý các phân khu trong kho, các kệ/giá để nguyên liệu để tiện cho việc kiểm soát vị trí trống, tìm kiếm nguyên liệu </w:t>
       </w:r>
     </w:p>
     <w:p>
       <w:pPr>
         <w:pStyle w:val="Normal"/>
-        <w:keepNext/>
         <w:numPr>
           <w:ilvl w:val="0"/>
-          <w:numId w:val="0"/>
+          <w:numId w:val="2"/>
         </w:numPr>
-        <w:spacing w:lineRule="auto" w:line="240"/>
-        <w:ind w:left="-180" w:hanging="0"/>
+        <w:tabs>
+          <w:tab w:val="left" w:pos="9214" w:leader="none"/>
+        </w:tabs>
+        <w:spacing w:before="120" w:after="120"/>
         <w:jc w:val="both"/>
-        <w:outlineLvl w:val="0"/>
-        <w:rPr>
-          <w:szCs w:val="28"/>
-        </w:rPr>
-      </w:pPr>
-      <w:r>
-        <w:rPr>
-          <w:szCs w:val="28"/>
-        </w:rPr>
-        <w:t>2: Mục đích, nội dung của ĐATN:</w:t>
+        <w:rPr/>
+      </w:pPr>
+      <w:r>
+        <w:rPr/>
+        <w:t>Xây dựng chức năng xuất nguyên liệu cho bộ phận sản xuất theo kế hoạch sản xuất các đơn hàng và nhập lại nguyên liệu khi còn thừa.</w:t>
       </w:r>
     </w:p>
     <w:p>
       <w:pPr>
         <w:pStyle w:val="Normal"/>
-        <w:keepNext/>
         <w:numPr>
           <w:ilvl w:val="0"/>
-          <w:numId w:val="0"/>
+          <w:numId w:val="2"/>
         </w:numPr>
-        <w:spacing w:lineRule="auto" w:line="240"/>
-        <w:ind w:left="-180" w:hanging="0"/>
+        <w:tabs>
+          <w:tab w:val="left" w:pos="9214" w:leader="none"/>
+        </w:tabs>
+        <w:spacing w:before="120" w:after="120"/>
         <w:jc w:val="both"/>
-        <w:outlineLvl w:val="0"/>
-        <w:rPr>
-          <w:szCs w:val="28"/>
-        </w:rPr>
-      </w:pPr>
-      <w:r>
-        <w:rPr>
-          <w:szCs w:val="28"/>
-        </w:rPr>
-        <w:tab/>
-        <w:t>Xây dựng module kho nguyên liệu của hệ thống quản lý chế biến và phân phối thực phẩm trên nền tảng PHP Web.</w:t>
+        <w:rPr/>
+      </w:pPr>
+      <w:r>
+        <w:rPr/>
+        <w:t>Gợi ý và chỉ định lô nguyên liệu cho quá trình sản xuất theo nguyên tắc FIFO đảm bảo tối ưu việc sử dựng nguyên liệu.</w:t>
       </w:r>
     </w:p>
     <w:p>
       <w:pPr>
         <w:pStyle w:val="Normal"/>
-        <w:keepNext/>
         <w:numPr>
           <w:ilvl w:val="0"/>
-          <w:numId w:val="0"/>
+          <w:numId w:val="2"/>
         </w:numPr>
-        <w:spacing w:lineRule="auto" w:line="240"/>
-        <w:ind w:left="-180" w:hanging="0"/>
+        <w:tabs>
+          <w:tab w:val="left" w:pos="9214" w:leader="none"/>
+        </w:tabs>
+        <w:spacing w:before="120" w:after="120"/>
         <w:jc w:val="both"/>
-        <w:outlineLvl w:val="0"/>
-        <w:rPr>
-          <w:szCs w:val="28"/>
-        </w:rPr>
-      </w:pPr>
-      <w:r>
-        <w:rPr>
-          <w:szCs w:val="28"/>
-        </w:rPr>
-        <w:t>3: Các nhiệm vụ cụ thể của ĐATN:</w:t>
+        <w:rPr/>
+      </w:pPr>
+      <w:r>
+        <w:rPr/>
+        <w:t>Xây dựng chức năng thống kê nguyên liệu tồn kho và gợi ý tạo các đơn đặt nguyên liệu để gửi cho các nhà cung cấp.</w:t>
       </w:r>
     </w:p>
     <w:p>
       <w:pPr>
         <w:pStyle w:val="Normal"/>
-        <w:keepNext/>
         <w:numPr>
           <w:ilvl w:val="0"/>
-          <w:numId w:val="0"/>
+          <w:numId w:val="2"/>
         </w:numPr>
-        <w:spacing w:lineRule="auto" w:line="240"/>
-        <w:ind w:left="-180" w:hanging="0"/>
+        <w:tabs>
+          <w:tab w:val="left" w:pos="9214" w:leader="none"/>
+        </w:tabs>
+        <w:spacing w:before="120" w:after="120"/>
         <w:jc w:val="both"/>
-        <w:outlineLvl w:val="0"/>
+        <w:rPr/>
+      </w:pPr>
+      <w:r>
+        <w:rPr/>
+        <w:t>Xây dựng giao diện hiện đại, tiện dụng, đơn giản.</w:t>
+      </w:r>
+    </w:p>
+    <w:p>
+      <w:pPr>
+        <w:pStyle w:val="Normal"/>
         <w:rPr>
           <w:szCs w:val="28"/>
         </w:rPr>
       </w:pPr>
       <w:r>
+        <w:rPr/>
+        <w:t>4: Lời cam đoan của sinh viên:</w:t>
+      </w:r>
+    </w:p>
+    <w:p>
+      <w:pPr>
+        <w:pStyle w:val="Normal"/>
         <w:rPr>
           <w:szCs w:val="28"/>
         </w:rPr>
-        <w:tab/>
-        <w:t>Đồ án được thực hiện nhằm đạt được những kết quả sau:</w:t>
-      </w:r>
-    </w:p>
-    <w:p>
-      <w:pPr>
-        <w:pStyle w:val="ListParagraph"/>
-        <w:keepNext/>
-        <w:numPr>
-          <w:ilvl w:val="0"/>
-          <w:numId w:val="0"/>
-        </w:numPr>
-        <w:spacing w:lineRule="auto" w:line="240"/>
-        <w:ind w:left="720" w:hanging="0"/>
-        <w:jc w:val="both"/>
-        <w:outlineLvl w:val="0"/>
-        <w:rPr>
-          <w:szCs w:val="28"/>
-        </w:rPr>
-      </w:pPr>
-      <w:r>
-        <w:rPr>
-          <w:szCs w:val="28"/>
-        </w:rPr>
-        <w:t>Xây dựng các chức năng quản lý nhập nguyên liệu vào kho.</w:t>
-      </w:r>
-    </w:p>
-    <w:p>
-      <w:pPr>
-        <w:pStyle w:val="ListParagraph"/>
-        <w:keepNext/>
-        <w:numPr>
-          <w:ilvl w:val="0"/>
-          <w:numId w:val="0"/>
-        </w:numPr>
-        <w:spacing w:lineRule="auto" w:line="240"/>
-        <w:ind w:left="720" w:hanging="0"/>
-        <w:jc w:val="both"/>
-        <w:outlineLvl w:val="0"/>
-        <w:rPr>
-          <w:szCs w:val="28"/>
-        </w:rPr>
-      </w:pPr>
-      <w:r>
-        <w:rPr>
-          <w:szCs w:val="28"/>
-        </w:rPr>
-        <w:t xml:space="preserve">Xây dựng chức năng quản lý các phân khu trong kho, các kệ/giá để nguyên liệu để tiện cho việc kiểm soát vị trí trống, tìm kiếm nguyên liệu </w:t>
-      </w:r>
-    </w:p>
-    <w:p>
-      <w:pPr>
-        <w:pStyle w:val="ListParagraph"/>
-        <w:keepNext/>
-        <w:numPr>
-          <w:ilvl w:val="0"/>
-          <w:numId w:val="0"/>
-        </w:numPr>
-        <w:spacing w:lineRule="auto" w:line="240"/>
-        <w:ind w:left="720" w:hanging="0"/>
-        <w:jc w:val="both"/>
-        <w:outlineLvl w:val="0"/>
-        <w:rPr>
-          <w:szCs w:val="28"/>
-        </w:rPr>
-      </w:pPr>
-      <w:r>
-        <w:rPr>
-          <w:szCs w:val="28"/>
-        </w:rPr>
-        <w:t>Xây dựng chức năng xuất nguyên liệu cho bộ phận sản xuất theo kế hoạch sản xuất các đơn hàng và nhập lại nguyên liệu khi còn thừa.</w:t>
-      </w:r>
-    </w:p>
-    <w:p>
-      <w:pPr>
-        <w:pStyle w:val="ListParagraph"/>
-        <w:keepNext/>
-        <w:numPr>
-          <w:ilvl w:val="0"/>
-          <w:numId w:val="0"/>
-        </w:numPr>
-        <w:spacing w:lineRule="auto" w:line="240"/>
-        <w:ind w:left="720" w:hanging="0"/>
-        <w:jc w:val="both"/>
-        <w:outlineLvl w:val="0"/>
-        <w:rPr>
-          <w:szCs w:val="28"/>
-        </w:rPr>
-      </w:pPr>
-      <w:r>
-        <w:rPr>
-          <w:szCs w:val="28"/>
-        </w:rPr>
-        <w:t>Gợi ý và chỉ định lô nguyên liệu cho quá trình sản xuất theo nguyên tắc FIFO đảm bảo tối ưu việc sử dựng nguyên liệu.</w:t>
-      </w:r>
-    </w:p>
-    <w:p>
-      <w:pPr>
-        <w:pStyle w:val="ListParagraph"/>
-        <w:keepNext/>
-        <w:numPr>
-          <w:ilvl w:val="0"/>
-          <w:numId w:val="0"/>
-        </w:numPr>
-        <w:spacing w:lineRule="auto" w:line="240"/>
-        <w:ind w:left="720" w:hanging="0"/>
-        <w:jc w:val="both"/>
-        <w:outlineLvl w:val="0"/>
-        <w:rPr>
-          <w:szCs w:val="28"/>
-        </w:rPr>
-      </w:pPr>
-      <w:r>
-        <w:rPr>
-          <w:szCs w:val="28"/>
-        </w:rPr>
-        <w:t>Xây dựng chức năng thống kê nguyên liệu tồn kho và gợi ý tạo các đơn đặt nguyên liệu để gửi cho các nhà cung cấp.</w:t>
-      </w:r>
-    </w:p>
-    <w:p>
-      <w:pPr>
-        <w:pStyle w:val="ListParagraph"/>
-        <w:keepNext/>
-        <w:numPr>
-          <w:ilvl w:val="0"/>
-          <w:numId w:val="0"/>
-        </w:numPr>
-        <w:spacing w:lineRule="auto" w:line="240"/>
-        <w:ind w:left="720" w:hanging="0"/>
-        <w:jc w:val="both"/>
-        <w:outlineLvl w:val="0"/>
-        <w:rPr>
-          <w:szCs w:val="28"/>
-        </w:rPr>
-      </w:pPr>
-      <w:r>
-        <w:rPr>
-          <w:szCs w:val="28"/>
-        </w:rPr>
-        <w:t>Xây dựng giao diện hiện đại, tiện dụng, đơn giản.</w:t>
-      </w:r>
-    </w:p>
-    <w:p>
-      <w:pPr>
-        <w:pStyle w:val="Normal"/>
-        <w:keepNext/>
-        <w:numPr>
-          <w:ilvl w:val="0"/>
-          <w:numId w:val="0"/>
-        </w:numPr>
-        <w:spacing w:lineRule="auto" w:line="240"/>
-        <w:ind w:left="-180" w:hanging="0"/>
-        <w:jc w:val="both"/>
-        <w:outlineLvl w:val="0"/>
-        <w:rPr>
-          <w:szCs w:val="28"/>
-        </w:rPr>
-      </w:pPr>
-      <w:r>
-        <w:rPr>
-          <w:szCs w:val="28"/>
-        </w:rPr>
-        <w:t>4: Lời cam đoan của sinh viên:</w:t>
-      </w:r>
-    </w:p>
-    <w:p>
-      <w:pPr>
-        <w:pStyle w:val="Normal"/>
-        <w:keepNext/>
-        <w:numPr>
-          <w:ilvl w:val="0"/>
-          <w:numId w:val="0"/>
-        </w:numPr>
-        <w:spacing w:lineRule="auto" w:line="240"/>
-        <w:ind w:left="-180" w:hanging="0"/>
-        <w:jc w:val="both"/>
-        <w:outlineLvl w:val="0"/>
-        <w:rPr>
-          <w:szCs w:val="28"/>
-        </w:rPr>
-      </w:pPr>
-      <w:r>
-        <w:rPr>
-          <w:szCs w:val="28"/>
-        </w:rPr>
+      </w:pPr>
+      <w:r>
+        <w:rPr/>
         <w:tab/>
         <w:t>Tôi: Trần Văn Tuấn cam kết nội dung ĐATN là công trình nghiên cứu và phát triển của bản thân trên cơ sở là dự án của công ty Cổ phần giải pháp Công nghệ thông tin và Truyền thông MQ, dưới sự chấp thuận và giám sát của ban lãnh đạo công ty và ThS Nguyễn Duy Hiệp.</w:t>
       </w:r>
@@ -1010,23 +840,12 @@
     <w:p>
       <w:pPr>
         <w:pStyle w:val="Normal"/>
-        <w:keepNext/>
-        <w:numPr>
-          <w:ilvl w:val="0"/>
-          <w:numId w:val="0"/>
-        </w:numPr>
-        <w:spacing w:lineRule="auto" w:line="240"/>
-        <w:ind w:left="-180" w:hanging="0"/>
-        <w:jc w:val="both"/>
-        <w:outlineLvl w:val="0"/>
         <w:rPr>
           <w:szCs w:val="28"/>
         </w:rPr>
       </w:pPr>
       <w:r>
-        <w:rPr>
-          <w:szCs w:val="28"/>
-        </w:rPr>
+        <w:rPr/>
         <w:tab/>
         <w:t>Các kết quả của ĐATN là trung thực, không phải là sự sao chép toàn vẹn của bất kỳ công trình nào khác.</w:t>
       </w:r>
@@ -1034,15 +853,48 @@
     <w:p>
       <w:pPr>
         <w:pStyle w:val="Normal"/>
-        <w:keepNext/>
-        <w:numPr>
-          <w:ilvl w:val="0"/>
-          <w:numId w:val="0"/>
-        </w:numPr>
-        <w:spacing w:lineRule="auto" w:line="240"/>
-        <w:ind w:left="3960" w:firstLine="900"/>
-        <w:jc w:val="both"/>
-        <w:outlineLvl w:val="0"/>
+        <w:rPr/>
+      </w:pPr>
+      <w:r>
+        <w:rPr/>
+        <w:tab/>
+        <w:tab/>
+        <w:tab/>
+        <w:tab/>
+        <w:tab/>
+        <w:tab/>
+        <w:t>Hà Nội, ngày … tháng … năm 2017</w:t>
+      </w:r>
+    </w:p>
+    <w:p>
+      <w:pPr>
+        <w:pStyle w:val="Normal"/>
+        <w:rPr/>
+      </w:pPr>
+      <w:r>
+        <w:rPr/>
+        <w:tab/>
+        <w:tab/>
+        <w:tab/>
+        <w:tab/>
+        <w:tab/>
+        <w:tab/>
+        <w:tab/>
+        <w:t xml:space="preserve">   Tác giả ĐATN</w:t>
+      </w:r>
+    </w:p>
+    <w:p>
+      <w:pPr>
+        <w:pStyle w:val="Normal"/>
+        <w:rPr/>
+      </w:pPr>
+      <w:r>
+        <w:rPr/>
+      </w:r>
+    </w:p>
+    <w:p>
+      <w:pPr>
+        <w:pStyle w:val="Normal"/>
         <w:rPr>
           <w:i/>
           <w:i/>
@@ -1050,203 +902,64 @@
         </w:rPr>
       </w:pPr>
       <w:r>
-        <w:rPr>
-          <w:i/>
+        <w:rPr/>
+        <w:tab/>
+        <w:tab/>
+        <w:tab/>
+        <w:tab/>
+        <w:tab/>
+        <w:tab/>
+        <w:tab/>
+        <w:t xml:space="preserve">  Trần Văn Tuấn</w:t>
+      </w:r>
+    </w:p>
+    <w:p>
+      <w:pPr>
+        <w:pStyle w:val="Normal"/>
+        <w:rPr/>
+      </w:pPr>
+      <w:r>
+        <w:rPr/>
+      </w:r>
+    </w:p>
+    <w:p>
+      <w:pPr>
+        <w:pStyle w:val="Normal"/>
+        <w:rPr>
           <w:szCs w:val="28"/>
         </w:rPr>
-        <w:t>Hà Nội, ngày … tháng … năm 2017</w:t>
+      </w:pPr>
+      <w:r>
+        <w:rPr/>
+        <w:t>5: Xác nhận của giáo viên hướng dẫn và mức độ hoàn thành của ĐATN và cho phép bảo vệ</w:t>
       </w:r>
     </w:p>
     <w:p>
       <w:pPr>
         <w:pStyle w:val="Normal"/>
-        <w:keepNext/>
-        <w:numPr>
-          <w:ilvl w:val="0"/>
-          <w:numId w:val="0"/>
-        </w:numPr>
-        <w:spacing w:lineRule="auto" w:line="240"/>
-        <w:ind w:left="4860" w:firstLine="900"/>
-        <w:jc w:val="both"/>
-        <w:outlineLvl w:val="0"/>
-        <w:rPr>
-          <w:szCs w:val="28"/>
-        </w:rPr>
-      </w:pPr>
-      <w:r>
-        <w:rPr>
-          <w:szCs w:val="28"/>
-        </w:rPr>
-        <w:t>Tác giả ĐATN</w:t>
-      </w:r>
-    </w:p>
-    <w:p>
-      <w:pPr>
-        <w:pStyle w:val="Normal"/>
-        <w:keepNext/>
-        <w:numPr>
-          <w:ilvl w:val="0"/>
-          <w:numId w:val="0"/>
-        </w:numPr>
-        <w:spacing w:lineRule="auto" w:line="240"/>
-        <w:ind w:left="-180" w:hanging="0"/>
-        <w:jc w:val="both"/>
-        <w:outlineLvl w:val="0"/>
-        <w:rPr>
-          <w:szCs w:val="28"/>
-        </w:rPr>
-      </w:pPr>
-      <w:r>
-        <w:rPr>
-          <w:szCs w:val="28"/>
-        </w:rPr>
-      </w:r>
-    </w:p>
-    <w:p>
-      <w:pPr>
-        <w:pStyle w:val="Normal"/>
-        <w:keepNext/>
-        <w:numPr>
-          <w:ilvl w:val="0"/>
-          <w:numId w:val="0"/>
-        </w:numPr>
-        <w:spacing w:lineRule="auto" w:line="240"/>
-        <w:ind w:left="-180" w:hanging="0"/>
-        <w:jc w:val="both"/>
-        <w:outlineLvl w:val="0"/>
-        <w:rPr>
-          <w:szCs w:val="28"/>
-        </w:rPr>
-      </w:pPr>
-      <w:r>
-        <w:rPr>
-          <w:szCs w:val="28"/>
-        </w:rPr>
-      </w:r>
-    </w:p>
-    <w:p>
-      <w:pPr>
-        <w:pStyle w:val="Normal"/>
-        <w:keepNext/>
-        <w:numPr>
-          <w:ilvl w:val="0"/>
-          <w:numId w:val="0"/>
-        </w:numPr>
-        <w:spacing w:lineRule="auto" w:line="240"/>
-        <w:ind w:left="-180" w:hanging="0"/>
-        <w:jc w:val="both"/>
-        <w:outlineLvl w:val="0"/>
-        <w:rPr>
-          <w:szCs w:val="28"/>
-        </w:rPr>
-      </w:pPr>
-      <w:r>
-        <w:rPr>
-          <w:szCs w:val="28"/>
-        </w:rPr>
-      </w:r>
-    </w:p>
-    <w:p>
-      <w:pPr>
-        <w:pStyle w:val="Normal"/>
-        <w:keepNext/>
-        <w:numPr>
-          <w:ilvl w:val="0"/>
-          <w:numId w:val="0"/>
-        </w:numPr>
-        <w:spacing w:lineRule="auto" w:line="240"/>
-        <w:ind w:left="4860" w:firstLine="900"/>
-        <w:jc w:val="both"/>
-        <w:outlineLvl w:val="0"/>
         <w:rPr>
           <w:i/>
           <w:i/>
-          <w:szCs w:val="28"/>
-        </w:rPr>
-      </w:pPr>
-      <w:r>
-        <w:rPr>
-          <w:i/>
-          <w:szCs w:val="28"/>
-        </w:rPr>
-        <w:t>Trần Văn Tuấn</w:t>
+        </w:rPr>
+      </w:pPr>
+      <w:r>
+        <w:rPr/>
+        <w:t xml:space="preserve"> </w:t>
+      </w:r>
+      <w:r>
+        <w:rPr/>
+        <w:tab/>
+        <w:tab/>
+        <w:tab/>
+        <w:tab/>
+        <w:tab/>
+        <w:tab/>
+        <w:t xml:space="preserve"> Hà Nội, ngày     tháng     năm 2017</w:t>
       </w:r>
     </w:p>
     <w:p>
       <w:pPr>
         <w:pStyle w:val="Normal"/>
-        <w:keepNext/>
-        <w:numPr>
-          <w:ilvl w:val="0"/>
-          <w:numId w:val="0"/>
-        </w:numPr>
-        <w:spacing w:lineRule="auto" w:line="240"/>
-        <w:ind w:left="4860" w:firstLine="900"/>
-        <w:jc w:val="both"/>
-        <w:outlineLvl w:val="0"/>
-        <w:rPr>
-          <w:szCs w:val="28"/>
-        </w:rPr>
-      </w:pPr>
-      <w:r>
-        <w:rPr>
-          <w:szCs w:val="28"/>
-        </w:rPr>
-      </w:r>
-    </w:p>
-    <w:p>
-      <w:pPr>
-        <w:pStyle w:val="Normal"/>
-        <w:keepNext/>
-        <w:numPr>
-          <w:ilvl w:val="0"/>
-          <w:numId w:val="0"/>
-        </w:numPr>
-        <w:spacing w:lineRule="auto" w:line="240"/>
-        <w:ind w:left="-180" w:hanging="0"/>
-        <w:jc w:val="both"/>
-        <w:outlineLvl w:val="0"/>
-        <w:rPr>
-          <w:szCs w:val="28"/>
-        </w:rPr>
-      </w:pPr>
-      <w:r>
-        <w:rPr>
-          <w:szCs w:val="28"/>
-        </w:rPr>
-        <w:t>5: Xác nhận của giáo viên hướng dẫn và mức độ hoàn thành của ĐATN và cho phép bảo vệ</w:t>
-      </w:r>
-    </w:p>
-    <w:p>
-      <w:pPr>
-        <w:pStyle w:val="Normal"/>
-        <w:spacing w:lineRule="auto" w:line="240"/>
-        <w:ind w:left="4140" w:firstLine="900"/>
-        <w:jc w:val="both"/>
-        <w:rPr>
-          <w:i/>
-          <w:i/>
-        </w:rPr>
-      </w:pPr>
-      <w:r>
-        <w:rPr>
-          <w:i/>
-        </w:rPr>
-        <w:t xml:space="preserve"> </w:t>
-      </w:r>
-      <w:r>
-        <w:rPr>
-          <w:i/>
-        </w:rPr>
-        <w:t>Hà Nội, ngày     tháng     năm 2017</w:t>
-      </w:r>
-    </w:p>
-    <w:p>
-      <w:pPr>
-        <w:pStyle w:val="Normal"/>
-        <w:spacing w:lineRule="auto" w:line="240"/>
-        <w:ind w:left="4140" w:firstLine="900"/>
-        <w:jc w:val="both"/>
         <w:rPr/>
       </w:pPr>
       <w:r>
@@ -1256,15 +969,18 @@
       <w:r>
         <w:rPr/>
         <w:tab/>
+        <w:tab/>
+        <w:tab/>
+        <w:tab/>
+        <w:tab/>
+        <w:tab/>
+        <w:tab/>
         <w:t>Giáo viên hướng dẫn</w:t>
       </w:r>
     </w:p>
     <w:p>
       <w:pPr>
         <w:pStyle w:val="Normal"/>
-        <w:spacing w:lineRule="auto" w:line="240"/>
-        <w:ind w:left="-180" w:hanging="0"/>
-        <w:jc w:val="both"/>
         <w:rPr/>
       </w:pPr>
       <w:r>
@@ -1274,9 +990,6 @@
     <w:p>
       <w:pPr>
         <w:pStyle w:val="Normal"/>
-        <w:spacing w:lineRule="auto" w:line="240"/>
-        <w:ind w:left="-180" w:hanging="0"/>
-        <w:jc w:val="both"/>
         <w:rPr/>
       </w:pPr>
       <w:r>
@@ -1286,21 +999,6 @@
     <w:p>
       <w:pPr>
         <w:pStyle w:val="Normal"/>
-        <w:spacing w:lineRule="auto" w:line="240"/>
-        <w:ind w:left="-180" w:hanging="0"/>
-        <w:jc w:val="both"/>
-        <w:rPr/>
-      </w:pPr>
-      <w:r>
-        <w:rPr/>
-      </w:r>
-    </w:p>
-    <w:p>
-      <w:pPr>
-        <w:pStyle w:val="Normal"/>
-        <w:spacing w:lineRule="auto" w:line="240"/>
-        <w:ind w:left="4320" w:firstLine="720"/>
-        <w:jc w:val="both"/>
         <w:rPr>
           <w:i/>
           <w:i/>
@@ -1308,35 +1006,27 @@
         </w:rPr>
       </w:pPr>
       <w:r>
-        <w:rPr>
-          <w:i/>
-          <w:iCs/>
-        </w:rPr>
-        <w:t xml:space="preserve">           </w:t>
-      </w:r>
-      <w:r>
-        <w:rPr>
-          <w:i/>
-          <w:iCs/>
-        </w:rPr>
-        <w:t>Ths Nguyễn Duy Hiệp</w:t>
+        <w:rPr/>
+        <w:t xml:space="preserve">   </w:t>
+      </w:r>
+      <w:r>
+        <w:rPr/>
+        <w:tab/>
+        <w:tab/>
+        <w:tab/>
+        <w:tab/>
+        <w:tab/>
+        <w:tab/>
+        <w:t xml:space="preserve">        Ths Nguyễn Duy Hiệp</w:t>
       </w:r>
     </w:p>
     <w:p>
       <w:pPr>
         <w:pStyle w:val="Normal"/>
-        <w:spacing w:lineRule="auto" w:line="240" w:before="280" w:after="160"/>
-        <w:rPr>
-          <w:b/>
-          <w:b/>
-          <w:szCs w:val="28"/>
-        </w:rPr>
-      </w:pPr>
-      <w:r>
-        <w:rPr>
-          <w:b/>
-          <w:szCs w:val="28"/>
-        </w:rPr>
+        <w:rPr/>
+      </w:pPr>
+      <w:r>
+        <w:rPr/>
       </w:r>
       <w:r>
         <w:br w:type="page"/>
@@ -1344,7 +1034,7 @@
     </w:p>
     <w:p>
       <w:pPr>
-        <w:pStyle w:val="Normal"/>
+        <w:pStyle w:val="Heading1"/>
         <w:jc w:val="center"/>
         <w:rPr>
           <w:b/>
@@ -1352,10 +1042,13 @@
           <w:sz w:val="28"/>
         </w:rPr>
       </w:pPr>
-      <w:r>
-        <w:rPr>
+      <w:bookmarkStart w:id="0" w:name="__RefHeading___Toc6720_1354905012"/>
+      <w:bookmarkEnd w:id="0"/>
+      <w:r>
+        <w:rPr>
+          <w:rFonts w:ascii="Times New Roman" w:hAnsi="Times New Roman"/>
           <w:b/>
-          <w:sz w:val="28"/>
+          <w:bCs/>
         </w:rPr>
         <w:t>TÓM TẮT NỘI DUNG ĐỒ ÁN TỐT NGHIỆP</w:t>
       </w:r>
@@ -3178,8 +2871,540 @@
           <w:szCs w:val="28"/>
         </w:rPr>
       </w:r>
-      <w:r>
-        <w:br w:type="page"/>
+    </w:p>
+    <w:p>
+      <w:pPr>
+        <w:pStyle w:val="ContentsHeading"/>
+        <w:rPr/>
+      </w:pPr>
+      <w:r>
+        <w:rPr/>
+        <w:t xml:space="preserve">MỤC LỤC </w:t>
+      </w:r>
+    </w:p>
+    <w:p>
+      <w:pPr>
+        <w:pStyle w:val="Contents1"/>
+        <w:tabs>
+          <w:tab w:val="right" w:pos="9121" w:leader="dot"/>
+        </w:tabs>
+        <w:rPr/>
+      </w:pPr>
+      <w:r>
+        <w:fldChar w:fldCharType="begin"/>
+      </w:r>
+      <w:r>
+        <w:instrText> TOC \f \o "1-9" \h</w:instrText>
+      </w:r>
+      <w:r>
+        <w:fldChar w:fldCharType="separate"/>
+      </w:r>
+      <w:hyperlink w:anchor="__RefHeading___Toc6720_1354905012">
+        <w:r>
+          <w:rPr>
+            <w:rStyle w:val="IndexLink"/>
+          </w:rPr>
+          <w:t>TÓM TẮT NỘI DUNG ĐỒ ÁN TỐT NGHIỆP</w:t>
+          <w:tab/>
+          <w:t>4</w:t>
+        </w:r>
+      </w:hyperlink>
+    </w:p>
+    <w:p>
+      <w:pPr>
+        <w:pStyle w:val="Contents1"/>
+        <w:tabs>
+          <w:tab w:val="right" w:pos="9121" w:leader="dot"/>
+        </w:tabs>
+        <w:rPr/>
+      </w:pPr>
+      <w:hyperlink w:anchor="__RefHeading___Toc6564_1354905012">
+        <w:r>
+          <w:rPr>
+            <w:rStyle w:val="IndexLink"/>
+          </w:rPr>
+          <w:t>CHƯƠNG I: TỔNG QUAN</w:t>
+          <w:tab/>
+          <w:t>10</w:t>
+        </w:r>
+      </w:hyperlink>
+    </w:p>
+    <w:p>
+      <w:pPr>
+        <w:pStyle w:val="Contents2"/>
+        <w:tabs>
+          <w:tab w:val="right" w:pos="9121" w:leader="dot"/>
+        </w:tabs>
+        <w:rPr/>
+      </w:pPr>
+      <w:hyperlink w:anchor="__RefHeading___Toc6566_1354905012">
+        <w:r>
+          <w:rPr>
+            <w:rStyle w:val="IndexLink"/>
+          </w:rPr>
+          <w:t>1.1: Đặt vấn đề</w:t>
+          <w:tab/>
+          <w:t>10</w:t>
+        </w:r>
+      </w:hyperlink>
+    </w:p>
+    <w:p>
+      <w:pPr>
+        <w:pStyle w:val="Contents2"/>
+        <w:tabs>
+          <w:tab w:val="right" w:pos="9121" w:leader="dot"/>
+        </w:tabs>
+        <w:rPr/>
+      </w:pPr>
+      <w:hyperlink w:anchor="__RefHeading___Toc6568_1354905012">
+        <w:r>
+          <w:rPr>
+            <w:rStyle w:val="IndexLink"/>
+          </w:rPr>
+          <w:t>1.2: Bài toán và các vấn đề cần giải quyết</w:t>
+          <w:tab/>
+          <w:t>10</w:t>
+        </w:r>
+      </w:hyperlink>
+    </w:p>
+    <w:p>
+      <w:pPr>
+        <w:pStyle w:val="Contents3"/>
+        <w:tabs>
+          <w:tab w:val="right" w:pos="9121" w:leader="dot"/>
+        </w:tabs>
+        <w:rPr/>
+      </w:pPr>
+      <w:hyperlink w:anchor="__RefHeading___Toc6570_1354905012">
+        <w:r>
+          <w:rPr>
+            <w:rStyle w:val="IndexLink"/>
+          </w:rPr>
+          <w:t>1.2.1: Hoạt động của người quản lý kho</w:t>
+          <w:tab/>
+          <w:t>11</w:t>
+        </w:r>
+      </w:hyperlink>
+    </w:p>
+    <w:p>
+      <w:pPr>
+        <w:pStyle w:val="Contents2"/>
+        <w:tabs>
+          <w:tab w:val="right" w:pos="9121" w:leader="dot"/>
+        </w:tabs>
+        <w:rPr/>
+      </w:pPr>
+      <w:hyperlink w:anchor="__RefHeading___Toc6572_1354905012">
+        <w:r>
+          <w:rPr>
+            <w:rStyle w:val="IndexLink"/>
+          </w:rPr>
+          <w:t>1.3: Cơ sở lý thuyết và các công nghệ sử dụng</w:t>
+          <w:tab/>
+          <w:t>12</w:t>
+        </w:r>
+      </w:hyperlink>
+    </w:p>
+    <w:p>
+      <w:pPr>
+        <w:pStyle w:val="Contents3"/>
+        <w:tabs>
+          <w:tab w:val="right" w:pos="9121" w:leader="dot"/>
+        </w:tabs>
+        <w:rPr/>
+      </w:pPr>
+      <w:hyperlink w:anchor="__RefHeading___Toc6574_1354905012">
+        <w:r>
+          <w:rPr>
+            <w:rStyle w:val="IndexLink"/>
+          </w:rPr>
+          <w:t>1.3.1: Cơ sở lý thuyết</w:t>
+          <w:tab/>
+          <w:t>12</w:t>
+        </w:r>
+      </w:hyperlink>
+    </w:p>
+    <w:p>
+      <w:pPr>
+        <w:pStyle w:val="Contents3"/>
+        <w:tabs>
+          <w:tab w:val="right" w:pos="9121" w:leader="dot"/>
+        </w:tabs>
+        <w:rPr/>
+      </w:pPr>
+      <w:hyperlink w:anchor="__RefHeading___Toc6576_1354905012">
+        <w:r>
+          <w:rPr>
+            <w:rStyle w:val="IndexLink"/>
+          </w:rPr>
+          <w:t>1.3.2: Công nghệ sử dụng</w:t>
+          <w:tab/>
+          <w:t>14</w:t>
+        </w:r>
+      </w:hyperlink>
+    </w:p>
+    <w:p>
+      <w:pPr>
+        <w:pStyle w:val="Contents1"/>
+        <w:tabs>
+          <w:tab w:val="right" w:pos="9121" w:leader="dot"/>
+        </w:tabs>
+        <w:rPr/>
+      </w:pPr>
+      <w:hyperlink w:anchor="__RefHeading___Toc6578_1354905012">
+        <w:r>
+          <w:rPr>
+            <w:rStyle w:val="IndexLink"/>
+          </w:rPr>
+          <w:t>CHƯƠNG II: PHÂN TÍCH THIẾT KẾ HỆ THỐN</w:t>
+          <w:tab/>
+          <w:t>17</w:t>
+        </w:r>
+      </w:hyperlink>
+    </w:p>
+    <w:p>
+      <w:pPr>
+        <w:pStyle w:val="Contents2"/>
+        <w:tabs>
+          <w:tab w:val="right" w:pos="9121" w:leader="dot"/>
+        </w:tabs>
+        <w:rPr/>
+      </w:pPr>
+      <w:hyperlink w:anchor="__RefHeading___Toc6580_1354905012">
+        <w:r>
+          <w:rPr>
+            <w:rStyle w:val="IndexLink"/>
+          </w:rPr>
+          <w:t>2.1: Phân tích</w:t>
+          <w:tab/>
+          <w:t>17</w:t>
+        </w:r>
+      </w:hyperlink>
+    </w:p>
+    <w:p>
+      <w:pPr>
+        <w:pStyle w:val="Contents3"/>
+        <w:tabs>
+          <w:tab w:val="right" w:pos="9121" w:leader="dot"/>
+        </w:tabs>
+        <w:rPr/>
+      </w:pPr>
+      <w:hyperlink w:anchor="__RefHeading___Toc6582_1354905012">
+        <w:r>
+          <w:rPr>
+            <w:rStyle w:val="IndexLink"/>
+          </w:rPr>
+          <w:t>2.1.1: Mô hình hóa chức năng</w:t>
+          <w:tab/>
+          <w:t>17</w:t>
+        </w:r>
+      </w:hyperlink>
+    </w:p>
+    <w:p>
+      <w:pPr>
+        <w:pStyle w:val="Contents3"/>
+        <w:tabs>
+          <w:tab w:val="right" w:pos="9121" w:leader="dot"/>
+        </w:tabs>
+        <w:rPr/>
+      </w:pPr>
+      <w:hyperlink w:anchor="__RefHeading___Toc6584_1354905012">
+        <w:r>
+          <w:rPr>
+            <w:rStyle w:val="IndexLink"/>
+          </w:rPr>
+          <w:t>2.1.2: Mô hình hóa hành vi</w:t>
+          <w:tab/>
+          <w:t>28</w:t>
+        </w:r>
+      </w:hyperlink>
+    </w:p>
+    <w:p>
+      <w:pPr>
+        <w:pStyle w:val="Contents2"/>
+        <w:tabs>
+          <w:tab w:val="right" w:pos="9121" w:leader="dot"/>
+        </w:tabs>
+        <w:rPr/>
+      </w:pPr>
+      <w:hyperlink w:anchor="__RefHeading___Toc6586_1354905012">
+        <w:r>
+          <w:rPr>
+            <w:rStyle w:val="IndexLink"/>
+          </w:rPr>
+          <w:t>2.2: Thiết kế cơ sở dữ liệu</w:t>
+          <w:tab/>
+          <w:t>32</w:t>
+        </w:r>
+      </w:hyperlink>
+    </w:p>
+    <w:p>
+      <w:pPr>
+        <w:pStyle w:val="Contents2"/>
+        <w:tabs>
+          <w:tab w:val="right" w:pos="9121" w:leader="dot"/>
+        </w:tabs>
+        <w:rPr/>
+      </w:pPr>
+      <w:hyperlink w:anchor="__RefHeading___Toc6588_1354905012">
+        <w:r>
+          <w:rPr>
+            <w:rStyle w:val="IndexLink"/>
+          </w:rPr>
+          <w:t>3.1: Giao diện thống kê nguyên liệu tồn kho theo lô</w:t>
+          <w:tab/>
+          <w:t>44</w:t>
+        </w:r>
+      </w:hyperlink>
+    </w:p>
+    <w:p>
+      <w:pPr>
+        <w:pStyle w:val="Contents2"/>
+        <w:tabs>
+          <w:tab w:val="right" w:pos="9121" w:leader="dot"/>
+        </w:tabs>
+        <w:rPr/>
+      </w:pPr>
+      <w:hyperlink w:anchor="__RefHeading___Toc6590_1354905012">
+        <w:r>
+          <w:rPr>
+            <w:rStyle w:val="IndexLink"/>
+          </w:rPr>
+          <w:t>3.2: Màn hình quản lý phiếu đặt mua nguyên liệu</w:t>
+          <w:tab/>
+          <w:t>45</w:t>
+        </w:r>
+      </w:hyperlink>
+    </w:p>
+    <w:p>
+      <w:pPr>
+        <w:pStyle w:val="Contents3"/>
+        <w:tabs>
+          <w:tab w:val="right" w:pos="9121" w:leader="dot"/>
+        </w:tabs>
+        <w:rPr/>
+      </w:pPr>
+      <w:hyperlink w:anchor="__RefHeading___Toc6592_1354905012">
+        <w:r>
+          <w:rPr>
+            <w:rStyle w:val="IndexLink"/>
+          </w:rPr>
+          <w:t>3.2.1: Màn hình danh sách phiếu đặt mua nguyên liệu</w:t>
+          <w:tab/>
+          <w:t>45</w:t>
+        </w:r>
+      </w:hyperlink>
+    </w:p>
+    <w:p>
+      <w:pPr>
+        <w:pStyle w:val="Contents3"/>
+        <w:tabs>
+          <w:tab w:val="right" w:pos="9121" w:leader="dot"/>
+        </w:tabs>
+        <w:rPr/>
+      </w:pPr>
+      <w:hyperlink w:anchor="__RefHeading___Toc6594_1354905012">
+        <w:r>
+          <w:rPr>
+            <w:rStyle w:val="IndexLink"/>
+          </w:rPr>
+          <w:t>3.2.2: Màn hình tạo phiếu đặt mua nguyên liệu</w:t>
+          <w:tab/>
+          <w:t>46</w:t>
+        </w:r>
+      </w:hyperlink>
+    </w:p>
+    <w:p>
+      <w:pPr>
+        <w:pStyle w:val="Contents3"/>
+        <w:tabs>
+          <w:tab w:val="right" w:pos="9121" w:leader="dot"/>
+        </w:tabs>
+        <w:rPr/>
+      </w:pPr>
+      <w:hyperlink w:anchor="__RefHeading___Toc6596_1354905012">
+        <w:r>
+          <w:rPr>
+            <w:rStyle w:val="IndexLink"/>
+          </w:rPr>
+          <w:t>3.2.3: Màn hình xem chi tiết phiếu đặt mua nguyên liệu</w:t>
+          <w:tab/>
+          <w:t>47</w:t>
+        </w:r>
+      </w:hyperlink>
+    </w:p>
+    <w:p>
+      <w:pPr>
+        <w:pStyle w:val="Contents2"/>
+        <w:tabs>
+          <w:tab w:val="right" w:pos="9121" w:leader="dot"/>
+        </w:tabs>
+        <w:rPr/>
+      </w:pPr>
+      <w:hyperlink w:anchor="__RefHeading___Toc6598_1354905012">
+        <w:r>
+          <w:rPr>
+            <w:rStyle w:val="IndexLink"/>
+          </w:rPr>
+          <w:t>3.3: Màn hình quản lý nhập kho nguyên liệu</w:t>
+          <w:tab/>
+          <w:t>48</w:t>
+        </w:r>
+      </w:hyperlink>
+    </w:p>
+    <w:p>
+      <w:pPr>
+        <w:pStyle w:val="Contents3"/>
+        <w:tabs>
+          <w:tab w:val="right" w:pos="9121" w:leader="dot"/>
+        </w:tabs>
+        <w:rPr/>
+      </w:pPr>
+      <w:hyperlink w:anchor="__RefHeading___Toc6600_1354905012">
+        <w:r>
+          <w:rPr>
+            <w:rStyle w:val="IndexLink"/>
+          </w:rPr>
+          <w:t>3.3.1: Màn hình danh sách các phiếu nhập kho</w:t>
+          <w:tab/>
+          <w:t>48</w:t>
+        </w:r>
+      </w:hyperlink>
+    </w:p>
+    <w:p>
+      <w:pPr>
+        <w:pStyle w:val="Contents3"/>
+        <w:tabs>
+          <w:tab w:val="right" w:pos="9121" w:leader="dot"/>
+        </w:tabs>
+        <w:rPr/>
+      </w:pPr>
+      <w:hyperlink w:anchor="__RefHeading___Toc6602_1354905012">
+        <w:r>
+          <w:rPr>
+            <w:rStyle w:val="IndexLink"/>
+          </w:rPr>
+          <w:t>3.3.2: Màn hình xem chi tiết phiếu nhập kho</w:t>
+          <w:tab/>
+          <w:t>49</w:t>
+        </w:r>
+      </w:hyperlink>
+    </w:p>
+    <w:p>
+      <w:pPr>
+        <w:pStyle w:val="Contents3"/>
+        <w:tabs>
+          <w:tab w:val="right" w:pos="9121" w:leader="dot"/>
+        </w:tabs>
+        <w:rPr/>
+      </w:pPr>
+      <w:hyperlink w:anchor="__RefHeading___Toc6604_1354905012">
+        <w:r>
+          <w:rPr>
+            <w:rStyle w:val="IndexLink"/>
+          </w:rPr>
+          <w:t>3.3.3: Màn hình tạo phiếu nhập kho</w:t>
+          <w:tab/>
+          <w:t>49</w:t>
+        </w:r>
+      </w:hyperlink>
+    </w:p>
+    <w:p>
+      <w:pPr>
+        <w:pStyle w:val="Contents3"/>
+        <w:tabs>
+          <w:tab w:val="right" w:pos="9121" w:leader="dot"/>
+        </w:tabs>
+        <w:rPr/>
+      </w:pPr>
+      <w:hyperlink w:anchor="__RefHeading___Toc6606_1354905012">
+        <w:r>
+          <w:rPr>
+            <w:rStyle w:val="IndexLink"/>
+          </w:rPr>
+          <w:t>3.3.4: Màn hình chỉnh sửa vị trí lô nguyên liệu sau khi nhập kho</w:t>
+          <w:tab/>
+          <w:t>50</w:t>
+        </w:r>
+      </w:hyperlink>
+    </w:p>
+    <w:p>
+      <w:pPr>
+        <w:pStyle w:val="Contents2"/>
+        <w:tabs>
+          <w:tab w:val="right" w:pos="9121" w:leader="dot"/>
+        </w:tabs>
+        <w:rPr/>
+      </w:pPr>
+      <w:hyperlink w:anchor="__RefHeading___Toc6608_1354905012">
+        <w:r>
+          <w:rPr>
+            <w:rStyle w:val="IndexLink"/>
+          </w:rPr>
+          <w:t>3.4: Màn hình quản lý xuất nguyên liệu</w:t>
+          <w:tab/>
+          <w:t>51</w:t>
+        </w:r>
+      </w:hyperlink>
+    </w:p>
+    <w:p>
+      <w:pPr>
+        <w:pStyle w:val="Contents3"/>
+        <w:tabs>
+          <w:tab w:val="right" w:pos="9121" w:leader="dot"/>
+        </w:tabs>
+        <w:rPr/>
+      </w:pPr>
+      <w:hyperlink w:anchor="__RefHeading___Toc6610_1354905012">
+        <w:r>
+          <w:rPr>
+            <w:rStyle w:val="IndexLink"/>
+          </w:rPr>
+          <w:t>3.4.1: Màn hình kế hoạch sản xuất</w:t>
+          <w:tab/>
+          <w:t>51</w:t>
+        </w:r>
+      </w:hyperlink>
+    </w:p>
+    <w:p>
+      <w:pPr>
+        <w:pStyle w:val="Contents1"/>
+        <w:tabs>
+          <w:tab w:val="right" w:pos="9121" w:leader="dot"/>
+        </w:tabs>
+        <w:rPr/>
+      </w:pPr>
+      <w:hyperlink w:anchor="__RefHeading___Toc6722_1354905012">
+        <w:r>
+          <w:rPr>
+            <w:rStyle w:val="IndexLink"/>
+          </w:rPr>
+          <w:t>KẾT LUẬN</w:t>
+          <w:tab/>
+          <w:t>56</w:t>
+        </w:r>
+      </w:hyperlink>
+    </w:p>
+    <w:p>
+      <w:pPr>
+        <w:pStyle w:val="Contents1"/>
+        <w:tabs>
+          <w:tab w:val="right" w:pos="9121" w:leader="dot"/>
+        </w:tabs>
+        <w:rPr/>
+      </w:pPr>
+      <w:hyperlink w:anchor="__RefHeading___Toc6614_1354905012">
+        <w:r>
+          <w:rPr>
+            <w:rStyle w:val="IndexLink"/>
+          </w:rPr>
+          <w:t>TÀI LIỆU THAM KHẢO</w:t>
+          <w:tab/>
+          <w:t>58</w:t>
+        </w:r>
+      </w:hyperlink>
+      <w:r>
+        <w:fldChar w:fldCharType="end"/>
       </w:r>
     </w:p>
     <w:p>
@@ -3191,9 +3416,9 @@
           <w:szCs w:val="26"/>
         </w:rPr>
       </w:pPr>
-      <w:bookmarkStart w:id="0" w:name="_GoBack"/>
       <w:bookmarkStart w:id="1" w:name="_GoBack"/>
-      <w:bookmarkEnd w:id="1"/>
+      <w:bookmarkStart w:id="2" w:name="_GoBack"/>
+      <w:bookmarkEnd w:id="2"/>
       <w:r>
         <w:rPr>
           <w:sz w:val="26"/>
@@ -3218,13 +3443,7 @@
         </w:rPr>
       </w:pPr>
       <w:r>
-        <w:rPr>
-          <w:rFonts w:eastAsia="Calibri"/>
-          <w:b/>
-          <w:sz w:val="28"/>
-          <w:szCs w:val="28"/>
-        </w:rPr>
-        <w:t>DANH MỤC HÌNH ẢNH</w:t>
+        <w:rPr/>
       </w:r>
     </w:p>
     <w:p>
@@ -3252,9 +3471,27 @@
         </w:tabs>
         <w:spacing w:before="120" w:after="120"/>
         <w:ind w:left="360" w:hanging="0"/>
-        <w:jc w:val="center"/>
-        <w:rPr>
-          <w:rFonts w:eastAsia="Calibri"/>
+        <w:jc w:val="left"/>
+        <w:rPr>
+          <w:b/>
+          <w:b/>
+          <w:sz w:val="26"/>
+          <w:szCs w:val="26"/>
+        </w:rPr>
+      </w:pPr>
+      <w:r>
+        <w:rPr>
+          <w:b/>
+          <w:sz w:val="26"/>
+          <w:szCs w:val="26"/>
+        </w:rPr>
+      </w:r>
+    </w:p>
+    <w:p>
+      <w:pPr>
+        <w:pStyle w:val="Normal"/>
+        <w:spacing w:lineRule="auto" w:line="259" w:before="280" w:after="160"/>
+        <w:rPr>
           <w:b/>
           <w:b/>
           <w:sz w:val="28"/>
@@ -3263,22 +3500,10 @@
       </w:pPr>
       <w:r>
         <w:rPr>
-          <w:rFonts w:eastAsia="Calibri"/>
           <w:b/>
           <w:sz w:val="28"/>
           <w:szCs w:val="28"/>
         </w:rPr>
-        <w:t>DANH MỤC BẢNG BIỂU</w:t>
-      </w:r>
-    </w:p>
-    <w:p>
-      <w:pPr>
-        <w:pStyle w:val="Normal"/>
-        <w:spacing w:lineRule="auto" w:line="259" w:before="280" w:after="160"/>
-        <w:rPr/>
-      </w:pPr>
-      <w:r>
-        <w:rPr/>
       </w:r>
     </w:p>
     <w:p>
@@ -3597,11 +3822,7 @@
         </w:rPr>
       </w:pPr>
       <w:r>
-        <w:rPr>
-          <w:b/>
-          <w:sz w:val="28"/>
-          <w:szCs w:val="28"/>
-        </w:rPr>
+        <w:rPr/>
       </w:r>
     </w:p>
     <w:p>
@@ -3622,64 +3843,6 @@
           <w:szCs w:val="28"/>
         </w:rPr>
       </w:r>
-    </w:p>
-    <w:p>
-      <w:pPr>
-        <w:pStyle w:val="Normal"/>
-        <w:spacing w:lineRule="auto" w:line="259" w:before="280" w:after="160"/>
-        <w:rPr>
-          <w:b/>
-          <w:b/>
-          <w:sz w:val="28"/>
-          <w:szCs w:val="28"/>
-        </w:rPr>
-      </w:pPr>
-      <w:r>
-        <w:rPr>
-          <w:b/>
-          <w:sz w:val="28"/>
-          <w:szCs w:val="28"/>
-        </w:rPr>
-      </w:r>
-    </w:p>
-    <w:p>
-      <w:pPr>
-        <w:pStyle w:val="Normal"/>
-        <w:spacing w:lineRule="auto" w:line="259" w:before="280" w:after="160"/>
-        <w:rPr>
-          <w:b/>
-          <w:b/>
-          <w:sz w:val="28"/>
-          <w:szCs w:val="28"/>
-        </w:rPr>
-      </w:pPr>
-      <w:r>
-        <w:rPr>
-          <w:b/>
-          <w:sz w:val="28"/>
-          <w:szCs w:val="28"/>
-        </w:rPr>
-        <w:t>DANH MỤC TỪ VIẾT TẮT VÀ THUẬT NGỮ TIẾNG ANH</w:t>
-      </w:r>
-    </w:p>
-    <w:p>
-      <w:pPr>
-        <w:pStyle w:val="Normal"/>
-        <w:spacing w:lineRule="auto" w:line="259" w:before="280" w:after="160"/>
-        <w:rPr>
-          <w:b/>
-          <w:b/>
-          <w:sz w:val="28"/>
-          <w:szCs w:val="28"/>
-        </w:rPr>
-      </w:pPr>
-      <w:r>
-        <w:rPr>
-          <w:b/>
-          <w:sz w:val="28"/>
-          <w:szCs w:val="28"/>
-        </w:rPr>
-      </w:r>
       <w:r>
         <w:br w:type="page"/>
       </w:r>
@@ -3694,6 +3857,8 @@
           <w:b/>
         </w:rPr>
       </w:pPr>
+      <w:bookmarkStart w:id="3" w:name="__RefHeading___Toc6564_1354905012"/>
+      <w:bookmarkEnd w:id="3"/>
       <w:r>
         <w:rPr>
           <w:rFonts w:cs="Times New Roman" w:ascii="Times New Roman" w:hAnsi="Times New Roman"/>
@@ -3725,6 +3890,8 @@
         <w:pStyle w:val="Heading2"/>
         <w:rPr/>
       </w:pPr>
+      <w:bookmarkStart w:id="4" w:name="__RefHeading___Toc6566_1354905012"/>
+      <w:bookmarkEnd w:id="4"/>
       <w:r>
         <w:rPr>
           <w:rFonts w:cs="Times New Roman" w:ascii="Times New Roman" w:hAnsi="Times New Roman"/>
@@ -3779,6 +3946,8 @@
         <w:pStyle w:val="Heading2"/>
         <w:rPr/>
       </w:pPr>
+      <w:bookmarkStart w:id="5" w:name="__RefHeading___Toc6568_1354905012"/>
+      <w:bookmarkEnd w:id="5"/>
       <w:r>
         <w:rPr>
           <w:rFonts w:cs="Times New Roman" w:ascii="Times New Roman" w:hAnsi="Times New Roman"/>
@@ -4099,6 +4268,8 @@
           <w:szCs w:val="26"/>
         </w:rPr>
       </w:pPr>
+      <w:bookmarkStart w:id="6" w:name="__RefHeading___Toc6570_1354905012"/>
+      <w:bookmarkEnd w:id="6"/>
       <w:r>
         <w:rPr>
           <w:rFonts w:cs="Times New Roman" w:ascii="Times New Roman" w:hAnsi="Times New Roman"/>
@@ -4258,6 +4429,8 @@
         <w:jc w:val="both"/>
         <w:rPr/>
       </w:pPr>
+      <w:bookmarkStart w:id="7" w:name="__RefHeading___Toc6572_1354905012"/>
+      <w:bookmarkEnd w:id="7"/>
       <w:r>
         <w:rPr>
           <w:rFonts w:cs="Times New Roman" w:ascii="Times New Roman" w:hAnsi="Times New Roman"/>
@@ -4274,6 +4447,8 @@
         <w:jc w:val="both"/>
         <w:rPr/>
       </w:pPr>
+      <w:bookmarkStart w:id="8" w:name="__RefHeading___Toc6574_1354905012"/>
+      <w:bookmarkEnd w:id="8"/>
       <w:r>
         <w:rPr>
           <w:rFonts w:cs="Times New Roman" w:ascii="Times New Roman" w:hAnsi="Times New Roman"/>
@@ -5222,6 +5397,8 @@
           <w:szCs w:val="26"/>
         </w:rPr>
       </w:pPr>
+      <w:bookmarkStart w:id="9" w:name="__RefHeading___Toc6576_1354905012"/>
+      <w:bookmarkEnd w:id="9"/>
       <w:r>
         <w:rPr>
           <w:rFonts w:cs="Times New Roman" w:ascii="Times New Roman" w:hAnsi="Times New Roman"/>
@@ -5267,105 +5444,6 @@
           <w:szCs w:val="26"/>
         </w:rPr>
         <w:tab/>
-        <mc:AlternateContent>
-          <mc:Choice Requires="wps">
-            <w:drawing>
-              <wp:anchor behindDoc="0" distT="0" distB="0" distL="114300" distR="114300" simplePos="0" locked="0" layoutInCell="1" allowOverlap="1" relativeHeight="3" wp14:anchorId="43655E01">
-                <wp:simplePos x="0" y="0"/>
-                <wp:positionH relativeFrom="column">
-                  <wp:posOffset>3972560</wp:posOffset>
-                </wp:positionH>
-                <wp:positionV relativeFrom="paragraph">
-                  <wp:posOffset>2179955</wp:posOffset>
-                </wp:positionV>
-                <wp:extent cx="1993265" cy="174625"/>
-                <wp:effectExtent l="0" t="0" r="0" b="0"/>
-                <wp:wrapSquare wrapText="bothSides"/>
-                <wp:docPr id="2" name="Text Box 3"/>
-                <a:graphic xmlns:a="http://schemas.openxmlformats.org/drawingml/2006/main">
-                  <a:graphicData uri="http://schemas.microsoft.com/office/word/2010/wordprocessingShape">
-                    <wps:wsp>
-                      <wps:cNvSpPr/>
-                      <wps:spPr>
-                        <a:xfrm>
-                          <a:off x="0" y="0"/>
-                          <a:ext cx="1992600" cy="173880"/>
-                        </a:xfrm>
-                        <a:prstGeom prst="rect">
-                          <a:avLst/>
-                        </a:prstGeom>
-                        <a:solidFill>
-                          <a:srgbClr val="ffffff"/>
-                        </a:solidFill>
-                        <a:ln>
-                          <a:noFill/>
-                        </a:ln>
-                      </wps:spPr>
-                      <wps:style>
-                        <a:lnRef idx="0"/>
-                        <a:fillRef idx="0"/>
-                        <a:effectRef idx="0"/>
-                        <a:fontRef idx="minor"/>
-                      </wps:style>
-                      <wps:txbx>
-                        <w:txbxContent>
-                          <w:p>
-                            <w:pPr>
-                              <w:pStyle w:val="Caption1"/>
-                              <w:spacing w:before="0" w:after="200"/>
-                              <w:jc w:val="center"/>
-                              <w:rPr/>
-                            </w:pPr>
-                            <w:r>
-                              <w:rPr>
-                                <w:sz w:val="24"/>
-                              </w:rPr>
-                              <w:t>Hình 1</w:t>
-                              <w:noBreakHyphen/>
-                              <w:t>1: Icon Laravel</w:t>
-                            </w:r>
-                          </w:p>
-                        </w:txbxContent>
-                      </wps:txbx>
-                      <wps:bodyPr lIns="0" rIns="0" tIns="0" bIns="0">
-                        <a:spAutoFit/>
-                      </wps:bodyPr>
-                    </wps:wsp>
-                  </a:graphicData>
-                </a:graphic>
-              </wp:anchor>
-            </w:drawing>
-          </mc:Choice>
-          <mc:Fallback>
-            <w:pict>
-              <v:rect id="shape_0" ID="Text Box 3" fillcolor="white" stroked="f" style="position:absolute;margin-left:312.8pt;margin-top:171.65pt;width:156.85pt;height:13.65pt" wp14:anchorId="43655E01">
-                <w10:wrap type="square"/>
-                <v:fill o:detectmouseclick="t" type="solid" color2="black"/>
-                <v:stroke color="#3465a4" joinstyle="round" endcap="flat"/>
-                <v:textbox>
-                  <w:txbxContent>
-                    <w:p>
-                      <w:pPr>
-                        <w:pStyle w:val="Caption1"/>
-                        <w:spacing w:before="0" w:after="200"/>
-                        <w:jc w:val="center"/>
-                        <w:rPr/>
-                      </w:pPr>
-                      <w:r>
-                        <w:rPr>
-                          <w:sz w:val="24"/>
-                        </w:rPr>
-                        <w:t>Hình 1</w:t>
-                        <w:noBreakHyphen/>
-                        <w:t>1: Icon Laravel</w:t>
-                      </w:r>
-                    </w:p>
-                  </w:txbxContent>
-                </v:textbox>
-              </v:rect>
-            </w:pict>
-          </mc:Fallback>
-        </mc:AlternateContent>
       </w:r>
       <w:r>
         <w:rPr>
@@ -5384,7 +5462,7 @@
       </w:r>
       <w:r>
         <w:drawing>
-          <wp:anchor behindDoc="0" distT="0" distB="0" distL="114300" distR="114300" simplePos="0" locked="0" layoutInCell="1" allowOverlap="1" relativeHeight="5">
+          <wp:anchor behindDoc="0" distT="0" distB="0" distL="114300" distR="114300" simplePos="0" locked="0" layoutInCell="1" allowOverlap="1" relativeHeight="51">
             <wp:simplePos x="0" y="0"/>
             <wp:positionH relativeFrom="column">
               <wp:posOffset>3764915</wp:posOffset>
@@ -5395,7 +5473,7 @@
             <wp:extent cx="1990725" cy="2066925"/>
             <wp:effectExtent l="0" t="0" r="0" b="0"/>
             <wp:wrapSquare wrapText="bothSides"/>
-            <wp:docPr id="4" name="Picture 2" descr=""/>
+            <wp:docPr id="2" name="Picture 2" descr=""/>
             <wp:cNvGraphicFramePr>
               <a:graphicFrameLocks xmlns:a="http://schemas.openxmlformats.org/drawingml/2006/main" noChangeAspect="1"/>
             </wp:cNvGraphicFramePr>
@@ -5403,7 +5481,7 @@
               <a:graphicData uri="http://schemas.openxmlformats.org/drawingml/2006/picture">
                 <pic:pic xmlns:pic="http://schemas.openxmlformats.org/drawingml/2006/picture">
                   <pic:nvPicPr>
-                    <pic:cNvPr id="4" name="Picture 2" descr=""/>
+                    <pic:cNvPr id="2" name="Picture 2" descr=""/>
                     <pic:cNvPicPr>
                       <a:picLocks noChangeAspect="1" noChangeArrowheads="1"/>
                     </pic:cNvPicPr>
@@ -5976,10 +6054,10 @@
                 <wp:positionV relativeFrom="paragraph">
                   <wp:posOffset>102870</wp:posOffset>
                 </wp:positionV>
-                <wp:extent cx="2468880" cy="5610225"/>
+                <wp:extent cx="2469515" cy="5610860"/>
                 <wp:effectExtent l="0" t="0" r="0" b="0"/>
                 <wp:wrapSquare wrapText="bothSides"/>
-                <wp:docPr id="5" name="Frame3"/>
+                <wp:docPr id="3" name="Frame3"/>
                 <a:graphic xmlns:a="http://schemas.openxmlformats.org/drawingml/2006/main">
                   <a:graphicData uri="http://schemas.microsoft.com/office/word/2010/wordprocessingShape">
                     <wps:wsp>
@@ -5987,7 +6065,7 @@
                       <wps:spPr>
                         <a:xfrm>
                           <a:off x="0" y="0"/>
-                          <a:ext cx="2468160" cy="5609520"/>
+                          <a:ext cx="2468880" cy="5610240"/>
                         </a:xfrm>
                         <a:prstGeom prst="rect">
                           <a:avLst/>
@@ -6056,7 +6134,7 @@
           </mc:Choice>
           <mc:Fallback>
             <w:pict>
-              <v:rect id="shape_0" ID="Frame3" stroked="f" style="position:absolute;margin-left:255.8pt;margin-top:8.1pt;width:194.3pt;height:441.65pt" wp14:anchorId="021AA799">
+              <v:rect id="shape_0" ID="Frame3" stroked="f" style="position:absolute;margin-left:255.8pt;margin-top:8.1pt;width:194.35pt;height:441.7pt" wp14:anchorId="021AA799">
                 <w10:wrap type="square"/>
                 <v:fill o:detectmouseclick="t" on="false"/>
                 <v:stroke color="#3465a4" joinstyle="round" endcap="flat"/>
@@ -6123,9 +6201,9 @@
           <mc:Choice Requires="wps">
             <w:drawing>
               <wp:inline distT="0" distB="0" distL="0" distR="0" wp14:anchorId="2CBA3D29">
-                <wp:extent cx="2467610" cy="2524125"/>
+                <wp:extent cx="2468245" cy="2524760"/>
                 <wp:effectExtent l="0" t="0" r="0" b="0"/>
-                <wp:docPr id="7" name=""/>
+                <wp:docPr id="5" name=""/>
                 <a:graphic xmlns:a="http://schemas.openxmlformats.org/drawingml/2006/main">
                   <a:graphicData uri="http://schemas.microsoft.com/office/word/2010/wordprocessingShape">
                     <wps:wsp>
@@ -6133,7 +6211,7 @@
                       <wps:spPr>
                         <a:xfrm>
                           <a:off x="0" y="0"/>
-                          <a:ext cx="2467080" cy="2523600"/>
+                          <a:ext cx="2467440" cy="2523960"/>
                         </a:xfrm>
                         <a:prstGeom prst="rect">
                           <a:avLst/>
@@ -6163,7 +6241,7 @@
                                 <wp:inline distT="0" distB="0" distL="0" distR="0">
                                   <wp:extent cx="2219960" cy="2272030"/>
                                   <wp:effectExtent l="0" t="0" r="0" b="0"/>
-                                  <wp:docPr id="9" name="Picture 4" descr=""/>
+                                  <wp:docPr id="7" name="Picture 4" descr=""/>
                                   <wp:cNvGraphicFramePr>
                                     <a:graphicFrameLocks xmlns:a="http://schemas.openxmlformats.org/drawingml/2006/main" noChangeAspect="1"/>
                                   </wp:cNvGraphicFramePr>
@@ -6171,7 +6249,7 @@
                                     <a:graphicData uri="http://schemas.openxmlformats.org/drawingml/2006/picture">
                                       <pic:pic xmlns:pic="http://schemas.openxmlformats.org/drawingml/2006/picture">
                                         <pic:nvPicPr>
-                                          <pic:cNvPr id="9" name="Picture 4" descr=""/>
+                                          <pic:cNvPr id="7" name="Picture 4" descr=""/>
                                           <pic:cNvPicPr>
                                             <a:picLocks noChangeAspect="1" noChangeArrowheads="1"/>
                                           </pic:cNvPicPr>
@@ -6236,7 +6314,7 @@
           </mc:Choice>
           <mc:Fallback>
             <w:pict>
-              <v:rect id="shape_0" stroked="f" style="position:absolute;margin-left:0pt;margin-top:0pt;width:194.2pt;height:198.65pt" wp14:anchorId="2CBA3D29">
+              <v:rect id="shape_0" stroked="f" style="position:absolute;margin-left:0pt;margin-top:0pt;width:194.25pt;height:198.7pt" wp14:anchorId="2CBA3D29">
                 <w10:wrap type="square"/>
                 <v:fill o:detectmouseclick="t" on="false"/>
                 <v:stroke color="#3465a4" joinstyle="round" endcap="flat"/>
@@ -6254,7 +6332,7 @@
                           <wp:inline distT="0" distB="0" distL="0" distR="0">
                             <wp:extent cx="2219960" cy="2272030"/>
                             <wp:effectExtent l="0" t="0" r="0" b="0"/>
-                            <wp:docPr id="10" name="Picture 4" descr=""/>
+                            <wp:docPr id="8" name="Picture 4" descr=""/>
                             <wp:cNvGraphicFramePr>
                               <a:graphicFrameLocks xmlns:a="http://schemas.openxmlformats.org/drawingml/2006/main" noChangeAspect="1"/>
                             </wp:cNvGraphicFramePr>
@@ -6262,7 +6340,7 @@
                               <a:graphicData uri="http://schemas.openxmlformats.org/drawingml/2006/picture">
                                 <pic:pic xmlns:pic="http://schemas.openxmlformats.org/drawingml/2006/picture">
                                   <pic:nvPicPr>
-                                    <pic:cNvPr id="10" name="Picture 4" descr=""/>
+                                    <pic:cNvPr id="8" name="Picture 4" descr=""/>
                                     <pic:cNvPicPr>
                                       <a:picLocks noChangeAspect="1" noChangeArrowheads="1"/>
                                     </pic:cNvPicPr>
@@ -6611,7 +6689,7 @@
         <mc:AlternateContent>
           <mc:Choice Requires="wps">
             <w:drawing>
-              <wp:anchor behindDoc="0" distT="0" distB="9525" distL="114300" distR="114300" simplePos="0" locked="0" layoutInCell="1" allowOverlap="1" relativeHeight="6" wp14:anchorId="627F0F0C">
+              <wp:anchor behindDoc="0" distT="0" distB="9525" distL="114300" distR="114300" simplePos="0" locked="0" layoutInCell="1" allowOverlap="1" relativeHeight="4" wp14:anchorId="627F0F0C">
                 <wp:simplePos x="0" y="0"/>
                 <wp:positionH relativeFrom="column">
                   <wp:posOffset>3311525</wp:posOffset>
@@ -6619,10 +6697,10 @@
                 <wp:positionV relativeFrom="paragraph">
                   <wp:posOffset>58420</wp:posOffset>
                 </wp:positionV>
-                <wp:extent cx="2307590" cy="335915"/>
+                <wp:extent cx="2308225" cy="336550"/>
                 <wp:effectExtent l="0" t="0" r="0" b="0"/>
                 <wp:wrapSquare wrapText="bothSides"/>
-                <wp:docPr id="11" name="Text Box 5"/>
+                <wp:docPr id="9" name="Text Box 5"/>
                 <a:graphic xmlns:a="http://schemas.openxmlformats.org/drawingml/2006/main">
                   <a:graphicData uri="http://schemas.microsoft.com/office/word/2010/wordprocessingShape">
                     <wps:wsp>
@@ -6630,7 +6708,7 @@
                       <wps:spPr>
                         <a:xfrm>
                           <a:off x="0" y="0"/>
-                          <a:ext cx="2306880" cy="335160"/>
+                          <a:ext cx="2307600" cy="335880"/>
                         </a:xfrm>
                         <a:prstGeom prst="rect">
                           <a:avLst/>
@@ -6673,7 +6751,7 @@
           </mc:Choice>
           <mc:Fallback>
             <w:pict>
-              <v:rect id="shape_0" ID="Text Box 5" fillcolor="white" stroked="f" style="position:absolute;margin-left:260.75pt;margin-top:4.6pt;width:181.6pt;height:26.35pt" wp14:anchorId="627F0F0C">
+              <v:rect id="shape_0" ID="Text Box 5" fillcolor="white" stroked="f" style="position:absolute;margin-left:260.75pt;margin-top:4.6pt;width:181.65pt;height:26.4pt" wp14:anchorId="627F0F0C">
                 <w10:wrap type="none"/>
                 <v:fill o:detectmouseclick="t" type="solid" color2="black"/>
                 <v:stroke color="#3465a4" joinstyle="round" endcap="flat"/>
@@ -6712,6 +6790,8 @@
         <w:jc w:val="center"/>
         <w:rPr/>
       </w:pPr>
+      <w:bookmarkStart w:id="10" w:name="__RefHeading___Toc6578_1354905012"/>
+      <w:bookmarkEnd w:id="10"/>
       <w:r>
         <w:rPr>
           <w:rFonts w:cs="Times New Roman" w:ascii="Times New Roman" w:hAnsi="Times New Roman"/>
@@ -6743,6 +6823,8 @@
         <w:pStyle w:val="Heading2"/>
         <w:rPr/>
       </w:pPr>
+      <w:bookmarkStart w:id="11" w:name="__RefHeading___Toc6580_1354905012"/>
+      <w:bookmarkEnd w:id="11"/>
       <w:r>
         <w:rPr>
           <w:rFonts w:cs="Times New Roman" w:ascii="Times New Roman" w:hAnsi="Times New Roman"/>
@@ -6765,7 +6847,7 @@
           <wp:inline distT="0" distB="0" distL="0" distR="0">
             <wp:extent cx="5648325" cy="3429000"/>
             <wp:effectExtent l="0" t="0" r="0" b="0"/>
-            <wp:docPr id="13" name="Picture 7" descr=""/>
+            <wp:docPr id="11" name="Picture 7" descr=""/>
             <wp:cNvGraphicFramePr>
               <a:graphicFrameLocks xmlns:a="http://schemas.openxmlformats.org/drawingml/2006/main" noChangeAspect="1"/>
             </wp:cNvGraphicFramePr>
@@ -6773,7 +6855,7 @@
               <a:graphicData uri="http://schemas.openxmlformats.org/drawingml/2006/picture">
                 <pic:pic xmlns:pic="http://schemas.openxmlformats.org/drawingml/2006/picture">
                   <pic:nvPicPr>
-                    <pic:cNvPr id="13" name="Picture 7" descr=""/>
+                    <pic:cNvPr id="11" name="Picture 7" descr=""/>
                     <pic:cNvPicPr>
                       <a:picLocks noChangeAspect="1" noChangeArrowheads="1"/>
                     </pic:cNvPicPr>
@@ -6846,6 +6928,8 @@
           <w:szCs w:val="26"/>
         </w:rPr>
       </w:pPr>
+      <w:bookmarkStart w:id="12" w:name="__RefHeading___Toc6582_1354905012"/>
+      <w:bookmarkEnd w:id="12"/>
       <w:r>
         <w:rPr>
           <w:rFonts w:cs="Times New Roman" w:ascii="Times New Roman" w:hAnsi="Times New Roman"/>
@@ -6909,7 +6993,7 @@
           <wp:inline distT="0" distB="0" distL="0" distR="0">
             <wp:extent cx="5638800" cy="7628890"/>
             <wp:effectExtent l="0" t="0" r="0" b="0"/>
-            <wp:docPr id="14" name="Picture 9" descr=""/>
+            <wp:docPr id="12" name="Picture 9" descr=""/>
             <wp:cNvGraphicFramePr>
               <a:graphicFrameLocks xmlns:a="http://schemas.openxmlformats.org/drawingml/2006/main" noChangeAspect="1"/>
             </wp:cNvGraphicFramePr>
@@ -6917,7 +7001,7 @@
               <a:graphicData uri="http://schemas.openxmlformats.org/drawingml/2006/picture">
                 <pic:pic xmlns:pic="http://schemas.openxmlformats.org/drawingml/2006/picture">
                   <pic:nvPicPr>
-                    <pic:cNvPr id="14" name="Picture 9" descr=""/>
+                    <pic:cNvPr id="12" name="Picture 9" descr=""/>
                     <pic:cNvPicPr>
                       <a:picLocks noChangeAspect="1" noChangeArrowheads="1"/>
                     </pic:cNvPicPr>
@@ -7039,7 +7123,7 @@
           <wp:inline distT="0" distB="0" distL="0" distR="0">
             <wp:extent cx="5303520" cy="5514975"/>
             <wp:effectExtent l="0" t="0" r="0" b="0"/>
-            <wp:docPr id="15" name="Picture 10" descr=""/>
+            <wp:docPr id="13" name="Picture 10" descr=""/>
             <wp:cNvGraphicFramePr>
               <a:graphicFrameLocks xmlns:a="http://schemas.openxmlformats.org/drawingml/2006/main" noChangeAspect="1"/>
             </wp:cNvGraphicFramePr>
@@ -7047,7 +7131,7 @@
               <a:graphicData uri="http://schemas.openxmlformats.org/drawingml/2006/picture">
                 <pic:pic xmlns:pic="http://schemas.openxmlformats.org/drawingml/2006/picture">
                   <pic:nvPicPr>
-                    <pic:cNvPr id="15" name="Picture 10" descr=""/>
+                    <pic:cNvPr id="13" name="Picture 10" descr=""/>
                     <pic:cNvPicPr>
                       <a:picLocks noChangeAspect="1" noChangeArrowheads="1"/>
                     </pic:cNvPicPr>
@@ -7172,7 +7256,7 @@
       <w:r>
         <w:fldChar w:fldCharType="separate"/>
       </w:r>
-      <w:bookmarkStart w:id="2" w:name="__Fieldmark__1306_1927915874"/>
+      <w:bookmarkStart w:id="13" w:name="__Fieldmark__524_1354905012"/>
       <w:r>
         <w:rPr>
           <w:sz w:val="26"/>
@@ -7180,7 +7264,7 @@
         </w:rPr>
         <w:t>0</w:t>
       </w:r>
-      <w:bookmarkStart w:id="3" w:name="__Fieldmark__1317_1671746987"/>
+      <w:bookmarkStart w:id="14" w:name="__Fieldmark__1306_1927915874"/>
       <w:r>
         <w:rPr>
           <w:sz w:val="26"/>
@@ -7190,8 +7274,10 @@
       <w:r>
         <w:fldChar w:fldCharType="end"/>
       </w:r>
-      <w:bookmarkEnd w:id="2"/>
-      <w:bookmarkEnd w:id="3"/>
+      <w:bookmarkStart w:id="15" w:name="__Fieldmark__1317_1671746987"/>
+      <w:bookmarkEnd w:id="13"/>
+      <w:bookmarkEnd w:id="14"/>
+      <w:bookmarkEnd w:id="15"/>
       <w:r>
         <w:rPr>
           <w:sz w:val="26"/>
@@ -7205,7 +7291,7 @@
       <w:tblPr>
         <w:tblW w:w="9111" w:type="dxa"/>
         <w:jc w:val="left"/>
-        <w:tblInd w:w="-15" w:type="dxa"/>
+        <w:tblInd w:w="-20" w:type="dxa"/>
         <w:tblBorders>
           <w:top w:val="single" w:sz="4" w:space="0" w:color="00000A"/>
           <w:left w:val="single" w:sz="4" w:space="0" w:color="00000A"/>
@@ -7216,7 +7302,7 @@
         </w:tblBorders>
         <w:tblCellMar>
           <w:top w:w="0" w:type="dxa"/>
-          <w:left w:w="93" w:type="dxa"/>
+          <w:left w:w="88" w:type="dxa"/>
           <w:bottom w:w="0" w:type="dxa"/>
           <w:right w:w="108" w:type="dxa"/>
         </w:tblCellMar>
@@ -7241,7 +7327,7 @@
             </w:tcBorders>
             <w:shd w:color="auto" w:fill="FFFFFF" w:val="clear"/>
             <w:tcMar>
-              <w:left w:w="93" w:type="dxa"/>
+              <w:left w:w="88" w:type="dxa"/>
             </w:tcMar>
           </w:tcPr>
           <w:p>
@@ -7276,7 +7362,7 @@
             </w:tcBorders>
             <w:shd w:color="auto" w:fill="FFFFFF" w:val="clear"/>
             <w:tcMar>
-              <w:left w:w="93" w:type="dxa"/>
+              <w:left w:w="88" w:type="dxa"/>
             </w:tcMar>
           </w:tcPr>
           <w:p>
@@ -7314,7 +7400,7 @@
             </w:tcBorders>
             <w:shd w:color="auto" w:fill="FFFFFF" w:val="clear"/>
             <w:tcMar>
-              <w:left w:w="93" w:type="dxa"/>
+              <w:left w:w="88" w:type="dxa"/>
             </w:tcMar>
           </w:tcPr>
           <w:p>
@@ -7349,7 +7435,7 @@
             </w:tcBorders>
             <w:shd w:color="auto" w:fill="FFFFFF" w:val="clear"/>
             <w:tcMar>
-              <w:left w:w="93" w:type="dxa"/>
+              <w:left w:w="88" w:type="dxa"/>
             </w:tcMar>
           </w:tcPr>
           <w:p>
@@ -7387,7 +7473,7 @@
             </w:tcBorders>
             <w:shd w:color="auto" w:fill="FFFFFF" w:val="clear"/>
             <w:tcMar>
-              <w:left w:w="93" w:type="dxa"/>
+              <w:left w:w="88" w:type="dxa"/>
             </w:tcMar>
           </w:tcPr>
           <w:p>
@@ -7422,7 +7508,7 @@
             </w:tcBorders>
             <w:shd w:color="auto" w:fill="FFFFFF" w:val="clear"/>
             <w:tcMar>
-              <w:left w:w="93" w:type="dxa"/>
+              <w:left w:w="88" w:type="dxa"/>
             </w:tcMar>
           </w:tcPr>
           <w:p>
@@ -7460,7 +7546,7 @@
             </w:tcBorders>
             <w:shd w:color="auto" w:fill="FFFFFF" w:val="clear"/>
             <w:tcMar>
-              <w:left w:w="93" w:type="dxa"/>
+              <w:left w:w="88" w:type="dxa"/>
             </w:tcMar>
           </w:tcPr>
           <w:p>
@@ -7495,7 +7581,7 @@
             </w:tcBorders>
             <w:shd w:color="auto" w:fill="FFFFFF" w:val="clear"/>
             <w:tcMar>
-              <w:left w:w="93" w:type="dxa"/>
+              <w:left w:w="88" w:type="dxa"/>
             </w:tcMar>
           </w:tcPr>
           <w:p>
@@ -7533,7 +7619,7 @@
             </w:tcBorders>
             <w:shd w:color="auto" w:fill="FFFFFF" w:val="clear"/>
             <w:tcMar>
-              <w:left w:w="93" w:type="dxa"/>
+              <w:left w:w="88" w:type="dxa"/>
             </w:tcMar>
           </w:tcPr>
           <w:p>
@@ -7568,7 +7654,7 @@
             </w:tcBorders>
             <w:shd w:color="auto" w:fill="FFFFFF" w:val="clear"/>
             <w:tcMar>
-              <w:left w:w="93" w:type="dxa"/>
+              <w:left w:w="88" w:type="dxa"/>
             </w:tcMar>
           </w:tcPr>
           <w:p>
@@ -7606,7 +7692,7 @@
             </w:tcBorders>
             <w:shd w:color="auto" w:fill="FFFFFF" w:val="clear"/>
             <w:tcMar>
-              <w:left w:w="93" w:type="dxa"/>
+              <w:left w:w="88" w:type="dxa"/>
             </w:tcMar>
           </w:tcPr>
           <w:p>
@@ -7641,7 +7727,7 @@
             </w:tcBorders>
             <w:shd w:color="auto" w:fill="FFFFFF" w:val="clear"/>
             <w:tcMar>
-              <w:left w:w="93" w:type="dxa"/>
+              <w:left w:w="88" w:type="dxa"/>
             </w:tcMar>
           </w:tcPr>
           <w:p>
@@ -7681,7 +7767,7 @@
             </w:tcBorders>
             <w:shd w:color="auto" w:fill="FFFFFF" w:val="clear"/>
             <w:tcMar>
-              <w:left w:w="93" w:type="dxa"/>
+              <w:left w:w="88" w:type="dxa"/>
             </w:tcMar>
           </w:tcPr>
           <w:p>
@@ -7716,7 +7802,7 @@
             </w:tcBorders>
             <w:shd w:color="auto" w:fill="FFFFFF" w:val="clear"/>
             <w:tcMar>
-              <w:left w:w="93" w:type="dxa"/>
+              <w:left w:w="88" w:type="dxa"/>
             </w:tcMar>
           </w:tcPr>
           <w:p>
@@ -7825,7 +7911,7 @@
             </w:tcBorders>
             <w:shd w:color="auto" w:fill="FFFFFF" w:val="clear"/>
             <w:tcMar>
-              <w:left w:w="93" w:type="dxa"/>
+              <w:left w:w="88" w:type="dxa"/>
             </w:tcMar>
           </w:tcPr>
           <w:p>
@@ -7860,7 +7946,7 @@
             </w:tcBorders>
             <w:shd w:color="auto" w:fill="FFFFFF" w:val="clear"/>
             <w:tcMar>
-              <w:left w:w="93" w:type="dxa"/>
+              <w:left w:w="88" w:type="dxa"/>
             </w:tcMar>
           </w:tcPr>
           <w:p>
@@ -7983,7 +8069,7 @@
           <wp:inline distT="0" distB="0" distL="0" distR="0">
             <wp:extent cx="5543550" cy="2082800"/>
             <wp:effectExtent l="0" t="0" r="0" b="0"/>
-            <wp:docPr id="16" name="Picture 6" descr=""/>
+            <wp:docPr id="14" name="Picture 6" descr=""/>
             <wp:cNvGraphicFramePr>
               <a:graphicFrameLocks xmlns:a="http://schemas.openxmlformats.org/drawingml/2006/main" noChangeAspect="1"/>
             </wp:cNvGraphicFramePr>
@@ -7991,7 +8077,7 @@
               <a:graphicData uri="http://schemas.openxmlformats.org/drawingml/2006/picture">
                 <pic:pic xmlns:pic="http://schemas.openxmlformats.org/drawingml/2006/picture">
                   <pic:nvPicPr>
-                    <pic:cNvPr id="16" name="Picture 6" descr=""/>
+                    <pic:cNvPr id="14" name="Picture 6" descr=""/>
                     <pic:cNvPicPr>
                       <a:picLocks noChangeAspect="1" noChangeArrowheads="1"/>
                     </pic:cNvPicPr>
@@ -8070,14 +8156,14 @@
       <w:r>
         <w:fldChar w:fldCharType="separate"/>
       </w:r>
-      <w:bookmarkStart w:id="4" w:name="__Fieldmark__1377_1927915874"/>
+      <w:bookmarkStart w:id="16" w:name="__Fieldmark__597_1354905012"/>
       <w:r>
         <w:rPr>
           <w:sz w:val="24"/>
         </w:rPr>
         <w:t>0</w:t>
       </w:r>
-      <w:bookmarkStart w:id="5" w:name="__Fieldmark__1422_1671746987"/>
+      <w:bookmarkStart w:id="17" w:name="__Fieldmark__1377_1927915874"/>
       <w:r>
         <w:rPr>
           <w:sz w:val="24"/>
@@ -8086,8 +8172,10 @@
       <w:r>
         <w:fldChar w:fldCharType="end"/>
       </w:r>
-      <w:bookmarkEnd w:id="4"/>
-      <w:bookmarkEnd w:id="5"/>
+      <w:bookmarkStart w:id="18" w:name="__Fieldmark__1422_1671746987"/>
+      <w:bookmarkEnd w:id="16"/>
+      <w:bookmarkEnd w:id="17"/>
+      <w:bookmarkEnd w:id="18"/>
       <w:r>
         <w:rPr>
           <w:sz w:val="24"/>
@@ -8123,7 +8211,7 @@
       <w:tblPr>
         <w:tblW w:w="9111" w:type="dxa"/>
         <w:jc w:val="left"/>
-        <w:tblInd w:w="-15" w:type="dxa"/>
+        <w:tblInd w:w="-20" w:type="dxa"/>
         <w:tblBorders>
           <w:top w:val="single" w:sz="4" w:space="0" w:color="00000A"/>
           <w:left w:val="single" w:sz="4" w:space="0" w:color="00000A"/>
@@ -8134,7 +8222,7 @@
         </w:tblBorders>
         <w:tblCellMar>
           <w:top w:w="0" w:type="dxa"/>
-          <w:left w:w="93" w:type="dxa"/>
+          <w:left w:w="88" w:type="dxa"/>
           <w:bottom w:w="0" w:type="dxa"/>
           <w:right w:w="108" w:type="dxa"/>
         </w:tblCellMar>
@@ -8159,7 +8247,7 @@
             </w:tcBorders>
             <w:shd w:color="auto" w:fill="FFFFFF" w:val="clear"/>
             <w:tcMar>
-              <w:left w:w="93" w:type="dxa"/>
+              <w:left w:w="88" w:type="dxa"/>
             </w:tcMar>
           </w:tcPr>
           <w:p>
@@ -8194,7 +8282,7 @@
             </w:tcBorders>
             <w:shd w:color="auto" w:fill="FFFFFF" w:val="clear"/>
             <w:tcMar>
-              <w:left w:w="93" w:type="dxa"/>
+              <w:left w:w="88" w:type="dxa"/>
             </w:tcMar>
           </w:tcPr>
           <w:p>
@@ -8232,7 +8320,7 @@
             </w:tcBorders>
             <w:shd w:color="auto" w:fill="FFFFFF" w:val="clear"/>
             <w:tcMar>
-              <w:left w:w="93" w:type="dxa"/>
+              <w:left w:w="88" w:type="dxa"/>
             </w:tcMar>
           </w:tcPr>
           <w:p>
@@ -8267,7 +8355,7 @@
             </w:tcBorders>
             <w:shd w:color="auto" w:fill="FFFFFF" w:val="clear"/>
             <w:tcMar>
-              <w:left w:w="93" w:type="dxa"/>
+              <w:left w:w="88" w:type="dxa"/>
             </w:tcMar>
           </w:tcPr>
           <w:p>
@@ -8305,7 +8393,7 @@
             </w:tcBorders>
             <w:shd w:color="auto" w:fill="FFFFFF" w:val="clear"/>
             <w:tcMar>
-              <w:left w:w="93" w:type="dxa"/>
+              <w:left w:w="88" w:type="dxa"/>
             </w:tcMar>
           </w:tcPr>
           <w:p>
@@ -8340,7 +8428,7 @@
             </w:tcBorders>
             <w:shd w:color="auto" w:fill="FFFFFF" w:val="clear"/>
             <w:tcMar>
-              <w:left w:w="93" w:type="dxa"/>
+              <w:left w:w="88" w:type="dxa"/>
             </w:tcMar>
           </w:tcPr>
           <w:p>
@@ -8378,7 +8466,7 @@
             </w:tcBorders>
             <w:shd w:color="auto" w:fill="FFFFFF" w:val="clear"/>
             <w:tcMar>
-              <w:left w:w="93" w:type="dxa"/>
+              <w:left w:w="88" w:type="dxa"/>
             </w:tcMar>
           </w:tcPr>
           <w:p>
@@ -8413,7 +8501,7 @@
             </w:tcBorders>
             <w:shd w:color="auto" w:fill="FFFFFF" w:val="clear"/>
             <w:tcMar>
-              <w:left w:w="93" w:type="dxa"/>
+              <w:left w:w="88" w:type="dxa"/>
             </w:tcMar>
           </w:tcPr>
           <w:p>
@@ -8451,7 +8539,7 @@
             </w:tcBorders>
             <w:shd w:color="auto" w:fill="FFFFFF" w:val="clear"/>
             <w:tcMar>
-              <w:left w:w="93" w:type="dxa"/>
+              <w:left w:w="88" w:type="dxa"/>
             </w:tcMar>
           </w:tcPr>
           <w:p>
@@ -8486,7 +8574,7 @@
             </w:tcBorders>
             <w:shd w:color="auto" w:fill="FFFFFF" w:val="clear"/>
             <w:tcMar>
-              <w:left w:w="93" w:type="dxa"/>
+              <w:left w:w="88" w:type="dxa"/>
             </w:tcMar>
           </w:tcPr>
           <w:p>
@@ -8524,7 +8612,7 @@
             </w:tcBorders>
             <w:shd w:color="auto" w:fill="FFFFFF" w:val="clear"/>
             <w:tcMar>
-              <w:left w:w="93" w:type="dxa"/>
+              <w:left w:w="88" w:type="dxa"/>
             </w:tcMar>
           </w:tcPr>
           <w:p>
@@ -8559,7 +8647,7 @@
             </w:tcBorders>
             <w:shd w:color="auto" w:fill="FFFFFF" w:val="clear"/>
             <w:tcMar>
-              <w:left w:w="93" w:type="dxa"/>
+              <w:left w:w="88" w:type="dxa"/>
             </w:tcMar>
           </w:tcPr>
           <w:p>
@@ -8599,7 +8687,7 @@
             </w:tcBorders>
             <w:shd w:color="auto" w:fill="FFFFFF" w:val="clear"/>
             <w:tcMar>
-              <w:left w:w="93" w:type="dxa"/>
+              <w:left w:w="88" w:type="dxa"/>
             </w:tcMar>
           </w:tcPr>
           <w:p>
@@ -8634,7 +8722,7 @@
             </w:tcBorders>
             <w:shd w:color="auto" w:fill="FFFFFF" w:val="clear"/>
             <w:tcMar>
-              <w:left w:w="93" w:type="dxa"/>
+              <w:left w:w="88" w:type="dxa"/>
             </w:tcMar>
           </w:tcPr>
           <w:p>
@@ -8674,7 +8762,7 @@
             </w:tcBorders>
             <w:shd w:color="auto" w:fill="FFFFFF" w:val="clear"/>
             <w:tcMar>
-              <w:left w:w="93" w:type="dxa"/>
+              <w:left w:w="88" w:type="dxa"/>
             </w:tcMar>
           </w:tcPr>
           <w:p>
@@ -8709,7 +8797,7 @@
             </w:tcBorders>
             <w:shd w:color="auto" w:fill="FFFFFF" w:val="clear"/>
             <w:tcMar>
-              <w:left w:w="93" w:type="dxa"/>
+              <w:left w:w="88" w:type="dxa"/>
             </w:tcMar>
           </w:tcPr>
           <w:p>
@@ -8816,7 +8904,7 @@
           <wp:inline distT="0" distB="0" distL="0" distR="0">
             <wp:extent cx="5791835" cy="2166620"/>
             <wp:effectExtent l="0" t="0" r="0" b="0"/>
-            <wp:docPr id="17" name="Picture 8" descr=""/>
+            <wp:docPr id="15" name="Picture 8" descr=""/>
             <wp:cNvGraphicFramePr>
               <a:graphicFrameLocks xmlns:a="http://schemas.openxmlformats.org/drawingml/2006/main" noChangeAspect="1"/>
             </wp:cNvGraphicFramePr>
@@ -8824,7 +8912,7 @@
               <a:graphicData uri="http://schemas.openxmlformats.org/drawingml/2006/picture">
                 <pic:pic xmlns:pic="http://schemas.openxmlformats.org/drawingml/2006/picture">
                   <pic:nvPicPr>
-                    <pic:cNvPr id="17" name="Picture 8" descr=""/>
+                    <pic:cNvPr id="15" name="Picture 8" descr=""/>
                     <pic:cNvPicPr>
                       <a:picLocks noChangeAspect="1" noChangeArrowheads="1"/>
                     </pic:cNvPicPr>
@@ -8905,7 +8993,7 @@
       <w:r>
         <w:fldChar w:fldCharType="separate"/>
       </w:r>
-      <w:bookmarkStart w:id="6" w:name="__Fieldmark__1446_1927915874"/>
+      <w:bookmarkStart w:id="19" w:name="__Fieldmark__669_1354905012"/>
       <w:r>
         <w:rPr>
           <w:sz w:val="26"/>
@@ -8913,7 +9001,7 @@
         </w:rPr>
         <w:t>0</w:t>
       </w:r>
-      <w:bookmarkStart w:id="7" w:name="__Fieldmark__1510_1671746987"/>
+      <w:bookmarkStart w:id="20" w:name="__Fieldmark__1446_1927915874"/>
       <w:r>
         <w:rPr>
           <w:sz w:val="26"/>
@@ -8923,8 +9011,10 @@
       <w:r>
         <w:fldChar w:fldCharType="end"/>
       </w:r>
-      <w:bookmarkEnd w:id="6"/>
-      <w:bookmarkEnd w:id="7"/>
+      <w:bookmarkStart w:id="21" w:name="__Fieldmark__1510_1671746987"/>
+      <w:bookmarkEnd w:id="19"/>
+      <w:bookmarkEnd w:id="20"/>
+      <w:bookmarkEnd w:id="21"/>
       <w:r>
         <w:rPr>
           <w:sz w:val="26"/>
@@ -8963,7 +9053,7 @@
       <w:tblPr>
         <w:tblW w:w="9111" w:type="dxa"/>
         <w:jc w:val="left"/>
-        <w:tblInd w:w="-15" w:type="dxa"/>
+        <w:tblInd w:w="-20" w:type="dxa"/>
         <w:tblBorders>
           <w:top w:val="single" w:sz="4" w:space="0" w:color="00000A"/>
           <w:left w:val="single" w:sz="4" w:space="0" w:color="00000A"/>
@@ -8974,7 +9064,7 @@
         </w:tblBorders>
         <w:tblCellMar>
           <w:top w:w="0" w:type="dxa"/>
-          <w:left w:w="93" w:type="dxa"/>
+          <w:left w:w="88" w:type="dxa"/>
           <w:bottom w:w="0" w:type="dxa"/>
           <w:right w:w="108" w:type="dxa"/>
         </w:tblCellMar>
@@ -8999,7 +9089,7 @@
             </w:tcBorders>
             <w:shd w:color="auto" w:fill="FFFFFF" w:val="clear"/>
             <w:tcMar>
-              <w:left w:w="93" w:type="dxa"/>
+              <w:left w:w="88" w:type="dxa"/>
             </w:tcMar>
           </w:tcPr>
           <w:p>
@@ -9034,7 +9124,7 @@
             </w:tcBorders>
             <w:shd w:color="auto" w:fill="FFFFFF" w:val="clear"/>
             <w:tcMar>
-              <w:left w:w="93" w:type="dxa"/>
+              <w:left w:w="88" w:type="dxa"/>
             </w:tcMar>
           </w:tcPr>
           <w:p>
@@ -9072,7 +9162,7 @@
             </w:tcBorders>
             <w:shd w:color="auto" w:fill="FFFFFF" w:val="clear"/>
             <w:tcMar>
-              <w:left w:w="93" w:type="dxa"/>
+              <w:left w:w="88" w:type="dxa"/>
             </w:tcMar>
           </w:tcPr>
           <w:p>
@@ -9107,7 +9197,7 @@
             </w:tcBorders>
             <w:shd w:color="auto" w:fill="FFFFFF" w:val="clear"/>
             <w:tcMar>
-              <w:left w:w="93" w:type="dxa"/>
+              <w:left w:w="88" w:type="dxa"/>
             </w:tcMar>
           </w:tcPr>
           <w:p>
@@ -9145,7 +9235,7 @@
             </w:tcBorders>
             <w:shd w:color="auto" w:fill="FFFFFF" w:val="clear"/>
             <w:tcMar>
-              <w:left w:w="93" w:type="dxa"/>
+              <w:left w:w="88" w:type="dxa"/>
             </w:tcMar>
           </w:tcPr>
           <w:p>
@@ -9180,7 +9270,7 @@
             </w:tcBorders>
             <w:shd w:color="auto" w:fill="FFFFFF" w:val="clear"/>
             <w:tcMar>
-              <w:left w:w="93" w:type="dxa"/>
+              <w:left w:w="88" w:type="dxa"/>
             </w:tcMar>
           </w:tcPr>
           <w:p>
@@ -9218,7 +9308,7 @@
             </w:tcBorders>
             <w:shd w:color="auto" w:fill="FFFFFF" w:val="clear"/>
             <w:tcMar>
-              <w:left w:w="93" w:type="dxa"/>
+              <w:left w:w="88" w:type="dxa"/>
             </w:tcMar>
           </w:tcPr>
           <w:p>
@@ -9253,7 +9343,7 @@
             </w:tcBorders>
             <w:shd w:color="auto" w:fill="FFFFFF" w:val="clear"/>
             <w:tcMar>
-              <w:left w:w="93" w:type="dxa"/>
+              <w:left w:w="88" w:type="dxa"/>
             </w:tcMar>
           </w:tcPr>
           <w:p>
@@ -9291,7 +9381,7 @@
             </w:tcBorders>
             <w:shd w:color="auto" w:fill="FFFFFF" w:val="clear"/>
             <w:tcMar>
-              <w:left w:w="93" w:type="dxa"/>
+              <w:left w:w="88" w:type="dxa"/>
             </w:tcMar>
           </w:tcPr>
           <w:p>
@@ -9326,7 +9416,7 @@
             </w:tcBorders>
             <w:shd w:color="auto" w:fill="FFFFFF" w:val="clear"/>
             <w:tcMar>
-              <w:left w:w="93" w:type="dxa"/>
+              <w:left w:w="88" w:type="dxa"/>
             </w:tcMar>
           </w:tcPr>
           <w:p>
@@ -9364,7 +9454,7 @@
             </w:tcBorders>
             <w:shd w:color="auto" w:fill="FFFFFF" w:val="clear"/>
             <w:tcMar>
-              <w:left w:w="93" w:type="dxa"/>
+              <w:left w:w="88" w:type="dxa"/>
             </w:tcMar>
           </w:tcPr>
           <w:p>
@@ -9399,7 +9489,7 @@
             </w:tcBorders>
             <w:shd w:color="auto" w:fill="FFFFFF" w:val="clear"/>
             <w:tcMar>
-              <w:left w:w="93" w:type="dxa"/>
+              <w:left w:w="88" w:type="dxa"/>
             </w:tcMar>
           </w:tcPr>
           <w:p>
@@ -9439,7 +9529,7 @@
             </w:tcBorders>
             <w:shd w:color="auto" w:fill="FFFFFF" w:val="clear"/>
             <w:tcMar>
-              <w:left w:w="93" w:type="dxa"/>
+              <w:left w:w="88" w:type="dxa"/>
             </w:tcMar>
           </w:tcPr>
           <w:p>
@@ -9474,7 +9564,7 @@
             </w:tcBorders>
             <w:shd w:color="auto" w:fill="FFFFFF" w:val="clear"/>
             <w:tcMar>
-              <w:left w:w="93" w:type="dxa"/>
+              <w:left w:w="88" w:type="dxa"/>
             </w:tcMar>
           </w:tcPr>
           <w:p>
@@ -9532,7 +9622,7 @@
             </w:tcBorders>
             <w:shd w:color="auto" w:fill="FFFFFF" w:val="clear"/>
             <w:tcMar>
-              <w:left w:w="93" w:type="dxa"/>
+              <w:left w:w="88" w:type="dxa"/>
             </w:tcMar>
           </w:tcPr>
           <w:p>
@@ -9567,7 +9657,7 @@
             </w:tcBorders>
             <w:shd w:color="auto" w:fill="FFFFFF" w:val="clear"/>
             <w:tcMar>
-              <w:left w:w="93" w:type="dxa"/>
+              <w:left w:w="88" w:type="dxa"/>
             </w:tcMar>
           </w:tcPr>
           <w:p>
@@ -9688,7 +9778,7 @@
           <wp:inline distT="0" distB="0" distL="0" distR="0">
             <wp:extent cx="5791835" cy="2145030"/>
             <wp:effectExtent l="0" t="0" r="0" b="0"/>
-            <wp:docPr id="18" name="Picture 12" descr=""/>
+            <wp:docPr id="16" name="Picture 12" descr=""/>
             <wp:cNvGraphicFramePr>
               <a:graphicFrameLocks xmlns:a="http://schemas.openxmlformats.org/drawingml/2006/main" noChangeAspect="1"/>
             </wp:cNvGraphicFramePr>
@@ -9696,7 +9786,7 @@
               <a:graphicData uri="http://schemas.openxmlformats.org/drawingml/2006/picture">
                 <pic:pic xmlns:pic="http://schemas.openxmlformats.org/drawingml/2006/picture">
                   <pic:nvPicPr>
-                    <pic:cNvPr id="18" name="Picture 12" descr=""/>
+                    <pic:cNvPr id="16" name="Picture 12" descr=""/>
                     <pic:cNvPicPr>
                       <a:picLocks noChangeAspect="1" noChangeArrowheads="1"/>
                     </pic:cNvPicPr>
@@ -9777,7 +9867,7 @@
       <w:r>
         <w:fldChar w:fldCharType="separate"/>
       </w:r>
-      <w:bookmarkStart w:id="8" w:name="__Fieldmark__1515_1927915874"/>
+      <w:bookmarkStart w:id="22" w:name="__Fieldmark__741_1354905012"/>
       <w:r>
         <w:rPr>
           <w:sz w:val="26"/>
@@ -9785,7 +9875,7 @@
         </w:rPr>
         <w:t>0</w:t>
       </w:r>
-      <w:bookmarkStart w:id="9" w:name="__Fieldmark__1602_1671746987"/>
+      <w:bookmarkStart w:id="23" w:name="__Fieldmark__1515_1927915874"/>
       <w:r>
         <w:rPr>
           <w:sz w:val="26"/>
@@ -9795,8 +9885,10 @@
       <w:r>
         <w:fldChar w:fldCharType="end"/>
       </w:r>
-      <w:bookmarkEnd w:id="8"/>
-      <w:bookmarkEnd w:id="9"/>
+      <w:bookmarkStart w:id="24" w:name="__Fieldmark__1602_1671746987"/>
+      <w:bookmarkEnd w:id="22"/>
+      <w:bookmarkEnd w:id="23"/>
+      <w:bookmarkEnd w:id="24"/>
       <w:r>
         <w:rPr>
           <w:sz w:val="26"/>
@@ -9835,7 +9927,7 @@
       <w:tblPr>
         <w:tblW w:w="9111" w:type="dxa"/>
         <w:jc w:val="left"/>
-        <w:tblInd w:w="-15" w:type="dxa"/>
+        <w:tblInd w:w="-20" w:type="dxa"/>
         <w:tblBorders>
           <w:top w:val="single" w:sz="4" w:space="0" w:color="00000A"/>
           <w:left w:val="single" w:sz="4" w:space="0" w:color="00000A"/>
@@ -9846,7 +9938,7 @@
         </w:tblBorders>
         <w:tblCellMar>
           <w:top w:w="0" w:type="dxa"/>
-          <w:left w:w="93" w:type="dxa"/>
+          <w:left w:w="88" w:type="dxa"/>
           <w:bottom w:w="0" w:type="dxa"/>
           <w:right w:w="108" w:type="dxa"/>
         </w:tblCellMar>
@@ -9871,7 +9963,7 @@
             </w:tcBorders>
             <w:shd w:color="auto" w:fill="FFFFFF" w:val="clear"/>
             <w:tcMar>
-              <w:left w:w="93" w:type="dxa"/>
+              <w:left w:w="88" w:type="dxa"/>
             </w:tcMar>
           </w:tcPr>
           <w:p>
@@ -9906,7 +9998,7 @@
             </w:tcBorders>
             <w:shd w:color="auto" w:fill="FFFFFF" w:val="clear"/>
             <w:tcMar>
-              <w:left w:w="93" w:type="dxa"/>
+              <w:left w:w="88" w:type="dxa"/>
             </w:tcMar>
           </w:tcPr>
           <w:p>
@@ -9944,7 +10036,7 @@
             </w:tcBorders>
             <w:shd w:color="auto" w:fill="FFFFFF" w:val="clear"/>
             <w:tcMar>
-              <w:left w:w="93" w:type="dxa"/>
+              <w:left w:w="88" w:type="dxa"/>
             </w:tcMar>
           </w:tcPr>
           <w:p>
@@ -9979,7 +10071,7 @@
             </w:tcBorders>
             <w:shd w:color="auto" w:fill="FFFFFF" w:val="clear"/>
             <w:tcMar>
-              <w:left w:w="93" w:type="dxa"/>
+              <w:left w:w="88" w:type="dxa"/>
             </w:tcMar>
           </w:tcPr>
           <w:p>
@@ -10017,7 +10109,7 @@
             </w:tcBorders>
             <w:shd w:color="auto" w:fill="FFFFFF" w:val="clear"/>
             <w:tcMar>
-              <w:left w:w="93" w:type="dxa"/>
+              <w:left w:w="88" w:type="dxa"/>
             </w:tcMar>
           </w:tcPr>
           <w:p>
@@ -10052,7 +10144,7 @@
             </w:tcBorders>
             <w:shd w:color="auto" w:fill="FFFFFF" w:val="clear"/>
             <w:tcMar>
-              <w:left w:w="93" w:type="dxa"/>
+              <w:left w:w="88" w:type="dxa"/>
             </w:tcMar>
           </w:tcPr>
           <w:p>
@@ -10090,7 +10182,7 @@
             </w:tcBorders>
             <w:shd w:color="auto" w:fill="FFFFFF" w:val="clear"/>
             <w:tcMar>
-              <w:left w:w="93" w:type="dxa"/>
+              <w:left w:w="88" w:type="dxa"/>
             </w:tcMar>
           </w:tcPr>
           <w:p>
@@ -10125,7 +10217,7 @@
             </w:tcBorders>
             <w:shd w:color="auto" w:fill="FFFFFF" w:val="clear"/>
             <w:tcMar>
-              <w:left w:w="93" w:type="dxa"/>
+              <w:left w:w="88" w:type="dxa"/>
             </w:tcMar>
           </w:tcPr>
           <w:p>
@@ -10163,7 +10255,7 @@
             </w:tcBorders>
             <w:shd w:color="auto" w:fill="FFFFFF" w:val="clear"/>
             <w:tcMar>
-              <w:left w:w="93" w:type="dxa"/>
+              <w:left w:w="88" w:type="dxa"/>
             </w:tcMar>
           </w:tcPr>
           <w:p>
@@ -10198,7 +10290,7 @@
             </w:tcBorders>
             <w:shd w:color="auto" w:fill="FFFFFF" w:val="clear"/>
             <w:tcMar>
-              <w:left w:w="93" w:type="dxa"/>
+              <w:left w:w="88" w:type="dxa"/>
             </w:tcMar>
           </w:tcPr>
           <w:p>
@@ -10236,7 +10328,7 @@
             </w:tcBorders>
             <w:shd w:color="auto" w:fill="FFFFFF" w:val="clear"/>
             <w:tcMar>
-              <w:left w:w="93" w:type="dxa"/>
+              <w:left w:w="88" w:type="dxa"/>
             </w:tcMar>
           </w:tcPr>
           <w:p>
@@ -10271,7 +10363,7 @@
             </w:tcBorders>
             <w:shd w:color="auto" w:fill="FFFFFF" w:val="clear"/>
             <w:tcMar>
-              <w:left w:w="93" w:type="dxa"/>
+              <w:left w:w="88" w:type="dxa"/>
             </w:tcMar>
           </w:tcPr>
           <w:p>
@@ -10311,7 +10403,7 @@
             </w:tcBorders>
             <w:shd w:color="auto" w:fill="FFFFFF" w:val="clear"/>
             <w:tcMar>
-              <w:left w:w="93" w:type="dxa"/>
+              <w:left w:w="88" w:type="dxa"/>
             </w:tcMar>
           </w:tcPr>
           <w:p>
@@ -10346,7 +10438,7 @@
             </w:tcBorders>
             <w:shd w:color="auto" w:fill="FFFFFF" w:val="clear"/>
             <w:tcMar>
-              <w:left w:w="93" w:type="dxa"/>
+              <w:left w:w="88" w:type="dxa"/>
             </w:tcMar>
           </w:tcPr>
           <w:p>
@@ -10422,7 +10514,7 @@
             </w:tcBorders>
             <w:shd w:color="auto" w:fill="FFFFFF" w:val="clear"/>
             <w:tcMar>
-              <w:left w:w="93" w:type="dxa"/>
+              <w:left w:w="88" w:type="dxa"/>
             </w:tcMar>
           </w:tcPr>
           <w:p>
@@ -10457,7 +10549,7 @@
             </w:tcBorders>
             <w:shd w:color="auto" w:fill="FFFFFF" w:val="clear"/>
             <w:tcMar>
-              <w:left w:w="93" w:type="dxa"/>
+              <w:left w:w="88" w:type="dxa"/>
             </w:tcMar>
           </w:tcPr>
           <w:p>
@@ -10526,7 +10618,7 @@
           <wp:inline distT="0" distB="0" distL="0" distR="0">
             <wp:extent cx="5534025" cy="2058670"/>
             <wp:effectExtent l="0" t="0" r="0" b="0"/>
-            <wp:docPr id="19" name="Picture 13" descr=""/>
+            <wp:docPr id="17" name="Picture 13" descr=""/>
             <wp:cNvGraphicFramePr>
               <a:graphicFrameLocks xmlns:a="http://schemas.openxmlformats.org/drawingml/2006/main" noChangeAspect="1"/>
             </wp:cNvGraphicFramePr>
@@ -10534,7 +10626,7 @@
               <a:graphicData uri="http://schemas.openxmlformats.org/drawingml/2006/picture">
                 <pic:pic xmlns:pic="http://schemas.openxmlformats.org/drawingml/2006/picture">
                   <pic:nvPicPr>
-                    <pic:cNvPr id="19" name="Picture 13" descr=""/>
+                    <pic:cNvPr id="17" name="Picture 13" descr=""/>
                     <pic:cNvPicPr>
                       <a:picLocks noChangeAspect="1" noChangeArrowheads="1"/>
                     </pic:cNvPicPr>
@@ -10608,6 +10700,8 @@
           <w:szCs w:val="26"/>
         </w:rPr>
       </w:pPr>
+      <w:bookmarkStart w:id="25" w:name="__RefHeading___Toc6584_1354905012"/>
+      <w:bookmarkEnd w:id="25"/>
       <w:r>
         <w:rPr>
           <w:rFonts w:cs="Times New Roman" w:ascii="Times New Roman" w:hAnsi="Times New Roman"/>
@@ -10663,7 +10757,7 @@
           <wp:inline distT="0" distB="0" distL="0" distR="0">
             <wp:extent cx="5581650" cy="5886450"/>
             <wp:effectExtent l="0" t="0" r="0" b="0"/>
-            <wp:docPr id="20" name="Picture 15" descr=""/>
+            <wp:docPr id="18" name="Picture 15" descr=""/>
             <wp:cNvGraphicFramePr>
               <a:graphicFrameLocks xmlns:a="http://schemas.openxmlformats.org/drawingml/2006/main" noChangeAspect="1"/>
             </wp:cNvGraphicFramePr>
@@ -10671,7 +10765,7 @@
               <a:graphicData uri="http://schemas.openxmlformats.org/drawingml/2006/picture">
                 <pic:pic xmlns:pic="http://schemas.openxmlformats.org/drawingml/2006/picture">
                   <pic:nvPicPr>
-                    <pic:cNvPr id="20" name="Picture 15" descr=""/>
+                    <pic:cNvPr id="18" name="Picture 15" descr=""/>
                     <pic:cNvPicPr>
                       <a:picLocks noChangeAspect="1" noChangeArrowheads="1"/>
                     </pic:cNvPicPr>
@@ -10767,7 +10861,7 @@
         <mc:AlternateContent>
           <mc:Choice Requires="wps">
             <w:drawing>
-              <wp:anchor behindDoc="0" distT="0" distB="0" distL="114300" distR="114300" simplePos="0" locked="0" layoutInCell="1" allowOverlap="1" relativeHeight="7" wp14:anchorId="360B0D5E">
+              <wp:anchor behindDoc="0" distT="0" distB="0" distL="114300" distR="114300" simplePos="0" locked="0" layoutInCell="1" allowOverlap="1" relativeHeight="5" wp14:anchorId="360B0D5E">
                 <wp:simplePos x="0" y="0"/>
                 <wp:positionH relativeFrom="margin">
                   <wp:align>right</wp:align>
@@ -10775,10 +10869,10 @@
                 <wp:positionV relativeFrom="paragraph">
                   <wp:posOffset>5147310</wp:posOffset>
                 </wp:positionV>
-                <wp:extent cx="5793105" cy="269240"/>
+                <wp:extent cx="5793740" cy="269875"/>
                 <wp:effectExtent l="0" t="0" r="0" b="0"/>
                 <wp:wrapSquare wrapText="bothSides"/>
-                <wp:docPr id="21" name="Text Box 8"/>
+                <wp:docPr id="19" name="Text Box 8"/>
                 <a:graphic xmlns:a="http://schemas.openxmlformats.org/drawingml/2006/main">
                   <a:graphicData uri="http://schemas.microsoft.com/office/word/2010/wordprocessingShape">
                     <wps:wsp>
@@ -10786,7 +10880,7 @@
                       <wps:spPr>
                         <a:xfrm>
                           <a:off x="0" y="0"/>
-                          <a:ext cx="5792400" cy="268560"/>
+                          <a:ext cx="5793120" cy="269280"/>
                         </a:xfrm>
                         <a:prstGeom prst="rect">
                           <a:avLst/>
@@ -10834,7 +10928,7 @@
           </mc:Choice>
           <mc:Fallback>
             <w:pict>
-              <v:rect id="shape_0" ID="Text Box 8" fillcolor="white" stroked="f" style="position:absolute;margin-left:-9.1pt;margin-top:405.3pt;width:456.05pt;height:21.1pt;mso-position-horizontal:right;mso-position-horizontal-relative:margin" wp14:anchorId="360B0D5E">
+              <v:rect id="shape_0" ID="Text Box 8" fillcolor="white" stroked="f" style="position:absolute;margin-left:-9.15pt;margin-top:405.3pt;width:456.1pt;height:21.15pt;mso-position-horizontal:right;mso-position-horizontal-relative:margin" wp14:anchorId="360B0D5E">
                 <w10:wrap type="square"/>
                 <v:fill o:detectmouseclick="t" type="solid" color2="black"/>
                 <v:stroke color="#3465a4" joinstyle="round" endcap="flat"/>
@@ -10862,7 +10956,7 @@
           </mc:Fallback>
         </mc:AlternateContent>
         <w:drawing>
-          <wp:anchor behindDoc="0" distT="0" distB="0" distL="0" distR="0" simplePos="0" locked="0" layoutInCell="1" allowOverlap="1" relativeHeight="4">
+          <wp:anchor behindDoc="0" distT="0" distB="0" distL="0" distR="0" simplePos="0" locked="0" layoutInCell="1" allowOverlap="1" relativeHeight="3">
             <wp:simplePos x="0" y="0"/>
             <wp:positionH relativeFrom="column">
               <wp:align>center</wp:align>
@@ -10873,7 +10967,7 @@
             <wp:extent cx="5791835" cy="5094605"/>
             <wp:effectExtent l="0" t="0" r="0" b="0"/>
             <wp:wrapSquare wrapText="largest"/>
-            <wp:docPr id="23" name="Image1" descr=""/>
+            <wp:docPr id="21" name="Image1" descr=""/>
             <wp:cNvGraphicFramePr>
               <a:graphicFrameLocks xmlns:a="http://schemas.openxmlformats.org/drawingml/2006/main" noChangeAspect="1"/>
             </wp:cNvGraphicFramePr>
@@ -10881,7 +10975,7 @@
               <a:graphicData uri="http://schemas.openxmlformats.org/drawingml/2006/picture">
                 <pic:pic xmlns:pic="http://schemas.openxmlformats.org/drawingml/2006/picture">
                   <pic:nvPicPr>
-                    <pic:cNvPr id="23" name="Image1" descr=""/>
+                    <pic:cNvPr id="21" name="Image1" descr=""/>
                     <pic:cNvPicPr>
                       <a:picLocks noChangeAspect="1" noChangeArrowheads="1"/>
                     </pic:cNvPicPr>
@@ -10956,7 +11050,7 @@
           <wp:inline distT="0" distB="0" distL="0" distR="0">
             <wp:extent cx="5600700" cy="6457950"/>
             <wp:effectExtent l="0" t="0" r="0" b="0"/>
-            <wp:docPr id="24" name="Image2" descr=""/>
+            <wp:docPr id="22" name="Image2" descr=""/>
             <wp:cNvGraphicFramePr>
               <a:graphicFrameLocks xmlns:a="http://schemas.openxmlformats.org/drawingml/2006/main" noChangeAspect="1"/>
             </wp:cNvGraphicFramePr>
@@ -10964,7 +11058,7 @@
               <a:graphicData uri="http://schemas.openxmlformats.org/drawingml/2006/picture">
                 <pic:pic xmlns:pic="http://schemas.openxmlformats.org/drawingml/2006/picture">
                   <pic:nvPicPr>
-                    <pic:cNvPr id="24" name="Image2" descr=""/>
+                    <pic:cNvPr id="22" name="Image2" descr=""/>
                     <pic:cNvPicPr>
                       <a:picLocks noChangeAspect="1" noChangeArrowheads="1"/>
                     </pic:cNvPicPr>
@@ -11038,7 +11132,7 @@
           <wp:inline distT="0" distB="0" distL="0" distR="0">
             <wp:extent cx="5791835" cy="6471285"/>
             <wp:effectExtent l="0" t="0" r="0" b="0"/>
-            <wp:docPr id="25" name="Picture 20" descr=""/>
+            <wp:docPr id="23" name="Picture 20" descr=""/>
             <wp:cNvGraphicFramePr>
               <a:graphicFrameLocks xmlns:a="http://schemas.openxmlformats.org/drawingml/2006/main" noChangeAspect="1"/>
             </wp:cNvGraphicFramePr>
@@ -11046,7 +11140,7 @@
               <a:graphicData uri="http://schemas.openxmlformats.org/drawingml/2006/picture">
                 <pic:pic xmlns:pic="http://schemas.openxmlformats.org/drawingml/2006/picture">
                   <pic:nvPicPr>
-                    <pic:cNvPr id="25" name="Picture 20" descr=""/>
+                    <pic:cNvPr id="23" name="Picture 20" descr=""/>
                     <pic:cNvPicPr>
                       <a:picLocks noChangeAspect="1" noChangeArrowheads="1"/>
                     </pic:cNvPicPr>
@@ -11118,6 +11212,8 @@
           <w:sz w:val="28"/>
         </w:rPr>
       </w:pPr>
+      <w:bookmarkStart w:id="26" w:name="__RefHeading___Toc6586_1354905012"/>
+      <w:bookmarkEnd w:id="26"/>
       <w:r>
         <w:rPr>
           <w:rFonts w:cs="Times New Roman" w:ascii="Times New Roman" w:hAnsi="Times New Roman"/>
@@ -11169,7 +11265,7 @@
           <wp:inline distT="0" distB="0" distL="0" distR="0">
             <wp:extent cx="5791835" cy="4514850"/>
             <wp:effectExtent l="0" t="0" r="0" b="0"/>
-            <wp:docPr id="26" name="Picture 21" descr=""/>
+            <wp:docPr id="24" name="Picture 21" descr=""/>
             <wp:cNvGraphicFramePr>
               <a:graphicFrameLocks xmlns:a="http://schemas.openxmlformats.org/drawingml/2006/main" noChangeAspect="1"/>
             </wp:cNvGraphicFramePr>
@@ -11177,7 +11273,7 @@
               <a:graphicData uri="http://schemas.openxmlformats.org/drawingml/2006/picture">
                 <pic:pic xmlns:pic="http://schemas.openxmlformats.org/drawingml/2006/picture">
                   <pic:nvPicPr>
-                    <pic:cNvPr id="26" name="Picture 21" descr=""/>
+                    <pic:cNvPr id="24" name="Picture 21" descr=""/>
                     <pic:cNvPicPr>
                       <a:picLocks noChangeAspect="1" noChangeArrowheads="1"/>
                     </pic:cNvPicPr>
@@ -11261,7 +11357,7 @@
       <w:r>
         <w:fldChar w:fldCharType="separate"/>
       </w:r>
-      <w:bookmarkStart w:id="10" w:name="__Fieldmark__1594_1927915874"/>
+      <w:bookmarkStart w:id="27" w:name="__Fieldmark__823_1354905012"/>
       <w:r>
         <w:rPr>
           <w:sz w:val="26"/>
@@ -11269,7 +11365,7 @@
         </w:rPr>
         <w:t>0</w:t>
       </w:r>
-      <w:bookmarkStart w:id="11" w:name="__Fieldmark__1779_1671746987"/>
+      <w:bookmarkStart w:id="28" w:name="__Fieldmark__1594_1927915874"/>
       <w:r>
         <w:rPr>
           <w:sz w:val="26"/>
@@ -11279,8 +11375,10 @@
       <w:r>
         <w:fldChar w:fldCharType="end"/>
       </w:r>
-      <w:bookmarkEnd w:id="10"/>
-      <w:bookmarkEnd w:id="11"/>
+      <w:bookmarkStart w:id="29" w:name="__Fieldmark__1779_1671746987"/>
+      <w:bookmarkEnd w:id="27"/>
+      <w:bookmarkEnd w:id="28"/>
+      <w:bookmarkEnd w:id="29"/>
       <w:r>
         <w:rPr>
           <w:sz w:val="26"/>
@@ -11319,7 +11417,7 @@
       <w:tblPr>
         <w:tblW w:w="8784" w:type="dxa"/>
         <w:jc w:val="left"/>
-        <w:tblInd w:w="-5" w:type="dxa"/>
+        <w:tblInd w:w="-10" w:type="dxa"/>
         <w:tblBorders>
           <w:top w:val="single" w:sz="4" w:space="0" w:color="4472C4"/>
           <w:left w:val="single" w:sz="4" w:space="0" w:color="4472C4"/>
@@ -11330,7 +11428,7 @@
         </w:tblBorders>
         <w:tblCellMar>
           <w:top w:w="0" w:type="dxa"/>
-          <w:left w:w="103" w:type="dxa"/>
+          <w:left w:w="98" w:type="dxa"/>
           <w:bottom w:w="0" w:type="dxa"/>
           <w:right w:w="108" w:type="dxa"/>
         </w:tblCellMar>
@@ -11357,7 +11455,7 @@
             </w:tcBorders>
             <w:shd w:color="auto" w:fill="4472C4" w:val="clear"/>
             <w:tcMar>
-              <w:left w:w="103" w:type="dxa"/>
+              <w:left w:w="98" w:type="dxa"/>
             </w:tcMar>
           </w:tcPr>
           <w:p>
@@ -11398,7 +11496,7 @@
             </w:tcBorders>
             <w:shd w:color="auto" w:fill="4472C4" w:val="clear"/>
             <w:tcMar>
-              <w:left w:w="103" w:type="dxa"/>
+              <w:left w:w="98" w:type="dxa"/>
             </w:tcMar>
           </w:tcPr>
           <w:p>
@@ -11439,7 +11537,7 @@
             </w:tcBorders>
             <w:shd w:color="auto" w:fill="4472C4" w:val="clear"/>
             <w:tcMar>
-              <w:left w:w="103" w:type="dxa"/>
+              <w:left w:w="98" w:type="dxa"/>
             </w:tcMar>
           </w:tcPr>
           <w:p>
@@ -11480,7 +11578,7 @@
             </w:tcBorders>
             <w:shd w:color="auto" w:fill="4472C4" w:val="clear"/>
             <w:tcMar>
-              <w:left w:w="103" w:type="dxa"/>
+              <w:left w:w="98" w:type="dxa"/>
             </w:tcMar>
           </w:tcPr>
           <w:p>
@@ -11524,7 +11622,7 @@
             </w:tcBorders>
             <w:shd w:color="auto" w:fill="D9E2F3" w:val="clear"/>
             <w:tcMar>
-              <w:left w:w="103" w:type="dxa"/>
+              <w:left w:w="98" w:type="dxa"/>
             </w:tcMar>
           </w:tcPr>
           <w:p>
@@ -11566,7 +11664,7 @@
             </w:tcBorders>
             <w:shd w:color="auto" w:fill="D9E2F3" w:val="clear"/>
             <w:tcMar>
-              <w:left w:w="103" w:type="dxa"/>
+              <w:left w:w="98" w:type="dxa"/>
             </w:tcMar>
           </w:tcPr>
           <w:p>
@@ -11602,7 +11700,7 @@
             </w:tcBorders>
             <w:shd w:color="auto" w:fill="D9E2F3" w:val="clear"/>
             <w:tcMar>
-              <w:left w:w="103" w:type="dxa"/>
+              <w:left w:w="98" w:type="dxa"/>
             </w:tcMar>
           </w:tcPr>
           <w:p>
@@ -11638,7 +11736,7 @@
             </w:tcBorders>
             <w:shd w:color="auto" w:fill="D9E2F3" w:val="clear"/>
             <w:tcMar>
-              <w:left w:w="103" w:type="dxa"/>
+              <w:left w:w="98" w:type="dxa"/>
             </w:tcMar>
           </w:tcPr>
           <w:p>
@@ -11677,7 +11775,7 @@
             </w:tcBorders>
             <w:shd w:color="auto" w:fill="auto" w:val="clear"/>
             <w:tcMar>
-              <w:left w:w="103" w:type="dxa"/>
+              <w:left w:w="98" w:type="dxa"/>
             </w:tcMar>
           </w:tcPr>
           <w:p>
@@ -11719,7 +11817,7 @@
             </w:tcBorders>
             <w:shd w:color="auto" w:fill="auto" w:val="clear"/>
             <w:tcMar>
-              <w:left w:w="103" w:type="dxa"/>
+              <w:left w:w="98" w:type="dxa"/>
             </w:tcMar>
           </w:tcPr>
           <w:p>
@@ -11755,7 +11853,7 @@
             </w:tcBorders>
             <w:shd w:color="auto" w:fill="auto" w:val="clear"/>
             <w:tcMar>
-              <w:left w:w="103" w:type="dxa"/>
+              <w:left w:w="98" w:type="dxa"/>
             </w:tcMar>
           </w:tcPr>
           <w:p>
@@ -11791,7 +11889,7 @@
             </w:tcBorders>
             <w:shd w:color="auto" w:fill="auto" w:val="clear"/>
             <w:tcMar>
-              <w:left w:w="103" w:type="dxa"/>
+              <w:left w:w="98" w:type="dxa"/>
             </w:tcMar>
           </w:tcPr>
           <w:p>
@@ -11830,7 +11928,7 @@
             </w:tcBorders>
             <w:shd w:color="auto" w:fill="D9E2F3" w:val="clear"/>
             <w:tcMar>
-              <w:left w:w="103" w:type="dxa"/>
+              <w:left w:w="98" w:type="dxa"/>
             </w:tcMar>
           </w:tcPr>
           <w:p>
@@ -11872,7 +11970,7 @@
             </w:tcBorders>
             <w:shd w:color="auto" w:fill="D9E2F3" w:val="clear"/>
             <w:tcMar>
-              <w:left w:w="103" w:type="dxa"/>
+              <w:left w:w="98" w:type="dxa"/>
             </w:tcMar>
           </w:tcPr>
           <w:p>
@@ -11908,7 +12006,7 @@
             </w:tcBorders>
             <w:shd w:color="auto" w:fill="D9E2F3" w:val="clear"/>
             <w:tcMar>
-              <w:left w:w="103" w:type="dxa"/>
+              <w:left w:w="98" w:type="dxa"/>
             </w:tcMar>
           </w:tcPr>
           <w:p>
@@ -11944,7 +12042,7 @@
             </w:tcBorders>
             <w:shd w:color="auto" w:fill="D9E2F3" w:val="clear"/>
             <w:tcMar>
-              <w:left w:w="103" w:type="dxa"/>
+              <w:left w:w="98" w:type="dxa"/>
             </w:tcMar>
           </w:tcPr>
           <w:p>
@@ -11983,7 +12081,7 @@
             </w:tcBorders>
             <w:shd w:color="auto" w:fill="auto" w:val="clear"/>
             <w:tcMar>
-              <w:left w:w="103" w:type="dxa"/>
+              <w:left w:w="98" w:type="dxa"/>
             </w:tcMar>
           </w:tcPr>
           <w:p>
@@ -12025,7 +12123,7 @@
             </w:tcBorders>
             <w:shd w:color="auto" w:fill="auto" w:val="clear"/>
             <w:tcMar>
-              <w:left w:w="103" w:type="dxa"/>
+              <w:left w:w="98" w:type="dxa"/>
             </w:tcMar>
           </w:tcPr>
           <w:p>
@@ -12061,7 +12159,7 @@
             </w:tcBorders>
             <w:shd w:color="auto" w:fill="auto" w:val="clear"/>
             <w:tcMar>
-              <w:left w:w="103" w:type="dxa"/>
+              <w:left w:w="98" w:type="dxa"/>
             </w:tcMar>
           </w:tcPr>
           <w:p>
@@ -12097,7 +12195,7 @@
             </w:tcBorders>
             <w:shd w:color="auto" w:fill="auto" w:val="clear"/>
             <w:tcMar>
-              <w:left w:w="103" w:type="dxa"/>
+              <w:left w:w="98" w:type="dxa"/>
             </w:tcMar>
           </w:tcPr>
           <w:p>
@@ -12136,7 +12234,7 @@
             </w:tcBorders>
             <w:shd w:color="auto" w:fill="D9E2F3" w:val="clear"/>
             <w:tcMar>
-              <w:left w:w="103" w:type="dxa"/>
+              <w:left w:w="98" w:type="dxa"/>
             </w:tcMar>
           </w:tcPr>
           <w:p>
@@ -12178,7 +12276,7 @@
             </w:tcBorders>
             <w:shd w:color="auto" w:fill="D9E2F3" w:val="clear"/>
             <w:tcMar>
-              <w:left w:w="103" w:type="dxa"/>
+              <w:left w:w="98" w:type="dxa"/>
             </w:tcMar>
           </w:tcPr>
           <w:p>
@@ -12214,7 +12312,7 @@
             </w:tcBorders>
             <w:shd w:color="auto" w:fill="D9E2F3" w:val="clear"/>
             <w:tcMar>
-              <w:left w:w="103" w:type="dxa"/>
+              <w:left w:w="98" w:type="dxa"/>
             </w:tcMar>
           </w:tcPr>
           <w:p>
@@ -12250,7 +12348,7 @@
             </w:tcBorders>
             <w:shd w:color="auto" w:fill="D9E2F3" w:val="clear"/>
             <w:tcMar>
-              <w:left w:w="103" w:type="dxa"/>
+              <w:left w:w="98" w:type="dxa"/>
             </w:tcMar>
           </w:tcPr>
           <w:p>
@@ -12289,7 +12387,7 @@
             </w:tcBorders>
             <w:shd w:color="auto" w:fill="auto" w:val="clear"/>
             <w:tcMar>
-              <w:left w:w="103" w:type="dxa"/>
+              <w:left w:w="98" w:type="dxa"/>
             </w:tcMar>
           </w:tcPr>
           <w:p>
@@ -12331,7 +12429,7 @@
             </w:tcBorders>
             <w:shd w:color="auto" w:fill="auto" w:val="clear"/>
             <w:tcMar>
-              <w:left w:w="103" w:type="dxa"/>
+              <w:left w:w="98" w:type="dxa"/>
             </w:tcMar>
           </w:tcPr>
           <w:p>
@@ -12367,7 +12465,7 @@
             </w:tcBorders>
             <w:shd w:color="auto" w:fill="auto" w:val="clear"/>
             <w:tcMar>
-              <w:left w:w="103" w:type="dxa"/>
+              <w:left w:w="98" w:type="dxa"/>
             </w:tcMar>
           </w:tcPr>
           <w:p>
@@ -12403,7 +12501,7 @@
             </w:tcBorders>
             <w:shd w:color="auto" w:fill="auto" w:val="clear"/>
             <w:tcMar>
-              <w:left w:w="103" w:type="dxa"/>
+              <w:left w:w="98" w:type="dxa"/>
             </w:tcMar>
           </w:tcPr>
           <w:p>
@@ -12442,7 +12540,7 @@
             </w:tcBorders>
             <w:shd w:color="auto" w:fill="D9E2F3" w:val="clear"/>
             <w:tcMar>
-              <w:left w:w="103" w:type="dxa"/>
+              <w:left w:w="98" w:type="dxa"/>
             </w:tcMar>
           </w:tcPr>
           <w:p>
@@ -12484,7 +12582,7 @@
             </w:tcBorders>
             <w:shd w:color="auto" w:fill="D9E2F3" w:val="clear"/>
             <w:tcMar>
-              <w:left w:w="103" w:type="dxa"/>
+              <w:left w:w="98" w:type="dxa"/>
             </w:tcMar>
           </w:tcPr>
           <w:p>
@@ -12520,7 +12618,7 @@
             </w:tcBorders>
             <w:shd w:color="auto" w:fill="D9E2F3" w:val="clear"/>
             <w:tcMar>
-              <w:left w:w="103" w:type="dxa"/>
+              <w:left w:w="98" w:type="dxa"/>
             </w:tcMar>
           </w:tcPr>
           <w:p>
@@ -12556,7 +12654,7 @@
             </w:tcBorders>
             <w:shd w:color="auto" w:fill="D9E2F3" w:val="clear"/>
             <w:tcMar>
-              <w:left w:w="103" w:type="dxa"/>
+              <w:left w:w="98" w:type="dxa"/>
             </w:tcMar>
           </w:tcPr>
           <w:p>
@@ -12595,7 +12693,7 @@
             </w:tcBorders>
             <w:shd w:color="auto" w:fill="auto" w:val="clear"/>
             <w:tcMar>
-              <w:left w:w="103" w:type="dxa"/>
+              <w:left w:w="98" w:type="dxa"/>
             </w:tcMar>
           </w:tcPr>
           <w:p>
@@ -12637,7 +12735,7 @@
             </w:tcBorders>
             <w:shd w:color="auto" w:fill="auto" w:val="clear"/>
             <w:tcMar>
-              <w:left w:w="103" w:type="dxa"/>
+              <w:left w:w="98" w:type="dxa"/>
             </w:tcMar>
           </w:tcPr>
           <w:p>
@@ -12673,7 +12771,7 @@
             </w:tcBorders>
             <w:shd w:color="auto" w:fill="auto" w:val="clear"/>
             <w:tcMar>
-              <w:left w:w="103" w:type="dxa"/>
+              <w:left w:w="98" w:type="dxa"/>
             </w:tcMar>
           </w:tcPr>
           <w:p>
@@ -12709,7 +12807,7 @@
             </w:tcBorders>
             <w:shd w:color="auto" w:fill="auto" w:val="clear"/>
             <w:tcMar>
-              <w:left w:w="103" w:type="dxa"/>
+              <w:left w:w="98" w:type="dxa"/>
             </w:tcMar>
           </w:tcPr>
           <w:p>
@@ -12748,7 +12846,7 @@
             </w:tcBorders>
             <w:shd w:color="auto" w:fill="D9E2F3" w:val="clear"/>
             <w:tcMar>
-              <w:left w:w="103" w:type="dxa"/>
+              <w:left w:w="98" w:type="dxa"/>
             </w:tcMar>
           </w:tcPr>
           <w:p>
@@ -12790,7 +12888,7 @@
             </w:tcBorders>
             <w:shd w:color="auto" w:fill="D9E2F3" w:val="clear"/>
             <w:tcMar>
-              <w:left w:w="103" w:type="dxa"/>
+              <w:left w:w="98" w:type="dxa"/>
             </w:tcMar>
           </w:tcPr>
           <w:p>
@@ -12826,7 +12924,7 @@
             </w:tcBorders>
             <w:shd w:color="auto" w:fill="D9E2F3" w:val="clear"/>
             <w:tcMar>
-              <w:left w:w="103" w:type="dxa"/>
+              <w:left w:w="98" w:type="dxa"/>
             </w:tcMar>
           </w:tcPr>
           <w:p>
@@ -12862,7 +12960,7 @@
             </w:tcBorders>
             <w:shd w:color="auto" w:fill="D9E2F3" w:val="clear"/>
             <w:tcMar>
-              <w:left w:w="103" w:type="dxa"/>
+              <w:left w:w="98" w:type="dxa"/>
             </w:tcMar>
           </w:tcPr>
           <w:p>
@@ -12901,7 +12999,7 @@
             </w:tcBorders>
             <w:shd w:color="auto" w:fill="auto" w:val="clear"/>
             <w:tcMar>
-              <w:left w:w="103" w:type="dxa"/>
+              <w:left w:w="98" w:type="dxa"/>
             </w:tcMar>
           </w:tcPr>
           <w:p>
@@ -12943,7 +13041,7 @@
             </w:tcBorders>
             <w:shd w:color="auto" w:fill="auto" w:val="clear"/>
             <w:tcMar>
-              <w:left w:w="103" w:type="dxa"/>
+              <w:left w:w="98" w:type="dxa"/>
             </w:tcMar>
           </w:tcPr>
           <w:p>
@@ -12979,7 +13077,7 @@
             </w:tcBorders>
             <w:shd w:color="auto" w:fill="auto" w:val="clear"/>
             <w:tcMar>
-              <w:left w:w="103" w:type="dxa"/>
+              <w:left w:w="98" w:type="dxa"/>
             </w:tcMar>
           </w:tcPr>
           <w:p>
@@ -13015,7 +13113,7 @@
             </w:tcBorders>
             <w:shd w:color="auto" w:fill="auto" w:val="clear"/>
             <w:tcMar>
-              <w:left w:w="103" w:type="dxa"/>
+              <w:left w:w="98" w:type="dxa"/>
             </w:tcMar>
           </w:tcPr>
           <w:p>
@@ -13098,7 +13196,7 @@
       <w:r>
         <w:fldChar w:fldCharType="separate"/>
       </w:r>
-      <w:bookmarkStart w:id="12" w:name="__Fieldmark__1741_1927915874"/>
+      <w:bookmarkStart w:id="30" w:name="__Fieldmark__973_1354905012"/>
       <w:r>
         <w:rPr>
           <w:sz w:val="26"/>
@@ -13106,7 +13204,7 @@
         </w:rPr>
         <w:t>0</w:t>
       </w:r>
-      <w:bookmarkStart w:id="13" w:name="__Fieldmark__1932_1671746987"/>
+      <w:bookmarkStart w:id="31" w:name="__Fieldmark__1741_1927915874"/>
       <w:r>
         <w:rPr>
           <w:sz w:val="26"/>
@@ -13116,8 +13214,10 @@
       <w:r>
         <w:fldChar w:fldCharType="end"/>
       </w:r>
-      <w:bookmarkEnd w:id="12"/>
-      <w:bookmarkEnd w:id="13"/>
+      <w:bookmarkStart w:id="32" w:name="__Fieldmark__1932_1671746987"/>
+      <w:bookmarkEnd w:id="30"/>
+      <w:bookmarkEnd w:id="31"/>
+      <w:bookmarkEnd w:id="32"/>
       <w:r>
         <w:rPr>
           <w:sz w:val="26"/>
@@ -13156,7 +13256,7 @@
       <w:tblPr>
         <w:tblW w:w="8784" w:type="dxa"/>
         <w:jc w:val="left"/>
-        <w:tblInd w:w="-5" w:type="dxa"/>
+        <w:tblInd w:w="-10" w:type="dxa"/>
         <w:tblBorders>
           <w:top w:val="single" w:sz="4" w:space="0" w:color="4472C4"/>
           <w:left w:val="single" w:sz="4" w:space="0" w:color="4472C4"/>
@@ -13167,7 +13267,7 @@
         </w:tblBorders>
         <w:tblCellMar>
           <w:top w:w="0" w:type="dxa"/>
-          <w:left w:w="103" w:type="dxa"/>
+          <w:left w:w="98" w:type="dxa"/>
           <w:bottom w:w="0" w:type="dxa"/>
           <w:right w:w="108" w:type="dxa"/>
         </w:tblCellMar>
@@ -13194,7 +13294,7 @@
             </w:tcBorders>
             <w:shd w:color="auto" w:fill="4472C4" w:val="clear"/>
             <w:tcMar>
-              <w:left w:w="103" w:type="dxa"/>
+              <w:left w:w="98" w:type="dxa"/>
             </w:tcMar>
           </w:tcPr>
           <w:p>
@@ -13235,7 +13335,7 @@
             </w:tcBorders>
             <w:shd w:color="auto" w:fill="4472C4" w:val="clear"/>
             <w:tcMar>
-              <w:left w:w="103" w:type="dxa"/>
+              <w:left w:w="98" w:type="dxa"/>
             </w:tcMar>
           </w:tcPr>
           <w:p>
@@ -13276,7 +13376,7 @@
             </w:tcBorders>
             <w:shd w:color="auto" w:fill="4472C4" w:val="clear"/>
             <w:tcMar>
-              <w:left w:w="103" w:type="dxa"/>
+              <w:left w:w="98" w:type="dxa"/>
             </w:tcMar>
           </w:tcPr>
           <w:p>
@@ -13317,7 +13417,7 @@
             </w:tcBorders>
             <w:shd w:color="auto" w:fill="4472C4" w:val="clear"/>
             <w:tcMar>
-              <w:left w:w="103" w:type="dxa"/>
+              <w:left w:w="98" w:type="dxa"/>
             </w:tcMar>
           </w:tcPr>
           <w:p>
@@ -13361,7 +13461,7 @@
             </w:tcBorders>
             <w:shd w:color="auto" w:fill="D9E2F3" w:val="clear"/>
             <w:tcMar>
-              <w:left w:w="103" w:type="dxa"/>
+              <w:left w:w="98" w:type="dxa"/>
             </w:tcMar>
           </w:tcPr>
           <w:p>
@@ -13403,7 +13503,7 @@
             </w:tcBorders>
             <w:shd w:color="auto" w:fill="D9E2F3" w:val="clear"/>
             <w:tcMar>
-              <w:left w:w="103" w:type="dxa"/>
+              <w:left w:w="98" w:type="dxa"/>
             </w:tcMar>
           </w:tcPr>
           <w:p>
@@ -13439,7 +13539,7 @@
             </w:tcBorders>
             <w:shd w:color="auto" w:fill="D9E2F3" w:val="clear"/>
             <w:tcMar>
-              <w:left w:w="103" w:type="dxa"/>
+              <w:left w:w="98" w:type="dxa"/>
             </w:tcMar>
           </w:tcPr>
           <w:p>
@@ -13475,7 +13575,7 @@
             </w:tcBorders>
             <w:shd w:color="auto" w:fill="D9E2F3" w:val="clear"/>
             <w:tcMar>
-              <w:left w:w="103" w:type="dxa"/>
+              <w:left w:w="98" w:type="dxa"/>
             </w:tcMar>
           </w:tcPr>
           <w:p>
@@ -13514,7 +13614,7 @@
             </w:tcBorders>
             <w:shd w:color="auto" w:fill="auto" w:val="clear"/>
             <w:tcMar>
-              <w:left w:w="103" w:type="dxa"/>
+              <w:left w:w="98" w:type="dxa"/>
             </w:tcMar>
           </w:tcPr>
           <w:p>
@@ -13556,7 +13656,7 @@
             </w:tcBorders>
             <w:shd w:color="auto" w:fill="auto" w:val="clear"/>
             <w:tcMar>
-              <w:left w:w="103" w:type="dxa"/>
+              <w:left w:w="98" w:type="dxa"/>
             </w:tcMar>
           </w:tcPr>
           <w:p>
@@ -13592,7 +13692,7 @@
             </w:tcBorders>
             <w:shd w:color="auto" w:fill="auto" w:val="clear"/>
             <w:tcMar>
-              <w:left w:w="103" w:type="dxa"/>
+              <w:left w:w="98" w:type="dxa"/>
             </w:tcMar>
           </w:tcPr>
           <w:p>
@@ -13628,7 +13728,7 @@
             </w:tcBorders>
             <w:shd w:color="auto" w:fill="auto" w:val="clear"/>
             <w:tcMar>
-              <w:left w:w="103" w:type="dxa"/>
+              <w:left w:w="98" w:type="dxa"/>
             </w:tcMar>
           </w:tcPr>
           <w:p>
@@ -13667,7 +13767,7 @@
             </w:tcBorders>
             <w:shd w:color="auto" w:fill="D9E2F3" w:val="clear"/>
             <w:tcMar>
-              <w:left w:w="103" w:type="dxa"/>
+              <w:left w:w="98" w:type="dxa"/>
             </w:tcMar>
           </w:tcPr>
           <w:p>
@@ -13709,7 +13809,7 @@
             </w:tcBorders>
             <w:shd w:color="auto" w:fill="D9E2F3" w:val="clear"/>
             <w:tcMar>
-              <w:left w:w="103" w:type="dxa"/>
+              <w:left w:w="98" w:type="dxa"/>
             </w:tcMar>
           </w:tcPr>
           <w:p>
@@ -13745,7 +13845,7 @@
             </w:tcBorders>
             <w:shd w:color="auto" w:fill="D9E2F3" w:val="clear"/>
             <w:tcMar>
-              <w:left w:w="103" w:type="dxa"/>
+              <w:left w:w="98" w:type="dxa"/>
             </w:tcMar>
           </w:tcPr>
           <w:p>
@@ -13781,7 +13881,7 @@
             </w:tcBorders>
             <w:shd w:color="auto" w:fill="D9E2F3" w:val="clear"/>
             <w:tcMar>
-              <w:left w:w="103" w:type="dxa"/>
+              <w:left w:w="98" w:type="dxa"/>
             </w:tcMar>
           </w:tcPr>
           <w:p>
@@ -13820,7 +13920,7 @@
             </w:tcBorders>
             <w:shd w:color="auto" w:fill="auto" w:val="clear"/>
             <w:tcMar>
-              <w:left w:w="103" w:type="dxa"/>
+              <w:left w:w="98" w:type="dxa"/>
             </w:tcMar>
           </w:tcPr>
           <w:p>
@@ -13862,7 +13962,7 @@
             </w:tcBorders>
             <w:shd w:color="auto" w:fill="auto" w:val="clear"/>
             <w:tcMar>
-              <w:left w:w="103" w:type="dxa"/>
+              <w:left w:w="98" w:type="dxa"/>
             </w:tcMar>
           </w:tcPr>
           <w:p>
@@ -13898,7 +13998,7 @@
             </w:tcBorders>
             <w:shd w:color="auto" w:fill="auto" w:val="clear"/>
             <w:tcMar>
-              <w:left w:w="103" w:type="dxa"/>
+              <w:left w:w="98" w:type="dxa"/>
             </w:tcMar>
           </w:tcPr>
           <w:p>
@@ -13934,7 +14034,7 @@
             </w:tcBorders>
             <w:shd w:color="auto" w:fill="auto" w:val="clear"/>
             <w:tcMar>
-              <w:left w:w="103" w:type="dxa"/>
+              <w:left w:w="98" w:type="dxa"/>
             </w:tcMar>
           </w:tcPr>
           <w:p>
@@ -13973,7 +14073,7 @@
             </w:tcBorders>
             <w:shd w:color="auto" w:fill="D9E2F3" w:val="clear"/>
             <w:tcMar>
-              <w:left w:w="103" w:type="dxa"/>
+              <w:left w:w="98" w:type="dxa"/>
             </w:tcMar>
           </w:tcPr>
           <w:p>
@@ -14015,7 +14115,7 @@
             </w:tcBorders>
             <w:shd w:color="auto" w:fill="D9E2F3" w:val="clear"/>
             <w:tcMar>
-              <w:left w:w="103" w:type="dxa"/>
+              <w:left w:w="98" w:type="dxa"/>
             </w:tcMar>
           </w:tcPr>
           <w:p>
@@ -14051,7 +14151,7 @@
             </w:tcBorders>
             <w:shd w:color="auto" w:fill="D9E2F3" w:val="clear"/>
             <w:tcMar>
-              <w:left w:w="103" w:type="dxa"/>
+              <w:left w:w="98" w:type="dxa"/>
             </w:tcMar>
           </w:tcPr>
           <w:p>
@@ -14087,7 +14187,7 @@
             </w:tcBorders>
             <w:shd w:color="auto" w:fill="D9E2F3" w:val="clear"/>
             <w:tcMar>
-              <w:left w:w="103" w:type="dxa"/>
+              <w:left w:w="98" w:type="dxa"/>
             </w:tcMar>
           </w:tcPr>
           <w:p>
@@ -14153,7 +14253,7 @@
       <w:r>
         <w:fldChar w:fldCharType="separate"/>
       </w:r>
-      <w:bookmarkStart w:id="14" w:name="__Fieldmark__1828_1927915874"/>
+      <w:bookmarkStart w:id="33" w:name="__Fieldmark__1063_1354905012"/>
       <w:r>
         <w:rPr>
           <w:sz w:val="26"/>
@@ -14161,7 +14261,7 @@
         </w:rPr>
         <w:t>0</w:t>
       </w:r>
-      <w:bookmarkStart w:id="15" w:name="__Fieldmark__2022_1671746987"/>
+      <w:bookmarkStart w:id="34" w:name="__Fieldmark__1828_1927915874"/>
       <w:r>
         <w:rPr>
           <w:sz w:val="26"/>
@@ -14171,8 +14271,10 @@
       <w:r>
         <w:fldChar w:fldCharType="end"/>
       </w:r>
-      <w:bookmarkEnd w:id="14"/>
-      <w:bookmarkEnd w:id="15"/>
+      <w:bookmarkStart w:id="35" w:name="__Fieldmark__2022_1671746987"/>
+      <w:bookmarkEnd w:id="33"/>
+      <w:bookmarkEnd w:id="34"/>
+      <w:bookmarkEnd w:id="35"/>
       <w:r>
         <w:rPr>
           <w:sz w:val="26"/>
@@ -14211,7 +14313,7 @@
       <w:tblPr>
         <w:tblW w:w="8784" w:type="dxa"/>
         <w:jc w:val="left"/>
-        <w:tblInd w:w="-5" w:type="dxa"/>
+        <w:tblInd w:w="-10" w:type="dxa"/>
         <w:tblBorders>
           <w:top w:val="single" w:sz="4" w:space="0" w:color="4472C4"/>
           <w:left w:val="single" w:sz="4" w:space="0" w:color="4472C4"/>
@@ -14222,7 +14324,7 @@
         </w:tblBorders>
         <w:tblCellMar>
           <w:top w:w="0" w:type="dxa"/>
-          <w:left w:w="103" w:type="dxa"/>
+          <w:left w:w="98" w:type="dxa"/>
           <w:bottom w:w="0" w:type="dxa"/>
           <w:right w:w="108" w:type="dxa"/>
         </w:tblCellMar>
@@ -14249,7 +14351,7 @@
             </w:tcBorders>
             <w:shd w:color="auto" w:fill="4472C4" w:val="clear"/>
             <w:tcMar>
-              <w:left w:w="103" w:type="dxa"/>
+              <w:left w:w="98" w:type="dxa"/>
             </w:tcMar>
           </w:tcPr>
           <w:p>
@@ -14290,7 +14392,7 @@
             </w:tcBorders>
             <w:shd w:color="auto" w:fill="4472C4" w:val="clear"/>
             <w:tcMar>
-              <w:left w:w="103" w:type="dxa"/>
+              <w:left w:w="98" w:type="dxa"/>
             </w:tcMar>
           </w:tcPr>
           <w:p>
@@ -14331,7 +14433,7 @@
             </w:tcBorders>
             <w:shd w:color="auto" w:fill="4472C4" w:val="clear"/>
             <w:tcMar>
-              <w:left w:w="103" w:type="dxa"/>
+              <w:left w:w="98" w:type="dxa"/>
             </w:tcMar>
           </w:tcPr>
           <w:p>
@@ -14372,7 +14474,7 @@
             </w:tcBorders>
             <w:shd w:color="auto" w:fill="4472C4" w:val="clear"/>
             <w:tcMar>
-              <w:left w:w="103" w:type="dxa"/>
+              <w:left w:w="98" w:type="dxa"/>
             </w:tcMar>
           </w:tcPr>
           <w:p>
@@ -14416,7 +14518,7 @@
             </w:tcBorders>
             <w:shd w:color="auto" w:fill="D9E2F3" w:val="clear"/>
             <w:tcMar>
-              <w:left w:w="103" w:type="dxa"/>
+              <w:left w:w="98" w:type="dxa"/>
             </w:tcMar>
           </w:tcPr>
           <w:p>
@@ -14458,7 +14560,7 @@
             </w:tcBorders>
             <w:shd w:color="auto" w:fill="D9E2F3" w:val="clear"/>
             <w:tcMar>
-              <w:left w:w="103" w:type="dxa"/>
+              <w:left w:w="98" w:type="dxa"/>
             </w:tcMar>
           </w:tcPr>
           <w:p>
@@ -14494,7 +14596,7 @@
             </w:tcBorders>
             <w:shd w:color="auto" w:fill="D9E2F3" w:val="clear"/>
             <w:tcMar>
-              <w:left w:w="103" w:type="dxa"/>
+              <w:left w:w="98" w:type="dxa"/>
             </w:tcMar>
           </w:tcPr>
           <w:p>
@@ -14530,7 +14632,7 @@
             </w:tcBorders>
             <w:shd w:color="auto" w:fill="D9E2F3" w:val="clear"/>
             <w:tcMar>
-              <w:left w:w="103" w:type="dxa"/>
+              <w:left w:w="98" w:type="dxa"/>
             </w:tcMar>
           </w:tcPr>
           <w:p>
@@ -14569,7 +14671,7 @@
             </w:tcBorders>
             <w:shd w:color="auto" w:fill="auto" w:val="clear"/>
             <w:tcMar>
-              <w:left w:w="103" w:type="dxa"/>
+              <w:left w:w="98" w:type="dxa"/>
             </w:tcMar>
           </w:tcPr>
           <w:p>
@@ -14611,7 +14713,7 @@
             </w:tcBorders>
             <w:shd w:color="auto" w:fill="auto" w:val="clear"/>
             <w:tcMar>
-              <w:left w:w="103" w:type="dxa"/>
+              <w:left w:w="98" w:type="dxa"/>
             </w:tcMar>
           </w:tcPr>
           <w:p>
@@ -14647,7 +14749,7 @@
             </w:tcBorders>
             <w:shd w:color="auto" w:fill="auto" w:val="clear"/>
             <w:tcMar>
-              <w:left w:w="103" w:type="dxa"/>
+              <w:left w:w="98" w:type="dxa"/>
             </w:tcMar>
           </w:tcPr>
           <w:p>
@@ -14683,7 +14785,7 @@
             </w:tcBorders>
             <w:shd w:color="auto" w:fill="auto" w:val="clear"/>
             <w:tcMar>
-              <w:left w:w="103" w:type="dxa"/>
+              <w:left w:w="98" w:type="dxa"/>
             </w:tcMar>
           </w:tcPr>
           <w:p>
@@ -14722,7 +14824,7 @@
             </w:tcBorders>
             <w:shd w:color="auto" w:fill="D9E2F3" w:val="clear"/>
             <w:tcMar>
-              <w:left w:w="103" w:type="dxa"/>
+              <w:left w:w="98" w:type="dxa"/>
             </w:tcMar>
           </w:tcPr>
           <w:p>
@@ -14764,7 +14866,7 @@
             </w:tcBorders>
             <w:shd w:color="auto" w:fill="D9E2F3" w:val="clear"/>
             <w:tcMar>
-              <w:left w:w="103" w:type="dxa"/>
+              <w:left w:w="98" w:type="dxa"/>
             </w:tcMar>
           </w:tcPr>
           <w:p>
@@ -14800,7 +14902,7 @@
             </w:tcBorders>
             <w:shd w:color="auto" w:fill="D9E2F3" w:val="clear"/>
             <w:tcMar>
-              <w:left w:w="103" w:type="dxa"/>
+              <w:left w:w="98" w:type="dxa"/>
             </w:tcMar>
           </w:tcPr>
           <w:p>
@@ -14836,7 +14938,7 @@
             </w:tcBorders>
             <w:shd w:color="auto" w:fill="D9E2F3" w:val="clear"/>
             <w:tcMar>
-              <w:left w:w="103" w:type="dxa"/>
+              <w:left w:w="98" w:type="dxa"/>
             </w:tcMar>
           </w:tcPr>
           <w:p>
@@ -14875,7 +14977,7 @@
             </w:tcBorders>
             <w:shd w:color="auto" w:fill="auto" w:val="clear"/>
             <w:tcMar>
-              <w:left w:w="103" w:type="dxa"/>
+              <w:left w:w="98" w:type="dxa"/>
             </w:tcMar>
           </w:tcPr>
           <w:p>
@@ -14917,7 +15019,7 @@
             </w:tcBorders>
             <w:shd w:color="auto" w:fill="auto" w:val="clear"/>
             <w:tcMar>
-              <w:left w:w="103" w:type="dxa"/>
+              <w:left w:w="98" w:type="dxa"/>
             </w:tcMar>
           </w:tcPr>
           <w:p>
@@ -14953,7 +15055,7 @@
             </w:tcBorders>
             <w:shd w:color="auto" w:fill="auto" w:val="clear"/>
             <w:tcMar>
-              <w:left w:w="103" w:type="dxa"/>
+              <w:left w:w="98" w:type="dxa"/>
             </w:tcMar>
           </w:tcPr>
           <w:p>
@@ -14989,7 +15091,7 @@
             </w:tcBorders>
             <w:shd w:color="auto" w:fill="auto" w:val="clear"/>
             <w:tcMar>
-              <w:left w:w="103" w:type="dxa"/>
+              <w:left w:w="98" w:type="dxa"/>
             </w:tcMar>
           </w:tcPr>
           <w:p>
@@ -15028,7 +15130,7 @@
             </w:tcBorders>
             <w:shd w:color="auto" w:fill="D9E2F3" w:val="clear"/>
             <w:tcMar>
-              <w:left w:w="103" w:type="dxa"/>
+              <w:left w:w="98" w:type="dxa"/>
             </w:tcMar>
           </w:tcPr>
           <w:p>
@@ -15070,7 +15172,7 @@
             </w:tcBorders>
             <w:shd w:color="auto" w:fill="D9E2F3" w:val="clear"/>
             <w:tcMar>
-              <w:left w:w="103" w:type="dxa"/>
+              <w:left w:w="98" w:type="dxa"/>
             </w:tcMar>
           </w:tcPr>
           <w:p>
@@ -15106,7 +15208,7 @@
             </w:tcBorders>
             <w:shd w:color="auto" w:fill="D9E2F3" w:val="clear"/>
             <w:tcMar>
-              <w:left w:w="103" w:type="dxa"/>
+              <w:left w:w="98" w:type="dxa"/>
             </w:tcMar>
           </w:tcPr>
           <w:p>
@@ -15142,7 +15244,7 @@
             </w:tcBorders>
             <w:shd w:color="auto" w:fill="D9E2F3" w:val="clear"/>
             <w:tcMar>
-              <w:left w:w="103" w:type="dxa"/>
+              <w:left w:w="98" w:type="dxa"/>
             </w:tcMar>
           </w:tcPr>
           <w:p>
@@ -15181,7 +15283,7 @@
             </w:tcBorders>
             <w:shd w:color="auto" w:fill="auto" w:val="clear"/>
             <w:tcMar>
-              <w:left w:w="103" w:type="dxa"/>
+              <w:left w:w="98" w:type="dxa"/>
             </w:tcMar>
           </w:tcPr>
           <w:p>
@@ -15223,7 +15325,7 @@
             </w:tcBorders>
             <w:shd w:color="auto" w:fill="auto" w:val="clear"/>
             <w:tcMar>
-              <w:left w:w="103" w:type="dxa"/>
+              <w:left w:w="98" w:type="dxa"/>
             </w:tcMar>
           </w:tcPr>
           <w:p>
@@ -15259,7 +15361,7 @@
             </w:tcBorders>
             <w:shd w:color="auto" w:fill="auto" w:val="clear"/>
             <w:tcMar>
-              <w:left w:w="103" w:type="dxa"/>
+              <w:left w:w="98" w:type="dxa"/>
             </w:tcMar>
           </w:tcPr>
           <w:p>
@@ -15295,7 +15397,7 @@
             </w:tcBorders>
             <w:shd w:color="auto" w:fill="auto" w:val="clear"/>
             <w:tcMar>
-              <w:left w:w="103" w:type="dxa"/>
+              <w:left w:w="98" w:type="dxa"/>
             </w:tcMar>
           </w:tcPr>
           <w:p>
@@ -15334,7 +15436,7 @@
             </w:tcBorders>
             <w:shd w:color="auto" w:fill="D9E2F3" w:val="clear"/>
             <w:tcMar>
-              <w:left w:w="103" w:type="dxa"/>
+              <w:left w:w="98" w:type="dxa"/>
             </w:tcMar>
           </w:tcPr>
           <w:p>
@@ -15376,7 +15478,7 @@
             </w:tcBorders>
             <w:shd w:color="auto" w:fill="D9E2F3" w:val="clear"/>
             <w:tcMar>
-              <w:left w:w="103" w:type="dxa"/>
+              <w:left w:w="98" w:type="dxa"/>
             </w:tcMar>
           </w:tcPr>
           <w:p>
@@ -15412,7 +15514,7 @@
             </w:tcBorders>
             <w:shd w:color="auto" w:fill="D9E2F3" w:val="clear"/>
             <w:tcMar>
-              <w:left w:w="103" w:type="dxa"/>
+              <w:left w:w="98" w:type="dxa"/>
             </w:tcMar>
           </w:tcPr>
           <w:p>
@@ -15448,7 +15550,7 @@
             </w:tcBorders>
             <w:shd w:color="auto" w:fill="D9E2F3" w:val="clear"/>
             <w:tcMar>
-              <w:left w:w="103" w:type="dxa"/>
+              <w:left w:w="98" w:type="dxa"/>
             </w:tcMar>
           </w:tcPr>
           <w:p>
@@ -15487,7 +15589,7 @@
             </w:tcBorders>
             <w:shd w:color="auto" w:fill="auto" w:val="clear"/>
             <w:tcMar>
-              <w:left w:w="103" w:type="dxa"/>
+              <w:left w:w="98" w:type="dxa"/>
             </w:tcMar>
           </w:tcPr>
           <w:p>
@@ -15529,7 +15631,7 @@
             </w:tcBorders>
             <w:shd w:color="auto" w:fill="auto" w:val="clear"/>
             <w:tcMar>
-              <w:left w:w="103" w:type="dxa"/>
+              <w:left w:w="98" w:type="dxa"/>
             </w:tcMar>
           </w:tcPr>
           <w:p>
@@ -15565,7 +15667,7 @@
             </w:tcBorders>
             <w:shd w:color="auto" w:fill="auto" w:val="clear"/>
             <w:tcMar>
-              <w:left w:w="103" w:type="dxa"/>
+              <w:left w:w="98" w:type="dxa"/>
             </w:tcMar>
           </w:tcPr>
           <w:p>
@@ -15601,7 +15703,7 @@
             </w:tcBorders>
             <w:shd w:color="auto" w:fill="auto" w:val="clear"/>
             <w:tcMar>
-              <w:left w:w="103" w:type="dxa"/>
+              <w:left w:w="98" w:type="dxa"/>
             </w:tcMar>
           </w:tcPr>
           <w:p>
@@ -15640,7 +15742,7 @@
             </w:tcBorders>
             <w:shd w:color="auto" w:fill="D9E2F3" w:val="clear"/>
             <w:tcMar>
-              <w:left w:w="103" w:type="dxa"/>
+              <w:left w:w="98" w:type="dxa"/>
             </w:tcMar>
           </w:tcPr>
           <w:p>
@@ -15682,7 +15784,7 @@
             </w:tcBorders>
             <w:shd w:color="auto" w:fill="D9E2F3" w:val="clear"/>
             <w:tcMar>
-              <w:left w:w="103" w:type="dxa"/>
+              <w:left w:w="98" w:type="dxa"/>
             </w:tcMar>
           </w:tcPr>
           <w:p>
@@ -15718,7 +15820,7 @@
             </w:tcBorders>
             <w:shd w:color="auto" w:fill="D9E2F3" w:val="clear"/>
             <w:tcMar>
-              <w:left w:w="103" w:type="dxa"/>
+              <w:left w:w="98" w:type="dxa"/>
             </w:tcMar>
           </w:tcPr>
           <w:p>
@@ -15754,7 +15856,7 @@
             </w:tcBorders>
             <w:shd w:color="auto" w:fill="D9E2F3" w:val="clear"/>
             <w:tcMar>
-              <w:left w:w="103" w:type="dxa"/>
+              <w:left w:w="98" w:type="dxa"/>
             </w:tcMar>
           </w:tcPr>
           <w:p>
@@ -15793,7 +15895,7 @@
             </w:tcBorders>
             <w:shd w:color="auto" w:fill="auto" w:val="clear"/>
             <w:tcMar>
-              <w:left w:w="103" w:type="dxa"/>
+              <w:left w:w="98" w:type="dxa"/>
             </w:tcMar>
           </w:tcPr>
           <w:p>
@@ -15835,7 +15937,7 @@
             </w:tcBorders>
             <w:shd w:color="auto" w:fill="auto" w:val="clear"/>
             <w:tcMar>
-              <w:left w:w="103" w:type="dxa"/>
+              <w:left w:w="98" w:type="dxa"/>
             </w:tcMar>
           </w:tcPr>
           <w:p>
@@ -15871,7 +15973,7 @@
             </w:tcBorders>
             <w:shd w:color="auto" w:fill="auto" w:val="clear"/>
             <w:tcMar>
-              <w:left w:w="103" w:type="dxa"/>
+              <w:left w:w="98" w:type="dxa"/>
             </w:tcMar>
           </w:tcPr>
           <w:p>
@@ -15907,7 +16009,7 @@
             </w:tcBorders>
             <w:shd w:color="auto" w:fill="auto" w:val="clear"/>
             <w:tcMar>
-              <w:left w:w="103" w:type="dxa"/>
+              <w:left w:w="98" w:type="dxa"/>
             </w:tcMar>
           </w:tcPr>
           <w:p>
@@ -15946,7 +16048,7 @@
             </w:tcBorders>
             <w:shd w:color="auto" w:fill="D9E2F3" w:val="clear"/>
             <w:tcMar>
-              <w:left w:w="103" w:type="dxa"/>
+              <w:left w:w="98" w:type="dxa"/>
             </w:tcMar>
           </w:tcPr>
           <w:p>
@@ -15988,7 +16090,7 @@
             </w:tcBorders>
             <w:shd w:color="auto" w:fill="D9E2F3" w:val="clear"/>
             <w:tcMar>
-              <w:left w:w="103" w:type="dxa"/>
+              <w:left w:w="98" w:type="dxa"/>
             </w:tcMar>
           </w:tcPr>
           <w:p>
@@ -16024,7 +16126,7 @@
             </w:tcBorders>
             <w:shd w:color="auto" w:fill="D9E2F3" w:val="clear"/>
             <w:tcMar>
-              <w:left w:w="103" w:type="dxa"/>
+              <w:left w:w="98" w:type="dxa"/>
             </w:tcMar>
           </w:tcPr>
           <w:p>
@@ -16060,7 +16162,7 @@
             </w:tcBorders>
             <w:shd w:color="auto" w:fill="D9E2F3" w:val="clear"/>
             <w:tcMar>
-              <w:left w:w="103" w:type="dxa"/>
+              <w:left w:w="98" w:type="dxa"/>
             </w:tcMar>
           </w:tcPr>
           <w:p>
@@ -16177,7 +16279,7 @@
       <w:r>
         <w:fldChar w:fldCharType="separate"/>
       </w:r>
-      <w:bookmarkStart w:id="16" w:name="__Fieldmark__1987_1927915874"/>
+      <w:bookmarkStart w:id="36" w:name="__Fieldmark__1225_1354905012"/>
       <w:r>
         <w:rPr>
           <w:sz w:val="26"/>
@@ -16185,7 +16287,7 @@
         </w:rPr>
         <w:t>0</w:t>
       </w:r>
-      <w:bookmarkStart w:id="17" w:name="__Fieldmark__2190_1671746987"/>
+      <w:bookmarkStart w:id="37" w:name="__Fieldmark__1987_1927915874"/>
       <w:r>
         <w:rPr>
           <w:sz w:val="26"/>
@@ -16195,8 +16297,10 @@
       <w:r>
         <w:fldChar w:fldCharType="end"/>
       </w:r>
-      <w:bookmarkEnd w:id="16"/>
-      <w:bookmarkEnd w:id="17"/>
+      <w:bookmarkStart w:id="38" w:name="__Fieldmark__2190_1671746987"/>
+      <w:bookmarkEnd w:id="36"/>
+      <w:bookmarkEnd w:id="37"/>
+      <w:bookmarkEnd w:id="38"/>
       <w:r>
         <w:rPr>
           <w:sz w:val="26"/>
@@ -16235,7 +16339,7 @@
       <w:tblPr>
         <w:tblW w:w="8784" w:type="dxa"/>
         <w:jc w:val="left"/>
-        <w:tblInd w:w="-5" w:type="dxa"/>
+        <w:tblInd w:w="-10" w:type="dxa"/>
         <w:tblBorders>
           <w:top w:val="single" w:sz="4" w:space="0" w:color="4472C4"/>
           <w:left w:val="single" w:sz="4" w:space="0" w:color="4472C4"/>
@@ -16246,7 +16350,7 @@
         </w:tblBorders>
         <w:tblCellMar>
           <w:top w:w="0" w:type="dxa"/>
-          <w:left w:w="103" w:type="dxa"/>
+          <w:left w:w="98" w:type="dxa"/>
           <w:bottom w:w="0" w:type="dxa"/>
           <w:right w:w="108" w:type="dxa"/>
         </w:tblCellMar>
@@ -16273,7 +16377,7 @@
             </w:tcBorders>
             <w:shd w:color="auto" w:fill="4472C4" w:val="clear"/>
             <w:tcMar>
-              <w:left w:w="103" w:type="dxa"/>
+              <w:left w:w="98" w:type="dxa"/>
             </w:tcMar>
           </w:tcPr>
           <w:p>
@@ -16314,7 +16418,7 @@
             </w:tcBorders>
             <w:shd w:color="auto" w:fill="4472C4" w:val="clear"/>
             <w:tcMar>
-              <w:left w:w="103" w:type="dxa"/>
+              <w:left w:w="98" w:type="dxa"/>
             </w:tcMar>
           </w:tcPr>
           <w:p>
@@ -16355,7 +16459,7 @@
             </w:tcBorders>
             <w:shd w:color="auto" w:fill="4472C4" w:val="clear"/>
             <w:tcMar>
-              <w:left w:w="103" w:type="dxa"/>
+              <w:left w:w="98" w:type="dxa"/>
             </w:tcMar>
           </w:tcPr>
           <w:p>
@@ -16396,7 +16500,7 @@
             </w:tcBorders>
             <w:shd w:color="auto" w:fill="4472C4" w:val="clear"/>
             <w:tcMar>
-              <w:left w:w="103" w:type="dxa"/>
+              <w:left w:w="98" w:type="dxa"/>
             </w:tcMar>
           </w:tcPr>
           <w:p>
@@ -16440,7 +16544,7 @@
             </w:tcBorders>
             <w:shd w:color="auto" w:fill="D9E2F3" w:val="clear"/>
             <w:tcMar>
-              <w:left w:w="103" w:type="dxa"/>
+              <w:left w:w="98" w:type="dxa"/>
             </w:tcMar>
           </w:tcPr>
           <w:p>
@@ -16482,7 +16586,7 @@
             </w:tcBorders>
             <w:shd w:color="auto" w:fill="D9E2F3" w:val="clear"/>
             <w:tcMar>
-              <w:left w:w="103" w:type="dxa"/>
+              <w:left w:w="98" w:type="dxa"/>
             </w:tcMar>
           </w:tcPr>
           <w:p>
@@ -16518,7 +16622,7 @@
             </w:tcBorders>
             <w:shd w:color="auto" w:fill="D9E2F3" w:val="clear"/>
             <w:tcMar>
-              <w:left w:w="103" w:type="dxa"/>
+              <w:left w:w="98" w:type="dxa"/>
             </w:tcMar>
           </w:tcPr>
           <w:p>
@@ -16554,7 +16658,7 @@
             </w:tcBorders>
             <w:shd w:color="auto" w:fill="D9E2F3" w:val="clear"/>
             <w:tcMar>
-              <w:left w:w="103" w:type="dxa"/>
+              <w:left w:w="98" w:type="dxa"/>
             </w:tcMar>
           </w:tcPr>
           <w:p>
@@ -16593,7 +16697,7 @@
             </w:tcBorders>
             <w:shd w:color="auto" w:fill="auto" w:val="clear"/>
             <w:tcMar>
-              <w:left w:w="103" w:type="dxa"/>
+              <w:left w:w="98" w:type="dxa"/>
             </w:tcMar>
           </w:tcPr>
           <w:p>
@@ -16635,7 +16739,7 @@
             </w:tcBorders>
             <w:shd w:color="auto" w:fill="auto" w:val="clear"/>
             <w:tcMar>
-              <w:left w:w="103" w:type="dxa"/>
+              <w:left w:w="98" w:type="dxa"/>
             </w:tcMar>
           </w:tcPr>
           <w:p>
@@ -16671,7 +16775,7 @@
             </w:tcBorders>
             <w:shd w:color="auto" w:fill="auto" w:val="clear"/>
             <w:tcMar>
-              <w:left w:w="103" w:type="dxa"/>
+              <w:left w:w="98" w:type="dxa"/>
             </w:tcMar>
           </w:tcPr>
           <w:p>
@@ -16707,7 +16811,7 @@
             </w:tcBorders>
             <w:shd w:color="auto" w:fill="auto" w:val="clear"/>
             <w:tcMar>
-              <w:left w:w="103" w:type="dxa"/>
+              <w:left w:w="98" w:type="dxa"/>
             </w:tcMar>
           </w:tcPr>
           <w:p>
@@ -16746,7 +16850,7 @@
             </w:tcBorders>
             <w:shd w:color="auto" w:fill="D9E2F3" w:val="clear"/>
             <w:tcMar>
-              <w:left w:w="103" w:type="dxa"/>
+              <w:left w:w="98" w:type="dxa"/>
             </w:tcMar>
           </w:tcPr>
           <w:p>
@@ -16788,7 +16892,7 @@
             </w:tcBorders>
             <w:shd w:color="auto" w:fill="D9E2F3" w:val="clear"/>
             <w:tcMar>
-              <w:left w:w="103" w:type="dxa"/>
+              <w:left w:w="98" w:type="dxa"/>
             </w:tcMar>
           </w:tcPr>
           <w:p>
@@ -16824,7 +16928,7 @@
             </w:tcBorders>
             <w:shd w:color="auto" w:fill="D9E2F3" w:val="clear"/>
             <w:tcMar>
-              <w:left w:w="103" w:type="dxa"/>
+              <w:left w:w="98" w:type="dxa"/>
             </w:tcMar>
           </w:tcPr>
           <w:p>
@@ -16860,7 +16964,7 @@
             </w:tcBorders>
             <w:shd w:color="auto" w:fill="D9E2F3" w:val="clear"/>
             <w:tcMar>
-              <w:left w:w="103" w:type="dxa"/>
+              <w:left w:w="98" w:type="dxa"/>
             </w:tcMar>
           </w:tcPr>
           <w:p>
@@ -16899,7 +17003,7 @@
             </w:tcBorders>
             <w:shd w:color="auto" w:fill="auto" w:val="clear"/>
             <w:tcMar>
-              <w:left w:w="103" w:type="dxa"/>
+              <w:left w:w="98" w:type="dxa"/>
             </w:tcMar>
           </w:tcPr>
           <w:p>
@@ -16941,7 +17045,7 @@
             </w:tcBorders>
             <w:shd w:color="auto" w:fill="auto" w:val="clear"/>
             <w:tcMar>
-              <w:left w:w="103" w:type="dxa"/>
+              <w:left w:w="98" w:type="dxa"/>
             </w:tcMar>
           </w:tcPr>
           <w:p>
@@ -16977,7 +17081,7 @@
             </w:tcBorders>
             <w:shd w:color="auto" w:fill="auto" w:val="clear"/>
             <w:tcMar>
-              <w:left w:w="103" w:type="dxa"/>
+              <w:left w:w="98" w:type="dxa"/>
             </w:tcMar>
           </w:tcPr>
           <w:p>
@@ -17013,7 +17117,7 @@
             </w:tcBorders>
             <w:shd w:color="auto" w:fill="auto" w:val="clear"/>
             <w:tcMar>
-              <w:left w:w="103" w:type="dxa"/>
+              <w:left w:w="98" w:type="dxa"/>
             </w:tcMar>
           </w:tcPr>
           <w:p>
@@ -17052,7 +17156,7 @@
             </w:tcBorders>
             <w:shd w:color="auto" w:fill="D9E2F3" w:val="clear"/>
             <w:tcMar>
-              <w:left w:w="103" w:type="dxa"/>
+              <w:left w:w="98" w:type="dxa"/>
             </w:tcMar>
           </w:tcPr>
           <w:p>
@@ -17094,7 +17198,7 @@
             </w:tcBorders>
             <w:shd w:color="auto" w:fill="D9E2F3" w:val="clear"/>
             <w:tcMar>
-              <w:left w:w="103" w:type="dxa"/>
+              <w:left w:w="98" w:type="dxa"/>
             </w:tcMar>
           </w:tcPr>
           <w:p>
@@ -17130,7 +17234,7 @@
             </w:tcBorders>
             <w:shd w:color="auto" w:fill="D9E2F3" w:val="clear"/>
             <w:tcMar>
-              <w:left w:w="103" w:type="dxa"/>
+              <w:left w:w="98" w:type="dxa"/>
             </w:tcMar>
           </w:tcPr>
           <w:p>
@@ -17166,7 +17270,7 @@
             </w:tcBorders>
             <w:shd w:color="auto" w:fill="D9E2F3" w:val="clear"/>
             <w:tcMar>
-              <w:left w:w="103" w:type="dxa"/>
+              <w:left w:w="98" w:type="dxa"/>
             </w:tcMar>
           </w:tcPr>
           <w:p>
@@ -17201,7 +17305,7 @@
             </w:tcBorders>
             <w:shd w:color="auto" w:fill="auto" w:val="clear"/>
             <w:tcMar>
-              <w:left w:w="103" w:type="dxa"/>
+              <w:left w:w="98" w:type="dxa"/>
             </w:tcMar>
           </w:tcPr>
           <w:p>
@@ -17243,7 +17347,7 @@
             </w:tcBorders>
             <w:shd w:color="auto" w:fill="auto" w:val="clear"/>
             <w:tcMar>
-              <w:left w:w="103" w:type="dxa"/>
+              <w:left w:w="98" w:type="dxa"/>
             </w:tcMar>
           </w:tcPr>
           <w:p>
@@ -17279,7 +17383,7 @@
             </w:tcBorders>
             <w:shd w:color="auto" w:fill="auto" w:val="clear"/>
             <w:tcMar>
-              <w:left w:w="103" w:type="dxa"/>
+              <w:left w:w="98" w:type="dxa"/>
             </w:tcMar>
           </w:tcPr>
           <w:p>
@@ -17315,7 +17419,7 @@
             </w:tcBorders>
             <w:shd w:color="auto" w:fill="auto" w:val="clear"/>
             <w:tcMar>
-              <w:left w:w="103" w:type="dxa"/>
+              <w:left w:w="98" w:type="dxa"/>
             </w:tcMar>
           </w:tcPr>
           <w:p>
@@ -17354,7 +17458,7 @@
             </w:tcBorders>
             <w:shd w:color="auto" w:fill="D9E2F3" w:val="clear"/>
             <w:tcMar>
-              <w:left w:w="103" w:type="dxa"/>
+              <w:left w:w="98" w:type="dxa"/>
             </w:tcMar>
           </w:tcPr>
           <w:p>
@@ -17396,7 +17500,7 @@
             </w:tcBorders>
             <w:shd w:color="auto" w:fill="D9E2F3" w:val="clear"/>
             <w:tcMar>
-              <w:left w:w="103" w:type="dxa"/>
+              <w:left w:w="98" w:type="dxa"/>
             </w:tcMar>
           </w:tcPr>
           <w:p>
@@ -17432,7 +17536,7 @@
             </w:tcBorders>
             <w:shd w:color="auto" w:fill="D9E2F3" w:val="clear"/>
             <w:tcMar>
-              <w:left w:w="103" w:type="dxa"/>
+              <w:left w:w="98" w:type="dxa"/>
             </w:tcMar>
           </w:tcPr>
           <w:p>
@@ -17468,7 +17572,7 @@
             </w:tcBorders>
             <w:shd w:color="auto" w:fill="D9E2F3" w:val="clear"/>
             <w:tcMar>
-              <w:left w:w="103" w:type="dxa"/>
+              <w:left w:w="98" w:type="dxa"/>
             </w:tcMar>
           </w:tcPr>
           <w:p>
@@ -17507,7 +17611,7 @@
             </w:tcBorders>
             <w:shd w:color="auto" w:fill="auto" w:val="clear"/>
             <w:tcMar>
-              <w:left w:w="103" w:type="dxa"/>
+              <w:left w:w="98" w:type="dxa"/>
             </w:tcMar>
           </w:tcPr>
           <w:p>
@@ -17549,7 +17653,7 @@
             </w:tcBorders>
             <w:shd w:color="auto" w:fill="auto" w:val="clear"/>
             <w:tcMar>
-              <w:left w:w="103" w:type="dxa"/>
+              <w:left w:w="98" w:type="dxa"/>
             </w:tcMar>
           </w:tcPr>
           <w:p>
@@ -17585,7 +17689,7 @@
             </w:tcBorders>
             <w:shd w:color="auto" w:fill="auto" w:val="clear"/>
             <w:tcMar>
-              <w:left w:w="103" w:type="dxa"/>
+              <w:left w:w="98" w:type="dxa"/>
             </w:tcMar>
           </w:tcPr>
           <w:p>
@@ -17621,7 +17725,7 @@
             </w:tcBorders>
             <w:shd w:color="auto" w:fill="auto" w:val="clear"/>
             <w:tcMar>
-              <w:left w:w="103" w:type="dxa"/>
+              <w:left w:w="98" w:type="dxa"/>
             </w:tcMar>
           </w:tcPr>
           <w:p>
@@ -17687,7 +17791,7 @@
       <w:r>
         <w:fldChar w:fldCharType="separate"/>
       </w:r>
-      <w:bookmarkStart w:id="18" w:name="__Fieldmark__2110_1927915874"/>
+      <w:bookmarkStart w:id="39" w:name="__Fieldmark__1351_1354905012"/>
       <w:r>
         <w:rPr>
           <w:sz w:val="26"/>
@@ -17695,7 +17799,7 @@
         </w:rPr>
         <w:t>0</w:t>
       </w:r>
-      <w:bookmarkStart w:id="19" w:name="__Fieldmark__2321_1671746987"/>
+      <w:bookmarkStart w:id="40" w:name="__Fieldmark__2110_1927915874"/>
       <w:r>
         <w:rPr>
           <w:sz w:val="26"/>
@@ -17705,8 +17809,10 @@
       <w:r>
         <w:fldChar w:fldCharType="end"/>
       </w:r>
-      <w:bookmarkEnd w:id="18"/>
-      <w:bookmarkEnd w:id="19"/>
+      <w:bookmarkStart w:id="41" w:name="__Fieldmark__2321_1671746987"/>
+      <w:bookmarkEnd w:id="39"/>
+      <w:bookmarkEnd w:id="40"/>
+      <w:bookmarkEnd w:id="41"/>
       <w:r>
         <w:rPr>
           <w:sz w:val="26"/>
@@ -17745,7 +17851,7 @@
       <w:tblPr>
         <w:tblW w:w="8784" w:type="dxa"/>
         <w:jc w:val="left"/>
-        <w:tblInd w:w="-5" w:type="dxa"/>
+        <w:tblInd w:w="-10" w:type="dxa"/>
         <w:tblBorders>
           <w:top w:val="single" w:sz="4" w:space="0" w:color="4472C4"/>
           <w:left w:val="single" w:sz="4" w:space="0" w:color="4472C4"/>
@@ -17756,7 +17862,7 @@
         </w:tblBorders>
         <w:tblCellMar>
           <w:top w:w="0" w:type="dxa"/>
-          <w:left w:w="103" w:type="dxa"/>
+          <w:left w:w="98" w:type="dxa"/>
           <w:bottom w:w="0" w:type="dxa"/>
           <w:right w:w="108" w:type="dxa"/>
         </w:tblCellMar>
@@ -17783,7 +17889,7 @@
             </w:tcBorders>
             <w:shd w:color="auto" w:fill="4472C4" w:val="clear"/>
             <w:tcMar>
-              <w:left w:w="103" w:type="dxa"/>
+              <w:left w:w="98" w:type="dxa"/>
             </w:tcMar>
           </w:tcPr>
           <w:p>
@@ -17824,7 +17930,7 @@
             </w:tcBorders>
             <w:shd w:color="auto" w:fill="4472C4" w:val="clear"/>
             <w:tcMar>
-              <w:left w:w="103" w:type="dxa"/>
+              <w:left w:w="98" w:type="dxa"/>
             </w:tcMar>
           </w:tcPr>
           <w:p>
@@ -17865,7 +17971,7 @@
             </w:tcBorders>
             <w:shd w:color="auto" w:fill="4472C4" w:val="clear"/>
             <w:tcMar>
-              <w:left w:w="103" w:type="dxa"/>
+              <w:left w:w="98" w:type="dxa"/>
             </w:tcMar>
           </w:tcPr>
           <w:p>
@@ -17906,7 +18012,7 @@
             </w:tcBorders>
             <w:shd w:color="auto" w:fill="4472C4" w:val="clear"/>
             <w:tcMar>
-              <w:left w:w="103" w:type="dxa"/>
+              <w:left w:w="98" w:type="dxa"/>
             </w:tcMar>
           </w:tcPr>
           <w:p>
@@ -17950,7 +18056,7 @@
             </w:tcBorders>
             <w:shd w:color="auto" w:fill="D9E2F3" w:val="clear"/>
             <w:tcMar>
-              <w:left w:w="103" w:type="dxa"/>
+              <w:left w:w="98" w:type="dxa"/>
             </w:tcMar>
           </w:tcPr>
           <w:p>
@@ -17992,7 +18098,7 @@
             </w:tcBorders>
             <w:shd w:color="auto" w:fill="D9E2F3" w:val="clear"/>
             <w:tcMar>
-              <w:left w:w="103" w:type="dxa"/>
+              <w:left w:w="98" w:type="dxa"/>
             </w:tcMar>
           </w:tcPr>
           <w:p>
@@ -18028,7 +18134,7 @@
             </w:tcBorders>
             <w:shd w:color="auto" w:fill="D9E2F3" w:val="clear"/>
             <w:tcMar>
-              <w:left w:w="103" w:type="dxa"/>
+              <w:left w:w="98" w:type="dxa"/>
             </w:tcMar>
           </w:tcPr>
           <w:p>
@@ -18064,7 +18170,7 @@
             </w:tcBorders>
             <w:shd w:color="auto" w:fill="D9E2F3" w:val="clear"/>
             <w:tcMar>
-              <w:left w:w="103" w:type="dxa"/>
+              <w:left w:w="98" w:type="dxa"/>
             </w:tcMar>
           </w:tcPr>
           <w:p>
@@ -18103,7 +18209,7 @@
             </w:tcBorders>
             <w:shd w:color="auto" w:fill="auto" w:val="clear"/>
             <w:tcMar>
-              <w:left w:w="103" w:type="dxa"/>
+              <w:left w:w="98" w:type="dxa"/>
             </w:tcMar>
           </w:tcPr>
           <w:p>
@@ -18145,7 +18251,7 @@
             </w:tcBorders>
             <w:shd w:color="auto" w:fill="auto" w:val="clear"/>
             <w:tcMar>
-              <w:left w:w="103" w:type="dxa"/>
+              <w:left w:w="98" w:type="dxa"/>
             </w:tcMar>
           </w:tcPr>
           <w:p>
@@ -18181,7 +18287,7 @@
             </w:tcBorders>
             <w:shd w:color="auto" w:fill="auto" w:val="clear"/>
             <w:tcMar>
-              <w:left w:w="103" w:type="dxa"/>
+              <w:left w:w="98" w:type="dxa"/>
             </w:tcMar>
           </w:tcPr>
           <w:p>
@@ -18217,7 +18323,7 @@
             </w:tcBorders>
             <w:shd w:color="auto" w:fill="auto" w:val="clear"/>
             <w:tcMar>
-              <w:left w:w="103" w:type="dxa"/>
+              <w:left w:w="98" w:type="dxa"/>
             </w:tcMar>
           </w:tcPr>
           <w:p>
@@ -18256,7 +18362,7 @@
             </w:tcBorders>
             <w:shd w:color="auto" w:fill="D9E2F3" w:val="clear"/>
             <w:tcMar>
-              <w:left w:w="103" w:type="dxa"/>
+              <w:left w:w="98" w:type="dxa"/>
             </w:tcMar>
           </w:tcPr>
           <w:p>
@@ -18298,7 +18404,7 @@
             </w:tcBorders>
             <w:shd w:color="auto" w:fill="D9E2F3" w:val="clear"/>
             <w:tcMar>
-              <w:left w:w="103" w:type="dxa"/>
+              <w:left w:w="98" w:type="dxa"/>
             </w:tcMar>
           </w:tcPr>
           <w:p>
@@ -18334,7 +18440,7 @@
             </w:tcBorders>
             <w:shd w:color="auto" w:fill="D9E2F3" w:val="clear"/>
             <w:tcMar>
-              <w:left w:w="103" w:type="dxa"/>
+              <w:left w:w="98" w:type="dxa"/>
             </w:tcMar>
           </w:tcPr>
           <w:p>
@@ -18370,7 +18476,7 @@
             </w:tcBorders>
             <w:shd w:color="auto" w:fill="D9E2F3" w:val="clear"/>
             <w:tcMar>
-              <w:left w:w="103" w:type="dxa"/>
+              <w:left w:w="98" w:type="dxa"/>
             </w:tcMar>
           </w:tcPr>
           <w:p>
@@ -18409,7 +18515,7 @@
             </w:tcBorders>
             <w:shd w:color="auto" w:fill="auto" w:val="clear"/>
             <w:tcMar>
-              <w:left w:w="103" w:type="dxa"/>
+              <w:left w:w="98" w:type="dxa"/>
             </w:tcMar>
           </w:tcPr>
           <w:p>
@@ -18451,7 +18557,7 @@
             </w:tcBorders>
             <w:shd w:color="auto" w:fill="auto" w:val="clear"/>
             <w:tcMar>
-              <w:left w:w="103" w:type="dxa"/>
+              <w:left w:w="98" w:type="dxa"/>
             </w:tcMar>
           </w:tcPr>
           <w:p>
@@ -18487,7 +18593,7 @@
             </w:tcBorders>
             <w:shd w:color="auto" w:fill="auto" w:val="clear"/>
             <w:tcMar>
-              <w:left w:w="103" w:type="dxa"/>
+              <w:left w:w="98" w:type="dxa"/>
             </w:tcMar>
           </w:tcPr>
           <w:p>
@@ -18523,7 +18629,7 @@
             </w:tcBorders>
             <w:shd w:color="auto" w:fill="auto" w:val="clear"/>
             <w:tcMar>
-              <w:left w:w="103" w:type="dxa"/>
+              <w:left w:w="98" w:type="dxa"/>
             </w:tcMar>
           </w:tcPr>
           <w:p>
@@ -18562,7 +18668,7 @@
             </w:tcBorders>
             <w:shd w:color="auto" w:fill="D9E2F3" w:val="clear"/>
             <w:tcMar>
-              <w:left w:w="103" w:type="dxa"/>
+              <w:left w:w="98" w:type="dxa"/>
             </w:tcMar>
           </w:tcPr>
           <w:p>
@@ -18604,7 +18710,7 @@
             </w:tcBorders>
             <w:shd w:color="auto" w:fill="D9E2F3" w:val="clear"/>
             <w:tcMar>
-              <w:left w:w="103" w:type="dxa"/>
+              <w:left w:w="98" w:type="dxa"/>
             </w:tcMar>
           </w:tcPr>
           <w:p>
@@ -18640,7 +18746,7 @@
             </w:tcBorders>
             <w:shd w:color="auto" w:fill="D9E2F3" w:val="clear"/>
             <w:tcMar>
-              <w:left w:w="103" w:type="dxa"/>
+              <w:left w:w="98" w:type="dxa"/>
             </w:tcMar>
           </w:tcPr>
           <w:p>
@@ -18676,7 +18782,7 @@
             </w:tcBorders>
             <w:shd w:color="auto" w:fill="D9E2F3" w:val="clear"/>
             <w:tcMar>
-              <w:left w:w="103" w:type="dxa"/>
+              <w:left w:w="98" w:type="dxa"/>
             </w:tcMar>
           </w:tcPr>
           <w:p>
@@ -18715,7 +18821,7 @@
             </w:tcBorders>
             <w:shd w:color="auto" w:fill="auto" w:val="clear"/>
             <w:tcMar>
-              <w:left w:w="103" w:type="dxa"/>
+              <w:left w:w="98" w:type="dxa"/>
             </w:tcMar>
           </w:tcPr>
           <w:p>
@@ -18757,7 +18863,7 @@
             </w:tcBorders>
             <w:shd w:color="auto" w:fill="auto" w:val="clear"/>
             <w:tcMar>
-              <w:left w:w="103" w:type="dxa"/>
+              <w:left w:w="98" w:type="dxa"/>
             </w:tcMar>
           </w:tcPr>
           <w:p>
@@ -18793,7 +18899,7 @@
             </w:tcBorders>
             <w:shd w:color="auto" w:fill="auto" w:val="clear"/>
             <w:tcMar>
-              <w:left w:w="103" w:type="dxa"/>
+              <w:left w:w="98" w:type="dxa"/>
             </w:tcMar>
           </w:tcPr>
           <w:p>
@@ -18829,7 +18935,7 @@
             </w:tcBorders>
             <w:shd w:color="auto" w:fill="auto" w:val="clear"/>
             <w:tcMar>
-              <w:left w:w="103" w:type="dxa"/>
+              <w:left w:w="98" w:type="dxa"/>
             </w:tcMar>
           </w:tcPr>
           <w:p>
@@ -18868,7 +18974,7 @@
             </w:tcBorders>
             <w:shd w:color="auto" w:fill="D9E2F3" w:val="clear"/>
             <w:tcMar>
-              <w:left w:w="103" w:type="dxa"/>
+              <w:left w:w="98" w:type="dxa"/>
             </w:tcMar>
           </w:tcPr>
           <w:p>
@@ -18910,7 +19016,7 @@
             </w:tcBorders>
             <w:shd w:color="auto" w:fill="D9E2F3" w:val="clear"/>
             <w:tcMar>
-              <w:left w:w="103" w:type="dxa"/>
+              <w:left w:w="98" w:type="dxa"/>
             </w:tcMar>
           </w:tcPr>
           <w:p>
@@ -18946,7 +19052,7 @@
             </w:tcBorders>
             <w:shd w:color="auto" w:fill="D9E2F3" w:val="clear"/>
             <w:tcMar>
-              <w:left w:w="103" w:type="dxa"/>
+              <w:left w:w="98" w:type="dxa"/>
             </w:tcMar>
           </w:tcPr>
           <w:p>
@@ -18982,7 +19088,7 @@
             </w:tcBorders>
             <w:shd w:color="auto" w:fill="D9E2F3" w:val="clear"/>
             <w:tcMar>
-              <w:left w:w="103" w:type="dxa"/>
+              <w:left w:w="98" w:type="dxa"/>
             </w:tcMar>
           </w:tcPr>
           <w:p>
@@ -19021,7 +19127,7 @@
             </w:tcBorders>
             <w:shd w:color="auto" w:fill="auto" w:val="clear"/>
             <w:tcMar>
-              <w:left w:w="103" w:type="dxa"/>
+              <w:left w:w="98" w:type="dxa"/>
             </w:tcMar>
           </w:tcPr>
           <w:p>
@@ -19063,7 +19169,7 @@
             </w:tcBorders>
             <w:shd w:color="auto" w:fill="auto" w:val="clear"/>
             <w:tcMar>
-              <w:left w:w="103" w:type="dxa"/>
+              <w:left w:w="98" w:type="dxa"/>
             </w:tcMar>
           </w:tcPr>
           <w:p>
@@ -19099,7 +19205,7 @@
             </w:tcBorders>
             <w:shd w:color="auto" w:fill="auto" w:val="clear"/>
             <w:tcMar>
-              <w:left w:w="103" w:type="dxa"/>
+              <w:left w:w="98" w:type="dxa"/>
             </w:tcMar>
           </w:tcPr>
           <w:p>
@@ -19135,7 +19241,7 @@
             </w:tcBorders>
             <w:shd w:color="auto" w:fill="auto" w:val="clear"/>
             <w:tcMar>
-              <w:left w:w="103" w:type="dxa"/>
+              <w:left w:w="98" w:type="dxa"/>
             </w:tcMar>
           </w:tcPr>
           <w:p>
@@ -19174,7 +19280,7 @@
             </w:tcBorders>
             <w:shd w:color="auto" w:fill="D9E2F3" w:val="clear"/>
             <w:tcMar>
-              <w:left w:w="103" w:type="dxa"/>
+              <w:left w:w="98" w:type="dxa"/>
             </w:tcMar>
           </w:tcPr>
           <w:p>
@@ -19216,7 +19322,7 @@
             </w:tcBorders>
             <w:shd w:color="auto" w:fill="D9E2F3" w:val="clear"/>
             <w:tcMar>
-              <w:left w:w="103" w:type="dxa"/>
+              <w:left w:w="98" w:type="dxa"/>
             </w:tcMar>
           </w:tcPr>
           <w:p>
@@ -19252,7 +19358,7 @@
             </w:tcBorders>
             <w:shd w:color="auto" w:fill="D9E2F3" w:val="clear"/>
             <w:tcMar>
-              <w:left w:w="103" w:type="dxa"/>
+              <w:left w:w="98" w:type="dxa"/>
             </w:tcMar>
           </w:tcPr>
           <w:p>
@@ -19288,7 +19394,7 @@
             </w:tcBorders>
             <w:shd w:color="auto" w:fill="D9E2F3" w:val="clear"/>
             <w:tcMar>
-              <w:left w:w="103" w:type="dxa"/>
+              <w:left w:w="98" w:type="dxa"/>
             </w:tcMar>
           </w:tcPr>
           <w:p>
@@ -19327,7 +19433,7 @@
             </w:tcBorders>
             <w:shd w:color="auto" w:fill="auto" w:val="clear"/>
             <w:tcMar>
-              <w:left w:w="103" w:type="dxa"/>
+              <w:left w:w="98" w:type="dxa"/>
             </w:tcMar>
           </w:tcPr>
           <w:p>
@@ -19369,7 +19475,7 @@
             </w:tcBorders>
             <w:shd w:color="auto" w:fill="auto" w:val="clear"/>
             <w:tcMar>
-              <w:left w:w="103" w:type="dxa"/>
+              <w:left w:w="98" w:type="dxa"/>
             </w:tcMar>
           </w:tcPr>
           <w:p>
@@ -19405,7 +19511,7 @@
             </w:tcBorders>
             <w:shd w:color="auto" w:fill="auto" w:val="clear"/>
             <w:tcMar>
-              <w:left w:w="103" w:type="dxa"/>
+              <w:left w:w="98" w:type="dxa"/>
             </w:tcMar>
           </w:tcPr>
           <w:p>
@@ -19441,7 +19547,7 @@
             </w:tcBorders>
             <w:shd w:color="auto" w:fill="auto" w:val="clear"/>
             <w:tcMar>
-              <w:left w:w="103" w:type="dxa"/>
+              <w:left w:w="98" w:type="dxa"/>
             </w:tcMar>
           </w:tcPr>
           <w:p>
@@ -19507,7 +19613,7 @@
       <w:r>
         <w:fldChar w:fldCharType="separate"/>
       </w:r>
-      <w:bookmarkStart w:id="20" w:name="__Fieldmark__2257_1927915874"/>
+      <w:bookmarkStart w:id="42" w:name="__Fieldmark__1501_1354905012"/>
       <w:r>
         <w:rPr>
           <w:sz w:val="26"/>
@@ -19515,7 +19621,7 @@
         </w:rPr>
         <w:t>0</w:t>
       </w:r>
-      <w:bookmarkStart w:id="21" w:name="__Fieldmark__2472_1671746987"/>
+      <w:bookmarkStart w:id="43" w:name="__Fieldmark__2257_1927915874"/>
       <w:r>
         <w:rPr>
           <w:sz w:val="26"/>
@@ -19525,8 +19631,10 @@
       <w:r>
         <w:fldChar w:fldCharType="end"/>
       </w:r>
-      <w:bookmarkEnd w:id="20"/>
-      <w:bookmarkEnd w:id="21"/>
+      <w:bookmarkStart w:id="44" w:name="__Fieldmark__2472_1671746987"/>
+      <w:bookmarkEnd w:id="42"/>
+      <w:bookmarkEnd w:id="43"/>
+      <w:bookmarkEnd w:id="44"/>
       <w:r>
         <w:rPr>
           <w:sz w:val="26"/>
@@ -19565,7 +19673,7 @@
       <w:tblPr>
         <w:tblW w:w="9037" w:type="dxa"/>
         <w:jc w:val="left"/>
-        <w:tblInd w:w="-5" w:type="dxa"/>
+        <w:tblInd w:w="-10" w:type="dxa"/>
         <w:tblBorders>
           <w:top w:val="single" w:sz="4" w:space="0" w:color="4472C4"/>
           <w:left w:val="single" w:sz="4" w:space="0" w:color="4472C4"/>
@@ -19576,7 +19684,7 @@
         </w:tblBorders>
         <w:tblCellMar>
           <w:top w:w="0" w:type="dxa"/>
-          <w:left w:w="103" w:type="dxa"/>
+          <w:left w:w="98" w:type="dxa"/>
           <w:bottom w:w="0" w:type="dxa"/>
           <w:right w:w="108" w:type="dxa"/>
         </w:tblCellMar>
@@ -19603,7 +19711,7 @@
             </w:tcBorders>
             <w:shd w:color="auto" w:fill="4472C4" w:val="clear"/>
             <w:tcMar>
-              <w:left w:w="103" w:type="dxa"/>
+              <w:left w:w="98" w:type="dxa"/>
             </w:tcMar>
           </w:tcPr>
           <w:p>
@@ -19644,7 +19752,7 @@
             </w:tcBorders>
             <w:shd w:color="auto" w:fill="4472C4" w:val="clear"/>
             <w:tcMar>
-              <w:left w:w="103" w:type="dxa"/>
+              <w:left w:w="98" w:type="dxa"/>
             </w:tcMar>
           </w:tcPr>
           <w:p>
@@ -19685,7 +19793,7 @@
             </w:tcBorders>
             <w:shd w:color="auto" w:fill="4472C4" w:val="clear"/>
             <w:tcMar>
-              <w:left w:w="103" w:type="dxa"/>
+              <w:left w:w="98" w:type="dxa"/>
             </w:tcMar>
           </w:tcPr>
           <w:p>
@@ -19726,7 +19834,7 @@
             </w:tcBorders>
             <w:shd w:color="auto" w:fill="4472C4" w:val="clear"/>
             <w:tcMar>
-              <w:left w:w="103" w:type="dxa"/>
+              <w:left w:w="98" w:type="dxa"/>
             </w:tcMar>
           </w:tcPr>
           <w:p>
@@ -19770,7 +19878,7 @@
             </w:tcBorders>
             <w:shd w:color="auto" w:fill="D9E2F3" w:val="clear"/>
             <w:tcMar>
-              <w:left w:w="103" w:type="dxa"/>
+              <w:left w:w="98" w:type="dxa"/>
             </w:tcMar>
           </w:tcPr>
           <w:p>
@@ -19812,7 +19920,7 @@
             </w:tcBorders>
             <w:shd w:color="auto" w:fill="D9E2F3" w:val="clear"/>
             <w:tcMar>
-              <w:left w:w="103" w:type="dxa"/>
+              <w:left w:w="98" w:type="dxa"/>
             </w:tcMar>
           </w:tcPr>
           <w:p>
@@ -19852,7 +19960,7 @@
             </w:tcBorders>
             <w:shd w:color="auto" w:fill="D9E2F3" w:val="clear"/>
             <w:tcMar>
-              <w:left w:w="103" w:type="dxa"/>
+              <w:left w:w="98" w:type="dxa"/>
             </w:tcMar>
           </w:tcPr>
           <w:p>
@@ -19888,7 +19996,7 @@
             </w:tcBorders>
             <w:shd w:color="auto" w:fill="D9E2F3" w:val="clear"/>
             <w:tcMar>
-              <w:left w:w="103" w:type="dxa"/>
+              <w:left w:w="98" w:type="dxa"/>
             </w:tcMar>
           </w:tcPr>
           <w:p>
@@ -19927,7 +20035,7 @@
             </w:tcBorders>
             <w:shd w:color="auto" w:fill="auto" w:val="clear"/>
             <w:tcMar>
-              <w:left w:w="103" w:type="dxa"/>
+              <w:left w:w="98" w:type="dxa"/>
             </w:tcMar>
           </w:tcPr>
           <w:p>
@@ -19969,7 +20077,7 @@
             </w:tcBorders>
             <w:shd w:color="auto" w:fill="auto" w:val="clear"/>
             <w:tcMar>
-              <w:left w:w="103" w:type="dxa"/>
+              <w:left w:w="98" w:type="dxa"/>
             </w:tcMar>
           </w:tcPr>
           <w:p>
@@ -20005,7 +20113,7 @@
             </w:tcBorders>
             <w:shd w:color="auto" w:fill="auto" w:val="clear"/>
             <w:tcMar>
-              <w:left w:w="103" w:type="dxa"/>
+              <w:left w:w="98" w:type="dxa"/>
             </w:tcMar>
           </w:tcPr>
           <w:p>
@@ -20041,7 +20149,7 @@
             </w:tcBorders>
             <w:shd w:color="auto" w:fill="auto" w:val="clear"/>
             <w:tcMar>
-              <w:left w:w="103" w:type="dxa"/>
+              <w:left w:w="98" w:type="dxa"/>
             </w:tcMar>
           </w:tcPr>
           <w:p>
@@ -20107,7 +20215,7 @@
       <w:r>
         <w:fldChar w:fldCharType="separate"/>
       </w:r>
-      <w:bookmarkStart w:id="22" w:name="__Fieldmark__2309_1927915874"/>
+      <w:bookmarkStart w:id="45" w:name="__Fieldmark__1556_1354905012"/>
       <w:r>
         <w:rPr>
           <w:sz w:val="26"/>
@@ -20115,7 +20223,7 @@
         </w:rPr>
         <w:t>0</w:t>
       </w:r>
-      <w:bookmarkStart w:id="23" w:name="__Fieldmark__2526_1671746987"/>
+      <w:bookmarkStart w:id="46" w:name="__Fieldmark__2309_1927915874"/>
       <w:r>
         <w:rPr>
           <w:sz w:val="26"/>
@@ -20125,8 +20233,10 @@
       <w:r>
         <w:fldChar w:fldCharType="end"/>
       </w:r>
-      <w:bookmarkEnd w:id="22"/>
-      <w:bookmarkEnd w:id="23"/>
+      <w:bookmarkStart w:id="47" w:name="__Fieldmark__2526_1671746987"/>
+      <w:bookmarkEnd w:id="45"/>
+      <w:bookmarkEnd w:id="46"/>
+      <w:bookmarkEnd w:id="47"/>
       <w:r>
         <w:rPr>
           <w:sz w:val="26"/>
@@ -20165,7 +20275,7 @@
       <w:tblPr>
         <w:tblW w:w="8784" w:type="dxa"/>
         <w:jc w:val="left"/>
-        <w:tblInd w:w="-5" w:type="dxa"/>
+        <w:tblInd w:w="-10" w:type="dxa"/>
         <w:tblBorders>
           <w:top w:val="single" w:sz="4" w:space="0" w:color="4472C4"/>
           <w:left w:val="single" w:sz="4" w:space="0" w:color="4472C4"/>
@@ -20176,7 +20286,7 @@
         </w:tblBorders>
         <w:tblCellMar>
           <w:top w:w="0" w:type="dxa"/>
-          <w:left w:w="103" w:type="dxa"/>
+          <w:left w:w="98" w:type="dxa"/>
           <w:bottom w:w="0" w:type="dxa"/>
           <w:right w:w="108" w:type="dxa"/>
         </w:tblCellMar>
@@ -20203,7 +20313,7 @@
             </w:tcBorders>
             <w:shd w:color="auto" w:fill="4472C4" w:val="clear"/>
             <w:tcMar>
-              <w:left w:w="103" w:type="dxa"/>
+              <w:left w:w="98" w:type="dxa"/>
             </w:tcMar>
           </w:tcPr>
           <w:p>
@@ -20244,7 +20354,7 @@
             </w:tcBorders>
             <w:shd w:color="auto" w:fill="4472C4" w:val="clear"/>
             <w:tcMar>
-              <w:left w:w="103" w:type="dxa"/>
+              <w:left w:w="98" w:type="dxa"/>
             </w:tcMar>
           </w:tcPr>
           <w:p>
@@ -20285,7 +20395,7 @@
             </w:tcBorders>
             <w:shd w:color="auto" w:fill="4472C4" w:val="clear"/>
             <w:tcMar>
-              <w:left w:w="103" w:type="dxa"/>
+              <w:left w:w="98" w:type="dxa"/>
             </w:tcMar>
           </w:tcPr>
           <w:p>
@@ -20326,7 +20436,7 @@
             </w:tcBorders>
             <w:shd w:color="auto" w:fill="4472C4" w:val="clear"/>
             <w:tcMar>
-              <w:left w:w="103" w:type="dxa"/>
+              <w:left w:w="98" w:type="dxa"/>
             </w:tcMar>
           </w:tcPr>
           <w:p>
@@ -20370,7 +20480,7 @@
             </w:tcBorders>
             <w:shd w:color="auto" w:fill="D9E2F3" w:val="clear"/>
             <w:tcMar>
-              <w:left w:w="103" w:type="dxa"/>
+              <w:left w:w="98" w:type="dxa"/>
             </w:tcMar>
           </w:tcPr>
           <w:p>
@@ -20412,7 +20522,7 @@
             </w:tcBorders>
             <w:shd w:color="auto" w:fill="D9E2F3" w:val="clear"/>
             <w:tcMar>
-              <w:left w:w="103" w:type="dxa"/>
+              <w:left w:w="98" w:type="dxa"/>
             </w:tcMar>
           </w:tcPr>
           <w:p>
@@ -20448,7 +20558,7 @@
             </w:tcBorders>
             <w:shd w:color="auto" w:fill="D9E2F3" w:val="clear"/>
             <w:tcMar>
-              <w:left w:w="103" w:type="dxa"/>
+              <w:left w:w="98" w:type="dxa"/>
             </w:tcMar>
           </w:tcPr>
           <w:p>
@@ -20484,7 +20594,7 @@
             </w:tcBorders>
             <w:shd w:color="auto" w:fill="D9E2F3" w:val="clear"/>
             <w:tcMar>
-              <w:left w:w="103" w:type="dxa"/>
+              <w:left w:w="98" w:type="dxa"/>
             </w:tcMar>
           </w:tcPr>
           <w:p>
@@ -20523,7 +20633,7 @@
             </w:tcBorders>
             <w:shd w:color="auto" w:fill="auto" w:val="clear"/>
             <w:tcMar>
-              <w:left w:w="103" w:type="dxa"/>
+              <w:left w:w="98" w:type="dxa"/>
             </w:tcMar>
           </w:tcPr>
           <w:p>
@@ -20565,7 +20675,7 @@
             </w:tcBorders>
             <w:shd w:color="auto" w:fill="auto" w:val="clear"/>
             <w:tcMar>
-              <w:left w:w="103" w:type="dxa"/>
+              <w:left w:w="98" w:type="dxa"/>
             </w:tcMar>
           </w:tcPr>
           <w:p>
@@ -20601,7 +20711,7 @@
             </w:tcBorders>
             <w:shd w:color="auto" w:fill="auto" w:val="clear"/>
             <w:tcMar>
-              <w:left w:w="103" w:type="dxa"/>
+              <w:left w:w="98" w:type="dxa"/>
             </w:tcMar>
           </w:tcPr>
           <w:p>
@@ -20637,7 +20747,7 @@
             </w:tcBorders>
             <w:shd w:color="auto" w:fill="auto" w:val="clear"/>
             <w:tcMar>
-              <w:left w:w="103" w:type="dxa"/>
+              <w:left w:w="98" w:type="dxa"/>
             </w:tcMar>
           </w:tcPr>
           <w:p>
@@ -20676,7 +20786,7 @@
             </w:tcBorders>
             <w:shd w:color="auto" w:fill="D9E2F3" w:val="clear"/>
             <w:tcMar>
-              <w:left w:w="103" w:type="dxa"/>
+              <w:left w:w="98" w:type="dxa"/>
             </w:tcMar>
           </w:tcPr>
           <w:p>
@@ -20718,7 +20828,7 @@
             </w:tcBorders>
             <w:shd w:color="auto" w:fill="D9E2F3" w:val="clear"/>
             <w:tcMar>
-              <w:left w:w="103" w:type="dxa"/>
+              <w:left w:w="98" w:type="dxa"/>
             </w:tcMar>
           </w:tcPr>
           <w:p>
@@ -20754,7 +20864,7 @@
             </w:tcBorders>
             <w:shd w:color="auto" w:fill="D9E2F3" w:val="clear"/>
             <w:tcMar>
-              <w:left w:w="103" w:type="dxa"/>
+              <w:left w:w="98" w:type="dxa"/>
             </w:tcMar>
           </w:tcPr>
           <w:p>
@@ -20790,7 +20900,7 @@
             </w:tcBorders>
             <w:shd w:color="auto" w:fill="D9E2F3" w:val="clear"/>
             <w:tcMar>
-              <w:left w:w="103" w:type="dxa"/>
+              <w:left w:w="98" w:type="dxa"/>
             </w:tcMar>
           </w:tcPr>
           <w:p>
@@ -20829,7 +20939,7 @@
             </w:tcBorders>
             <w:shd w:color="auto" w:fill="auto" w:val="clear"/>
             <w:tcMar>
-              <w:left w:w="103" w:type="dxa"/>
+              <w:left w:w="98" w:type="dxa"/>
             </w:tcMar>
           </w:tcPr>
           <w:p>
@@ -20871,7 +20981,7 @@
             </w:tcBorders>
             <w:shd w:color="auto" w:fill="auto" w:val="clear"/>
             <w:tcMar>
-              <w:left w:w="103" w:type="dxa"/>
+              <w:left w:w="98" w:type="dxa"/>
             </w:tcMar>
           </w:tcPr>
           <w:p>
@@ -20907,7 +21017,7 @@
             </w:tcBorders>
             <w:shd w:color="auto" w:fill="auto" w:val="clear"/>
             <w:tcMar>
-              <w:left w:w="103" w:type="dxa"/>
+              <w:left w:w="98" w:type="dxa"/>
             </w:tcMar>
           </w:tcPr>
           <w:p>
@@ -20943,7 +21053,7 @@
             </w:tcBorders>
             <w:shd w:color="auto" w:fill="auto" w:val="clear"/>
             <w:tcMar>
-              <w:left w:w="103" w:type="dxa"/>
+              <w:left w:w="98" w:type="dxa"/>
             </w:tcMar>
           </w:tcPr>
           <w:p>
@@ -20982,7 +21092,7 @@
             </w:tcBorders>
             <w:shd w:color="auto" w:fill="D9E2F3" w:val="clear"/>
             <w:tcMar>
-              <w:left w:w="103" w:type="dxa"/>
+              <w:left w:w="98" w:type="dxa"/>
             </w:tcMar>
           </w:tcPr>
           <w:p>
@@ -21024,7 +21134,7 @@
             </w:tcBorders>
             <w:shd w:color="auto" w:fill="D9E2F3" w:val="clear"/>
             <w:tcMar>
-              <w:left w:w="103" w:type="dxa"/>
+              <w:left w:w="98" w:type="dxa"/>
             </w:tcMar>
           </w:tcPr>
           <w:p>
@@ -21060,7 +21170,7 @@
             </w:tcBorders>
             <w:shd w:color="auto" w:fill="D9E2F3" w:val="clear"/>
             <w:tcMar>
-              <w:left w:w="103" w:type="dxa"/>
+              <w:left w:w="98" w:type="dxa"/>
             </w:tcMar>
           </w:tcPr>
           <w:p>
@@ -21096,7 +21206,7 @@
             </w:tcBorders>
             <w:shd w:color="auto" w:fill="D9E2F3" w:val="clear"/>
             <w:tcMar>
-              <w:left w:w="103" w:type="dxa"/>
+              <w:left w:w="98" w:type="dxa"/>
             </w:tcMar>
           </w:tcPr>
           <w:p>
@@ -21135,7 +21245,7 @@
             </w:tcBorders>
             <w:shd w:color="auto" w:fill="auto" w:val="clear"/>
             <w:tcMar>
-              <w:left w:w="103" w:type="dxa"/>
+              <w:left w:w="98" w:type="dxa"/>
             </w:tcMar>
           </w:tcPr>
           <w:p>
@@ -21177,7 +21287,7 @@
             </w:tcBorders>
             <w:shd w:color="auto" w:fill="auto" w:val="clear"/>
             <w:tcMar>
-              <w:left w:w="103" w:type="dxa"/>
+              <w:left w:w="98" w:type="dxa"/>
             </w:tcMar>
           </w:tcPr>
           <w:p>
@@ -21213,7 +21323,7 @@
             </w:tcBorders>
             <w:shd w:color="auto" w:fill="auto" w:val="clear"/>
             <w:tcMar>
-              <w:left w:w="103" w:type="dxa"/>
+              <w:left w:w="98" w:type="dxa"/>
             </w:tcMar>
           </w:tcPr>
           <w:p>
@@ -21249,7 +21359,7 @@
             </w:tcBorders>
             <w:shd w:color="auto" w:fill="auto" w:val="clear"/>
             <w:tcMar>
-              <w:left w:w="103" w:type="dxa"/>
+              <w:left w:w="98" w:type="dxa"/>
             </w:tcMar>
           </w:tcPr>
           <w:p>
@@ -21288,7 +21398,7 @@
             </w:tcBorders>
             <w:shd w:color="auto" w:fill="D9E2F3" w:val="clear"/>
             <w:tcMar>
-              <w:left w:w="103" w:type="dxa"/>
+              <w:left w:w="98" w:type="dxa"/>
             </w:tcMar>
           </w:tcPr>
           <w:p>
@@ -21330,7 +21440,7 @@
             </w:tcBorders>
             <w:shd w:color="auto" w:fill="D9E2F3" w:val="clear"/>
             <w:tcMar>
-              <w:left w:w="103" w:type="dxa"/>
+              <w:left w:w="98" w:type="dxa"/>
             </w:tcMar>
           </w:tcPr>
           <w:p>
@@ -21366,7 +21476,7 @@
             </w:tcBorders>
             <w:shd w:color="auto" w:fill="D9E2F3" w:val="clear"/>
             <w:tcMar>
-              <w:left w:w="103" w:type="dxa"/>
+              <w:left w:w="98" w:type="dxa"/>
             </w:tcMar>
           </w:tcPr>
           <w:p>
@@ -21402,7 +21512,7 @@
             </w:tcBorders>
             <w:shd w:color="auto" w:fill="D9E2F3" w:val="clear"/>
             <w:tcMar>
-              <w:left w:w="103" w:type="dxa"/>
+              <w:left w:w="98" w:type="dxa"/>
             </w:tcMar>
           </w:tcPr>
           <w:p>
@@ -21441,7 +21551,7 @@
             </w:tcBorders>
             <w:shd w:color="auto" w:fill="auto" w:val="clear"/>
             <w:tcMar>
-              <w:left w:w="103" w:type="dxa"/>
+              <w:left w:w="98" w:type="dxa"/>
             </w:tcMar>
           </w:tcPr>
           <w:p>
@@ -21483,7 +21593,7 @@
             </w:tcBorders>
             <w:shd w:color="auto" w:fill="auto" w:val="clear"/>
             <w:tcMar>
-              <w:left w:w="103" w:type="dxa"/>
+              <w:left w:w="98" w:type="dxa"/>
             </w:tcMar>
           </w:tcPr>
           <w:p>
@@ -21519,7 +21629,7 @@
             </w:tcBorders>
             <w:shd w:color="auto" w:fill="auto" w:val="clear"/>
             <w:tcMar>
-              <w:left w:w="103" w:type="dxa"/>
+              <w:left w:w="98" w:type="dxa"/>
             </w:tcMar>
           </w:tcPr>
           <w:p>
@@ -21555,7 +21665,7 @@
             </w:tcBorders>
             <w:shd w:color="auto" w:fill="auto" w:val="clear"/>
             <w:tcMar>
-              <w:left w:w="103" w:type="dxa"/>
+              <w:left w:w="98" w:type="dxa"/>
             </w:tcMar>
           </w:tcPr>
           <w:p>
@@ -21594,7 +21704,7 @@
             </w:tcBorders>
             <w:shd w:color="auto" w:fill="D9E2F3" w:val="clear"/>
             <w:tcMar>
-              <w:left w:w="103" w:type="dxa"/>
+              <w:left w:w="98" w:type="dxa"/>
             </w:tcMar>
           </w:tcPr>
           <w:p>
@@ -21636,7 +21746,7 @@
             </w:tcBorders>
             <w:shd w:color="auto" w:fill="D9E2F3" w:val="clear"/>
             <w:tcMar>
-              <w:left w:w="103" w:type="dxa"/>
+              <w:left w:w="98" w:type="dxa"/>
             </w:tcMar>
           </w:tcPr>
           <w:p>
@@ -21672,7 +21782,7 @@
             </w:tcBorders>
             <w:shd w:color="auto" w:fill="D9E2F3" w:val="clear"/>
             <w:tcMar>
-              <w:left w:w="103" w:type="dxa"/>
+              <w:left w:w="98" w:type="dxa"/>
             </w:tcMar>
           </w:tcPr>
           <w:p>
@@ -21708,7 +21818,7 @@
             </w:tcBorders>
             <w:shd w:color="auto" w:fill="D9E2F3" w:val="clear"/>
             <w:tcMar>
-              <w:left w:w="103" w:type="dxa"/>
+              <w:left w:w="98" w:type="dxa"/>
             </w:tcMar>
           </w:tcPr>
           <w:p>
@@ -21747,7 +21857,7 @@
             </w:tcBorders>
             <w:shd w:color="auto" w:fill="auto" w:val="clear"/>
             <w:tcMar>
-              <w:left w:w="103" w:type="dxa"/>
+              <w:left w:w="98" w:type="dxa"/>
             </w:tcMar>
           </w:tcPr>
           <w:p>
@@ -21789,7 +21899,7 @@
             </w:tcBorders>
             <w:shd w:color="auto" w:fill="auto" w:val="clear"/>
             <w:tcMar>
-              <w:left w:w="103" w:type="dxa"/>
+              <w:left w:w="98" w:type="dxa"/>
             </w:tcMar>
           </w:tcPr>
           <w:p>
@@ -21825,7 +21935,7 @@
             </w:tcBorders>
             <w:shd w:color="auto" w:fill="auto" w:val="clear"/>
             <w:tcMar>
-              <w:left w:w="103" w:type="dxa"/>
+              <w:left w:w="98" w:type="dxa"/>
             </w:tcMar>
           </w:tcPr>
           <w:p>
@@ -21861,7 +21971,7 @@
             </w:tcBorders>
             <w:shd w:color="auto" w:fill="auto" w:val="clear"/>
             <w:tcMar>
-              <w:left w:w="103" w:type="dxa"/>
+              <w:left w:w="98" w:type="dxa"/>
             </w:tcMar>
           </w:tcPr>
           <w:p>
@@ -21944,7 +22054,7 @@
       <w:r>
         <w:fldChar w:fldCharType="separate"/>
       </w:r>
-      <w:bookmarkStart w:id="24" w:name="__Fieldmark__2456_1927915874"/>
+      <w:bookmarkStart w:id="48" w:name="__Fieldmark__1706_1354905012"/>
       <w:r>
         <w:rPr>
           <w:sz w:val="26"/>
@@ -21952,7 +22062,7 @@
         </w:rPr>
         <w:t>0</w:t>
       </w:r>
-      <w:bookmarkStart w:id="25" w:name="__Fieldmark__2678_1671746987"/>
+      <w:bookmarkStart w:id="49" w:name="__Fieldmark__2456_1927915874"/>
       <w:r>
         <w:rPr>
           <w:sz w:val="26"/>
@@ -21962,8 +22072,10 @@
       <w:r>
         <w:fldChar w:fldCharType="end"/>
       </w:r>
-      <w:bookmarkEnd w:id="24"/>
-      <w:bookmarkEnd w:id="25"/>
+      <w:bookmarkStart w:id="50" w:name="__Fieldmark__2678_1671746987"/>
+      <w:bookmarkEnd w:id="48"/>
+      <w:bookmarkEnd w:id="49"/>
+      <w:bookmarkEnd w:id="50"/>
       <w:r>
         <w:rPr>
           <w:sz w:val="26"/>
@@ -22002,7 +22114,7 @@
       <w:tblPr>
         <w:tblW w:w="8784" w:type="dxa"/>
         <w:jc w:val="left"/>
-        <w:tblInd w:w="-5" w:type="dxa"/>
+        <w:tblInd w:w="-10" w:type="dxa"/>
         <w:tblBorders>
           <w:top w:val="single" w:sz="4" w:space="0" w:color="4472C4"/>
           <w:left w:val="single" w:sz="4" w:space="0" w:color="4472C4"/>
@@ -22013,7 +22125,7 @@
         </w:tblBorders>
         <w:tblCellMar>
           <w:top w:w="0" w:type="dxa"/>
-          <w:left w:w="103" w:type="dxa"/>
+          <w:left w:w="98" w:type="dxa"/>
           <w:bottom w:w="0" w:type="dxa"/>
           <w:right w:w="108" w:type="dxa"/>
         </w:tblCellMar>
@@ -22040,7 +22152,7 @@
             </w:tcBorders>
             <w:shd w:color="auto" w:fill="4472C4" w:val="clear"/>
             <w:tcMar>
-              <w:left w:w="103" w:type="dxa"/>
+              <w:left w:w="98" w:type="dxa"/>
             </w:tcMar>
           </w:tcPr>
           <w:p>
@@ -22081,7 +22193,7 @@
             </w:tcBorders>
             <w:shd w:color="auto" w:fill="4472C4" w:val="clear"/>
             <w:tcMar>
-              <w:left w:w="103" w:type="dxa"/>
+              <w:left w:w="98" w:type="dxa"/>
             </w:tcMar>
           </w:tcPr>
           <w:p>
@@ -22122,7 +22234,7 @@
             </w:tcBorders>
             <w:shd w:color="auto" w:fill="4472C4" w:val="clear"/>
             <w:tcMar>
-              <w:left w:w="103" w:type="dxa"/>
+              <w:left w:w="98" w:type="dxa"/>
             </w:tcMar>
           </w:tcPr>
           <w:p>
@@ -22163,7 +22275,7 @@
             </w:tcBorders>
             <w:shd w:color="auto" w:fill="4472C4" w:val="clear"/>
             <w:tcMar>
-              <w:left w:w="103" w:type="dxa"/>
+              <w:left w:w="98" w:type="dxa"/>
             </w:tcMar>
           </w:tcPr>
           <w:p>
@@ -22207,7 +22319,7 @@
             </w:tcBorders>
             <w:shd w:color="auto" w:fill="D9E2F3" w:val="clear"/>
             <w:tcMar>
-              <w:left w:w="103" w:type="dxa"/>
+              <w:left w:w="98" w:type="dxa"/>
             </w:tcMar>
           </w:tcPr>
           <w:p>
@@ -22249,7 +22361,7 @@
             </w:tcBorders>
             <w:shd w:color="auto" w:fill="D9E2F3" w:val="clear"/>
             <w:tcMar>
-              <w:left w:w="103" w:type="dxa"/>
+              <w:left w:w="98" w:type="dxa"/>
             </w:tcMar>
           </w:tcPr>
           <w:p>
@@ -22285,7 +22397,7 @@
             </w:tcBorders>
             <w:shd w:color="auto" w:fill="D9E2F3" w:val="clear"/>
             <w:tcMar>
-              <w:left w:w="103" w:type="dxa"/>
+              <w:left w:w="98" w:type="dxa"/>
             </w:tcMar>
           </w:tcPr>
           <w:p>
@@ -22321,7 +22433,7 @@
             </w:tcBorders>
             <w:shd w:color="auto" w:fill="D9E2F3" w:val="clear"/>
             <w:tcMar>
-              <w:left w:w="103" w:type="dxa"/>
+              <w:left w:w="98" w:type="dxa"/>
             </w:tcMar>
           </w:tcPr>
           <w:p>
@@ -22360,7 +22472,7 @@
             </w:tcBorders>
             <w:shd w:color="auto" w:fill="auto" w:val="clear"/>
             <w:tcMar>
-              <w:left w:w="103" w:type="dxa"/>
+              <w:left w:w="98" w:type="dxa"/>
             </w:tcMar>
           </w:tcPr>
           <w:p>
@@ -22402,7 +22514,7 @@
             </w:tcBorders>
             <w:shd w:color="auto" w:fill="auto" w:val="clear"/>
             <w:tcMar>
-              <w:left w:w="103" w:type="dxa"/>
+              <w:left w:w="98" w:type="dxa"/>
             </w:tcMar>
           </w:tcPr>
           <w:p>
@@ -22438,7 +22550,7 @@
             </w:tcBorders>
             <w:shd w:color="auto" w:fill="auto" w:val="clear"/>
             <w:tcMar>
-              <w:left w:w="103" w:type="dxa"/>
+              <w:left w:w="98" w:type="dxa"/>
             </w:tcMar>
           </w:tcPr>
           <w:p>
@@ -22474,7 +22586,7 @@
             </w:tcBorders>
             <w:shd w:color="auto" w:fill="auto" w:val="clear"/>
             <w:tcMar>
-              <w:left w:w="103" w:type="dxa"/>
+              <w:left w:w="98" w:type="dxa"/>
             </w:tcMar>
           </w:tcPr>
           <w:p>
@@ -22513,7 +22625,7 @@
             </w:tcBorders>
             <w:shd w:color="auto" w:fill="D9E2F3" w:val="clear"/>
             <w:tcMar>
-              <w:left w:w="103" w:type="dxa"/>
+              <w:left w:w="98" w:type="dxa"/>
             </w:tcMar>
           </w:tcPr>
           <w:p>
@@ -22555,7 +22667,7 @@
             </w:tcBorders>
             <w:shd w:color="auto" w:fill="D9E2F3" w:val="clear"/>
             <w:tcMar>
-              <w:left w:w="103" w:type="dxa"/>
+              <w:left w:w="98" w:type="dxa"/>
             </w:tcMar>
           </w:tcPr>
           <w:p>
@@ -22591,7 +22703,7 @@
             </w:tcBorders>
             <w:shd w:color="auto" w:fill="D9E2F3" w:val="clear"/>
             <w:tcMar>
-              <w:left w:w="103" w:type="dxa"/>
+              <w:left w:w="98" w:type="dxa"/>
             </w:tcMar>
           </w:tcPr>
           <w:p>
@@ -22627,7 +22739,7 @@
             </w:tcBorders>
             <w:shd w:color="auto" w:fill="D9E2F3" w:val="clear"/>
             <w:tcMar>
-              <w:left w:w="103" w:type="dxa"/>
+              <w:left w:w="98" w:type="dxa"/>
             </w:tcMar>
           </w:tcPr>
           <w:p>
@@ -22666,7 +22778,7 @@
             </w:tcBorders>
             <w:shd w:color="auto" w:fill="auto" w:val="clear"/>
             <w:tcMar>
-              <w:left w:w="103" w:type="dxa"/>
+              <w:left w:w="98" w:type="dxa"/>
             </w:tcMar>
           </w:tcPr>
           <w:p>
@@ -22708,7 +22820,7 @@
             </w:tcBorders>
             <w:shd w:color="auto" w:fill="auto" w:val="clear"/>
             <w:tcMar>
-              <w:left w:w="103" w:type="dxa"/>
+              <w:left w:w="98" w:type="dxa"/>
             </w:tcMar>
           </w:tcPr>
           <w:p>
@@ -22744,7 +22856,7 @@
             </w:tcBorders>
             <w:shd w:color="auto" w:fill="auto" w:val="clear"/>
             <w:tcMar>
-              <w:left w:w="103" w:type="dxa"/>
+              <w:left w:w="98" w:type="dxa"/>
             </w:tcMar>
           </w:tcPr>
           <w:p>
@@ -22780,7 +22892,7 @@
             </w:tcBorders>
             <w:shd w:color="auto" w:fill="auto" w:val="clear"/>
             <w:tcMar>
-              <w:left w:w="103" w:type="dxa"/>
+              <w:left w:w="98" w:type="dxa"/>
             </w:tcMar>
           </w:tcPr>
           <w:p>
@@ -22819,7 +22931,7 @@
             </w:tcBorders>
             <w:shd w:color="auto" w:fill="D9E2F3" w:val="clear"/>
             <w:tcMar>
-              <w:left w:w="103" w:type="dxa"/>
+              <w:left w:w="98" w:type="dxa"/>
             </w:tcMar>
           </w:tcPr>
           <w:p>
@@ -22861,7 +22973,7 @@
             </w:tcBorders>
             <w:shd w:color="auto" w:fill="D9E2F3" w:val="clear"/>
             <w:tcMar>
-              <w:left w:w="103" w:type="dxa"/>
+              <w:left w:w="98" w:type="dxa"/>
             </w:tcMar>
           </w:tcPr>
           <w:p>
@@ -22897,7 +23009,7 @@
             </w:tcBorders>
             <w:shd w:color="auto" w:fill="D9E2F3" w:val="clear"/>
             <w:tcMar>
-              <w:left w:w="103" w:type="dxa"/>
+              <w:left w:w="98" w:type="dxa"/>
             </w:tcMar>
           </w:tcPr>
           <w:p>
@@ -22933,7 +23045,7 @@
             </w:tcBorders>
             <w:shd w:color="auto" w:fill="D9E2F3" w:val="clear"/>
             <w:tcMar>
-              <w:left w:w="103" w:type="dxa"/>
+              <w:left w:w="98" w:type="dxa"/>
             </w:tcMar>
           </w:tcPr>
           <w:p>
@@ -22972,7 +23084,7 @@
             </w:tcBorders>
             <w:shd w:color="auto" w:fill="auto" w:val="clear"/>
             <w:tcMar>
-              <w:left w:w="103" w:type="dxa"/>
+              <w:left w:w="98" w:type="dxa"/>
             </w:tcMar>
           </w:tcPr>
           <w:p>
@@ -23014,7 +23126,7 @@
             </w:tcBorders>
             <w:shd w:color="auto" w:fill="auto" w:val="clear"/>
             <w:tcMar>
-              <w:left w:w="103" w:type="dxa"/>
+              <w:left w:w="98" w:type="dxa"/>
             </w:tcMar>
           </w:tcPr>
           <w:p>
@@ -23050,7 +23162,7 @@
             </w:tcBorders>
             <w:shd w:color="auto" w:fill="auto" w:val="clear"/>
             <w:tcMar>
-              <w:left w:w="103" w:type="dxa"/>
+              <w:left w:w="98" w:type="dxa"/>
             </w:tcMar>
           </w:tcPr>
           <w:p>
@@ -23086,7 +23198,7 @@
             </w:tcBorders>
             <w:shd w:color="auto" w:fill="auto" w:val="clear"/>
             <w:tcMar>
-              <w:left w:w="103" w:type="dxa"/>
+              <w:left w:w="98" w:type="dxa"/>
             </w:tcMar>
           </w:tcPr>
           <w:p>
@@ -23125,7 +23237,7 @@
             </w:tcBorders>
             <w:shd w:color="auto" w:fill="D9E2F3" w:val="clear"/>
             <w:tcMar>
-              <w:left w:w="103" w:type="dxa"/>
+              <w:left w:w="98" w:type="dxa"/>
             </w:tcMar>
           </w:tcPr>
           <w:p>
@@ -23167,7 +23279,7 @@
             </w:tcBorders>
             <w:shd w:color="auto" w:fill="D9E2F3" w:val="clear"/>
             <w:tcMar>
-              <w:left w:w="103" w:type="dxa"/>
+              <w:left w:w="98" w:type="dxa"/>
             </w:tcMar>
           </w:tcPr>
           <w:p>
@@ -23203,7 +23315,7 @@
             </w:tcBorders>
             <w:shd w:color="auto" w:fill="D9E2F3" w:val="clear"/>
             <w:tcMar>
-              <w:left w:w="103" w:type="dxa"/>
+              <w:left w:w="98" w:type="dxa"/>
             </w:tcMar>
           </w:tcPr>
           <w:p>
@@ -23239,7 +23351,7 @@
             </w:tcBorders>
             <w:shd w:color="auto" w:fill="D9E2F3" w:val="clear"/>
             <w:tcMar>
-              <w:left w:w="103" w:type="dxa"/>
+              <w:left w:w="98" w:type="dxa"/>
             </w:tcMar>
           </w:tcPr>
           <w:p>
@@ -23278,7 +23390,7 @@
             </w:tcBorders>
             <w:shd w:color="auto" w:fill="auto" w:val="clear"/>
             <w:tcMar>
-              <w:left w:w="103" w:type="dxa"/>
+              <w:left w:w="98" w:type="dxa"/>
             </w:tcMar>
           </w:tcPr>
           <w:p>
@@ -23320,7 +23432,7 @@
             </w:tcBorders>
             <w:shd w:color="auto" w:fill="auto" w:val="clear"/>
             <w:tcMar>
-              <w:left w:w="103" w:type="dxa"/>
+              <w:left w:w="98" w:type="dxa"/>
             </w:tcMar>
           </w:tcPr>
           <w:p>
@@ -23356,7 +23468,7 @@
             </w:tcBorders>
             <w:shd w:color="auto" w:fill="auto" w:val="clear"/>
             <w:tcMar>
-              <w:left w:w="103" w:type="dxa"/>
+              <w:left w:w="98" w:type="dxa"/>
             </w:tcMar>
           </w:tcPr>
           <w:p>
@@ -23392,7 +23504,7 @@
             </w:tcBorders>
             <w:shd w:color="auto" w:fill="auto" w:val="clear"/>
             <w:tcMar>
-              <w:left w:w="103" w:type="dxa"/>
+              <w:left w:w="98" w:type="dxa"/>
             </w:tcMar>
           </w:tcPr>
           <w:p>
@@ -23543,7 +23655,7 @@
       <w:r>
         <w:fldChar w:fldCharType="separate"/>
       </w:r>
-      <w:bookmarkStart w:id="26" w:name="__Fieldmark__2579_1927915874"/>
+      <w:bookmarkStart w:id="51" w:name="__Fieldmark__1832_1354905012"/>
       <w:r>
         <w:rPr>
           <w:sz w:val="26"/>
@@ -23551,7 +23663,7 @@
         </w:rPr>
         <w:t>0</w:t>
       </w:r>
-      <w:bookmarkStart w:id="27" w:name="__Fieldmark__2815_1671746987"/>
+      <w:bookmarkStart w:id="52" w:name="__Fieldmark__2579_1927915874"/>
       <w:r>
         <w:rPr>
           <w:sz w:val="26"/>
@@ -23561,8 +23673,10 @@
       <w:r>
         <w:fldChar w:fldCharType="end"/>
       </w:r>
-      <w:bookmarkEnd w:id="26"/>
-      <w:bookmarkEnd w:id="27"/>
+      <w:bookmarkStart w:id="53" w:name="__Fieldmark__2815_1671746987"/>
+      <w:bookmarkEnd w:id="51"/>
+      <w:bookmarkEnd w:id="52"/>
+      <w:bookmarkEnd w:id="53"/>
       <w:r>
         <w:rPr>
           <w:sz w:val="26"/>
@@ -23601,7 +23715,7 @@
       <w:tblPr>
         <w:tblW w:w="8993" w:type="dxa"/>
         <w:jc w:val="left"/>
-        <w:tblInd w:w="-5" w:type="dxa"/>
+        <w:tblInd w:w="-10" w:type="dxa"/>
         <w:tblBorders>
           <w:top w:val="single" w:sz="4" w:space="0" w:color="4472C4"/>
           <w:left w:val="single" w:sz="4" w:space="0" w:color="4472C4"/>
@@ -23612,7 +23726,7 @@
         </w:tblBorders>
         <w:tblCellMar>
           <w:top w:w="0" w:type="dxa"/>
-          <w:left w:w="103" w:type="dxa"/>
+          <w:left w:w="98" w:type="dxa"/>
           <w:bottom w:w="0" w:type="dxa"/>
           <w:right w:w="108" w:type="dxa"/>
         </w:tblCellMar>
@@ -23639,7 +23753,7 @@
             </w:tcBorders>
             <w:shd w:color="auto" w:fill="4472C4" w:val="clear"/>
             <w:tcMar>
-              <w:left w:w="103" w:type="dxa"/>
+              <w:left w:w="98" w:type="dxa"/>
             </w:tcMar>
           </w:tcPr>
           <w:p>
@@ -23680,7 +23794,7 @@
             </w:tcBorders>
             <w:shd w:color="auto" w:fill="4472C4" w:val="clear"/>
             <w:tcMar>
-              <w:left w:w="103" w:type="dxa"/>
+              <w:left w:w="98" w:type="dxa"/>
             </w:tcMar>
           </w:tcPr>
           <w:p>
@@ -23721,7 +23835,7 @@
             </w:tcBorders>
             <w:shd w:color="auto" w:fill="4472C4" w:val="clear"/>
             <w:tcMar>
-              <w:left w:w="103" w:type="dxa"/>
+              <w:left w:w="98" w:type="dxa"/>
             </w:tcMar>
           </w:tcPr>
           <w:p>
@@ -23762,7 +23876,7 @@
             </w:tcBorders>
             <w:shd w:color="auto" w:fill="4472C4" w:val="clear"/>
             <w:tcMar>
-              <w:left w:w="103" w:type="dxa"/>
+              <w:left w:w="98" w:type="dxa"/>
             </w:tcMar>
           </w:tcPr>
           <w:p>
@@ -23806,7 +23920,7 @@
             </w:tcBorders>
             <w:shd w:color="auto" w:fill="D9E2F3" w:val="clear"/>
             <w:tcMar>
-              <w:left w:w="103" w:type="dxa"/>
+              <w:left w:w="98" w:type="dxa"/>
             </w:tcMar>
           </w:tcPr>
           <w:p>
@@ -23848,7 +23962,7 @@
             </w:tcBorders>
             <w:shd w:color="auto" w:fill="D9E2F3" w:val="clear"/>
             <w:tcMar>
-              <w:left w:w="103" w:type="dxa"/>
+              <w:left w:w="98" w:type="dxa"/>
             </w:tcMar>
           </w:tcPr>
           <w:p>
@@ -23884,7 +23998,7 @@
             </w:tcBorders>
             <w:shd w:color="auto" w:fill="D9E2F3" w:val="clear"/>
             <w:tcMar>
-              <w:left w:w="103" w:type="dxa"/>
+              <w:left w:w="98" w:type="dxa"/>
             </w:tcMar>
           </w:tcPr>
           <w:p>
@@ -23920,7 +24034,7 @@
             </w:tcBorders>
             <w:shd w:color="auto" w:fill="D9E2F3" w:val="clear"/>
             <w:tcMar>
-              <w:left w:w="103" w:type="dxa"/>
+              <w:left w:w="98" w:type="dxa"/>
             </w:tcMar>
           </w:tcPr>
           <w:p>
@@ -23959,7 +24073,7 @@
             </w:tcBorders>
             <w:shd w:color="auto" w:fill="auto" w:val="clear"/>
             <w:tcMar>
-              <w:left w:w="103" w:type="dxa"/>
+              <w:left w:w="98" w:type="dxa"/>
             </w:tcMar>
           </w:tcPr>
           <w:p>
@@ -24001,7 +24115,7 @@
             </w:tcBorders>
             <w:shd w:color="auto" w:fill="auto" w:val="clear"/>
             <w:tcMar>
-              <w:left w:w="103" w:type="dxa"/>
+              <w:left w:w="98" w:type="dxa"/>
             </w:tcMar>
           </w:tcPr>
           <w:p>
@@ -24037,7 +24151,7 @@
             </w:tcBorders>
             <w:shd w:color="auto" w:fill="auto" w:val="clear"/>
             <w:tcMar>
-              <w:left w:w="103" w:type="dxa"/>
+              <w:left w:w="98" w:type="dxa"/>
             </w:tcMar>
           </w:tcPr>
           <w:p>
@@ -24073,7 +24187,7 @@
             </w:tcBorders>
             <w:shd w:color="auto" w:fill="auto" w:val="clear"/>
             <w:tcMar>
-              <w:left w:w="103" w:type="dxa"/>
+              <w:left w:w="98" w:type="dxa"/>
             </w:tcMar>
           </w:tcPr>
           <w:p>
@@ -24112,7 +24226,7 @@
             </w:tcBorders>
             <w:shd w:color="auto" w:fill="D9E2F3" w:val="clear"/>
             <w:tcMar>
-              <w:left w:w="103" w:type="dxa"/>
+              <w:left w:w="98" w:type="dxa"/>
             </w:tcMar>
           </w:tcPr>
           <w:p>
@@ -24154,7 +24268,7 @@
             </w:tcBorders>
             <w:shd w:color="auto" w:fill="D9E2F3" w:val="clear"/>
             <w:tcMar>
-              <w:left w:w="103" w:type="dxa"/>
+              <w:left w:w="98" w:type="dxa"/>
             </w:tcMar>
           </w:tcPr>
           <w:p>
@@ -24190,7 +24304,7 @@
             </w:tcBorders>
             <w:shd w:color="auto" w:fill="D9E2F3" w:val="clear"/>
             <w:tcMar>
-              <w:left w:w="103" w:type="dxa"/>
+              <w:left w:w="98" w:type="dxa"/>
             </w:tcMar>
           </w:tcPr>
           <w:p>
@@ -24225,7 +24339,7 @@
             </w:tcBorders>
             <w:shd w:color="auto" w:fill="D9E2F3" w:val="clear"/>
             <w:tcMar>
-              <w:left w:w="103" w:type="dxa"/>
+              <w:left w:w="98" w:type="dxa"/>
             </w:tcMar>
           </w:tcPr>
           <w:p>
@@ -24264,7 +24378,7 @@
             </w:tcBorders>
             <w:shd w:color="auto" w:fill="auto" w:val="clear"/>
             <w:tcMar>
-              <w:left w:w="103" w:type="dxa"/>
+              <w:left w:w="98" w:type="dxa"/>
             </w:tcMar>
           </w:tcPr>
           <w:p>
@@ -24306,7 +24420,7 @@
             </w:tcBorders>
             <w:shd w:color="auto" w:fill="auto" w:val="clear"/>
             <w:tcMar>
-              <w:left w:w="103" w:type="dxa"/>
+              <w:left w:w="98" w:type="dxa"/>
             </w:tcMar>
           </w:tcPr>
           <w:p>
@@ -24342,7 +24456,7 @@
             </w:tcBorders>
             <w:shd w:color="auto" w:fill="auto" w:val="clear"/>
             <w:tcMar>
-              <w:left w:w="103" w:type="dxa"/>
+              <w:left w:w="98" w:type="dxa"/>
             </w:tcMar>
           </w:tcPr>
           <w:p>
@@ -24377,7 +24491,7 @@
             </w:tcBorders>
             <w:shd w:color="auto" w:fill="auto" w:val="clear"/>
             <w:tcMar>
-              <w:left w:w="103" w:type="dxa"/>
+              <w:left w:w="98" w:type="dxa"/>
             </w:tcMar>
           </w:tcPr>
           <w:p>
@@ -24416,7 +24530,7 @@
             </w:tcBorders>
             <w:shd w:color="auto" w:fill="D9E2F3" w:val="clear"/>
             <w:tcMar>
-              <w:left w:w="103" w:type="dxa"/>
+              <w:left w:w="98" w:type="dxa"/>
             </w:tcMar>
           </w:tcPr>
           <w:p>
@@ -24458,7 +24572,7 @@
             </w:tcBorders>
             <w:shd w:color="auto" w:fill="D9E2F3" w:val="clear"/>
             <w:tcMar>
-              <w:left w:w="103" w:type="dxa"/>
+              <w:left w:w="98" w:type="dxa"/>
             </w:tcMar>
           </w:tcPr>
           <w:p>
@@ -24494,7 +24608,7 @@
             </w:tcBorders>
             <w:shd w:color="auto" w:fill="D9E2F3" w:val="clear"/>
             <w:tcMar>
-              <w:left w:w="103" w:type="dxa"/>
+              <w:left w:w="98" w:type="dxa"/>
             </w:tcMar>
           </w:tcPr>
           <w:p>
@@ -24529,7 +24643,7 @@
             </w:tcBorders>
             <w:shd w:color="auto" w:fill="D9E2F3" w:val="clear"/>
             <w:tcMar>
-              <w:left w:w="103" w:type="dxa"/>
+              <w:left w:w="98" w:type="dxa"/>
             </w:tcMar>
           </w:tcPr>
           <w:p>
@@ -24568,7 +24682,7 @@
             </w:tcBorders>
             <w:shd w:color="auto" w:fill="auto" w:val="clear"/>
             <w:tcMar>
-              <w:left w:w="103" w:type="dxa"/>
+              <w:left w:w="98" w:type="dxa"/>
             </w:tcMar>
           </w:tcPr>
           <w:p>
@@ -24610,7 +24724,7 @@
             </w:tcBorders>
             <w:shd w:color="auto" w:fill="auto" w:val="clear"/>
             <w:tcMar>
-              <w:left w:w="103" w:type="dxa"/>
+              <w:left w:w="98" w:type="dxa"/>
             </w:tcMar>
           </w:tcPr>
           <w:p>
@@ -24646,7 +24760,7 @@
             </w:tcBorders>
             <w:shd w:color="auto" w:fill="auto" w:val="clear"/>
             <w:tcMar>
-              <w:left w:w="103" w:type="dxa"/>
+              <w:left w:w="98" w:type="dxa"/>
             </w:tcMar>
           </w:tcPr>
           <w:p>
@@ -24682,7 +24796,7 @@
             </w:tcBorders>
             <w:shd w:color="auto" w:fill="auto" w:val="clear"/>
             <w:tcMar>
-              <w:left w:w="103" w:type="dxa"/>
+              <w:left w:w="98" w:type="dxa"/>
             </w:tcMar>
           </w:tcPr>
           <w:p>
@@ -24721,7 +24835,7 @@
             </w:tcBorders>
             <w:shd w:color="auto" w:fill="D9E2F3" w:val="clear"/>
             <w:tcMar>
-              <w:left w:w="103" w:type="dxa"/>
+              <w:left w:w="98" w:type="dxa"/>
             </w:tcMar>
           </w:tcPr>
           <w:p>
@@ -24763,7 +24877,7 @@
             </w:tcBorders>
             <w:shd w:color="auto" w:fill="D9E2F3" w:val="clear"/>
             <w:tcMar>
-              <w:left w:w="103" w:type="dxa"/>
+              <w:left w:w="98" w:type="dxa"/>
             </w:tcMar>
           </w:tcPr>
           <w:p>
@@ -24799,7 +24913,7 @@
             </w:tcBorders>
             <w:shd w:color="auto" w:fill="D9E2F3" w:val="clear"/>
             <w:tcMar>
-              <w:left w:w="103" w:type="dxa"/>
+              <w:left w:w="98" w:type="dxa"/>
             </w:tcMar>
           </w:tcPr>
           <w:p>
@@ -24835,7 +24949,7 @@
             </w:tcBorders>
             <w:shd w:color="auto" w:fill="D9E2F3" w:val="clear"/>
             <w:tcMar>
-              <w:left w:w="103" w:type="dxa"/>
+              <w:left w:w="98" w:type="dxa"/>
             </w:tcMar>
           </w:tcPr>
           <w:p>
@@ -24874,7 +24988,7 @@
             </w:tcBorders>
             <w:shd w:color="auto" w:fill="auto" w:val="clear"/>
             <w:tcMar>
-              <w:left w:w="103" w:type="dxa"/>
+              <w:left w:w="98" w:type="dxa"/>
             </w:tcMar>
           </w:tcPr>
           <w:p>
@@ -24916,7 +25030,7 @@
             </w:tcBorders>
             <w:shd w:color="auto" w:fill="auto" w:val="clear"/>
             <w:tcMar>
-              <w:left w:w="103" w:type="dxa"/>
+              <w:left w:w="98" w:type="dxa"/>
             </w:tcMar>
           </w:tcPr>
           <w:p>
@@ -24952,7 +25066,7 @@
             </w:tcBorders>
             <w:shd w:color="auto" w:fill="auto" w:val="clear"/>
             <w:tcMar>
-              <w:left w:w="103" w:type="dxa"/>
+              <w:left w:w="98" w:type="dxa"/>
             </w:tcMar>
           </w:tcPr>
           <w:p>
@@ -24988,7 +25102,7 @@
             </w:tcBorders>
             <w:shd w:color="auto" w:fill="auto" w:val="clear"/>
             <w:tcMar>
-              <w:left w:w="103" w:type="dxa"/>
+              <w:left w:w="98" w:type="dxa"/>
             </w:tcMar>
           </w:tcPr>
           <w:p>
@@ -25071,7 +25185,7 @@
       <w:r>
         <w:fldChar w:fldCharType="separate"/>
       </w:r>
-      <w:bookmarkStart w:id="28" w:name="__Fieldmark__2699_1927915874"/>
+      <w:bookmarkStart w:id="54" w:name="__Fieldmark__1955_1354905012"/>
       <w:r>
         <w:rPr>
           <w:sz w:val="26"/>
@@ -25079,7 +25193,7 @@
         </w:rPr>
         <w:t>0</w:t>
       </w:r>
-      <w:bookmarkStart w:id="29" w:name="__Fieldmark__2943_1671746987"/>
+      <w:bookmarkStart w:id="55" w:name="__Fieldmark__2699_1927915874"/>
       <w:r>
         <w:rPr>
           <w:sz w:val="26"/>
@@ -25089,8 +25203,10 @@
       <w:r>
         <w:fldChar w:fldCharType="end"/>
       </w:r>
-      <w:bookmarkEnd w:id="28"/>
-      <w:bookmarkEnd w:id="29"/>
+      <w:bookmarkStart w:id="56" w:name="__Fieldmark__2943_1671746987"/>
+      <w:bookmarkEnd w:id="54"/>
+      <w:bookmarkEnd w:id="55"/>
+      <w:bookmarkEnd w:id="56"/>
       <w:r>
         <w:rPr>
           <w:sz w:val="26"/>
@@ -25129,7 +25245,7 @@
       <w:tblPr>
         <w:tblW w:w="8784" w:type="dxa"/>
         <w:jc w:val="left"/>
-        <w:tblInd w:w="-5" w:type="dxa"/>
+        <w:tblInd w:w="-10" w:type="dxa"/>
         <w:tblBorders>
           <w:top w:val="single" w:sz="4" w:space="0" w:color="4472C4"/>
           <w:left w:val="single" w:sz="4" w:space="0" w:color="4472C4"/>
@@ -25140,7 +25256,7 @@
         </w:tblBorders>
         <w:tblCellMar>
           <w:top w:w="0" w:type="dxa"/>
-          <w:left w:w="103" w:type="dxa"/>
+          <w:left w:w="98" w:type="dxa"/>
           <w:bottom w:w="0" w:type="dxa"/>
           <w:right w:w="108" w:type="dxa"/>
         </w:tblCellMar>
@@ -25167,7 +25283,7 @@
             </w:tcBorders>
             <w:shd w:color="auto" w:fill="4472C4" w:val="clear"/>
             <w:tcMar>
-              <w:left w:w="103" w:type="dxa"/>
+              <w:left w:w="98" w:type="dxa"/>
             </w:tcMar>
           </w:tcPr>
           <w:p>
@@ -25208,7 +25324,7 @@
             </w:tcBorders>
             <w:shd w:color="auto" w:fill="4472C4" w:val="clear"/>
             <w:tcMar>
-              <w:left w:w="103" w:type="dxa"/>
+              <w:left w:w="98" w:type="dxa"/>
             </w:tcMar>
           </w:tcPr>
           <w:p>
@@ -25249,7 +25365,7 @@
             </w:tcBorders>
             <w:shd w:color="auto" w:fill="4472C4" w:val="clear"/>
             <w:tcMar>
-              <w:left w:w="103" w:type="dxa"/>
+              <w:left w:w="98" w:type="dxa"/>
             </w:tcMar>
           </w:tcPr>
           <w:p>
@@ -25290,7 +25406,7 @@
             </w:tcBorders>
             <w:shd w:color="auto" w:fill="4472C4" w:val="clear"/>
             <w:tcMar>
-              <w:left w:w="103" w:type="dxa"/>
+              <w:left w:w="98" w:type="dxa"/>
             </w:tcMar>
           </w:tcPr>
           <w:p>
@@ -25334,7 +25450,7 @@
             </w:tcBorders>
             <w:shd w:color="auto" w:fill="D9E2F3" w:val="clear"/>
             <w:tcMar>
-              <w:left w:w="103" w:type="dxa"/>
+              <w:left w:w="98" w:type="dxa"/>
             </w:tcMar>
           </w:tcPr>
           <w:p>
@@ -25376,7 +25492,7 @@
             </w:tcBorders>
             <w:shd w:color="auto" w:fill="D9E2F3" w:val="clear"/>
             <w:tcMar>
-              <w:left w:w="103" w:type="dxa"/>
+              <w:left w:w="98" w:type="dxa"/>
             </w:tcMar>
           </w:tcPr>
           <w:p>
@@ -25412,7 +25528,7 @@
             </w:tcBorders>
             <w:shd w:color="auto" w:fill="D9E2F3" w:val="clear"/>
             <w:tcMar>
-              <w:left w:w="103" w:type="dxa"/>
+              <w:left w:w="98" w:type="dxa"/>
             </w:tcMar>
           </w:tcPr>
           <w:p>
@@ -25448,7 +25564,7 @@
             </w:tcBorders>
             <w:shd w:color="auto" w:fill="D9E2F3" w:val="clear"/>
             <w:tcMar>
-              <w:left w:w="103" w:type="dxa"/>
+              <w:left w:w="98" w:type="dxa"/>
             </w:tcMar>
           </w:tcPr>
           <w:p>
@@ -25487,7 +25603,7 @@
             </w:tcBorders>
             <w:shd w:color="auto" w:fill="auto" w:val="clear"/>
             <w:tcMar>
-              <w:left w:w="103" w:type="dxa"/>
+              <w:left w:w="98" w:type="dxa"/>
             </w:tcMar>
           </w:tcPr>
           <w:p>
@@ -25529,7 +25645,7 @@
             </w:tcBorders>
             <w:shd w:color="auto" w:fill="auto" w:val="clear"/>
             <w:tcMar>
-              <w:left w:w="103" w:type="dxa"/>
+              <w:left w:w="98" w:type="dxa"/>
             </w:tcMar>
           </w:tcPr>
           <w:p>
@@ -25565,7 +25681,7 @@
             </w:tcBorders>
             <w:shd w:color="auto" w:fill="auto" w:val="clear"/>
             <w:tcMar>
-              <w:left w:w="103" w:type="dxa"/>
+              <w:left w:w="98" w:type="dxa"/>
             </w:tcMar>
           </w:tcPr>
           <w:p>
@@ -25601,7 +25717,7 @@
             </w:tcBorders>
             <w:shd w:color="auto" w:fill="auto" w:val="clear"/>
             <w:tcMar>
-              <w:left w:w="103" w:type="dxa"/>
+              <w:left w:w="98" w:type="dxa"/>
             </w:tcMar>
           </w:tcPr>
           <w:p>
@@ -25640,7 +25756,7 @@
             </w:tcBorders>
             <w:shd w:color="auto" w:fill="D9E2F3" w:val="clear"/>
             <w:tcMar>
-              <w:left w:w="103" w:type="dxa"/>
+              <w:left w:w="98" w:type="dxa"/>
             </w:tcMar>
           </w:tcPr>
           <w:p>
@@ -25682,7 +25798,7 @@
             </w:tcBorders>
             <w:shd w:color="auto" w:fill="D9E2F3" w:val="clear"/>
             <w:tcMar>
-              <w:left w:w="103" w:type="dxa"/>
+              <w:left w:w="98" w:type="dxa"/>
             </w:tcMar>
           </w:tcPr>
           <w:p>
@@ -25718,7 +25834,7 @@
             </w:tcBorders>
             <w:shd w:color="auto" w:fill="D9E2F3" w:val="clear"/>
             <w:tcMar>
-              <w:left w:w="103" w:type="dxa"/>
+              <w:left w:w="98" w:type="dxa"/>
             </w:tcMar>
           </w:tcPr>
           <w:p>
@@ -25754,7 +25870,7 @@
             </w:tcBorders>
             <w:shd w:color="auto" w:fill="D9E2F3" w:val="clear"/>
             <w:tcMar>
-              <w:left w:w="103" w:type="dxa"/>
+              <w:left w:w="98" w:type="dxa"/>
             </w:tcMar>
           </w:tcPr>
           <w:p>
@@ -25793,7 +25909,7 @@
             </w:tcBorders>
             <w:shd w:color="auto" w:fill="auto" w:val="clear"/>
             <w:tcMar>
-              <w:left w:w="103" w:type="dxa"/>
+              <w:left w:w="98" w:type="dxa"/>
             </w:tcMar>
           </w:tcPr>
           <w:p>
@@ -25835,7 +25951,7 @@
             </w:tcBorders>
             <w:shd w:color="auto" w:fill="auto" w:val="clear"/>
             <w:tcMar>
-              <w:left w:w="103" w:type="dxa"/>
+              <w:left w:w="98" w:type="dxa"/>
             </w:tcMar>
           </w:tcPr>
           <w:p>
@@ -25871,7 +25987,7 @@
             </w:tcBorders>
             <w:shd w:color="auto" w:fill="auto" w:val="clear"/>
             <w:tcMar>
-              <w:left w:w="103" w:type="dxa"/>
+              <w:left w:w="98" w:type="dxa"/>
             </w:tcMar>
           </w:tcPr>
           <w:p>
@@ -25907,7 +26023,7 @@
             </w:tcBorders>
             <w:shd w:color="auto" w:fill="auto" w:val="clear"/>
             <w:tcMar>
-              <w:left w:w="103" w:type="dxa"/>
+              <w:left w:w="98" w:type="dxa"/>
             </w:tcMar>
           </w:tcPr>
           <w:p>
@@ -25946,7 +26062,7 @@
             </w:tcBorders>
             <w:shd w:color="auto" w:fill="D9E2F3" w:val="clear"/>
             <w:tcMar>
-              <w:left w:w="103" w:type="dxa"/>
+              <w:left w:w="98" w:type="dxa"/>
             </w:tcMar>
           </w:tcPr>
           <w:p>
@@ -25988,7 +26104,7 @@
             </w:tcBorders>
             <w:shd w:color="auto" w:fill="D9E2F3" w:val="clear"/>
             <w:tcMar>
-              <w:left w:w="103" w:type="dxa"/>
+              <w:left w:w="98" w:type="dxa"/>
             </w:tcMar>
           </w:tcPr>
           <w:p>
@@ -26024,7 +26140,7 @@
             </w:tcBorders>
             <w:shd w:color="auto" w:fill="D9E2F3" w:val="clear"/>
             <w:tcMar>
-              <w:left w:w="103" w:type="dxa"/>
+              <w:left w:w="98" w:type="dxa"/>
             </w:tcMar>
           </w:tcPr>
           <w:p>
@@ -26060,7 +26176,7 @@
             </w:tcBorders>
             <w:shd w:color="auto" w:fill="D9E2F3" w:val="clear"/>
             <w:tcMar>
-              <w:left w:w="103" w:type="dxa"/>
+              <w:left w:w="98" w:type="dxa"/>
             </w:tcMar>
           </w:tcPr>
           <w:p>
@@ -26099,7 +26215,7 @@
             </w:tcBorders>
             <w:shd w:color="auto" w:fill="auto" w:val="clear"/>
             <w:tcMar>
-              <w:left w:w="103" w:type="dxa"/>
+              <w:left w:w="98" w:type="dxa"/>
             </w:tcMar>
           </w:tcPr>
           <w:p>
@@ -26141,7 +26257,7 @@
             </w:tcBorders>
             <w:shd w:color="auto" w:fill="auto" w:val="clear"/>
             <w:tcMar>
-              <w:left w:w="103" w:type="dxa"/>
+              <w:left w:w="98" w:type="dxa"/>
             </w:tcMar>
           </w:tcPr>
           <w:p>
@@ -26177,7 +26293,7 @@
             </w:tcBorders>
             <w:shd w:color="auto" w:fill="auto" w:val="clear"/>
             <w:tcMar>
-              <w:left w:w="103" w:type="dxa"/>
+              <w:left w:w="98" w:type="dxa"/>
             </w:tcMar>
           </w:tcPr>
           <w:p>
@@ -26213,7 +26329,7 @@
             </w:tcBorders>
             <w:shd w:color="auto" w:fill="auto" w:val="clear"/>
             <w:tcMar>
-              <w:left w:w="103" w:type="dxa"/>
+              <w:left w:w="98" w:type="dxa"/>
             </w:tcMar>
           </w:tcPr>
           <w:p>
@@ -26252,7 +26368,7 @@
             </w:tcBorders>
             <w:shd w:color="auto" w:fill="D9E2F3" w:val="clear"/>
             <w:tcMar>
-              <w:left w:w="103" w:type="dxa"/>
+              <w:left w:w="98" w:type="dxa"/>
             </w:tcMar>
           </w:tcPr>
           <w:p>
@@ -26294,7 +26410,7 @@
             </w:tcBorders>
             <w:shd w:color="auto" w:fill="D9E2F3" w:val="clear"/>
             <w:tcMar>
-              <w:left w:w="103" w:type="dxa"/>
+              <w:left w:w="98" w:type="dxa"/>
             </w:tcMar>
           </w:tcPr>
           <w:p>
@@ -26330,7 +26446,7 @@
             </w:tcBorders>
             <w:shd w:color="auto" w:fill="D9E2F3" w:val="clear"/>
             <w:tcMar>
-              <w:left w:w="103" w:type="dxa"/>
+              <w:left w:w="98" w:type="dxa"/>
             </w:tcMar>
           </w:tcPr>
           <w:p>
@@ -26366,7 +26482,7 @@
             </w:tcBorders>
             <w:shd w:color="auto" w:fill="D9E2F3" w:val="clear"/>
             <w:tcMar>
-              <w:left w:w="103" w:type="dxa"/>
+              <w:left w:w="98" w:type="dxa"/>
             </w:tcMar>
           </w:tcPr>
           <w:p>
@@ -26405,7 +26521,7 @@
             </w:tcBorders>
             <w:shd w:color="auto" w:fill="auto" w:val="clear"/>
             <w:tcMar>
-              <w:left w:w="103" w:type="dxa"/>
+              <w:left w:w="98" w:type="dxa"/>
             </w:tcMar>
           </w:tcPr>
           <w:p>
@@ -26447,7 +26563,7 @@
             </w:tcBorders>
             <w:shd w:color="auto" w:fill="auto" w:val="clear"/>
             <w:tcMar>
-              <w:left w:w="103" w:type="dxa"/>
+              <w:left w:w="98" w:type="dxa"/>
             </w:tcMar>
           </w:tcPr>
           <w:p>
@@ -26483,7 +26599,7 @@
             </w:tcBorders>
             <w:shd w:color="auto" w:fill="auto" w:val="clear"/>
             <w:tcMar>
-              <w:left w:w="103" w:type="dxa"/>
+              <w:left w:w="98" w:type="dxa"/>
             </w:tcMar>
           </w:tcPr>
           <w:p>
@@ -26519,7 +26635,7 @@
             </w:tcBorders>
             <w:shd w:color="auto" w:fill="auto" w:val="clear"/>
             <w:tcMar>
-              <w:left w:w="103" w:type="dxa"/>
+              <w:left w:w="98" w:type="dxa"/>
             </w:tcMar>
           </w:tcPr>
           <w:p>
@@ -26687,7 +26803,7 @@
       <w:r>
         <w:fldChar w:fldCharType="separate"/>
       </w:r>
-      <w:bookmarkStart w:id="30" w:name="__Fieldmark__2822_1927915874"/>
+      <w:bookmarkStart w:id="57" w:name="__Fieldmark__2081_1354905012"/>
       <w:r>
         <w:rPr>
           <w:sz w:val="26"/>
@@ -26695,7 +26811,7 @@
         </w:rPr>
         <w:t>0</w:t>
       </w:r>
-      <w:bookmarkStart w:id="31" w:name="__Fieldmark__3081_1671746987"/>
+      <w:bookmarkStart w:id="58" w:name="__Fieldmark__2822_1927915874"/>
       <w:r>
         <w:rPr>
           <w:sz w:val="26"/>
@@ -26705,8 +26821,10 @@
       <w:r>
         <w:fldChar w:fldCharType="end"/>
       </w:r>
-      <w:bookmarkEnd w:id="30"/>
-      <w:bookmarkEnd w:id="31"/>
+      <w:bookmarkStart w:id="59" w:name="__Fieldmark__3081_1671746987"/>
+      <w:bookmarkEnd w:id="57"/>
+      <w:bookmarkEnd w:id="58"/>
+      <w:bookmarkEnd w:id="59"/>
       <w:r>
         <w:rPr>
           <w:sz w:val="26"/>
@@ -26745,7 +26863,7 @@
       <w:tblPr>
         <w:tblW w:w="8784" w:type="dxa"/>
         <w:jc w:val="left"/>
-        <w:tblInd w:w="-5" w:type="dxa"/>
+        <w:tblInd w:w="-10" w:type="dxa"/>
         <w:tblBorders>
           <w:top w:val="single" w:sz="4" w:space="0" w:color="4472C4"/>
           <w:left w:val="single" w:sz="4" w:space="0" w:color="4472C4"/>
@@ -26756,7 +26874,7 @@
         </w:tblBorders>
         <w:tblCellMar>
           <w:top w:w="0" w:type="dxa"/>
-          <w:left w:w="103" w:type="dxa"/>
+          <w:left w:w="98" w:type="dxa"/>
           <w:bottom w:w="0" w:type="dxa"/>
           <w:right w:w="108" w:type="dxa"/>
         </w:tblCellMar>
@@ -26783,7 +26901,7 @@
             </w:tcBorders>
             <w:shd w:color="auto" w:fill="4472C4" w:val="clear"/>
             <w:tcMar>
-              <w:left w:w="103" w:type="dxa"/>
+              <w:left w:w="98" w:type="dxa"/>
             </w:tcMar>
           </w:tcPr>
           <w:p>
@@ -26824,7 +26942,7 @@
             </w:tcBorders>
             <w:shd w:color="auto" w:fill="4472C4" w:val="clear"/>
             <w:tcMar>
-              <w:left w:w="103" w:type="dxa"/>
+              <w:left w:w="98" w:type="dxa"/>
             </w:tcMar>
           </w:tcPr>
           <w:p>
@@ -26865,7 +26983,7 @@
             </w:tcBorders>
             <w:shd w:color="auto" w:fill="4472C4" w:val="clear"/>
             <w:tcMar>
-              <w:left w:w="103" w:type="dxa"/>
+              <w:left w:w="98" w:type="dxa"/>
             </w:tcMar>
           </w:tcPr>
           <w:p>
@@ -26906,7 +27024,7 @@
             </w:tcBorders>
             <w:shd w:color="auto" w:fill="4472C4" w:val="clear"/>
             <w:tcMar>
-              <w:left w:w="103" w:type="dxa"/>
+              <w:left w:w="98" w:type="dxa"/>
             </w:tcMar>
           </w:tcPr>
           <w:p>
@@ -26950,7 +27068,7 @@
             </w:tcBorders>
             <w:shd w:color="auto" w:fill="D9E2F3" w:val="clear"/>
             <w:tcMar>
-              <w:left w:w="103" w:type="dxa"/>
+              <w:left w:w="98" w:type="dxa"/>
             </w:tcMar>
           </w:tcPr>
           <w:p>
@@ -26992,7 +27110,7 @@
             </w:tcBorders>
             <w:shd w:color="auto" w:fill="D9E2F3" w:val="clear"/>
             <w:tcMar>
-              <w:left w:w="103" w:type="dxa"/>
+              <w:left w:w="98" w:type="dxa"/>
             </w:tcMar>
           </w:tcPr>
           <w:p>
@@ -27028,7 +27146,7 @@
             </w:tcBorders>
             <w:shd w:color="auto" w:fill="D9E2F3" w:val="clear"/>
             <w:tcMar>
-              <w:left w:w="103" w:type="dxa"/>
+              <w:left w:w="98" w:type="dxa"/>
             </w:tcMar>
           </w:tcPr>
           <w:p>
@@ -27064,7 +27182,7 @@
             </w:tcBorders>
             <w:shd w:color="auto" w:fill="D9E2F3" w:val="clear"/>
             <w:tcMar>
-              <w:left w:w="103" w:type="dxa"/>
+              <w:left w:w="98" w:type="dxa"/>
             </w:tcMar>
           </w:tcPr>
           <w:p>
@@ -27103,7 +27221,7 @@
             </w:tcBorders>
             <w:shd w:color="auto" w:fill="auto" w:val="clear"/>
             <w:tcMar>
-              <w:left w:w="103" w:type="dxa"/>
+              <w:left w:w="98" w:type="dxa"/>
             </w:tcMar>
           </w:tcPr>
           <w:p>
@@ -27145,7 +27263,7 @@
             </w:tcBorders>
             <w:shd w:color="auto" w:fill="auto" w:val="clear"/>
             <w:tcMar>
-              <w:left w:w="103" w:type="dxa"/>
+              <w:left w:w="98" w:type="dxa"/>
             </w:tcMar>
           </w:tcPr>
           <w:p>
@@ -27181,7 +27299,7 @@
             </w:tcBorders>
             <w:shd w:color="auto" w:fill="auto" w:val="clear"/>
             <w:tcMar>
-              <w:left w:w="103" w:type="dxa"/>
+              <w:left w:w="98" w:type="dxa"/>
             </w:tcMar>
           </w:tcPr>
           <w:p>
@@ -27217,7 +27335,7 @@
             </w:tcBorders>
             <w:shd w:color="auto" w:fill="auto" w:val="clear"/>
             <w:tcMar>
-              <w:left w:w="103" w:type="dxa"/>
+              <w:left w:w="98" w:type="dxa"/>
             </w:tcMar>
           </w:tcPr>
           <w:p>
@@ -27256,7 +27374,7 @@
             </w:tcBorders>
             <w:shd w:color="auto" w:fill="D9E2F3" w:val="clear"/>
             <w:tcMar>
-              <w:left w:w="103" w:type="dxa"/>
+              <w:left w:w="98" w:type="dxa"/>
             </w:tcMar>
           </w:tcPr>
           <w:p>
@@ -27298,7 +27416,7 @@
             </w:tcBorders>
             <w:shd w:color="auto" w:fill="D9E2F3" w:val="clear"/>
             <w:tcMar>
-              <w:left w:w="103" w:type="dxa"/>
+              <w:left w:w="98" w:type="dxa"/>
             </w:tcMar>
           </w:tcPr>
           <w:p>
@@ -27334,7 +27452,7 @@
             </w:tcBorders>
             <w:shd w:color="auto" w:fill="D9E2F3" w:val="clear"/>
             <w:tcMar>
-              <w:left w:w="103" w:type="dxa"/>
+              <w:left w:w="98" w:type="dxa"/>
             </w:tcMar>
           </w:tcPr>
           <w:p>
@@ -27370,7 +27488,7 @@
             </w:tcBorders>
             <w:shd w:color="auto" w:fill="D9E2F3" w:val="clear"/>
             <w:tcMar>
-              <w:left w:w="103" w:type="dxa"/>
+              <w:left w:w="98" w:type="dxa"/>
             </w:tcMar>
           </w:tcPr>
           <w:p>
@@ -27409,7 +27527,7 @@
             </w:tcBorders>
             <w:shd w:color="auto" w:fill="auto" w:val="clear"/>
             <w:tcMar>
-              <w:left w:w="103" w:type="dxa"/>
+              <w:left w:w="98" w:type="dxa"/>
             </w:tcMar>
           </w:tcPr>
           <w:p>
@@ -27451,7 +27569,7 @@
             </w:tcBorders>
             <w:shd w:color="auto" w:fill="auto" w:val="clear"/>
             <w:tcMar>
-              <w:left w:w="103" w:type="dxa"/>
+              <w:left w:w="98" w:type="dxa"/>
             </w:tcMar>
           </w:tcPr>
           <w:p>
@@ -27487,7 +27605,7 @@
             </w:tcBorders>
             <w:shd w:color="auto" w:fill="auto" w:val="clear"/>
             <w:tcMar>
-              <w:left w:w="103" w:type="dxa"/>
+              <w:left w:w="98" w:type="dxa"/>
             </w:tcMar>
           </w:tcPr>
           <w:p>
@@ -27523,7 +27641,7 @@
             </w:tcBorders>
             <w:shd w:color="auto" w:fill="auto" w:val="clear"/>
             <w:tcMar>
-              <w:left w:w="103" w:type="dxa"/>
+              <w:left w:w="98" w:type="dxa"/>
             </w:tcMar>
           </w:tcPr>
           <w:p>
@@ -27562,7 +27680,7 @@
             </w:tcBorders>
             <w:shd w:color="auto" w:fill="D9E2F3" w:val="clear"/>
             <w:tcMar>
-              <w:left w:w="103" w:type="dxa"/>
+              <w:left w:w="98" w:type="dxa"/>
             </w:tcMar>
           </w:tcPr>
           <w:p>
@@ -27604,7 +27722,7 @@
             </w:tcBorders>
             <w:shd w:color="auto" w:fill="D9E2F3" w:val="clear"/>
             <w:tcMar>
-              <w:left w:w="103" w:type="dxa"/>
+              <w:left w:w="98" w:type="dxa"/>
             </w:tcMar>
           </w:tcPr>
           <w:p>
@@ -27640,7 +27758,7 @@
             </w:tcBorders>
             <w:shd w:color="auto" w:fill="D9E2F3" w:val="clear"/>
             <w:tcMar>
-              <w:left w:w="103" w:type="dxa"/>
+              <w:left w:w="98" w:type="dxa"/>
             </w:tcMar>
           </w:tcPr>
           <w:p>
@@ -27676,7 +27794,7 @@
             </w:tcBorders>
             <w:shd w:color="auto" w:fill="D9E2F3" w:val="clear"/>
             <w:tcMar>
-              <w:left w:w="103" w:type="dxa"/>
+              <w:left w:w="98" w:type="dxa"/>
             </w:tcMar>
           </w:tcPr>
           <w:p>
@@ -27715,7 +27833,7 @@
             </w:tcBorders>
             <w:shd w:color="auto" w:fill="auto" w:val="clear"/>
             <w:tcMar>
-              <w:left w:w="103" w:type="dxa"/>
+              <w:left w:w="98" w:type="dxa"/>
             </w:tcMar>
           </w:tcPr>
           <w:p>
@@ -27757,7 +27875,7 @@
             </w:tcBorders>
             <w:shd w:color="auto" w:fill="auto" w:val="clear"/>
             <w:tcMar>
-              <w:left w:w="103" w:type="dxa"/>
+              <w:left w:w="98" w:type="dxa"/>
             </w:tcMar>
           </w:tcPr>
           <w:p>
@@ -27793,7 +27911,7 @@
             </w:tcBorders>
             <w:shd w:color="auto" w:fill="auto" w:val="clear"/>
             <w:tcMar>
-              <w:left w:w="103" w:type="dxa"/>
+              <w:left w:w="98" w:type="dxa"/>
             </w:tcMar>
           </w:tcPr>
           <w:p>
@@ -27829,7 +27947,7 @@
             </w:tcBorders>
             <w:shd w:color="auto" w:fill="auto" w:val="clear"/>
             <w:tcMar>
-              <w:left w:w="103" w:type="dxa"/>
+              <w:left w:w="98" w:type="dxa"/>
             </w:tcMar>
           </w:tcPr>
           <w:p>
@@ -27868,7 +27986,7 @@
             </w:tcBorders>
             <w:shd w:color="auto" w:fill="D9E2F3" w:val="clear"/>
             <w:tcMar>
-              <w:left w:w="103" w:type="dxa"/>
+              <w:left w:w="98" w:type="dxa"/>
             </w:tcMar>
           </w:tcPr>
           <w:p>
@@ -27910,7 +28028,7 @@
             </w:tcBorders>
             <w:shd w:color="auto" w:fill="D9E2F3" w:val="clear"/>
             <w:tcMar>
-              <w:left w:w="103" w:type="dxa"/>
+              <w:left w:w="98" w:type="dxa"/>
             </w:tcMar>
           </w:tcPr>
           <w:p>
@@ -27946,7 +28064,7 @@
             </w:tcBorders>
             <w:shd w:color="auto" w:fill="D9E2F3" w:val="clear"/>
             <w:tcMar>
-              <w:left w:w="103" w:type="dxa"/>
+              <w:left w:w="98" w:type="dxa"/>
             </w:tcMar>
           </w:tcPr>
           <w:p>
@@ -27982,7 +28100,7 @@
             </w:tcBorders>
             <w:shd w:color="auto" w:fill="D9E2F3" w:val="clear"/>
             <w:tcMar>
-              <w:left w:w="103" w:type="dxa"/>
+              <w:left w:w="98" w:type="dxa"/>
             </w:tcMar>
           </w:tcPr>
           <w:p>
@@ -28021,7 +28139,7 @@
             </w:tcBorders>
             <w:shd w:color="auto" w:fill="auto" w:val="clear"/>
             <w:tcMar>
-              <w:left w:w="103" w:type="dxa"/>
+              <w:left w:w="98" w:type="dxa"/>
             </w:tcMar>
           </w:tcPr>
           <w:p>
@@ -28063,7 +28181,7 @@
             </w:tcBorders>
             <w:shd w:color="auto" w:fill="auto" w:val="clear"/>
             <w:tcMar>
-              <w:left w:w="103" w:type="dxa"/>
+              <w:left w:w="98" w:type="dxa"/>
             </w:tcMar>
           </w:tcPr>
           <w:p>
@@ -28099,7 +28217,7 @@
             </w:tcBorders>
             <w:shd w:color="auto" w:fill="auto" w:val="clear"/>
             <w:tcMar>
-              <w:left w:w="103" w:type="dxa"/>
+              <w:left w:w="98" w:type="dxa"/>
             </w:tcMar>
           </w:tcPr>
           <w:p>
@@ -28135,7 +28253,7 @@
             </w:tcBorders>
             <w:shd w:color="auto" w:fill="auto" w:val="clear"/>
             <w:tcMar>
-              <w:left w:w="103" w:type="dxa"/>
+              <w:left w:w="98" w:type="dxa"/>
             </w:tcMar>
           </w:tcPr>
           <w:p>
@@ -28174,7 +28292,7 @@
             </w:tcBorders>
             <w:shd w:color="auto" w:fill="D9E2F3" w:val="clear"/>
             <w:tcMar>
-              <w:left w:w="103" w:type="dxa"/>
+              <w:left w:w="98" w:type="dxa"/>
             </w:tcMar>
           </w:tcPr>
           <w:p>
@@ -28216,7 +28334,7 @@
             </w:tcBorders>
             <w:shd w:color="auto" w:fill="D9E2F3" w:val="clear"/>
             <w:tcMar>
-              <w:left w:w="103" w:type="dxa"/>
+              <w:left w:w="98" w:type="dxa"/>
             </w:tcMar>
           </w:tcPr>
           <w:p>
@@ -28252,7 +28370,7 @@
             </w:tcBorders>
             <w:shd w:color="auto" w:fill="D9E2F3" w:val="clear"/>
             <w:tcMar>
-              <w:left w:w="103" w:type="dxa"/>
+              <w:left w:w="98" w:type="dxa"/>
             </w:tcMar>
           </w:tcPr>
           <w:p>
@@ -28288,7 +28406,7 @@
             </w:tcBorders>
             <w:shd w:color="auto" w:fill="D9E2F3" w:val="clear"/>
             <w:tcMar>
-              <w:left w:w="103" w:type="dxa"/>
+              <w:left w:w="98" w:type="dxa"/>
             </w:tcMar>
           </w:tcPr>
           <w:p>
@@ -28327,7 +28445,7 @@
             </w:tcBorders>
             <w:shd w:color="auto" w:fill="auto" w:val="clear"/>
             <w:tcMar>
-              <w:left w:w="103" w:type="dxa"/>
+              <w:left w:w="98" w:type="dxa"/>
             </w:tcMar>
           </w:tcPr>
           <w:p>
@@ -28369,7 +28487,7 @@
             </w:tcBorders>
             <w:shd w:color="auto" w:fill="auto" w:val="clear"/>
             <w:tcMar>
-              <w:left w:w="103" w:type="dxa"/>
+              <w:left w:w="98" w:type="dxa"/>
             </w:tcMar>
           </w:tcPr>
           <w:p>
@@ -28405,7 +28523,7 @@
             </w:tcBorders>
             <w:shd w:color="auto" w:fill="auto" w:val="clear"/>
             <w:tcMar>
-              <w:left w:w="103" w:type="dxa"/>
+              <w:left w:w="98" w:type="dxa"/>
             </w:tcMar>
           </w:tcPr>
           <w:p>
@@ -28441,7 +28559,7 @@
             </w:tcBorders>
             <w:shd w:color="auto" w:fill="auto" w:val="clear"/>
             <w:tcMar>
-              <w:left w:w="103" w:type="dxa"/>
+              <w:left w:w="98" w:type="dxa"/>
             </w:tcMar>
           </w:tcPr>
           <w:p>
@@ -28480,7 +28598,7 @@
             </w:tcBorders>
             <w:shd w:color="auto" w:fill="D9E2F3" w:val="clear"/>
             <w:tcMar>
-              <w:left w:w="103" w:type="dxa"/>
+              <w:left w:w="98" w:type="dxa"/>
             </w:tcMar>
           </w:tcPr>
           <w:p>
@@ -28522,7 +28640,7 @@
             </w:tcBorders>
             <w:shd w:color="auto" w:fill="D9E2F3" w:val="clear"/>
             <w:tcMar>
-              <w:left w:w="103" w:type="dxa"/>
+              <w:left w:w="98" w:type="dxa"/>
             </w:tcMar>
           </w:tcPr>
           <w:p>
@@ -28558,7 +28676,7 @@
             </w:tcBorders>
             <w:shd w:color="auto" w:fill="D9E2F3" w:val="clear"/>
             <w:tcMar>
-              <w:left w:w="103" w:type="dxa"/>
+              <w:left w:w="98" w:type="dxa"/>
             </w:tcMar>
           </w:tcPr>
           <w:p>
@@ -28594,7 +28712,7 @@
             </w:tcBorders>
             <w:shd w:color="auto" w:fill="D9E2F3" w:val="clear"/>
             <w:tcMar>
-              <w:left w:w="103" w:type="dxa"/>
+              <w:left w:w="98" w:type="dxa"/>
             </w:tcMar>
           </w:tcPr>
           <w:p>
@@ -28633,7 +28751,7 @@
             </w:tcBorders>
             <w:shd w:color="auto" w:fill="auto" w:val="clear"/>
             <w:tcMar>
-              <w:left w:w="103" w:type="dxa"/>
+              <w:left w:w="98" w:type="dxa"/>
             </w:tcMar>
           </w:tcPr>
           <w:p>
@@ -28675,7 +28793,7 @@
             </w:tcBorders>
             <w:shd w:color="auto" w:fill="auto" w:val="clear"/>
             <w:tcMar>
-              <w:left w:w="103" w:type="dxa"/>
+              <w:left w:w="98" w:type="dxa"/>
             </w:tcMar>
           </w:tcPr>
           <w:p>
@@ -28711,7 +28829,7 @@
             </w:tcBorders>
             <w:shd w:color="auto" w:fill="auto" w:val="clear"/>
             <w:tcMar>
-              <w:left w:w="103" w:type="dxa"/>
+              <w:left w:w="98" w:type="dxa"/>
             </w:tcMar>
           </w:tcPr>
           <w:p>
@@ -28747,7 +28865,7 @@
             </w:tcBorders>
             <w:shd w:color="auto" w:fill="auto" w:val="clear"/>
             <w:tcMar>
-              <w:left w:w="103" w:type="dxa"/>
+              <w:left w:w="98" w:type="dxa"/>
             </w:tcMar>
           </w:tcPr>
           <w:p>
@@ -28786,7 +28904,7 @@
             </w:tcBorders>
             <w:shd w:color="auto" w:fill="D9E2F3" w:val="clear"/>
             <w:tcMar>
-              <w:left w:w="103" w:type="dxa"/>
+              <w:left w:w="98" w:type="dxa"/>
             </w:tcMar>
           </w:tcPr>
           <w:p>
@@ -28828,7 +28946,7 @@
             </w:tcBorders>
             <w:shd w:color="auto" w:fill="D9E2F3" w:val="clear"/>
             <w:tcMar>
-              <w:left w:w="103" w:type="dxa"/>
+              <w:left w:w="98" w:type="dxa"/>
             </w:tcMar>
           </w:tcPr>
           <w:p>
@@ -28864,7 +28982,7 @@
             </w:tcBorders>
             <w:shd w:color="auto" w:fill="D9E2F3" w:val="clear"/>
             <w:tcMar>
-              <w:left w:w="103" w:type="dxa"/>
+              <w:left w:w="98" w:type="dxa"/>
             </w:tcMar>
           </w:tcPr>
           <w:p>
@@ -28900,7 +29018,7 @@
             </w:tcBorders>
             <w:shd w:color="auto" w:fill="D9E2F3" w:val="clear"/>
             <w:tcMar>
-              <w:left w:w="103" w:type="dxa"/>
+              <w:left w:w="98" w:type="dxa"/>
             </w:tcMar>
           </w:tcPr>
           <w:p>
@@ -28939,7 +29057,7 @@
             </w:tcBorders>
             <w:shd w:color="auto" w:fill="auto" w:val="clear"/>
             <w:tcMar>
-              <w:left w:w="103" w:type="dxa"/>
+              <w:left w:w="98" w:type="dxa"/>
             </w:tcMar>
           </w:tcPr>
           <w:p>
@@ -28981,7 +29099,7 @@
             </w:tcBorders>
             <w:shd w:color="auto" w:fill="auto" w:val="clear"/>
             <w:tcMar>
-              <w:left w:w="103" w:type="dxa"/>
+              <w:left w:w="98" w:type="dxa"/>
             </w:tcMar>
           </w:tcPr>
           <w:p>
@@ -29017,7 +29135,7 @@
             </w:tcBorders>
             <w:shd w:color="auto" w:fill="auto" w:val="clear"/>
             <w:tcMar>
-              <w:left w:w="103" w:type="dxa"/>
+              <w:left w:w="98" w:type="dxa"/>
             </w:tcMar>
           </w:tcPr>
           <w:p>
@@ -29053,7 +29171,7 @@
             </w:tcBorders>
             <w:shd w:color="auto" w:fill="auto" w:val="clear"/>
             <w:tcMar>
-              <w:left w:w="103" w:type="dxa"/>
+              <w:left w:w="98" w:type="dxa"/>
             </w:tcMar>
           </w:tcPr>
           <w:p>
@@ -29092,7 +29210,7 @@
             </w:tcBorders>
             <w:shd w:color="auto" w:fill="D9E2F3" w:val="clear"/>
             <w:tcMar>
-              <w:left w:w="103" w:type="dxa"/>
+              <w:left w:w="98" w:type="dxa"/>
             </w:tcMar>
           </w:tcPr>
           <w:p>
@@ -29134,7 +29252,7 @@
             </w:tcBorders>
             <w:shd w:color="auto" w:fill="D9E2F3" w:val="clear"/>
             <w:tcMar>
-              <w:left w:w="103" w:type="dxa"/>
+              <w:left w:w="98" w:type="dxa"/>
             </w:tcMar>
           </w:tcPr>
           <w:p>
@@ -29170,7 +29288,7 @@
             </w:tcBorders>
             <w:shd w:color="auto" w:fill="D9E2F3" w:val="clear"/>
             <w:tcMar>
-              <w:left w:w="103" w:type="dxa"/>
+              <w:left w:w="98" w:type="dxa"/>
             </w:tcMar>
           </w:tcPr>
           <w:p>
@@ -29206,7 +29324,7 @@
             </w:tcBorders>
             <w:shd w:color="auto" w:fill="D9E2F3" w:val="clear"/>
             <w:tcMar>
-              <w:left w:w="103" w:type="dxa"/>
+              <w:left w:w="98" w:type="dxa"/>
             </w:tcMar>
           </w:tcPr>
           <w:p>
@@ -29245,7 +29363,7 @@
             </w:tcBorders>
             <w:shd w:color="auto" w:fill="auto" w:val="clear"/>
             <w:tcMar>
-              <w:left w:w="103" w:type="dxa"/>
+              <w:left w:w="98" w:type="dxa"/>
             </w:tcMar>
           </w:tcPr>
           <w:p>
@@ -29287,7 +29405,7 @@
             </w:tcBorders>
             <w:shd w:color="auto" w:fill="auto" w:val="clear"/>
             <w:tcMar>
-              <w:left w:w="103" w:type="dxa"/>
+              <w:left w:w="98" w:type="dxa"/>
             </w:tcMar>
           </w:tcPr>
           <w:p>
@@ -29323,7 +29441,7 @@
             </w:tcBorders>
             <w:shd w:color="auto" w:fill="auto" w:val="clear"/>
             <w:tcMar>
-              <w:left w:w="103" w:type="dxa"/>
+              <w:left w:w="98" w:type="dxa"/>
             </w:tcMar>
           </w:tcPr>
           <w:p>
@@ -29359,7 +29477,7 @@
             </w:tcBorders>
             <w:shd w:color="auto" w:fill="auto" w:val="clear"/>
             <w:tcMar>
-              <w:left w:w="103" w:type="dxa"/>
+              <w:left w:w="98" w:type="dxa"/>
             </w:tcMar>
           </w:tcPr>
           <w:p>
@@ -29442,7 +29560,7 @@
       <w:r>
         <w:fldChar w:fldCharType="separate"/>
       </w:r>
-      <w:bookmarkStart w:id="32" w:name="__Fieldmark__3041_1927915874"/>
+      <w:bookmarkStart w:id="60" w:name="__Fieldmark__2303_1354905012"/>
       <w:r>
         <w:rPr>
           <w:sz w:val="26"/>
@@ -29450,7 +29568,7 @@
         </w:rPr>
         <w:t>0</w:t>
       </w:r>
-      <w:bookmarkStart w:id="33" w:name="__Fieldmark__3307_1671746987"/>
+      <w:bookmarkStart w:id="61" w:name="__Fieldmark__3041_1927915874"/>
       <w:r>
         <w:rPr>
           <w:sz w:val="26"/>
@@ -29460,8 +29578,10 @@
       <w:r>
         <w:fldChar w:fldCharType="end"/>
       </w:r>
-      <w:bookmarkEnd w:id="32"/>
-      <w:bookmarkEnd w:id="33"/>
+      <w:bookmarkStart w:id="62" w:name="__Fieldmark__3307_1671746987"/>
+      <w:bookmarkEnd w:id="60"/>
+      <w:bookmarkEnd w:id="61"/>
+      <w:bookmarkEnd w:id="62"/>
       <w:r>
         <w:rPr>
           <w:sz w:val="26"/>
@@ -29500,7 +29620,7 @@
       <w:tblPr>
         <w:tblW w:w="8784" w:type="dxa"/>
         <w:jc w:val="left"/>
-        <w:tblInd w:w="-5" w:type="dxa"/>
+        <w:tblInd w:w="-10" w:type="dxa"/>
         <w:tblBorders>
           <w:top w:val="single" w:sz="4" w:space="0" w:color="4472C4"/>
           <w:left w:val="single" w:sz="4" w:space="0" w:color="4472C4"/>
@@ -29511,7 +29631,7 @@
         </w:tblBorders>
         <w:tblCellMar>
           <w:top w:w="0" w:type="dxa"/>
-          <w:left w:w="103" w:type="dxa"/>
+          <w:left w:w="98" w:type="dxa"/>
           <w:bottom w:w="0" w:type="dxa"/>
           <w:right w:w="108" w:type="dxa"/>
         </w:tblCellMar>
@@ -29538,7 +29658,7 @@
             </w:tcBorders>
             <w:shd w:color="auto" w:fill="4472C4" w:val="clear"/>
             <w:tcMar>
-              <w:left w:w="103" w:type="dxa"/>
+              <w:left w:w="98" w:type="dxa"/>
             </w:tcMar>
           </w:tcPr>
           <w:p>
@@ -29579,7 +29699,7 @@
             </w:tcBorders>
             <w:shd w:color="auto" w:fill="4472C4" w:val="clear"/>
             <w:tcMar>
-              <w:left w:w="103" w:type="dxa"/>
+              <w:left w:w="98" w:type="dxa"/>
             </w:tcMar>
           </w:tcPr>
           <w:p>
@@ -29620,7 +29740,7 @@
             </w:tcBorders>
             <w:shd w:color="auto" w:fill="4472C4" w:val="clear"/>
             <w:tcMar>
-              <w:left w:w="103" w:type="dxa"/>
+              <w:left w:w="98" w:type="dxa"/>
             </w:tcMar>
           </w:tcPr>
           <w:p>
@@ -29661,7 +29781,7 @@
             </w:tcBorders>
             <w:shd w:color="auto" w:fill="4472C4" w:val="clear"/>
             <w:tcMar>
-              <w:left w:w="103" w:type="dxa"/>
+              <w:left w:w="98" w:type="dxa"/>
             </w:tcMar>
           </w:tcPr>
           <w:p>
@@ -29705,7 +29825,7 @@
             </w:tcBorders>
             <w:shd w:color="auto" w:fill="D9E2F3" w:val="clear"/>
             <w:tcMar>
-              <w:left w:w="103" w:type="dxa"/>
+              <w:left w:w="98" w:type="dxa"/>
             </w:tcMar>
           </w:tcPr>
           <w:p>
@@ -29747,7 +29867,7 @@
             </w:tcBorders>
             <w:shd w:color="auto" w:fill="D9E2F3" w:val="clear"/>
             <w:tcMar>
-              <w:left w:w="103" w:type="dxa"/>
+              <w:left w:w="98" w:type="dxa"/>
             </w:tcMar>
           </w:tcPr>
           <w:p>
@@ -29783,7 +29903,7 @@
             </w:tcBorders>
             <w:shd w:color="auto" w:fill="D9E2F3" w:val="clear"/>
             <w:tcMar>
-              <w:left w:w="103" w:type="dxa"/>
+              <w:left w:w="98" w:type="dxa"/>
             </w:tcMar>
           </w:tcPr>
           <w:p>
@@ -29819,7 +29939,7 @@
             </w:tcBorders>
             <w:shd w:color="auto" w:fill="D9E2F3" w:val="clear"/>
             <w:tcMar>
-              <w:left w:w="103" w:type="dxa"/>
+              <w:left w:w="98" w:type="dxa"/>
             </w:tcMar>
           </w:tcPr>
           <w:p>
@@ -29858,7 +29978,7 @@
             </w:tcBorders>
             <w:shd w:color="auto" w:fill="auto" w:val="clear"/>
             <w:tcMar>
-              <w:left w:w="103" w:type="dxa"/>
+              <w:left w:w="98" w:type="dxa"/>
             </w:tcMar>
           </w:tcPr>
           <w:p>
@@ -29900,7 +30020,7 @@
             </w:tcBorders>
             <w:shd w:color="auto" w:fill="auto" w:val="clear"/>
             <w:tcMar>
-              <w:left w:w="103" w:type="dxa"/>
+              <w:left w:w="98" w:type="dxa"/>
             </w:tcMar>
           </w:tcPr>
           <w:p>
@@ -29936,7 +30056,7 @@
             </w:tcBorders>
             <w:shd w:color="auto" w:fill="auto" w:val="clear"/>
             <w:tcMar>
-              <w:left w:w="103" w:type="dxa"/>
+              <w:left w:w="98" w:type="dxa"/>
             </w:tcMar>
           </w:tcPr>
           <w:p>
@@ -29972,7 +30092,7 @@
             </w:tcBorders>
             <w:shd w:color="auto" w:fill="auto" w:val="clear"/>
             <w:tcMar>
-              <w:left w:w="103" w:type="dxa"/>
+              <w:left w:w="98" w:type="dxa"/>
             </w:tcMar>
           </w:tcPr>
           <w:p>
@@ -30011,7 +30131,7 @@
             </w:tcBorders>
             <w:shd w:color="auto" w:fill="D9E2F3" w:val="clear"/>
             <w:tcMar>
-              <w:left w:w="103" w:type="dxa"/>
+              <w:left w:w="98" w:type="dxa"/>
             </w:tcMar>
           </w:tcPr>
           <w:p>
@@ -30053,7 +30173,7 @@
             </w:tcBorders>
             <w:shd w:color="auto" w:fill="D9E2F3" w:val="clear"/>
             <w:tcMar>
-              <w:left w:w="103" w:type="dxa"/>
+              <w:left w:w="98" w:type="dxa"/>
             </w:tcMar>
           </w:tcPr>
           <w:p>
@@ -30089,7 +30209,7 @@
             </w:tcBorders>
             <w:shd w:color="auto" w:fill="D9E2F3" w:val="clear"/>
             <w:tcMar>
-              <w:left w:w="103" w:type="dxa"/>
+              <w:left w:w="98" w:type="dxa"/>
             </w:tcMar>
           </w:tcPr>
           <w:p>
@@ -30125,7 +30245,7 @@
             </w:tcBorders>
             <w:shd w:color="auto" w:fill="D9E2F3" w:val="clear"/>
             <w:tcMar>
-              <w:left w:w="103" w:type="dxa"/>
+              <w:left w:w="98" w:type="dxa"/>
             </w:tcMar>
           </w:tcPr>
           <w:p>
@@ -30164,7 +30284,7 @@
             </w:tcBorders>
             <w:shd w:color="auto" w:fill="auto" w:val="clear"/>
             <w:tcMar>
-              <w:left w:w="103" w:type="dxa"/>
+              <w:left w:w="98" w:type="dxa"/>
             </w:tcMar>
           </w:tcPr>
           <w:p>
@@ -30206,7 +30326,7 @@
             </w:tcBorders>
             <w:shd w:color="auto" w:fill="auto" w:val="clear"/>
             <w:tcMar>
-              <w:left w:w="103" w:type="dxa"/>
+              <w:left w:w="98" w:type="dxa"/>
             </w:tcMar>
           </w:tcPr>
           <w:p>
@@ -30242,7 +30362,7 @@
             </w:tcBorders>
             <w:shd w:color="auto" w:fill="auto" w:val="clear"/>
             <w:tcMar>
-              <w:left w:w="103" w:type="dxa"/>
+              <w:left w:w="98" w:type="dxa"/>
             </w:tcMar>
           </w:tcPr>
           <w:p>
@@ -30278,7 +30398,7 @@
             </w:tcBorders>
             <w:shd w:color="auto" w:fill="auto" w:val="clear"/>
             <w:tcMar>
-              <w:left w:w="103" w:type="dxa"/>
+              <w:left w:w="98" w:type="dxa"/>
             </w:tcMar>
           </w:tcPr>
           <w:p>
@@ -30317,7 +30437,7 @@
             </w:tcBorders>
             <w:shd w:color="auto" w:fill="D9E2F3" w:val="clear"/>
             <w:tcMar>
-              <w:left w:w="103" w:type="dxa"/>
+              <w:left w:w="98" w:type="dxa"/>
             </w:tcMar>
           </w:tcPr>
           <w:p>
@@ -30359,7 +30479,7 @@
             </w:tcBorders>
             <w:shd w:color="auto" w:fill="D9E2F3" w:val="clear"/>
             <w:tcMar>
-              <w:left w:w="103" w:type="dxa"/>
+              <w:left w:w="98" w:type="dxa"/>
             </w:tcMar>
           </w:tcPr>
           <w:p>
@@ -30395,7 +30515,7 @@
             </w:tcBorders>
             <w:shd w:color="auto" w:fill="D9E2F3" w:val="clear"/>
             <w:tcMar>
-              <w:left w:w="103" w:type="dxa"/>
+              <w:left w:w="98" w:type="dxa"/>
             </w:tcMar>
           </w:tcPr>
           <w:p>
@@ -30431,7 +30551,7 @@
             </w:tcBorders>
             <w:shd w:color="auto" w:fill="D9E2F3" w:val="clear"/>
             <w:tcMar>
-              <w:left w:w="103" w:type="dxa"/>
+              <w:left w:w="98" w:type="dxa"/>
             </w:tcMar>
           </w:tcPr>
           <w:p>
@@ -30470,7 +30590,7 @@
             </w:tcBorders>
             <w:shd w:color="auto" w:fill="auto" w:val="clear"/>
             <w:tcMar>
-              <w:left w:w="103" w:type="dxa"/>
+              <w:left w:w="98" w:type="dxa"/>
             </w:tcMar>
           </w:tcPr>
           <w:p>
@@ -30512,7 +30632,7 @@
             </w:tcBorders>
             <w:shd w:color="auto" w:fill="auto" w:val="clear"/>
             <w:tcMar>
-              <w:left w:w="103" w:type="dxa"/>
+              <w:left w:w="98" w:type="dxa"/>
             </w:tcMar>
           </w:tcPr>
           <w:p>
@@ -30548,7 +30668,7 @@
             </w:tcBorders>
             <w:shd w:color="auto" w:fill="auto" w:val="clear"/>
             <w:tcMar>
-              <w:left w:w="103" w:type="dxa"/>
+              <w:left w:w="98" w:type="dxa"/>
             </w:tcMar>
           </w:tcPr>
           <w:p>
@@ -30584,7 +30704,7 @@
             </w:tcBorders>
             <w:shd w:color="auto" w:fill="auto" w:val="clear"/>
             <w:tcMar>
-              <w:left w:w="103" w:type="dxa"/>
+              <w:left w:w="98" w:type="dxa"/>
             </w:tcMar>
           </w:tcPr>
           <w:p>
@@ -30623,7 +30743,7 @@
             </w:tcBorders>
             <w:shd w:color="auto" w:fill="D9E2F3" w:val="clear"/>
             <w:tcMar>
-              <w:left w:w="103" w:type="dxa"/>
+              <w:left w:w="98" w:type="dxa"/>
             </w:tcMar>
           </w:tcPr>
           <w:p>
@@ -30665,7 +30785,7 @@
             </w:tcBorders>
             <w:shd w:color="auto" w:fill="D9E2F3" w:val="clear"/>
             <w:tcMar>
-              <w:left w:w="103" w:type="dxa"/>
+              <w:left w:w="98" w:type="dxa"/>
             </w:tcMar>
           </w:tcPr>
           <w:p>
@@ -30701,7 +30821,7 @@
             </w:tcBorders>
             <w:shd w:color="auto" w:fill="D9E2F3" w:val="clear"/>
             <w:tcMar>
-              <w:left w:w="103" w:type="dxa"/>
+              <w:left w:w="98" w:type="dxa"/>
             </w:tcMar>
           </w:tcPr>
           <w:p>
@@ -30737,7 +30857,7 @@
             </w:tcBorders>
             <w:shd w:color="auto" w:fill="D9E2F3" w:val="clear"/>
             <w:tcMar>
-              <w:left w:w="103" w:type="dxa"/>
+              <w:left w:w="98" w:type="dxa"/>
             </w:tcMar>
           </w:tcPr>
           <w:p>
@@ -30776,7 +30896,7 @@
             </w:tcBorders>
             <w:shd w:color="auto" w:fill="auto" w:val="clear"/>
             <w:tcMar>
-              <w:left w:w="103" w:type="dxa"/>
+              <w:left w:w="98" w:type="dxa"/>
             </w:tcMar>
           </w:tcPr>
           <w:p>
@@ -30818,7 +30938,7 @@
             </w:tcBorders>
             <w:shd w:color="auto" w:fill="auto" w:val="clear"/>
             <w:tcMar>
-              <w:left w:w="103" w:type="dxa"/>
+              <w:left w:w="98" w:type="dxa"/>
             </w:tcMar>
           </w:tcPr>
           <w:p>
@@ -30854,7 +30974,7 @@
             </w:tcBorders>
             <w:shd w:color="auto" w:fill="auto" w:val="clear"/>
             <w:tcMar>
-              <w:left w:w="103" w:type="dxa"/>
+              <w:left w:w="98" w:type="dxa"/>
             </w:tcMar>
           </w:tcPr>
           <w:p>
@@ -30890,7 +31010,7 @@
             </w:tcBorders>
             <w:shd w:color="auto" w:fill="auto" w:val="clear"/>
             <w:tcMar>
-              <w:left w:w="103" w:type="dxa"/>
+              <w:left w:w="98" w:type="dxa"/>
             </w:tcMar>
           </w:tcPr>
           <w:p>
@@ -30929,7 +31049,7 @@
             </w:tcBorders>
             <w:shd w:color="auto" w:fill="D9E2F3" w:val="clear"/>
             <w:tcMar>
-              <w:left w:w="103" w:type="dxa"/>
+              <w:left w:w="98" w:type="dxa"/>
             </w:tcMar>
           </w:tcPr>
           <w:p>
@@ -30971,7 +31091,7 @@
             </w:tcBorders>
             <w:shd w:color="auto" w:fill="D9E2F3" w:val="clear"/>
             <w:tcMar>
-              <w:left w:w="103" w:type="dxa"/>
+              <w:left w:w="98" w:type="dxa"/>
             </w:tcMar>
           </w:tcPr>
           <w:p>
@@ -31007,7 +31127,7 @@
             </w:tcBorders>
             <w:shd w:color="auto" w:fill="D9E2F3" w:val="clear"/>
             <w:tcMar>
-              <w:left w:w="103" w:type="dxa"/>
+              <w:left w:w="98" w:type="dxa"/>
             </w:tcMar>
           </w:tcPr>
           <w:p>
@@ -31043,7 +31163,7 @@
             </w:tcBorders>
             <w:shd w:color="auto" w:fill="D9E2F3" w:val="clear"/>
             <w:tcMar>
-              <w:left w:w="103" w:type="dxa"/>
+              <w:left w:w="98" w:type="dxa"/>
             </w:tcMar>
           </w:tcPr>
           <w:p>
@@ -31139,6 +31259,8 @@
           <w:sz w:val="28"/>
         </w:rPr>
       </w:pPr>
+      <w:bookmarkStart w:id="63" w:name="__RefHeading___Toc6588_1354905012"/>
+      <w:bookmarkEnd w:id="63"/>
       <w:r>
         <w:rPr>
           <w:rFonts w:cs="Times New Roman" w:ascii="Times New Roman" w:hAnsi="Times New Roman"/>
@@ -31160,7 +31282,7 @@
           <wp:inline distT="0" distB="0" distL="0" distR="0">
             <wp:extent cx="5630545" cy="3133725"/>
             <wp:effectExtent l="0" t="0" r="0" b="0"/>
-            <wp:docPr id="27" name="Picture 22" descr=""/>
+            <wp:docPr id="25" name="Picture 22" descr=""/>
             <wp:cNvGraphicFramePr>
               <a:graphicFrameLocks xmlns:a="http://schemas.openxmlformats.org/drawingml/2006/main" noChangeAspect="1"/>
             </wp:cNvGraphicFramePr>
@@ -31168,7 +31290,7 @@
               <a:graphicData uri="http://schemas.openxmlformats.org/drawingml/2006/picture">
                 <pic:pic xmlns:pic="http://schemas.openxmlformats.org/drawingml/2006/picture">
                   <pic:nvPicPr>
-                    <pic:cNvPr id="27" name="Picture 22" descr=""/>
+                    <pic:cNvPr id="25" name="Picture 22" descr=""/>
                     <pic:cNvPicPr>
                       <a:picLocks noChangeAspect="1" noChangeArrowheads="1"/>
                     </pic:cNvPicPr>
@@ -31239,6 +31361,8 @@
           <w:lang w:val="vi-VN"/>
         </w:rPr>
       </w:pPr>
+      <w:bookmarkStart w:id="64" w:name="__RefHeading___Toc6590_1354905012"/>
+      <w:bookmarkEnd w:id="64"/>
       <w:r>
         <w:rPr>
           <w:rFonts w:cs="Times New Roman" w:ascii="Times New Roman" w:hAnsi="Times New Roman"/>
@@ -31261,6 +31385,8 @@
           <w:lang w:val="vi-VN"/>
         </w:rPr>
       </w:pPr>
+      <w:bookmarkStart w:id="65" w:name="__RefHeading___Toc6592_1354905012"/>
+      <w:bookmarkEnd w:id="65"/>
       <w:r>
         <w:rPr>
           <w:rFonts w:cs="Times New Roman" w:ascii="Times New Roman" w:hAnsi="Times New Roman"/>
@@ -31284,7 +31410,7 @@
           <wp:inline distT="0" distB="0" distL="0" distR="0">
             <wp:extent cx="5543550" cy="3448050"/>
             <wp:effectExtent l="0" t="0" r="0" b="0"/>
-            <wp:docPr id="28" name="Picture 23" descr=""/>
+            <wp:docPr id="26" name="Picture 23" descr=""/>
             <wp:cNvGraphicFramePr>
               <a:graphicFrameLocks xmlns:a="http://schemas.openxmlformats.org/drawingml/2006/main" noChangeAspect="1"/>
             </wp:cNvGraphicFramePr>
@@ -31292,7 +31418,7 @@
               <a:graphicData uri="http://schemas.openxmlformats.org/drawingml/2006/picture">
                 <pic:pic xmlns:pic="http://schemas.openxmlformats.org/drawingml/2006/picture">
                   <pic:nvPicPr>
-                    <pic:cNvPr id="28" name="Picture 23" descr=""/>
+                    <pic:cNvPr id="26" name="Picture 23" descr=""/>
                     <pic:cNvPicPr>
                       <a:picLocks noChangeAspect="1" noChangeArrowheads="1"/>
                     </pic:cNvPicPr>
@@ -31441,6 +31567,8 @@
           <w:lang w:val="vi-VN"/>
         </w:rPr>
       </w:pPr>
+      <w:bookmarkStart w:id="66" w:name="__RefHeading___Toc6594_1354905012"/>
+      <w:bookmarkEnd w:id="66"/>
       <w:r>
         <w:rPr>
           <w:rFonts w:cs="Times New Roman" w:ascii="Times New Roman" w:hAnsi="Times New Roman"/>
@@ -31465,7 +31593,7 @@
           <wp:inline distT="0" distB="0" distL="0" distR="0">
             <wp:extent cx="5695950" cy="3476625"/>
             <wp:effectExtent l="0" t="0" r="0" b="0"/>
-            <wp:docPr id="29" name="Picture 24" descr=""/>
+            <wp:docPr id="27" name="Picture 24" descr=""/>
             <wp:cNvGraphicFramePr>
               <a:graphicFrameLocks xmlns:a="http://schemas.openxmlformats.org/drawingml/2006/main" noChangeAspect="1"/>
             </wp:cNvGraphicFramePr>
@@ -31473,7 +31601,7 @@
               <a:graphicData uri="http://schemas.openxmlformats.org/drawingml/2006/picture">
                 <pic:pic xmlns:pic="http://schemas.openxmlformats.org/drawingml/2006/picture">
                   <pic:nvPicPr>
-                    <pic:cNvPr id="29" name="Picture 24" descr=""/>
+                    <pic:cNvPr id="27" name="Picture 24" descr=""/>
                     <pic:cNvPicPr>
                       <a:picLocks noChangeAspect="1" noChangeArrowheads="1"/>
                     </pic:cNvPicPr>
@@ -31608,6 +31736,8 @@
           <w:szCs w:val="26"/>
         </w:rPr>
       </w:pPr>
+      <w:bookmarkStart w:id="67" w:name="__RefHeading___Toc6596_1354905012"/>
+      <w:bookmarkEnd w:id="67"/>
       <w:r>
         <w:rPr>
           <w:rFonts w:cs="Times New Roman" w:ascii="Times New Roman" w:hAnsi="Times New Roman"/>
@@ -31631,7 +31761,7 @@
           <wp:inline distT="0" distB="0" distL="0" distR="0">
             <wp:extent cx="5543550" cy="3552825"/>
             <wp:effectExtent l="0" t="0" r="0" b="0"/>
-            <wp:docPr id="30" name="Picture 25" descr=""/>
+            <wp:docPr id="28" name="Picture 25" descr=""/>
             <wp:cNvGraphicFramePr>
               <a:graphicFrameLocks xmlns:a="http://schemas.openxmlformats.org/drawingml/2006/main" noChangeAspect="1"/>
             </wp:cNvGraphicFramePr>
@@ -31639,7 +31769,7 @@
               <a:graphicData uri="http://schemas.openxmlformats.org/drawingml/2006/picture">
                 <pic:pic xmlns:pic="http://schemas.openxmlformats.org/drawingml/2006/picture">
                   <pic:nvPicPr>
-                    <pic:cNvPr id="30" name="Picture 25" descr=""/>
+                    <pic:cNvPr id="28" name="Picture 25" descr=""/>
                     <pic:cNvPicPr>
                       <a:picLocks noChangeAspect="1" noChangeArrowheads="1"/>
                     </pic:cNvPicPr>
@@ -31727,6 +31857,8 @@
           <w:sz w:val="28"/>
         </w:rPr>
       </w:pPr>
+      <w:bookmarkStart w:id="68" w:name="__RefHeading___Toc6598_1354905012"/>
+      <w:bookmarkEnd w:id="68"/>
       <w:r>
         <w:rPr>
           <w:rFonts w:cs="Times New Roman" w:ascii="Times New Roman" w:hAnsi="Times New Roman"/>
@@ -31747,6 +31879,8 @@
           <w:szCs w:val="26"/>
         </w:rPr>
       </w:pPr>
+      <w:bookmarkStart w:id="69" w:name="__RefHeading___Toc6600_1354905012"/>
+      <w:bookmarkEnd w:id="69"/>
       <w:r>
         <w:rPr>
           <w:rFonts w:cs="Times New Roman" w:ascii="Times New Roman" w:hAnsi="Times New Roman"/>
@@ -31770,7 +31904,7 @@
           <wp:inline distT="0" distB="0" distL="0" distR="0">
             <wp:extent cx="5467350" cy="3333750"/>
             <wp:effectExtent l="0" t="0" r="0" b="0"/>
-            <wp:docPr id="31" name="Picture 27" descr=""/>
+            <wp:docPr id="29" name="Picture 27" descr=""/>
             <wp:cNvGraphicFramePr>
               <a:graphicFrameLocks xmlns:a="http://schemas.openxmlformats.org/drawingml/2006/main" noChangeAspect="1"/>
             </wp:cNvGraphicFramePr>
@@ -31778,14 +31912,14 @@
               <a:graphicData uri="http://schemas.openxmlformats.org/drawingml/2006/picture">
                 <pic:pic xmlns:pic="http://schemas.openxmlformats.org/drawingml/2006/picture">
                   <pic:nvPicPr>
-                    <pic:cNvPr id="31" name="Picture 27" descr=""/>
+                    <pic:cNvPr id="29" name="Picture 27" descr=""/>
                     <pic:cNvPicPr>
                       <a:picLocks noChangeAspect="1" noChangeArrowheads="1"/>
                     </pic:cNvPicPr>
                   </pic:nvPicPr>
                   <pic:blipFill>
                     <a:blip r:embed="rId47"/>
-                    <a:srcRect l="14976" t="12490" r="0" b="0"/>
+                    <a:srcRect l="14978" t="12490" r="0" b="0"/>
                     <a:stretch>
                       <a:fillRect/>
                     </a:stretch>
@@ -31866,6 +32000,8 @@
           <w:szCs w:val="26"/>
         </w:rPr>
       </w:pPr>
+      <w:bookmarkStart w:id="70" w:name="__RefHeading___Toc6602_1354905012"/>
+      <w:bookmarkEnd w:id="70"/>
       <w:r>
         <w:rPr>
           <w:rFonts w:cs="Times New Roman" w:ascii="Times New Roman" w:hAnsi="Times New Roman"/>
@@ -31888,7 +32024,7 @@
           <wp:inline distT="0" distB="0" distL="0" distR="0">
             <wp:extent cx="5505450" cy="3314700"/>
             <wp:effectExtent l="0" t="0" r="0" b="0"/>
-            <wp:docPr id="32" name="Picture 29" descr=""/>
+            <wp:docPr id="30" name="Picture 29" descr=""/>
             <wp:cNvGraphicFramePr>
               <a:graphicFrameLocks xmlns:a="http://schemas.openxmlformats.org/drawingml/2006/main" noChangeAspect="1"/>
             </wp:cNvGraphicFramePr>
@@ -31896,14 +32032,14 @@
               <a:graphicData uri="http://schemas.openxmlformats.org/drawingml/2006/picture">
                 <pic:pic xmlns:pic="http://schemas.openxmlformats.org/drawingml/2006/picture">
                   <pic:nvPicPr>
-                    <pic:cNvPr id="32" name="Picture 29" descr=""/>
+                    <pic:cNvPr id="30" name="Picture 29" descr=""/>
                     <pic:cNvPicPr>
                       <a:picLocks noChangeAspect="1" noChangeArrowheads="1"/>
                     </pic:cNvPicPr>
                   </pic:nvPicPr>
                   <pic:blipFill>
                     <a:blip r:embed="rId48"/>
-                    <a:srcRect l="14976" t="10169" r="0" b="0"/>
+                    <a:srcRect l="14978" t="10169" r="0" b="0"/>
                     <a:stretch>
                       <a:fillRect/>
                     </a:stretch>
@@ -31949,6 +32085,8 @@
           <w:szCs w:val="26"/>
         </w:rPr>
       </w:pPr>
+      <w:bookmarkStart w:id="71" w:name="__RefHeading___Toc6604_1354905012"/>
+      <w:bookmarkEnd w:id="71"/>
       <w:r>
         <w:rPr>
           <w:rFonts w:cs="Times New Roman" w:ascii="Times New Roman" w:hAnsi="Times New Roman"/>
@@ -31971,7 +32109,7 @@
           <wp:inline distT="0" distB="0" distL="0" distR="0">
             <wp:extent cx="5505450" cy="3219450"/>
             <wp:effectExtent l="0" t="0" r="0" b="0"/>
-            <wp:docPr id="33" name="Picture 30" descr=""/>
+            <wp:docPr id="31" name="Picture 30" descr=""/>
             <wp:cNvGraphicFramePr>
               <a:graphicFrameLocks xmlns:a="http://schemas.openxmlformats.org/drawingml/2006/main" noChangeAspect="1"/>
             </wp:cNvGraphicFramePr>
@@ -31979,14 +32117,14 @@
               <a:graphicData uri="http://schemas.openxmlformats.org/drawingml/2006/picture">
                 <pic:pic xmlns:pic="http://schemas.openxmlformats.org/drawingml/2006/picture">
                   <pic:nvPicPr>
-                    <pic:cNvPr id="33" name="Picture 30" descr=""/>
+                    <pic:cNvPr id="31" name="Picture 30" descr=""/>
                     <pic:cNvPicPr>
                       <a:picLocks noChangeAspect="1" noChangeArrowheads="1"/>
                     </pic:cNvPicPr>
                   </pic:nvPicPr>
                   <pic:blipFill>
                     <a:blip r:embed="rId49"/>
-                    <a:srcRect l="14976" t="10458" r="0" b="0"/>
+                    <a:srcRect l="14978" t="10458" r="0" b="0"/>
                     <a:stretch>
                       <a:fillRect/>
                     </a:stretch>
@@ -32049,6 +32187,8 @@
           <w:szCs w:val="26"/>
         </w:rPr>
       </w:pPr>
+      <w:bookmarkStart w:id="72" w:name="__RefHeading___Toc6606_1354905012"/>
+      <w:bookmarkEnd w:id="72"/>
       <w:r>
         <w:rPr>
           <w:rFonts w:cs="Times New Roman" w:ascii="Times New Roman" w:hAnsi="Times New Roman"/>
@@ -32071,7 +32211,7 @@
           <wp:inline distT="0" distB="0" distL="0" distR="0">
             <wp:extent cx="5505450" cy="3381375"/>
             <wp:effectExtent l="0" t="0" r="0" b="0"/>
-            <wp:docPr id="34" name="Picture 31" descr=""/>
+            <wp:docPr id="32" name="Picture 31" descr=""/>
             <wp:cNvGraphicFramePr>
               <a:graphicFrameLocks xmlns:a="http://schemas.openxmlformats.org/drawingml/2006/main" noChangeAspect="1"/>
             </wp:cNvGraphicFramePr>
@@ -32079,14 +32219,14 @@
               <a:graphicData uri="http://schemas.openxmlformats.org/drawingml/2006/picture">
                 <pic:pic xmlns:pic="http://schemas.openxmlformats.org/drawingml/2006/picture">
                   <pic:nvPicPr>
-                    <pic:cNvPr id="34" name="Picture 31" descr=""/>
+                    <pic:cNvPr id="32" name="Picture 31" descr=""/>
                     <pic:cNvPicPr>
                       <a:picLocks noChangeAspect="1" noChangeArrowheads="1"/>
                     </pic:cNvPicPr>
                   </pic:nvPicPr>
                   <pic:blipFill>
                     <a:blip r:embed="rId50"/>
-                    <a:srcRect l="15140" t="9590" r="0" b="0"/>
+                    <a:srcRect l="15142" t="9590" r="0" b="0"/>
                     <a:stretch>
                       <a:fillRect/>
                     </a:stretch>
@@ -32167,6 +32307,8 @@
           <w:sz w:val="28"/>
         </w:rPr>
       </w:pPr>
+      <w:bookmarkStart w:id="73" w:name="__RefHeading___Toc6608_1354905012"/>
+      <w:bookmarkEnd w:id="73"/>
       <w:r>
         <w:rPr>
           <w:rFonts w:cs="Times New Roman" w:ascii="Times New Roman" w:hAnsi="Times New Roman"/>
@@ -32187,6 +32329,8 @@
           <w:szCs w:val="26"/>
         </w:rPr>
       </w:pPr>
+      <w:bookmarkStart w:id="74" w:name="__RefHeading___Toc6610_1354905012"/>
+      <w:bookmarkEnd w:id="74"/>
       <w:r>
         <w:rPr>
           <w:rFonts w:cs="Times New Roman" w:ascii="Times New Roman" w:hAnsi="Times New Roman"/>
@@ -32210,7 +32354,7 @@
           <wp:inline distT="0" distB="0" distL="0" distR="0">
             <wp:extent cx="5514975" cy="3362325"/>
             <wp:effectExtent l="0" t="0" r="0" b="0"/>
-            <wp:docPr id="35" name="Picture 32" descr=""/>
+            <wp:docPr id="33" name="Picture 32" descr=""/>
             <wp:cNvGraphicFramePr>
               <a:graphicFrameLocks xmlns:a="http://schemas.openxmlformats.org/drawingml/2006/main" noChangeAspect="1"/>
             </wp:cNvGraphicFramePr>
@@ -32218,14 +32362,14 @@
               <a:graphicData uri="http://schemas.openxmlformats.org/drawingml/2006/picture">
                 <pic:pic xmlns:pic="http://schemas.openxmlformats.org/drawingml/2006/picture">
                   <pic:nvPicPr>
-                    <pic:cNvPr id="35" name="Picture 32" descr=""/>
+                    <pic:cNvPr id="33" name="Picture 32" descr=""/>
                     <pic:cNvPicPr>
                       <a:picLocks noChangeAspect="1" noChangeArrowheads="1"/>
                     </pic:cNvPicPr>
                   </pic:nvPicPr>
                   <pic:blipFill>
                     <a:blip r:embed="rId51"/>
-                    <a:srcRect l="13989" t="10169" r="0" b="0"/>
+                    <a:srcRect l="13991" t="10169" r="0" b="0"/>
                     <a:stretch>
                       <a:fillRect/>
                     </a:stretch>
@@ -32319,7 +32463,7 @@
         <mc:AlternateContent>
           <mc:Choice Requires="wps">
             <w:drawing>
-              <wp:anchor behindDoc="0" distT="0" distB="0" distL="0" distR="0" simplePos="0" locked="0" layoutInCell="1" allowOverlap="1" relativeHeight="8" wp14:anchorId="2AB4EA91">
+              <wp:anchor behindDoc="0" distT="0" distB="0" distL="0" distR="0" simplePos="0" locked="0" layoutInCell="1" allowOverlap="1" relativeHeight="6" wp14:anchorId="2AB4EA91">
                 <wp:simplePos x="0" y="0"/>
                 <wp:positionH relativeFrom="column">
                   <wp:posOffset>76835</wp:posOffset>
@@ -32327,10 +32471,10 @@
                 <wp:positionV relativeFrom="paragraph">
                   <wp:posOffset>-55245</wp:posOffset>
                 </wp:positionV>
-                <wp:extent cx="5588635" cy="3520440"/>
+                <wp:extent cx="5589270" cy="3521075"/>
                 <wp:effectExtent l="0" t="0" r="0" b="0"/>
                 <wp:wrapSquare wrapText="largest"/>
-                <wp:docPr id="36" name="Frame5"/>
+                <wp:docPr id="34" name="Frame5"/>
                 <a:graphic xmlns:a="http://schemas.openxmlformats.org/drawingml/2006/main">
                   <a:graphicData uri="http://schemas.microsoft.com/office/word/2010/wordprocessingShape">
                     <wps:wsp>
@@ -32338,7 +32482,7 @@
                       <wps:spPr>
                         <a:xfrm>
                           <a:off x="0" y="0"/>
-                          <a:ext cx="5587920" cy="3519720"/>
+                          <a:ext cx="5588640" cy="3520440"/>
                         </a:xfrm>
                         <a:prstGeom prst="rect">
                           <a:avLst/>
@@ -32369,7 +32513,7 @@
                                 <wp:inline distT="0" distB="0" distL="0" distR="0">
                                   <wp:extent cx="5588000" cy="3292475"/>
                                   <wp:effectExtent l="0" t="0" r="0" b="0"/>
-                                  <wp:docPr id="38" name="Image3" descr=""/>
+                                  <wp:docPr id="36" name="Image3" descr=""/>
                                   <wp:cNvGraphicFramePr>
                                     <a:graphicFrameLocks xmlns:a="http://schemas.openxmlformats.org/drawingml/2006/main" noChangeAspect="1"/>
                                   </wp:cNvGraphicFramePr>
@@ -32377,7 +32521,7 @@
                                     <a:graphicData uri="http://schemas.openxmlformats.org/drawingml/2006/picture">
                                       <pic:pic xmlns:pic="http://schemas.openxmlformats.org/drawingml/2006/picture">
                                         <pic:nvPicPr>
-                                          <pic:cNvPr id="38" name="Image3" descr=""/>
+                                          <pic:cNvPr id="36" name="Image3" descr=""/>
                                           <pic:cNvPicPr>
                                             <a:picLocks noChangeAspect="1" noChangeArrowheads="1"/>
                                           </pic:cNvPicPr>
@@ -32429,7 +32573,7 @@
           </mc:Choice>
           <mc:Fallback>
             <w:pict>
-              <v:rect id="shape_0" ID="Frame5" stroked="f" style="position:absolute;margin-left:6.05pt;margin-top:-4.35pt;width:439.95pt;height:277.1pt" wp14:anchorId="2AB4EA91">
+              <v:rect id="shape_0" ID="Frame5" stroked="f" style="position:absolute;margin-left:6.05pt;margin-top:-4.35pt;width:440pt;height:277.15pt" wp14:anchorId="2AB4EA91">
                 <w10:wrap type="square"/>
                 <v:fill o:detectmouseclick="t" on="false"/>
                 <v:stroke color="#3465a4" joinstyle="round" endcap="flat"/>
@@ -32448,7 +32592,7 @@
                           <wp:inline distT="0" distB="0" distL="0" distR="0">
                             <wp:extent cx="5588000" cy="3292475"/>
                             <wp:effectExtent l="0" t="0" r="0" b="0"/>
-                            <wp:docPr id="39" name="Image3" descr=""/>
+                            <wp:docPr id="37" name="Image3" descr=""/>
                             <wp:cNvGraphicFramePr>
                               <a:graphicFrameLocks xmlns:a="http://schemas.openxmlformats.org/drawingml/2006/main" noChangeAspect="1"/>
                             </wp:cNvGraphicFramePr>
@@ -32456,7 +32600,7 @@
                               <a:graphicData uri="http://schemas.openxmlformats.org/drawingml/2006/picture">
                                 <pic:pic xmlns:pic="http://schemas.openxmlformats.org/drawingml/2006/picture">
                                   <pic:nvPicPr>
-                                    <pic:cNvPr id="39" name="Image3" descr=""/>
+                                    <pic:cNvPr id="37" name="Image3" descr=""/>
                                     <pic:cNvPicPr>
                                       <a:picLocks noChangeAspect="1" noChangeArrowheads="1"/>
                                     </pic:cNvPicPr>
@@ -32573,7 +32717,7 @@
         <mc:AlternateContent>
           <mc:Choice Requires="wps">
             <w:drawing>
-              <wp:anchor behindDoc="0" distT="0" distB="0" distL="0" distR="0" simplePos="0" locked="0" layoutInCell="1" allowOverlap="1" relativeHeight="9" wp14:anchorId="4570AEE7">
+              <wp:anchor behindDoc="0" distT="0" distB="0" distL="0" distR="0" simplePos="0" locked="0" layoutInCell="1" allowOverlap="1" relativeHeight="7" wp14:anchorId="4570AEE7">
                 <wp:simplePos x="0" y="0"/>
                 <wp:positionH relativeFrom="column">
                   <wp:posOffset>47625</wp:posOffset>
@@ -32581,10 +32725,10 @@
                 <wp:positionV relativeFrom="paragraph">
                   <wp:posOffset>22225</wp:posOffset>
                 </wp:positionV>
-                <wp:extent cx="5532120" cy="3491865"/>
+                <wp:extent cx="5532755" cy="3492500"/>
                 <wp:effectExtent l="0" t="0" r="0" b="0"/>
                 <wp:wrapSquare wrapText="largest"/>
-                <wp:docPr id="40" name="Frame6"/>
+                <wp:docPr id="38" name="Frame6"/>
                 <a:graphic xmlns:a="http://schemas.openxmlformats.org/drawingml/2006/main">
                   <a:graphicData uri="http://schemas.microsoft.com/office/word/2010/wordprocessingShape">
                     <wps:wsp>
@@ -32592,7 +32736,7 @@
                       <wps:spPr>
                         <a:xfrm>
                           <a:off x="0" y="0"/>
-                          <a:ext cx="5531400" cy="3491280"/>
+                          <a:ext cx="5532120" cy="3492000"/>
                         </a:xfrm>
                         <a:prstGeom prst="rect">
                           <a:avLst/>
@@ -32623,7 +32767,7 @@
                                 <wp:inline distT="0" distB="0" distL="0" distR="0">
                                   <wp:extent cx="5531485" cy="3263900"/>
                                   <wp:effectExtent l="0" t="0" r="0" b="0"/>
-                                  <wp:docPr id="42" name="Image4" descr=""/>
+                                  <wp:docPr id="40" name="Image4" descr=""/>
                                   <wp:cNvGraphicFramePr>
                                     <a:graphicFrameLocks xmlns:a="http://schemas.openxmlformats.org/drawingml/2006/main" noChangeAspect="1"/>
                                   </wp:cNvGraphicFramePr>
@@ -32631,14 +32775,14 @@
                                     <a:graphicData uri="http://schemas.openxmlformats.org/drawingml/2006/picture">
                                       <pic:pic xmlns:pic="http://schemas.openxmlformats.org/drawingml/2006/picture">
                                         <pic:nvPicPr>
-                                          <pic:cNvPr id="42" name="Image4" descr=""/>
+                                          <pic:cNvPr id="40" name="Image4" descr=""/>
                                           <pic:cNvPicPr>
                                             <a:picLocks noChangeAspect="1" noChangeArrowheads="1"/>
                                           </pic:cNvPicPr>
                                         </pic:nvPicPr>
                                         <pic:blipFill>
                                           <a:blip r:embed="rId53"/>
-                                          <a:srcRect l="14915" t="11308" r="0" b="0"/>
+                                          <a:srcRect l="14920" t="11308" r="0" b="0"/>
                                           <a:stretch>
                                             <a:fillRect/>
                                           </a:stretch>
@@ -32683,7 +32827,7 @@
           </mc:Choice>
           <mc:Fallback>
             <w:pict>
-              <v:rect id="shape_0" ID="Frame6" stroked="f" style="position:absolute;margin-left:3.75pt;margin-top:1.75pt;width:435.5pt;height:274.85pt" wp14:anchorId="4570AEE7">
+              <v:rect id="shape_0" ID="Frame6" stroked="f" style="position:absolute;margin-left:3.75pt;margin-top:1.75pt;width:435.55pt;height:274.9pt" wp14:anchorId="4570AEE7">
                 <w10:wrap type="square"/>
                 <v:fill o:detectmouseclick="t" on="false"/>
                 <v:stroke color="#3465a4" joinstyle="round" endcap="flat"/>
@@ -32702,7 +32846,7 @@
                           <wp:inline distT="0" distB="0" distL="0" distR="0">
                             <wp:extent cx="5531485" cy="3263900"/>
                             <wp:effectExtent l="0" t="0" r="0" b="0"/>
-                            <wp:docPr id="43" name="Image4" descr=""/>
+                            <wp:docPr id="41" name="Image4" descr=""/>
                             <wp:cNvGraphicFramePr>
                               <a:graphicFrameLocks xmlns:a="http://schemas.openxmlformats.org/drawingml/2006/main" noChangeAspect="1"/>
                             </wp:cNvGraphicFramePr>
@@ -32710,14 +32854,14 @@
                               <a:graphicData uri="http://schemas.openxmlformats.org/drawingml/2006/picture">
                                 <pic:pic xmlns:pic="http://schemas.openxmlformats.org/drawingml/2006/picture">
                                   <pic:nvPicPr>
-                                    <pic:cNvPr id="43" name="Image4" descr=""/>
+                                    <pic:cNvPr id="41" name="Image4" descr=""/>
                                     <pic:cNvPicPr>
                                       <a:picLocks noChangeAspect="1" noChangeArrowheads="1"/>
                                     </pic:cNvPicPr>
                                   </pic:nvPicPr>
                                   <pic:blipFill>
                                     <a:blip r:embed="rId53"/>
-                                    <a:srcRect l="14915" t="11308" r="0" b="0"/>
+                                    <a:srcRect l="14920" t="11308" r="0" b="0"/>
                                     <a:stretch>
                                       <a:fillRect/>
                                     </a:stretch>
@@ -32959,7 +33103,7 @@
         <mc:AlternateContent>
           <mc:Choice Requires="wps">
             <w:drawing>
-              <wp:anchor behindDoc="0" distT="0" distB="0" distL="0" distR="0" simplePos="0" locked="0" layoutInCell="1" allowOverlap="1" relativeHeight="10" wp14:anchorId="10E3A76D">
+              <wp:anchor behindDoc="0" distT="0" distB="0" distL="0" distR="0" simplePos="0" locked="0" layoutInCell="1" allowOverlap="1" relativeHeight="8" wp14:anchorId="10E3A76D">
                 <wp:simplePos x="0" y="0"/>
                 <wp:positionH relativeFrom="column">
                   <wp:posOffset>60325</wp:posOffset>
@@ -32967,10 +33111,10 @@
                 <wp:positionV relativeFrom="paragraph">
                   <wp:posOffset>9525</wp:posOffset>
                 </wp:positionV>
-                <wp:extent cx="5567045" cy="3532505"/>
+                <wp:extent cx="5567680" cy="3533140"/>
                 <wp:effectExtent l="0" t="0" r="0" b="0"/>
                 <wp:wrapSquare wrapText="largest"/>
-                <wp:docPr id="44" name="Frame7"/>
+                <wp:docPr id="42" name="Frame7"/>
                 <a:graphic xmlns:a="http://schemas.openxmlformats.org/drawingml/2006/main">
                   <a:graphicData uri="http://schemas.microsoft.com/office/word/2010/wordprocessingShape">
                     <wps:wsp>
@@ -32978,7 +33122,7 @@
                       <wps:spPr>
                         <a:xfrm>
                           <a:off x="0" y="0"/>
-                          <a:ext cx="5566320" cy="3531960"/>
+                          <a:ext cx="5567040" cy="3532680"/>
                         </a:xfrm>
                         <a:prstGeom prst="rect">
                           <a:avLst/>
@@ -33009,7 +33153,7 @@
                                 <wp:inline distT="0" distB="0" distL="0" distR="0">
                                   <wp:extent cx="5566410" cy="3304540"/>
                                   <wp:effectExtent l="0" t="0" r="0" b="0"/>
-                                  <wp:docPr id="46" name="Image5" descr=""/>
+                                  <wp:docPr id="44" name="Image5" descr=""/>
                                   <wp:cNvGraphicFramePr>
                                     <a:graphicFrameLocks xmlns:a="http://schemas.openxmlformats.org/drawingml/2006/main" noChangeAspect="1"/>
                                   </wp:cNvGraphicFramePr>
@@ -33017,7 +33161,7 @@
                                     <a:graphicData uri="http://schemas.openxmlformats.org/drawingml/2006/picture">
                                       <pic:pic xmlns:pic="http://schemas.openxmlformats.org/drawingml/2006/picture">
                                         <pic:nvPicPr>
-                                          <pic:cNvPr id="46" name="Image5" descr=""/>
+                                          <pic:cNvPr id="44" name="Image5" descr=""/>
                                           <pic:cNvPicPr>
                                             <a:picLocks noChangeAspect="1" noChangeArrowheads="1"/>
                                           </pic:cNvPicPr>
@@ -33069,7 +33213,7 @@
           </mc:Choice>
           <mc:Fallback>
             <w:pict>
-              <v:rect id="shape_0" ID="Frame7" stroked="f" style="position:absolute;margin-left:4.75pt;margin-top:0.75pt;width:438.25pt;height:278.05pt" wp14:anchorId="10E3A76D">
+              <v:rect id="shape_0" ID="Frame7" stroked="f" style="position:absolute;margin-left:4.75pt;margin-top:0.75pt;width:438.3pt;height:278.1pt" wp14:anchorId="10E3A76D">
                 <w10:wrap type="square"/>
                 <v:fill o:detectmouseclick="t" on="false"/>
                 <v:stroke color="#3465a4" joinstyle="round" endcap="flat"/>
@@ -33088,7 +33232,7 @@
                           <wp:inline distT="0" distB="0" distL="0" distR="0">
                             <wp:extent cx="5566410" cy="3304540"/>
                             <wp:effectExtent l="0" t="0" r="0" b="0"/>
-                            <wp:docPr id="47" name="Image5" descr=""/>
+                            <wp:docPr id="45" name="Image5" descr=""/>
                             <wp:cNvGraphicFramePr>
                               <a:graphicFrameLocks xmlns:a="http://schemas.openxmlformats.org/drawingml/2006/main" noChangeAspect="1"/>
                             </wp:cNvGraphicFramePr>
@@ -33096,7 +33240,7 @@
                               <a:graphicData uri="http://schemas.openxmlformats.org/drawingml/2006/picture">
                                 <pic:pic xmlns:pic="http://schemas.openxmlformats.org/drawingml/2006/picture">
                                   <pic:nvPicPr>
-                                    <pic:cNvPr id="47" name="Image5" descr=""/>
+                                    <pic:cNvPr id="45" name="Image5" descr=""/>
                                     <pic:cNvPicPr>
                                       <a:picLocks noChangeAspect="1" noChangeArrowheads="1"/>
                                     </pic:cNvPicPr>
@@ -33187,7 +33331,7 @@
         <mc:AlternateContent>
           <mc:Choice Requires="wps">
             <w:drawing>
-              <wp:anchor behindDoc="0" distT="0" distB="0" distL="0" distR="0" simplePos="0" locked="0" layoutInCell="1" allowOverlap="1" relativeHeight="11" wp14:anchorId="31A4D275">
+              <wp:anchor behindDoc="0" distT="0" distB="0" distL="0" distR="0" simplePos="0" locked="0" layoutInCell="1" allowOverlap="1" relativeHeight="9" wp14:anchorId="31A4D275">
                 <wp:simplePos x="0" y="0"/>
                 <wp:positionH relativeFrom="column">
                   <wp:posOffset>36195</wp:posOffset>
@@ -33195,10 +33339,10 @@
                 <wp:positionV relativeFrom="paragraph">
                   <wp:posOffset>-63500</wp:posOffset>
                 </wp:positionV>
-                <wp:extent cx="5495925" cy="3455035"/>
+                <wp:extent cx="5496560" cy="3455670"/>
                 <wp:effectExtent l="0" t="0" r="0" b="0"/>
                 <wp:wrapSquare wrapText="largest"/>
-                <wp:docPr id="48" name="Frame8"/>
+                <wp:docPr id="46" name="Frame8"/>
                 <a:graphic xmlns:a="http://schemas.openxmlformats.org/drawingml/2006/main">
                   <a:graphicData uri="http://schemas.microsoft.com/office/word/2010/wordprocessingShape">
                     <wps:wsp>
@@ -33206,7 +33350,7 @@
                       <wps:spPr>
                         <a:xfrm>
                           <a:off x="0" y="0"/>
-                          <a:ext cx="5495400" cy="3454560"/>
+                          <a:ext cx="5495760" cy="3454920"/>
                         </a:xfrm>
                         <a:prstGeom prst="rect">
                           <a:avLst/>
@@ -33237,7 +33381,7 @@
                                 <wp:inline distT="0" distB="0" distL="0" distR="0">
                                   <wp:extent cx="5495290" cy="3227070"/>
                                   <wp:effectExtent l="0" t="0" r="0" b="0"/>
-                                  <wp:docPr id="50" name="Image6" descr=""/>
+                                  <wp:docPr id="48" name="Image6" descr=""/>
                                   <wp:cNvGraphicFramePr>
                                     <a:graphicFrameLocks xmlns:a="http://schemas.openxmlformats.org/drawingml/2006/main" noChangeAspect="1"/>
                                   </wp:cNvGraphicFramePr>
@@ -33245,7 +33389,7 @@
                                     <a:graphicData uri="http://schemas.openxmlformats.org/drawingml/2006/picture">
                                       <pic:pic xmlns:pic="http://schemas.openxmlformats.org/drawingml/2006/picture">
                                         <pic:nvPicPr>
-                                          <pic:cNvPr id="50" name="Image6" descr=""/>
+                                          <pic:cNvPr id="48" name="Image6" descr=""/>
                                           <pic:cNvPicPr>
                                             <a:picLocks noChangeAspect="1" noChangeArrowheads="1"/>
                                           </pic:cNvPicPr>
@@ -33297,7 +33441,7 @@
           </mc:Choice>
           <mc:Fallback>
             <w:pict>
-              <v:rect id="shape_0" ID="Frame8" stroked="f" style="position:absolute;margin-left:2.85pt;margin-top:-5pt;width:432.65pt;height:271.95pt" wp14:anchorId="31A4D275">
+              <v:rect id="shape_0" ID="Frame8" stroked="f" style="position:absolute;margin-left:2.85pt;margin-top:-5pt;width:432.7pt;height:272pt" wp14:anchorId="31A4D275">
                 <w10:wrap type="square"/>
                 <v:fill o:detectmouseclick="t" on="false"/>
                 <v:stroke color="#3465a4" joinstyle="round" endcap="flat"/>
@@ -33316,7 +33460,7 @@
                           <wp:inline distT="0" distB="0" distL="0" distR="0">
                             <wp:extent cx="5495290" cy="3227070"/>
                             <wp:effectExtent l="0" t="0" r="0" b="0"/>
-                            <wp:docPr id="51" name="Image6" descr=""/>
+                            <wp:docPr id="49" name="Image6" descr=""/>
                             <wp:cNvGraphicFramePr>
                               <a:graphicFrameLocks xmlns:a="http://schemas.openxmlformats.org/drawingml/2006/main" noChangeAspect="1"/>
                             </wp:cNvGraphicFramePr>
@@ -33324,7 +33468,7 @@
                               <a:graphicData uri="http://schemas.openxmlformats.org/drawingml/2006/picture">
                                 <pic:pic xmlns:pic="http://schemas.openxmlformats.org/drawingml/2006/picture">
                                   <pic:nvPicPr>
-                                    <pic:cNvPr id="51" name="Image6" descr=""/>
+                                    <pic:cNvPr id="49" name="Image6" descr=""/>
                                     <pic:cNvPicPr>
                                       <a:picLocks noChangeAspect="1" noChangeArrowheads="1"/>
                                     </pic:cNvPicPr>
@@ -33403,7 +33547,7 @@
         <mc:AlternateContent>
           <mc:Choice Requires="wps">
             <w:drawing>
-              <wp:anchor behindDoc="0" distT="0" distB="0" distL="0" distR="0" simplePos="0" locked="0" layoutInCell="1" allowOverlap="1" relativeHeight="12" wp14:anchorId="4A9931E3">
+              <wp:anchor behindDoc="0" distT="0" distB="0" distL="0" distR="0" simplePos="0" locked="0" layoutInCell="1" allowOverlap="1" relativeHeight="10" wp14:anchorId="4A9931E3">
                 <wp:simplePos x="0" y="0"/>
                 <wp:positionH relativeFrom="column">
                   <wp:posOffset>121920</wp:posOffset>
@@ -33411,10 +33555,10 @@
                 <wp:positionV relativeFrom="paragraph">
                   <wp:posOffset>108585</wp:posOffset>
                 </wp:positionV>
-                <wp:extent cx="5353050" cy="3422650"/>
+                <wp:extent cx="5353685" cy="3423285"/>
                 <wp:effectExtent l="0" t="0" r="0" b="0"/>
                 <wp:wrapSquare wrapText="largest"/>
-                <wp:docPr id="52" name="Frame9"/>
+                <wp:docPr id="50" name="Frame9"/>
                 <a:graphic xmlns:a="http://schemas.openxmlformats.org/drawingml/2006/main">
                   <a:graphicData uri="http://schemas.microsoft.com/office/word/2010/wordprocessingShape">
                     <wps:wsp>
@@ -33422,7 +33566,7 @@
                       <wps:spPr>
                         <a:xfrm>
                           <a:off x="0" y="0"/>
-                          <a:ext cx="5352480" cy="3422160"/>
+                          <a:ext cx="5353200" cy="3422520"/>
                         </a:xfrm>
                         <a:prstGeom prst="rect">
                           <a:avLst/>
@@ -33453,7 +33597,7 @@
                                 <wp:inline distT="0" distB="0" distL="0" distR="0">
                                   <wp:extent cx="5352415" cy="3194685"/>
                                   <wp:effectExtent l="0" t="0" r="0" b="0"/>
-                                  <wp:docPr id="54" name="Image7" descr=""/>
+                                  <wp:docPr id="52" name="Image7" descr=""/>
                                   <wp:cNvGraphicFramePr>
                                     <a:graphicFrameLocks xmlns:a="http://schemas.openxmlformats.org/drawingml/2006/main" noChangeAspect="1"/>
                                   </wp:cNvGraphicFramePr>
@@ -33461,14 +33605,14 @@
                                     <a:graphicData uri="http://schemas.openxmlformats.org/drawingml/2006/picture">
                                       <pic:pic xmlns:pic="http://schemas.openxmlformats.org/drawingml/2006/picture">
                                         <pic:nvPicPr>
-                                          <pic:cNvPr id="54" name="Image7" descr=""/>
+                                          <pic:cNvPr id="52" name="Image7" descr=""/>
                                           <pic:cNvPicPr>
                                             <a:picLocks noChangeAspect="1" noChangeArrowheads="1"/>
                                           </pic:cNvPicPr>
                                         </pic:nvPicPr>
                                         <pic:blipFill>
                                           <a:blip r:embed="rId56"/>
-                                          <a:srcRect l="15079" t="10479" r="0" b="0"/>
+                                          <a:srcRect l="15083" t="10479" r="0" b="0"/>
                                           <a:stretch>
                                             <a:fillRect/>
                                           </a:stretch>
@@ -33513,7 +33657,7 @@
           </mc:Choice>
           <mc:Fallback>
             <w:pict>
-              <v:rect id="shape_0" ID="Frame9" stroked="f" style="position:absolute;margin-left:9.6pt;margin-top:8.55pt;width:421.4pt;height:269.4pt" wp14:anchorId="4A9931E3">
+              <v:rect id="shape_0" ID="Frame9" stroked="f" style="position:absolute;margin-left:9.6pt;margin-top:8.55pt;width:421.45pt;height:269.45pt" wp14:anchorId="4A9931E3">
                 <w10:wrap type="square"/>
                 <v:fill o:detectmouseclick="t" on="false"/>
                 <v:stroke color="#3465a4" joinstyle="round" endcap="flat"/>
@@ -33532,7 +33676,7 @@
                           <wp:inline distT="0" distB="0" distL="0" distR="0">
                             <wp:extent cx="5352415" cy="3194685"/>
                             <wp:effectExtent l="0" t="0" r="0" b="0"/>
-                            <wp:docPr id="55" name="Image7" descr=""/>
+                            <wp:docPr id="53" name="Image7" descr=""/>
                             <wp:cNvGraphicFramePr>
                               <a:graphicFrameLocks xmlns:a="http://schemas.openxmlformats.org/drawingml/2006/main" noChangeAspect="1"/>
                             </wp:cNvGraphicFramePr>
@@ -33540,14 +33684,14 @@
                               <a:graphicData uri="http://schemas.openxmlformats.org/drawingml/2006/picture">
                                 <pic:pic xmlns:pic="http://schemas.openxmlformats.org/drawingml/2006/picture">
                                   <pic:nvPicPr>
-                                    <pic:cNvPr id="55" name="Image7" descr=""/>
+                                    <pic:cNvPr id="53" name="Image7" descr=""/>
                                     <pic:cNvPicPr>
                                       <a:picLocks noChangeAspect="1" noChangeArrowheads="1"/>
                                     </pic:cNvPicPr>
                                   </pic:nvPicPr>
                                   <pic:blipFill>
                                     <a:blip r:embed="rId56"/>
-                                    <a:srcRect l="15079" t="10479" r="0" b="0"/>
+                                    <a:srcRect l="15083" t="10479" r="0" b="0"/>
                                     <a:stretch>
                                       <a:fillRect/>
                                     </a:stretch>
@@ -33723,7 +33867,7 @@
         <mc:AlternateContent>
           <mc:Choice Requires="wps">
             <w:drawing>
-              <wp:anchor behindDoc="0" distT="0" distB="0" distL="0" distR="0" simplePos="0" locked="0" layoutInCell="1" allowOverlap="1" relativeHeight="13" wp14:anchorId="2CC0C767">
+              <wp:anchor behindDoc="0" distT="0" distB="0" distL="0" distR="0" simplePos="0" locked="0" layoutInCell="1" allowOverlap="1" relativeHeight="11" wp14:anchorId="2CC0C767">
                 <wp:simplePos x="0" y="0"/>
                 <wp:positionH relativeFrom="column">
                   <wp:posOffset>630555</wp:posOffset>
@@ -33731,10 +33875,10 @@
                 <wp:positionV relativeFrom="paragraph">
                   <wp:posOffset>188595</wp:posOffset>
                 </wp:positionV>
-                <wp:extent cx="4277360" cy="3833495"/>
+                <wp:extent cx="4277995" cy="3834130"/>
                 <wp:effectExtent l="0" t="0" r="0" b="0"/>
                 <wp:wrapSquare wrapText="largest"/>
-                <wp:docPr id="56" name="Frame10"/>
+                <wp:docPr id="54" name="Frame10"/>
                 <a:graphic xmlns:a="http://schemas.openxmlformats.org/drawingml/2006/main">
                   <a:graphicData uri="http://schemas.microsoft.com/office/word/2010/wordprocessingShape">
                     <wps:wsp>
@@ -33742,7 +33886,7 @@
                       <wps:spPr>
                         <a:xfrm>
                           <a:off x="0" y="0"/>
-                          <a:ext cx="4276800" cy="3832920"/>
+                          <a:ext cx="4277520" cy="3833640"/>
                         </a:xfrm>
                         <a:prstGeom prst="rect">
                           <a:avLst/>
@@ -33773,7 +33917,7 @@
                                 <wp:inline distT="0" distB="0" distL="0" distR="0">
                                   <wp:extent cx="4276725" cy="3605530"/>
                                   <wp:effectExtent l="0" t="0" r="0" b="0"/>
-                                  <wp:docPr id="58" name="Image8" descr=""/>
+                                  <wp:docPr id="56" name="Image8" descr=""/>
                                   <wp:cNvGraphicFramePr>
                                     <a:graphicFrameLocks xmlns:a="http://schemas.openxmlformats.org/drawingml/2006/main" noChangeAspect="1"/>
                                   </wp:cNvGraphicFramePr>
@@ -33781,14 +33925,14 @@
                                     <a:graphicData uri="http://schemas.openxmlformats.org/drawingml/2006/picture">
                                       <pic:pic xmlns:pic="http://schemas.openxmlformats.org/drawingml/2006/picture">
                                         <pic:nvPicPr>
-                                          <pic:cNvPr id="58" name="Image8" descr=""/>
+                                          <pic:cNvPr id="56" name="Image8" descr=""/>
                                           <pic:cNvPicPr>
                                             <a:picLocks noChangeAspect="1" noChangeArrowheads="1"/>
                                           </pic:cNvPicPr>
                                         </pic:nvPicPr>
                                         <pic:blipFill>
                                           <a:blip r:embed="rId57"/>
-                                          <a:srcRect l="19559" t="12822" r="21910" b="0"/>
+                                          <a:srcRect l="19559" t="12822" r="21912" b="0"/>
                                           <a:stretch>
                                             <a:fillRect/>
                                           </a:stretch>
@@ -33833,7 +33977,7 @@
           </mc:Choice>
           <mc:Fallback>
             <w:pict>
-              <v:rect id="shape_0" ID="Frame10" stroked="f" style="position:absolute;margin-left:49.65pt;margin-top:14.85pt;width:336.7pt;height:301.75pt" wp14:anchorId="2CC0C767">
+              <v:rect id="shape_0" ID="Frame10" stroked="f" style="position:absolute;margin-left:49.65pt;margin-top:14.85pt;width:336.75pt;height:301.8pt" wp14:anchorId="2CC0C767">
                 <w10:wrap type="square"/>
                 <v:fill o:detectmouseclick="t" on="false"/>
                 <v:stroke color="#3465a4" joinstyle="round" endcap="flat"/>
@@ -33852,7 +33996,7 @@
                           <wp:inline distT="0" distB="0" distL="0" distR="0">
                             <wp:extent cx="4276725" cy="3605530"/>
                             <wp:effectExtent l="0" t="0" r="0" b="0"/>
-                            <wp:docPr id="59" name="Image8" descr=""/>
+                            <wp:docPr id="57" name="Image8" descr=""/>
                             <wp:cNvGraphicFramePr>
                               <a:graphicFrameLocks xmlns:a="http://schemas.openxmlformats.org/drawingml/2006/main" noChangeAspect="1"/>
                             </wp:cNvGraphicFramePr>
@@ -33860,14 +34004,14 @@
                               <a:graphicData uri="http://schemas.openxmlformats.org/drawingml/2006/picture">
                                 <pic:pic xmlns:pic="http://schemas.openxmlformats.org/drawingml/2006/picture">
                                   <pic:nvPicPr>
-                                    <pic:cNvPr id="59" name="Image8" descr=""/>
+                                    <pic:cNvPr id="57" name="Image8" descr=""/>
                                     <pic:cNvPicPr>
                                       <a:picLocks noChangeAspect="1" noChangeArrowheads="1"/>
                                     </pic:cNvPicPr>
                                   </pic:nvPicPr>
                                   <pic:blipFill>
                                     <a:blip r:embed="rId57"/>
-                                    <a:srcRect l="19559" t="12822" r="21910" b="0"/>
+                                    <a:srcRect l="19559" t="12822" r="21912" b="0"/>
                                     <a:stretch>
                                       <a:fillRect/>
                                     </a:stretch>
@@ -34068,6 +34212,8 @@
           <w:bCs/>
         </w:rPr>
       </w:pPr>
+      <w:bookmarkStart w:id="75" w:name="__RefHeading___Toc6722_1354905012"/>
+      <w:bookmarkEnd w:id="75"/>
       <w:r>
         <w:rPr>
           <w:rFonts w:ascii="Times New Roman" w:hAnsi="Times New Roman"/>
@@ -34500,6 +34646,8 @@
           <w:bCs/>
         </w:rPr>
       </w:pPr>
+      <w:bookmarkStart w:id="76" w:name="__RefHeading___Toc6614_1354905012"/>
+      <w:bookmarkEnd w:id="76"/>
       <w:r>
         <w:rPr>
           <w:rFonts w:ascii="Times New Roman" w:hAnsi="Times New Roman"/>
@@ -34931,7 +35079,7 @@
       <w:fldChar w:fldCharType="separate"/>
     </w:r>
     <w:r>
-      <w:t>57</w:t>
+      <w:t>13</w:t>
     </w:r>
     <w:r>
       <w:fldChar w:fldCharType="end"/>
@@ -37419,6 +37567,406 @@
       <w:rFonts w:cs="Wingdings"/>
     </w:rPr>
   </w:style>
+  <w:style w:type="character" w:styleId="ListLabel170">
+    <w:name w:val="ListLabel 170"/>
+    <w:qFormat/>
+    <w:rPr>
+      <w:rFonts w:cs="Times New Roman"/>
+      <w:sz w:val="26"/>
+    </w:rPr>
+  </w:style>
+  <w:style w:type="character" w:styleId="ListLabel171">
+    <w:name w:val="ListLabel 171"/>
+    <w:qFormat/>
+    <w:rPr>
+      <w:rFonts w:cs="Courier New"/>
+    </w:rPr>
+  </w:style>
+  <w:style w:type="character" w:styleId="ListLabel172">
+    <w:name w:val="ListLabel 172"/>
+    <w:qFormat/>
+    <w:rPr>
+      <w:rFonts w:cs="Wingdings"/>
+    </w:rPr>
+  </w:style>
+  <w:style w:type="character" w:styleId="ListLabel173">
+    <w:name w:val="ListLabel 173"/>
+    <w:qFormat/>
+    <w:rPr>
+      <w:rFonts w:cs="Symbol"/>
+    </w:rPr>
+  </w:style>
+  <w:style w:type="character" w:styleId="ListLabel174">
+    <w:name w:val="ListLabel 174"/>
+    <w:qFormat/>
+    <w:rPr>
+      <w:rFonts w:cs="Courier New"/>
+    </w:rPr>
+  </w:style>
+  <w:style w:type="character" w:styleId="ListLabel175">
+    <w:name w:val="ListLabel 175"/>
+    <w:qFormat/>
+    <w:rPr>
+      <w:rFonts w:cs="Wingdings"/>
+    </w:rPr>
+  </w:style>
+  <w:style w:type="character" w:styleId="ListLabel176">
+    <w:name w:val="ListLabel 176"/>
+    <w:qFormat/>
+    <w:rPr>
+      <w:rFonts w:cs="Symbol"/>
+    </w:rPr>
+  </w:style>
+  <w:style w:type="character" w:styleId="ListLabel177">
+    <w:name w:val="ListLabel 177"/>
+    <w:qFormat/>
+    <w:rPr>
+      <w:rFonts w:cs="Courier New"/>
+    </w:rPr>
+  </w:style>
+  <w:style w:type="character" w:styleId="ListLabel178">
+    <w:name w:val="ListLabel 178"/>
+    <w:qFormat/>
+    <w:rPr>
+      <w:rFonts w:cs="Wingdings"/>
+    </w:rPr>
+  </w:style>
+  <w:style w:type="character" w:styleId="ListLabel179">
+    <w:name w:val="ListLabel 179"/>
+    <w:qFormat/>
+    <w:rPr>
+      <w:rFonts w:cs="Wingdings"/>
+      <w:sz w:val="26"/>
+    </w:rPr>
+  </w:style>
+  <w:style w:type="character" w:styleId="ListLabel180">
+    <w:name w:val="ListLabel 180"/>
+    <w:qFormat/>
+    <w:rPr>
+      <w:rFonts w:cs="Courier New"/>
+    </w:rPr>
+  </w:style>
+  <w:style w:type="character" w:styleId="ListLabel181">
+    <w:name w:val="ListLabel 181"/>
+    <w:qFormat/>
+    <w:rPr>
+      <w:rFonts w:cs="Wingdings"/>
+    </w:rPr>
+  </w:style>
+  <w:style w:type="character" w:styleId="ListLabel182">
+    <w:name w:val="ListLabel 182"/>
+    <w:qFormat/>
+    <w:rPr>
+      <w:rFonts w:cs="Symbol"/>
+    </w:rPr>
+  </w:style>
+  <w:style w:type="character" w:styleId="ListLabel183">
+    <w:name w:val="ListLabel 183"/>
+    <w:qFormat/>
+    <w:rPr>
+      <w:rFonts w:cs="Courier New"/>
+    </w:rPr>
+  </w:style>
+  <w:style w:type="character" w:styleId="ListLabel184">
+    <w:name w:val="ListLabel 184"/>
+    <w:qFormat/>
+    <w:rPr>
+      <w:rFonts w:cs="Wingdings"/>
+    </w:rPr>
+  </w:style>
+  <w:style w:type="character" w:styleId="ListLabel185">
+    <w:name w:val="ListLabel 185"/>
+    <w:qFormat/>
+    <w:rPr>
+      <w:rFonts w:cs="Symbol"/>
+    </w:rPr>
+  </w:style>
+  <w:style w:type="character" w:styleId="ListLabel186">
+    <w:name w:val="ListLabel 186"/>
+    <w:qFormat/>
+    <w:rPr>
+      <w:rFonts w:cs="Courier New"/>
+    </w:rPr>
+  </w:style>
+  <w:style w:type="character" w:styleId="ListLabel187">
+    <w:name w:val="ListLabel 187"/>
+    <w:qFormat/>
+    <w:rPr>
+      <w:rFonts w:cs="Wingdings"/>
+    </w:rPr>
+  </w:style>
+  <w:style w:type="character" w:styleId="ListLabel188">
+    <w:name w:val="ListLabel 188"/>
+    <w:qFormat/>
+    <w:rPr>
+      <w:rFonts w:cs="Symbol"/>
+      <w:sz w:val="26"/>
+    </w:rPr>
+  </w:style>
+  <w:style w:type="character" w:styleId="ListLabel189">
+    <w:name w:val="ListLabel 189"/>
+    <w:qFormat/>
+    <w:rPr>
+      <w:rFonts w:cs="Courier New"/>
+      <w:sz w:val="20"/>
+    </w:rPr>
+  </w:style>
+  <w:style w:type="character" w:styleId="ListLabel190">
+    <w:name w:val="ListLabel 190"/>
+    <w:qFormat/>
+    <w:rPr>
+      <w:rFonts w:cs="Wingdings"/>
+      <w:sz w:val="20"/>
+    </w:rPr>
+  </w:style>
+  <w:style w:type="character" w:styleId="ListLabel191">
+    <w:name w:val="ListLabel 191"/>
+    <w:qFormat/>
+    <w:rPr>
+      <w:rFonts w:cs="Wingdings"/>
+      <w:sz w:val="20"/>
+    </w:rPr>
+  </w:style>
+  <w:style w:type="character" w:styleId="ListLabel192">
+    <w:name w:val="ListLabel 192"/>
+    <w:qFormat/>
+    <w:rPr>
+      <w:rFonts w:cs="Wingdings"/>
+      <w:sz w:val="20"/>
+    </w:rPr>
+  </w:style>
+  <w:style w:type="character" w:styleId="ListLabel193">
+    <w:name w:val="ListLabel 193"/>
+    <w:qFormat/>
+    <w:rPr>
+      <w:rFonts w:cs="Wingdings"/>
+      <w:sz w:val="20"/>
+    </w:rPr>
+  </w:style>
+  <w:style w:type="character" w:styleId="ListLabel194">
+    <w:name w:val="ListLabel 194"/>
+    <w:qFormat/>
+    <w:rPr>
+      <w:rFonts w:cs="Wingdings"/>
+      <w:sz w:val="20"/>
+    </w:rPr>
+  </w:style>
+  <w:style w:type="character" w:styleId="ListLabel195">
+    <w:name w:val="ListLabel 195"/>
+    <w:qFormat/>
+    <w:rPr>
+      <w:rFonts w:cs="Wingdings"/>
+      <w:sz w:val="20"/>
+    </w:rPr>
+  </w:style>
+  <w:style w:type="character" w:styleId="ListLabel196">
+    <w:name w:val="ListLabel 196"/>
+    <w:qFormat/>
+    <w:rPr>
+      <w:rFonts w:cs="Wingdings"/>
+      <w:sz w:val="20"/>
+    </w:rPr>
+  </w:style>
+  <w:style w:type="character" w:styleId="ListLabel197">
+    <w:name w:val="ListLabel 197"/>
+    <w:qFormat/>
+    <w:rPr>
+      <w:rFonts w:cs="Wingdings"/>
+      <w:sz w:val="26"/>
+    </w:rPr>
+  </w:style>
+  <w:style w:type="character" w:styleId="ListLabel198">
+    <w:name w:val="ListLabel 198"/>
+    <w:qFormat/>
+    <w:rPr>
+      <w:rFonts w:cs="Courier New"/>
+    </w:rPr>
+  </w:style>
+  <w:style w:type="character" w:styleId="ListLabel199">
+    <w:name w:val="ListLabel 199"/>
+    <w:qFormat/>
+    <w:rPr>
+      <w:rFonts w:cs="Wingdings"/>
+    </w:rPr>
+  </w:style>
+  <w:style w:type="character" w:styleId="ListLabel200">
+    <w:name w:val="ListLabel 200"/>
+    <w:qFormat/>
+    <w:rPr>
+      <w:rFonts w:cs="Symbol"/>
+    </w:rPr>
+  </w:style>
+  <w:style w:type="character" w:styleId="ListLabel201">
+    <w:name w:val="ListLabel 201"/>
+    <w:qFormat/>
+    <w:rPr>
+      <w:rFonts w:cs="Courier New"/>
+    </w:rPr>
+  </w:style>
+  <w:style w:type="character" w:styleId="ListLabel202">
+    <w:name w:val="ListLabel 202"/>
+    <w:qFormat/>
+    <w:rPr>
+      <w:rFonts w:cs="Wingdings"/>
+    </w:rPr>
+  </w:style>
+  <w:style w:type="character" w:styleId="ListLabel203">
+    <w:name w:val="ListLabel 203"/>
+    <w:qFormat/>
+    <w:rPr>
+      <w:rFonts w:cs="Symbol"/>
+    </w:rPr>
+  </w:style>
+  <w:style w:type="character" w:styleId="ListLabel204">
+    <w:name w:val="ListLabel 204"/>
+    <w:qFormat/>
+    <w:rPr>
+      <w:rFonts w:cs="Courier New"/>
+    </w:rPr>
+  </w:style>
+  <w:style w:type="character" w:styleId="ListLabel205">
+    <w:name w:val="ListLabel 205"/>
+    <w:qFormat/>
+    <w:rPr>
+      <w:rFonts w:cs="Wingdings"/>
+    </w:rPr>
+  </w:style>
+  <w:style w:type="character" w:styleId="ListLabel206">
+    <w:name w:val="ListLabel 206"/>
+    <w:qFormat/>
+    <w:rPr>
+      <w:rFonts w:cs="Wingdings"/>
+      <w:sz w:val="26"/>
+    </w:rPr>
+  </w:style>
+  <w:style w:type="character" w:styleId="ListLabel207">
+    <w:name w:val="ListLabel 207"/>
+    <w:qFormat/>
+    <w:rPr>
+      <w:rFonts w:cs="Courier New"/>
+    </w:rPr>
+  </w:style>
+  <w:style w:type="character" w:styleId="ListLabel208">
+    <w:name w:val="ListLabel 208"/>
+    <w:qFormat/>
+    <w:rPr>
+      <w:rFonts w:cs="Wingdings"/>
+    </w:rPr>
+  </w:style>
+  <w:style w:type="character" w:styleId="ListLabel209">
+    <w:name w:val="ListLabel 209"/>
+    <w:qFormat/>
+    <w:rPr>
+      <w:rFonts w:cs="Symbol"/>
+    </w:rPr>
+  </w:style>
+  <w:style w:type="character" w:styleId="ListLabel210">
+    <w:name w:val="ListLabel 210"/>
+    <w:qFormat/>
+    <w:rPr>
+      <w:rFonts w:cs="Courier New"/>
+    </w:rPr>
+  </w:style>
+  <w:style w:type="character" w:styleId="ListLabel211">
+    <w:name w:val="ListLabel 211"/>
+    <w:qFormat/>
+    <w:rPr>
+      <w:rFonts w:cs="Wingdings"/>
+    </w:rPr>
+  </w:style>
+  <w:style w:type="character" w:styleId="ListLabel212">
+    <w:name w:val="ListLabel 212"/>
+    <w:qFormat/>
+    <w:rPr>
+      <w:rFonts w:cs="Symbol"/>
+    </w:rPr>
+  </w:style>
+  <w:style w:type="character" w:styleId="ListLabel213">
+    <w:name w:val="ListLabel 213"/>
+    <w:qFormat/>
+    <w:rPr>
+      <w:rFonts w:cs="Courier New"/>
+    </w:rPr>
+  </w:style>
+  <w:style w:type="character" w:styleId="ListLabel214">
+    <w:name w:val="ListLabel 214"/>
+    <w:qFormat/>
+    <w:rPr>
+      <w:rFonts w:cs="Wingdings"/>
+    </w:rPr>
+  </w:style>
+  <w:style w:type="character" w:styleId="ListLabel215">
+    <w:name w:val="ListLabel 215"/>
+    <w:qFormat/>
+    <w:rPr>
+      <w:rFonts w:cs="Wingdings"/>
+      <w:sz w:val="26"/>
+    </w:rPr>
+  </w:style>
+  <w:style w:type="character" w:styleId="ListLabel216">
+    <w:name w:val="ListLabel 216"/>
+    <w:qFormat/>
+    <w:rPr>
+      <w:rFonts w:cs="Wingdings"/>
+      <w:sz w:val="20"/>
+    </w:rPr>
+  </w:style>
+  <w:style w:type="character" w:styleId="ListLabel217">
+    <w:name w:val="ListLabel 217"/>
+    <w:qFormat/>
+    <w:rPr>
+      <w:rFonts w:cs="Wingdings"/>
+    </w:rPr>
+  </w:style>
+  <w:style w:type="character" w:styleId="ListLabel218">
+    <w:name w:val="ListLabel 218"/>
+    <w:qFormat/>
+    <w:rPr>
+      <w:rFonts w:cs="Symbol"/>
+    </w:rPr>
+  </w:style>
+  <w:style w:type="character" w:styleId="ListLabel219">
+    <w:name w:val="ListLabel 219"/>
+    <w:qFormat/>
+    <w:rPr>
+      <w:rFonts w:cs="Wingdings"/>
+      <w:sz w:val="20"/>
+    </w:rPr>
+  </w:style>
+  <w:style w:type="character" w:styleId="ListLabel220">
+    <w:name w:val="ListLabel 220"/>
+    <w:qFormat/>
+    <w:rPr>
+      <w:rFonts w:cs="Wingdings"/>
+    </w:rPr>
+  </w:style>
+  <w:style w:type="character" w:styleId="ListLabel221">
+    <w:name w:val="ListLabel 221"/>
+    <w:qFormat/>
+    <w:rPr>
+      <w:rFonts w:cs="Symbol"/>
+    </w:rPr>
+  </w:style>
+  <w:style w:type="character" w:styleId="ListLabel222">
+    <w:name w:val="ListLabel 222"/>
+    <w:qFormat/>
+    <w:rPr>
+      <w:rFonts w:cs="Wingdings"/>
+      <w:sz w:val="20"/>
+    </w:rPr>
+  </w:style>
+  <w:style w:type="character" w:styleId="ListLabel223">
+    <w:name w:val="ListLabel 223"/>
+    <w:qFormat/>
+    <w:rPr>
+      <w:rFonts w:cs="Wingdings"/>
+    </w:rPr>
+  </w:style>
+  <w:style w:type="character" w:styleId="IndexLink">
+    <w:name w:val="Index Link"/>
+    <w:qFormat/>
+    <w:rPr/>
+  </w:style>
   <w:style w:type="paragraph" w:styleId="Heading" w:customStyle="1">
     <w:name w:val="Heading"/>
     <w:basedOn w:val="Normal"/>
@@ -37643,6 +38191,12 @@
       <w:sz w:val="16"/>
       <w:szCs w:val="16"/>
     </w:rPr>
+  </w:style>
+  <w:style w:type="paragraph" w:styleId="ContentsHeading">
+    <w:name w:val="TOA Heading"/>
+    <w:basedOn w:val="Heading"/>
+    <w:pPr/>
+    <w:rPr/>
   </w:style>
   <w:style w:type="numbering" w:styleId="NoList" w:default="1">
     <w:name w:val="No List"/>
